--- a/SW-Architektur/Software Architecture Document_Mosti.docx
+++ b/SW-Architektur/Software Architecture Document_Mosti.docx
@@ -4088,20 +4088,71 @@
       <w:pPr>
         <w:rPr>
           <w:sz w:val="22"/>
-          <w:szCs w:val="22"/>
-        </w:rPr>
-      </w:pPr>
-      <w:r>
-        <w:rPr>
-          <w:sz w:val="22"/>
-          <w:szCs w:val="22"/>
-        </w:rPr>
-        <w:t>Im folgenden Teil dieses Dokuments wird beschrieben, an welcher architektonischen Darstellung wir uns bei der Entwicklung unserer Software orientieren und welche Ziele und Einschränkungen damit verbunden sind. Außerdem möchten wir insbesondere auf die logische Architektur</w:t>
-      </w:r>
-      <w:r>
-        <w:rPr>
-          <w:sz w:val="22"/>
-          <w:szCs w:val="22"/>
+        </w:rPr>
+      </w:pPr>
+      <w:r>
+        <w:rPr>
+          <w:sz w:val="22"/>
+        </w:rPr>
+        <w:t xml:space="preserve">Im </w:t>
+      </w:r>
+      <w:r>
+        <w:rPr>
+          <w:sz w:val="22"/>
+        </w:rPr>
+        <w:t>folgenden Teil dieses Dokuments gehen wir</w:t>
+      </w:r>
+      <w:r>
+        <w:rPr>
+          <w:sz w:val="22"/>
+        </w:rPr>
+        <w:t xml:space="preserve"> auf</w:t>
+      </w:r>
+      <w:r>
+        <w:rPr>
+          <w:sz w:val="22"/>
+        </w:rPr>
+        <w:t xml:space="preserve"> die architektonische Darstellung</w:t>
+      </w:r>
+      <w:r>
+        <w:rPr>
+          <w:sz w:val="22"/>
+        </w:rPr>
+        <w:t xml:space="preserve"> bei unserer Software</w:t>
+      </w:r>
+      <w:r>
+        <w:rPr>
+          <w:sz w:val="22"/>
+        </w:rPr>
+        <w:t xml:space="preserve"> </w:t>
+      </w:r>
+      <w:r>
+        <w:rPr>
+          <w:sz w:val="22"/>
+        </w:rPr>
+        <w:t xml:space="preserve">ein </w:t>
+      </w:r>
+      <w:r>
+        <w:rPr>
+          <w:sz w:val="22"/>
+        </w:rPr>
+        <w:t>und</w:t>
+      </w:r>
+      <w:r>
+        <w:rPr>
+          <w:sz w:val="22"/>
+        </w:rPr>
+        <w:t xml:space="preserve"> beschreiben,</w:t>
+      </w:r>
+      <w:r>
+        <w:rPr>
+          <w:sz w:val="22"/>
+        </w:rPr>
+        <w:t xml:space="preserve"> welche Ziele und Einschränkungen damit verbunden sind. Außerdem möchten wir insbesondere auf die logische Architektur</w:t>
+      </w:r>
+      <w:r>
+        <w:rPr>
+          <w:sz w:val="22"/>
         </w:rPr>
         <w:t xml:space="preserve"> (</w:t>
       </w:r>
@@ -4109,7 +4160,6 @@
       <w:r>
         <w:rPr>
           <w:sz w:val="22"/>
-          <w:szCs w:val="22"/>
         </w:rPr>
         <w:t>logical</w:t>
       </w:r>
@@ -4117,7 +4167,6 @@
       <w:r>
         <w:rPr>
           <w:sz w:val="22"/>
-          <w:szCs w:val="22"/>
         </w:rPr>
         <w:t xml:space="preserve"> </w:t>
       </w:r>
@@ -4125,7 +4174,6 @@
       <w:r>
         <w:rPr>
           <w:sz w:val="22"/>
-          <w:szCs w:val="22"/>
         </w:rPr>
         <w:t>view</w:t>
       </w:r>
@@ -4133,21 +4181,18 @@
       <w:r>
         <w:rPr>
           <w:sz w:val="22"/>
-          <w:szCs w:val="22"/>
         </w:rPr>
         <w:t>)</w:t>
       </w:r>
       <w:r>
         <w:rPr>
           <w:sz w:val="22"/>
-          <w:szCs w:val="22"/>
         </w:rPr>
         <w:t xml:space="preserve"> und die Datenspeicherung</w:t>
       </w:r>
       <w:r>
         <w:rPr>
           <w:sz w:val="22"/>
-          <w:szCs w:val="22"/>
         </w:rPr>
         <w:t xml:space="preserve"> (</w:t>
       </w:r>
@@ -4155,7 +4200,6 @@
       <w:r>
         <w:rPr>
           <w:sz w:val="22"/>
-          <w:szCs w:val="22"/>
         </w:rPr>
         <w:t>data</w:t>
       </w:r>
@@ -4163,7 +4207,6 @@
       <w:r>
         <w:rPr>
           <w:sz w:val="22"/>
-          <w:szCs w:val="22"/>
         </w:rPr>
         <w:t xml:space="preserve"> </w:t>
       </w:r>
@@ -4171,7 +4214,6 @@
       <w:r>
         <w:rPr>
           <w:sz w:val="22"/>
-          <w:szCs w:val="22"/>
         </w:rPr>
         <w:t>view</w:t>
       </w:r>
@@ -4179,21 +4221,18 @@
       <w:r>
         <w:rPr>
           <w:sz w:val="22"/>
-          <w:szCs w:val="22"/>
         </w:rPr>
         <w:t>)</w:t>
       </w:r>
       <w:r>
         <w:rPr>
           <w:sz w:val="22"/>
-          <w:szCs w:val="22"/>
         </w:rPr>
         <w:t xml:space="preserve"> eingehen, da diese Views bei unserer Software </w:t>
       </w:r>
       <w:r>
         <w:rPr>
           <w:sz w:val="22"/>
-          <w:szCs w:val="22"/>
         </w:rPr>
         <w:t>mehr zum Tragen kommen als andere. Abschließend wird noch beschrieben, welche Größen und Leistungen Mosti umfassen soll.</w:t>
       </w:r>
@@ -4264,85 +4303,30 @@
           <w:sz w:val="22"/>
           <w:szCs w:val="22"/>
         </w:rPr>
-        <w:t xml:space="preserve">Wir haben uns für die Entwicklung der Mosti-Software </w:t>
-      </w:r>
-      <w:r>
-        <w:rPr>
-          <w:sz w:val="22"/>
-          <w:szCs w:val="22"/>
-        </w:rPr>
-        <w:t>für die Model-View-Controller-Architektur entschieden. Eine sehr wichtige Komponente stellt die Benutzer-Oberfläche</w:t>
-      </w:r>
-      <w:r>
-        <w:rPr>
-          <w:sz w:val="22"/>
-          <w:szCs w:val="22"/>
-        </w:rPr>
-        <w:t xml:space="preserve"> (View)</w:t>
-      </w:r>
-      <w:r>
-        <w:rPr>
-          <w:sz w:val="22"/>
-          <w:szCs w:val="22"/>
-        </w:rPr>
-        <w:t xml:space="preserve"> dar, mit welcher der Mosti-Benutzer alle Daten erfassen und verändern und andere Funktionen tätigen kann.</w:t>
-      </w:r>
-    </w:p>
-    <w:p>
-      <w:pPr>
-        <w:rPr>
-          <w:sz w:val="22"/>
-          <w:szCs w:val="22"/>
-        </w:rPr>
-      </w:pPr>
-      <w:r>
-        <w:rPr>
-          <w:sz w:val="22"/>
-          <w:szCs w:val="22"/>
-        </w:rPr>
-        <w:t>Der Benutzer weiß jedoch nicht, wie man z. B. programmiertechnisch einen Kunden anlegt – das Objekt Kunde wurde von uns entworfen und umfasst eine bestimmte Logik. Somit muss der Controller die Benutzereingaben</w:t>
-      </w:r>
-      <w:r>
-        <w:rPr>
-          <w:sz w:val="22"/>
-          <w:szCs w:val="22"/>
-        </w:rPr>
-        <w:t xml:space="preserve"> wahrnehmen und</w:t>
-      </w:r>
-      <w:r>
-        <w:rPr>
-          <w:sz w:val="22"/>
-          <w:szCs w:val="22"/>
-        </w:rPr>
-        <w:t xml:space="preserve"> so verarbeiten</w:t>
-      </w:r>
-      <w:r>
-        <w:rPr>
-          <w:sz w:val="22"/>
-          <w:szCs w:val="22"/>
-        </w:rPr>
-        <w:t xml:space="preserve">, wie die funktionale Logik dies vorgibt. Dazu braucht er wiederum Zugriff auf </w:t>
-      </w:r>
-      <w:r>
-        <w:rPr>
-          <w:sz w:val="22"/>
-          <w:szCs w:val="22"/>
-        </w:rPr>
-        <w:t xml:space="preserve">diese </w:t>
-      </w:r>
-      <w:r>
-        <w:rPr>
-          <w:sz w:val="22"/>
-          <w:szCs w:val="22"/>
-        </w:rPr>
-        <w:t xml:space="preserve">fachliche </w:t>
-      </w:r>
-      <w:r>
-        <w:rPr>
-          <w:sz w:val="22"/>
-          <w:szCs w:val="22"/>
-        </w:rPr>
-        <w:t>Logik und auch auf Daten</w:t>
+        <w:t xml:space="preserve">Ein System lässt sich durch verschiedene architektonische Sichten darstellen. So gibt es beispielsweise Sichten für Logik, Daten, Sicherheit, Implementierung </w:t>
+      </w:r>
+      <w:r>
+        <w:rPr>
+          <w:sz w:val="22"/>
+          <w:szCs w:val="22"/>
+        </w:rPr>
+        <w:t xml:space="preserve">oder auch für </w:t>
+      </w:r>
+      <w:proofErr w:type="spellStart"/>
+      <w:r>
+        <w:rPr>
+          <w:sz w:val="22"/>
+          <w:szCs w:val="22"/>
+        </w:rPr>
+        <w:t>Use</w:t>
+      </w:r>
+      <w:proofErr w:type="spellEnd"/>
+      <w:r>
+        <w:rPr>
+          <w:sz w:val="22"/>
+          <w:szCs w:val="22"/>
+        </w:rPr>
+        <w:t xml:space="preserve"> Cases</w:t>
       </w:r>
       <w:r>
         <w:rPr>
@@ -4351,84 +4335,236 @@
         </w:rPr>
         <w:t xml:space="preserve">. </w:t>
       </w:r>
-      <w:r>
-        <w:rPr>
-          <w:sz w:val="22"/>
-          <w:szCs w:val="22"/>
-        </w:rPr>
-        <w:t xml:space="preserve">Diese </w:t>
-      </w:r>
-      <w:r>
-        <w:rPr>
-          <w:sz w:val="22"/>
-          <w:szCs w:val="22"/>
-        </w:rPr>
-        <w:t xml:space="preserve">sind in einem Model abgelegt, welches bei uns </w:t>
-      </w:r>
-      <w:r>
-        <w:rPr>
-          <w:sz w:val="22"/>
-          <w:szCs w:val="22"/>
-        </w:rPr>
-        <w:t>Daten</w:t>
-      </w:r>
-      <w:r>
-        <w:rPr>
-          <w:sz w:val="22"/>
-          <w:szCs w:val="22"/>
-        </w:rPr>
-        <w:t xml:space="preserve"> wiederum aus der Datenbank bezieht. Der Controller gibt zudem bestimmte Daten wieder zur Ansicht auf der GUI frei.</w:t>
-      </w:r>
-      <w:r>
-        <w:rPr>
-          <w:sz w:val="22"/>
-          <w:szCs w:val="22"/>
-        </w:rPr>
-        <w:t xml:space="preserve"> Der Controller kennt also Model und View und bildet die Schnittstelle zwischen diesen beiden.</w:t>
-      </w:r>
-    </w:p>
-    <w:p>
-      <w:pPr>
-        <w:rPr>
-          <w:sz w:val="22"/>
-          <w:szCs w:val="22"/>
-        </w:rPr>
-      </w:pPr>
-    </w:p>
-    <w:p>
-      <w:pPr>
-        <w:rPr>
-          <w:color w:val="FF0000"/>
-          <w:sz w:val="22"/>
-          <w:szCs w:val="22"/>
-        </w:rPr>
-      </w:pPr>
-      <w:r>
-        <w:rPr>
-          <w:color w:val="FF0000"/>
-          <w:sz w:val="22"/>
-          <w:szCs w:val="22"/>
-        </w:rPr>
-        <w:t xml:space="preserve">Weiß </w:t>
+    </w:p>
+    <w:p>
+      <w:pPr>
+        <w:rPr>
+          <w:sz w:val="22"/>
+          <w:szCs w:val="22"/>
+        </w:rPr>
+      </w:pPr>
+    </w:p>
+    <w:p>
+      <w:pPr>
+        <w:rPr>
+          <w:sz w:val="22"/>
+          <w:szCs w:val="22"/>
+        </w:rPr>
+      </w:pPr>
+      <w:r>
+        <w:rPr>
+          <w:sz w:val="22"/>
+          <w:szCs w:val="22"/>
+        </w:rPr>
+        <w:t>In diesem Dokument möchten wir die Architektur der Mosti-Software mit folgenden Sichten beschreiben:</w:t>
+      </w:r>
+    </w:p>
+    <w:p>
+      <w:pPr>
+        <w:rPr>
+          <w:sz w:val="22"/>
+          <w:szCs w:val="22"/>
+        </w:rPr>
+      </w:pPr>
+    </w:p>
+    <w:p>
+      <w:pPr>
+        <w:rPr>
+          <w:sz w:val="22"/>
+          <w:szCs w:val="22"/>
+          <w:u w:val="single"/>
+        </w:rPr>
+      </w:pPr>
+      <w:r>
+        <w:rPr>
+          <w:sz w:val="22"/>
+          <w:szCs w:val="22"/>
+          <w:u w:val="single"/>
+        </w:rPr>
+        <w:t>Logische Sicht (</w:t>
       </w:r>
       <w:proofErr w:type="spellStart"/>
       <w:r>
         <w:rPr>
-          <w:color w:val="FF0000"/>
-          <w:sz w:val="22"/>
-          <w:szCs w:val="22"/>
-        </w:rPr>
-        <w:t>ned</w:t>
+          <w:sz w:val="22"/>
+          <w:szCs w:val="22"/>
+          <w:u w:val="single"/>
+        </w:rPr>
+        <w:t>logical</w:t>
       </w:r>
       <w:proofErr w:type="spellEnd"/>
       <w:r>
         <w:rPr>
-          <w:color w:val="FF0000"/>
-          <w:sz w:val="22"/>
-          <w:szCs w:val="22"/>
-        </w:rPr>
-        <w:t xml:space="preserve"> genau, was da wirklich gefragt ist und ob die Erläuterung von MVC überhaupt so stimmt..</w:t>
-      </w:r>
+          <w:sz w:val="22"/>
+          <w:szCs w:val="22"/>
+          <w:u w:val="single"/>
+        </w:rPr>
+        <w:t xml:space="preserve"> </w:t>
+      </w:r>
+      <w:proofErr w:type="spellStart"/>
+      <w:r>
+        <w:rPr>
+          <w:sz w:val="22"/>
+          <w:szCs w:val="22"/>
+          <w:u w:val="single"/>
+        </w:rPr>
+        <w:t>view</w:t>
+      </w:r>
+      <w:proofErr w:type="spellEnd"/>
+      <w:r>
+        <w:rPr>
+          <w:sz w:val="22"/>
+          <w:szCs w:val="22"/>
+          <w:u w:val="single"/>
+        </w:rPr>
+        <w:t>):</w:t>
+      </w:r>
+    </w:p>
+    <w:p>
+      <w:pPr>
+        <w:rPr>
+          <w:sz w:val="22"/>
+          <w:szCs w:val="22"/>
+        </w:rPr>
+      </w:pPr>
+      <w:r>
+        <w:rPr>
+          <w:sz w:val="22"/>
+          <w:szCs w:val="22"/>
+        </w:rPr>
+        <w:t>Diese Sicht soll die Struktur der Software widerspiegeln. Dies betrifft hier vor allem die Implementierung. So wird beispielsweise beschrieben, wie Packages und Klassen gegliedert bzw. organisiert werden oder auch wie Klassen anhand bestimmter Funktionen interagieren können. Wir werden bei unserer Software das Drei-Schichten-Modell an, welches später genauer erläutert wird.</w:t>
+      </w:r>
+    </w:p>
+    <w:p>
+      <w:pPr>
+        <w:rPr>
+          <w:sz w:val="22"/>
+          <w:szCs w:val="22"/>
+        </w:rPr>
+      </w:pPr>
+    </w:p>
+    <w:p>
+      <w:pPr>
+        <w:rPr>
+          <w:sz w:val="22"/>
+          <w:szCs w:val="22"/>
+          <w:u w:val="single"/>
+        </w:rPr>
+      </w:pPr>
+      <w:r>
+        <w:rPr>
+          <w:sz w:val="22"/>
+          <w:szCs w:val="22"/>
+          <w:u w:val="single"/>
+        </w:rPr>
+        <w:t>Daten-Sicht (</w:t>
+      </w:r>
+      <w:proofErr w:type="spellStart"/>
+      <w:r>
+        <w:rPr>
+          <w:sz w:val="22"/>
+          <w:szCs w:val="22"/>
+          <w:u w:val="single"/>
+        </w:rPr>
+        <w:t>data</w:t>
+      </w:r>
+      <w:proofErr w:type="spellEnd"/>
+      <w:r>
+        <w:rPr>
+          <w:sz w:val="22"/>
+          <w:szCs w:val="22"/>
+          <w:u w:val="single"/>
+        </w:rPr>
+        <w:t xml:space="preserve"> </w:t>
+      </w:r>
+      <w:proofErr w:type="spellStart"/>
+      <w:r>
+        <w:rPr>
+          <w:sz w:val="22"/>
+          <w:szCs w:val="22"/>
+          <w:u w:val="single"/>
+        </w:rPr>
+        <w:t>view</w:t>
+      </w:r>
+      <w:proofErr w:type="spellEnd"/>
+      <w:r>
+        <w:rPr>
+          <w:sz w:val="22"/>
+          <w:szCs w:val="22"/>
+          <w:u w:val="single"/>
+        </w:rPr>
+        <w:t>):</w:t>
+      </w:r>
+    </w:p>
+    <w:p>
+      <w:pPr>
+        <w:rPr>
+          <w:sz w:val="22"/>
+          <w:szCs w:val="22"/>
+        </w:rPr>
+      </w:pPr>
+      <w:r>
+        <w:rPr>
+          <w:sz w:val="22"/>
+          <w:szCs w:val="22"/>
+        </w:rPr>
+        <w:t xml:space="preserve">Diese Sicht soll einen Überblick darüber geben, wie wir Daten erhalten und verwalten. Bei Mosti machen wir das mithilfe einer Datenbank. </w:t>
+      </w:r>
+    </w:p>
+    <w:p>
+      <w:pPr>
+        <w:rPr>
+          <w:sz w:val="22"/>
+          <w:szCs w:val="22"/>
+        </w:rPr>
+      </w:pPr>
+    </w:p>
+    <w:p>
+      <w:pPr>
+        <w:rPr>
+          <w:i/>
+          <w:sz w:val="22"/>
+          <w:szCs w:val="22"/>
+        </w:rPr>
+      </w:pPr>
+      <w:r>
+        <w:rPr>
+          <w:i/>
+          <w:sz w:val="22"/>
+          <w:szCs w:val="22"/>
+        </w:rPr>
+        <w:t xml:space="preserve">Anmerkung: </w:t>
+      </w:r>
+    </w:p>
+    <w:p>
+      <w:pPr>
+        <w:rPr>
+          <w:sz w:val="22"/>
+          <w:szCs w:val="22"/>
+        </w:rPr>
+      </w:pPr>
+      <w:r>
+        <w:rPr>
+          <w:sz w:val="22"/>
+          <w:szCs w:val="22"/>
+        </w:rPr>
+        <w:t xml:space="preserve">Eine physikalische Sicht ist bei Mosti derzeit nicht </w:t>
+      </w:r>
+      <w:r>
+        <w:rPr>
+          <w:sz w:val="22"/>
+          <w:szCs w:val="22"/>
+        </w:rPr>
+        <w:t>relevant, weil die Software so geplant ist, dass sie von einem Anwender nur auf einem bestimmten Rechner benutzt wird und nicht mit anderen Rechnern oder Systemen kommuniziert.</w:t>
+      </w:r>
+    </w:p>
+    <w:p>
+      <w:pPr>
+        <w:rPr>
+          <w:sz w:val="22"/>
+          <w:szCs w:val="22"/>
+        </w:rPr>
+      </w:pPr>
     </w:p>
     <w:p>
       <w:pPr>
@@ -4506,136 +4642,6 @@
           <w:sz w:val="22"/>
         </w:rPr>
       </w:pPr>
-      <w:r>
-        <w:rPr>
-          <w:sz w:val="22"/>
-        </w:rPr>
-        <w:t>Die Aufteilung der Software in die Bereich Model, View und Controller bietet den Vorteil, dass alle Klassen unabhängig voneinander implementiert werden können. Das Model muss beispielsweise nicht wissen, wie die Daten dem Benutzer später mittels der GUI präsentiert werden.</w:t>
-      </w:r>
-    </w:p>
-    <w:p>
-      <w:pPr>
-        <w:rPr>
-          <w:sz w:val="22"/>
-        </w:rPr>
-      </w:pPr>
-      <w:r>
-        <w:rPr>
-          <w:sz w:val="22"/>
-        </w:rPr>
-        <w:t xml:space="preserve">Ein anderer Grund, weshalb wir uns für diese Architektur entschieden haben, ist, dass </w:t>
-      </w:r>
-      <w:r>
-        <w:rPr>
-          <w:sz w:val="22"/>
-        </w:rPr>
-        <w:t xml:space="preserve">die Benutzer-Oberfläche eine sehr wichtige Komponente ist und vor allem die Verarbeitung von Benutzereingaben und eine aktualisierte Anzeige von Daten häufig erforderlich ist. Um unübersichtliche Vermischungen von Präsentation und Anwenderlogik zu vermeiden, bietet sich an, sich an der MVC-Architektur zu orientierten. </w:t>
-      </w:r>
-    </w:p>
-    <w:p>
-      <w:pPr>
-        <w:rPr>
-          <w:sz w:val="22"/>
-        </w:rPr>
-      </w:pPr>
-      <w:r>
-        <w:rPr>
-          <w:sz w:val="22"/>
-        </w:rPr>
-        <w:t>Außerdem haben wir die MVC-Architektur bereits in der Vorlesung kennengelernt.</w:t>
-      </w:r>
-    </w:p>
-    <w:p>
-      <w:pPr>
-        <w:rPr>
-          <w:sz w:val="22"/>
-        </w:rPr>
-      </w:pPr>
-    </w:p>
-    <w:p>
-      <w:pPr>
-        <w:rPr>
-          <w:color w:val="FF0000"/>
-          <w:sz w:val="22"/>
-          <w:szCs w:val="22"/>
-        </w:rPr>
-      </w:pPr>
-      <w:r>
-        <w:rPr>
-          <w:color w:val="FF0000"/>
-          <w:sz w:val="22"/>
-          <w:szCs w:val="22"/>
-        </w:rPr>
-        <w:t xml:space="preserve">Weiß </w:t>
-      </w:r>
-      <w:proofErr w:type="spellStart"/>
-      <w:r>
-        <w:rPr>
-          <w:color w:val="FF0000"/>
-          <w:sz w:val="22"/>
-          <w:szCs w:val="22"/>
-        </w:rPr>
-        <w:t>ned</w:t>
-      </w:r>
-      <w:proofErr w:type="spellEnd"/>
-      <w:r>
-        <w:rPr>
-          <w:color w:val="FF0000"/>
-          <w:sz w:val="22"/>
-          <w:szCs w:val="22"/>
-        </w:rPr>
-        <w:t xml:space="preserve"> genau, was da wirklich gefragt ist und ob </w:t>
-      </w:r>
-      <w:proofErr w:type="spellStart"/>
-      <w:r>
-        <w:rPr>
-          <w:color w:val="FF0000"/>
-          <w:sz w:val="22"/>
-          <w:szCs w:val="22"/>
-        </w:rPr>
-        <w:t>d</w:t>
-      </w:r>
-      <w:r>
-        <w:rPr>
-          <w:color w:val="FF0000"/>
-          <w:sz w:val="22"/>
-          <w:szCs w:val="22"/>
-        </w:rPr>
-        <w:t>e</w:t>
-      </w:r>
-      <w:proofErr w:type="spellEnd"/>
-      <w:r>
-        <w:rPr>
-          <w:color w:val="FF0000"/>
-          <w:sz w:val="22"/>
-          <w:szCs w:val="22"/>
-        </w:rPr>
-        <w:t xml:space="preserve"> Sachen </w:t>
-      </w:r>
-      <w:r>
-        <w:rPr>
-          <w:color w:val="FF0000"/>
-          <w:sz w:val="22"/>
-          <w:szCs w:val="22"/>
-        </w:rPr>
-        <w:t xml:space="preserve">von MVC </w:t>
-      </w:r>
-      <w:r>
-        <w:rPr>
-          <w:color w:val="FF0000"/>
-          <w:sz w:val="22"/>
-          <w:szCs w:val="22"/>
-        </w:rPr>
-        <w:t>überhaupt so stimmen</w:t>
-      </w:r>
-      <w:r>
-        <w:rPr>
-          <w:color w:val="FF0000"/>
-          <w:sz w:val="22"/>
-          <w:szCs w:val="22"/>
-        </w:rPr>
-        <w:t>..</w:t>
-      </w:r>
     </w:p>
     <w:p>
       <w:pPr>
@@ -4896,61 +4902,9 @@
       </w:pPr>
     </w:p>
     <w:p/>
-    <w:p>
-      <w:r>
-        <w:rPr>
-          <w:noProof/>
-          <w:lang w:eastAsia="de-DE"/>
-        </w:rPr>
-        <w:drawing>
-          <wp:inline distT="0" distB="0" distL="0" distR="0" wp14:anchorId="326011C6" wp14:editId="2A96B34B">
-            <wp:extent cx="3914775" cy="2913974"/>
-            <wp:effectExtent l="0" t="0" r="0" b="1270"/>
-            <wp:docPr id="3" name="Grafik 3"/>
-            <wp:cNvGraphicFramePr>
-              <a:graphicFrameLocks xmlns:a="http://schemas.openxmlformats.org/drawingml/2006/main" noChangeAspect="1"/>
-            </wp:cNvGraphicFramePr>
-            <a:graphic xmlns:a="http://schemas.openxmlformats.org/drawingml/2006/main">
-              <a:graphicData uri="http://schemas.openxmlformats.org/drawingml/2006/picture">
-                <pic:pic xmlns:pic="http://schemas.openxmlformats.org/drawingml/2006/picture">
-                  <pic:nvPicPr>
-                    <pic:cNvPr id="0" name=""/>
-                    <pic:cNvPicPr/>
-                  </pic:nvPicPr>
-                  <pic:blipFill rotWithShape="1">
-                    <a:blip r:embed="rId8"/>
-                    <a:srcRect l="18888"/>
-                    <a:stretch/>
-                  </pic:blipFill>
-                  <pic:spPr bwMode="auto">
-                    <a:xfrm>
-                      <a:off x="0" y="0"/>
-                      <a:ext cx="3929330" cy="2924808"/>
-                    </a:xfrm>
-                    <a:prstGeom prst="rect">
-                      <a:avLst/>
-                    </a:prstGeom>
-                    <a:ln>
-                      <a:noFill/>
-                    </a:ln>
-                    <a:extLst>
-                      <a:ext uri="{53640926-AAD7-44D8-BBD7-CCE9431645EC}">
-                        <a14:shadowObscured xmlns:a14="http://schemas.microsoft.com/office/drawing/2010/main"/>
-                      </a:ext>
-                    </a:extLst>
-                  </pic:spPr>
-                </pic:pic>
-              </a:graphicData>
-            </a:graphic>
-          </wp:inline>
-        </w:drawing>
-      </w:r>
-    </w:p>
     <w:p/>
-    <w:p>
-      <w:bookmarkStart w:id="11" w:name="_GoBack"/>
-      <w:bookmarkEnd w:id="11"/>
-    </w:p>
+    <w:p/>
+    <w:p/>
     <w:p>
       <w:pPr>
         <w:rPr>
@@ -5020,7 +4974,7 @@
       <w:pPr>
         <w:pStyle w:val="berschrift2"/>
       </w:pPr>
-      <w:bookmarkStart w:id="12" w:name="_Toc448394287"/>
+      <w:bookmarkStart w:id="11" w:name="_Toc448394287"/>
       <w:r>
         <w:lastRenderedPageBreak/>
         <w:t>Übersicht (</w:t>
@@ -5033,7 +4987,7 @@
       <w:r>
         <w:t>)</w:t>
       </w:r>
-      <w:bookmarkEnd w:id="12"/>
+      <w:bookmarkEnd w:id="11"/>
     </w:p>
     <w:p>
       <w:pPr>
@@ -5079,13 +5033,13 @@
         <mc:AlternateContent>
           <mc:Choice Requires="wpg">
             <w:drawing>
-              <wp:anchor distT="0" distB="0" distL="114300" distR="114300" simplePos="0" relativeHeight="251680768" behindDoc="0" locked="0" layoutInCell="1" allowOverlap="1" wp14:anchorId="1FFF73B6" wp14:editId="2606D56D">
+              <wp:anchor distT="0" distB="0" distL="114300" distR="114300" simplePos="0" relativeHeight="251680768" behindDoc="0" locked="0" layoutInCell="1" allowOverlap="1" wp14:anchorId="3A8F8FB8" wp14:editId="30895100">
                 <wp:simplePos x="0" y="0"/>
                 <wp:positionH relativeFrom="column">
                   <wp:posOffset>1176020</wp:posOffset>
                 </wp:positionH>
                 <wp:positionV relativeFrom="paragraph">
-                  <wp:posOffset>29210</wp:posOffset>
+                  <wp:posOffset>105410</wp:posOffset>
                 </wp:positionV>
                 <wp:extent cx="2886075" cy="4253865"/>
                 <wp:effectExtent l="0" t="0" r="28575" b="13335"/>
@@ -5615,7 +5569,7 @@
           </mc:Choice>
           <mc:Fallback>
             <w:pict>
-              <v:group id="Gruppieren 38" o:spid="_x0000_s1026" style="position:absolute;margin-left:92.6pt;margin-top:2.3pt;width:227.25pt;height:334.95pt;z-index:251680768;mso-width-relative:margin;mso-height-relative:margin" coordsize="30194,44291" o:gfxdata="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">
+              <v:group id="Gruppieren 38" o:spid="_x0000_s1026" style="position:absolute;margin-left:92.6pt;margin-top:8.3pt;width:227.25pt;height:334.95pt;z-index:251680768;mso-width-relative:margin;mso-height-relative:margin" coordsize="30194,44291" o:gfxdata="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">
                 <v:rect id="Rechteck 22" o:spid="_x0000_s1027" style="position:absolute;width:30194;height:44291;visibility:visible;mso-wrap-style:square;v-text-anchor:middle" o:gfxdata="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" fillcolor="white [3201]" strokecolor="black [3213]" strokeweight="2pt"/>
                 <v:group id="Gruppieren 37" o:spid="_x0000_s1028" style="position:absolute;left:6286;top:5143;width:17856;height:37395" coordsize="17856,37395" o:gfxdata="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">
                   <v:group id="Gruppieren 35" o:spid="_x0000_s1029" style="position:absolute;width:17856;height:13944" coordsize="17856,13944" o:gfxdata="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">
@@ -5845,7 +5799,7 @@
           <w:noProof/>
           <w:sz w:val="22"/>
           <w:szCs w:val="22"/>
-          <w:lang w:val="de-CH"/>
+          <w:lang w:eastAsia="de-DE"/>
         </w:rPr>
         <mc:AlternateContent>
           <mc:Choice Requires="wps">
@@ -5933,6 +5887,8 @@
         </mc:AlternateContent>
       </w:r>
     </w:p>
+    <w:bookmarkStart w:id="12" w:name="_GoBack"/>
+    <w:bookmarkEnd w:id="12"/>
     <w:p>
       <w:pPr>
         <w:rPr>
@@ -6290,6 +6246,14 @@
     <w:p>
       <w:pPr>
         <w:rPr>
+          <w:i/>
+          <w:lang w:val="de-CH"/>
+        </w:rPr>
+      </w:pPr>
+    </w:p>
+    <w:p>
+      <w:pPr>
+        <w:rPr>
           <w:sz w:val="22"/>
           <w:lang w:val="de-CH"/>
         </w:rPr>
@@ -6301,12 +6265,14 @@
           <w:tab w:val="left" w:pos="4770"/>
         </w:tabs>
         <w:rPr>
-          <w:sz w:val="22"/>
-          <w:lang w:val="de-CH"/>
-        </w:rPr>
-      </w:pPr>
-      <w:r>
-        <w:rPr>
+          <w:color w:val="FF0000"/>
+          <w:sz w:val="22"/>
+          <w:lang w:val="de-CH"/>
+        </w:rPr>
+      </w:pPr>
+      <w:r>
+        <w:rPr>
+          <w:color w:val="FF0000"/>
           <w:sz w:val="22"/>
           <w:lang w:val="de-CH"/>
         </w:rPr>
@@ -6314,6 +6280,7 @@
       </w:r>
       <w:r>
         <w:rPr>
+          <w:color w:val="FF0000"/>
           <w:sz w:val="22"/>
           <w:lang w:val="de-CH"/>
         </w:rPr>
@@ -6321,6 +6288,7 @@
       </w:r>
       <w:r>
         <w:rPr>
+          <w:color w:val="FF0000"/>
           <w:sz w:val="22"/>
           <w:lang w:val="de-CH"/>
         </w:rPr>
@@ -6328,6 +6296,7 @@
       </w:r>
       <w:r>
         <w:rPr>
+          <w:color w:val="FF0000"/>
           <w:sz w:val="22"/>
           <w:lang w:val="de-CH"/>
         </w:rPr>
@@ -6340,6 +6309,7 @@
           <w:tab w:val="left" w:pos="4770"/>
         </w:tabs>
         <w:rPr>
+          <w:color w:val="FF0000"/>
           <w:sz w:val="22"/>
           <w:lang w:val="de-CH"/>
         </w:rPr>
@@ -6351,12 +6321,14 @@
           <w:tab w:val="left" w:pos="4770"/>
         </w:tabs>
         <w:rPr>
-          <w:sz w:val="22"/>
-          <w:lang w:val="de-CH"/>
-        </w:rPr>
-      </w:pPr>
-      <w:r>
-        <w:rPr>
+          <w:color w:val="FF0000"/>
+          <w:sz w:val="22"/>
+          <w:lang w:val="de-CH"/>
+        </w:rPr>
+      </w:pPr>
+      <w:r>
+        <w:rPr>
+          <w:color w:val="FF0000"/>
           <w:sz w:val="22"/>
           <w:lang w:val="de-CH"/>
         </w:rPr>
@@ -6364,6 +6336,7 @@
       </w:r>
       <w:r>
         <w:rPr>
+          <w:color w:val="FF0000"/>
           <w:sz w:val="22"/>
           <w:lang w:val="de-CH"/>
         </w:rPr>
@@ -6371,6 +6344,7 @@
       </w:r>
       <w:r>
         <w:rPr>
+          <w:color w:val="FF0000"/>
           <w:sz w:val="22"/>
           <w:lang w:val="de-CH"/>
         </w:rPr>
@@ -6378,24 +6352,11 @@
       </w:r>
       <w:r>
         <w:rPr>
-          <w:sz w:val="22"/>
-          <w:lang w:val="de-CH"/>
-        </w:rPr>
-        <w:t xml:space="preserve"> </w:t>
-      </w:r>
-      <w:r>
-        <w:rPr>
-          <w:sz w:val="22"/>
-          <w:lang w:val="de-CH"/>
-        </w:rPr>
-        <w:t xml:space="preserve">Dies entspricht dem </w:t>
-      </w:r>
-      <w:r>
-        <w:rPr>
-          <w:sz w:val="22"/>
-          <w:lang w:val="de-CH"/>
-        </w:rPr>
-        <w:t>Model aus der MVC-Architektur. Unter Verwendung der MVC-Architektur bildet ein Controller die Schnittstelle zwischen GUI- und Domain-Logik-Schicht.</w:t>
+          <w:color w:val="FF0000"/>
+          <w:sz w:val="22"/>
+          <w:lang w:val="de-CH"/>
+        </w:rPr>
+        <w:t xml:space="preserve"> Dies entspricht dem Model aus der MVC-Architektur. Unter Verwendung der MVC-Architektur bildet ein Controller die Schnittstelle zwischen GUI- und Domain-Logik-Schicht.</w:t>
       </w:r>
     </w:p>
     <w:p>
@@ -6404,6 +6365,7 @@
           <w:tab w:val="left" w:pos="4770"/>
         </w:tabs>
         <w:rPr>
+          <w:color w:val="FF0000"/>
           <w:sz w:val="22"/>
           <w:lang w:val="de-CH"/>
         </w:rPr>
@@ -6415,12 +6377,14 @@
           <w:tab w:val="left" w:pos="4770"/>
         </w:tabs>
         <w:rPr>
-          <w:sz w:val="22"/>
-          <w:lang w:val="de-CH"/>
-        </w:rPr>
-      </w:pPr>
-      <w:r>
-        <w:rPr>
+          <w:color w:val="FF0000"/>
+          <w:sz w:val="22"/>
+          <w:lang w:val="de-CH"/>
+        </w:rPr>
+      </w:pPr>
+      <w:r>
+        <w:rPr>
+          <w:color w:val="FF0000"/>
           <w:sz w:val="22"/>
           <w:lang w:val="de-CH"/>
         </w:rPr>
@@ -6428,86 +6392,59 @@
       </w:r>
       <w:r>
         <w:rPr>
-          <w:sz w:val="22"/>
-          <w:lang w:val="de-CH"/>
-        </w:rPr>
-        <w:t xml:space="preserve"> </w:t>
-      </w:r>
-      <w:r>
-        <w:rPr>
           <w:color w:val="FF0000"/>
           <w:sz w:val="22"/>
           <w:lang w:val="de-CH"/>
         </w:rPr>
-        <w:t>(</w:t>
-      </w:r>
+        <w:t xml:space="preserve"> (gehört </w:t>
+      </w:r>
+      <w:proofErr w:type="spellStart"/>
       <w:r>
         <w:rPr>
           <w:color w:val="FF0000"/>
           <w:sz w:val="22"/>
           <w:lang w:val="de-CH"/>
         </w:rPr>
-        <w:t xml:space="preserve">gehört </w:t>
-      </w:r>
-      <w:proofErr w:type="spellStart"/>
+        <w:t>des</w:t>
+      </w:r>
+      <w:proofErr w:type="spellEnd"/>
       <w:r>
         <w:rPr>
           <w:color w:val="FF0000"/>
           <w:sz w:val="22"/>
           <w:lang w:val="de-CH"/>
         </w:rPr>
-        <w:t>des</w:t>
-      </w:r>
-      <w:proofErr w:type="spellEnd"/>
-      <w:r>
+        <w:t xml:space="preserve"> auch zum Model oder bezieht des Model davon einfach bloß??)</w:t>
+      </w:r>
+    </w:p>
+    <w:p>
+      <w:pPr>
         <w:rPr>
           <w:color w:val="FF0000"/>
           <w:sz w:val="22"/>
           <w:lang w:val="de-CH"/>
         </w:rPr>
-        <w:t xml:space="preserve"> auch zum Model</w:t>
-      </w:r>
-      <w:r>
+      </w:pPr>
+    </w:p>
+    <w:p>
+      <w:pPr>
         <w:rPr>
           <w:color w:val="FF0000"/>
           <w:sz w:val="22"/>
           <w:lang w:val="de-CH"/>
         </w:rPr>
-        <w:t xml:space="preserve"> oder bezieht des Model davon einfach bloß</w:t>
-      </w:r>
+      </w:pPr>
       <w:r>
         <w:rPr>
           <w:color w:val="FF0000"/>
           <w:sz w:val="22"/>
           <w:lang w:val="de-CH"/>
         </w:rPr>
-        <w:t>??)</w:t>
-      </w:r>
-    </w:p>
-    <w:p>
-      <w:pPr>
-        <w:rPr>
-          <w:sz w:val="22"/>
-          <w:lang w:val="de-CH"/>
-        </w:rPr>
-      </w:pPr>
-    </w:p>
-    <w:p>
-      <w:pPr>
-        <w:rPr>
-          <w:sz w:val="22"/>
-          <w:lang w:val="de-CH"/>
-        </w:rPr>
-      </w:pPr>
-      <w:r>
-        <w:rPr>
-          <w:sz w:val="22"/>
-          <w:lang w:val="de-CH"/>
-        </w:rPr>
         <w:t>Aus dem Diagramm ist zu entnehmen, dass die Abhängigkeit zwischen den Schichten von oben nach unten verläuft. So kann die GUI-Schicht nur auf die Domain-Logik-Schicht zugreifen und die Domain-Logik-Schicht wiederum nur auf die Persistenz-Schicht. Somit kann die GUI-Schicht zum einen nicht auf die Persistenz-Schicht zugreifen. Zum anderen können Domain-Logik-Schicht und Persistenz-Schicht nich</w:t>
       </w:r>
       <w:r>
         <w:rPr>
+          <w:color w:val="FF0000"/>
           <w:sz w:val="22"/>
           <w:lang w:val="de-CH"/>
         </w:rPr>
@@ -6521,51 +6458,6 @@
           <w:lang w:val="de-CH"/>
         </w:rPr>
       </w:pPr>
-    </w:p>
-    <w:p>
-      <w:pPr>
-        <w:rPr>
-          <w:sz w:val="22"/>
-          <w:lang w:val="de-CH"/>
-        </w:rPr>
-      </w:pPr>
-    </w:p>
-    <w:p>
-      <w:pPr>
-        <w:rPr>
-          <w:b/>
-          <w:color w:val="FF0000"/>
-          <w:sz w:val="22"/>
-          <w:lang w:val="de-CH"/>
-        </w:rPr>
-      </w:pPr>
-      <w:r>
-        <w:rPr>
-          <w:b/>
-          <w:color w:val="FF0000"/>
-          <w:sz w:val="22"/>
-          <w:lang w:val="de-CH"/>
-        </w:rPr>
-        <w:t>Hat GUI Verbindung zur Persistenz-Schicht?? #Ob</w:t>
-      </w:r>
-      <w:r>
-        <w:rPr>
-          <w:b/>
-          <w:color w:val="FF0000"/>
-          <w:sz w:val="22"/>
-          <w:lang w:val="de-CH"/>
-        </w:rPr>
-        <w:t>s</w:t>
-      </w:r>
-      <w:r>
-        <w:rPr>
-          <w:b/>
-          <w:color w:val="FF0000"/>
-          <w:sz w:val="22"/>
-          <w:lang w:val="de-CH"/>
-        </w:rPr>
-        <w:t>erver</w:t>
-      </w:r>
     </w:p>
     <w:p>
       <w:pPr>
@@ -6966,39 +6858,7 @@
           <w:sz w:val="22"/>
           <w:lang w:val="de-CH"/>
         </w:rPr>
-        <w:t xml:space="preserve">Die Schnittstelle zwischen der </w:t>
-      </w:r>
-      <w:r>
-        <w:rPr>
-          <w:rFonts w:cs="Arial"/>
-          <w:sz w:val="22"/>
-          <w:lang w:val="de-CH"/>
-        </w:rPr>
-        <w:t>Domain-Logik</w:t>
-      </w:r>
-      <w:r>
-        <w:rPr>
-          <w:rFonts w:cs="Arial"/>
-          <w:sz w:val="22"/>
-          <w:lang w:val="de-CH"/>
-        </w:rPr>
-        <w:t xml:space="preserve">-Schicht und der </w:t>
-      </w:r>
-      <w:r>
-        <w:rPr>
-          <w:rFonts w:cs="Arial"/>
-          <w:sz w:val="22"/>
-          <w:lang w:val="de-CH"/>
-        </w:rPr>
-        <w:t>Persistenz</w:t>
-      </w:r>
-      <w:r>
-        <w:rPr>
-          <w:rFonts w:cs="Arial"/>
-          <w:sz w:val="22"/>
-          <w:lang w:val="de-CH"/>
-        </w:rPr>
-        <w:t xml:space="preserve">-Schicht bildet aufgrund der Anwendung der MVC-Architektur der Controller. </w:t>
+        <w:t xml:space="preserve">Die Schnittstelle zwischen der Domain-Logik-Schicht und der Persistenz-Schicht bildet aufgrund der Anwendung der MVC-Architektur der Controller. </w:t>
       </w:r>
     </w:p>
     <w:p>
@@ -7712,8 +7572,8 @@
     </w:p>
     <w:p/>
     <w:sectPr>
-      <w:headerReference w:type="default" r:id="rId9"/>
-      <w:footerReference w:type="default" r:id="rId10"/>
+      <w:headerReference w:type="default" r:id="rId8"/>
+      <w:footerReference w:type="default" r:id="rId9"/>
       <w:pgSz w:w="11899" w:h="16838"/>
       <w:pgMar w:top="1588" w:right="1134" w:bottom="1531" w:left="1418" w:header="907" w:footer="652" w:gutter="0"/>
       <w:cols w:space="720"/>
@@ -7824,7 +7684,7 @@
         <w:noProof/>
         <w:sz w:val="18"/>
       </w:rPr>
-      <w:t>30-04-2016</w:t>
+      <w:t>07-05-2016</w:t>
     </w:r>
     <w:r>
       <w:rPr>
@@ -7909,7 +7769,7 @@
         <w:rStyle w:val="Seitenzahl"/>
         <w:noProof/>
       </w:rPr>
-      <w:t>5</w:t>
+      <w:t>7</w:t>
     </w:r>
     <w:r>
       <w:rPr>

--- a/SW-Architektur/Software Architecture Document_Mosti.docx
+++ b/SW-Architektur/Software Architecture Document_Mosti.docx
@@ -1,6 +1,6 @@
 
 <file path=word/document.xml><?xml version="1.0" encoding="utf-8"?>
-<w:document xmlns:wpc="http://schemas.microsoft.com/office/word/2010/wordprocessingCanvas" xmlns:mc="http://schemas.openxmlformats.org/markup-compatibility/2006" xmlns:o="urn:schemas-microsoft-com:office:office" xmlns:r="http://schemas.openxmlformats.org/officeDocument/2006/relationships" xmlns:m="http://schemas.openxmlformats.org/officeDocument/2006/math" xmlns:v="urn:schemas-microsoft-com:vml" xmlns:wp14="http://schemas.microsoft.com/office/word/2010/wordprocessingDrawing" xmlns:wp="http://schemas.openxmlformats.org/drawingml/2006/wordprocessingDrawing" xmlns:w10="urn:schemas-microsoft-com:office:word" xmlns:w="http://schemas.openxmlformats.org/wordprocessingml/2006/main" xmlns:w14="http://schemas.microsoft.com/office/word/2010/wordml" xmlns:wpg="http://schemas.microsoft.com/office/word/2010/wordprocessingGroup" xmlns:wpi="http://schemas.microsoft.com/office/word/2010/wordprocessingInk" xmlns:wne="http://schemas.microsoft.com/office/word/2006/wordml" xmlns:wps="http://schemas.microsoft.com/office/word/2010/wordprocessingShape" mc:Ignorable="w14 wp14">
+<w:document xmlns:wpc="http://schemas.microsoft.com/office/word/2010/wordprocessingCanvas" xmlns:mc="http://schemas.openxmlformats.org/markup-compatibility/2006" xmlns:o="urn:schemas-microsoft-com:office:office" xmlns:r="http://schemas.openxmlformats.org/officeDocument/2006/relationships" xmlns:m="http://schemas.openxmlformats.org/officeDocument/2006/math" xmlns:v="urn:schemas-microsoft-com:vml" xmlns:wp14="http://schemas.microsoft.com/office/word/2010/wordprocessingDrawing" xmlns:wp="http://schemas.openxmlformats.org/drawingml/2006/wordprocessingDrawing" xmlns:w10="urn:schemas-microsoft-com:office:word" xmlns:w="http://schemas.openxmlformats.org/wordprocessingml/2006/main" xmlns:w14="http://schemas.microsoft.com/office/word/2010/wordml" xmlns:w15="http://schemas.microsoft.com/office/word/2012/wordml" xmlns:wpg="http://schemas.microsoft.com/office/word/2010/wordprocessingGroup" xmlns:wpi="http://schemas.microsoft.com/office/word/2010/wordprocessingInk" xmlns:wne="http://schemas.microsoft.com/office/word/2006/wordml" xmlns:wps="http://schemas.microsoft.com/office/word/2010/wordprocessingShape" mc:Ignorable="w14 w15 wp14">
   <w:body>
     <w:p/>
     <w:p/>
@@ -4777,7 +4777,13 @@
         <w:rPr>
           <w:sz w:val="22"/>
         </w:rPr>
-        <w:t>, die diese sich unterhalb der GUI-Schicht befinden und somit nicht von dieser abhängig sind</w:t>
+        <w:t>, da</w:t>
+      </w:r>
+      <w:r>
+        <w:rPr>
+          <w:sz w:val="22"/>
+        </w:rPr>
+        <w:t xml:space="preserve"> diese sich unterhalb der GUI-Schicht befinden und somit nicht von dieser abhängig sind</w:t>
       </w:r>
       <w:r>
         <w:rPr>
@@ -5842,7 +5848,7 @@
           </mc:Choice>
           <mc:Fallback>
             <w:pict>
-              <v:group id="Gruppieren 4" o:spid="_x0000_s1026" style="position:absolute;margin-left:-.4pt;margin-top:3.45pt;width:227.25pt;height:334.95pt;z-index:-251628544" coordsize="28860,42538" o:gfxdata="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">
+              <v:group w14:anchorId="0E511D26" id="Gruppieren 4" o:spid="_x0000_s1026" style="position:absolute;margin-left:-.4pt;margin-top:3.45pt;width:227.25pt;height:334.95pt;z-index:-251628544" coordsize="28860,42538" o:gfxdata="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">
                 <v:group id="Gruppieren 38" o:spid="_x0000_s1027" style="position:absolute;width:28860;height:42538" coordsize="30194,44291" o:gfxdata="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">
                   <v:rect id="Rechteck 22" o:spid="_x0000_s1028" style="position:absolute;width:30194;height:44291;visibility:visible;mso-wrap-style:square;v-text-anchor:middle" o:gfxdata="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" fillcolor="white [3201]" strokecolor="black [3213]" strokeweight="2pt"/>
                   <v:group id="Gruppieren 37" o:spid="_x0000_s1029" style="position:absolute;left:6286;top:5143;width:17856;height:37395" coordsize="17856,37395" o:gfxdata="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">
@@ -6240,43 +6246,38 @@
       </w:pPr>
     </w:p>
     <w:p>
-      <w:r>
-        <w:t xml:space="preserve">In diesem Überpunkt </w:t>
-      </w:r>
-      <w:r>
-        <w:t>gehen</w:t>
-      </w:r>
-      <w:r>
-        <w:t xml:space="preserve"> wir nochmals</w:t>
-      </w:r>
-      <w:r>
-        <w:t xml:space="preserve"> auf</w:t>
-      </w:r>
-      <w:r>
-        <w:t xml:space="preserve"> die </w:t>
-      </w:r>
-      <w:r>
-        <w:t xml:space="preserve">drei einzelnen </w:t>
-      </w:r>
-      <w:r>
-        <w:t>Schichten</w:t>
-      </w:r>
-      <w:r>
-        <w:t xml:space="preserve"> ein</w:t>
-      </w:r>
-      <w:r>
-        <w:t xml:space="preserve">, die wir hier </w:t>
-      </w:r>
-      <w:r>
-        <w:t xml:space="preserve">als Design-Pakete bezeichnen. Hierbei ist zu erwähnen, dass es sich dabei nicht um die von uns erstellten Java-Packages handelt. Da es bei Mosti verschiedene Teilbereiche gibt (z. B. Lagerverwaltung oder Kundenverwaltung), wurden diese </w:t>
-      </w:r>
-      <w:r>
+      <w:pPr>
+        <w:rPr>
+          <w:sz w:val="22"/>
+          <w:szCs w:val="22"/>
+        </w:rPr>
+      </w:pPr>
+      <w:r>
+        <w:rPr>
+          <w:sz w:val="22"/>
+          <w:szCs w:val="22"/>
+        </w:rPr>
+        <w:t xml:space="preserve">In diesem Überpunkt gehen wir nochmals auf die drei einzelnen Schichten ein, die wir hier als Design-Pakete bezeichnen. Hierbei ist zu erwähnen, dass es sich dabei nicht um die von uns erstellten Java-Packages handelt. Da es bei Mosti verschiedene Teilbereiche gibt (z. B. Lagerverwaltung oder Kundenverwaltung), wurden diese </w:t>
+      </w:r>
+      <w:r>
+        <w:rPr>
+          <w:sz w:val="22"/>
+          <w:szCs w:val="22"/>
+        </w:rPr>
         <w:t xml:space="preserve">jeweils zusammenhängenden Klassen </w:t>
       </w:r>
       <w:r>
+        <w:rPr>
+          <w:sz w:val="22"/>
+          <w:szCs w:val="22"/>
+        </w:rPr>
         <w:t xml:space="preserve">in einem Java-Package zusammengefasst und </w:t>
       </w:r>
       <w:r>
+        <w:rPr>
+          <w:sz w:val="22"/>
+          <w:szCs w:val="22"/>
+        </w:rPr>
         <w:t>sind innerhalb dieses Teilbereiches/Java-Packages in die Schichten unterteilt. Diese spezifischen Unterteilungen führen wir im Punkt 5.3 auf.</w:t>
       </w:r>
     </w:p>
@@ -6741,6 +6742,7 @@
         <w:rPr>
           <w:lang w:val="de-CH"/>
         </w:rPr>
+        <w:lastRenderedPageBreak/>
         <w:t>Operationen</w:t>
       </w:r>
       <w:bookmarkEnd w:id="25"/>
@@ -6796,7 +6798,6 @@
           <w:sz w:val="16"/>
           <w:lang w:val="de-CH"/>
         </w:rPr>
-        <w:lastRenderedPageBreak/>
         <w:t>Interne Operation 2</w:t>
       </w:r>
       <w:bookmarkEnd w:id="27"/>
@@ -7507,11 +7508,25 @@
           <w:color w:val="000000"/>
         </w:rPr>
       </w:pPr>
-      <w:r>
-        <w:rPr>
-          <w:color w:val="000000"/>
-        </w:rPr>
-        <w:t xml:space="preserve">Public </w:t>
+      <w:proofErr w:type="spellStart"/>
+      <w:r>
+        <w:rPr>
+          <w:color w:val="000000"/>
+        </w:rPr>
+        <w:t>p</w:t>
+      </w:r>
+      <w:r>
+        <w:rPr>
+          <w:color w:val="000000"/>
+        </w:rPr>
+        <w:t>ublic</w:t>
+      </w:r>
+      <w:proofErr w:type="spellEnd"/>
+      <w:r>
+        <w:rPr>
+          <w:color w:val="000000"/>
+        </w:rPr>
+        <w:t xml:space="preserve"> </w:t>
       </w:r>
       <w:proofErr w:type="spellStart"/>
       <w:r>
@@ -7660,6 +7675,34 @@
         <w:rPr>
           <w:color w:val="000000"/>
         </w:rPr>
+        <w:t>public</w:t>
+      </w:r>
+      <w:proofErr w:type="spellEnd"/>
+      <w:r>
+        <w:rPr>
+          <w:color w:val="000000"/>
+        </w:rPr>
+        <w:t xml:space="preserve"> </w:t>
+      </w:r>
+      <w:proofErr w:type="spellStart"/>
+      <w:r>
+        <w:rPr>
+          <w:color w:val="000000"/>
+        </w:rPr>
+        <w:t>void</w:t>
+      </w:r>
+      <w:proofErr w:type="spellEnd"/>
+      <w:r>
+        <w:rPr>
+          <w:color w:val="000000"/>
+        </w:rPr>
+        <w:t xml:space="preserve"> </w:t>
+      </w:r>
+      <w:proofErr w:type="spellStart"/>
+      <w:r>
+        <w:rPr>
+          <w:color w:val="000000"/>
+        </w:rPr>
         <w:t>actionPerformed</w:t>
       </w:r>
       <w:proofErr w:type="spellEnd"/>
@@ -7798,7 +7841,14 @@
           <w:color w:val="000000"/>
           <w:lang w:val="en-US"/>
         </w:rPr>
-        <w:t xml:space="preserve">Public void </w:t>
+        <w:t>p</w:t>
+      </w:r>
+      <w:r>
+        <w:rPr>
+          <w:color w:val="000000"/>
+          <w:lang w:val="en-US"/>
+        </w:rPr>
+        <w:t xml:space="preserve">ublic void </w:t>
       </w:r>
       <w:proofErr w:type="spellStart"/>
       <w:r>
@@ -7838,7 +7888,14 @@
           <w:color w:val="000000"/>
           <w:lang w:val="en-US"/>
         </w:rPr>
-        <w:t xml:space="preserve">Public string </w:t>
+        <w:t>p</w:t>
+      </w:r>
+      <w:r>
+        <w:rPr>
+          <w:color w:val="000000"/>
+          <w:lang w:val="en-US"/>
+        </w:rPr>
+        <w:t xml:space="preserve">ublic string </w:t>
       </w:r>
       <w:proofErr w:type="spellStart"/>
       <w:r>
@@ -7878,14 +7935,21 @@
           <w:color w:val="000000"/>
           <w:lang w:val="en-US"/>
         </w:rPr>
-        <w:t xml:space="preserve">Public void </w:t>
-      </w:r>
-      <w:proofErr w:type="spellStart"/>
+        <w:t>p</w:t>
+      </w:r>
       <w:r>
         <w:rPr>
           <w:color w:val="000000"/>
           <w:lang w:val="en-US"/>
         </w:rPr>
+        <w:t xml:space="preserve">ublic void </w:t>
+      </w:r>
+      <w:proofErr w:type="spellStart"/>
+      <w:r>
+        <w:rPr>
+          <w:color w:val="000000"/>
+          <w:lang w:val="en-US"/>
+        </w:rPr>
         <w:t>setBenutzername</w:t>
       </w:r>
       <w:proofErr w:type="spellEnd"/>
@@ -7905,8 +7969,6 @@
           <w:lang w:val="en-US"/>
         </w:rPr>
       </w:pPr>
-      <w:bookmarkStart w:id="36" w:name="_GoBack"/>
-      <w:bookmarkEnd w:id="36"/>
     </w:p>
     <w:p>
       <w:pPr>
@@ -8016,11 +8078,25 @@
           <w:color w:val="000000"/>
         </w:rPr>
       </w:pPr>
-      <w:r>
-        <w:rPr>
-          <w:color w:val="000000"/>
-        </w:rPr>
-        <w:t xml:space="preserve">Public </w:t>
+      <w:proofErr w:type="spellStart"/>
+      <w:r>
+        <w:rPr>
+          <w:color w:val="000000"/>
+        </w:rPr>
+        <w:t>p</w:t>
+      </w:r>
+      <w:r>
+        <w:rPr>
+          <w:color w:val="000000"/>
+        </w:rPr>
+        <w:t>ublic</w:t>
+      </w:r>
+      <w:proofErr w:type="spellEnd"/>
+      <w:r>
+        <w:rPr>
+          <w:color w:val="000000"/>
+        </w:rPr>
+        <w:t xml:space="preserve"> </w:t>
       </w:r>
       <w:proofErr w:type="spellStart"/>
       <w:r>
@@ -8102,11 +8178,25 @@
           <w:color w:val="000000"/>
         </w:rPr>
       </w:pPr>
-      <w:r>
-        <w:rPr>
-          <w:color w:val="000000"/>
-        </w:rPr>
-        <w:t xml:space="preserve">Public </w:t>
+      <w:proofErr w:type="spellStart"/>
+      <w:r>
+        <w:rPr>
+          <w:color w:val="000000"/>
+        </w:rPr>
+        <w:t>p</w:t>
+      </w:r>
+      <w:r>
+        <w:rPr>
+          <w:color w:val="000000"/>
+        </w:rPr>
+        <w:t>ublic</w:t>
+      </w:r>
+      <w:proofErr w:type="spellEnd"/>
+      <w:r>
+        <w:rPr>
+          <w:color w:val="000000"/>
+        </w:rPr>
+        <w:t xml:space="preserve"> </w:t>
       </w:r>
       <w:proofErr w:type="spellStart"/>
       <w:r>
@@ -13279,7 +13369,7 @@
       <w:r>
         <w:br w:type="page"/>
       </w:r>
-      <w:bookmarkStart w:id="37" w:name="_Toc448394310"/>
+      <w:bookmarkStart w:id="36" w:name="_Toc448394310"/>
     </w:p>
     <w:p>
       <w:pPr>
@@ -13343,7 +13433,7 @@
         </w:rPr>
         <w:t>)</w:t>
       </w:r>
-      <w:bookmarkEnd w:id="37"/>
+      <w:bookmarkEnd w:id="36"/>
     </w:p>
     <w:p>
       <w:pPr>
@@ -13439,7 +13529,7 @@
           <w:lang w:val="en-US"/>
         </w:rPr>
       </w:pPr>
-      <w:bookmarkStart w:id="38" w:name="_Toc448394311"/>
+      <w:bookmarkStart w:id="37" w:name="_Toc448394311"/>
       <w:proofErr w:type="spellStart"/>
       <w:r>
         <w:rPr>
@@ -13456,7 +13546,7 @@
         </w:rPr>
         <w:t xml:space="preserve"> und Threads (Process View)</w:t>
       </w:r>
-      <w:bookmarkEnd w:id="38"/>
+      <w:bookmarkEnd w:id="37"/>
     </w:p>
     <w:p>
       <w:pPr>
@@ -13552,7 +13642,7 @@
       <w:pPr>
         <w:pStyle w:val="berschrift1"/>
       </w:pPr>
-      <w:bookmarkStart w:id="39" w:name="_Toc448394312"/>
+      <w:bookmarkStart w:id="38" w:name="_Toc448394312"/>
       <w:r>
         <w:t>Datenspeicherung (</w:t>
       </w:r>
@@ -13562,19 +13652,47 @@
       <w:r>
         <w:t>)</w:t>
       </w:r>
+      <w:bookmarkEnd w:id="38"/>
+    </w:p>
+    <w:p>
+      <w:pPr>
+        <w:rPr>
+          <w:sz w:val="22"/>
+        </w:rPr>
+      </w:pPr>
+      <w:r>
+        <w:rPr>
+          <w:sz w:val="22"/>
+        </w:rPr>
+        <w:t xml:space="preserve">Bei Mosti werden die erfassten Daten in einer Datenbank gespeichert. </w:t>
+      </w:r>
+      <w:r>
+        <w:rPr>
+          <w:sz w:val="22"/>
+        </w:rPr>
+        <w:t xml:space="preserve">Die Verbindung wird mithilfe eines JDBC-Treibers aufgebaut, der innerhalb der Open-Source Implementierung </w:t>
+      </w:r>
+      <w:proofErr w:type="spellStart"/>
+      <w:r>
+        <w:rPr>
+          <w:sz w:val="22"/>
+        </w:rPr>
+        <w:t>UCanAccess</w:t>
+      </w:r>
+      <w:proofErr w:type="spellEnd"/>
+      <w:r>
+        <w:rPr>
+          <w:sz w:val="22"/>
+        </w:rPr>
+        <w:t xml:space="preserve"> auf eine Microsoft </w:t>
+      </w:r>
+      <w:bookmarkStart w:id="39" w:name="_GoBack"/>
       <w:bookmarkEnd w:id="39"/>
-    </w:p>
-    <w:p>
-      <w:pPr>
-        <w:rPr>
-          <w:sz w:val="22"/>
-        </w:rPr>
-      </w:pPr>
-      <w:r>
-        <w:rPr>
-          <w:sz w:val="22"/>
-        </w:rPr>
-        <w:t xml:space="preserve">Bei Mosti werden die erfassten Daten in einer Datenbank gespeichert. </w:t>
+      <w:r>
+        <w:rPr>
+          <w:sz w:val="22"/>
+        </w:rPr>
+        <w:t xml:space="preserve">Access-Datenbank zugreift. </w:t>
       </w:r>
     </w:p>
     <w:p>
@@ -13685,9 +13803,23 @@
       </w:r>
     </w:p>
     <w:p/>
+    <w:p/>
+    <w:p/>
+    <w:p/>
+    <w:p/>
+    <w:p>
+      <w:r>
+        <w:t>Inhaltverzeichnis anpassen #</w:t>
+      </w:r>
+      <w:proofErr w:type="spellStart"/>
+      <w:r>
+        <w:t>Maddy</w:t>
+      </w:r>
+      <w:proofErr w:type="spellEnd"/>
+    </w:p>
     <w:sectPr>
-      <w:headerReference w:type="default" r:id="rId8"/>
-      <w:footerReference w:type="default" r:id="rId9"/>
+      <w:headerReference w:type="default" r:id="rId7"/>
+      <w:footerReference w:type="default" r:id="rId8"/>
       <w:pgSz w:w="11899" w:h="16838"/>
       <w:pgMar w:top="1588" w:right="1134" w:bottom="1531" w:left="1418" w:header="907" w:footer="652" w:gutter="0"/>
       <w:cols w:space="720"/>
@@ -13697,7 +13829,7 @@
 </file>
 
 <file path=word/endnotes.xml><?xml version="1.0" encoding="utf-8"?>
-<w:endnotes xmlns:wpc="http://schemas.microsoft.com/office/word/2010/wordprocessingCanvas" xmlns:mc="http://schemas.openxmlformats.org/markup-compatibility/2006" xmlns:o="urn:schemas-microsoft-com:office:office" xmlns:r="http://schemas.openxmlformats.org/officeDocument/2006/relationships" xmlns:m="http://schemas.openxmlformats.org/officeDocument/2006/math" xmlns:v="urn:schemas-microsoft-com:vml" xmlns:wp14="http://schemas.microsoft.com/office/word/2010/wordprocessingDrawing" xmlns:wp="http://schemas.openxmlformats.org/drawingml/2006/wordprocessingDrawing" xmlns:w10="urn:schemas-microsoft-com:office:word" xmlns:w="http://schemas.openxmlformats.org/wordprocessingml/2006/main" xmlns:w14="http://schemas.microsoft.com/office/word/2010/wordml" xmlns:wpg="http://schemas.microsoft.com/office/word/2010/wordprocessingGroup" xmlns:wpi="http://schemas.microsoft.com/office/word/2010/wordprocessingInk" xmlns:wne="http://schemas.microsoft.com/office/word/2006/wordml" xmlns:wps="http://schemas.microsoft.com/office/word/2010/wordprocessingShape" mc:Ignorable="w14 wp14">
+<w:endnotes xmlns:wpc="http://schemas.microsoft.com/office/word/2010/wordprocessingCanvas" xmlns:mc="http://schemas.openxmlformats.org/markup-compatibility/2006" xmlns:o="urn:schemas-microsoft-com:office:office" xmlns:r="http://schemas.openxmlformats.org/officeDocument/2006/relationships" xmlns:m="http://schemas.openxmlformats.org/officeDocument/2006/math" xmlns:v="urn:schemas-microsoft-com:vml" xmlns:wp14="http://schemas.microsoft.com/office/word/2010/wordprocessingDrawing" xmlns:wp="http://schemas.openxmlformats.org/drawingml/2006/wordprocessingDrawing" xmlns:w10="urn:schemas-microsoft-com:office:word" xmlns:w="http://schemas.openxmlformats.org/wordprocessingml/2006/main" xmlns:w14="http://schemas.microsoft.com/office/word/2010/wordml" xmlns:w15="http://schemas.microsoft.com/office/word/2012/wordml" xmlns:wpg="http://schemas.microsoft.com/office/word/2010/wordprocessingGroup" xmlns:wpi="http://schemas.microsoft.com/office/word/2010/wordprocessingInk" xmlns:wne="http://schemas.microsoft.com/office/word/2006/wordml" xmlns:wps="http://schemas.microsoft.com/office/word/2010/wordprocessingShape" mc:Ignorable="w14 w15 wp14">
   <w:endnote w:type="separator" w:id="-1">
     <w:p>
       <w:r>
@@ -13716,7 +13848,7 @@
 </file>
 
 <file path=word/footer1.xml><?xml version="1.0" encoding="utf-8"?>
-<w:ftr xmlns:wpc="http://schemas.microsoft.com/office/word/2010/wordprocessingCanvas" xmlns:mc="http://schemas.openxmlformats.org/markup-compatibility/2006" xmlns:o="urn:schemas-microsoft-com:office:office" xmlns:r="http://schemas.openxmlformats.org/officeDocument/2006/relationships" xmlns:m="http://schemas.openxmlformats.org/officeDocument/2006/math" xmlns:v="urn:schemas-microsoft-com:vml" xmlns:wp14="http://schemas.microsoft.com/office/word/2010/wordprocessingDrawing" xmlns:wp="http://schemas.openxmlformats.org/drawingml/2006/wordprocessingDrawing" xmlns:w10="urn:schemas-microsoft-com:office:word" xmlns:w="http://schemas.openxmlformats.org/wordprocessingml/2006/main" xmlns:w14="http://schemas.microsoft.com/office/word/2010/wordml" xmlns:wpg="http://schemas.microsoft.com/office/word/2010/wordprocessingGroup" xmlns:wpi="http://schemas.microsoft.com/office/word/2010/wordprocessingInk" xmlns:wne="http://schemas.microsoft.com/office/word/2006/wordml" xmlns:wps="http://schemas.microsoft.com/office/word/2010/wordprocessingShape" mc:Ignorable="w14 wp14">
+<w:ftr xmlns:wpc="http://schemas.microsoft.com/office/word/2010/wordprocessingCanvas" xmlns:mc="http://schemas.openxmlformats.org/markup-compatibility/2006" xmlns:o="urn:schemas-microsoft-com:office:office" xmlns:r="http://schemas.openxmlformats.org/officeDocument/2006/relationships" xmlns:m="http://schemas.openxmlformats.org/officeDocument/2006/math" xmlns:v="urn:schemas-microsoft-com:vml" xmlns:wp14="http://schemas.microsoft.com/office/word/2010/wordprocessingDrawing" xmlns:wp="http://schemas.openxmlformats.org/drawingml/2006/wordprocessingDrawing" xmlns:w10="urn:schemas-microsoft-com:office:word" xmlns:w="http://schemas.openxmlformats.org/wordprocessingml/2006/main" xmlns:w14="http://schemas.microsoft.com/office/word/2010/wordml" xmlns:w15="http://schemas.microsoft.com/office/word/2012/wordml" xmlns:wpg="http://schemas.microsoft.com/office/word/2010/wordprocessingGroup" xmlns:wpi="http://schemas.microsoft.com/office/word/2010/wordprocessingInk" xmlns:wne="http://schemas.microsoft.com/office/word/2006/wordml" xmlns:wps="http://schemas.microsoft.com/office/word/2010/wordprocessingShape" mc:Ignorable="w14 w15 wp14">
   <w:p>
     <w:pPr>
       <w:pStyle w:val="Fuzeile"/>
@@ -13798,7 +13930,7 @@
         <w:noProof/>
         <w:sz w:val="18"/>
       </w:rPr>
-      <w:t>07-05-2016</w:t>
+      <w:t>08-05-2016</w:t>
     </w:r>
     <w:r>
       <w:rPr>
@@ -13817,7 +13949,7 @@
 </file>
 
 <file path=word/footnotes.xml><?xml version="1.0" encoding="utf-8"?>
-<w:footnotes xmlns:wpc="http://schemas.microsoft.com/office/word/2010/wordprocessingCanvas" xmlns:mc="http://schemas.openxmlformats.org/markup-compatibility/2006" xmlns:o="urn:schemas-microsoft-com:office:office" xmlns:r="http://schemas.openxmlformats.org/officeDocument/2006/relationships" xmlns:m="http://schemas.openxmlformats.org/officeDocument/2006/math" xmlns:v="urn:schemas-microsoft-com:vml" xmlns:wp14="http://schemas.microsoft.com/office/word/2010/wordprocessingDrawing" xmlns:wp="http://schemas.openxmlformats.org/drawingml/2006/wordprocessingDrawing" xmlns:w10="urn:schemas-microsoft-com:office:word" xmlns:w="http://schemas.openxmlformats.org/wordprocessingml/2006/main" xmlns:w14="http://schemas.microsoft.com/office/word/2010/wordml" xmlns:wpg="http://schemas.microsoft.com/office/word/2010/wordprocessingGroup" xmlns:wpi="http://schemas.microsoft.com/office/word/2010/wordprocessingInk" xmlns:wne="http://schemas.microsoft.com/office/word/2006/wordml" xmlns:wps="http://schemas.microsoft.com/office/word/2010/wordprocessingShape" mc:Ignorable="w14 wp14">
+<w:footnotes xmlns:wpc="http://schemas.microsoft.com/office/word/2010/wordprocessingCanvas" xmlns:mc="http://schemas.openxmlformats.org/markup-compatibility/2006" xmlns:o="urn:schemas-microsoft-com:office:office" xmlns:r="http://schemas.openxmlformats.org/officeDocument/2006/relationships" xmlns:m="http://schemas.openxmlformats.org/officeDocument/2006/math" xmlns:v="urn:schemas-microsoft-com:vml" xmlns:wp14="http://schemas.microsoft.com/office/word/2010/wordprocessingDrawing" xmlns:wp="http://schemas.openxmlformats.org/drawingml/2006/wordprocessingDrawing" xmlns:w10="urn:schemas-microsoft-com:office:word" xmlns:w="http://schemas.openxmlformats.org/wordprocessingml/2006/main" xmlns:w14="http://schemas.microsoft.com/office/word/2010/wordml" xmlns:w15="http://schemas.microsoft.com/office/word/2012/wordml" xmlns:wpg="http://schemas.microsoft.com/office/word/2010/wordprocessingGroup" xmlns:wpi="http://schemas.microsoft.com/office/word/2010/wordprocessingInk" xmlns:wne="http://schemas.microsoft.com/office/word/2006/wordml" xmlns:wps="http://schemas.microsoft.com/office/word/2010/wordprocessingShape" mc:Ignorable="w14 w15 wp14">
   <w:footnote w:type="separator" w:id="-1">
     <w:p>
       <w:r>
@@ -13836,7 +13968,7 @@
 </file>
 
 <file path=word/header1.xml><?xml version="1.0" encoding="utf-8"?>
-<w:hdr xmlns:wpc="http://schemas.microsoft.com/office/word/2010/wordprocessingCanvas" xmlns:mc="http://schemas.openxmlformats.org/markup-compatibility/2006" xmlns:o="urn:schemas-microsoft-com:office:office" xmlns:r="http://schemas.openxmlformats.org/officeDocument/2006/relationships" xmlns:m="http://schemas.openxmlformats.org/officeDocument/2006/math" xmlns:v="urn:schemas-microsoft-com:vml" xmlns:wp14="http://schemas.microsoft.com/office/word/2010/wordprocessingDrawing" xmlns:wp="http://schemas.openxmlformats.org/drawingml/2006/wordprocessingDrawing" xmlns:w10="urn:schemas-microsoft-com:office:word" xmlns:w="http://schemas.openxmlformats.org/wordprocessingml/2006/main" xmlns:w14="http://schemas.microsoft.com/office/word/2010/wordml" xmlns:wpg="http://schemas.microsoft.com/office/word/2010/wordprocessingGroup" xmlns:wpi="http://schemas.microsoft.com/office/word/2010/wordprocessingInk" xmlns:wne="http://schemas.microsoft.com/office/word/2006/wordml" xmlns:wps="http://schemas.microsoft.com/office/word/2010/wordprocessingShape" mc:Ignorable="w14 wp14">
+<w:hdr xmlns:wpc="http://schemas.microsoft.com/office/word/2010/wordprocessingCanvas" xmlns:mc="http://schemas.openxmlformats.org/markup-compatibility/2006" xmlns:o="urn:schemas-microsoft-com:office:office" xmlns:r="http://schemas.openxmlformats.org/officeDocument/2006/relationships" xmlns:m="http://schemas.openxmlformats.org/officeDocument/2006/math" xmlns:v="urn:schemas-microsoft-com:vml" xmlns:wp14="http://schemas.microsoft.com/office/word/2010/wordprocessingDrawing" xmlns:wp="http://schemas.openxmlformats.org/drawingml/2006/wordprocessingDrawing" xmlns:w10="urn:schemas-microsoft-com:office:word" xmlns:w="http://schemas.openxmlformats.org/wordprocessingml/2006/main" xmlns:w14="http://schemas.microsoft.com/office/word/2010/wordml" xmlns:w15="http://schemas.microsoft.com/office/word/2012/wordml" xmlns:wpg="http://schemas.microsoft.com/office/word/2010/wordprocessingGroup" xmlns:wpi="http://schemas.microsoft.com/office/word/2010/wordprocessingInk" xmlns:wne="http://schemas.microsoft.com/office/word/2006/wordml" xmlns:wps="http://schemas.microsoft.com/office/word/2010/wordprocessingShape" mc:Ignorable="w14 w15 wp14">
   <w:p>
     <w:pPr>
       <w:pStyle w:val="Kopfzeile"/>
@@ -13883,7 +14015,7 @@
         <w:rStyle w:val="Seitenzahl"/>
         <w:noProof/>
       </w:rPr>
-      <w:t>15</w:t>
+      <w:t>14</w:t>
     </w:r>
     <w:r>
       <w:rPr>
@@ -13933,8 +14065,8 @@
 </file>
 
 <file path=word/numbering.xml><?xml version="1.0" encoding="utf-8"?>
-<w:numbering xmlns:wpc="http://schemas.microsoft.com/office/word/2010/wordprocessingCanvas" xmlns:mc="http://schemas.openxmlformats.org/markup-compatibility/2006" xmlns:o="urn:schemas-microsoft-com:office:office" xmlns:r="http://schemas.openxmlformats.org/officeDocument/2006/relationships" xmlns:m="http://schemas.openxmlformats.org/officeDocument/2006/math" xmlns:v="urn:schemas-microsoft-com:vml" xmlns:wp14="http://schemas.microsoft.com/office/word/2010/wordprocessingDrawing" xmlns:wp="http://schemas.openxmlformats.org/drawingml/2006/wordprocessingDrawing" xmlns:w10="urn:schemas-microsoft-com:office:word" xmlns:w="http://schemas.openxmlformats.org/wordprocessingml/2006/main" xmlns:w14="http://schemas.microsoft.com/office/word/2010/wordml" xmlns:wpg="http://schemas.microsoft.com/office/word/2010/wordprocessingGroup" xmlns:wpi="http://schemas.microsoft.com/office/word/2010/wordprocessingInk" xmlns:wne="http://schemas.microsoft.com/office/word/2006/wordml" xmlns:wps="http://schemas.microsoft.com/office/word/2010/wordprocessingShape" mc:Ignorable="w14 wp14">
-  <w:abstractNum w:abstractNumId="0">
+<w:numbering xmlns:wpc="http://schemas.microsoft.com/office/word/2010/wordprocessingCanvas" xmlns:mc="http://schemas.openxmlformats.org/markup-compatibility/2006" xmlns:o="urn:schemas-microsoft-com:office:office" xmlns:r="http://schemas.openxmlformats.org/officeDocument/2006/relationships" xmlns:m="http://schemas.openxmlformats.org/officeDocument/2006/math" xmlns:v="urn:schemas-microsoft-com:vml" xmlns:wp14="http://schemas.microsoft.com/office/word/2010/wordprocessingDrawing" xmlns:wp="http://schemas.openxmlformats.org/drawingml/2006/wordprocessingDrawing" xmlns:w10="urn:schemas-microsoft-com:office:word" xmlns:w="http://schemas.openxmlformats.org/wordprocessingml/2006/main" xmlns:w14="http://schemas.microsoft.com/office/word/2010/wordml" xmlns:w15="http://schemas.microsoft.com/office/word/2012/wordml" xmlns:wpg="http://schemas.microsoft.com/office/word/2010/wordprocessingGroup" xmlns:wpi="http://schemas.microsoft.com/office/word/2010/wordprocessingInk" xmlns:wne="http://schemas.microsoft.com/office/word/2006/wordml" xmlns:wps="http://schemas.microsoft.com/office/word/2010/wordprocessingShape" mc:Ignorable="w14 w15 wp14">
+  <w:abstractNum w:abstractNumId="0" w15:restartNumberingAfterBreak="0">
     <w:nsid w:val="FFFFFF7C"/>
     <w:multiLevelType w:val="singleLevel"/>
     <w:tmpl w:val="7046C632"/>
@@ -13954,7 +14086,7 @@
       </w:rPr>
     </w:lvl>
   </w:abstractNum>
-  <w:abstractNum w:abstractNumId="1">
+  <w:abstractNum w:abstractNumId="1" w15:restartNumberingAfterBreak="0">
     <w:nsid w:val="FFFFFF7D"/>
     <w:multiLevelType w:val="singleLevel"/>
     <w:tmpl w:val="38323464"/>
@@ -13974,7 +14106,7 @@
       </w:rPr>
     </w:lvl>
   </w:abstractNum>
-  <w:abstractNum w:abstractNumId="2">
+  <w:abstractNum w:abstractNumId="2" w15:restartNumberingAfterBreak="0">
     <w:nsid w:val="FFFFFF7E"/>
     <w:multiLevelType w:val="singleLevel"/>
     <w:tmpl w:val="4BB86AC4"/>
@@ -13994,7 +14126,7 @@
       </w:rPr>
     </w:lvl>
   </w:abstractNum>
-  <w:abstractNum w:abstractNumId="3">
+  <w:abstractNum w:abstractNumId="3" w15:restartNumberingAfterBreak="0">
     <w:nsid w:val="FFFFFF7F"/>
     <w:multiLevelType w:val="singleLevel"/>
     <w:tmpl w:val="4C20CC0A"/>
@@ -14014,7 +14146,7 @@
       </w:rPr>
     </w:lvl>
   </w:abstractNum>
-  <w:abstractNum w:abstractNumId="4">
+  <w:abstractNum w:abstractNumId="4" w15:restartNumberingAfterBreak="0">
     <w:nsid w:val="FFFFFF80"/>
     <w:multiLevelType w:val="singleLevel"/>
     <w:tmpl w:val="5D10C092"/>
@@ -14034,7 +14166,7 @@
       </w:rPr>
     </w:lvl>
   </w:abstractNum>
-  <w:abstractNum w:abstractNumId="5">
+  <w:abstractNum w:abstractNumId="5" w15:restartNumberingAfterBreak="0">
     <w:nsid w:val="FFFFFF81"/>
     <w:multiLevelType w:val="singleLevel"/>
     <w:tmpl w:val="1E4A7FAC"/>
@@ -14054,7 +14186,7 @@
       </w:rPr>
     </w:lvl>
   </w:abstractNum>
-  <w:abstractNum w:abstractNumId="6">
+  <w:abstractNum w:abstractNumId="6" w15:restartNumberingAfterBreak="0">
     <w:nsid w:val="FFFFFF82"/>
     <w:multiLevelType w:val="singleLevel"/>
     <w:tmpl w:val="E50817B6"/>
@@ -14074,7 +14206,7 @@
       </w:rPr>
     </w:lvl>
   </w:abstractNum>
-  <w:abstractNum w:abstractNumId="7">
+  <w:abstractNum w:abstractNumId="7" w15:restartNumberingAfterBreak="0">
     <w:nsid w:val="FFFFFF83"/>
     <w:multiLevelType w:val="singleLevel"/>
     <w:tmpl w:val="D2C09E3A"/>
@@ -14094,7 +14226,7 @@
       </w:rPr>
     </w:lvl>
   </w:abstractNum>
-  <w:abstractNum w:abstractNumId="8">
+  <w:abstractNum w:abstractNumId="8" w15:restartNumberingAfterBreak="0">
     <w:nsid w:val="FFFFFF88"/>
     <w:multiLevelType w:val="singleLevel"/>
     <w:tmpl w:val="BB8A0D9C"/>
@@ -14114,7 +14246,7 @@
       </w:rPr>
     </w:lvl>
   </w:abstractNum>
-  <w:abstractNum w:abstractNumId="9">
+  <w:abstractNum w:abstractNumId="9" w15:restartNumberingAfterBreak="0">
     <w:nsid w:val="FFFFFF89"/>
     <w:multiLevelType w:val="singleLevel"/>
     <w:tmpl w:val="02967062"/>
@@ -14134,7 +14266,7 @@
       </w:rPr>
     </w:lvl>
   </w:abstractNum>
-  <w:abstractNum w:abstractNumId="10">
+  <w:abstractNum w:abstractNumId="10" w15:restartNumberingAfterBreak="0">
     <w:nsid w:val="07EF1D43"/>
     <w:multiLevelType w:val="multilevel"/>
     <w:tmpl w:val="A970E2EE"/>
@@ -14238,7 +14370,7 @@
       </w:rPr>
     </w:lvl>
   </w:abstractNum>
-  <w:abstractNum w:abstractNumId="11">
+  <w:abstractNum w:abstractNumId="11" w15:restartNumberingAfterBreak="0">
     <w:nsid w:val="0AEA53CA"/>
     <w:multiLevelType w:val="multilevel"/>
     <w:tmpl w:val="46382B8C"/>
@@ -14342,7 +14474,7 @@
       </w:rPr>
     </w:lvl>
   </w:abstractNum>
-  <w:abstractNum w:abstractNumId="12">
+  <w:abstractNum w:abstractNumId="12" w15:restartNumberingAfterBreak="0">
     <w:nsid w:val="0B3A6015"/>
     <w:multiLevelType w:val="multilevel"/>
     <w:tmpl w:val="B6E4FDBC"/>
@@ -14446,7 +14578,7 @@
       </w:rPr>
     </w:lvl>
   </w:abstractNum>
-  <w:abstractNum w:abstractNumId="13">
+  <w:abstractNum w:abstractNumId="13" w15:restartNumberingAfterBreak="0">
     <w:nsid w:val="0FF735DA"/>
     <w:multiLevelType w:val="multilevel"/>
     <w:tmpl w:val="900A30FE"/>
@@ -14586,7 +14718,7 @@
       </w:rPr>
     </w:lvl>
   </w:abstractNum>
-  <w:abstractNum w:abstractNumId="14">
+  <w:abstractNum w:abstractNumId="14" w15:restartNumberingAfterBreak="0">
     <w:nsid w:val="13D576B2"/>
     <w:multiLevelType w:val="multilevel"/>
     <w:tmpl w:val="A1DAA01A"/>
@@ -14690,7 +14822,7 @@
       </w:rPr>
     </w:lvl>
   </w:abstractNum>
-  <w:abstractNum w:abstractNumId="15">
+  <w:abstractNum w:abstractNumId="15" w15:restartNumberingAfterBreak="0">
     <w:nsid w:val="1432732F"/>
     <w:multiLevelType w:val="hybridMultilevel"/>
     <w:tmpl w:val="41E43076"/>
@@ -14803,7 +14935,7 @@
       </w:rPr>
     </w:lvl>
   </w:abstractNum>
-  <w:abstractNum w:abstractNumId="16">
+  <w:abstractNum w:abstractNumId="16" w15:restartNumberingAfterBreak="0">
     <w:nsid w:val="14B0481A"/>
     <w:multiLevelType w:val="multilevel"/>
     <w:tmpl w:val="E41831CA"/>
@@ -14943,7 +15075,7 @@
       </w:rPr>
     </w:lvl>
   </w:abstractNum>
-  <w:abstractNum w:abstractNumId="17">
+  <w:abstractNum w:abstractNumId="17" w15:restartNumberingAfterBreak="0">
     <w:nsid w:val="1F3D2924"/>
     <w:multiLevelType w:val="multilevel"/>
     <w:tmpl w:val="FA122F16"/>
@@ -15047,7 +15179,7 @@
       </w:rPr>
     </w:lvl>
   </w:abstractNum>
-  <w:abstractNum w:abstractNumId="18">
+  <w:abstractNum w:abstractNumId="18" w15:restartNumberingAfterBreak="0">
     <w:nsid w:val="245A5794"/>
     <w:multiLevelType w:val="hybridMultilevel"/>
     <w:tmpl w:val="3D8C720E"/>
@@ -15187,7 +15319,7 @@
       </w:rPr>
     </w:lvl>
   </w:abstractNum>
-  <w:abstractNum w:abstractNumId="19">
+  <w:abstractNum w:abstractNumId="19" w15:restartNumberingAfterBreak="0">
     <w:nsid w:val="28836006"/>
     <w:multiLevelType w:val="hybridMultilevel"/>
     <w:tmpl w:val="2400A0F2"/>
@@ -15300,7 +15432,7 @@
       </w:rPr>
     </w:lvl>
   </w:abstractNum>
-  <w:abstractNum w:abstractNumId="20">
+  <w:abstractNum w:abstractNumId="20" w15:restartNumberingAfterBreak="0">
     <w:nsid w:val="2B127F73"/>
     <w:multiLevelType w:val="multilevel"/>
     <w:tmpl w:val="7D28ED5C"/>
@@ -15404,7 +15536,7 @@
       </w:rPr>
     </w:lvl>
   </w:abstractNum>
-  <w:abstractNum w:abstractNumId="21">
+  <w:abstractNum w:abstractNumId="21" w15:restartNumberingAfterBreak="0">
     <w:nsid w:val="2C5A4551"/>
     <w:multiLevelType w:val="multilevel"/>
     <w:tmpl w:val="D9064B7E"/>
@@ -15508,7 +15640,7 @@
       </w:rPr>
     </w:lvl>
   </w:abstractNum>
-  <w:abstractNum w:abstractNumId="22">
+  <w:abstractNum w:abstractNumId="22" w15:restartNumberingAfterBreak="0">
     <w:nsid w:val="2FF328B9"/>
     <w:multiLevelType w:val="multilevel"/>
     <w:tmpl w:val="D2C2FAE8"/>
@@ -15612,7 +15744,7 @@
       </w:rPr>
     </w:lvl>
   </w:abstractNum>
-  <w:abstractNum w:abstractNumId="23">
+  <w:abstractNum w:abstractNumId="23" w15:restartNumberingAfterBreak="0">
     <w:nsid w:val="30BD0EE7"/>
     <w:multiLevelType w:val="hybridMultilevel"/>
     <w:tmpl w:val="A83A35EE"/>
@@ -15752,7 +15884,7 @@
       </w:rPr>
     </w:lvl>
   </w:abstractNum>
-  <w:abstractNum w:abstractNumId="24">
+  <w:abstractNum w:abstractNumId="24" w15:restartNumberingAfterBreak="0">
     <w:nsid w:val="339A4CA3"/>
     <w:multiLevelType w:val="multilevel"/>
     <w:tmpl w:val="771CF238"/>
@@ -15901,7 +16033,7 @@
       </w:rPr>
     </w:lvl>
   </w:abstractNum>
-  <w:abstractNum w:abstractNumId="25">
+  <w:abstractNum w:abstractNumId="25" w15:restartNumberingAfterBreak="0">
     <w:nsid w:val="367845F9"/>
     <w:multiLevelType w:val="hybridMultilevel"/>
     <w:tmpl w:val="5186F97C"/>
@@ -16014,7 +16146,7 @@
       </w:rPr>
     </w:lvl>
   </w:abstractNum>
-  <w:abstractNum w:abstractNumId="26">
+  <w:abstractNum w:abstractNumId="26" w15:restartNumberingAfterBreak="0">
     <w:nsid w:val="4075053E"/>
     <w:multiLevelType w:val="hybridMultilevel"/>
     <w:tmpl w:val="8F762354"/>
@@ -16154,7 +16286,7 @@
       </w:rPr>
     </w:lvl>
   </w:abstractNum>
-  <w:abstractNum w:abstractNumId="27">
+  <w:abstractNum w:abstractNumId="27" w15:restartNumberingAfterBreak="0">
     <w:nsid w:val="51B608BD"/>
     <w:multiLevelType w:val="multilevel"/>
     <w:tmpl w:val="858244BA"/>
@@ -16294,7 +16426,7 @@
       </w:rPr>
     </w:lvl>
   </w:abstractNum>
-  <w:abstractNum w:abstractNumId="28">
+  <w:abstractNum w:abstractNumId="28" w15:restartNumberingAfterBreak="0">
     <w:nsid w:val="51F27DFB"/>
     <w:multiLevelType w:val="multilevel"/>
     <w:tmpl w:val="C15C7B98"/>
@@ -16398,7 +16530,7 @@
       </w:rPr>
     </w:lvl>
   </w:abstractNum>
-  <w:abstractNum w:abstractNumId="29">
+  <w:abstractNum w:abstractNumId="29" w15:restartNumberingAfterBreak="0">
     <w:nsid w:val="53052DCC"/>
     <w:multiLevelType w:val="multilevel"/>
     <w:tmpl w:val="70861C90"/>
@@ -16502,7 +16634,7 @@
       </w:rPr>
     </w:lvl>
   </w:abstractNum>
-  <w:abstractNum w:abstractNumId="30">
+  <w:abstractNum w:abstractNumId="30" w15:restartNumberingAfterBreak="0">
     <w:nsid w:val="58E2122A"/>
     <w:multiLevelType w:val="multilevel"/>
     <w:tmpl w:val="0807001D"/>
@@ -16642,7 +16774,7 @@
       </w:rPr>
     </w:lvl>
   </w:abstractNum>
-  <w:abstractNum w:abstractNumId="31">
+  <w:abstractNum w:abstractNumId="31" w15:restartNumberingAfterBreak="0">
     <w:nsid w:val="5ED97FC0"/>
     <w:multiLevelType w:val="multilevel"/>
     <w:tmpl w:val="6B4260C0"/>
@@ -16746,7 +16878,7 @@
       </w:rPr>
     </w:lvl>
   </w:abstractNum>
-  <w:abstractNum w:abstractNumId="32">
+  <w:abstractNum w:abstractNumId="32" w15:restartNumberingAfterBreak="0">
     <w:nsid w:val="66ED59BF"/>
     <w:multiLevelType w:val="multilevel"/>
     <w:tmpl w:val="AC920B04"/>
@@ -16886,7 +17018,7 @@
       </w:rPr>
     </w:lvl>
   </w:abstractNum>
-  <w:abstractNum w:abstractNumId="33">
+  <w:abstractNum w:abstractNumId="33" w15:restartNumberingAfterBreak="0">
     <w:nsid w:val="6B71112D"/>
     <w:multiLevelType w:val="hybridMultilevel"/>
     <w:tmpl w:val="3F285DBA"/>
@@ -16999,7 +17131,7 @@
       </w:rPr>
     </w:lvl>
   </w:abstractNum>
-  <w:abstractNum w:abstractNumId="34">
+  <w:abstractNum w:abstractNumId="34" w15:restartNumberingAfterBreak="0">
     <w:nsid w:val="6BB66F5B"/>
     <w:multiLevelType w:val="multilevel"/>
     <w:tmpl w:val="6694D5BC"/>
@@ -17103,7 +17235,7 @@
       </w:rPr>
     </w:lvl>
   </w:abstractNum>
-  <w:abstractNum w:abstractNumId="35">
+  <w:abstractNum w:abstractNumId="35" w15:restartNumberingAfterBreak="0">
     <w:nsid w:val="736A6B3B"/>
     <w:multiLevelType w:val="hybridMultilevel"/>
     <w:tmpl w:val="E82CA250"/>
@@ -17243,7 +17375,7 @@
       </w:rPr>
     </w:lvl>
   </w:abstractNum>
-  <w:abstractNum w:abstractNumId="36">
+  <w:abstractNum w:abstractNumId="36" w15:restartNumberingAfterBreak="0">
     <w:nsid w:val="754814DF"/>
     <w:multiLevelType w:val="multilevel"/>
     <w:tmpl w:val="E3E6B0EC"/>
@@ -17347,7 +17479,7 @@
       </w:rPr>
     </w:lvl>
   </w:abstractNum>
-  <w:abstractNum w:abstractNumId="37">
+  <w:abstractNum w:abstractNumId="37" w15:restartNumberingAfterBreak="0">
     <w:nsid w:val="789A01C1"/>
     <w:multiLevelType w:val="multilevel"/>
     <w:tmpl w:val="E5184656"/>
@@ -17451,7 +17583,7 @@
       </w:rPr>
     </w:lvl>
   </w:abstractNum>
-  <w:abstractNum w:abstractNumId="38">
+  <w:abstractNum w:abstractNumId="38" w15:restartNumberingAfterBreak="0">
     <w:nsid w:val="79033750"/>
     <w:multiLevelType w:val="multilevel"/>
     <w:tmpl w:val="64EE72A2"/>
@@ -17555,7 +17687,7 @@
       </w:rPr>
     </w:lvl>
   </w:abstractNum>
-  <w:abstractNum w:abstractNumId="39">
+  <w:abstractNum w:abstractNumId="39" w15:restartNumberingAfterBreak="0">
     <w:nsid w:val="7BF670B2"/>
     <w:multiLevelType w:val="multilevel"/>
     <w:tmpl w:val="6E5E8080"/>
@@ -17795,7 +17927,7 @@
 </file>
 
 <file path=word/styles.xml><?xml version="1.0" encoding="utf-8"?>
-<w:styles xmlns:mc="http://schemas.openxmlformats.org/markup-compatibility/2006" xmlns:r="http://schemas.openxmlformats.org/officeDocument/2006/relationships" xmlns:w="http://schemas.openxmlformats.org/wordprocessingml/2006/main" xmlns:w14="http://schemas.microsoft.com/office/word/2010/wordml" mc:Ignorable="w14">
+<w:styles xmlns:mc="http://schemas.openxmlformats.org/markup-compatibility/2006" xmlns:r="http://schemas.openxmlformats.org/officeDocument/2006/relationships" xmlns:w="http://schemas.openxmlformats.org/wordprocessingml/2006/main" xmlns:w14="http://schemas.microsoft.com/office/word/2010/wordml" xmlns:w15="http://schemas.microsoft.com/office/word/2012/wordml" mc:Ignorable="w14 w15">
   <w:docDefaults>
     <w:rPrDefault>
       <w:rPr>
@@ -17805,7 +17937,7 @@
     </w:rPrDefault>
     <w:pPrDefault/>
   </w:docDefaults>
-  <w:latentStyles w:defLockedState="0" w:defUIPriority="0" w:defSemiHidden="0" w:defUnhideWhenUsed="0" w:defQFormat="0" w:count="267">
+  <w:latentStyles w:defLockedState="0" w:defUIPriority="0" w:defSemiHidden="0" w:defUnhideWhenUsed="0" w:defQFormat="0" w:count="371">
     <w:lsdException w:name="Normal" w:qFormat="1"/>
     <w:lsdException w:name="heading 1" w:qFormat="1"/>
     <w:lsdException w:name="heading 2" w:qFormat="1"/>
@@ -17813,20 +17945,148 @@
     <w:lsdException w:name="heading 4" w:uiPriority="9" w:qFormat="1"/>
     <w:lsdException w:name="heading 5" w:qFormat="1"/>
     <w:lsdException w:name="heading 6" w:qFormat="1"/>
-    <w:lsdException w:name="heading 7" w:qFormat="1"/>
-    <w:lsdException w:name="heading 8" w:qFormat="1"/>
-    <w:lsdException w:name="heading 9" w:qFormat="1"/>
-    <w:lsdException w:name="toc 1" w:uiPriority="39"/>
-    <w:lsdException w:name="toc 2" w:uiPriority="39"/>
-    <w:lsdException w:name="toc 3" w:uiPriority="39"/>
-    <w:lsdException w:name="toc 4" w:uiPriority="39"/>
-    <w:lsdException w:name="toc 5" w:uiPriority="39"/>
-    <w:lsdException w:name="caption" w:qFormat="1"/>
+    <w:lsdException w:name="heading 7" w:semiHidden="1" w:unhideWhenUsed="1" w:qFormat="1"/>
+    <w:lsdException w:name="heading 8" w:semiHidden="1" w:unhideWhenUsed="1" w:qFormat="1"/>
+    <w:lsdException w:name="heading 9" w:semiHidden="1" w:unhideWhenUsed="1" w:qFormat="1"/>
+    <w:lsdException w:name="index 1" w:semiHidden="1" w:unhideWhenUsed="1"/>
+    <w:lsdException w:name="index 2" w:semiHidden="1" w:unhideWhenUsed="1"/>
+    <w:lsdException w:name="index 3" w:semiHidden="1" w:unhideWhenUsed="1"/>
+    <w:lsdException w:name="index 4" w:semiHidden="1" w:unhideWhenUsed="1"/>
+    <w:lsdException w:name="index 5" w:semiHidden="1" w:unhideWhenUsed="1"/>
+    <w:lsdException w:name="index 6" w:semiHidden="1" w:unhideWhenUsed="1"/>
+    <w:lsdException w:name="index 7" w:semiHidden="1" w:unhideWhenUsed="1"/>
+    <w:lsdException w:name="index 8" w:semiHidden="1" w:unhideWhenUsed="1"/>
+    <w:lsdException w:name="index 9" w:semiHidden="1" w:unhideWhenUsed="1"/>
+    <w:lsdException w:name="toc 1" w:semiHidden="1" w:uiPriority="39" w:unhideWhenUsed="1"/>
+    <w:lsdException w:name="toc 2" w:semiHidden="1" w:uiPriority="39" w:unhideWhenUsed="1"/>
+    <w:lsdException w:name="toc 3" w:semiHidden="1" w:uiPriority="39" w:unhideWhenUsed="1"/>
+    <w:lsdException w:name="toc 4" w:semiHidden="1" w:uiPriority="39" w:unhideWhenUsed="1"/>
+    <w:lsdException w:name="toc 5" w:semiHidden="1" w:uiPriority="39" w:unhideWhenUsed="1"/>
+    <w:lsdException w:name="toc 6" w:semiHidden="1" w:unhideWhenUsed="1"/>
+    <w:lsdException w:name="toc 7" w:semiHidden="1" w:unhideWhenUsed="1"/>
+    <w:lsdException w:name="toc 8" w:semiHidden="1" w:unhideWhenUsed="1"/>
+    <w:lsdException w:name="toc 9" w:semiHidden="1" w:unhideWhenUsed="1"/>
+    <w:lsdException w:name="Normal Indent" w:semiHidden="1" w:unhideWhenUsed="1"/>
+    <w:lsdException w:name="footnote text" w:semiHidden="1" w:unhideWhenUsed="1"/>
+    <w:lsdException w:name="annotation text" w:semiHidden="1" w:unhideWhenUsed="1"/>
+    <w:lsdException w:name="header" w:semiHidden="1" w:unhideWhenUsed="1"/>
+    <w:lsdException w:name="footer" w:semiHidden="1" w:unhideWhenUsed="1"/>
+    <w:lsdException w:name="index heading" w:semiHidden="1" w:unhideWhenUsed="1"/>
+    <w:lsdException w:name="caption" w:semiHidden="1" w:unhideWhenUsed="1" w:qFormat="1"/>
+    <w:lsdException w:name="table of figures" w:semiHidden="1" w:unhideWhenUsed="1"/>
+    <w:lsdException w:name="envelope address" w:semiHidden="1" w:unhideWhenUsed="1"/>
+    <w:lsdException w:name="envelope return" w:semiHidden="1" w:unhideWhenUsed="1"/>
+    <w:lsdException w:name="footnote reference" w:semiHidden="1" w:unhideWhenUsed="1"/>
+    <w:lsdException w:name="annotation reference" w:semiHidden="1" w:unhideWhenUsed="1"/>
+    <w:lsdException w:name="line number" w:semiHidden="1" w:unhideWhenUsed="1"/>
+    <w:lsdException w:name="page number" w:semiHidden="1" w:unhideWhenUsed="1"/>
+    <w:lsdException w:name="endnote reference" w:semiHidden="1" w:unhideWhenUsed="1"/>
+    <w:lsdException w:name="endnote text" w:semiHidden="1" w:unhideWhenUsed="1"/>
+    <w:lsdException w:name="table of authorities" w:semiHidden="1" w:unhideWhenUsed="1"/>
+    <w:lsdException w:name="macro" w:semiHidden="1" w:unhideWhenUsed="1"/>
+    <w:lsdException w:name="toa heading" w:semiHidden="1" w:unhideWhenUsed="1"/>
+    <w:lsdException w:name="List" w:semiHidden="1" w:unhideWhenUsed="1"/>
+    <w:lsdException w:name="List Bullet" w:semiHidden="1" w:unhideWhenUsed="1"/>
+    <w:lsdException w:name="List 2" w:semiHidden="1" w:unhideWhenUsed="1"/>
+    <w:lsdException w:name="List 3" w:semiHidden="1" w:unhideWhenUsed="1"/>
+    <w:lsdException w:name="List Bullet 2" w:semiHidden="1" w:unhideWhenUsed="1"/>
+    <w:lsdException w:name="List Bullet 3" w:semiHidden="1" w:unhideWhenUsed="1"/>
+    <w:lsdException w:name="List Bullet 4" w:semiHidden="1" w:unhideWhenUsed="1"/>
+    <w:lsdException w:name="List Bullet 5" w:semiHidden="1" w:unhideWhenUsed="1"/>
+    <w:lsdException w:name="List Number 2" w:semiHidden="1" w:unhideWhenUsed="1"/>
+    <w:lsdException w:name="List Number 3" w:semiHidden="1" w:unhideWhenUsed="1"/>
+    <w:lsdException w:name="List Number 4" w:semiHidden="1" w:unhideWhenUsed="1"/>
+    <w:lsdException w:name="List Number 5" w:semiHidden="1" w:unhideWhenUsed="1"/>
     <w:lsdException w:name="Title" w:qFormat="1"/>
+    <w:lsdException w:name="Closing" w:semiHidden="1" w:unhideWhenUsed="1"/>
+    <w:lsdException w:name="Signature" w:semiHidden="1" w:unhideWhenUsed="1"/>
+    <w:lsdException w:name="Default Paragraph Font" w:semiHidden="1" w:unhideWhenUsed="1"/>
+    <w:lsdException w:name="Body Text" w:semiHidden="1" w:unhideWhenUsed="1"/>
+    <w:lsdException w:name="Body Text Indent" w:semiHidden="1" w:unhideWhenUsed="1"/>
+    <w:lsdException w:name="List Continue" w:semiHidden="1" w:unhideWhenUsed="1"/>
+    <w:lsdException w:name="List Continue 2" w:semiHidden="1" w:unhideWhenUsed="1"/>
+    <w:lsdException w:name="List Continue 3" w:semiHidden="1" w:unhideWhenUsed="1"/>
+    <w:lsdException w:name="List Continue 4" w:semiHidden="1" w:unhideWhenUsed="1"/>
+    <w:lsdException w:name="List Continue 5" w:semiHidden="1" w:unhideWhenUsed="1"/>
+    <w:lsdException w:name="Message Header" w:semiHidden="1" w:unhideWhenUsed="1"/>
     <w:lsdException w:name="Subtitle" w:qFormat="1"/>
-    <w:lsdException w:name="Hyperlink" w:uiPriority="99"/>
+    <w:lsdException w:name="Body Text First Indent 2" w:semiHidden="1" w:unhideWhenUsed="1"/>
+    <w:lsdException w:name="Note Heading" w:semiHidden="1" w:unhideWhenUsed="1"/>
+    <w:lsdException w:name="Body Text 2" w:semiHidden="1" w:unhideWhenUsed="1"/>
+    <w:lsdException w:name="Body Text 3" w:semiHidden="1" w:unhideWhenUsed="1"/>
+    <w:lsdException w:name="Body Text Indent 2" w:semiHidden="1" w:unhideWhenUsed="1"/>
+    <w:lsdException w:name="Body Text Indent 3" w:semiHidden="1" w:unhideWhenUsed="1"/>
+    <w:lsdException w:name="Block Text" w:semiHidden="1" w:unhideWhenUsed="1"/>
+    <w:lsdException w:name="Hyperlink" w:semiHidden="1" w:uiPriority="99" w:unhideWhenUsed="1"/>
+    <w:lsdException w:name="FollowedHyperlink" w:semiHidden="1" w:unhideWhenUsed="1"/>
     <w:lsdException w:name="Strong" w:qFormat="1"/>
     <w:lsdException w:name="Emphasis" w:qFormat="1"/>
+    <w:lsdException w:name="Document Map" w:semiHidden="1" w:unhideWhenUsed="1"/>
+    <w:lsdException w:name="Plain Text" w:semiHidden="1" w:unhideWhenUsed="1"/>
+    <w:lsdException w:name="E-mail Signature" w:semiHidden="1" w:unhideWhenUsed="1"/>
+    <w:lsdException w:name="HTML Top of Form" w:semiHidden="1" w:unhideWhenUsed="1"/>
+    <w:lsdException w:name="HTML Bottom of Form" w:semiHidden="1" w:unhideWhenUsed="1"/>
+    <w:lsdException w:name="Normal (Web)" w:semiHidden="1" w:unhideWhenUsed="1"/>
+    <w:lsdException w:name="HTML Acronym" w:semiHidden="1" w:unhideWhenUsed="1"/>
+    <w:lsdException w:name="HTML Address" w:semiHidden="1" w:unhideWhenUsed="1"/>
+    <w:lsdException w:name="HTML Cite" w:semiHidden="1" w:unhideWhenUsed="1"/>
+    <w:lsdException w:name="HTML Code" w:semiHidden="1" w:unhideWhenUsed="1"/>
+    <w:lsdException w:name="HTML Definition" w:semiHidden="1" w:unhideWhenUsed="1"/>
+    <w:lsdException w:name="HTML Keyboard" w:semiHidden="1" w:unhideWhenUsed="1"/>
+    <w:lsdException w:name="HTML Preformatted" w:semiHidden="1" w:unhideWhenUsed="1"/>
+    <w:lsdException w:name="HTML Sample" w:semiHidden="1" w:unhideWhenUsed="1"/>
+    <w:lsdException w:name="HTML Typewriter" w:semiHidden="1" w:unhideWhenUsed="1"/>
+    <w:lsdException w:name="HTML Variable" w:semiHidden="1" w:unhideWhenUsed="1"/>
+    <w:lsdException w:name="Normal Table" w:semiHidden="1" w:unhideWhenUsed="1"/>
+    <w:lsdException w:name="annotation subject" w:semiHidden="1" w:unhideWhenUsed="1"/>
+    <w:lsdException w:name="No List" w:semiHidden="1" w:unhideWhenUsed="1"/>
+    <w:lsdException w:name="Outline List 1" w:semiHidden="1" w:unhideWhenUsed="1"/>
+    <w:lsdException w:name="Outline List 2" w:semiHidden="1" w:unhideWhenUsed="1"/>
+    <w:lsdException w:name="Outline List 3" w:semiHidden="1" w:unhideWhenUsed="1"/>
+    <w:lsdException w:name="Table Simple 1" w:semiHidden="1" w:unhideWhenUsed="1"/>
+    <w:lsdException w:name="Table Simple 2" w:semiHidden="1" w:unhideWhenUsed="1"/>
+    <w:lsdException w:name="Table Simple 3" w:semiHidden="1" w:unhideWhenUsed="1"/>
+    <w:lsdException w:name="Table Classic 1" w:semiHidden="1" w:unhideWhenUsed="1"/>
+    <w:lsdException w:name="Table Classic 2" w:semiHidden="1" w:unhideWhenUsed="1"/>
+    <w:lsdException w:name="Table Classic 3" w:semiHidden="1" w:unhideWhenUsed="1"/>
+    <w:lsdException w:name="Table Classic 4" w:semiHidden="1" w:unhideWhenUsed="1"/>
+    <w:lsdException w:name="Table Colorful 1" w:semiHidden="1" w:unhideWhenUsed="1"/>
+    <w:lsdException w:name="Table Colorful 2" w:semiHidden="1" w:unhideWhenUsed="1"/>
+    <w:lsdException w:name="Table Colorful 3" w:semiHidden="1" w:unhideWhenUsed="1"/>
+    <w:lsdException w:name="Table Columns 1" w:semiHidden="1" w:unhideWhenUsed="1"/>
+    <w:lsdException w:name="Table Columns 2" w:semiHidden="1" w:unhideWhenUsed="1"/>
+    <w:lsdException w:name="Table Columns 3" w:semiHidden="1" w:unhideWhenUsed="1"/>
+    <w:lsdException w:name="Table Columns 4" w:semiHidden="1" w:unhideWhenUsed="1"/>
+    <w:lsdException w:name="Table Columns 5" w:semiHidden="1" w:unhideWhenUsed="1"/>
+    <w:lsdException w:name="Table Grid 1" w:semiHidden="1" w:unhideWhenUsed="1"/>
+    <w:lsdException w:name="Table Grid 2" w:semiHidden="1" w:unhideWhenUsed="1"/>
+    <w:lsdException w:name="Table Grid 3" w:semiHidden="1" w:unhideWhenUsed="1"/>
+    <w:lsdException w:name="Table Grid 4" w:semiHidden="1" w:unhideWhenUsed="1"/>
+    <w:lsdException w:name="Table Grid 5" w:semiHidden="1" w:unhideWhenUsed="1"/>
+    <w:lsdException w:name="Table Grid 6" w:semiHidden="1" w:unhideWhenUsed="1"/>
+    <w:lsdException w:name="Table Grid 7" w:semiHidden="1" w:unhideWhenUsed="1"/>
+    <w:lsdException w:name="Table Grid 8" w:semiHidden="1" w:unhideWhenUsed="1"/>
+    <w:lsdException w:name="Table List 1" w:semiHidden="1" w:unhideWhenUsed="1"/>
+    <w:lsdException w:name="Table List 2" w:semiHidden="1" w:unhideWhenUsed="1"/>
+    <w:lsdException w:name="Table List 3" w:semiHidden="1" w:unhideWhenUsed="1"/>
+    <w:lsdException w:name="Table List 4" w:semiHidden="1" w:unhideWhenUsed="1"/>
+    <w:lsdException w:name="Table List 5" w:semiHidden="1" w:unhideWhenUsed="1"/>
+    <w:lsdException w:name="Table List 6" w:semiHidden="1" w:unhideWhenUsed="1"/>
+    <w:lsdException w:name="Table List 7" w:semiHidden="1" w:unhideWhenUsed="1"/>
+    <w:lsdException w:name="Table List 8" w:semiHidden="1" w:unhideWhenUsed="1"/>
+    <w:lsdException w:name="Table 3D effects 1" w:semiHidden="1" w:unhideWhenUsed="1"/>
+    <w:lsdException w:name="Table 3D effects 2" w:semiHidden="1" w:unhideWhenUsed="1"/>
+    <w:lsdException w:name="Table 3D effects 3" w:semiHidden="1" w:unhideWhenUsed="1"/>
+    <w:lsdException w:name="Table Contemporary" w:semiHidden="1" w:unhideWhenUsed="1"/>
+    <w:lsdException w:name="Table Elegant" w:semiHidden="1" w:unhideWhenUsed="1"/>
+    <w:lsdException w:name="Table Professional" w:semiHidden="1" w:unhideWhenUsed="1"/>
+    <w:lsdException w:name="Table Subtle 1" w:semiHidden="1" w:unhideWhenUsed="1"/>
+    <w:lsdException w:name="Table Subtle 2" w:semiHidden="1" w:unhideWhenUsed="1"/>
+    <w:lsdException w:name="Table Web 1" w:semiHidden="1" w:unhideWhenUsed="1"/>
+    <w:lsdException w:name="Table Web 2" w:semiHidden="1" w:unhideWhenUsed="1"/>
+    <w:lsdException w:name="Table Web 3" w:semiHidden="1" w:unhideWhenUsed="1"/>
+    <w:lsdException w:name="Balloon Text" w:semiHidden="1" w:unhideWhenUsed="1"/>
+    <w:lsdException w:name="Table Theme" w:semiHidden="1" w:unhideWhenUsed="1"/>
     <w:lsdException w:name="Placeholder Text" w:semiHidden="1" w:uiPriority="99"/>
     <w:lsdException w:name="No Spacing" w:uiPriority="1" w:qFormat="1"/>
     <w:lsdException w:name="Light Shading" w:uiPriority="60"/>
@@ -17938,783 +18198,110 @@
     <w:lsdException w:name="Book Title" w:uiPriority="33" w:qFormat="1"/>
     <w:lsdException w:name="Bibliography" w:semiHidden="1" w:uiPriority="37" w:unhideWhenUsed="1"/>
     <w:lsdException w:name="TOC Heading" w:semiHidden="1" w:uiPriority="39" w:unhideWhenUsed="1" w:qFormat="1"/>
-  </w:latentStyles>
-  <w:style w:type="paragraph" w:default="1" w:styleId="Standard">
-    <w:name w:val="Normal"/>
-    <w:qFormat/>
-    <w:pPr>
-      <w:spacing w:line="260" w:lineRule="atLeast"/>
-    </w:pPr>
-    <w:rPr>
-      <w:rFonts w:ascii="Arial" w:hAnsi="Arial" w:cs="Times New Roman"/>
-      <w:lang w:eastAsia="de-CH"/>
-    </w:rPr>
-  </w:style>
-  <w:style w:type="paragraph" w:styleId="berschrift1">
-    <w:name w:val="heading 1"/>
-    <w:basedOn w:val="Standard"/>
-    <w:next w:val="Standard"/>
-    <w:link w:val="berschrift1Zchn"/>
-    <w:autoRedefine/>
-    <w:uiPriority w:val="9"/>
-    <w:qFormat/>
-    <w:rsid w:val="00E859AD"/>
-    <w:pPr>
-      <w:keepNext/>
-      <w:numPr>
-        <w:numId w:val="14"/>
-      </w:numPr>
-      <w:spacing w:before="240" w:after="200" w:line="240" w:lineRule="auto"/>
-      <w:outlineLvl w:val="0"/>
-    </w:pPr>
-    <w:rPr>
-      <w:b/>
-      <w:kern w:val="32"/>
-      <w:sz w:val="28"/>
-      <w:szCs w:val="28"/>
-    </w:rPr>
-  </w:style>
-  <w:style w:type="paragraph" w:styleId="berschrift2">
-    <w:name w:val="heading 2"/>
-    <w:basedOn w:val="Standard"/>
-    <w:next w:val="Standard"/>
-    <w:link w:val="berschrift2Zchn"/>
-    <w:autoRedefine/>
-    <w:uiPriority w:val="9"/>
-    <w:qFormat/>
-    <w:pPr>
-      <w:keepNext/>
-      <w:numPr>
-        <w:ilvl w:val="1"/>
-        <w:numId w:val="14"/>
-      </w:numPr>
-      <w:spacing w:before="240" w:after="240"/>
-      <w:outlineLvl w:val="1"/>
-    </w:pPr>
-    <w:rPr>
-      <w:b/>
-      <w:sz w:val="24"/>
-    </w:rPr>
-  </w:style>
-  <w:style w:type="paragraph" w:styleId="berschrift3">
-    <w:name w:val="heading 3"/>
-    <w:basedOn w:val="Standard"/>
-    <w:next w:val="Standard"/>
-    <w:link w:val="berschrift3Zchn"/>
-    <w:autoRedefine/>
-    <w:uiPriority w:val="9"/>
-    <w:qFormat/>
-    <w:pPr>
-      <w:keepNext/>
-      <w:numPr>
-        <w:ilvl w:val="2"/>
-        <w:numId w:val="14"/>
-      </w:numPr>
-      <w:spacing w:before="240" w:after="120"/>
-      <w:outlineLvl w:val="2"/>
-    </w:pPr>
-    <w:rPr>
-      <w:b/>
-    </w:rPr>
-  </w:style>
-  <w:style w:type="paragraph" w:styleId="berschrift4">
-    <w:name w:val="heading 4"/>
-    <w:basedOn w:val="Standard"/>
-    <w:next w:val="Standard"/>
-    <w:link w:val="berschrift4Zchn"/>
-    <w:autoRedefine/>
-    <w:uiPriority w:val="9"/>
-    <w:qFormat/>
-    <w:rsid w:val="001B352D"/>
-    <w:pPr>
-      <w:keepNext/>
-      <w:numPr>
-        <w:ilvl w:val="3"/>
-        <w:numId w:val="14"/>
-      </w:numPr>
-      <w:spacing w:before="240" w:after="120"/>
-      <w:outlineLvl w:val="3"/>
-    </w:pPr>
-    <w:rPr>
-      <w:b/>
-      <w:i/>
-    </w:rPr>
-  </w:style>
-  <w:style w:type="paragraph" w:styleId="berschrift5">
-    <w:name w:val="heading 5"/>
-    <w:basedOn w:val="Standard"/>
-    <w:next w:val="Standard"/>
-    <w:link w:val="berschrift5Zchn"/>
-    <w:uiPriority w:val="9"/>
-    <w:qFormat/>
-    <w:rsid w:val="00946848"/>
-    <w:pPr>
-      <w:keepNext/>
-      <w:numPr>
-        <w:ilvl w:val="4"/>
-        <w:numId w:val="14"/>
-      </w:numPr>
-      <w:outlineLvl w:val="4"/>
-    </w:pPr>
-    <w:rPr>
-      <w:i/>
-    </w:rPr>
-  </w:style>
-  <w:style w:type="paragraph" w:styleId="berschrift6">
-    <w:name w:val="heading 6"/>
-    <w:basedOn w:val="Standard"/>
-    <w:next w:val="Standard"/>
-    <w:link w:val="berschrift6Zchn"/>
-    <w:uiPriority w:val="9"/>
-    <w:qFormat/>
-    <w:pPr>
-      <w:numPr>
-        <w:ilvl w:val="5"/>
-        <w:numId w:val="14"/>
-      </w:numPr>
-      <w:spacing w:before="240" w:after="60"/>
-      <w:outlineLvl w:val="5"/>
-    </w:pPr>
-    <w:rPr>
-      <w:rFonts w:ascii="Times" w:hAnsi="Times"/>
-      <w:b/>
-    </w:rPr>
-  </w:style>
-  <w:style w:type="paragraph" w:styleId="berschrift7">
-    <w:name w:val="heading 7"/>
-    <w:basedOn w:val="Standard"/>
-    <w:next w:val="Standard"/>
-    <w:link w:val="berschrift7Zchn"/>
-    <w:uiPriority w:val="9"/>
-    <w:qFormat/>
-    <w:pPr>
-      <w:numPr>
-        <w:ilvl w:val="6"/>
-        <w:numId w:val="14"/>
-      </w:numPr>
-      <w:spacing w:before="240" w:after="60"/>
-      <w:outlineLvl w:val="6"/>
-    </w:pPr>
-    <w:rPr>
-      <w:rFonts w:ascii="Times" w:hAnsi="Times"/>
-      <w:sz w:val="24"/>
-    </w:rPr>
-  </w:style>
-  <w:style w:type="paragraph" w:styleId="berschrift8">
-    <w:name w:val="heading 8"/>
-    <w:basedOn w:val="Standard"/>
-    <w:next w:val="Standard"/>
-    <w:link w:val="berschrift8Zchn"/>
-    <w:uiPriority w:val="9"/>
-    <w:qFormat/>
-    <w:pPr>
-      <w:numPr>
-        <w:ilvl w:val="7"/>
-        <w:numId w:val="14"/>
-      </w:numPr>
-      <w:spacing w:before="240" w:after="60"/>
-      <w:outlineLvl w:val="7"/>
-    </w:pPr>
-    <w:rPr>
-      <w:rFonts w:ascii="Times" w:hAnsi="Times"/>
-      <w:i/>
-      <w:sz w:val="24"/>
-    </w:rPr>
-  </w:style>
-  <w:style w:type="paragraph" w:styleId="berschrift9">
-    <w:name w:val="heading 9"/>
-    <w:basedOn w:val="Standard"/>
-    <w:next w:val="Standard"/>
-    <w:link w:val="berschrift9Zchn"/>
-    <w:uiPriority w:val="9"/>
-    <w:qFormat/>
-    <w:pPr>
-      <w:numPr>
-        <w:ilvl w:val="8"/>
-        <w:numId w:val="14"/>
-      </w:numPr>
-      <w:spacing w:before="240" w:after="60"/>
-      <w:outlineLvl w:val="8"/>
-    </w:pPr>
-    <w:rPr>
-      <w:rFonts w:ascii="Helvetica" w:hAnsi="Helvetica"/>
-    </w:rPr>
-  </w:style>
-  <w:style w:type="character" w:default="1" w:styleId="Absatz-Standardschriftart">
-    <w:name w:val="Default Paragraph Font"/>
-    <w:uiPriority w:val="1"/>
-    <w:semiHidden/>
-    <w:unhideWhenUsed/>
-  </w:style>
-  <w:style w:type="table" w:default="1" w:styleId="NormaleTabelle">
-    <w:name w:val="Normal Table"/>
-    <w:uiPriority w:val="99"/>
-    <w:semiHidden/>
-    <w:unhideWhenUsed/>
-    <w:tblPr>
-      <w:tblInd w:w="0" w:type="dxa"/>
-      <w:tblCellMar>
-        <w:top w:w="0" w:type="dxa"/>
-        <w:left w:w="108" w:type="dxa"/>
-        <w:bottom w:w="0" w:type="dxa"/>
-        <w:right w:w="108" w:type="dxa"/>
-      </w:tblCellMar>
-    </w:tblPr>
-  </w:style>
-  <w:style w:type="numbering" w:default="1" w:styleId="KeineListe">
-    <w:name w:val="No List"/>
-    <w:uiPriority w:val="99"/>
-    <w:semiHidden/>
-    <w:unhideWhenUsed/>
-  </w:style>
-  <w:style w:type="character" w:customStyle="1" w:styleId="berschrift1Zchn">
-    <w:name w:val="Überschrift 1 Zchn"/>
-    <w:basedOn w:val="Absatz-Standardschriftart"/>
-    <w:link w:val="berschrift1"/>
-    <w:uiPriority w:val="9"/>
-    <w:locked/>
-    <w:rsid w:val="00E859AD"/>
-    <w:rPr>
-      <w:rFonts w:ascii="Arial" w:hAnsi="Arial" w:cs="Times New Roman"/>
-      <w:b/>
-      <w:kern w:val="32"/>
-      <w:sz w:val="28"/>
-      <w:szCs w:val="28"/>
-      <w:lang w:val="x-none" w:eastAsia="de-CH"/>
-    </w:rPr>
-  </w:style>
-  <w:style w:type="character" w:customStyle="1" w:styleId="berschrift2Zchn">
-    <w:name w:val="Überschrift 2 Zchn"/>
-    <w:basedOn w:val="Absatz-Standardschriftart"/>
-    <w:link w:val="berschrift2"/>
-    <w:uiPriority w:val="9"/>
-    <w:locked/>
-    <w:rPr>
-      <w:rFonts w:ascii="Arial" w:hAnsi="Arial" w:cs="Times New Roman"/>
-      <w:b/>
-      <w:sz w:val="24"/>
-      <w:lang w:val="x-none" w:eastAsia="de-CH"/>
-    </w:rPr>
-  </w:style>
-  <w:style w:type="character" w:customStyle="1" w:styleId="berschrift3Zchn">
-    <w:name w:val="Überschrift 3 Zchn"/>
-    <w:basedOn w:val="Absatz-Standardschriftart"/>
-    <w:link w:val="berschrift3"/>
-    <w:uiPriority w:val="9"/>
-    <w:locked/>
-    <w:rPr>
-      <w:rFonts w:ascii="Arial" w:hAnsi="Arial" w:cs="Times New Roman"/>
-      <w:b/>
-      <w:lang w:val="x-none" w:eastAsia="de-CH"/>
-    </w:rPr>
-  </w:style>
-  <w:style w:type="character" w:customStyle="1" w:styleId="berschrift4Zchn">
-    <w:name w:val="Überschrift 4 Zchn"/>
-    <w:basedOn w:val="Absatz-Standardschriftart"/>
-    <w:link w:val="berschrift4"/>
-    <w:uiPriority w:val="9"/>
-    <w:locked/>
-    <w:rPr>
-      <w:rFonts w:ascii="Arial" w:hAnsi="Arial" w:cs="Times New Roman"/>
-      <w:b/>
-      <w:i/>
-      <w:lang w:eastAsia="de-CH"/>
-    </w:rPr>
-  </w:style>
-  <w:style w:type="character" w:customStyle="1" w:styleId="berschrift5Zchn">
-    <w:name w:val="Überschrift 5 Zchn"/>
-    <w:basedOn w:val="Absatz-Standardschriftart"/>
-    <w:link w:val="berschrift5"/>
-    <w:uiPriority w:val="9"/>
-    <w:locked/>
-    <w:rPr>
-      <w:rFonts w:ascii="Arial" w:hAnsi="Arial" w:cs="Times New Roman"/>
-      <w:i/>
-      <w:lang w:val="x-none" w:eastAsia="de-CH"/>
-    </w:rPr>
-  </w:style>
-  <w:style w:type="character" w:customStyle="1" w:styleId="berschrift6Zchn">
-    <w:name w:val="Überschrift 6 Zchn"/>
-    <w:basedOn w:val="Absatz-Standardschriftart"/>
-    <w:link w:val="berschrift6"/>
-    <w:uiPriority w:val="9"/>
-    <w:locked/>
-    <w:rPr>
-      <w:rFonts w:cs="Times New Roman"/>
-      <w:b/>
-      <w:lang w:val="x-none" w:eastAsia="de-CH"/>
-    </w:rPr>
-  </w:style>
-  <w:style w:type="character" w:customStyle="1" w:styleId="berschrift7Zchn">
-    <w:name w:val="Überschrift 7 Zchn"/>
-    <w:basedOn w:val="Absatz-Standardschriftart"/>
-    <w:link w:val="berschrift7"/>
-    <w:uiPriority w:val="9"/>
-    <w:locked/>
-    <w:rPr>
-      <w:rFonts w:cs="Times New Roman"/>
-      <w:sz w:val="24"/>
-      <w:lang w:val="x-none" w:eastAsia="de-CH"/>
-    </w:rPr>
-  </w:style>
-  <w:style w:type="character" w:customStyle="1" w:styleId="berschrift8Zchn">
-    <w:name w:val="Überschrift 8 Zchn"/>
-    <w:basedOn w:val="Absatz-Standardschriftart"/>
-    <w:link w:val="berschrift8"/>
-    <w:uiPriority w:val="9"/>
-    <w:locked/>
-    <w:rPr>
-      <w:rFonts w:cs="Times New Roman"/>
-      <w:i/>
-      <w:sz w:val="24"/>
-      <w:lang w:val="x-none" w:eastAsia="de-CH"/>
-    </w:rPr>
-  </w:style>
-  <w:style w:type="character" w:customStyle="1" w:styleId="berschrift9Zchn">
-    <w:name w:val="Überschrift 9 Zchn"/>
-    <w:basedOn w:val="Absatz-Standardschriftart"/>
-    <w:link w:val="berschrift9"/>
-    <w:uiPriority w:val="9"/>
-    <w:locked/>
-    <w:rPr>
-      <w:rFonts w:ascii="Helvetica" w:hAnsi="Helvetica" w:cs="Times New Roman"/>
-      <w:lang w:val="x-none" w:eastAsia="de-CH"/>
-    </w:rPr>
-  </w:style>
-  <w:style w:type="paragraph" w:styleId="Kopfzeile">
-    <w:name w:val="header"/>
-    <w:basedOn w:val="Standard"/>
-    <w:link w:val="KopfzeileZchn"/>
-    <w:uiPriority w:val="99"/>
-    <w:pPr>
-      <w:tabs>
-        <w:tab w:val="center" w:pos="4536"/>
-        <w:tab w:val="right" w:pos="9072"/>
-      </w:tabs>
-    </w:pPr>
-    <w:rPr>
-      <w:sz w:val="24"/>
-    </w:rPr>
-  </w:style>
-  <w:style w:type="character" w:customStyle="1" w:styleId="KopfzeileZchn">
-    <w:name w:val="Kopfzeile Zchn"/>
-    <w:basedOn w:val="Absatz-Standardschriftart"/>
-    <w:link w:val="Kopfzeile"/>
-    <w:uiPriority w:val="99"/>
-    <w:semiHidden/>
-    <w:locked/>
-    <w:rPr>
-      <w:rFonts w:ascii="Arial" w:hAnsi="Arial" w:cs="Times New Roman"/>
-      <w:lang w:val="x-none" w:eastAsia="de-CH"/>
-    </w:rPr>
-  </w:style>
-  <w:style w:type="paragraph" w:styleId="Fuzeile">
-    <w:name w:val="footer"/>
-    <w:basedOn w:val="Standard"/>
-    <w:link w:val="FuzeileZchn"/>
-    <w:uiPriority w:val="99"/>
-    <w:pPr>
-      <w:tabs>
-        <w:tab w:val="center" w:pos="4536"/>
-        <w:tab w:val="right" w:pos="9072"/>
-      </w:tabs>
-    </w:pPr>
-    <w:rPr>
-      <w:sz w:val="16"/>
-    </w:rPr>
-  </w:style>
-  <w:style w:type="character" w:customStyle="1" w:styleId="FuzeileZchn">
-    <w:name w:val="Fußzeile Zchn"/>
-    <w:basedOn w:val="Absatz-Standardschriftart"/>
-    <w:link w:val="Fuzeile"/>
-    <w:uiPriority w:val="99"/>
-    <w:semiHidden/>
-    <w:locked/>
-    <w:rPr>
-      <w:rFonts w:ascii="Arial" w:hAnsi="Arial" w:cs="Times New Roman"/>
-      <w:lang w:val="x-none" w:eastAsia="de-CH"/>
-    </w:rPr>
-  </w:style>
-  <w:style w:type="character" w:styleId="Seitenzahl">
-    <w:name w:val="page number"/>
-    <w:basedOn w:val="Absatz-Standardschriftart"/>
-    <w:uiPriority w:val="99"/>
-    <w:rPr>
-      <w:rFonts w:cs="Times New Roman"/>
-    </w:rPr>
-  </w:style>
-  <w:style w:type="paragraph" w:styleId="Funotentext">
-    <w:name w:val="footnote text"/>
-    <w:basedOn w:val="Standard"/>
-    <w:link w:val="FunotentextZchn"/>
-    <w:uiPriority w:val="99"/>
-    <w:semiHidden/>
-    <w:rPr>
-      <w:sz w:val="16"/>
-    </w:rPr>
-  </w:style>
-  <w:style w:type="character" w:customStyle="1" w:styleId="FunotentextZchn">
-    <w:name w:val="Fußnotentext Zchn"/>
-    <w:basedOn w:val="Absatz-Standardschriftart"/>
-    <w:link w:val="Funotentext"/>
-    <w:uiPriority w:val="99"/>
-    <w:semiHidden/>
-    <w:locked/>
-    <w:rPr>
-      <w:rFonts w:ascii="Arial" w:hAnsi="Arial" w:cs="Times New Roman"/>
-      <w:lang w:val="x-none" w:eastAsia="de-CH"/>
-    </w:rPr>
-  </w:style>
-  <w:style w:type="character" w:styleId="Funotenzeichen">
-    <w:name w:val="footnote reference"/>
-    <w:basedOn w:val="Absatz-Standardschriftart"/>
-    <w:uiPriority w:val="99"/>
-    <w:semiHidden/>
-    <w:rPr>
-      <w:rFonts w:ascii="Arial" w:hAnsi="Arial" w:cs="Times New Roman"/>
-      <w:sz w:val="16"/>
-      <w:vertAlign w:val="superscript"/>
-    </w:rPr>
-  </w:style>
-  <w:style w:type="paragraph" w:styleId="Standardeinzug">
-    <w:name w:val="Normal Indent"/>
-    <w:basedOn w:val="Standard"/>
-    <w:uiPriority w:val="99"/>
-    <w:pPr>
-      <w:spacing w:line="240" w:lineRule="auto"/>
-      <w:ind w:left="708"/>
-    </w:pPr>
-    <w:rPr>
-      <w:rFonts w:ascii="Tms Rmn" w:hAnsi="Tms Rmn"/>
-    </w:rPr>
-  </w:style>
-  <w:style w:type="paragraph" w:customStyle="1" w:styleId="Bilduntertitel">
-    <w:name w:val="Bilduntertitel"/>
-    <w:basedOn w:val="Standard"/>
-    <w:next w:val="Standard"/>
-    <w:autoRedefine/>
-    <w:pPr>
-      <w:jc w:val="center"/>
-    </w:pPr>
-    <w:rPr>
-      <w:sz w:val="16"/>
-    </w:rPr>
-  </w:style>
-  <w:style w:type="paragraph" w:customStyle="1" w:styleId="Dokumenttitel">
-    <w:name w:val="Dokumenttitel"/>
-    <w:basedOn w:val="Standard"/>
-    <w:rPr>
-      <w:b/>
-      <w:sz w:val="30"/>
-    </w:rPr>
-  </w:style>
-  <w:style w:type="paragraph" w:styleId="Beschriftung">
-    <w:name w:val="caption"/>
-    <w:basedOn w:val="Standard"/>
-    <w:next w:val="Standard"/>
-    <w:uiPriority w:val="35"/>
-    <w:qFormat/>
-    <w:pPr>
-      <w:spacing w:before="120" w:after="120"/>
-    </w:pPr>
-    <w:rPr>
-      <w:b/>
-      <w:bCs/>
-    </w:rPr>
-  </w:style>
-  <w:style w:type="paragraph" w:customStyle="1" w:styleId="Default">
-    <w:name w:val="Default"/>
-    <w:basedOn w:val="Standard"/>
-    <w:link w:val="DefaultChar"/>
-    <w:autoRedefine/>
-    <w:pPr>
-      <w:jc w:val="both"/>
-    </w:pPr>
-  </w:style>
-  <w:style w:type="table" w:styleId="Tabellenraster">
-    <w:name w:val="Table Grid"/>
-    <w:basedOn w:val="NormaleTabelle"/>
-    <w:uiPriority w:val="59"/>
-    <w:pPr>
-      <w:spacing w:line="260" w:lineRule="atLeast"/>
-    </w:pPr>
-    <w:rPr>
-      <w:rFonts w:cs="Times New Roman"/>
-    </w:rPr>
-    <w:tblPr>
-      <w:tblBorders>
-        <w:top w:val="single" w:sz="4" w:space="0" w:color="auto"/>
-        <w:left w:val="single" w:sz="4" w:space="0" w:color="auto"/>
-        <w:bottom w:val="single" w:sz="4" w:space="0" w:color="auto"/>
-        <w:right w:val="single" w:sz="4" w:space="0" w:color="auto"/>
-        <w:insideH w:val="single" w:sz="4" w:space="0" w:color="auto"/>
-        <w:insideV w:val="single" w:sz="4" w:space="0" w:color="auto"/>
-      </w:tblBorders>
-    </w:tblPr>
-  </w:style>
-  <w:style w:type="paragraph" w:styleId="Verzeichnis1">
-    <w:name w:val="toc 1"/>
-    <w:basedOn w:val="Standard"/>
-    <w:next w:val="Standard"/>
-    <w:autoRedefine/>
-    <w:uiPriority w:val="39"/>
-  </w:style>
-  <w:style w:type="paragraph" w:styleId="Verzeichnis2">
-    <w:name w:val="toc 2"/>
-    <w:basedOn w:val="Standard"/>
-    <w:next w:val="Standard"/>
-    <w:autoRedefine/>
-    <w:uiPriority w:val="39"/>
-    <w:pPr>
-      <w:ind w:left="200"/>
-    </w:pPr>
-  </w:style>
-  <w:style w:type="paragraph" w:styleId="Verzeichnis3">
-    <w:name w:val="toc 3"/>
-    <w:basedOn w:val="Standard"/>
-    <w:next w:val="Standard"/>
-    <w:autoRedefine/>
-    <w:uiPriority w:val="39"/>
-    <w:pPr>
-      <w:ind w:left="400"/>
-    </w:pPr>
-  </w:style>
-  <w:style w:type="character" w:styleId="Hyperlink">
-    <w:name w:val="Hyperlink"/>
-    <w:basedOn w:val="Absatz-Standardschriftart"/>
-    <w:uiPriority w:val="99"/>
-    <w:rPr>
-      <w:rFonts w:cs="Times New Roman"/>
-      <w:color w:val="0000FF"/>
-      <w:u w:val="single"/>
-    </w:rPr>
-  </w:style>
-  <w:style w:type="paragraph" w:styleId="Verzeichnis4">
-    <w:name w:val="toc 4"/>
-    <w:basedOn w:val="Standard"/>
-    <w:next w:val="Standard"/>
-    <w:autoRedefine/>
-    <w:uiPriority w:val="39"/>
-    <w:rsid w:val="00907B97"/>
-    <w:pPr>
-      <w:ind w:left="600"/>
-    </w:pPr>
-  </w:style>
-  <w:style w:type="character" w:customStyle="1" w:styleId="DefaultChar">
-    <w:name w:val="Default Char"/>
-    <w:basedOn w:val="Absatz-Standardschriftart"/>
-    <w:link w:val="Default"/>
-    <w:locked/>
-    <w:rsid w:val="00BA156B"/>
-    <w:rPr>
-      <w:rFonts w:ascii="Arial" w:hAnsi="Arial" w:cs="Times New Roman"/>
-      <w:lang w:val="de-DE" w:eastAsia="de-CH" w:bidi="ar-SA"/>
-    </w:rPr>
-  </w:style>
-  <w:style w:type="character" w:customStyle="1" w:styleId="Titelzentriert">
-    <w:name w:val="Titel zentriert"/>
-    <w:rsid w:val="002D1931"/>
-    <w:rPr>
-      <w:rFonts w:ascii="Arial" w:hAnsi="Arial"/>
-      <w:b/>
-      <w:i/>
-      <w:sz w:val="32"/>
-    </w:rPr>
-  </w:style>
-  <w:style w:type="paragraph" w:styleId="Verzeichnis5">
-    <w:name w:val="toc 5"/>
-    <w:basedOn w:val="Standard"/>
-    <w:next w:val="Standard"/>
-    <w:autoRedefine/>
-    <w:uiPriority w:val="39"/>
-    <w:rsid w:val="002B1FE6"/>
-    <w:pPr>
-      <w:ind w:left="800"/>
-    </w:pPr>
-  </w:style>
-  <w:style w:type="paragraph" w:styleId="Sprechblasentext">
-    <w:name w:val="Balloon Text"/>
-    <w:basedOn w:val="Standard"/>
-    <w:link w:val="SprechblasentextZchn"/>
-    <w:rsid w:val="00AE009C"/>
-    <w:pPr>
-      <w:spacing w:line="240" w:lineRule="auto"/>
-    </w:pPr>
-    <w:rPr>
-      <w:rFonts w:ascii="Tahoma" w:hAnsi="Tahoma" w:cs="Tahoma"/>
-      <w:sz w:val="16"/>
-      <w:szCs w:val="16"/>
-    </w:rPr>
-  </w:style>
-  <w:style w:type="character" w:customStyle="1" w:styleId="SprechblasentextZchn">
-    <w:name w:val="Sprechblasentext Zchn"/>
-    <w:basedOn w:val="Absatz-Standardschriftart"/>
-    <w:link w:val="Sprechblasentext"/>
-    <w:rsid w:val="00AE009C"/>
-    <w:rPr>
-      <w:rFonts w:ascii="Tahoma" w:hAnsi="Tahoma" w:cs="Tahoma"/>
-      <w:sz w:val="16"/>
-      <w:szCs w:val="16"/>
-      <w:lang w:eastAsia="de-CH"/>
-    </w:rPr>
-  </w:style>
-  <w:style w:type="paragraph" w:styleId="Listenabsatz">
-    <w:name w:val="List Paragraph"/>
-    <w:basedOn w:val="Standard"/>
-    <w:qFormat/>
-    <w:rsid w:val="00C42191"/>
-    <w:pPr>
-      <w:ind w:left="720"/>
-      <w:contextualSpacing/>
-    </w:pPr>
-  </w:style>
-</w:styles>
-</file>
-
-<file path=word/stylesWithEffects.xml><?xml version="1.0" encoding="utf-8"?>
-<w:styles xmlns:wpc="http://schemas.microsoft.com/office/word/2010/wordprocessingCanvas" xmlns:mc="http://schemas.openxmlformats.org/markup-compatibility/2006" xmlns:o="urn:schemas-microsoft-com:office:office" xmlns:r="http://schemas.openxmlformats.org/officeDocument/2006/relationships" xmlns:m="http://schemas.openxmlformats.org/officeDocument/2006/math" xmlns:v="urn:schemas-microsoft-com:vml" xmlns:wp14="http://schemas.microsoft.com/office/word/2010/wordprocessingDrawing" xmlns:wp="http://schemas.openxmlformats.org/drawingml/2006/wordprocessingDrawing" xmlns:w10="urn:schemas-microsoft-com:office:word" xmlns:w="http://schemas.openxmlformats.org/wordprocessingml/2006/main" xmlns:w14="http://schemas.microsoft.com/office/word/2010/wordml" xmlns:wpg="http://schemas.microsoft.com/office/word/2010/wordprocessingGroup" xmlns:wpi="http://schemas.microsoft.com/office/word/2010/wordprocessingInk" xmlns:wne="http://schemas.microsoft.com/office/word/2006/wordml" xmlns:wps="http://schemas.microsoft.com/office/word/2010/wordprocessingShape" mc:Ignorable="w14 wp14">
-  <w:docDefaults>
-    <w:rPrDefault>
-      <w:rPr>
-        <w:rFonts w:ascii="Times" w:eastAsia="Times New Roman" w:hAnsi="Times" w:cs="Times"/>
-        <w:lang w:val="de-DE" w:eastAsia="de-DE" w:bidi="ar-SA"/>
-      </w:rPr>
-    </w:rPrDefault>
-    <w:pPrDefault/>
-  </w:docDefaults>
-  <w:latentStyles w:defLockedState="0" w:defUIPriority="0" w:defSemiHidden="0" w:defUnhideWhenUsed="0" w:defQFormat="0" w:count="267">
-    <w:lsdException w:name="Normal" w:qFormat="1"/>
-    <w:lsdException w:name="heading 1" w:qFormat="1"/>
-    <w:lsdException w:name="heading 2" w:qFormat="1"/>
-    <w:lsdException w:name="heading 3" w:qFormat="1"/>
-    <w:lsdException w:name="heading 4" w:uiPriority="9" w:qFormat="1"/>
-    <w:lsdException w:name="heading 5" w:qFormat="1"/>
-    <w:lsdException w:name="heading 6" w:qFormat="1"/>
-    <w:lsdException w:name="heading 7" w:qFormat="1"/>
-    <w:lsdException w:name="heading 8" w:qFormat="1"/>
-    <w:lsdException w:name="heading 9" w:qFormat="1"/>
-    <w:lsdException w:name="toc 1" w:uiPriority="39"/>
-    <w:lsdException w:name="toc 2" w:uiPriority="39"/>
-    <w:lsdException w:name="toc 3" w:uiPriority="39"/>
-    <w:lsdException w:name="toc 4" w:uiPriority="39"/>
-    <w:lsdException w:name="toc 5" w:uiPriority="39"/>
-    <w:lsdException w:name="caption" w:qFormat="1"/>
-    <w:lsdException w:name="Title" w:qFormat="1"/>
-    <w:lsdException w:name="Subtitle" w:qFormat="1"/>
-    <w:lsdException w:name="Hyperlink" w:uiPriority="99"/>
-    <w:lsdException w:name="Strong" w:qFormat="1"/>
-    <w:lsdException w:name="Emphasis" w:qFormat="1"/>
-    <w:lsdException w:name="Placeholder Text" w:semiHidden="1" w:uiPriority="99"/>
-    <w:lsdException w:name="No Spacing" w:uiPriority="1" w:qFormat="1"/>
-    <w:lsdException w:name="Light Shading" w:uiPriority="60"/>
-    <w:lsdException w:name="Light List" w:uiPriority="61"/>
-    <w:lsdException w:name="Light Grid" w:uiPriority="62"/>
-    <w:lsdException w:name="Medium Shading 1" w:uiPriority="63"/>
-    <w:lsdException w:name="Medium Shading 2" w:uiPriority="64"/>
-    <w:lsdException w:name="Medium List 1" w:uiPriority="65"/>
-    <w:lsdException w:name="Medium List 2" w:uiPriority="66"/>
-    <w:lsdException w:name="Medium Grid 1" w:uiPriority="67"/>
-    <w:lsdException w:name="Medium Grid 2" w:uiPriority="68"/>
-    <w:lsdException w:name="Medium Grid 3" w:uiPriority="69"/>
-    <w:lsdException w:name="Dark List" w:uiPriority="70"/>
-    <w:lsdException w:name="Colorful Shading" w:uiPriority="71"/>
-    <w:lsdException w:name="Colorful List" w:uiPriority="72"/>
-    <w:lsdException w:name="Colorful Grid" w:uiPriority="73"/>
-    <w:lsdException w:name="Light Shading Accent 1" w:uiPriority="60"/>
-    <w:lsdException w:name="Light List Accent 1" w:uiPriority="61"/>
-    <w:lsdException w:name="Light Grid Accent 1" w:uiPriority="62"/>
-    <w:lsdException w:name="Medium Shading 1 Accent 1" w:uiPriority="63"/>
-    <w:lsdException w:name="Medium Shading 2 Accent 1" w:uiPriority="64"/>
-    <w:lsdException w:name="Medium List 1 Accent 1" w:uiPriority="65"/>
-    <w:lsdException w:name="Revision" w:semiHidden="1" w:uiPriority="99"/>
-    <w:lsdException w:name="List Paragraph" w:qFormat="1"/>
-    <w:lsdException w:name="Quote" w:uiPriority="29" w:qFormat="1"/>
-    <w:lsdException w:name="Intense Quote" w:uiPriority="30" w:qFormat="1"/>
-    <w:lsdException w:name="Medium List 2 Accent 1" w:uiPriority="66"/>
-    <w:lsdException w:name="Medium Grid 1 Accent 1" w:uiPriority="67"/>
-    <w:lsdException w:name="Medium Grid 2 Accent 1" w:uiPriority="68"/>
-    <w:lsdException w:name="Medium Grid 3 Accent 1" w:uiPriority="69"/>
-    <w:lsdException w:name="Dark List Accent 1" w:uiPriority="70"/>
-    <w:lsdException w:name="Colorful Shading Accent 1" w:uiPriority="71"/>
-    <w:lsdException w:name="Colorful List Accent 1" w:uiPriority="72"/>
-    <w:lsdException w:name="Colorful Grid Accent 1" w:uiPriority="73"/>
-    <w:lsdException w:name="Light Shading Accent 2" w:uiPriority="60"/>
-    <w:lsdException w:name="Light List Accent 2" w:uiPriority="61"/>
-    <w:lsdException w:name="Light Grid Accent 2" w:uiPriority="62"/>
-    <w:lsdException w:name="Medium Shading 1 Accent 2" w:uiPriority="63"/>
-    <w:lsdException w:name="Medium Shading 2 Accent 2" w:uiPriority="64"/>
-    <w:lsdException w:name="Medium List 1 Accent 2" w:uiPriority="65"/>
-    <w:lsdException w:name="Medium List 2 Accent 2" w:uiPriority="66"/>
-    <w:lsdException w:name="Medium Grid 1 Accent 2" w:uiPriority="67"/>
-    <w:lsdException w:name="Medium Grid 2 Accent 2" w:uiPriority="68"/>
-    <w:lsdException w:name="Medium Grid 3 Accent 2" w:uiPriority="69"/>
-    <w:lsdException w:name="Dark List Accent 2" w:uiPriority="70"/>
-    <w:lsdException w:name="Colorful Shading Accent 2" w:uiPriority="71"/>
-    <w:lsdException w:name="Colorful List Accent 2" w:uiPriority="72"/>
-    <w:lsdException w:name="Colorful Grid Accent 2" w:uiPriority="73"/>
-    <w:lsdException w:name="Light Shading Accent 3" w:uiPriority="60"/>
-    <w:lsdException w:name="Light List Accent 3" w:uiPriority="61"/>
-    <w:lsdException w:name="Light Grid Accent 3" w:uiPriority="62"/>
-    <w:lsdException w:name="Medium Shading 1 Accent 3" w:uiPriority="63"/>
-    <w:lsdException w:name="Medium Shading 2 Accent 3" w:uiPriority="64"/>
-    <w:lsdException w:name="Medium List 1 Accent 3" w:uiPriority="65"/>
-    <w:lsdException w:name="Medium List 2 Accent 3" w:uiPriority="66"/>
-    <w:lsdException w:name="Medium Grid 1 Accent 3" w:uiPriority="67"/>
-    <w:lsdException w:name="Medium Grid 2 Accent 3" w:uiPriority="68"/>
-    <w:lsdException w:name="Medium Grid 3 Accent 3" w:uiPriority="69"/>
-    <w:lsdException w:name="Dark List Accent 3" w:uiPriority="70"/>
-    <w:lsdException w:name="Colorful Shading Accent 3" w:uiPriority="71"/>
-    <w:lsdException w:name="Colorful List Accent 3" w:uiPriority="72"/>
-    <w:lsdException w:name="Colorful Grid Accent 3" w:uiPriority="73"/>
-    <w:lsdException w:name="Light Shading Accent 4" w:uiPriority="60"/>
-    <w:lsdException w:name="Light List Accent 4" w:uiPriority="61"/>
-    <w:lsdException w:name="Light Grid Accent 4" w:uiPriority="62"/>
-    <w:lsdException w:name="Medium Shading 1 Accent 4" w:uiPriority="63"/>
-    <w:lsdException w:name="Medium Shading 2 Accent 4" w:uiPriority="64"/>
-    <w:lsdException w:name="Medium List 1 Accent 4" w:uiPriority="65"/>
-    <w:lsdException w:name="Medium List 2 Accent 4" w:uiPriority="66"/>
-    <w:lsdException w:name="Medium Grid 1 Accent 4" w:uiPriority="67"/>
-    <w:lsdException w:name="Medium Grid 2 Accent 4" w:uiPriority="68"/>
-    <w:lsdException w:name="Medium Grid 3 Accent 4" w:uiPriority="69"/>
-    <w:lsdException w:name="Dark List Accent 4" w:uiPriority="70"/>
-    <w:lsdException w:name="Colorful Shading Accent 4" w:uiPriority="71"/>
-    <w:lsdException w:name="Colorful List Accent 4" w:uiPriority="72"/>
-    <w:lsdException w:name="Colorful Grid Accent 4" w:uiPriority="73"/>
-    <w:lsdException w:name="Light Shading Accent 5" w:uiPriority="60"/>
-    <w:lsdException w:name="Light List Accent 5" w:uiPriority="61"/>
-    <w:lsdException w:name="Light Grid Accent 5" w:uiPriority="62"/>
-    <w:lsdException w:name="Medium Shading 1 Accent 5" w:uiPriority="63"/>
-    <w:lsdException w:name="Medium Shading 2 Accent 5" w:uiPriority="64"/>
-    <w:lsdException w:name="Medium List 1 Accent 5" w:uiPriority="65"/>
-    <w:lsdException w:name="Medium List 2 Accent 5" w:uiPriority="66"/>
-    <w:lsdException w:name="Medium Grid 1 Accent 5" w:uiPriority="67"/>
-    <w:lsdException w:name="Medium Grid 2 Accent 5" w:uiPriority="68"/>
-    <w:lsdException w:name="Medium Grid 3 Accent 5" w:uiPriority="69"/>
-    <w:lsdException w:name="Dark List Accent 5" w:uiPriority="70"/>
-    <w:lsdException w:name="Colorful Shading Accent 5" w:uiPriority="71"/>
-    <w:lsdException w:name="Colorful List Accent 5" w:uiPriority="72"/>
-    <w:lsdException w:name="Colorful Grid Accent 5" w:uiPriority="73"/>
-    <w:lsdException w:name="Light Shading Accent 6" w:uiPriority="60"/>
-    <w:lsdException w:name="Light List Accent 6" w:uiPriority="61"/>
-    <w:lsdException w:name="Light Grid Accent 6" w:uiPriority="62"/>
-    <w:lsdException w:name="Medium Shading 1 Accent 6" w:uiPriority="63"/>
-    <w:lsdException w:name="Medium Shading 2 Accent 6" w:uiPriority="64"/>
-    <w:lsdException w:name="Medium List 1 Accent 6" w:uiPriority="65"/>
-    <w:lsdException w:name="Medium List 2 Accent 6" w:uiPriority="66"/>
-    <w:lsdException w:name="Medium Grid 1 Accent 6" w:uiPriority="67"/>
-    <w:lsdException w:name="Medium Grid 2 Accent 6" w:uiPriority="68"/>
-    <w:lsdException w:name="Medium Grid 3 Accent 6" w:uiPriority="69"/>
-    <w:lsdException w:name="Dark List Accent 6" w:uiPriority="70"/>
-    <w:lsdException w:name="Colorful Shading Accent 6" w:uiPriority="71"/>
-    <w:lsdException w:name="Colorful List Accent 6" w:uiPriority="72"/>
-    <w:lsdException w:name="Colorful Grid Accent 6" w:uiPriority="73"/>
-    <w:lsdException w:name="Subtle Emphasis" w:uiPriority="19" w:qFormat="1"/>
-    <w:lsdException w:name="Intense Emphasis" w:uiPriority="21" w:qFormat="1"/>
-    <w:lsdException w:name="Subtle Reference" w:uiPriority="31" w:qFormat="1"/>
-    <w:lsdException w:name="Intense Reference" w:uiPriority="32" w:qFormat="1"/>
-    <w:lsdException w:name="Book Title" w:uiPriority="33" w:qFormat="1"/>
-    <w:lsdException w:name="Bibliography" w:semiHidden="1" w:uiPriority="37" w:unhideWhenUsed="1"/>
-    <w:lsdException w:name="TOC Heading" w:semiHidden="1" w:uiPriority="39" w:unhideWhenUsed="1" w:qFormat="1"/>
+    <w:lsdException w:name="Plain Table 1" w:uiPriority="41"/>
+    <w:lsdException w:name="Plain Table 2" w:uiPriority="42"/>
+    <w:lsdException w:name="Plain Table 3" w:uiPriority="43"/>
+    <w:lsdException w:name="Plain Table 4" w:uiPriority="44"/>
+    <w:lsdException w:name="Plain Table 5" w:uiPriority="45"/>
+    <w:lsdException w:name="Grid Table Light" w:uiPriority="40"/>
+    <w:lsdException w:name="Grid Table 1 Light" w:uiPriority="46"/>
+    <w:lsdException w:name="Grid Table 2" w:uiPriority="47"/>
+    <w:lsdException w:name="Grid Table 3" w:uiPriority="48"/>
+    <w:lsdException w:name="Grid Table 4" w:uiPriority="49"/>
+    <w:lsdException w:name="Grid Table 5 Dark" w:uiPriority="50"/>
+    <w:lsdException w:name="Grid Table 6 Colorful" w:uiPriority="51"/>
+    <w:lsdException w:name="Grid Table 7 Colorful" w:uiPriority="52"/>
+    <w:lsdException w:name="Grid Table 1 Light Accent 1" w:uiPriority="46"/>
+    <w:lsdException w:name="Grid Table 2 Accent 1" w:uiPriority="47"/>
+    <w:lsdException w:name="Grid Table 3 Accent 1" w:uiPriority="48"/>
+    <w:lsdException w:name="Grid Table 4 Accent 1" w:uiPriority="49"/>
+    <w:lsdException w:name="Grid Table 5 Dark Accent 1" w:uiPriority="50"/>
+    <w:lsdException w:name="Grid Table 6 Colorful Accent 1" w:uiPriority="51"/>
+    <w:lsdException w:name="Grid Table 7 Colorful Accent 1" w:uiPriority="52"/>
+    <w:lsdException w:name="Grid Table 1 Light Accent 2" w:uiPriority="46"/>
+    <w:lsdException w:name="Grid Table 2 Accent 2" w:uiPriority="47"/>
+    <w:lsdException w:name="Grid Table 3 Accent 2" w:uiPriority="48"/>
+    <w:lsdException w:name="Grid Table 4 Accent 2" w:uiPriority="49"/>
+    <w:lsdException w:name="Grid Table 5 Dark Accent 2" w:uiPriority="50"/>
+    <w:lsdException w:name="Grid Table 6 Colorful Accent 2" w:uiPriority="51"/>
+    <w:lsdException w:name="Grid Table 7 Colorful Accent 2" w:uiPriority="52"/>
+    <w:lsdException w:name="Grid Table 1 Light Accent 3" w:uiPriority="46"/>
+    <w:lsdException w:name="Grid Table 2 Accent 3" w:uiPriority="47"/>
+    <w:lsdException w:name="Grid Table 3 Accent 3" w:uiPriority="48"/>
+    <w:lsdException w:name="Grid Table 4 Accent 3" w:uiPriority="49"/>
+    <w:lsdException w:name="Grid Table 5 Dark Accent 3" w:uiPriority="50"/>
+    <w:lsdException w:name="Grid Table 6 Colorful Accent 3" w:uiPriority="51"/>
+    <w:lsdException w:name="Grid Table 7 Colorful Accent 3" w:uiPriority="52"/>
+    <w:lsdException w:name="Grid Table 1 Light Accent 4" w:uiPriority="46"/>
+    <w:lsdException w:name="Grid Table 2 Accent 4" w:uiPriority="47"/>
+    <w:lsdException w:name="Grid Table 3 Accent 4" w:uiPriority="48"/>
+    <w:lsdException w:name="Grid Table 4 Accent 4" w:uiPriority="49"/>
+    <w:lsdException w:name="Grid Table 5 Dark Accent 4" w:uiPriority="50"/>
+    <w:lsdException w:name="Grid Table 6 Colorful Accent 4" w:uiPriority="51"/>
+    <w:lsdException w:name="Grid Table 7 Colorful Accent 4" w:uiPriority="52"/>
+    <w:lsdException w:name="Grid Table 1 Light Accent 5" w:uiPriority="46"/>
+    <w:lsdException w:name="Grid Table 2 Accent 5" w:uiPriority="47"/>
+    <w:lsdException w:name="Grid Table 3 Accent 5" w:uiPriority="48"/>
+    <w:lsdException w:name="Grid Table 4 Accent 5" w:uiPriority="49"/>
+    <w:lsdException w:name="Grid Table 5 Dark Accent 5" w:uiPriority="50"/>
+    <w:lsdException w:name="Grid Table 6 Colorful Accent 5" w:uiPriority="51"/>
+    <w:lsdException w:name="Grid Table 7 Colorful Accent 5" w:uiPriority="52"/>
+    <w:lsdException w:name="Grid Table 1 Light Accent 6" w:uiPriority="46"/>
+    <w:lsdException w:name="Grid Table 2 Accent 6" w:uiPriority="47"/>
+    <w:lsdException w:name="Grid Table 3 Accent 6" w:uiPriority="48"/>
+    <w:lsdException w:name="Grid Table 4 Accent 6" w:uiPriority="49"/>
+    <w:lsdException w:name="Grid Table 5 Dark Accent 6" w:uiPriority="50"/>
+    <w:lsdException w:name="Grid Table 6 Colorful Accent 6" w:uiPriority="51"/>
+    <w:lsdException w:name="Grid Table 7 Colorful Accent 6" w:uiPriority="52"/>
+    <w:lsdException w:name="List Table 1 Light" w:uiPriority="46"/>
+    <w:lsdException w:name="List Table 2" w:uiPriority="47"/>
+    <w:lsdException w:name="List Table 3" w:uiPriority="48"/>
+    <w:lsdException w:name="List Table 4" w:uiPriority="49"/>
+    <w:lsdException w:name="List Table 5 Dark" w:uiPriority="50"/>
+    <w:lsdException w:name="List Table 6 Colorful" w:uiPriority="51"/>
+    <w:lsdException w:name="List Table 7 Colorful" w:uiPriority="52"/>
+    <w:lsdException w:name="List Table 1 Light Accent 1" w:uiPriority="46"/>
+    <w:lsdException w:name="List Table 2 Accent 1" w:uiPriority="47"/>
+    <w:lsdException w:name="List Table 3 Accent 1" w:uiPriority="48"/>
+    <w:lsdException w:name="List Table 4 Accent 1" w:uiPriority="49"/>
+    <w:lsdException w:name="List Table 5 Dark Accent 1" w:uiPriority="50"/>
+    <w:lsdException w:name="List Table 6 Colorful Accent 1" w:uiPriority="51"/>
+    <w:lsdException w:name="List Table 7 Colorful Accent 1" w:uiPriority="52"/>
+    <w:lsdException w:name="List Table 1 Light Accent 2" w:uiPriority="46"/>
+    <w:lsdException w:name="List Table 2 Accent 2" w:uiPriority="47"/>
+    <w:lsdException w:name="List Table 3 Accent 2" w:uiPriority="48"/>
+    <w:lsdException w:name="List Table 4 Accent 2" w:uiPriority="49"/>
+    <w:lsdException w:name="List Table 5 Dark Accent 2" w:uiPriority="50"/>
+    <w:lsdException w:name="List Table 6 Colorful Accent 2" w:uiPriority="51"/>
+    <w:lsdException w:name="List Table 7 Colorful Accent 2" w:uiPriority="52"/>
+    <w:lsdException w:name="List Table 1 Light Accent 3" w:uiPriority="46"/>
+    <w:lsdException w:name="List Table 2 Accent 3" w:uiPriority="47"/>
+    <w:lsdException w:name="List Table 3 Accent 3" w:uiPriority="48"/>
+    <w:lsdException w:name="List Table 4 Accent 3" w:uiPriority="49"/>
+    <w:lsdException w:name="List Table 5 Dark Accent 3" w:uiPriority="50"/>
+    <w:lsdException w:name="List Table 6 Colorful Accent 3" w:uiPriority="51"/>
+    <w:lsdException w:name="List Table 7 Colorful Accent 3" w:uiPriority="52"/>
+    <w:lsdException w:name="List Table 1 Light Accent 4" w:uiPriority="46"/>
+    <w:lsdException w:name="List Table 2 Accent 4" w:uiPriority="47"/>
+    <w:lsdException w:name="List Table 3 Accent 4" w:uiPriority="48"/>
+    <w:lsdException w:name="List Table 4 Accent 4" w:uiPriority="49"/>
+    <w:lsdException w:name="List Table 5 Dark Accent 4" w:uiPriority="50"/>
+    <w:lsdException w:name="List Table 6 Colorful Accent 4" w:uiPriority="51"/>
+    <w:lsdException w:name="List Table 7 Colorful Accent 4" w:uiPriority="52"/>
+    <w:lsdException w:name="List Table 1 Light Accent 5" w:uiPriority="46"/>
+    <w:lsdException w:name="List Table 2 Accent 5" w:uiPriority="47"/>
+    <w:lsdException w:name="List Table 3 Accent 5" w:uiPriority="48"/>
+    <w:lsdException w:name="List Table 4 Accent 5" w:uiPriority="49"/>
+    <w:lsdException w:name="List Table 5 Dark Accent 5" w:uiPriority="50"/>
+    <w:lsdException w:name="List Table 6 Colorful Accent 5" w:uiPriority="51"/>
+    <w:lsdException w:name="List Table 7 Colorful Accent 5" w:uiPriority="52"/>
+    <w:lsdException w:name="List Table 1 Light Accent 6" w:uiPriority="46"/>
+    <w:lsdException w:name="List Table 2 Accent 6" w:uiPriority="47"/>
+    <w:lsdException w:name="List Table 3 Accent 6" w:uiPriority="48"/>
+    <w:lsdException w:name="List Table 4 Accent 6" w:uiPriority="49"/>
+    <w:lsdException w:name="List Table 5 Dark Accent 6" w:uiPriority="50"/>
+    <w:lsdException w:name="List Table 6 Colorful Accent 6" w:uiPriority="51"/>
+    <w:lsdException w:name="List Table 7 Colorful Accent 6" w:uiPriority="52"/>
   </w:latentStyles>
   <w:style w:type="paragraph" w:default="1" w:styleId="Standard">
     <w:name w:val="Normal"/>

--- a/SW-Architektur/Software Architecture Document_Mosti.docx
+++ b/SW-Architektur/Software Architecture Document_Mosti.docx
@@ -7513,13 +7513,7 @@
         <w:rPr>
           <w:color w:val="000000"/>
         </w:rPr>
-        <w:t>p</w:t>
-      </w:r>
-      <w:r>
-        <w:rPr>
-          <w:color w:val="000000"/>
-        </w:rPr>
-        <w:t>ublic</w:t>
+        <w:t>package</w:t>
       </w:r>
       <w:proofErr w:type="spellEnd"/>
       <w:r>
@@ -7848,7 +7842,14 @@
           <w:color w:val="000000"/>
           <w:lang w:val="en-US"/>
         </w:rPr>
-        <w:t xml:space="preserve">ublic void </w:t>
+        <w:t>ackage</w:t>
+      </w:r>
+      <w:r>
+        <w:rPr>
+          <w:color w:val="000000"/>
+          <w:lang w:val="en-US"/>
+        </w:rPr>
+        <w:t xml:space="preserve"> void </w:t>
       </w:r>
       <w:proofErr w:type="spellStart"/>
       <w:r>
@@ -7895,7 +7896,14 @@
           <w:color w:val="000000"/>
           <w:lang w:val="en-US"/>
         </w:rPr>
-        <w:t xml:space="preserve">ublic string </w:t>
+        <w:t>ackage</w:t>
+      </w:r>
+      <w:r>
+        <w:rPr>
+          <w:color w:val="000000"/>
+          <w:lang w:val="en-US"/>
+        </w:rPr>
+        <w:t xml:space="preserve"> string </w:t>
       </w:r>
       <w:proofErr w:type="spellStart"/>
       <w:r>
@@ -7942,7 +7950,14 @@
           <w:color w:val="000000"/>
           <w:lang w:val="en-US"/>
         </w:rPr>
-        <w:t xml:space="preserve">ublic void </w:t>
+        <w:t>ackage</w:t>
+      </w:r>
+      <w:r>
+        <w:rPr>
+          <w:color w:val="000000"/>
+          <w:lang w:val="en-US"/>
+        </w:rPr>
+        <w:t xml:space="preserve"> void </w:t>
       </w:r>
       <w:proofErr w:type="spellStart"/>
       <w:r>
@@ -13684,16 +13699,324 @@
         <w:rPr>
           <w:sz w:val="22"/>
         </w:rPr>
-        <w:t xml:space="preserve"> auf eine Microsoft </w:t>
+        <w:t xml:space="preserve"> auf eine Microsoft Access-Datenbank zugreift. </w:t>
+      </w:r>
+    </w:p>
+    <w:p>
+      <w:pPr>
+        <w:rPr>
+          <w:sz w:val="22"/>
+        </w:rPr>
+      </w:pPr>
+    </w:p>
+    <w:p>
+      <w:pPr>
+        <w:rPr>
+          <w:sz w:val="22"/>
+        </w:rPr>
+      </w:pPr>
+      <w:r>
+        <w:rPr>
+          <w:sz w:val="22"/>
+        </w:rPr>
+        <w:t>Aufbau der Datenbank:</w:t>
+      </w:r>
+    </w:p>
+    <w:p>
+      <w:pPr>
+        <w:rPr>
+          <w:i/>
+          <w:sz w:val="22"/>
+        </w:rPr>
+      </w:pPr>
+      <w:proofErr w:type="spellStart"/>
+      <w:r>
+        <w:rPr>
+          <w:i/>
+          <w:sz w:val="22"/>
+        </w:rPr>
+        <w:t>kunden</w:t>
+      </w:r>
+      <w:proofErr w:type="spellEnd"/>
+      <w:r>
+        <w:rPr>
+          <w:i/>
+          <w:sz w:val="22"/>
+        </w:rPr>
+        <w:t>:</w:t>
+      </w:r>
+    </w:p>
+    <w:p>
+      <w:pPr>
+        <w:rPr>
+          <w:sz w:val="22"/>
+        </w:rPr>
+      </w:pPr>
+      <w:r>
+        <w:rPr>
+          <w:sz w:val="22"/>
+        </w:rPr>
+        <w:t>Enthält die Informationen, die über den Kunden abgespeichert werden.</w:t>
+      </w:r>
+    </w:p>
+    <w:p>
+      <w:pPr>
+        <w:rPr>
+          <w:sz w:val="22"/>
+        </w:rPr>
+      </w:pPr>
+      <w:r>
+        <w:rPr>
+          <w:sz w:val="22"/>
+        </w:rPr>
+        <w:t xml:space="preserve">Tabellenspalten: ID, Vorname, Nachname, Straße, PLZ, Wohnort, Telefonnummer, </w:t>
+      </w:r>
+    </w:p>
+    <w:p>
+      <w:pPr>
+        <w:rPr>
+          <w:i/>
+          <w:sz w:val="22"/>
+        </w:rPr>
+      </w:pPr>
+    </w:p>
+    <w:p>
+      <w:pPr>
+        <w:rPr>
+          <w:i/>
+          <w:sz w:val="22"/>
+        </w:rPr>
+      </w:pPr>
+      <w:proofErr w:type="spellStart"/>
+      <w:r>
+        <w:rPr>
+          <w:i/>
+          <w:sz w:val="22"/>
+        </w:rPr>
+        <w:t>termine</w:t>
+      </w:r>
+      <w:proofErr w:type="spellEnd"/>
+      <w:r>
+        <w:rPr>
+          <w:i/>
+          <w:sz w:val="22"/>
+        </w:rPr>
+        <w:t>:</w:t>
+      </w:r>
+    </w:p>
+    <w:p>
+      <w:pPr>
+        <w:rPr>
+          <w:sz w:val="22"/>
+        </w:rPr>
+      </w:pPr>
+      <w:r>
+        <w:rPr>
+          <w:sz w:val="22"/>
+        </w:rPr>
+        <w:t xml:space="preserve">Enthält die jährlichen Termine und ihre Belegung mit </w:t>
+      </w:r>
+      <w:proofErr w:type="spellStart"/>
+      <w:r>
+        <w:rPr>
+          <w:sz w:val="22"/>
+        </w:rPr>
+        <w:t>KundenId</w:t>
+      </w:r>
+      <w:proofErr w:type="spellEnd"/>
+    </w:p>
+    <w:p>
+      <w:pPr>
+        <w:rPr>
+          <w:sz w:val="22"/>
+        </w:rPr>
+      </w:pPr>
+      <w:proofErr w:type="spellStart"/>
+      <w:r>
+        <w:rPr>
+          <w:sz w:val="22"/>
+        </w:rPr>
+        <w:t>TabellenSpalten</w:t>
+      </w:r>
+      <w:proofErr w:type="spellEnd"/>
+      <w:r>
+        <w:rPr>
+          <w:sz w:val="22"/>
+        </w:rPr>
+        <w:t>: Tag1, Tag2, Tag3, ………, Tag365, Tag366</w:t>
+      </w:r>
+    </w:p>
+    <w:p>
+      <w:pPr>
+        <w:rPr>
+          <w:sz w:val="22"/>
+        </w:rPr>
+      </w:pPr>
+    </w:p>
+    <w:p>
+      <w:pPr>
+        <w:rPr>
+          <w:i/>
+          <w:sz w:val="22"/>
+        </w:rPr>
+      </w:pPr>
+      <w:proofErr w:type="spellStart"/>
+      <w:r>
+        <w:rPr>
+          <w:i/>
+          <w:sz w:val="22"/>
+        </w:rPr>
+        <w:t>mitarbeiter</w:t>
+      </w:r>
+      <w:proofErr w:type="spellEnd"/>
+      <w:r>
+        <w:rPr>
+          <w:i/>
+          <w:sz w:val="22"/>
+        </w:rPr>
+        <w:t>:</w:t>
+      </w:r>
+    </w:p>
+    <w:p>
+      <w:pPr>
+        <w:rPr>
+          <w:sz w:val="22"/>
+        </w:rPr>
+      </w:pPr>
+      <w:r>
+        <w:rPr>
+          <w:sz w:val="22"/>
+        </w:rPr>
+        <w:t>Enthält alle Informationen, die über den Mitarbeiter und seinen Account abgespeichert werden</w:t>
+      </w:r>
+    </w:p>
+    <w:p>
+      <w:pPr>
+        <w:rPr>
+          <w:sz w:val="22"/>
+        </w:rPr>
+      </w:pPr>
+      <w:r>
+        <w:rPr>
+          <w:sz w:val="22"/>
+        </w:rPr>
+        <w:t xml:space="preserve">Tabellenspalten: ID, Vorname, Nachname, </w:t>
+      </w:r>
+      <w:proofErr w:type="spellStart"/>
+      <w:r>
+        <w:rPr>
+          <w:sz w:val="22"/>
+        </w:rPr>
+        <w:t>Strasse</w:t>
+      </w:r>
+      <w:proofErr w:type="spellEnd"/>
+      <w:r>
+        <w:rPr>
+          <w:sz w:val="22"/>
+        </w:rPr>
+        <w:t>, Hausnummer, PLZ, Stadt, Telefonnummer, Benutzername, Passwort</w:t>
+      </w:r>
+    </w:p>
+    <w:p>
+      <w:pPr>
+        <w:rPr>
+          <w:sz w:val="22"/>
+        </w:rPr>
+      </w:pPr>
+    </w:p>
+    <w:p>
+      <w:pPr>
+        <w:rPr>
+          <w:i/>
+          <w:sz w:val="22"/>
+        </w:rPr>
+      </w:pPr>
+      <w:proofErr w:type="spellStart"/>
+      <w:r>
+        <w:rPr>
+          <w:i/>
+          <w:sz w:val="22"/>
+        </w:rPr>
+        <w:t>adminwerte</w:t>
+      </w:r>
+      <w:proofErr w:type="spellEnd"/>
+      <w:r>
+        <w:rPr>
+          <w:i/>
+          <w:sz w:val="22"/>
+        </w:rPr>
+        <w:t>:</w:t>
+      </w:r>
+    </w:p>
+    <w:p>
+      <w:pPr>
+        <w:rPr>
+          <w:sz w:val="22"/>
+        </w:rPr>
+      </w:pPr>
+      <w:r>
+        <w:rPr>
+          <w:sz w:val="22"/>
+        </w:rPr>
+        <w:t xml:space="preserve">Enthält Konfigurationswerte, die der Mosterei-Inhaber </w:t>
+      </w:r>
+      <w:r>
+        <w:rPr>
+          <w:sz w:val="22"/>
+        </w:rPr>
+        <w:t>bei Bedarf ändern kann</w:t>
+      </w:r>
+    </w:p>
+    <w:p>
+      <w:pPr>
+        <w:rPr>
+          <w:sz w:val="22"/>
+        </w:rPr>
+      </w:pPr>
+      <w:proofErr w:type="spellStart"/>
+      <w:r>
+        <w:rPr>
+          <w:sz w:val="22"/>
+        </w:rPr>
+        <w:t>Tabellenspalten:Id</w:t>
+      </w:r>
+      <w:proofErr w:type="spellEnd"/>
+      <w:r>
+        <w:rPr>
+          <w:sz w:val="22"/>
+        </w:rPr>
+        <w:t xml:space="preserve">, </w:t>
+      </w:r>
+      <w:proofErr w:type="spellStart"/>
+      <w:r>
+        <w:rPr>
+          <w:sz w:val="22"/>
+        </w:rPr>
+        <w:t>AnzeigeAufteilung</w:t>
+      </w:r>
+      <w:proofErr w:type="spellEnd"/>
+      <w:r>
+        <w:rPr>
+          <w:sz w:val="22"/>
+        </w:rPr>
+        <w:t xml:space="preserve">, </w:t>
+      </w:r>
+      <w:proofErr w:type="spellStart"/>
+      <w:r>
+        <w:rPr>
+          <w:sz w:val="22"/>
+        </w:rPr>
+        <w:t>Zeitslotlänge</w:t>
+      </w:r>
+      <w:proofErr w:type="spellEnd"/>
+      <w:r>
+        <w:rPr>
+          <w:sz w:val="22"/>
+        </w:rPr>
+        <w:t xml:space="preserve">, Arbeitsbeginn, Arbeitsende, </w:t>
       </w:r>
       <w:bookmarkStart w:id="39" w:name="_GoBack"/>
       <w:bookmarkEnd w:id="39"/>
-      <w:r>
-        <w:rPr>
-          <w:sz w:val="22"/>
-        </w:rPr>
-        <w:t xml:space="preserve">Access-Datenbank zugreift. </w:t>
-      </w:r>
     </w:p>
     <w:p>
       <w:pPr>
@@ -14015,7 +14338,7 @@
         <w:rStyle w:val="Seitenzahl"/>
         <w:noProof/>
       </w:rPr>
-      <w:t>14</w:t>
+      <w:t>16</w:t>
     </w:r>
     <w:r>
       <w:rPr>
@@ -14052,7 +14375,7 @@
         <w:rStyle w:val="Seitenzahl"/>
         <w:noProof/>
       </w:rPr>
-      <w:t>15</w:t>
+      <w:t>16</w:t>
     </w:r>
     <w:r>
       <w:rPr>

--- a/SW-Architektur/Software Architecture Document_Mosti.docx
+++ b/SW-Architektur/Software Architecture Document_Mosti.docx
@@ -213,7 +213,7 @@
       <w:r>
         <w:br w:type="page"/>
       </w:r>
-      <w:bookmarkStart w:id="0" w:name="_Toc450498654"/>
+      <w:bookmarkStart w:id="0" w:name="_Toc450508921"/>
       <w:r>
         <w:lastRenderedPageBreak/>
         <w:t>Dokumentinformationen</w:t>
@@ -231,7 +231,7 @@
         <w:spacing w:before="160" w:after="80" w:line="240" w:lineRule="auto"/>
         <w:ind w:left="792" w:hanging="792"/>
       </w:pPr>
-      <w:bookmarkStart w:id="1" w:name="_Toc450498655"/>
+      <w:bookmarkStart w:id="1" w:name="_Toc450508922"/>
       <w:r>
         <w:t>Änderungsgeschichte</w:t>
       </w:r>
@@ -471,13 +471,15 @@
       <w:r>
         <w:br w:type="page"/>
       </w:r>
-      <w:bookmarkStart w:id="2" w:name="_Toc450498656"/>
+      <w:bookmarkStart w:id="2" w:name="_Toc450508923"/>
       <w:r>
         <w:lastRenderedPageBreak/>
         <w:t>Inhalt</w:t>
       </w:r>
       <w:bookmarkEnd w:id="2"/>
     </w:p>
+    <w:bookmarkStart w:id="3" w:name="_GoBack"/>
+    <w:bookmarkEnd w:id="3"/>
     <w:p>
       <w:pPr>
         <w:pStyle w:val="Verzeichnis1"/>
@@ -502,7 +504,7 @@
       <w:r>
         <w:fldChar w:fldCharType="separate"/>
       </w:r>
-      <w:hyperlink w:anchor="_Toc450498654" w:history="1">
+      <w:hyperlink w:anchor="_Toc450508921" w:history="1">
         <w:r>
           <w:rPr>
             <w:rStyle w:val="Hyperlink"/>
@@ -546,7 +548,7 @@
             <w:noProof/>
             <w:webHidden/>
           </w:rPr>
-          <w:instrText xml:space="preserve"> PAGEREF _Toc450498654 \h </w:instrText>
+          <w:instrText xml:space="preserve"> PAGEREF _Toc450508921 \h </w:instrText>
         </w:r>
         <w:r>
           <w:rPr>
@@ -592,7 +594,7 @@
           <w:lang w:eastAsia="de-DE"/>
         </w:rPr>
       </w:pPr>
-      <w:hyperlink w:anchor="_Toc450498655" w:history="1">
+      <w:hyperlink w:anchor="_Toc450508922" w:history="1">
         <w:r>
           <w:rPr>
             <w:rStyle w:val="Hyperlink"/>
@@ -636,7 +638,7 @@
             <w:noProof/>
             <w:webHidden/>
           </w:rPr>
-          <w:instrText xml:space="preserve"> PAGEREF _Toc450498655 \h </w:instrText>
+          <w:instrText xml:space="preserve"> PAGEREF _Toc450508922 \h </w:instrText>
         </w:r>
         <w:r>
           <w:rPr>
@@ -682,7 +684,7 @@
           <w:lang w:eastAsia="de-DE"/>
         </w:rPr>
       </w:pPr>
-      <w:hyperlink w:anchor="_Toc450498656" w:history="1">
+      <w:hyperlink w:anchor="_Toc450508923" w:history="1">
         <w:r>
           <w:rPr>
             <w:rStyle w:val="Hyperlink"/>
@@ -726,7 +728,7 @@
             <w:noProof/>
             <w:webHidden/>
           </w:rPr>
-          <w:instrText xml:space="preserve"> PAGEREF _Toc450498656 \h </w:instrText>
+          <w:instrText xml:space="preserve"> PAGEREF _Toc450508923 \h </w:instrText>
         </w:r>
         <w:r>
           <w:rPr>
@@ -772,7 +774,7 @@
           <w:lang w:eastAsia="de-DE"/>
         </w:rPr>
       </w:pPr>
-      <w:hyperlink w:anchor="_Toc450498657" w:history="1">
+      <w:hyperlink w:anchor="_Toc450508924" w:history="1">
         <w:r>
           <w:rPr>
             <w:rStyle w:val="Hyperlink"/>
@@ -816,7 +818,7 @@
             <w:noProof/>
             <w:webHidden/>
           </w:rPr>
-          <w:instrText xml:space="preserve"> PAGEREF _Toc450498657 \h </w:instrText>
+          <w:instrText xml:space="preserve"> PAGEREF _Toc450508924 \h </w:instrText>
         </w:r>
         <w:r>
           <w:rPr>
@@ -862,7 +864,7 @@
           <w:lang w:eastAsia="de-DE"/>
         </w:rPr>
       </w:pPr>
-      <w:hyperlink w:anchor="_Toc450498658" w:history="1">
+      <w:hyperlink w:anchor="_Toc450508925" w:history="1">
         <w:r>
           <w:rPr>
             <w:rStyle w:val="Hyperlink"/>
@@ -906,7 +908,7 @@
             <w:noProof/>
             <w:webHidden/>
           </w:rPr>
-          <w:instrText xml:space="preserve"> PAGEREF _Toc450498658 \h </w:instrText>
+          <w:instrText xml:space="preserve"> PAGEREF _Toc450508925 \h </w:instrText>
         </w:r>
         <w:r>
           <w:rPr>
@@ -952,7 +954,7 @@
           <w:lang w:eastAsia="de-DE"/>
         </w:rPr>
       </w:pPr>
-      <w:hyperlink w:anchor="_Toc450498659" w:history="1">
+      <w:hyperlink w:anchor="_Toc450508926" w:history="1">
         <w:r>
           <w:rPr>
             <w:rStyle w:val="Hyperlink"/>
@@ -996,7 +998,7 @@
             <w:noProof/>
             <w:webHidden/>
           </w:rPr>
-          <w:instrText xml:space="preserve"> PAGEREF _Toc450498659 \h </w:instrText>
+          <w:instrText xml:space="preserve"> PAGEREF _Toc450508926 \h </w:instrText>
         </w:r>
         <w:r>
           <w:rPr>
@@ -1042,7 +1044,7 @@
           <w:lang w:eastAsia="de-DE"/>
         </w:rPr>
       </w:pPr>
-      <w:hyperlink w:anchor="_Toc450498660" w:history="1">
+      <w:hyperlink w:anchor="_Toc450508927" w:history="1">
         <w:r>
           <w:rPr>
             <w:rStyle w:val="Hyperlink"/>
@@ -1086,7 +1088,7 @@
             <w:noProof/>
             <w:webHidden/>
           </w:rPr>
-          <w:instrText xml:space="preserve"> PAGEREF _Toc450498660 \h </w:instrText>
+          <w:instrText xml:space="preserve"> PAGEREF _Toc450508927 \h </w:instrText>
         </w:r>
         <w:r>
           <w:rPr>
@@ -1132,7 +1134,7 @@
           <w:lang w:eastAsia="de-DE"/>
         </w:rPr>
       </w:pPr>
-      <w:hyperlink w:anchor="_Toc450498661" w:history="1">
+      <w:hyperlink w:anchor="_Toc450508928" w:history="1">
         <w:r>
           <w:rPr>
             <w:rStyle w:val="Hyperlink"/>
@@ -1176,7 +1178,7 @@
             <w:noProof/>
             <w:webHidden/>
           </w:rPr>
-          <w:instrText xml:space="preserve"> PAGEREF _Toc450498661 \h </w:instrText>
+          <w:instrText xml:space="preserve"> PAGEREF _Toc450508928 \h </w:instrText>
         </w:r>
         <w:r>
           <w:rPr>
@@ -1222,7 +1224,7 @@
           <w:lang w:eastAsia="de-DE"/>
         </w:rPr>
       </w:pPr>
-      <w:hyperlink w:anchor="_Toc450498662" w:history="1">
+      <w:hyperlink w:anchor="_Toc450508929" w:history="1">
         <w:r>
           <w:rPr>
             <w:rStyle w:val="Hyperlink"/>
@@ -1266,7 +1268,7 @@
             <w:noProof/>
             <w:webHidden/>
           </w:rPr>
-          <w:instrText xml:space="preserve"> PAGEREF _Toc450498662 \h </w:instrText>
+          <w:instrText xml:space="preserve"> PAGEREF _Toc450508929 \h </w:instrText>
         </w:r>
         <w:r>
           <w:rPr>
@@ -1312,7 +1314,7 @@
           <w:lang w:eastAsia="de-DE"/>
         </w:rPr>
       </w:pPr>
-      <w:hyperlink w:anchor="_Toc450498663" w:history="1">
+      <w:hyperlink w:anchor="_Toc450508930" w:history="1">
         <w:r>
           <w:rPr>
             <w:rStyle w:val="Hyperlink"/>
@@ -1356,7 +1358,7 @@
             <w:noProof/>
             <w:webHidden/>
           </w:rPr>
-          <w:instrText xml:space="preserve"> PAGEREF _Toc450498663 \h </w:instrText>
+          <w:instrText xml:space="preserve"> PAGEREF _Toc450508930 \h </w:instrText>
         </w:r>
         <w:r>
           <w:rPr>
@@ -1402,7 +1404,7 @@
           <w:lang w:eastAsia="de-DE"/>
         </w:rPr>
       </w:pPr>
-      <w:hyperlink w:anchor="_Toc450498664" w:history="1">
+      <w:hyperlink w:anchor="_Toc450508931" w:history="1">
         <w:r>
           <w:rPr>
             <w:rStyle w:val="Hyperlink"/>
@@ -1446,7 +1448,7 @@
             <w:noProof/>
             <w:webHidden/>
           </w:rPr>
-          <w:instrText xml:space="preserve"> PAGEREF _Toc450498664 \h </w:instrText>
+          <w:instrText xml:space="preserve"> PAGEREF _Toc450508931 \h </w:instrText>
         </w:r>
         <w:r>
           <w:rPr>
@@ -1492,7 +1494,7 @@
           <w:lang w:eastAsia="de-DE"/>
         </w:rPr>
       </w:pPr>
-      <w:hyperlink w:anchor="_Toc450498665" w:history="1">
+      <w:hyperlink w:anchor="_Toc450508932" w:history="1">
         <w:r>
           <w:rPr>
             <w:rStyle w:val="Hyperlink"/>
@@ -1538,7 +1540,7 @@
             <w:noProof/>
             <w:webHidden/>
           </w:rPr>
-          <w:instrText xml:space="preserve"> PAGEREF _Toc450498665 \h </w:instrText>
+          <w:instrText xml:space="preserve"> PAGEREF _Toc450508932 \h </w:instrText>
         </w:r>
         <w:r>
           <w:rPr>
@@ -1584,7 +1586,7 @@
           <w:lang w:eastAsia="de-DE"/>
         </w:rPr>
       </w:pPr>
-      <w:hyperlink w:anchor="_Toc450498666" w:history="1">
+      <w:hyperlink w:anchor="_Toc450508933" w:history="1">
         <w:r>
           <w:rPr>
             <w:rStyle w:val="Hyperlink"/>
@@ -1630,7 +1632,7 @@
             <w:noProof/>
             <w:webHidden/>
           </w:rPr>
-          <w:instrText xml:space="preserve"> PAGEREF _Toc450498666 \h </w:instrText>
+          <w:instrText xml:space="preserve"> PAGEREF _Toc450508933 \h </w:instrText>
         </w:r>
         <w:r>
           <w:rPr>
@@ -1676,7 +1678,7 @@
           <w:lang w:eastAsia="de-DE"/>
         </w:rPr>
       </w:pPr>
-      <w:hyperlink w:anchor="_Toc450498667" w:history="1">
+      <w:hyperlink w:anchor="_Toc450508934" w:history="1">
         <w:r>
           <w:rPr>
             <w:rStyle w:val="Hyperlink"/>
@@ -1722,7 +1724,7 @@
             <w:noProof/>
             <w:webHidden/>
           </w:rPr>
-          <w:instrText xml:space="preserve"> PAGEREF _Toc450498667 \h </w:instrText>
+          <w:instrText xml:space="preserve"> PAGEREF _Toc450508934 \h </w:instrText>
         </w:r>
         <w:r>
           <w:rPr>
@@ -1768,7 +1770,7 @@
           <w:lang w:eastAsia="de-DE"/>
         </w:rPr>
       </w:pPr>
-      <w:hyperlink w:anchor="_Toc450498668" w:history="1">
+      <w:hyperlink w:anchor="_Toc450508935" w:history="1">
         <w:r>
           <w:rPr>
             <w:rStyle w:val="Hyperlink"/>
@@ -1814,7 +1816,7 @@
             <w:noProof/>
             <w:webHidden/>
           </w:rPr>
-          <w:instrText xml:space="preserve"> PAGEREF _Toc450498668 \h </w:instrText>
+          <w:instrText xml:space="preserve"> PAGEREF _Toc450508935 \h </w:instrText>
         </w:r>
         <w:r>
           <w:rPr>
@@ -1860,7 +1862,7 @@
           <w:lang w:eastAsia="de-DE"/>
         </w:rPr>
       </w:pPr>
-      <w:hyperlink w:anchor="_Toc450498669" w:history="1">
+      <w:hyperlink w:anchor="_Toc450508936" w:history="1">
         <w:r>
           <w:rPr>
             <w:rStyle w:val="Hyperlink"/>
@@ -1906,7 +1908,7 @@
             <w:noProof/>
             <w:webHidden/>
           </w:rPr>
-          <w:instrText xml:space="preserve"> PAGEREF _Toc450498669 \h </w:instrText>
+          <w:instrText xml:space="preserve"> PAGEREF _Toc450508936 \h </w:instrText>
         </w:r>
         <w:r>
           <w:rPr>
@@ -1952,7 +1954,7 @@
           <w:lang w:eastAsia="de-DE"/>
         </w:rPr>
       </w:pPr>
-      <w:hyperlink w:anchor="_Toc450498670" w:history="1">
+      <w:hyperlink w:anchor="_Toc450508937" w:history="1">
         <w:r>
           <w:rPr>
             <w:rStyle w:val="Hyperlink"/>
@@ -1998,7 +2000,7 @@
             <w:noProof/>
             <w:webHidden/>
           </w:rPr>
-          <w:instrText xml:space="preserve"> PAGEREF _Toc450498670 \h </w:instrText>
+          <w:instrText xml:space="preserve"> PAGEREF _Toc450508937 \h </w:instrText>
         </w:r>
         <w:r>
           <w:rPr>
@@ -2044,7 +2046,7 @@
           <w:lang w:eastAsia="de-DE"/>
         </w:rPr>
       </w:pPr>
-      <w:hyperlink w:anchor="_Toc450498671" w:history="1">
+      <w:hyperlink w:anchor="_Toc450508938" w:history="1">
         <w:r>
           <w:rPr>
             <w:rStyle w:val="Hyperlink"/>
@@ -2090,7 +2092,7 @@
             <w:noProof/>
             <w:webHidden/>
           </w:rPr>
-          <w:instrText xml:space="preserve"> PAGEREF _Toc450498671 \h </w:instrText>
+          <w:instrText xml:space="preserve"> PAGEREF _Toc450508938 \h </w:instrText>
         </w:r>
         <w:r>
           <w:rPr>
@@ -2136,7 +2138,7 @@
           <w:lang w:eastAsia="de-DE"/>
         </w:rPr>
       </w:pPr>
-      <w:hyperlink w:anchor="_Toc450498672" w:history="1">
+      <w:hyperlink w:anchor="_Toc450508939" w:history="1">
         <w:r>
           <w:rPr>
             <w:rStyle w:val="Hyperlink"/>
@@ -2182,7 +2184,7 @@
             <w:noProof/>
             <w:webHidden/>
           </w:rPr>
-          <w:instrText xml:space="preserve"> PAGEREF _Toc450498672 \h </w:instrText>
+          <w:instrText xml:space="preserve"> PAGEREF _Toc450508939 \h </w:instrText>
         </w:r>
         <w:r>
           <w:rPr>
@@ -2228,7 +2230,7 @@
           <w:lang w:eastAsia="de-DE"/>
         </w:rPr>
       </w:pPr>
-      <w:hyperlink w:anchor="_Toc450498673" w:history="1">
+      <w:hyperlink w:anchor="_Toc450508940" w:history="1">
         <w:r>
           <w:rPr>
             <w:rStyle w:val="Hyperlink"/>
@@ -2274,7 +2276,7 @@
             <w:noProof/>
             <w:webHidden/>
           </w:rPr>
-          <w:instrText xml:space="preserve"> PAGEREF _Toc450498673 \h </w:instrText>
+          <w:instrText xml:space="preserve"> PAGEREF _Toc450508940 \h </w:instrText>
         </w:r>
         <w:r>
           <w:rPr>
@@ -2320,7 +2322,7 @@
           <w:lang w:eastAsia="de-DE"/>
         </w:rPr>
       </w:pPr>
-      <w:hyperlink w:anchor="_Toc450498674" w:history="1">
+      <w:hyperlink w:anchor="_Toc450508941" w:history="1">
         <w:r>
           <w:rPr>
             <w:rStyle w:val="Hyperlink"/>
@@ -2366,7 +2368,7 @@
             <w:noProof/>
             <w:webHidden/>
           </w:rPr>
-          <w:instrText xml:space="preserve"> PAGEREF _Toc450498674 \h </w:instrText>
+          <w:instrText xml:space="preserve"> PAGEREF _Toc450508941 \h </w:instrText>
         </w:r>
         <w:r>
           <w:rPr>
@@ -2412,7 +2414,7 @@
           <w:lang w:eastAsia="de-DE"/>
         </w:rPr>
       </w:pPr>
-      <w:hyperlink w:anchor="_Toc450498675" w:history="1">
+      <w:hyperlink w:anchor="_Toc450508942" w:history="1">
         <w:r>
           <w:rPr>
             <w:rStyle w:val="Hyperlink"/>
@@ -2458,7 +2460,7 @@
             <w:noProof/>
             <w:webHidden/>
           </w:rPr>
-          <w:instrText xml:space="preserve"> PAGEREF _Toc450498675 \h </w:instrText>
+          <w:instrText xml:space="preserve"> PAGEREF _Toc450508942 \h </w:instrText>
         </w:r>
         <w:r>
           <w:rPr>
@@ -2504,7 +2506,7 @@
           <w:lang w:eastAsia="de-DE"/>
         </w:rPr>
       </w:pPr>
-      <w:hyperlink w:anchor="_Toc450498676" w:history="1">
+      <w:hyperlink w:anchor="_Toc450508943" w:history="1">
         <w:r>
           <w:rPr>
             <w:rStyle w:val="Hyperlink"/>
@@ -2550,7 +2552,7 @@
             <w:noProof/>
             <w:webHidden/>
           </w:rPr>
-          <w:instrText xml:space="preserve"> PAGEREF _Toc450498676 \h </w:instrText>
+          <w:instrText xml:space="preserve"> PAGEREF _Toc450508943 \h </w:instrText>
         </w:r>
         <w:r>
           <w:rPr>
@@ -2596,7 +2598,7 @@
           <w:lang w:eastAsia="de-DE"/>
         </w:rPr>
       </w:pPr>
-      <w:hyperlink w:anchor="_Toc450498677" w:history="1">
+      <w:hyperlink w:anchor="_Toc450508944" w:history="1">
         <w:r>
           <w:rPr>
             <w:rStyle w:val="Hyperlink"/>
@@ -2642,7 +2644,7 @@
             <w:noProof/>
             <w:webHidden/>
           </w:rPr>
-          <w:instrText xml:space="preserve"> PAGEREF _Toc450498677 \h </w:instrText>
+          <w:instrText xml:space="preserve"> PAGEREF _Toc450508944 \h </w:instrText>
         </w:r>
         <w:r>
           <w:rPr>
@@ -2688,7 +2690,7 @@
           <w:lang w:eastAsia="de-DE"/>
         </w:rPr>
       </w:pPr>
-      <w:hyperlink w:anchor="_Toc450498678" w:history="1">
+      <w:hyperlink w:anchor="_Toc450508945" w:history="1">
         <w:r>
           <w:rPr>
             <w:rStyle w:val="Hyperlink"/>
@@ -2734,7 +2736,7 @@
             <w:noProof/>
             <w:webHidden/>
           </w:rPr>
-          <w:instrText xml:space="preserve"> PAGEREF _Toc450498678 \h </w:instrText>
+          <w:instrText xml:space="preserve"> PAGEREF _Toc450508945 \h </w:instrText>
         </w:r>
         <w:r>
           <w:rPr>
@@ -2780,7 +2782,7 @@
           <w:lang w:eastAsia="de-DE"/>
         </w:rPr>
       </w:pPr>
-      <w:hyperlink w:anchor="_Toc450498679" w:history="1">
+      <w:hyperlink w:anchor="_Toc450508946" w:history="1">
         <w:r>
           <w:rPr>
             <w:rStyle w:val="Hyperlink"/>
@@ -2826,7 +2828,7 @@
             <w:noProof/>
             <w:webHidden/>
           </w:rPr>
-          <w:instrText xml:space="preserve"> PAGEREF _Toc450498679 \h </w:instrText>
+          <w:instrText xml:space="preserve"> PAGEREF _Toc450508946 \h </w:instrText>
         </w:r>
         <w:r>
           <w:rPr>
@@ -2872,7 +2874,7 @@
           <w:lang w:eastAsia="de-DE"/>
         </w:rPr>
       </w:pPr>
-      <w:hyperlink w:anchor="_Toc450498680" w:history="1">
+      <w:hyperlink w:anchor="_Toc450508947" w:history="1">
         <w:r>
           <w:rPr>
             <w:rStyle w:val="Hyperlink"/>
@@ -2918,7 +2920,7 @@
             <w:noProof/>
             <w:webHidden/>
           </w:rPr>
-          <w:instrText xml:space="preserve"> PAGEREF _Toc450498680 \h </w:instrText>
+          <w:instrText xml:space="preserve"> PAGEREF _Toc450508947 \h </w:instrText>
         </w:r>
         <w:r>
           <w:rPr>
@@ -2964,7 +2966,7 @@
           <w:lang w:eastAsia="de-DE"/>
         </w:rPr>
       </w:pPr>
-      <w:hyperlink w:anchor="_Toc450498681" w:history="1">
+      <w:hyperlink w:anchor="_Toc450508948" w:history="1">
         <w:r>
           <w:rPr>
             <w:rStyle w:val="Hyperlink"/>
@@ -3010,7 +3012,7 @@
             <w:noProof/>
             <w:webHidden/>
           </w:rPr>
-          <w:instrText xml:space="preserve"> PAGEREF _Toc450498681 \h </w:instrText>
+          <w:instrText xml:space="preserve"> PAGEREF _Toc450508948 \h </w:instrText>
         </w:r>
         <w:r>
           <w:rPr>
@@ -3056,7 +3058,7 @@
           <w:lang w:eastAsia="de-DE"/>
         </w:rPr>
       </w:pPr>
-      <w:hyperlink w:anchor="_Toc450498682" w:history="1">
+      <w:hyperlink w:anchor="_Toc450508949" w:history="1">
         <w:r>
           <w:rPr>
             <w:rStyle w:val="Hyperlink"/>
@@ -3102,7 +3104,7 @@
             <w:noProof/>
             <w:webHidden/>
           </w:rPr>
-          <w:instrText xml:space="preserve"> PAGEREF _Toc450498682 \h </w:instrText>
+          <w:instrText xml:space="preserve"> PAGEREF _Toc450508949 \h </w:instrText>
         </w:r>
         <w:r>
           <w:rPr>
@@ -3148,7 +3150,7 @@
           <w:lang w:eastAsia="de-DE"/>
         </w:rPr>
       </w:pPr>
-      <w:hyperlink w:anchor="_Toc450498683" w:history="1">
+      <w:hyperlink w:anchor="_Toc450508950" w:history="1">
         <w:r>
           <w:rPr>
             <w:rStyle w:val="Hyperlink"/>
@@ -3194,7 +3196,7 @@
             <w:noProof/>
             <w:webHidden/>
           </w:rPr>
-          <w:instrText xml:space="preserve"> PAGEREF _Toc450498683 \h </w:instrText>
+          <w:instrText xml:space="preserve"> PAGEREF _Toc450508950 \h </w:instrText>
         </w:r>
         <w:r>
           <w:rPr>
@@ -3240,7 +3242,7 @@
           <w:lang w:eastAsia="de-DE"/>
         </w:rPr>
       </w:pPr>
-      <w:hyperlink w:anchor="_Toc450498684" w:history="1">
+      <w:hyperlink w:anchor="_Toc450508951" w:history="1">
         <w:r>
           <w:rPr>
             <w:rStyle w:val="Hyperlink"/>
@@ -3286,7 +3288,7 @@
             <w:noProof/>
             <w:webHidden/>
           </w:rPr>
-          <w:instrText xml:space="preserve"> PAGEREF _Toc450498684 \h </w:instrText>
+          <w:instrText xml:space="preserve"> PAGEREF _Toc450508951 \h </w:instrText>
         </w:r>
         <w:r>
           <w:rPr>
@@ -3332,7 +3334,7 @@
           <w:lang w:eastAsia="de-DE"/>
         </w:rPr>
       </w:pPr>
-      <w:hyperlink w:anchor="_Toc450498685" w:history="1">
+      <w:hyperlink w:anchor="_Toc450508952" w:history="1">
         <w:r>
           <w:rPr>
             <w:rStyle w:val="Hyperlink"/>
@@ -3378,7 +3380,7 @@
             <w:noProof/>
             <w:webHidden/>
           </w:rPr>
-          <w:instrText xml:space="preserve"> PAGEREF _Toc450498685 \h </w:instrText>
+          <w:instrText xml:space="preserve"> PAGEREF _Toc450508952 \h </w:instrText>
         </w:r>
         <w:r>
           <w:rPr>
@@ -3424,7 +3426,7 @@
           <w:lang w:eastAsia="de-DE"/>
         </w:rPr>
       </w:pPr>
-      <w:hyperlink w:anchor="_Toc450498686" w:history="1">
+      <w:hyperlink w:anchor="_Toc450508953" w:history="1">
         <w:r>
           <w:rPr>
             <w:rStyle w:val="Hyperlink"/>
@@ -3470,7 +3472,7 @@
             <w:noProof/>
             <w:webHidden/>
           </w:rPr>
-          <w:instrText xml:space="preserve"> PAGEREF _Toc450498686 \h </w:instrText>
+          <w:instrText xml:space="preserve"> PAGEREF _Toc450508953 \h </w:instrText>
         </w:r>
         <w:r>
           <w:rPr>
@@ -3516,7 +3518,7 @@
           <w:lang w:eastAsia="de-DE"/>
         </w:rPr>
       </w:pPr>
-      <w:hyperlink w:anchor="_Toc450498687" w:history="1">
+      <w:hyperlink w:anchor="_Toc450508954" w:history="1">
         <w:r>
           <w:rPr>
             <w:rStyle w:val="Hyperlink"/>
@@ -3560,7 +3562,7 @@
             <w:noProof/>
             <w:webHidden/>
           </w:rPr>
-          <w:instrText xml:space="preserve"> PAGEREF _Toc450498687 \h </w:instrText>
+          <w:instrText xml:space="preserve"> PAGEREF _Toc450508954 \h </w:instrText>
         </w:r>
         <w:r>
           <w:rPr>
@@ -3606,7 +3608,7 @@
           <w:lang w:eastAsia="de-DE"/>
         </w:rPr>
       </w:pPr>
-      <w:hyperlink w:anchor="_Toc450498688" w:history="1">
+      <w:hyperlink w:anchor="_Toc450508955" w:history="1">
         <w:r>
           <w:rPr>
             <w:rStyle w:val="Hyperlink"/>
@@ -3650,7 +3652,7 @@
             <w:noProof/>
             <w:webHidden/>
           </w:rPr>
-          <w:instrText xml:space="preserve"> PAGEREF _Toc450498688 \h </w:instrText>
+          <w:instrText xml:space="preserve"> PAGEREF _Toc450508955 \h </w:instrText>
         </w:r>
         <w:r>
           <w:rPr>
@@ -3696,7 +3698,7 @@
           <w:lang w:eastAsia="de-DE"/>
         </w:rPr>
       </w:pPr>
-      <w:hyperlink w:anchor="_Toc450498689" w:history="1">
+      <w:hyperlink w:anchor="_Toc450508956" w:history="1">
         <w:r>
           <w:rPr>
             <w:rStyle w:val="Hyperlink"/>
@@ -3740,7 +3742,7 @@
             <w:noProof/>
             <w:webHidden/>
           </w:rPr>
-          <w:instrText xml:space="preserve"> PAGEREF _Toc450498689 \h </w:instrText>
+          <w:instrText xml:space="preserve"> PAGEREF _Toc450508956 \h </w:instrText>
         </w:r>
         <w:r>
           <w:rPr>
@@ -3786,7 +3788,7 @@
           <w:lang w:eastAsia="de-DE"/>
         </w:rPr>
       </w:pPr>
-      <w:hyperlink w:anchor="_Toc450498690" w:history="1">
+      <w:hyperlink w:anchor="_Toc450508957" w:history="1">
         <w:r>
           <w:rPr>
             <w:rStyle w:val="Hyperlink"/>
@@ -3830,7 +3832,7 @@
             <w:noProof/>
             <w:webHidden/>
           </w:rPr>
-          <w:instrText xml:space="preserve"> PAGEREF _Toc450498690 \h </w:instrText>
+          <w:instrText xml:space="preserve"> PAGEREF _Toc450508957 \h </w:instrText>
         </w:r>
         <w:r>
           <w:rPr>
@@ -3876,7 +3878,7 @@
           <w:lang w:eastAsia="de-DE"/>
         </w:rPr>
       </w:pPr>
-      <w:hyperlink w:anchor="_Toc450498691" w:history="1">
+      <w:hyperlink w:anchor="_Toc450508958" w:history="1">
         <w:r>
           <w:rPr>
             <w:rStyle w:val="Hyperlink"/>
@@ -3920,7 +3922,7 @@
             <w:noProof/>
             <w:webHidden/>
           </w:rPr>
-          <w:instrText xml:space="preserve"> PAGEREF _Toc450498691 \h </w:instrText>
+          <w:instrText xml:space="preserve"> PAGEREF _Toc450508958 \h </w:instrText>
         </w:r>
         <w:r>
           <w:rPr>
@@ -3966,7 +3968,7 @@
           <w:lang w:eastAsia="de-DE"/>
         </w:rPr>
       </w:pPr>
-      <w:hyperlink w:anchor="_Toc450498692" w:history="1">
+      <w:hyperlink w:anchor="_Toc450508959" w:history="1">
         <w:r>
           <w:rPr>
             <w:rStyle w:val="Hyperlink"/>
@@ -4010,7 +4012,7 @@
             <w:noProof/>
             <w:webHidden/>
           </w:rPr>
-          <w:instrText xml:space="preserve"> PAGEREF _Toc450498692 \h </w:instrText>
+          <w:instrText xml:space="preserve"> PAGEREF _Toc450508959 \h </w:instrText>
         </w:r>
         <w:r>
           <w:rPr>
@@ -4056,7 +4058,7 @@
           <w:lang w:eastAsia="de-DE"/>
         </w:rPr>
       </w:pPr>
-      <w:hyperlink w:anchor="_Toc450498693" w:history="1">
+      <w:hyperlink w:anchor="_Toc450508960" w:history="1">
         <w:r>
           <w:rPr>
             <w:rStyle w:val="Hyperlink"/>
@@ -4100,7 +4102,7 @@
             <w:noProof/>
             <w:webHidden/>
           </w:rPr>
-          <w:instrText xml:space="preserve"> PAGEREF _Toc450498693 \h </w:instrText>
+          <w:instrText xml:space="preserve"> PAGEREF _Toc450508960 \h </w:instrText>
         </w:r>
         <w:r>
           <w:rPr>
@@ -4146,7 +4148,7 @@
           <w:lang w:eastAsia="de-DE"/>
         </w:rPr>
       </w:pPr>
-      <w:hyperlink w:anchor="_Toc450498694" w:history="1">
+      <w:hyperlink w:anchor="_Toc450508961" w:history="1">
         <w:r>
           <w:rPr>
             <w:rStyle w:val="Hyperlink"/>
@@ -4192,7 +4194,7 @@
             <w:noProof/>
             <w:webHidden/>
           </w:rPr>
-          <w:instrText xml:space="preserve"> PAGEREF _Toc450498694 \h </w:instrText>
+          <w:instrText xml:space="preserve"> PAGEREF _Toc450508961 \h </w:instrText>
         </w:r>
         <w:r>
           <w:rPr>
@@ -4238,7 +4240,7 @@
           <w:lang w:eastAsia="de-DE"/>
         </w:rPr>
       </w:pPr>
-      <w:hyperlink w:anchor="_Toc450498695" w:history="1">
+      <w:hyperlink w:anchor="_Toc450508962" w:history="1">
         <w:r>
           <w:rPr>
             <w:rStyle w:val="Hyperlink"/>
@@ -4282,7 +4284,7 @@
             <w:noProof/>
             <w:webHidden/>
           </w:rPr>
-          <w:instrText xml:space="preserve"> PAGEREF _Toc450498695 \h </w:instrText>
+          <w:instrText xml:space="preserve"> PAGEREF _Toc450508962 \h </w:instrText>
         </w:r>
         <w:r>
           <w:rPr>
@@ -4328,7 +4330,7 @@
           <w:lang w:eastAsia="de-DE"/>
         </w:rPr>
       </w:pPr>
-      <w:hyperlink w:anchor="_Toc450498696" w:history="1">
+      <w:hyperlink w:anchor="_Toc450508963" w:history="1">
         <w:r>
           <w:rPr>
             <w:rStyle w:val="Hyperlink"/>
@@ -4372,7 +4374,7 @@
             <w:noProof/>
             <w:webHidden/>
           </w:rPr>
-          <w:instrText xml:space="preserve"> PAGEREF _Toc450498696 \h </w:instrText>
+          <w:instrText xml:space="preserve"> PAGEREF _Toc450508963 \h </w:instrText>
         </w:r>
         <w:r>
           <w:rPr>
@@ -4418,7 +4420,7 @@
           <w:lang w:eastAsia="de-DE"/>
         </w:rPr>
       </w:pPr>
-      <w:hyperlink w:anchor="_Toc450498697" w:history="1">
+      <w:hyperlink w:anchor="_Toc450508964" w:history="1">
         <w:r>
           <w:rPr>
             <w:rStyle w:val="Hyperlink"/>
@@ -4462,7 +4464,7 @@
             <w:noProof/>
             <w:webHidden/>
           </w:rPr>
-          <w:instrText xml:space="preserve"> PAGEREF _Toc450498697 \h </w:instrText>
+          <w:instrText xml:space="preserve"> PAGEREF _Toc450508964 \h </w:instrText>
         </w:r>
         <w:r>
           <w:rPr>
@@ -4508,7 +4510,7 @@
           <w:lang w:eastAsia="de-DE"/>
         </w:rPr>
       </w:pPr>
-      <w:hyperlink w:anchor="_Toc450498698" w:history="1">
+      <w:hyperlink w:anchor="_Toc450508965" w:history="1">
         <w:r>
           <w:rPr>
             <w:rStyle w:val="Hyperlink"/>
@@ -4552,7 +4554,7 @@
             <w:noProof/>
             <w:webHidden/>
           </w:rPr>
-          <w:instrText xml:space="preserve"> PAGEREF _Toc450498698 \h </w:instrText>
+          <w:instrText xml:space="preserve"> PAGEREF _Toc450508965 \h </w:instrText>
         </w:r>
         <w:r>
           <w:rPr>
@@ -4598,7 +4600,7 @@
           <w:lang w:eastAsia="de-DE"/>
         </w:rPr>
       </w:pPr>
-      <w:hyperlink w:anchor="_Toc450498699" w:history="1">
+      <w:hyperlink w:anchor="_Toc450508966" w:history="1">
         <w:r>
           <w:rPr>
             <w:rStyle w:val="Hyperlink"/>
@@ -4642,7 +4644,7 @@
             <w:noProof/>
             <w:webHidden/>
           </w:rPr>
-          <w:instrText xml:space="preserve"> PAGEREF _Toc450498699 \h </w:instrText>
+          <w:instrText xml:space="preserve"> PAGEREF _Toc450508966 \h </w:instrText>
         </w:r>
         <w:r>
           <w:rPr>
@@ -4688,12 +4690,11 @@
           <w:lang w:eastAsia="de-DE"/>
         </w:rPr>
       </w:pPr>
-      <w:hyperlink w:anchor="_Toc450498700" w:history="1">
+      <w:hyperlink w:anchor="_Toc450508967" w:history="1">
         <w:r>
           <w:rPr>
             <w:rStyle w:val="Hyperlink"/>
             <w:noProof/>
-            <w:lang w:val="en-US"/>
           </w:rPr>
           <w:t>5.3.3</w:t>
         </w:r>
@@ -4711,9 +4712,8 @@
           <w:rPr>
             <w:rStyle w:val="Hyperlink"/>
             <w:noProof/>
-            <w:lang w:val="en-US"/>
-          </w:rPr>
-          <w:t>Package lagerverwaltung</w:t>
+          </w:rPr>
+          <w:t>Package dienstleistungenverwaltung</w:t>
         </w:r>
         <w:r>
           <w:rPr>
@@ -4734,7 +4734,7 @@
             <w:noProof/>
             <w:webHidden/>
           </w:rPr>
-          <w:instrText xml:space="preserve"> PAGEREF _Toc450498700 \h </w:instrText>
+          <w:instrText xml:space="preserve"> PAGEREF _Toc450508967 \h </w:instrText>
         </w:r>
         <w:r>
           <w:rPr>
@@ -4780,7 +4780,7 @@
           <w:lang w:eastAsia="de-DE"/>
         </w:rPr>
       </w:pPr>
-      <w:hyperlink w:anchor="_Toc450498701" w:history="1">
+      <w:hyperlink w:anchor="_Toc450508968" w:history="1">
         <w:r>
           <w:rPr>
             <w:rStyle w:val="Hyperlink"/>
@@ -4824,7 +4824,7 @@
             <w:noProof/>
             <w:webHidden/>
           </w:rPr>
-          <w:instrText xml:space="preserve"> PAGEREF _Toc450498701 \h </w:instrText>
+          <w:instrText xml:space="preserve"> PAGEREF _Toc450508968 \h </w:instrText>
         </w:r>
         <w:r>
           <w:rPr>
@@ -4870,7 +4870,7 @@
           <w:lang w:eastAsia="de-DE"/>
         </w:rPr>
       </w:pPr>
-      <w:hyperlink w:anchor="_Toc450498702" w:history="1">
+      <w:hyperlink w:anchor="_Toc450508969" w:history="1">
         <w:r>
           <w:rPr>
             <w:rStyle w:val="Hyperlink"/>
@@ -4914,7 +4914,7 @@
             <w:noProof/>
             <w:webHidden/>
           </w:rPr>
-          <w:instrText xml:space="preserve"> PAGEREF _Toc450498702 \h </w:instrText>
+          <w:instrText xml:space="preserve"> PAGEREF _Toc450508969 \h </w:instrText>
         </w:r>
         <w:r>
           <w:rPr>
@@ -4960,7 +4960,7 @@
           <w:lang w:eastAsia="de-DE"/>
         </w:rPr>
       </w:pPr>
-      <w:hyperlink w:anchor="_Toc450498703" w:history="1">
+      <w:hyperlink w:anchor="_Toc450508970" w:history="1">
         <w:r>
           <w:rPr>
             <w:rStyle w:val="Hyperlink"/>
@@ -5004,7 +5004,7 @@
             <w:noProof/>
             <w:webHidden/>
           </w:rPr>
-          <w:instrText xml:space="preserve"> PAGEREF _Toc450498703 \h </w:instrText>
+          <w:instrText xml:space="preserve"> PAGEREF _Toc450508970 \h </w:instrText>
         </w:r>
         <w:r>
           <w:rPr>
@@ -5050,7 +5050,7 @@
           <w:lang w:eastAsia="de-DE"/>
         </w:rPr>
       </w:pPr>
-      <w:hyperlink w:anchor="_Toc450498704" w:history="1">
+      <w:hyperlink w:anchor="_Toc450508971" w:history="1">
         <w:r>
           <w:rPr>
             <w:rStyle w:val="Hyperlink"/>
@@ -5094,7 +5094,7 @@
             <w:noProof/>
             <w:webHidden/>
           </w:rPr>
-          <w:instrText xml:space="preserve"> PAGEREF _Toc450498704 \h </w:instrText>
+          <w:instrText xml:space="preserve"> PAGEREF _Toc450508971 \h </w:instrText>
         </w:r>
         <w:r>
           <w:rPr>
@@ -5140,7 +5140,7 @@
           <w:lang w:eastAsia="de-DE"/>
         </w:rPr>
       </w:pPr>
-      <w:hyperlink w:anchor="_Toc450498705" w:history="1">
+      <w:hyperlink w:anchor="_Toc450508972" w:history="1">
         <w:r>
           <w:rPr>
             <w:rStyle w:val="Hyperlink"/>
@@ -5184,7 +5184,7 @@
             <w:noProof/>
             <w:webHidden/>
           </w:rPr>
-          <w:instrText xml:space="preserve"> PAGEREF _Toc450498705 \h </w:instrText>
+          <w:instrText xml:space="preserve"> PAGEREF _Toc450508972 \h </w:instrText>
         </w:r>
         <w:r>
           <w:rPr>
@@ -5230,7 +5230,7 @@
           <w:lang w:eastAsia="de-DE"/>
         </w:rPr>
       </w:pPr>
-      <w:hyperlink w:anchor="_Toc450498706" w:history="1">
+      <w:hyperlink w:anchor="_Toc450508973" w:history="1">
         <w:r>
           <w:rPr>
             <w:rStyle w:val="Hyperlink"/>
@@ -5255,7 +5255,7 @@
             <w:noProof/>
             <w:lang w:val="en-US"/>
           </w:rPr>
-          <w:t>Package kundenverwaltung</w:t>
+          <w:t>Package lagerverwaltung</w:t>
         </w:r>
         <w:r>
           <w:rPr>
@@ -5276,7 +5276,7 @@
             <w:noProof/>
             <w:webHidden/>
           </w:rPr>
-          <w:instrText xml:space="preserve"> PAGEREF _Toc450498706 \h </w:instrText>
+          <w:instrText xml:space="preserve"> PAGEREF _Toc450508973 \h </w:instrText>
         </w:r>
         <w:r>
           <w:rPr>
@@ -5322,7 +5322,7 @@
           <w:lang w:eastAsia="de-DE"/>
         </w:rPr>
       </w:pPr>
-      <w:hyperlink w:anchor="_Toc450498707" w:history="1">
+      <w:hyperlink w:anchor="_Toc450508974" w:history="1">
         <w:r>
           <w:rPr>
             <w:rStyle w:val="Hyperlink"/>
@@ -5366,7 +5366,7 @@
             <w:noProof/>
             <w:webHidden/>
           </w:rPr>
-          <w:instrText xml:space="preserve"> PAGEREF _Toc450498707 \h </w:instrText>
+          <w:instrText xml:space="preserve"> PAGEREF _Toc450508974 \h </w:instrText>
         </w:r>
         <w:r>
           <w:rPr>
@@ -5412,7 +5412,7 @@
           <w:lang w:eastAsia="de-DE"/>
         </w:rPr>
       </w:pPr>
-      <w:hyperlink w:anchor="_Toc450498708" w:history="1">
+      <w:hyperlink w:anchor="_Toc450508975" w:history="1">
         <w:r>
           <w:rPr>
             <w:rStyle w:val="Hyperlink"/>
@@ -5456,7 +5456,7 @@
             <w:noProof/>
             <w:webHidden/>
           </w:rPr>
-          <w:instrText xml:space="preserve"> PAGEREF _Toc450498708 \h </w:instrText>
+          <w:instrText xml:space="preserve"> PAGEREF _Toc450508975 \h </w:instrText>
         </w:r>
         <w:r>
           <w:rPr>
@@ -5502,7 +5502,7 @@
           <w:lang w:eastAsia="de-DE"/>
         </w:rPr>
       </w:pPr>
-      <w:hyperlink w:anchor="_Toc450498709" w:history="1">
+      <w:hyperlink w:anchor="_Toc450508976" w:history="1">
         <w:r>
           <w:rPr>
             <w:rStyle w:val="Hyperlink"/>
@@ -5546,7 +5546,7 @@
             <w:noProof/>
             <w:webHidden/>
           </w:rPr>
-          <w:instrText xml:space="preserve"> PAGEREF _Toc450498709 \h </w:instrText>
+          <w:instrText xml:space="preserve"> PAGEREF _Toc450508976 \h </w:instrText>
         </w:r>
         <w:r>
           <w:rPr>
@@ -5592,7 +5592,7 @@
           <w:lang w:eastAsia="de-DE"/>
         </w:rPr>
       </w:pPr>
-      <w:hyperlink w:anchor="_Toc450498710" w:history="1">
+      <w:hyperlink w:anchor="_Toc450508977" w:history="1">
         <w:r>
           <w:rPr>
             <w:rStyle w:val="Hyperlink"/>
@@ -5636,7 +5636,7 @@
             <w:noProof/>
             <w:webHidden/>
           </w:rPr>
-          <w:instrText xml:space="preserve"> PAGEREF _Toc450498710 \h </w:instrText>
+          <w:instrText xml:space="preserve"> PAGEREF _Toc450508977 \h </w:instrText>
         </w:r>
         <w:r>
           <w:rPr>
@@ -5682,7 +5682,7 @@
           <w:lang w:eastAsia="de-DE"/>
         </w:rPr>
       </w:pPr>
-      <w:hyperlink w:anchor="_Toc450498711" w:history="1">
+      <w:hyperlink w:anchor="_Toc450508978" w:history="1">
         <w:r>
           <w:rPr>
             <w:rStyle w:val="Hyperlink"/>
@@ -5726,7 +5726,7 @@
             <w:noProof/>
             <w:webHidden/>
           </w:rPr>
-          <w:instrText xml:space="preserve"> PAGEREF _Toc450498711 \h </w:instrText>
+          <w:instrText xml:space="preserve"> PAGEREF _Toc450508978 \h </w:instrText>
         </w:r>
         <w:r>
           <w:rPr>
@@ -5772,12 +5772,11 @@
           <w:lang w:eastAsia="de-DE"/>
         </w:rPr>
       </w:pPr>
-      <w:hyperlink w:anchor="_Toc450498712" w:history="1">
+      <w:hyperlink w:anchor="_Toc450508979" w:history="1">
         <w:r>
           <w:rPr>
             <w:rStyle w:val="Hyperlink"/>
             <w:noProof/>
-            <w:lang w:val="en-US"/>
           </w:rPr>
           <w:t>5.3.5</w:t>
         </w:r>
@@ -5795,9 +5794,8 @@
           <w:rPr>
             <w:rStyle w:val="Hyperlink"/>
             <w:noProof/>
-            <w:lang w:val="en-US"/>
-          </w:rPr>
-          <w:t>Package mitarbeiterverwaltung</w:t>
+          </w:rPr>
+          <w:t>Package kassenfunktion</w:t>
         </w:r>
         <w:r>
           <w:rPr>
@@ -5818,7 +5816,7 @@
             <w:noProof/>
             <w:webHidden/>
           </w:rPr>
-          <w:instrText xml:space="preserve"> PAGEREF _Toc450498712 \h </w:instrText>
+          <w:instrText xml:space="preserve"> PAGEREF _Toc450508979 \h </w:instrText>
         </w:r>
         <w:r>
           <w:rPr>
@@ -5864,7 +5862,7 @@
           <w:lang w:eastAsia="de-DE"/>
         </w:rPr>
       </w:pPr>
-      <w:hyperlink w:anchor="_Toc450498713" w:history="1">
+      <w:hyperlink w:anchor="_Toc450508980" w:history="1">
         <w:r>
           <w:rPr>
             <w:rStyle w:val="Hyperlink"/>
@@ -5908,7 +5906,7 @@
             <w:noProof/>
             <w:webHidden/>
           </w:rPr>
-          <w:instrText xml:space="preserve"> PAGEREF _Toc450498713 \h </w:instrText>
+          <w:instrText xml:space="preserve"> PAGEREF _Toc450508980 \h </w:instrText>
         </w:r>
         <w:r>
           <w:rPr>
@@ -5954,7 +5952,7 @@
           <w:lang w:eastAsia="de-DE"/>
         </w:rPr>
       </w:pPr>
-      <w:hyperlink w:anchor="_Toc450498714" w:history="1">
+      <w:hyperlink w:anchor="_Toc450508981" w:history="1">
         <w:r>
           <w:rPr>
             <w:rStyle w:val="Hyperlink"/>
@@ -5998,7 +5996,7 @@
             <w:noProof/>
             <w:webHidden/>
           </w:rPr>
-          <w:instrText xml:space="preserve"> PAGEREF _Toc450498714 \h </w:instrText>
+          <w:instrText xml:space="preserve"> PAGEREF _Toc450508981 \h </w:instrText>
         </w:r>
         <w:r>
           <w:rPr>
@@ -6044,7 +6042,7 @@
           <w:lang w:eastAsia="de-DE"/>
         </w:rPr>
       </w:pPr>
-      <w:hyperlink w:anchor="_Toc450498715" w:history="1">
+      <w:hyperlink w:anchor="_Toc450508982" w:history="1">
         <w:r>
           <w:rPr>
             <w:rStyle w:val="Hyperlink"/>
@@ -6088,7 +6086,7 @@
             <w:noProof/>
             <w:webHidden/>
           </w:rPr>
-          <w:instrText xml:space="preserve"> PAGEREF _Toc450498715 \h </w:instrText>
+          <w:instrText xml:space="preserve"> PAGEREF _Toc450508982 \h </w:instrText>
         </w:r>
         <w:r>
           <w:rPr>
@@ -6134,7 +6132,7 @@
           <w:lang w:eastAsia="de-DE"/>
         </w:rPr>
       </w:pPr>
-      <w:hyperlink w:anchor="_Toc450498716" w:history="1">
+      <w:hyperlink w:anchor="_Toc450508983" w:history="1">
         <w:r>
           <w:rPr>
             <w:rStyle w:val="Hyperlink"/>
@@ -6178,7 +6176,7 @@
             <w:noProof/>
             <w:webHidden/>
           </w:rPr>
-          <w:instrText xml:space="preserve"> PAGEREF _Toc450498716 \h </w:instrText>
+          <w:instrText xml:space="preserve"> PAGEREF _Toc450508983 \h </w:instrText>
         </w:r>
         <w:r>
           <w:rPr>
@@ -6224,7 +6222,7 @@
           <w:lang w:eastAsia="de-DE"/>
         </w:rPr>
       </w:pPr>
-      <w:hyperlink w:anchor="_Toc450498717" w:history="1">
+      <w:hyperlink w:anchor="_Toc450508984" w:history="1">
         <w:r>
           <w:rPr>
             <w:rStyle w:val="Hyperlink"/>
@@ -6268,7 +6266,7 @@
             <w:noProof/>
             <w:webHidden/>
           </w:rPr>
-          <w:instrText xml:space="preserve"> PAGEREF _Toc450498717 \h </w:instrText>
+          <w:instrText xml:space="preserve"> PAGEREF _Toc450508984 \h </w:instrText>
         </w:r>
         <w:r>
           <w:rPr>
@@ -6289,6 +6287,2710 @@
             <w:webHidden/>
           </w:rPr>
           <w:t>20</w:t>
+        </w:r>
+        <w:r>
+          <w:rPr>
+            <w:noProof/>
+            <w:webHidden/>
+          </w:rPr>
+          <w:fldChar w:fldCharType="end"/>
+        </w:r>
+      </w:hyperlink>
+    </w:p>
+    <w:p>
+      <w:pPr>
+        <w:pStyle w:val="Verzeichnis3"/>
+        <w:tabs>
+          <w:tab w:val="left" w:pos="1100"/>
+          <w:tab w:val="right" w:leader="dot" w:pos="9337"/>
+        </w:tabs>
+        <w:rPr>
+          <w:rFonts w:asciiTheme="minorHAnsi" w:eastAsiaTheme="minorEastAsia" w:hAnsiTheme="minorHAnsi" w:cstheme="minorBidi"/>
+          <w:noProof/>
+          <w:sz w:val="22"/>
+          <w:szCs w:val="22"/>
+          <w:lang w:eastAsia="de-DE"/>
+        </w:rPr>
+      </w:pPr>
+      <w:hyperlink w:anchor="_Toc450508985" w:history="1">
+        <w:r>
+          <w:rPr>
+            <w:rStyle w:val="Hyperlink"/>
+            <w:noProof/>
+            <w:lang w:val="en-US"/>
+          </w:rPr>
+          <w:t>5.3.6</w:t>
+        </w:r>
+        <w:r>
+          <w:rPr>
+            <w:rFonts w:asciiTheme="minorHAnsi" w:eastAsiaTheme="minorEastAsia" w:hAnsiTheme="minorHAnsi" w:cstheme="minorBidi"/>
+            <w:noProof/>
+            <w:sz w:val="22"/>
+            <w:szCs w:val="22"/>
+            <w:lang w:eastAsia="de-DE"/>
+          </w:rPr>
+          <w:tab/>
+        </w:r>
+        <w:r>
+          <w:rPr>
+            <w:rStyle w:val="Hyperlink"/>
+            <w:noProof/>
+            <w:lang w:val="en-US"/>
+          </w:rPr>
+          <w:t>Package kundenverwaltung</w:t>
+        </w:r>
+        <w:r>
+          <w:rPr>
+            <w:noProof/>
+            <w:webHidden/>
+          </w:rPr>
+          <w:tab/>
+        </w:r>
+        <w:r>
+          <w:rPr>
+            <w:noProof/>
+            <w:webHidden/>
+          </w:rPr>
+          <w:fldChar w:fldCharType="begin"/>
+        </w:r>
+        <w:r>
+          <w:rPr>
+            <w:noProof/>
+            <w:webHidden/>
+          </w:rPr>
+          <w:instrText xml:space="preserve"> PAGEREF _Toc450508985 \h </w:instrText>
+        </w:r>
+        <w:r>
+          <w:rPr>
+            <w:noProof/>
+            <w:webHidden/>
+          </w:rPr>
+        </w:r>
+        <w:r>
+          <w:rPr>
+            <w:noProof/>
+            <w:webHidden/>
+          </w:rPr>
+          <w:fldChar w:fldCharType="separate"/>
+        </w:r>
+        <w:r>
+          <w:rPr>
+            <w:noProof/>
+            <w:webHidden/>
+          </w:rPr>
+          <w:t>22</w:t>
+        </w:r>
+        <w:r>
+          <w:rPr>
+            <w:noProof/>
+            <w:webHidden/>
+          </w:rPr>
+          <w:fldChar w:fldCharType="end"/>
+        </w:r>
+      </w:hyperlink>
+    </w:p>
+    <w:p>
+      <w:pPr>
+        <w:pStyle w:val="Verzeichnis4"/>
+        <w:tabs>
+          <w:tab w:val="left" w:pos="1540"/>
+          <w:tab w:val="right" w:leader="dot" w:pos="9337"/>
+        </w:tabs>
+        <w:rPr>
+          <w:rFonts w:asciiTheme="minorHAnsi" w:eastAsiaTheme="minorEastAsia" w:hAnsiTheme="minorHAnsi" w:cstheme="minorBidi"/>
+          <w:noProof/>
+          <w:sz w:val="22"/>
+          <w:szCs w:val="22"/>
+          <w:lang w:eastAsia="de-DE"/>
+        </w:rPr>
+      </w:pPr>
+      <w:hyperlink w:anchor="_Toc450508986" w:history="1">
+        <w:r>
+          <w:rPr>
+            <w:rStyle w:val="Hyperlink"/>
+            <w:noProof/>
+          </w:rPr>
+          <w:t>5.3.6.1</w:t>
+        </w:r>
+        <w:r>
+          <w:rPr>
+            <w:rFonts w:asciiTheme="minorHAnsi" w:eastAsiaTheme="minorEastAsia" w:hAnsiTheme="minorHAnsi" w:cstheme="minorBidi"/>
+            <w:noProof/>
+            <w:sz w:val="22"/>
+            <w:szCs w:val="22"/>
+            <w:lang w:eastAsia="de-DE"/>
+          </w:rPr>
+          <w:tab/>
+        </w:r>
+        <w:r>
+          <w:rPr>
+            <w:rStyle w:val="Hyperlink"/>
+            <w:noProof/>
+          </w:rPr>
+          <w:t>Beschreibung des Packages</w:t>
+        </w:r>
+        <w:r>
+          <w:rPr>
+            <w:noProof/>
+            <w:webHidden/>
+          </w:rPr>
+          <w:tab/>
+        </w:r>
+        <w:r>
+          <w:rPr>
+            <w:noProof/>
+            <w:webHidden/>
+          </w:rPr>
+          <w:fldChar w:fldCharType="begin"/>
+        </w:r>
+        <w:r>
+          <w:rPr>
+            <w:noProof/>
+            <w:webHidden/>
+          </w:rPr>
+          <w:instrText xml:space="preserve"> PAGEREF _Toc450508986 \h </w:instrText>
+        </w:r>
+        <w:r>
+          <w:rPr>
+            <w:noProof/>
+            <w:webHidden/>
+          </w:rPr>
+        </w:r>
+        <w:r>
+          <w:rPr>
+            <w:noProof/>
+            <w:webHidden/>
+          </w:rPr>
+          <w:fldChar w:fldCharType="separate"/>
+        </w:r>
+        <w:r>
+          <w:rPr>
+            <w:noProof/>
+            <w:webHidden/>
+          </w:rPr>
+          <w:t>22</w:t>
+        </w:r>
+        <w:r>
+          <w:rPr>
+            <w:noProof/>
+            <w:webHidden/>
+          </w:rPr>
+          <w:fldChar w:fldCharType="end"/>
+        </w:r>
+      </w:hyperlink>
+    </w:p>
+    <w:p>
+      <w:pPr>
+        <w:pStyle w:val="Verzeichnis4"/>
+        <w:tabs>
+          <w:tab w:val="left" w:pos="1540"/>
+          <w:tab w:val="right" w:leader="dot" w:pos="9337"/>
+        </w:tabs>
+        <w:rPr>
+          <w:rFonts w:asciiTheme="minorHAnsi" w:eastAsiaTheme="minorEastAsia" w:hAnsiTheme="minorHAnsi" w:cstheme="minorBidi"/>
+          <w:noProof/>
+          <w:sz w:val="22"/>
+          <w:szCs w:val="22"/>
+          <w:lang w:eastAsia="de-DE"/>
+        </w:rPr>
+      </w:pPr>
+      <w:hyperlink w:anchor="_Toc450508987" w:history="1">
+        <w:r>
+          <w:rPr>
+            <w:rStyle w:val="Hyperlink"/>
+            <w:noProof/>
+          </w:rPr>
+          <w:t>5.3.6.2</w:t>
+        </w:r>
+        <w:r>
+          <w:rPr>
+            <w:rFonts w:asciiTheme="minorHAnsi" w:eastAsiaTheme="minorEastAsia" w:hAnsiTheme="minorHAnsi" w:cstheme="minorBidi"/>
+            <w:noProof/>
+            <w:sz w:val="22"/>
+            <w:szCs w:val="22"/>
+            <w:lang w:eastAsia="de-DE"/>
+          </w:rPr>
+          <w:tab/>
+        </w:r>
+        <w:r>
+          <w:rPr>
+            <w:rStyle w:val="Hyperlink"/>
+            <w:noProof/>
+          </w:rPr>
+          <w:t>Diagramme</w:t>
+        </w:r>
+        <w:r>
+          <w:rPr>
+            <w:noProof/>
+            <w:webHidden/>
+          </w:rPr>
+          <w:tab/>
+        </w:r>
+        <w:r>
+          <w:rPr>
+            <w:noProof/>
+            <w:webHidden/>
+          </w:rPr>
+          <w:fldChar w:fldCharType="begin"/>
+        </w:r>
+        <w:r>
+          <w:rPr>
+            <w:noProof/>
+            <w:webHidden/>
+          </w:rPr>
+          <w:instrText xml:space="preserve"> PAGEREF _Toc450508987 \h </w:instrText>
+        </w:r>
+        <w:r>
+          <w:rPr>
+            <w:noProof/>
+            <w:webHidden/>
+          </w:rPr>
+        </w:r>
+        <w:r>
+          <w:rPr>
+            <w:noProof/>
+            <w:webHidden/>
+          </w:rPr>
+          <w:fldChar w:fldCharType="separate"/>
+        </w:r>
+        <w:r>
+          <w:rPr>
+            <w:noProof/>
+            <w:webHidden/>
+          </w:rPr>
+          <w:t>22</w:t>
+        </w:r>
+        <w:r>
+          <w:rPr>
+            <w:noProof/>
+            <w:webHidden/>
+          </w:rPr>
+          <w:fldChar w:fldCharType="end"/>
+        </w:r>
+      </w:hyperlink>
+    </w:p>
+    <w:p>
+      <w:pPr>
+        <w:pStyle w:val="Verzeichnis4"/>
+        <w:tabs>
+          <w:tab w:val="left" w:pos="1540"/>
+          <w:tab w:val="right" w:leader="dot" w:pos="9337"/>
+        </w:tabs>
+        <w:rPr>
+          <w:rFonts w:asciiTheme="minorHAnsi" w:eastAsiaTheme="minorEastAsia" w:hAnsiTheme="minorHAnsi" w:cstheme="minorBidi"/>
+          <w:noProof/>
+          <w:sz w:val="22"/>
+          <w:szCs w:val="22"/>
+          <w:lang w:eastAsia="de-DE"/>
+        </w:rPr>
+      </w:pPr>
+      <w:hyperlink w:anchor="_Toc450508988" w:history="1">
+        <w:r>
+          <w:rPr>
+            <w:rStyle w:val="Hyperlink"/>
+            <w:noProof/>
+          </w:rPr>
+          <w:t>5.3.6.3</w:t>
+        </w:r>
+        <w:r>
+          <w:rPr>
+            <w:rFonts w:asciiTheme="minorHAnsi" w:eastAsiaTheme="minorEastAsia" w:hAnsiTheme="minorHAnsi" w:cstheme="minorBidi"/>
+            <w:noProof/>
+            <w:sz w:val="22"/>
+            <w:szCs w:val="22"/>
+            <w:lang w:eastAsia="de-DE"/>
+          </w:rPr>
+          <w:tab/>
+        </w:r>
+        <w:r>
+          <w:rPr>
+            <w:rStyle w:val="Hyperlink"/>
+            <w:noProof/>
+          </w:rPr>
+          <w:t>Schnittstellen</w:t>
+        </w:r>
+        <w:r>
+          <w:rPr>
+            <w:noProof/>
+            <w:webHidden/>
+          </w:rPr>
+          <w:tab/>
+        </w:r>
+        <w:r>
+          <w:rPr>
+            <w:noProof/>
+            <w:webHidden/>
+          </w:rPr>
+          <w:fldChar w:fldCharType="begin"/>
+        </w:r>
+        <w:r>
+          <w:rPr>
+            <w:noProof/>
+            <w:webHidden/>
+          </w:rPr>
+          <w:instrText xml:space="preserve"> PAGEREF _Toc450508988 \h </w:instrText>
+        </w:r>
+        <w:r>
+          <w:rPr>
+            <w:noProof/>
+            <w:webHidden/>
+          </w:rPr>
+        </w:r>
+        <w:r>
+          <w:rPr>
+            <w:noProof/>
+            <w:webHidden/>
+          </w:rPr>
+          <w:fldChar w:fldCharType="separate"/>
+        </w:r>
+        <w:r>
+          <w:rPr>
+            <w:noProof/>
+            <w:webHidden/>
+          </w:rPr>
+          <w:t>22</w:t>
+        </w:r>
+        <w:r>
+          <w:rPr>
+            <w:noProof/>
+            <w:webHidden/>
+          </w:rPr>
+          <w:fldChar w:fldCharType="end"/>
+        </w:r>
+      </w:hyperlink>
+    </w:p>
+    <w:p>
+      <w:pPr>
+        <w:pStyle w:val="Verzeichnis4"/>
+        <w:tabs>
+          <w:tab w:val="left" w:pos="1540"/>
+          <w:tab w:val="right" w:leader="dot" w:pos="9337"/>
+        </w:tabs>
+        <w:rPr>
+          <w:rFonts w:asciiTheme="minorHAnsi" w:eastAsiaTheme="minorEastAsia" w:hAnsiTheme="minorHAnsi" w:cstheme="minorBidi"/>
+          <w:noProof/>
+          <w:sz w:val="22"/>
+          <w:szCs w:val="22"/>
+          <w:lang w:eastAsia="de-DE"/>
+        </w:rPr>
+      </w:pPr>
+      <w:hyperlink w:anchor="_Toc450508989" w:history="1">
+        <w:r>
+          <w:rPr>
+            <w:rStyle w:val="Hyperlink"/>
+            <w:noProof/>
+          </w:rPr>
+          <w:t>5.3.6.4</w:t>
+        </w:r>
+        <w:r>
+          <w:rPr>
+            <w:rFonts w:asciiTheme="minorHAnsi" w:eastAsiaTheme="minorEastAsia" w:hAnsiTheme="minorHAnsi" w:cstheme="minorBidi"/>
+            <w:noProof/>
+            <w:sz w:val="22"/>
+            <w:szCs w:val="22"/>
+            <w:lang w:eastAsia="de-DE"/>
+          </w:rPr>
+          <w:tab/>
+        </w:r>
+        <w:r>
+          <w:rPr>
+            <w:rStyle w:val="Hyperlink"/>
+            <w:noProof/>
+          </w:rPr>
+          <w:t>Aufteilung der Klassen in das Drei-Schichten-Modell:</w:t>
+        </w:r>
+        <w:r>
+          <w:rPr>
+            <w:noProof/>
+            <w:webHidden/>
+          </w:rPr>
+          <w:tab/>
+        </w:r>
+        <w:r>
+          <w:rPr>
+            <w:noProof/>
+            <w:webHidden/>
+          </w:rPr>
+          <w:fldChar w:fldCharType="begin"/>
+        </w:r>
+        <w:r>
+          <w:rPr>
+            <w:noProof/>
+            <w:webHidden/>
+          </w:rPr>
+          <w:instrText xml:space="preserve"> PAGEREF _Toc450508989 \h </w:instrText>
+        </w:r>
+        <w:r>
+          <w:rPr>
+            <w:noProof/>
+            <w:webHidden/>
+          </w:rPr>
+        </w:r>
+        <w:r>
+          <w:rPr>
+            <w:noProof/>
+            <w:webHidden/>
+          </w:rPr>
+          <w:fldChar w:fldCharType="separate"/>
+        </w:r>
+        <w:r>
+          <w:rPr>
+            <w:noProof/>
+            <w:webHidden/>
+          </w:rPr>
+          <w:t>22</w:t>
+        </w:r>
+        <w:r>
+          <w:rPr>
+            <w:noProof/>
+            <w:webHidden/>
+          </w:rPr>
+          <w:fldChar w:fldCharType="end"/>
+        </w:r>
+      </w:hyperlink>
+    </w:p>
+    <w:p>
+      <w:pPr>
+        <w:pStyle w:val="Verzeichnis4"/>
+        <w:tabs>
+          <w:tab w:val="left" w:pos="1540"/>
+          <w:tab w:val="right" w:leader="dot" w:pos="9337"/>
+        </w:tabs>
+        <w:rPr>
+          <w:rFonts w:asciiTheme="minorHAnsi" w:eastAsiaTheme="minorEastAsia" w:hAnsiTheme="minorHAnsi" w:cstheme="minorBidi"/>
+          <w:noProof/>
+          <w:sz w:val="22"/>
+          <w:szCs w:val="22"/>
+          <w:lang w:eastAsia="de-DE"/>
+        </w:rPr>
+      </w:pPr>
+      <w:hyperlink w:anchor="_Toc450508990" w:history="1">
+        <w:r>
+          <w:rPr>
+            <w:rStyle w:val="Hyperlink"/>
+            <w:noProof/>
+          </w:rPr>
+          <w:t>5.3.6.5</w:t>
+        </w:r>
+        <w:r>
+          <w:rPr>
+            <w:rFonts w:asciiTheme="minorHAnsi" w:eastAsiaTheme="minorEastAsia" w:hAnsiTheme="minorHAnsi" w:cstheme="minorBidi"/>
+            <w:noProof/>
+            <w:sz w:val="22"/>
+            <w:szCs w:val="22"/>
+            <w:lang w:eastAsia="de-DE"/>
+          </w:rPr>
+          <w:tab/>
+        </w:r>
+        <w:r>
+          <w:rPr>
+            <w:rStyle w:val="Hyperlink"/>
+            <w:noProof/>
+          </w:rPr>
+          <w:t>Operationen</w:t>
+        </w:r>
+        <w:r>
+          <w:rPr>
+            <w:noProof/>
+            <w:webHidden/>
+          </w:rPr>
+          <w:tab/>
+        </w:r>
+        <w:r>
+          <w:rPr>
+            <w:noProof/>
+            <w:webHidden/>
+          </w:rPr>
+          <w:fldChar w:fldCharType="begin"/>
+        </w:r>
+        <w:r>
+          <w:rPr>
+            <w:noProof/>
+            <w:webHidden/>
+          </w:rPr>
+          <w:instrText xml:space="preserve"> PAGEREF _Toc450508990 \h </w:instrText>
+        </w:r>
+        <w:r>
+          <w:rPr>
+            <w:noProof/>
+            <w:webHidden/>
+          </w:rPr>
+        </w:r>
+        <w:r>
+          <w:rPr>
+            <w:noProof/>
+            <w:webHidden/>
+          </w:rPr>
+          <w:fldChar w:fldCharType="separate"/>
+        </w:r>
+        <w:r>
+          <w:rPr>
+            <w:noProof/>
+            <w:webHidden/>
+          </w:rPr>
+          <w:t>22</w:t>
+        </w:r>
+        <w:r>
+          <w:rPr>
+            <w:noProof/>
+            <w:webHidden/>
+          </w:rPr>
+          <w:fldChar w:fldCharType="end"/>
+        </w:r>
+      </w:hyperlink>
+    </w:p>
+    <w:p>
+      <w:pPr>
+        <w:pStyle w:val="Verzeichnis3"/>
+        <w:tabs>
+          <w:tab w:val="left" w:pos="1100"/>
+          <w:tab w:val="right" w:leader="dot" w:pos="9337"/>
+        </w:tabs>
+        <w:rPr>
+          <w:rFonts w:asciiTheme="minorHAnsi" w:eastAsiaTheme="minorEastAsia" w:hAnsiTheme="minorHAnsi" w:cstheme="minorBidi"/>
+          <w:noProof/>
+          <w:sz w:val="22"/>
+          <w:szCs w:val="22"/>
+          <w:lang w:eastAsia="de-DE"/>
+        </w:rPr>
+      </w:pPr>
+      <w:hyperlink w:anchor="_Toc450508991" w:history="1">
+        <w:r>
+          <w:rPr>
+            <w:rStyle w:val="Hyperlink"/>
+            <w:noProof/>
+            <w:lang w:val="en-US"/>
+          </w:rPr>
+          <w:t>5.3.7</w:t>
+        </w:r>
+        <w:r>
+          <w:rPr>
+            <w:rFonts w:asciiTheme="minorHAnsi" w:eastAsiaTheme="minorEastAsia" w:hAnsiTheme="minorHAnsi" w:cstheme="minorBidi"/>
+            <w:noProof/>
+            <w:sz w:val="22"/>
+            <w:szCs w:val="22"/>
+            <w:lang w:eastAsia="de-DE"/>
+          </w:rPr>
+          <w:tab/>
+        </w:r>
+        <w:r>
+          <w:rPr>
+            <w:rStyle w:val="Hyperlink"/>
+            <w:noProof/>
+            <w:lang w:val="en-US"/>
+          </w:rPr>
+          <w:t>Package mitarbeiterverwaltung</w:t>
+        </w:r>
+        <w:r>
+          <w:rPr>
+            <w:noProof/>
+            <w:webHidden/>
+          </w:rPr>
+          <w:tab/>
+        </w:r>
+        <w:r>
+          <w:rPr>
+            <w:noProof/>
+            <w:webHidden/>
+          </w:rPr>
+          <w:fldChar w:fldCharType="begin"/>
+        </w:r>
+        <w:r>
+          <w:rPr>
+            <w:noProof/>
+            <w:webHidden/>
+          </w:rPr>
+          <w:instrText xml:space="preserve"> PAGEREF _Toc450508991 \h </w:instrText>
+        </w:r>
+        <w:r>
+          <w:rPr>
+            <w:noProof/>
+            <w:webHidden/>
+          </w:rPr>
+        </w:r>
+        <w:r>
+          <w:rPr>
+            <w:noProof/>
+            <w:webHidden/>
+          </w:rPr>
+          <w:fldChar w:fldCharType="separate"/>
+        </w:r>
+        <w:r>
+          <w:rPr>
+            <w:noProof/>
+            <w:webHidden/>
+          </w:rPr>
+          <w:t>24</w:t>
+        </w:r>
+        <w:r>
+          <w:rPr>
+            <w:noProof/>
+            <w:webHidden/>
+          </w:rPr>
+          <w:fldChar w:fldCharType="end"/>
+        </w:r>
+      </w:hyperlink>
+    </w:p>
+    <w:p>
+      <w:pPr>
+        <w:pStyle w:val="Verzeichnis4"/>
+        <w:tabs>
+          <w:tab w:val="left" w:pos="1540"/>
+          <w:tab w:val="right" w:leader="dot" w:pos="9337"/>
+        </w:tabs>
+        <w:rPr>
+          <w:rFonts w:asciiTheme="minorHAnsi" w:eastAsiaTheme="minorEastAsia" w:hAnsiTheme="minorHAnsi" w:cstheme="minorBidi"/>
+          <w:noProof/>
+          <w:sz w:val="22"/>
+          <w:szCs w:val="22"/>
+          <w:lang w:eastAsia="de-DE"/>
+        </w:rPr>
+      </w:pPr>
+      <w:hyperlink w:anchor="_Toc450508992" w:history="1">
+        <w:r>
+          <w:rPr>
+            <w:rStyle w:val="Hyperlink"/>
+            <w:noProof/>
+          </w:rPr>
+          <w:t>5.3.7.1</w:t>
+        </w:r>
+        <w:r>
+          <w:rPr>
+            <w:rFonts w:asciiTheme="minorHAnsi" w:eastAsiaTheme="minorEastAsia" w:hAnsiTheme="minorHAnsi" w:cstheme="minorBidi"/>
+            <w:noProof/>
+            <w:sz w:val="22"/>
+            <w:szCs w:val="22"/>
+            <w:lang w:eastAsia="de-DE"/>
+          </w:rPr>
+          <w:tab/>
+        </w:r>
+        <w:r>
+          <w:rPr>
+            <w:rStyle w:val="Hyperlink"/>
+            <w:noProof/>
+          </w:rPr>
+          <w:t>Beschreibung des Packages</w:t>
+        </w:r>
+        <w:r>
+          <w:rPr>
+            <w:noProof/>
+            <w:webHidden/>
+          </w:rPr>
+          <w:tab/>
+        </w:r>
+        <w:r>
+          <w:rPr>
+            <w:noProof/>
+            <w:webHidden/>
+          </w:rPr>
+          <w:fldChar w:fldCharType="begin"/>
+        </w:r>
+        <w:r>
+          <w:rPr>
+            <w:noProof/>
+            <w:webHidden/>
+          </w:rPr>
+          <w:instrText xml:space="preserve"> PAGEREF _Toc450508992 \h </w:instrText>
+        </w:r>
+        <w:r>
+          <w:rPr>
+            <w:noProof/>
+            <w:webHidden/>
+          </w:rPr>
+        </w:r>
+        <w:r>
+          <w:rPr>
+            <w:noProof/>
+            <w:webHidden/>
+          </w:rPr>
+          <w:fldChar w:fldCharType="separate"/>
+        </w:r>
+        <w:r>
+          <w:rPr>
+            <w:noProof/>
+            <w:webHidden/>
+          </w:rPr>
+          <w:t>24</w:t>
+        </w:r>
+        <w:r>
+          <w:rPr>
+            <w:noProof/>
+            <w:webHidden/>
+          </w:rPr>
+          <w:fldChar w:fldCharType="end"/>
+        </w:r>
+      </w:hyperlink>
+    </w:p>
+    <w:p>
+      <w:pPr>
+        <w:pStyle w:val="Verzeichnis4"/>
+        <w:tabs>
+          <w:tab w:val="left" w:pos="1540"/>
+          <w:tab w:val="right" w:leader="dot" w:pos="9337"/>
+        </w:tabs>
+        <w:rPr>
+          <w:rFonts w:asciiTheme="minorHAnsi" w:eastAsiaTheme="minorEastAsia" w:hAnsiTheme="minorHAnsi" w:cstheme="minorBidi"/>
+          <w:noProof/>
+          <w:sz w:val="22"/>
+          <w:szCs w:val="22"/>
+          <w:lang w:eastAsia="de-DE"/>
+        </w:rPr>
+      </w:pPr>
+      <w:hyperlink w:anchor="_Toc450508993" w:history="1">
+        <w:r>
+          <w:rPr>
+            <w:rStyle w:val="Hyperlink"/>
+            <w:noProof/>
+          </w:rPr>
+          <w:t>5.3.7.2</w:t>
+        </w:r>
+        <w:r>
+          <w:rPr>
+            <w:rFonts w:asciiTheme="minorHAnsi" w:eastAsiaTheme="minorEastAsia" w:hAnsiTheme="minorHAnsi" w:cstheme="minorBidi"/>
+            <w:noProof/>
+            <w:sz w:val="22"/>
+            <w:szCs w:val="22"/>
+            <w:lang w:eastAsia="de-DE"/>
+          </w:rPr>
+          <w:tab/>
+        </w:r>
+        <w:r>
+          <w:rPr>
+            <w:rStyle w:val="Hyperlink"/>
+            <w:noProof/>
+          </w:rPr>
+          <w:t>Diagramme</w:t>
+        </w:r>
+        <w:r>
+          <w:rPr>
+            <w:noProof/>
+            <w:webHidden/>
+          </w:rPr>
+          <w:tab/>
+        </w:r>
+        <w:r>
+          <w:rPr>
+            <w:noProof/>
+            <w:webHidden/>
+          </w:rPr>
+          <w:fldChar w:fldCharType="begin"/>
+        </w:r>
+        <w:r>
+          <w:rPr>
+            <w:noProof/>
+            <w:webHidden/>
+          </w:rPr>
+          <w:instrText xml:space="preserve"> PAGEREF _Toc450508993 \h </w:instrText>
+        </w:r>
+        <w:r>
+          <w:rPr>
+            <w:noProof/>
+            <w:webHidden/>
+          </w:rPr>
+        </w:r>
+        <w:r>
+          <w:rPr>
+            <w:noProof/>
+            <w:webHidden/>
+          </w:rPr>
+          <w:fldChar w:fldCharType="separate"/>
+        </w:r>
+        <w:r>
+          <w:rPr>
+            <w:noProof/>
+            <w:webHidden/>
+          </w:rPr>
+          <w:t>24</w:t>
+        </w:r>
+        <w:r>
+          <w:rPr>
+            <w:noProof/>
+            <w:webHidden/>
+          </w:rPr>
+          <w:fldChar w:fldCharType="end"/>
+        </w:r>
+      </w:hyperlink>
+    </w:p>
+    <w:p>
+      <w:pPr>
+        <w:pStyle w:val="Verzeichnis4"/>
+        <w:tabs>
+          <w:tab w:val="left" w:pos="1540"/>
+          <w:tab w:val="right" w:leader="dot" w:pos="9337"/>
+        </w:tabs>
+        <w:rPr>
+          <w:rFonts w:asciiTheme="minorHAnsi" w:eastAsiaTheme="minorEastAsia" w:hAnsiTheme="minorHAnsi" w:cstheme="minorBidi"/>
+          <w:noProof/>
+          <w:sz w:val="22"/>
+          <w:szCs w:val="22"/>
+          <w:lang w:eastAsia="de-DE"/>
+        </w:rPr>
+      </w:pPr>
+      <w:hyperlink w:anchor="_Toc450508994" w:history="1">
+        <w:r>
+          <w:rPr>
+            <w:rStyle w:val="Hyperlink"/>
+            <w:noProof/>
+          </w:rPr>
+          <w:t>5.3.7.3</w:t>
+        </w:r>
+        <w:r>
+          <w:rPr>
+            <w:rFonts w:asciiTheme="minorHAnsi" w:eastAsiaTheme="minorEastAsia" w:hAnsiTheme="minorHAnsi" w:cstheme="minorBidi"/>
+            <w:noProof/>
+            <w:sz w:val="22"/>
+            <w:szCs w:val="22"/>
+            <w:lang w:eastAsia="de-DE"/>
+          </w:rPr>
+          <w:tab/>
+        </w:r>
+        <w:r>
+          <w:rPr>
+            <w:rStyle w:val="Hyperlink"/>
+            <w:noProof/>
+          </w:rPr>
+          <w:t>Schnittstellen</w:t>
+        </w:r>
+        <w:r>
+          <w:rPr>
+            <w:noProof/>
+            <w:webHidden/>
+          </w:rPr>
+          <w:tab/>
+        </w:r>
+        <w:r>
+          <w:rPr>
+            <w:noProof/>
+            <w:webHidden/>
+          </w:rPr>
+          <w:fldChar w:fldCharType="begin"/>
+        </w:r>
+        <w:r>
+          <w:rPr>
+            <w:noProof/>
+            <w:webHidden/>
+          </w:rPr>
+          <w:instrText xml:space="preserve"> PAGEREF _Toc450508994 \h </w:instrText>
+        </w:r>
+        <w:r>
+          <w:rPr>
+            <w:noProof/>
+            <w:webHidden/>
+          </w:rPr>
+        </w:r>
+        <w:r>
+          <w:rPr>
+            <w:noProof/>
+            <w:webHidden/>
+          </w:rPr>
+          <w:fldChar w:fldCharType="separate"/>
+        </w:r>
+        <w:r>
+          <w:rPr>
+            <w:noProof/>
+            <w:webHidden/>
+          </w:rPr>
+          <w:t>24</w:t>
+        </w:r>
+        <w:r>
+          <w:rPr>
+            <w:noProof/>
+            <w:webHidden/>
+          </w:rPr>
+          <w:fldChar w:fldCharType="end"/>
+        </w:r>
+      </w:hyperlink>
+    </w:p>
+    <w:p>
+      <w:pPr>
+        <w:pStyle w:val="Verzeichnis4"/>
+        <w:tabs>
+          <w:tab w:val="left" w:pos="1540"/>
+          <w:tab w:val="right" w:leader="dot" w:pos="9337"/>
+        </w:tabs>
+        <w:rPr>
+          <w:rFonts w:asciiTheme="minorHAnsi" w:eastAsiaTheme="minorEastAsia" w:hAnsiTheme="minorHAnsi" w:cstheme="minorBidi"/>
+          <w:noProof/>
+          <w:sz w:val="22"/>
+          <w:szCs w:val="22"/>
+          <w:lang w:eastAsia="de-DE"/>
+        </w:rPr>
+      </w:pPr>
+      <w:hyperlink w:anchor="_Toc450508995" w:history="1">
+        <w:r>
+          <w:rPr>
+            <w:rStyle w:val="Hyperlink"/>
+            <w:noProof/>
+          </w:rPr>
+          <w:t>5.3.7.4</w:t>
+        </w:r>
+        <w:r>
+          <w:rPr>
+            <w:rFonts w:asciiTheme="minorHAnsi" w:eastAsiaTheme="minorEastAsia" w:hAnsiTheme="minorHAnsi" w:cstheme="minorBidi"/>
+            <w:noProof/>
+            <w:sz w:val="22"/>
+            <w:szCs w:val="22"/>
+            <w:lang w:eastAsia="de-DE"/>
+          </w:rPr>
+          <w:tab/>
+        </w:r>
+        <w:r>
+          <w:rPr>
+            <w:rStyle w:val="Hyperlink"/>
+            <w:noProof/>
+          </w:rPr>
+          <w:t>Aufteilung der Klassen in das Drei-Schichten-Modell:</w:t>
+        </w:r>
+        <w:r>
+          <w:rPr>
+            <w:noProof/>
+            <w:webHidden/>
+          </w:rPr>
+          <w:tab/>
+        </w:r>
+        <w:r>
+          <w:rPr>
+            <w:noProof/>
+            <w:webHidden/>
+          </w:rPr>
+          <w:fldChar w:fldCharType="begin"/>
+        </w:r>
+        <w:r>
+          <w:rPr>
+            <w:noProof/>
+            <w:webHidden/>
+          </w:rPr>
+          <w:instrText xml:space="preserve"> PAGEREF _Toc450508995 \h </w:instrText>
+        </w:r>
+        <w:r>
+          <w:rPr>
+            <w:noProof/>
+            <w:webHidden/>
+          </w:rPr>
+        </w:r>
+        <w:r>
+          <w:rPr>
+            <w:noProof/>
+            <w:webHidden/>
+          </w:rPr>
+          <w:fldChar w:fldCharType="separate"/>
+        </w:r>
+        <w:r>
+          <w:rPr>
+            <w:noProof/>
+            <w:webHidden/>
+          </w:rPr>
+          <w:t>24</w:t>
+        </w:r>
+        <w:r>
+          <w:rPr>
+            <w:noProof/>
+            <w:webHidden/>
+          </w:rPr>
+          <w:fldChar w:fldCharType="end"/>
+        </w:r>
+      </w:hyperlink>
+    </w:p>
+    <w:p>
+      <w:pPr>
+        <w:pStyle w:val="Verzeichnis4"/>
+        <w:tabs>
+          <w:tab w:val="left" w:pos="1540"/>
+          <w:tab w:val="right" w:leader="dot" w:pos="9337"/>
+        </w:tabs>
+        <w:rPr>
+          <w:rFonts w:asciiTheme="minorHAnsi" w:eastAsiaTheme="minorEastAsia" w:hAnsiTheme="minorHAnsi" w:cstheme="minorBidi"/>
+          <w:noProof/>
+          <w:sz w:val="22"/>
+          <w:szCs w:val="22"/>
+          <w:lang w:eastAsia="de-DE"/>
+        </w:rPr>
+      </w:pPr>
+      <w:hyperlink w:anchor="_Toc450508996" w:history="1">
+        <w:r>
+          <w:rPr>
+            <w:rStyle w:val="Hyperlink"/>
+            <w:noProof/>
+          </w:rPr>
+          <w:t>5.3.7.5</w:t>
+        </w:r>
+        <w:r>
+          <w:rPr>
+            <w:rFonts w:asciiTheme="minorHAnsi" w:eastAsiaTheme="minorEastAsia" w:hAnsiTheme="minorHAnsi" w:cstheme="minorBidi"/>
+            <w:noProof/>
+            <w:sz w:val="22"/>
+            <w:szCs w:val="22"/>
+            <w:lang w:eastAsia="de-DE"/>
+          </w:rPr>
+          <w:tab/>
+        </w:r>
+        <w:r>
+          <w:rPr>
+            <w:rStyle w:val="Hyperlink"/>
+            <w:noProof/>
+          </w:rPr>
+          <w:t>Operationen</w:t>
+        </w:r>
+        <w:r>
+          <w:rPr>
+            <w:noProof/>
+            <w:webHidden/>
+          </w:rPr>
+          <w:tab/>
+        </w:r>
+        <w:r>
+          <w:rPr>
+            <w:noProof/>
+            <w:webHidden/>
+          </w:rPr>
+          <w:fldChar w:fldCharType="begin"/>
+        </w:r>
+        <w:r>
+          <w:rPr>
+            <w:noProof/>
+            <w:webHidden/>
+          </w:rPr>
+          <w:instrText xml:space="preserve"> PAGEREF _Toc450508996 \h </w:instrText>
+        </w:r>
+        <w:r>
+          <w:rPr>
+            <w:noProof/>
+            <w:webHidden/>
+          </w:rPr>
+        </w:r>
+        <w:r>
+          <w:rPr>
+            <w:noProof/>
+            <w:webHidden/>
+          </w:rPr>
+          <w:fldChar w:fldCharType="separate"/>
+        </w:r>
+        <w:r>
+          <w:rPr>
+            <w:noProof/>
+            <w:webHidden/>
+          </w:rPr>
+          <w:t>24</w:t>
+        </w:r>
+        <w:r>
+          <w:rPr>
+            <w:noProof/>
+            <w:webHidden/>
+          </w:rPr>
+          <w:fldChar w:fldCharType="end"/>
+        </w:r>
+      </w:hyperlink>
+    </w:p>
+    <w:p>
+      <w:pPr>
+        <w:pStyle w:val="Verzeichnis3"/>
+        <w:tabs>
+          <w:tab w:val="left" w:pos="1100"/>
+          <w:tab w:val="right" w:leader="dot" w:pos="9337"/>
+        </w:tabs>
+        <w:rPr>
+          <w:rFonts w:asciiTheme="minorHAnsi" w:eastAsiaTheme="minorEastAsia" w:hAnsiTheme="minorHAnsi" w:cstheme="minorBidi"/>
+          <w:noProof/>
+          <w:sz w:val="22"/>
+          <w:szCs w:val="22"/>
+          <w:lang w:eastAsia="de-DE"/>
+        </w:rPr>
+      </w:pPr>
+      <w:hyperlink w:anchor="_Toc450508997" w:history="1">
+        <w:r>
+          <w:rPr>
+            <w:rStyle w:val="Hyperlink"/>
+            <w:noProof/>
+          </w:rPr>
+          <w:t>5.3.8</w:t>
+        </w:r>
+        <w:r>
+          <w:rPr>
+            <w:rFonts w:asciiTheme="minorHAnsi" w:eastAsiaTheme="minorEastAsia" w:hAnsiTheme="minorHAnsi" w:cstheme="minorBidi"/>
+            <w:noProof/>
+            <w:sz w:val="22"/>
+            <w:szCs w:val="22"/>
+            <w:lang w:eastAsia="de-DE"/>
+          </w:rPr>
+          <w:tab/>
+        </w:r>
+        <w:r>
+          <w:rPr>
+            <w:rStyle w:val="Hyperlink"/>
+            <w:noProof/>
+          </w:rPr>
+          <w:t>Package verkaufsverwaltung</w:t>
+        </w:r>
+        <w:r>
+          <w:rPr>
+            <w:noProof/>
+            <w:webHidden/>
+          </w:rPr>
+          <w:tab/>
+        </w:r>
+        <w:r>
+          <w:rPr>
+            <w:noProof/>
+            <w:webHidden/>
+          </w:rPr>
+          <w:fldChar w:fldCharType="begin"/>
+        </w:r>
+        <w:r>
+          <w:rPr>
+            <w:noProof/>
+            <w:webHidden/>
+          </w:rPr>
+          <w:instrText xml:space="preserve"> PAGEREF _Toc450508997 \h </w:instrText>
+        </w:r>
+        <w:r>
+          <w:rPr>
+            <w:noProof/>
+            <w:webHidden/>
+          </w:rPr>
+        </w:r>
+        <w:r>
+          <w:rPr>
+            <w:noProof/>
+            <w:webHidden/>
+          </w:rPr>
+          <w:fldChar w:fldCharType="separate"/>
+        </w:r>
+        <w:r>
+          <w:rPr>
+            <w:noProof/>
+            <w:webHidden/>
+          </w:rPr>
+          <w:t>26</w:t>
+        </w:r>
+        <w:r>
+          <w:rPr>
+            <w:noProof/>
+            <w:webHidden/>
+          </w:rPr>
+          <w:fldChar w:fldCharType="end"/>
+        </w:r>
+      </w:hyperlink>
+    </w:p>
+    <w:p>
+      <w:pPr>
+        <w:pStyle w:val="Verzeichnis4"/>
+        <w:tabs>
+          <w:tab w:val="left" w:pos="1540"/>
+          <w:tab w:val="right" w:leader="dot" w:pos="9337"/>
+        </w:tabs>
+        <w:rPr>
+          <w:rFonts w:asciiTheme="minorHAnsi" w:eastAsiaTheme="minorEastAsia" w:hAnsiTheme="minorHAnsi" w:cstheme="minorBidi"/>
+          <w:noProof/>
+          <w:sz w:val="22"/>
+          <w:szCs w:val="22"/>
+          <w:lang w:eastAsia="de-DE"/>
+        </w:rPr>
+      </w:pPr>
+      <w:hyperlink w:anchor="_Toc450508998" w:history="1">
+        <w:r>
+          <w:rPr>
+            <w:rStyle w:val="Hyperlink"/>
+            <w:noProof/>
+          </w:rPr>
+          <w:t>5.3.8.1</w:t>
+        </w:r>
+        <w:r>
+          <w:rPr>
+            <w:rFonts w:asciiTheme="minorHAnsi" w:eastAsiaTheme="minorEastAsia" w:hAnsiTheme="minorHAnsi" w:cstheme="minorBidi"/>
+            <w:noProof/>
+            <w:sz w:val="22"/>
+            <w:szCs w:val="22"/>
+            <w:lang w:eastAsia="de-DE"/>
+          </w:rPr>
+          <w:tab/>
+        </w:r>
+        <w:r>
+          <w:rPr>
+            <w:rStyle w:val="Hyperlink"/>
+            <w:noProof/>
+          </w:rPr>
+          <w:t>Beschreibung des Packages</w:t>
+        </w:r>
+        <w:r>
+          <w:rPr>
+            <w:noProof/>
+            <w:webHidden/>
+          </w:rPr>
+          <w:tab/>
+        </w:r>
+        <w:r>
+          <w:rPr>
+            <w:noProof/>
+            <w:webHidden/>
+          </w:rPr>
+          <w:fldChar w:fldCharType="begin"/>
+        </w:r>
+        <w:r>
+          <w:rPr>
+            <w:noProof/>
+            <w:webHidden/>
+          </w:rPr>
+          <w:instrText xml:space="preserve"> PAGEREF _Toc450508998 \h </w:instrText>
+        </w:r>
+        <w:r>
+          <w:rPr>
+            <w:noProof/>
+            <w:webHidden/>
+          </w:rPr>
+        </w:r>
+        <w:r>
+          <w:rPr>
+            <w:noProof/>
+            <w:webHidden/>
+          </w:rPr>
+          <w:fldChar w:fldCharType="separate"/>
+        </w:r>
+        <w:r>
+          <w:rPr>
+            <w:noProof/>
+            <w:webHidden/>
+          </w:rPr>
+          <w:t>26</w:t>
+        </w:r>
+        <w:r>
+          <w:rPr>
+            <w:noProof/>
+            <w:webHidden/>
+          </w:rPr>
+          <w:fldChar w:fldCharType="end"/>
+        </w:r>
+      </w:hyperlink>
+    </w:p>
+    <w:p>
+      <w:pPr>
+        <w:pStyle w:val="Verzeichnis4"/>
+        <w:tabs>
+          <w:tab w:val="left" w:pos="1540"/>
+          <w:tab w:val="right" w:leader="dot" w:pos="9337"/>
+        </w:tabs>
+        <w:rPr>
+          <w:rFonts w:asciiTheme="minorHAnsi" w:eastAsiaTheme="minorEastAsia" w:hAnsiTheme="minorHAnsi" w:cstheme="minorBidi"/>
+          <w:noProof/>
+          <w:sz w:val="22"/>
+          <w:szCs w:val="22"/>
+          <w:lang w:eastAsia="de-DE"/>
+        </w:rPr>
+      </w:pPr>
+      <w:hyperlink w:anchor="_Toc450508999" w:history="1">
+        <w:r>
+          <w:rPr>
+            <w:rStyle w:val="Hyperlink"/>
+            <w:noProof/>
+          </w:rPr>
+          <w:t>5.3.8.2</w:t>
+        </w:r>
+        <w:r>
+          <w:rPr>
+            <w:rFonts w:asciiTheme="minorHAnsi" w:eastAsiaTheme="minorEastAsia" w:hAnsiTheme="minorHAnsi" w:cstheme="minorBidi"/>
+            <w:noProof/>
+            <w:sz w:val="22"/>
+            <w:szCs w:val="22"/>
+            <w:lang w:eastAsia="de-DE"/>
+          </w:rPr>
+          <w:tab/>
+        </w:r>
+        <w:r>
+          <w:rPr>
+            <w:rStyle w:val="Hyperlink"/>
+            <w:noProof/>
+          </w:rPr>
+          <w:t>Diagramme</w:t>
+        </w:r>
+        <w:r>
+          <w:rPr>
+            <w:noProof/>
+            <w:webHidden/>
+          </w:rPr>
+          <w:tab/>
+        </w:r>
+        <w:r>
+          <w:rPr>
+            <w:noProof/>
+            <w:webHidden/>
+          </w:rPr>
+          <w:fldChar w:fldCharType="begin"/>
+        </w:r>
+        <w:r>
+          <w:rPr>
+            <w:noProof/>
+            <w:webHidden/>
+          </w:rPr>
+          <w:instrText xml:space="preserve"> PAGEREF _Toc450508999 \h </w:instrText>
+        </w:r>
+        <w:r>
+          <w:rPr>
+            <w:noProof/>
+            <w:webHidden/>
+          </w:rPr>
+        </w:r>
+        <w:r>
+          <w:rPr>
+            <w:noProof/>
+            <w:webHidden/>
+          </w:rPr>
+          <w:fldChar w:fldCharType="separate"/>
+        </w:r>
+        <w:r>
+          <w:rPr>
+            <w:noProof/>
+            <w:webHidden/>
+          </w:rPr>
+          <w:t>26</w:t>
+        </w:r>
+        <w:r>
+          <w:rPr>
+            <w:noProof/>
+            <w:webHidden/>
+          </w:rPr>
+          <w:fldChar w:fldCharType="end"/>
+        </w:r>
+      </w:hyperlink>
+    </w:p>
+    <w:p>
+      <w:pPr>
+        <w:pStyle w:val="Verzeichnis4"/>
+        <w:tabs>
+          <w:tab w:val="left" w:pos="1540"/>
+          <w:tab w:val="right" w:leader="dot" w:pos="9337"/>
+        </w:tabs>
+        <w:rPr>
+          <w:rFonts w:asciiTheme="minorHAnsi" w:eastAsiaTheme="minorEastAsia" w:hAnsiTheme="minorHAnsi" w:cstheme="minorBidi"/>
+          <w:noProof/>
+          <w:sz w:val="22"/>
+          <w:szCs w:val="22"/>
+          <w:lang w:eastAsia="de-DE"/>
+        </w:rPr>
+      </w:pPr>
+      <w:hyperlink w:anchor="_Toc450509000" w:history="1">
+        <w:r>
+          <w:rPr>
+            <w:rStyle w:val="Hyperlink"/>
+            <w:noProof/>
+          </w:rPr>
+          <w:t>5.3.8.3</w:t>
+        </w:r>
+        <w:r>
+          <w:rPr>
+            <w:rFonts w:asciiTheme="minorHAnsi" w:eastAsiaTheme="minorEastAsia" w:hAnsiTheme="minorHAnsi" w:cstheme="minorBidi"/>
+            <w:noProof/>
+            <w:sz w:val="22"/>
+            <w:szCs w:val="22"/>
+            <w:lang w:eastAsia="de-DE"/>
+          </w:rPr>
+          <w:tab/>
+        </w:r>
+        <w:r>
+          <w:rPr>
+            <w:rStyle w:val="Hyperlink"/>
+            <w:noProof/>
+          </w:rPr>
+          <w:t>Schnittstellen</w:t>
+        </w:r>
+        <w:r>
+          <w:rPr>
+            <w:noProof/>
+            <w:webHidden/>
+          </w:rPr>
+          <w:tab/>
+        </w:r>
+        <w:r>
+          <w:rPr>
+            <w:noProof/>
+            <w:webHidden/>
+          </w:rPr>
+          <w:fldChar w:fldCharType="begin"/>
+        </w:r>
+        <w:r>
+          <w:rPr>
+            <w:noProof/>
+            <w:webHidden/>
+          </w:rPr>
+          <w:instrText xml:space="preserve"> PAGEREF _Toc450509000 \h </w:instrText>
+        </w:r>
+        <w:r>
+          <w:rPr>
+            <w:noProof/>
+            <w:webHidden/>
+          </w:rPr>
+        </w:r>
+        <w:r>
+          <w:rPr>
+            <w:noProof/>
+            <w:webHidden/>
+          </w:rPr>
+          <w:fldChar w:fldCharType="separate"/>
+        </w:r>
+        <w:r>
+          <w:rPr>
+            <w:noProof/>
+            <w:webHidden/>
+          </w:rPr>
+          <w:t>26</w:t>
+        </w:r>
+        <w:r>
+          <w:rPr>
+            <w:noProof/>
+            <w:webHidden/>
+          </w:rPr>
+          <w:fldChar w:fldCharType="end"/>
+        </w:r>
+      </w:hyperlink>
+    </w:p>
+    <w:p>
+      <w:pPr>
+        <w:pStyle w:val="Verzeichnis4"/>
+        <w:tabs>
+          <w:tab w:val="left" w:pos="1540"/>
+          <w:tab w:val="right" w:leader="dot" w:pos="9337"/>
+        </w:tabs>
+        <w:rPr>
+          <w:rFonts w:asciiTheme="minorHAnsi" w:eastAsiaTheme="minorEastAsia" w:hAnsiTheme="minorHAnsi" w:cstheme="minorBidi"/>
+          <w:noProof/>
+          <w:sz w:val="22"/>
+          <w:szCs w:val="22"/>
+          <w:lang w:eastAsia="de-DE"/>
+        </w:rPr>
+      </w:pPr>
+      <w:hyperlink w:anchor="_Toc450509001" w:history="1">
+        <w:r>
+          <w:rPr>
+            <w:rStyle w:val="Hyperlink"/>
+            <w:noProof/>
+          </w:rPr>
+          <w:t>5.3.8.4</w:t>
+        </w:r>
+        <w:r>
+          <w:rPr>
+            <w:rFonts w:asciiTheme="minorHAnsi" w:eastAsiaTheme="minorEastAsia" w:hAnsiTheme="minorHAnsi" w:cstheme="minorBidi"/>
+            <w:noProof/>
+            <w:sz w:val="22"/>
+            <w:szCs w:val="22"/>
+            <w:lang w:eastAsia="de-DE"/>
+          </w:rPr>
+          <w:tab/>
+        </w:r>
+        <w:r>
+          <w:rPr>
+            <w:rStyle w:val="Hyperlink"/>
+            <w:noProof/>
+          </w:rPr>
+          <w:t>Aufteilung der Klassen in das Drei-Schichten-Modell:</w:t>
+        </w:r>
+        <w:r>
+          <w:rPr>
+            <w:noProof/>
+            <w:webHidden/>
+          </w:rPr>
+          <w:tab/>
+        </w:r>
+        <w:r>
+          <w:rPr>
+            <w:noProof/>
+            <w:webHidden/>
+          </w:rPr>
+          <w:fldChar w:fldCharType="begin"/>
+        </w:r>
+        <w:r>
+          <w:rPr>
+            <w:noProof/>
+            <w:webHidden/>
+          </w:rPr>
+          <w:instrText xml:space="preserve"> PAGEREF _Toc450509001 \h </w:instrText>
+        </w:r>
+        <w:r>
+          <w:rPr>
+            <w:noProof/>
+            <w:webHidden/>
+          </w:rPr>
+        </w:r>
+        <w:r>
+          <w:rPr>
+            <w:noProof/>
+            <w:webHidden/>
+          </w:rPr>
+          <w:fldChar w:fldCharType="separate"/>
+        </w:r>
+        <w:r>
+          <w:rPr>
+            <w:noProof/>
+            <w:webHidden/>
+          </w:rPr>
+          <w:t>26</w:t>
+        </w:r>
+        <w:r>
+          <w:rPr>
+            <w:noProof/>
+            <w:webHidden/>
+          </w:rPr>
+          <w:fldChar w:fldCharType="end"/>
+        </w:r>
+      </w:hyperlink>
+    </w:p>
+    <w:p>
+      <w:pPr>
+        <w:pStyle w:val="Verzeichnis4"/>
+        <w:tabs>
+          <w:tab w:val="left" w:pos="1540"/>
+          <w:tab w:val="right" w:leader="dot" w:pos="9337"/>
+        </w:tabs>
+        <w:rPr>
+          <w:rFonts w:asciiTheme="minorHAnsi" w:eastAsiaTheme="minorEastAsia" w:hAnsiTheme="minorHAnsi" w:cstheme="minorBidi"/>
+          <w:noProof/>
+          <w:sz w:val="22"/>
+          <w:szCs w:val="22"/>
+          <w:lang w:eastAsia="de-DE"/>
+        </w:rPr>
+      </w:pPr>
+      <w:hyperlink w:anchor="_Toc450509002" w:history="1">
+        <w:r>
+          <w:rPr>
+            <w:rStyle w:val="Hyperlink"/>
+            <w:noProof/>
+          </w:rPr>
+          <w:t>5.3.8.5</w:t>
+        </w:r>
+        <w:r>
+          <w:rPr>
+            <w:rFonts w:asciiTheme="minorHAnsi" w:eastAsiaTheme="minorEastAsia" w:hAnsiTheme="minorHAnsi" w:cstheme="minorBidi"/>
+            <w:noProof/>
+            <w:sz w:val="22"/>
+            <w:szCs w:val="22"/>
+            <w:lang w:eastAsia="de-DE"/>
+          </w:rPr>
+          <w:tab/>
+        </w:r>
+        <w:r>
+          <w:rPr>
+            <w:rStyle w:val="Hyperlink"/>
+            <w:noProof/>
+          </w:rPr>
+          <w:t>Operationen</w:t>
+        </w:r>
+        <w:r>
+          <w:rPr>
+            <w:noProof/>
+            <w:webHidden/>
+          </w:rPr>
+          <w:tab/>
+        </w:r>
+        <w:r>
+          <w:rPr>
+            <w:noProof/>
+            <w:webHidden/>
+          </w:rPr>
+          <w:fldChar w:fldCharType="begin"/>
+        </w:r>
+        <w:r>
+          <w:rPr>
+            <w:noProof/>
+            <w:webHidden/>
+          </w:rPr>
+          <w:instrText xml:space="preserve"> PAGEREF _Toc450509002 \h </w:instrText>
+        </w:r>
+        <w:r>
+          <w:rPr>
+            <w:noProof/>
+            <w:webHidden/>
+          </w:rPr>
+        </w:r>
+        <w:r>
+          <w:rPr>
+            <w:noProof/>
+            <w:webHidden/>
+          </w:rPr>
+          <w:fldChar w:fldCharType="separate"/>
+        </w:r>
+        <w:r>
+          <w:rPr>
+            <w:noProof/>
+            <w:webHidden/>
+          </w:rPr>
+          <w:t>26</w:t>
+        </w:r>
+        <w:r>
+          <w:rPr>
+            <w:noProof/>
+            <w:webHidden/>
+          </w:rPr>
+          <w:fldChar w:fldCharType="end"/>
+        </w:r>
+      </w:hyperlink>
+    </w:p>
+    <w:p>
+      <w:pPr>
+        <w:pStyle w:val="Verzeichnis3"/>
+        <w:tabs>
+          <w:tab w:val="left" w:pos="1100"/>
+          <w:tab w:val="right" w:leader="dot" w:pos="9337"/>
+        </w:tabs>
+        <w:rPr>
+          <w:rFonts w:asciiTheme="minorHAnsi" w:eastAsiaTheme="minorEastAsia" w:hAnsiTheme="minorHAnsi" w:cstheme="minorBidi"/>
+          <w:noProof/>
+          <w:sz w:val="22"/>
+          <w:szCs w:val="22"/>
+          <w:lang w:eastAsia="de-DE"/>
+        </w:rPr>
+      </w:pPr>
+      <w:hyperlink w:anchor="_Toc450509003" w:history="1">
+        <w:r>
+          <w:rPr>
+            <w:rStyle w:val="Hyperlink"/>
+            <w:noProof/>
+          </w:rPr>
+          <w:t>5.3.9</w:t>
+        </w:r>
+        <w:r>
+          <w:rPr>
+            <w:rFonts w:asciiTheme="minorHAnsi" w:eastAsiaTheme="minorEastAsia" w:hAnsiTheme="minorHAnsi" w:cstheme="minorBidi"/>
+            <w:noProof/>
+            <w:sz w:val="22"/>
+            <w:szCs w:val="22"/>
+            <w:lang w:eastAsia="de-DE"/>
+          </w:rPr>
+          <w:tab/>
+        </w:r>
+        <w:r>
+          <w:rPr>
+            <w:rStyle w:val="Hyperlink"/>
+            <w:noProof/>
+          </w:rPr>
+          <w:t>Package Trester</w:t>
+        </w:r>
+        <w:r>
+          <w:rPr>
+            <w:noProof/>
+            <w:webHidden/>
+          </w:rPr>
+          <w:tab/>
+        </w:r>
+        <w:r>
+          <w:rPr>
+            <w:noProof/>
+            <w:webHidden/>
+          </w:rPr>
+          <w:fldChar w:fldCharType="begin"/>
+        </w:r>
+        <w:r>
+          <w:rPr>
+            <w:noProof/>
+            <w:webHidden/>
+          </w:rPr>
+          <w:instrText xml:space="preserve"> PAGEREF _Toc450509003 \h </w:instrText>
+        </w:r>
+        <w:r>
+          <w:rPr>
+            <w:noProof/>
+            <w:webHidden/>
+          </w:rPr>
+        </w:r>
+        <w:r>
+          <w:rPr>
+            <w:noProof/>
+            <w:webHidden/>
+          </w:rPr>
+          <w:fldChar w:fldCharType="separate"/>
+        </w:r>
+        <w:r>
+          <w:rPr>
+            <w:noProof/>
+            <w:webHidden/>
+          </w:rPr>
+          <w:t>28</w:t>
+        </w:r>
+        <w:r>
+          <w:rPr>
+            <w:noProof/>
+            <w:webHidden/>
+          </w:rPr>
+          <w:fldChar w:fldCharType="end"/>
+        </w:r>
+      </w:hyperlink>
+    </w:p>
+    <w:p>
+      <w:pPr>
+        <w:pStyle w:val="Verzeichnis4"/>
+        <w:tabs>
+          <w:tab w:val="left" w:pos="1540"/>
+          <w:tab w:val="right" w:leader="dot" w:pos="9337"/>
+        </w:tabs>
+        <w:rPr>
+          <w:rFonts w:asciiTheme="minorHAnsi" w:eastAsiaTheme="minorEastAsia" w:hAnsiTheme="minorHAnsi" w:cstheme="minorBidi"/>
+          <w:noProof/>
+          <w:sz w:val="22"/>
+          <w:szCs w:val="22"/>
+          <w:lang w:eastAsia="de-DE"/>
+        </w:rPr>
+      </w:pPr>
+      <w:hyperlink w:anchor="_Toc450509004" w:history="1">
+        <w:r>
+          <w:rPr>
+            <w:rStyle w:val="Hyperlink"/>
+            <w:noProof/>
+          </w:rPr>
+          <w:t>5.3.9.1</w:t>
+        </w:r>
+        <w:r>
+          <w:rPr>
+            <w:rFonts w:asciiTheme="minorHAnsi" w:eastAsiaTheme="minorEastAsia" w:hAnsiTheme="minorHAnsi" w:cstheme="minorBidi"/>
+            <w:noProof/>
+            <w:sz w:val="22"/>
+            <w:szCs w:val="22"/>
+            <w:lang w:eastAsia="de-DE"/>
+          </w:rPr>
+          <w:tab/>
+        </w:r>
+        <w:r>
+          <w:rPr>
+            <w:rStyle w:val="Hyperlink"/>
+            <w:noProof/>
+          </w:rPr>
+          <w:t>Beschreibung des Packages</w:t>
+        </w:r>
+        <w:r>
+          <w:rPr>
+            <w:noProof/>
+            <w:webHidden/>
+          </w:rPr>
+          <w:tab/>
+        </w:r>
+        <w:r>
+          <w:rPr>
+            <w:noProof/>
+            <w:webHidden/>
+          </w:rPr>
+          <w:fldChar w:fldCharType="begin"/>
+        </w:r>
+        <w:r>
+          <w:rPr>
+            <w:noProof/>
+            <w:webHidden/>
+          </w:rPr>
+          <w:instrText xml:space="preserve"> PAGEREF _Toc450509004 \h </w:instrText>
+        </w:r>
+        <w:r>
+          <w:rPr>
+            <w:noProof/>
+            <w:webHidden/>
+          </w:rPr>
+        </w:r>
+        <w:r>
+          <w:rPr>
+            <w:noProof/>
+            <w:webHidden/>
+          </w:rPr>
+          <w:fldChar w:fldCharType="separate"/>
+        </w:r>
+        <w:r>
+          <w:rPr>
+            <w:noProof/>
+            <w:webHidden/>
+          </w:rPr>
+          <w:t>28</w:t>
+        </w:r>
+        <w:r>
+          <w:rPr>
+            <w:noProof/>
+            <w:webHidden/>
+          </w:rPr>
+          <w:fldChar w:fldCharType="end"/>
+        </w:r>
+      </w:hyperlink>
+    </w:p>
+    <w:p>
+      <w:pPr>
+        <w:pStyle w:val="Verzeichnis4"/>
+        <w:tabs>
+          <w:tab w:val="left" w:pos="1540"/>
+          <w:tab w:val="right" w:leader="dot" w:pos="9337"/>
+        </w:tabs>
+        <w:rPr>
+          <w:rFonts w:asciiTheme="minorHAnsi" w:eastAsiaTheme="minorEastAsia" w:hAnsiTheme="minorHAnsi" w:cstheme="minorBidi"/>
+          <w:noProof/>
+          <w:sz w:val="22"/>
+          <w:szCs w:val="22"/>
+          <w:lang w:eastAsia="de-DE"/>
+        </w:rPr>
+      </w:pPr>
+      <w:hyperlink w:anchor="_Toc450509005" w:history="1">
+        <w:r>
+          <w:rPr>
+            <w:rStyle w:val="Hyperlink"/>
+            <w:noProof/>
+          </w:rPr>
+          <w:t>5.3.9.2</w:t>
+        </w:r>
+        <w:r>
+          <w:rPr>
+            <w:rFonts w:asciiTheme="minorHAnsi" w:eastAsiaTheme="minorEastAsia" w:hAnsiTheme="minorHAnsi" w:cstheme="minorBidi"/>
+            <w:noProof/>
+            <w:sz w:val="22"/>
+            <w:szCs w:val="22"/>
+            <w:lang w:eastAsia="de-DE"/>
+          </w:rPr>
+          <w:tab/>
+        </w:r>
+        <w:r>
+          <w:rPr>
+            <w:rStyle w:val="Hyperlink"/>
+            <w:noProof/>
+          </w:rPr>
+          <w:t>Diagramme</w:t>
+        </w:r>
+        <w:r>
+          <w:rPr>
+            <w:noProof/>
+            <w:webHidden/>
+          </w:rPr>
+          <w:tab/>
+        </w:r>
+        <w:r>
+          <w:rPr>
+            <w:noProof/>
+            <w:webHidden/>
+          </w:rPr>
+          <w:fldChar w:fldCharType="begin"/>
+        </w:r>
+        <w:r>
+          <w:rPr>
+            <w:noProof/>
+            <w:webHidden/>
+          </w:rPr>
+          <w:instrText xml:space="preserve"> PAGEREF _Toc450509005 \h </w:instrText>
+        </w:r>
+        <w:r>
+          <w:rPr>
+            <w:noProof/>
+            <w:webHidden/>
+          </w:rPr>
+        </w:r>
+        <w:r>
+          <w:rPr>
+            <w:noProof/>
+            <w:webHidden/>
+          </w:rPr>
+          <w:fldChar w:fldCharType="separate"/>
+        </w:r>
+        <w:r>
+          <w:rPr>
+            <w:noProof/>
+            <w:webHidden/>
+          </w:rPr>
+          <w:t>28</w:t>
+        </w:r>
+        <w:r>
+          <w:rPr>
+            <w:noProof/>
+            <w:webHidden/>
+          </w:rPr>
+          <w:fldChar w:fldCharType="end"/>
+        </w:r>
+      </w:hyperlink>
+    </w:p>
+    <w:p>
+      <w:pPr>
+        <w:pStyle w:val="Verzeichnis4"/>
+        <w:tabs>
+          <w:tab w:val="left" w:pos="1540"/>
+          <w:tab w:val="right" w:leader="dot" w:pos="9337"/>
+        </w:tabs>
+        <w:rPr>
+          <w:rFonts w:asciiTheme="minorHAnsi" w:eastAsiaTheme="minorEastAsia" w:hAnsiTheme="minorHAnsi" w:cstheme="minorBidi"/>
+          <w:noProof/>
+          <w:sz w:val="22"/>
+          <w:szCs w:val="22"/>
+          <w:lang w:eastAsia="de-DE"/>
+        </w:rPr>
+      </w:pPr>
+      <w:hyperlink w:anchor="_Toc450509006" w:history="1">
+        <w:r>
+          <w:rPr>
+            <w:rStyle w:val="Hyperlink"/>
+            <w:noProof/>
+          </w:rPr>
+          <w:t>5.3.9.3</w:t>
+        </w:r>
+        <w:r>
+          <w:rPr>
+            <w:rFonts w:asciiTheme="minorHAnsi" w:eastAsiaTheme="minorEastAsia" w:hAnsiTheme="minorHAnsi" w:cstheme="minorBidi"/>
+            <w:noProof/>
+            <w:sz w:val="22"/>
+            <w:szCs w:val="22"/>
+            <w:lang w:eastAsia="de-DE"/>
+          </w:rPr>
+          <w:tab/>
+        </w:r>
+        <w:r>
+          <w:rPr>
+            <w:rStyle w:val="Hyperlink"/>
+            <w:noProof/>
+          </w:rPr>
+          <w:t>Schnittstellen</w:t>
+        </w:r>
+        <w:r>
+          <w:rPr>
+            <w:noProof/>
+            <w:webHidden/>
+          </w:rPr>
+          <w:tab/>
+        </w:r>
+        <w:r>
+          <w:rPr>
+            <w:noProof/>
+            <w:webHidden/>
+          </w:rPr>
+          <w:fldChar w:fldCharType="begin"/>
+        </w:r>
+        <w:r>
+          <w:rPr>
+            <w:noProof/>
+            <w:webHidden/>
+          </w:rPr>
+          <w:instrText xml:space="preserve"> PAGEREF _Toc450509006 \h </w:instrText>
+        </w:r>
+        <w:r>
+          <w:rPr>
+            <w:noProof/>
+            <w:webHidden/>
+          </w:rPr>
+        </w:r>
+        <w:r>
+          <w:rPr>
+            <w:noProof/>
+            <w:webHidden/>
+          </w:rPr>
+          <w:fldChar w:fldCharType="separate"/>
+        </w:r>
+        <w:r>
+          <w:rPr>
+            <w:noProof/>
+            <w:webHidden/>
+          </w:rPr>
+          <w:t>28</w:t>
+        </w:r>
+        <w:r>
+          <w:rPr>
+            <w:noProof/>
+            <w:webHidden/>
+          </w:rPr>
+          <w:fldChar w:fldCharType="end"/>
+        </w:r>
+      </w:hyperlink>
+    </w:p>
+    <w:p>
+      <w:pPr>
+        <w:pStyle w:val="Verzeichnis4"/>
+        <w:tabs>
+          <w:tab w:val="left" w:pos="1540"/>
+          <w:tab w:val="right" w:leader="dot" w:pos="9337"/>
+        </w:tabs>
+        <w:rPr>
+          <w:rFonts w:asciiTheme="minorHAnsi" w:eastAsiaTheme="minorEastAsia" w:hAnsiTheme="minorHAnsi" w:cstheme="minorBidi"/>
+          <w:noProof/>
+          <w:sz w:val="22"/>
+          <w:szCs w:val="22"/>
+          <w:lang w:eastAsia="de-DE"/>
+        </w:rPr>
+      </w:pPr>
+      <w:hyperlink w:anchor="_Toc450509007" w:history="1">
+        <w:r>
+          <w:rPr>
+            <w:rStyle w:val="Hyperlink"/>
+            <w:noProof/>
+          </w:rPr>
+          <w:t>5.3.9.4</w:t>
+        </w:r>
+        <w:r>
+          <w:rPr>
+            <w:rFonts w:asciiTheme="minorHAnsi" w:eastAsiaTheme="minorEastAsia" w:hAnsiTheme="minorHAnsi" w:cstheme="minorBidi"/>
+            <w:noProof/>
+            <w:sz w:val="22"/>
+            <w:szCs w:val="22"/>
+            <w:lang w:eastAsia="de-DE"/>
+          </w:rPr>
+          <w:tab/>
+        </w:r>
+        <w:r>
+          <w:rPr>
+            <w:rStyle w:val="Hyperlink"/>
+            <w:noProof/>
+          </w:rPr>
+          <w:t>Aufteilung der Klassen in das Drei-Schichten-Modell:</w:t>
+        </w:r>
+        <w:r>
+          <w:rPr>
+            <w:noProof/>
+            <w:webHidden/>
+          </w:rPr>
+          <w:tab/>
+        </w:r>
+        <w:r>
+          <w:rPr>
+            <w:noProof/>
+            <w:webHidden/>
+          </w:rPr>
+          <w:fldChar w:fldCharType="begin"/>
+        </w:r>
+        <w:r>
+          <w:rPr>
+            <w:noProof/>
+            <w:webHidden/>
+          </w:rPr>
+          <w:instrText xml:space="preserve"> PAGEREF _Toc450509007 \h </w:instrText>
+        </w:r>
+        <w:r>
+          <w:rPr>
+            <w:noProof/>
+            <w:webHidden/>
+          </w:rPr>
+        </w:r>
+        <w:r>
+          <w:rPr>
+            <w:noProof/>
+            <w:webHidden/>
+          </w:rPr>
+          <w:fldChar w:fldCharType="separate"/>
+        </w:r>
+        <w:r>
+          <w:rPr>
+            <w:noProof/>
+            <w:webHidden/>
+          </w:rPr>
+          <w:t>28</w:t>
+        </w:r>
+        <w:r>
+          <w:rPr>
+            <w:noProof/>
+            <w:webHidden/>
+          </w:rPr>
+          <w:fldChar w:fldCharType="end"/>
+        </w:r>
+      </w:hyperlink>
+    </w:p>
+    <w:p>
+      <w:pPr>
+        <w:pStyle w:val="Verzeichnis4"/>
+        <w:tabs>
+          <w:tab w:val="left" w:pos="1540"/>
+          <w:tab w:val="right" w:leader="dot" w:pos="9337"/>
+        </w:tabs>
+        <w:rPr>
+          <w:rFonts w:asciiTheme="minorHAnsi" w:eastAsiaTheme="minorEastAsia" w:hAnsiTheme="minorHAnsi" w:cstheme="minorBidi"/>
+          <w:noProof/>
+          <w:sz w:val="22"/>
+          <w:szCs w:val="22"/>
+          <w:lang w:eastAsia="de-DE"/>
+        </w:rPr>
+      </w:pPr>
+      <w:hyperlink w:anchor="_Toc450509008" w:history="1">
+        <w:r>
+          <w:rPr>
+            <w:rStyle w:val="Hyperlink"/>
+            <w:noProof/>
+          </w:rPr>
+          <w:t>5.3.9.5</w:t>
+        </w:r>
+        <w:r>
+          <w:rPr>
+            <w:rFonts w:asciiTheme="minorHAnsi" w:eastAsiaTheme="minorEastAsia" w:hAnsiTheme="minorHAnsi" w:cstheme="minorBidi"/>
+            <w:noProof/>
+            <w:sz w:val="22"/>
+            <w:szCs w:val="22"/>
+            <w:lang w:eastAsia="de-DE"/>
+          </w:rPr>
+          <w:tab/>
+        </w:r>
+        <w:r>
+          <w:rPr>
+            <w:rStyle w:val="Hyperlink"/>
+            <w:noProof/>
+          </w:rPr>
+          <w:t>Operationen</w:t>
+        </w:r>
+        <w:r>
+          <w:rPr>
+            <w:noProof/>
+            <w:webHidden/>
+          </w:rPr>
+          <w:tab/>
+        </w:r>
+        <w:r>
+          <w:rPr>
+            <w:noProof/>
+            <w:webHidden/>
+          </w:rPr>
+          <w:fldChar w:fldCharType="begin"/>
+        </w:r>
+        <w:r>
+          <w:rPr>
+            <w:noProof/>
+            <w:webHidden/>
+          </w:rPr>
+          <w:instrText xml:space="preserve"> PAGEREF _Toc450509008 \h </w:instrText>
+        </w:r>
+        <w:r>
+          <w:rPr>
+            <w:noProof/>
+            <w:webHidden/>
+          </w:rPr>
+        </w:r>
+        <w:r>
+          <w:rPr>
+            <w:noProof/>
+            <w:webHidden/>
+          </w:rPr>
+          <w:fldChar w:fldCharType="separate"/>
+        </w:r>
+        <w:r>
+          <w:rPr>
+            <w:noProof/>
+            <w:webHidden/>
+          </w:rPr>
+          <w:t>28</w:t>
+        </w:r>
+        <w:r>
+          <w:rPr>
+            <w:noProof/>
+            <w:webHidden/>
+          </w:rPr>
+          <w:fldChar w:fldCharType="end"/>
+        </w:r>
+      </w:hyperlink>
+    </w:p>
+    <w:p>
+      <w:pPr>
+        <w:pStyle w:val="Verzeichnis3"/>
+        <w:tabs>
+          <w:tab w:val="left" w:pos="1320"/>
+          <w:tab w:val="right" w:leader="dot" w:pos="9337"/>
+        </w:tabs>
+        <w:rPr>
+          <w:rFonts w:asciiTheme="minorHAnsi" w:eastAsiaTheme="minorEastAsia" w:hAnsiTheme="minorHAnsi" w:cstheme="minorBidi"/>
+          <w:noProof/>
+          <w:sz w:val="22"/>
+          <w:szCs w:val="22"/>
+          <w:lang w:eastAsia="de-DE"/>
+        </w:rPr>
+      </w:pPr>
+      <w:hyperlink w:anchor="_Toc450509009" w:history="1">
+        <w:r>
+          <w:rPr>
+            <w:rStyle w:val="Hyperlink"/>
+            <w:noProof/>
+          </w:rPr>
+          <w:t>5.3.10</w:t>
+        </w:r>
+        <w:r>
+          <w:rPr>
+            <w:rFonts w:asciiTheme="minorHAnsi" w:eastAsiaTheme="minorEastAsia" w:hAnsiTheme="minorHAnsi" w:cstheme="minorBidi"/>
+            <w:noProof/>
+            <w:sz w:val="22"/>
+            <w:szCs w:val="22"/>
+            <w:lang w:eastAsia="de-DE"/>
+          </w:rPr>
+          <w:tab/>
+        </w:r>
+        <w:r>
+          <w:rPr>
+            <w:rStyle w:val="Hyperlink"/>
+            <w:noProof/>
+          </w:rPr>
+          <w:t>Package Main</w:t>
+        </w:r>
+        <w:r>
+          <w:rPr>
+            <w:noProof/>
+            <w:webHidden/>
+          </w:rPr>
+          <w:tab/>
+        </w:r>
+        <w:r>
+          <w:rPr>
+            <w:noProof/>
+            <w:webHidden/>
+          </w:rPr>
+          <w:fldChar w:fldCharType="begin"/>
+        </w:r>
+        <w:r>
+          <w:rPr>
+            <w:noProof/>
+            <w:webHidden/>
+          </w:rPr>
+          <w:instrText xml:space="preserve"> PAGEREF _Toc450509009 \h </w:instrText>
+        </w:r>
+        <w:r>
+          <w:rPr>
+            <w:noProof/>
+            <w:webHidden/>
+          </w:rPr>
+        </w:r>
+        <w:r>
+          <w:rPr>
+            <w:noProof/>
+            <w:webHidden/>
+          </w:rPr>
+          <w:fldChar w:fldCharType="separate"/>
+        </w:r>
+        <w:r>
+          <w:rPr>
+            <w:noProof/>
+            <w:webHidden/>
+          </w:rPr>
+          <w:t>29</w:t>
+        </w:r>
+        <w:r>
+          <w:rPr>
+            <w:noProof/>
+            <w:webHidden/>
+          </w:rPr>
+          <w:fldChar w:fldCharType="end"/>
+        </w:r>
+      </w:hyperlink>
+    </w:p>
+    <w:p>
+      <w:pPr>
+        <w:pStyle w:val="Verzeichnis4"/>
+        <w:tabs>
+          <w:tab w:val="left" w:pos="1760"/>
+          <w:tab w:val="right" w:leader="dot" w:pos="9337"/>
+        </w:tabs>
+        <w:rPr>
+          <w:rFonts w:asciiTheme="minorHAnsi" w:eastAsiaTheme="minorEastAsia" w:hAnsiTheme="minorHAnsi" w:cstheme="minorBidi"/>
+          <w:noProof/>
+          <w:sz w:val="22"/>
+          <w:szCs w:val="22"/>
+          <w:lang w:eastAsia="de-DE"/>
+        </w:rPr>
+      </w:pPr>
+      <w:hyperlink w:anchor="_Toc450509010" w:history="1">
+        <w:r>
+          <w:rPr>
+            <w:rStyle w:val="Hyperlink"/>
+            <w:noProof/>
+          </w:rPr>
+          <w:t>5.3.10.1</w:t>
+        </w:r>
+        <w:r>
+          <w:rPr>
+            <w:rFonts w:asciiTheme="minorHAnsi" w:eastAsiaTheme="minorEastAsia" w:hAnsiTheme="minorHAnsi" w:cstheme="minorBidi"/>
+            <w:noProof/>
+            <w:sz w:val="22"/>
+            <w:szCs w:val="22"/>
+            <w:lang w:eastAsia="de-DE"/>
+          </w:rPr>
+          <w:tab/>
+        </w:r>
+        <w:r>
+          <w:rPr>
+            <w:rStyle w:val="Hyperlink"/>
+            <w:noProof/>
+          </w:rPr>
+          <w:t>Beschreibung des Packages</w:t>
+        </w:r>
+        <w:r>
+          <w:rPr>
+            <w:noProof/>
+            <w:webHidden/>
+          </w:rPr>
+          <w:tab/>
+        </w:r>
+        <w:r>
+          <w:rPr>
+            <w:noProof/>
+            <w:webHidden/>
+          </w:rPr>
+          <w:fldChar w:fldCharType="begin"/>
+        </w:r>
+        <w:r>
+          <w:rPr>
+            <w:noProof/>
+            <w:webHidden/>
+          </w:rPr>
+          <w:instrText xml:space="preserve"> PAGEREF _Toc450509010 \h </w:instrText>
+        </w:r>
+        <w:r>
+          <w:rPr>
+            <w:noProof/>
+            <w:webHidden/>
+          </w:rPr>
+        </w:r>
+        <w:r>
+          <w:rPr>
+            <w:noProof/>
+            <w:webHidden/>
+          </w:rPr>
+          <w:fldChar w:fldCharType="separate"/>
+        </w:r>
+        <w:r>
+          <w:rPr>
+            <w:noProof/>
+            <w:webHidden/>
+          </w:rPr>
+          <w:t>29</w:t>
+        </w:r>
+        <w:r>
+          <w:rPr>
+            <w:noProof/>
+            <w:webHidden/>
+          </w:rPr>
+          <w:fldChar w:fldCharType="end"/>
+        </w:r>
+      </w:hyperlink>
+    </w:p>
+    <w:p>
+      <w:pPr>
+        <w:pStyle w:val="Verzeichnis4"/>
+        <w:tabs>
+          <w:tab w:val="left" w:pos="1760"/>
+          <w:tab w:val="right" w:leader="dot" w:pos="9337"/>
+        </w:tabs>
+        <w:rPr>
+          <w:rFonts w:asciiTheme="minorHAnsi" w:eastAsiaTheme="minorEastAsia" w:hAnsiTheme="minorHAnsi" w:cstheme="minorBidi"/>
+          <w:noProof/>
+          <w:sz w:val="22"/>
+          <w:szCs w:val="22"/>
+          <w:lang w:eastAsia="de-DE"/>
+        </w:rPr>
+      </w:pPr>
+      <w:hyperlink w:anchor="_Toc450509011" w:history="1">
+        <w:r>
+          <w:rPr>
+            <w:rStyle w:val="Hyperlink"/>
+            <w:noProof/>
+          </w:rPr>
+          <w:t>5.3.10.2</w:t>
+        </w:r>
+        <w:r>
+          <w:rPr>
+            <w:rFonts w:asciiTheme="minorHAnsi" w:eastAsiaTheme="minorEastAsia" w:hAnsiTheme="minorHAnsi" w:cstheme="minorBidi"/>
+            <w:noProof/>
+            <w:sz w:val="22"/>
+            <w:szCs w:val="22"/>
+            <w:lang w:eastAsia="de-DE"/>
+          </w:rPr>
+          <w:tab/>
+        </w:r>
+        <w:r>
+          <w:rPr>
+            <w:rStyle w:val="Hyperlink"/>
+            <w:noProof/>
+          </w:rPr>
+          <w:t>Diagramme</w:t>
+        </w:r>
+        <w:r>
+          <w:rPr>
+            <w:noProof/>
+            <w:webHidden/>
+          </w:rPr>
+          <w:tab/>
+        </w:r>
+        <w:r>
+          <w:rPr>
+            <w:noProof/>
+            <w:webHidden/>
+          </w:rPr>
+          <w:fldChar w:fldCharType="begin"/>
+        </w:r>
+        <w:r>
+          <w:rPr>
+            <w:noProof/>
+            <w:webHidden/>
+          </w:rPr>
+          <w:instrText xml:space="preserve"> PAGEREF _Toc450509011 \h </w:instrText>
+        </w:r>
+        <w:r>
+          <w:rPr>
+            <w:noProof/>
+            <w:webHidden/>
+          </w:rPr>
+        </w:r>
+        <w:r>
+          <w:rPr>
+            <w:noProof/>
+            <w:webHidden/>
+          </w:rPr>
+          <w:fldChar w:fldCharType="separate"/>
+        </w:r>
+        <w:r>
+          <w:rPr>
+            <w:noProof/>
+            <w:webHidden/>
+          </w:rPr>
+          <w:t>29</w:t>
+        </w:r>
+        <w:r>
+          <w:rPr>
+            <w:noProof/>
+            <w:webHidden/>
+          </w:rPr>
+          <w:fldChar w:fldCharType="end"/>
+        </w:r>
+      </w:hyperlink>
+    </w:p>
+    <w:p>
+      <w:pPr>
+        <w:pStyle w:val="Verzeichnis4"/>
+        <w:tabs>
+          <w:tab w:val="left" w:pos="1760"/>
+          <w:tab w:val="right" w:leader="dot" w:pos="9337"/>
+        </w:tabs>
+        <w:rPr>
+          <w:rFonts w:asciiTheme="minorHAnsi" w:eastAsiaTheme="minorEastAsia" w:hAnsiTheme="minorHAnsi" w:cstheme="minorBidi"/>
+          <w:noProof/>
+          <w:sz w:val="22"/>
+          <w:szCs w:val="22"/>
+          <w:lang w:eastAsia="de-DE"/>
+        </w:rPr>
+      </w:pPr>
+      <w:hyperlink w:anchor="_Toc450509012" w:history="1">
+        <w:r>
+          <w:rPr>
+            <w:rStyle w:val="Hyperlink"/>
+            <w:noProof/>
+          </w:rPr>
+          <w:t>5.3.10.3</w:t>
+        </w:r>
+        <w:r>
+          <w:rPr>
+            <w:rFonts w:asciiTheme="minorHAnsi" w:eastAsiaTheme="minorEastAsia" w:hAnsiTheme="minorHAnsi" w:cstheme="minorBidi"/>
+            <w:noProof/>
+            <w:sz w:val="22"/>
+            <w:szCs w:val="22"/>
+            <w:lang w:eastAsia="de-DE"/>
+          </w:rPr>
+          <w:tab/>
+        </w:r>
+        <w:r>
+          <w:rPr>
+            <w:rStyle w:val="Hyperlink"/>
+            <w:noProof/>
+          </w:rPr>
+          <w:t>Schnittstellen</w:t>
+        </w:r>
+        <w:r>
+          <w:rPr>
+            <w:noProof/>
+            <w:webHidden/>
+          </w:rPr>
+          <w:tab/>
+        </w:r>
+        <w:r>
+          <w:rPr>
+            <w:noProof/>
+            <w:webHidden/>
+          </w:rPr>
+          <w:fldChar w:fldCharType="begin"/>
+        </w:r>
+        <w:r>
+          <w:rPr>
+            <w:noProof/>
+            <w:webHidden/>
+          </w:rPr>
+          <w:instrText xml:space="preserve"> PAGEREF _Toc450509012 \h </w:instrText>
+        </w:r>
+        <w:r>
+          <w:rPr>
+            <w:noProof/>
+            <w:webHidden/>
+          </w:rPr>
+        </w:r>
+        <w:r>
+          <w:rPr>
+            <w:noProof/>
+            <w:webHidden/>
+          </w:rPr>
+          <w:fldChar w:fldCharType="separate"/>
+        </w:r>
+        <w:r>
+          <w:rPr>
+            <w:noProof/>
+            <w:webHidden/>
+          </w:rPr>
+          <w:t>29</w:t>
+        </w:r>
+        <w:r>
+          <w:rPr>
+            <w:noProof/>
+            <w:webHidden/>
+          </w:rPr>
+          <w:fldChar w:fldCharType="end"/>
+        </w:r>
+      </w:hyperlink>
+    </w:p>
+    <w:p>
+      <w:pPr>
+        <w:pStyle w:val="Verzeichnis4"/>
+        <w:tabs>
+          <w:tab w:val="left" w:pos="1760"/>
+          <w:tab w:val="right" w:leader="dot" w:pos="9337"/>
+        </w:tabs>
+        <w:rPr>
+          <w:rFonts w:asciiTheme="minorHAnsi" w:eastAsiaTheme="minorEastAsia" w:hAnsiTheme="minorHAnsi" w:cstheme="minorBidi"/>
+          <w:noProof/>
+          <w:sz w:val="22"/>
+          <w:szCs w:val="22"/>
+          <w:lang w:eastAsia="de-DE"/>
+        </w:rPr>
+      </w:pPr>
+      <w:hyperlink w:anchor="_Toc450509013" w:history="1">
+        <w:r>
+          <w:rPr>
+            <w:rStyle w:val="Hyperlink"/>
+            <w:noProof/>
+          </w:rPr>
+          <w:t>5.3.10.4</w:t>
+        </w:r>
+        <w:r>
+          <w:rPr>
+            <w:rFonts w:asciiTheme="minorHAnsi" w:eastAsiaTheme="minorEastAsia" w:hAnsiTheme="minorHAnsi" w:cstheme="minorBidi"/>
+            <w:noProof/>
+            <w:sz w:val="22"/>
+            <w:szCs w:val="22"/>
+            <w:lang w:eastAsia="de-DE"/>
+          </w:rPr>
+          <w:tab/>
+        </w:r>
+        <w:r>
+          <w:rPr>
+            <w:rStyle w:val="Hyperlink"/>
+            <w:noProof/>
+          </w:rPr>
+          <w:t>Aufteilung der Klassen in das Drei-Schichten-Modell:</w:t>
+        </w:r>
+        <w:r>
+          <w:rPr>
+            <w:noProof/>
+            <w:webHidden/>
+          </w:rPr>
+          <w:tab/>
+        </w:r>
+        <w:r>
+          <w:rPr>
+            <w:noProof/>
+            <w:webHidden/>
+          </w:rPr>
+          <w:fldChar w:fldCharType="begin"/>
+        </w:r>
+        <w:r>
+          <w:rPr>
+            <w:noProof/>
+            <w:webHidden/>
+          </w:rPr>
+          <w:instrText xml:space="preserve"> PAGEREF _Toc450509013 \h </w:instrText>
+        </w:r>
+        <w:r>
+          <w:rPr>
+            <w:noProof/>
+            <w:webHidden/>
+          </w:rPr>
+        </w:r>
+        <w:r>
+          <w:rPr>
+            <w:noProof/>
+            <w:webHidden/>
+          </w:rPr>
+          <w:fldChar w:fldCharType="separate"/>
+        </w:r>
+        <w:r>
+          <w:rPr>
+            <w:noProof/>
+            <w:webHidden/>
+          </w:rPr>
+          <w:t>29</w:t>
+        </w:r>
+        <w:r>
+          <w:rPr>
+            <w:noProof/>
+            <w:webHidden/>
+          </w:rPr>
+          <w:fldChar w:fldCharType="end"/>
+        </w:r>
+      </w:hyperlink>
+    </w:p>
+    <w:p>
+      <w:pPr>
+        <w:pStyle w:val="Verzeichnis4"/>
+        <w:tabs>
+          <w:tab w:val="left" w:pos="1760"/>
+          <w:tab w:val="right" w:leader="dot" w:pos="9337"/>
+        </w:tabs>
+        <w:rPr>
+          <w:rFonts w:asciiTheme="minorHAnsi" w:eastAsiaTheme="minorEastAsia" w:hAnsiTheme="minorHAnsi" w:cstheme="minorBidi"/>
+          <w:noProof/>
+          <w:sz w:val="22"/>
+          <w:szCs w:val="22"/>
+          <w:lang w:eastAsia="de-DE"/>
+        </w:rPr>
+      </w:pPr>
+      <w:hyperlink w:anchor="_Toc450509014" w:history="1">
+        <w:r>
+          <w:rPr>
+            <w:rStyle w:val="Hyperlink"/>
+            <w:noProof/>
+          </w:rPr>
+          <w:t>5.3.10.5</w:t>
+        </w:r>
+        <w:r>
+          <w:rPr>
+            <w:rFonts w:asciiTheme="minorHAnsi" w:eastAsiaTheme="minorEastAsia" w:hAnsiTheme="minorHAnsi" w:cstheme="minorBidi"/>
+            <w:noProof/>
+            <w:sz w:val="22"/>
+            <w:szCs w:val="22"/>
+            <w:lang w:eastAsia="de-DE"/>
+          </w:rPr>
+          <w:tab/>
+        </w:r>
+        <w:r>
+          <w:rPr>
+            <w:rStyle w:val="Hyperlink"/>
+            <w:noProof/>
+          </w:rPr>
+          <w:t>Operationen</w:t>
+        </w:r>
+        <w:r>
+          <w:rPr>
+            <w:noProof/>
+            <w:webHidden/>
+          </w:rPr>
+          <w:tab/>
+        </w:r>
+        <w:r>
+          <w:rPr>
+            <w:noProof/>
+            <w:webHidden/>
+          </w:rPr>
+          <w:fldChar w:fldCharType="begin"/>
+        </w:r>
+        <w:r>
+          <w:rPr>
+            <w:noProof/>
+            <w:webHidden/>
+          </w:rPr>
+          <w:instrText xml:space="preserve"> PAGEREF _Toc450509014 \h </w:instrText>
+        </w:r>
+        <w:r>
+          <w:rPr>
+            <w:noProof/>
+            <w:webHidden/>
+          </w:rPr>
+        </w:r>
+        <w:r>
+          <w:rPr>
+            <w:noProof/>
+            <w:webHidden/>
+          </w:rPr>
+          <w:fldChar w:fldCharType="separate"/>
+        </w:r>
+        <w:r>
+          <w:rPr>
+            <w:noProof/>
+            <w:webHidden/>
+          </w:rPr>
+          <w:t>29</w:t>
         </w:r>
         <w:r>
           <w:rPr>
@@ -6314,12 +9016,11 @@
           <w:lang w:eastAsia="de-DE"/>
         </w:rPr>
       </w:pPr>
-      <w:hyperlink w:anchor="_Toc450498718" w:history="1">
+      <w:hyperlink w:anchor="_Toc450509015" w:history="1">
         <w:r>
           <w:rPr>
             <w:rStyle w:val="Hyperlink"/>
             <w:noProof/>
-            <w:lang w:val="en-US"/>
           </w:rPr>
           <w:t>6</w:t>
         </w:r>
@@ -6337,9 +9038,8 @@
           <w:rPr>
             <w:rStyle w:val="Hyperlink"/>
             <w:noProof/>
-            <w:lang w:val="en-US"/>
-          </w:rPr>
-          <w:t>Physikalische Sicht (Physical View)</w:t>
+          </w:rPr>
+          <w:t>Datenspeicherung (Data View)</w:t>
         </w:r>
         <w:r>
           <w:rPr>
@@ -6360,7 +9060,7 @@
             <w:noProof/>
             <w:webHidden/>
           </w:rPr>
-          <w:instrText xml:space="preserve"> PAGEREF _Toc450498718 \h </w:instrText>
+          <w:instrText xml:space="preserve"> PAGEREF _Toc450509015 \h </w:instrText>
         </w:r>
         <w:r>
           <w:rPr>
@@ -6380,7 +9080,7 @@
             <w:noProof/>
             <w:webHidden/>
           </w:rPr>
-          <w:t>22</w:t>
+          <w:t>30</w:t>
         </w:r>
         <w:r>
           <w:rPr>
@@ -6406,12 +9106,11 @@
           <w:lang w:eastAsia="de-DE"/>
         </w:rPr>
       </w:pPr>
-      <w:hyperlink w:anchor="_Toc450498719" w:history="1">
+      <w:hyperlink w:anchor="_Toc450509016" w:history="1">
         <w:r>
           <w:rPr>
             <w:rStyle w:val="Hyperlink"/>
             <w:noProof/>
-            <w:lang w:val="en-US"/>
           </w:rPr>
           <w:t>7</w:t>
         </w:r>
@@ -6429,9 +9128,8 @@
           <w:rPr>
             <w:rStyle w:val="Hyperlink"/>
             <w:noProof/>
-            <w:lang w:val="en-US"/>
-          </w:rPr>
-          <w:t>Prozesse und Threads (Process View)</w:t>
+          </w:rPr>
+          <w:t>Größen und Leistung (Size and Performance)</w:t>
         </w:r>
         <w:r>
           <w:rPr>
@@ -6452,7 +9150,7 @@
             <w:noProof/>
             <w:webHidden/>
           </w:rPr>
-          <w:instrText xml:space="preserve"> PAGEREF _Toc450498719 \h </w:instrText>
+          <w:instrText xml:space="preserve"> PAGEREF _Toc450509016 \h </w:instrText>
         </w:r>
         <w:r>
           <w:rPr>
@@ -6472,7 +9170,7 @@
             <w:noProof/>
             <w:webHidden/>
           </w:rPr>
-          <w:t>22</w:t>
+          <w:t>30</w:t>
         </w:r>
         <w:r>
           <w:rPr>
@@ -6484,186 +9182,6 @@
       </w:hyperlink>
     </w:p>
     <w:p>
-      <w:pPr>
-        <w:pStyle w:val="Verzeichnis1"/>
-        <w:tabs>
-          <w:tab w:val="left" w:pos="400"/>
-          <w:tab w:val="right" w:leader="dot" w:pos="9337"/>
-        </w:tabs>
-        <w:rPr>
-          <w:rFonts w:asciiTheme="minorHAnsi" w:eastAsiaTheme="minorEastAsia" w:hAnsiTheme="minorHAnsi" w:cstheme="minorBidi"/>
-          <w:noProof/>
-          <w:sz w:val="22"/>
-          <w:szCs w:val="22"/>
-          <w:lang w:eastAsia="de-DE"/>
-        </w:rPr>
-      </w:pPr>
-      <w:hyperlink w:anchor="_Toc450498720" w:history="1">
-        <w:r>
-          <w:rPr>
-            <w:rStyle w:val="Hyperlink"/>
-            <w:noProof/>
-          </w:rPr>
-          <w:t>8</w:t>
-        </w:r>
-        <w:r>
-          <w:rPr>
-            <w:rFonts w:asciiTheme="minorHAnsi" w:eastAsiaTheme="minorEastAsia" w:hAnsiTheme="minorHAnsi" w:cstheme="minorBidi"/>
-            <w:noProof/>
-            <w:sz w:val="22"/>
-            <w:szCs w:val="22"/>
-            <w:lang w:eastAsia="de-DE"/>
-          </w:rPr>
-          <w:tab/>
-        </w:r>
-        <w:r>
-          <w:rPr>
-            <w:rStyle w:val="Hyperlink"/>
-            <w:noProof/>
-          </w:rPr>
-          <w:t>Datenspeicherung (Data View)</w:t>
-        </w:r>
-        <w:r>
-          <w:rPr>
-            <w:noProof/>
-            <w:webHidden/>
-          </w:rPr>
-          <w:tab/>
-        </w:r>
-        <w:r>
-          <w:rPr>
-            <w:noProof/>
-            <w:webHidden/>
-          </w:rPr>
-          <w:fldChar w:fldCharType="begin"/>
-        </w:r>
-        <w:r>
-          <w:rPr>
-            <w:noProof/>
-            <w:webHidden/>
-          </w:rPr>
-          <w:instrText xml:space="preserve"> PAGEREF _Toc450498720 \h </w:instrText>
-        </w:r>
-        <w:r>
-          <w:rPr>
-            <w:noProof/>
-            <w:webHidden/>
-          </w:rPr>
-        </w:r>
-        <w:r>
-          <w:rPr>
-            <w:noProof/>
-            <w:webHidden/>
-          </w:rPr>
-          <w:fldChar w:fldCharType="separate"/>
-        </w:r>
-        <w:r>
-          <w:rPr>
-            <w:noProof/>
-            <w:webHidden/>
-          </w:rPr>
-          <w:t>22</w:t>
-        </w:r>
-        <w:r>
-          <w:rPr>
-            <w:noProof/>
-            <w:webHidden/>
-          </w:rPr>
-          <w:fldChar w:fldCharType="end"/>
-        </w:r>
-      </w:hyperlink>
-    </w:p>
-    <w:p>
-      <w:pPr>
-        <w:pStyle w:val="Verzeichnis1"/>
-        <w:tabs>
-          <w:tab w:val="left" w:pos="400"/>
-          <w:tab w:val="right" w:leader="dot" w:pos="9337"/>
-        </w:tabs>
-        <w:rPr>
-          <w:rFonts w:asciiTheme="minorHAnsi" w:eastAsiaTheme="minorEastAsia" w:hAnsiTheme="minorHAnsi" w:cstheme="minorBidi"/>
-          <w:noProof/>
-          <w:sz w:val="22"/>
-          <w:szCs w:val="22"/>
-          <w:lang w:eastAsia="de-DE"/>
-        </w:rPr>
-      </w:pPr>
-      <w:hyperlink w:anchor="_Toc450498721" w:history="1">
-        <w:r>
-          <w:rPr>
-            <w:rStyle w:val="Hyperlink"/>
-            <w:noProof/>
-          </w:rPr>
-          <w:t>9</w:t>
-        </w:r>
-        <w:r>
-          <w:rPr>
-            <w:rFonts w:asciiTheme="minorHAnsi" w:eastAsiaTheme="minorEastAsia" w:hAnsiTheme="minorHAnsi" w:cstheme="minorBidi"/>
-            <w:noProof/>
-            <w:sz w:val="22"/>
-            <w:szCs w:val="22"/>
-            <w:lang w:eastAsia="de-DE"/>
-          </w:rPr>
-          <w:tab/>
-        </w:r>
-        <w:r>
-          <w:rPr>
-            <w:rStyle w:val="Hyperlink"/>
-            <w:noProof/>
-          </w:rPr>
-          <w:t>Größen und Leistung (Size and Performance)</w:t>
-        </w:r>
-        <w:r>
-          <w:rPr>
-            <w:noProof/>
-            <w:webHidden/>
-          </w:rPr>
-          <w:tab/>
-        </w:r>
-        <w:r>
-          <w:rPr>
-            <w:noProof/>
-            <w:webHidden/>
-          </w:rPr>
-          <w:fldChar w:fldCharType="begin"/>
-        </w:r>
-        <w:r>
-          <w:rPr>
-            <w:noProof/>
-            <w:webHidden/>
-          </w:rPr>
-          <w:instrText xml:space="preserve"> PAGEREF _Toc450498721 \h </w:instrText>
-        </w:r>
-        <w:r>
-          <w:rPr>
-            <w:noProof/>
-            <w:webHidden/>
-          </w:rPr>
-        </w:r>
-        <w:r>
-          <w:rPr>
-            <w:noProof/>
-            <w:webHidden/>
-          </w:rPr>
-          <w:fldChar w:fldCharType="separate"/>
-        </w:r>
-        <w:r>
-          <w:rPr>
-            <w:noProof/>
-            <w:webHidden/>
-          </w:rPr>
-          <w:t>22</w:t>
-        </w:r>
-        <w:r>
-          <w:rPr>
-            <w:noProof/>
-            <w:webHidden/>
-          </w:rPr>
-          <w:fldChar w:fldCharType="end"/>
-        </w:r>
-      </w:hyperlink>
-    </w:p>
-    <w:p>
       <w:r>
         <w:fldChar w:fldCharType="end"/>
       </w:r>
@@ -6675,7 +9193,7 @@
       <w:r>
         <w:br w:type="page"/>
       </w:r>
-      <w:bookmarkStart w:id="3" w:name="_Toc450498657"/>
+      <w:bookmarkStart w:id="4" w:name="_Toc450508924"/>
       <w:r>
         <w:lastRenderedPageBreak/>
         <w:t>Einführung (</w:t>
@@ -6688,7 +9206,7 @@
       <w:r>
         <w:t>)</w:t>
       </w:r>
-      <w:bookmarkEnd w:id="3"/>
+      <w:bookmarkEnd w:id="4"/>
     </w:p>
     <w:p>
       <w:pPr>
@@ -6701,7 +9219,7 @@
         <w:spacing w:before="160" w:after="80" w:line="240" w:lineRule="auto"/>
         <w:ind w:left="792" w:hanging="792"/>
       </w:pPr>
-      <w:bookmarkStart w:id="4" w:name="_Toc450498658"/>
+      <w:bookmarkStart w:id="5" w:name="_Toc450508925"/>
       <w:r>
         <w:t>Definitionen und Abkürzungen (</w:t>
       </w:r>
@@ -6729,7 +9247,7 @@
       <w:r>
         <w:t>)</w:t>
       </w:r>
-      <w:bookmarkEnd w:id="4"/>
+      <w:bookmarkEnd w:id="5"/>
     </w:p>
     <w:p>
       <w:pPr>
@@ -6787,11 +9305,11 @@
         <w:spacing w:before="160" w:after="80" w:line="240" w:lineRule="auto"/>
         <w:ind w:left="792" w:hanging="792"/>
       </w:pPr>
-      <w:bookmarkStart w:id="5" w:name="_Toc450498659"/>
+      <w:bookmarkStart w:id="6" w:name="_Toc450508926"/>
       <w:r>
         <w:t>Referenzen (References)</w:t>
       </w:r>
-      <w:bookmarkEnd w:id="5"/>
+      <w:bookmarkEnd w:id="6"/>
     </w:p>
     <w:p>
       <w:pPr>
@@ -6841,7 +9359,7 @@
         <w:spacing w:before="160" w:after="80" w:line="240" w:lineRule="auto"/>
         <w:ind w:left="792" w:hanging="792"/>
       </w:pPr>
-      <w:bookmarkStart w:id="6" w:name="_Toc450498660"/>
+      <w:bookmarkStart w:id="7" w:name="_Toc450508927"/>
       <w:r>
         <w:t>Übersicht (</w:t>
       </w:r>
@@ -6853,7 +9371,7 @@
       <w:r>
         <w:t>)</w:t>
       </w:r>
-      <w:bookmarkEnd w:id="6"/>
+      <w:bookmarkEnd w:id="7"/>
     </w:p>
     <w:p>
       <w:pPr>
@@ -7036,7 +9554,7 @@
       <w:pPr>
         <w:pStyle w:val="berschrift1"/>
       </w:pPr>
-      <w:bookmarkStart w:id="7" w:name="_Toc450498661"/>
+      <w:bookmarkStart w:id="8" w:name="_Toc450508928"/>
       <w:r>
         <w:lastRenderedPageBreak/>
         <w:t>Architektonische Darstellung</w:t>
@@ -7060,7 +9578,7 @@
       <w:r>
         <w:t>)</w:t>
       </w:r>
-      <w:bookmarkEnd w:id="7"/>
+      <w:bookmarkEnd w:id="8"/>
     </w:p>
     <w:p>
       <w:pPr>
@@ -7400,40 +9918,40 @@
       <w:pPr>
         <w:pStyle w:val="berschrift1"/>
       </w:pPr>
-      <w:bookmarkStart w:id="8" w:name="_Toc450498662"/>
+      <w:bookmarkStart w:id="9" w:name="_Toc450508929"/>
       <w:r>
         <w:t>Architektonische Ziele &amp; Einschränkungen</w:t>
       </w:r>
       <w:r>
         <w:t xml:space="preserve"> (</w:t>
       </w:r>
-      <w:bookmarkStart w:id="9" w:name="3.__________________Architectural_Goals_"/>
+      <w:bookmarkStart w:id="10" w:name="3.__________________Architectural_Goals_"/>
+      <w:bookmarkEnd w:id="10"/>
+      <w:proofErr w:type="spellStart"/>
+      <w:r>
+        <w:t>Architectural</w:t>
+      </w:r>
+      <w:proofErr w:type="spellEnd"/>
+      <w:r>
+        <w:t xml:space="preserve"> Goals </w:t>
+      </w:r>
+      <w:proofErr w:type="spellStart"/>
+      <w:r>
+        <w:t>and</w:t>
+      </w:r>
+      <w:proofErr w:type="spellEnd"/>
+      <w:r>
+        <w:t xml:space="preserve"> </w:t>
+      </w:r>
+      <w:proofErr w:type="spellStart"/>
+      <w:r>
+        <w:t>Constraints</w:t>
+      </w:r>
+      <w:proofErr w:type="spellEnd"/>
+      <w:r>
+        <w:t>)</w:t>
+      </w:r>
       <w:bookmarkEnd w:id="9"/>
-      <w:proofErr w:type="spellStart"/>
-      <w:r>
-        <w:t>Architectural</w:t>
-      </w:r>
-      <w:proofErr w:type="spellEnd"/>
-      <w:r>
-        <w:t xml:space="preserve"> Goals </w:t>
-      </w:r>
-      <w:proofErr w:type="spellStart"/>
-      <w:r>
-        <w:t>and</w:t>
-      </w:r>
-      <w:proofErr w:type="spellEnd"/>
-      <w:r>
-        <w:t xml:space="preserve"> </w:t>
-      </w:r>
-      <w:proofErr w:type="spellStart"/>
-      <w:r>
-        <w:t>Constraints</w:t>
-      </w:r>
-      <w:proofErr w:type="spellEnd"/>
-      <w:r>
-        <w:t>)</w:t>
-      </w:r>
-      <w:bookmarkEnd w:id="8"/>
     </w:p>
     <w:p>
       <w:pPr>
@@ -7634,7 +10152,7 @@
       <w:pPr>
         <w:pStyle w:val="berschrift1"/>
       </w:pPr>
-      <w:bookmarkStart w:id="10" w:name="_Toc450498663"/>
+      <w:bookmarkStart w:id="11" w:name="_Toc450508930"/>
       <w:r>
         <w:lastRenderedPageBreak/>
         <w:t>L</w:t>
@@ -7645,7 +10163,7 @@
       <w:r>
         <w:t xml:space="preserve"> (Logical View)</w:t>
       </w:r>
-      <w:bookmarkEnd w:id="10"/>
+      <w:bookmarkEnd w:id="11"/>
     </w:p>
     <w:p>
       <w:pPr>
@@ -7866,7 +10384,7 @@
       <w:pPr>
         <w:pStyle w:val="berschrift2"/>
       </w:pPr>
-      <w:bookmarkStart w:id="11" w:name="_Toc450498664"/>
+      <w:bookmarkStart w:id="12" w:name="_Toc450508931"/>
       <w:r>
         <w:t>Übersicht (</w:t>
       </w:r>
@@ -7878,7 +10396,7 @@
       <w:r>
         <w:t>)</w:t>
       </w:r>
-      <w:bookmarkEnd w:id="11"/>
+      <w:bookmarkEnd w:id="12"/>
     </w:p>
     <w:p>
       <w:pPr>
@@ -8964,9 +11482,9 @@
           <w:lang w:val="en-US"/>
         </w:rPr>
       </w:pPr>
-      <w:bookmarkStart w:id="12" w:name="5.2_______________Architecturally_Signif"/>
-      <w:bookmarkStart w:id="13" w:name="_Toc450498665"/>
-      <w:bookmarkEnd w:id="12"/>
+      <w:bookmarkStart w:id="13" w:name="5.2_______________Architecturally_Signif"/>
+      <w:bookmarkStart w:id="14" w:name="_Toc450508932"/>
+      <w:bookmarkEnd w:id="13"/>
       <w:r>
         <w:rPr>
           <w:lang w:val="en-US"/>
@@ -9000,7 +11518,7 @@
         </w:rPr>
         <w:t>)</w:t>
       </w:r>
-      <w:bookmarkEnd w:id="13"/>
+      <w:bookmarkEnd w:id="14"/>
     </w:p>
     <w:p>
       <w:pPr>
@@ -9052,7 +11570,7 @@
           <w:lang w:val="en-US"/>
         </w:rPr>
       </w:pPr>
-      <w:bookmarkStart w:id="14" w:name="_Toc450498666"/>
+      <w:bookmarkStart w:id="15" w:name="_Toc450508933"/>
       <w:r>
         <w:rPr>
           <w:lang w:val="en-US"/>
@@ -9071,7 +11589,7 @@
         </w:rPr>
         <w:t>GUI</w:t>
       </w:r>
-      <w:bookmarkEnd w:id="14"/>
+      <w:bookmarkEnd w:id="15"/>
     </w:p>
     <w:p>
       <w:pPr>
@@ -9080,14 +11598,14 @@
           <w:lang w:val="de-CH"/>
         </w:rPr>
       </w:pPr>
-      <w:bookmarkStart w:id="15" w:name="_Toc450498667"/>
+      <w:bookmarkStart w:id="16" w:name="_Toc450508934"/>
       <w:r>
         <w:rPr>
           <w:lang w:val="de-CH"/>
         </w:rPr>
         <w:t>Beschreibung des Package</w:t>
       </w:r>
-      <w:bookmarkEnd w:id="15"/>
+      <w:bookmarkEnd w:id="16"/>
     </w:p>
     <w:p>
       <w:pPr>
@@ -9130,7 +11648,7 @@
           <w:lang w:val="de-CH"/>
         </w:rPr>
       </w:pPr>
-      <w:bookmarkStart w:id="16" w:name="_Toc450498668"/>
+      <w:bookmarkStart w:id="17" w:name="_Toc450508935"/>
       <w:r>
         <w:rPr>
           <w:color w:val="BFBFBF" w:themeColor="background1" w:themeShade="BF"/>
@@ -9138,7 +11656,7 @@
         </w:rPr>
         <w:t>Diagramme</w:t>
       </w:r>
-      <w:bookmarkEnd w:id="16"/>
+      <w:bookmarkEnd w:id="17"/>
     </w:p>
     <w:p>
       <w:pPr>
@@ -9164,14 +11682,14 @@
           <w:lang w:val="de-CH"/>
         </w:rPr>
       </w:pPr>
-      <w:bookmarkStart w:id="17" w:name="_Toc450498669"/>
+      <w:bookmarkStart w:id="18" w:name="_Toc450508936"/>
       <w:r>
         <w:rPr>
           <w:lang w:val="de-CH"/>
         </w:rPr>
         <w:t>Schnittstellen</w:t>
       </w:r>
-      <w:bookmarkEnd w:id="17"/>
+      <w:bookmarkEnd w:id="18"/>
     </w:p>
     <w:p>
       <w:pPr>
@@ -9230,7 +11748,7 @@
           <w:lang w:val="de-CH"/>
         </w:rPr>
       </w:pPr>
-      <w:bookmarkStart w:id="18" w:name="_Toc450498670"/>
+      <w:bookmarkStart w:id="19" w:name="_Toc450508937"/>
       <w:r>
         <w:rPr>
           <w:color w:val="BFBFBF" w:themeColor="background1" w:themeShade="BF"/>
@@ -9245,7 +11763,7 @@
         </w:rPr>
         <w:t>perationen</w:t>
       </w:r>
-      <w:bookmarkEnd w:id="18"/>
+      <w:bookmarkEnd w:id="19"/>
     </w:p>
     <w:p>
       <w:pPr>
@@ -9256,7 +11774,7 @@
           <w:lang w:val="de-CH"/>
         </w:rPr>
       </w:pPr>
-      <w:bookmarkStart w:id="19" w:name="_Toc450498671"/>
+      <w:bookmarkStart w:id="20" w:name="_Toc450508938"/>
       <w:r>
         <w:rPr>
           <w:color w:val="BFBFBF" w:themeColor="background1" w:themeShade="BF"/>
@@ -9273,7 +11791,7 @@
         </w:rPr>
         <w:t>peration 1</w:t>
       </w:r>
-      <w:bookmarkEnd w:id="19"/>
+      <w:bookmarkEnd w:id="20"/>
     </w:p>
     <w:p>
       <w:pPr>
@@ -9313,7 +11831,7 @@
           <w:lang w:val="de-CH"/>
         </w:rPr>
       </w:pPr>
-      <w:bookmarkStart w:id="20" w:name="_Toc450498672"/>
+      <w:bookmarkStart w:id="21" w:name="_Toc450508939"/>
       <w:r>
         <w:rPr>
           <w:color w:val="BFBFBF" w:themeColor="background1" w:themeShade="BF"/>
@@ -9330,7 +11848,7 @@
         </w:rPr>
         <w:t>eration 2</w:t>
       </w:r>
-      <w:bookmarkEnd w:id="20"/>
+      <w:bookmarkEnd w:id="21"/>
     </w:p>
     <w:p>
       <w:pPr>
@@ -9368,7 +11886,7 @@
           <w:lang w:val="en-US"/>
         </w:rPr>
       </w:pPr>
-      <w:bookmarkStart w:id="21" w:name="_Toc450498673"/>
+      <w:bookmarkStart w:id="22" w:name="_Toc450508940"/>
       <w:r>
         <w:rPr>
           <w:lang w:val="en-US"/>
@@ -9388,7 +11906,7 @@
         </w:rPr>
         <w:t>Logik</w:t>
       </w:r>
-      <w:bookmarkEnd w:id="21"/>
+      <w:bookmarkEnd w:id="22"/>
       <w:proofErr w:type="spellEnd"/>
     </w:p>
     <w:p>
@@ -9398,14 +11916,14 @@
           <w:lang w:val="de-CH"/>
         </w:rPr>
       </w:pPr>
-      <w:bookmarkStart w:id="22" w:name="_Toc450498674"/>
+      <w:bookmarkStart w:id="23" w:name="_Toc450508941"/>
       <w:r>
         <w:rPr>
           <w:lang w:val="de-CH"/>
         </w:rPr>
         <w:t>Beschreibung des Package</w:t>
       </w:r>
-      <w:bookmarkEnd w:id="22"/>
+      <w:bookmarkEnd w:id="23"/>
     </w:p>
     <w:p>
       <w:pPr>
@@ -9431,7 +11949,7 @@
           <w:lang w:val="de-CH"/>
         </w:rPr>
       </w:pPr>
-      <w:bookmarkStart w:id="23" w:name="_Toc450498675"/>
+      <w:bookmarkStart w:id="24" w:name="_Toc450508942"/>
       <w:r>
         <w:rPr>
           <w:color w:val="BFBFBF" w:themeColor="background1" w:themeShade="BF"/>
@@ -9440,7 +11958,7 @@
         </w:rPr>
         <w:t>Diagramme</w:t>
       </w:r>
-      <w:bookmarkEnd w:id="23"/>
+      <w:bookmarkEnd w:id="24"/>
     </w:p>
     <w:p>
       <w:pPr>
@@ -9468,14 +11986,14 @@
           <w:lang w:val="de-CH"/>
         </w:rPr>
       </w:pPr>
-      <w:bookmarkStart w:id="24" w:name="_Toc450498676"/>
+      <w:bookmarkStart w:id="25" w:name="_Toc450508943"/>
       <w:r>
         <w:rPr>
           <w:lang w:val="de-CH"/>
         </w:rPr>
         <w:t>Schnittstellen</w:t>
       </w:r>
-      <w:bookmarkEnd w:id="24"/>
+      <w:bookmarkEnd w:id="25"/>
     </w:p>
     <w:p>
       <w:pPr>
@@ -9501,7 +12019,7 @@
           <w:lang w:val="de-CH"/>
         </w:rPr>
       </w:pPr>
-      <w:bookmarkStart w:id="25" w:name="_Toc450498677"/>
+      <w:bookmarkStart w:id="26" w:name="_Toc450508944"/>
       <w:r>
         <w:rPr>
           <w:lang w:val="de-CH"/>
@@ -9509,7 +12027,7 @@
         <w:lastRenderedPageBreak/>
         <w:t>Operationen</w:t>
       </w:r>
-      <w:bookmarkEnd w:id="25"/>
+      <w:bookmarkEnd w:id="26"/>
     </w:p>
     <w:p>
       <w:pPr>
@@ -9520,7 +12038,7 @@
           <w:lang w:val="de-CH"/>
         </w:rPr>
       </w:pPr>
-      <w:bookmarkStart w:id="26" w:name="_Toc450498678"/>
+      <w:bookmarkStart w:id="27" w:name="_Toc450508945"/>
       <w:r>
         <w:rPr>
           <w:color w:val="BFBFBF" w:themeColor="background1" w:themeShade="BF"/>
@@ -9529,7 +12047,7 @@
         </w:rPr>
         <w:t>Interne Operation 1</w:t>
       </w:r>
-      <w:bookmarkEnd w:id="26"/>
+      <w:bookmarkEnd w:id="27"/>
     </w:p>
     <w:p>
       <w:pPr>
@@ -9555,7 +12073,7 @@
           <w:lang w:val="de-CH"/>
         </w:rPr>
       </w:pPr>
-      <w:bookmarkStart w:id="27" w:name="_Toc450498679"/>
+      <w:bookmarkStart w:id="28" w:name="_Toc450508946"/>
       <w:r>
         <w:rPr>
           <w:color w:val="BFBFBF" w:themeColor="background1" w:themeShade="BF"/>
@@ -9564,7 +12082,7 @@
         </w:rPr>
         <w:t>Interne Operation 2</w:t>
       </w:r>
-      <w:bookmarkEnd w:id="27"/>
+      <w:bookmarkEnd w:id="28"/>
     </w:p>
     <w:p>
       <w:pPr>
@@ -9602,7 +12120,7 @@
           <w:lang w:val="de-CH"/>
         </w:rPr>
       </w:pPr>
-      <w:bookmarkStart w:id="28" w:name="_Toc450498680"/>
+      <w:bookmarkStart w:id="29" w:name="_Toc450508947"/>
       <w:r>
         <w:rPr>
           <w:lang w:val="de-CH"/>
@@ -9622,7 +12140,7 @@
         </w:rPr>
         <w:t>Persistenz</w:t>
       </w:r>
-      <w:bookmarkEnd w:id="28"/>
+      <w:bookmarkEnd w:id="29"/>
     </w:p>
     <w:p>
       <w:pPr>
@@ -9631,14 +12149,14 @@
           <w:lang w:val="de-CH"/>
         </w:rPr>
       </w:pPr>
-      <w:bookmarkStart w:id="29" w:name="_Toc450498681"/>
+      <w:bookmarkStart w:id="30" w:name="_Toc450508948"/>
       <w:r>
         <w:rPr>
           <w:lang w:val="de-CH"/>
         </w:rPr>
         <w:t>Beschreibung des Package</w:t>
       </w:r>
-      <w:bookmarkEnd w:id="29"/>
+      <w:bookmarkEnd w:id="30"/>
     </w:p>
     <w:p>
       <w:pPr>
@@ -9673,7 +12191,7 @@
           <w:lang w:val="de-CH"/>
         </w:rPr>
       </w:pPr>
-      <w:bookmarkStart w:id="30" w:name="_Toc450498682"/>
+      <w:bookmarkStart w:id="31" w:name="_Toc450508949"/>
       <w:r>
         <w:rPr>
           <w:color w:val="BFBFBF" w:themeColor="background1" w:themeShade="BF"/>
@@ -9681,7 +12199,7 @@
         </w:rPr>
         <w:t>Diagramme</w:t>
       </w:r>
-      <w:bookmarkEnd w:id="30"/>
+      <w:bookmarkEnd w:id="31"/>
     </w:p>
     <w:p>
       <w:pPr>
@@ -9707,14 +12225,14 @@
           <w:lang w:val="de-CH"/>
         </w:rPr>
       </w:pPr>
-      <w:bookmarkStart w:id="31" w:name="_Toc450498683"/>
+      <w:bookmarkStart w:id="32" w:name="_Toc450508950"/>
       <w:r>
         <w:rPr>
           <w:lang w:val="de-CH"/>
         </w:rPr>
         <w:t>Schnittstellen</w:t>
       </w:r>
-      <w:bookmarkEnd w:id="31"/>
+      <w:bookmarkEnd w:id="32"/>
     </w:p>
     <w:p>
       <w:pPr>
@@ -9773,9 +12291,9 @@
           <w:lang w:val="de-CH"/>
         </w:rPr>
       </w:pPr>
-      <w:bookmarkStart w:id="32" w:name="5.3_______________Use-Case_Realizations"/>
-      <w:bookmarkStart w:id="33" w:name="_Toc450498684"/>
-      <w:bookmarkEnd w:id="32"/>
+      <w:bookmarkStart w:id="33" w:name="5.3_______________Use-Case_Realizations"/>
+      <w:bookmarkStart w:id="34" w:name="_Toc450508951"/>
+      <w:bookmarkEnd w:id="33"/>
       <w:r>
         <w:rPr>
           <w:color w:val="BFBFBF" w:themeColor="background1" w:themeShade="BF"/>
@@ -9783,7 +12301,7 @@
         </w:rPr>
         <w:t>Operationen</w:t>
       </w:r>
-      <w:bookmarkEnd w:id="33"/>
+      <w:bookmarkEnd w:id="34"/>
     </w:p>
     <w:p>
       <w:pPr>
@@ -9793,7 +12311,7 @@
           <w:lang w:val="de-CH"/>
         </w:rPr>
       </w:pPr>
-      <w:bookmarkStart w:id="34" w:name="_Toc450498685"/>
+      <w:bookmarkStart w:id="35" w:name="_Toc450508952"/>
       <w:r>
         <w:rPr>
           <w:color w:val="BFBFBF" w:themeColor="background1" w:themeShade="BF"/>
@@ -9801,7 +12319,7 @@
         </w:rPr>
         <w:t>Interne Operation 1</w:t>
       </w:r>
-      <w:bookmarkEnd w:id="34"/>
+      <w:bookmarkEnd w:id="35"/>
     </w:p>
     <w:p>
       <w:pPr>
@@ -9824,7 +12342,7 @@
           <w:lang w:val="de-CH"/>
         </w:rPr>
       </w:pPr>
-      <w:bookmarkStart w:id="35" w:name="_Toc450498686"/>
+      <w:bookmarkStart w:id="36" w:name="_Toc450508953"/>
       <w:r>
         <w:rPr>
           <w:color w:val="BFBFBF" w:themeColor="background1" w:themeShade="BF"/>
@@ -9832,7 +12350,7 @@
         </w:rPr>
         <w:t>Interne Operation 2</w:t>
       </w:r>
-      <w:bookmarkEnd w:id="35"/>
+      <w:bookmarkEnd w:id="36"/>
     </w:p>
     <w:p>
       <w:pPr>
@@ -9861,18 +12379,18 @@
       <w:pPr>
         <w:pStyle w:val="berschrift2"/>
       </w:pPr>
-      <w:bookmarkStart w:id="36" w:name="_Toc450498687"/>
+      <w:bookmarkStart w:id="37" w:name="_Toc450508954"/>
       <w:r>
         <w:lastRenderedPageBreak/>
         <w:t>Java-Pakete und deren Architektur-Design</w:t>
       </w:r>
-      <w:bookmarkEnd w:id="36"/>
+      <w:bookmarkEnd w:id="37"/>
     </w:p>
     <w:p>
       <w:pPr>
         <w:pStyle w:val="berschrift3"/>
       </w:pPr>
-      <w:bookmarkStart w:id="37" w:name="_Toc450498688"/>
+      <w:bookmarkStart w:id="38" w:name="_Toc450508955"/>
       <w:r>
         <w:t xml:space="preserve">Package </w:t>
       </w:r>
@@ -9883,18 +12401,18 @@
       <w:r>
         <w:t>ccount</w:t>
       </w:r>
-      <w:bookmarkEnd w:id="37"/>
+      <w:bookmarkEnd w:id="38"/>
       <w:proofErr w:type="spellEnd"/>
     </w:p>
     <w:p>
       <w:pPr>
         <w:pStyle w:val="berschrift4"/>
       </w:pPr>
-      <w:bookmarkStart w:id="38" w:name="_Toc450498689"/>
+      <w:bookmarkStart w:id="39" w:name="_Toc450508956"/>
       <w:r>
         <w:t>Beschreibung des Packages</w:t>
       </w:r>
-      <w:bookmarkEnd w:id="38"/>
+      <w:bookmarkEnd w:id="39"/>
     </w:p>
     <w:p>
       <w:r>
@@ -9917,11 +12435,11 @@
       <w:pPr>
         <w:pStyle w:val="berschrift4"/>
       </w:pPr>
-      <w:bookmarkStart w:id="39" w:name="_Toc450498690"/>
+      <w:bookmarkStart w:id="40" w:name="_Toc450508957"/>
       <w:r>
         <w:t>Diagramme</w:t>
       </w:r>
-      <w:bookmarkEnd w:id="39"/>
+      <w:bookmarkEnd w:id="40"/>
     </w:p>
     <w:p>
       <w:pPr>
@@ -9950,11 +12468,11 @@
       <w:pPr>
         <w:pStyle w:val="berschrift4"/>
       </w:pPr>
-      <w:bookmarkStart w:id="40" w:name="_Toc450498691"/>
+      <w:bookmarkStart w:id="41" w:name="_Toc450508958"/>
       <w:r>
         <w:t>Schnittstellen</w:t>
       </w:r>
-      <w:bookmarkEnd w:id="40"/>
+      <w:bookmarkEnd w:id="41"/>
     </w:p>
     <w:p>
       <w:r>
@@ -10138,11 +12656,11 @@
       <w:pPr>
         <w:pStyle w:val="berschrift4"/>
       </w:pPr>
-      <w:bookmarkStart w:id="41" w:name="_Toc450498692"/>
+      <w:bookmarkStart w:id="42" w:name="_Toc450508959"/>
       <w:r>
         <w:t>Aufteilung der Klassen in das Drei-Schichten-Modell:</w:t>
       </w:r>
-      <w:bookmarkEnd w:id="41"/>
+      <w:bookmarkEnd w:id="42"/>
     </w:p>
     <w:p>
       <w:pPr>
@@ -10230,11 +12748,11 @@
       <w:pPr>
         <w:pStyle w:val="berschrift4"/>
       </w:pPr>
-      <w:bookmarkStart w:id="42" w:name="_Toc450498693"/>
+      <w:bookmarkStart w:id="43" w:name="_Toc450508960"/>
       <w:r>
         <w:t>Operationen</w:t>
       </w:r>
-      <w:bookmarkEnd w:id="42"/>
+      <w:bookmarkEnd w:id="43"/>
     </w:p>
     <w:p>
       <w:pPr>
@@ -11468,7 +13986,7 @@
           <w:lang w:val="en-US"/>
         </w:rPr>
       </w:pPr>
-      <w:bookmarkStart w:id="43" w:name="_Toc450498694"/>
+      <w:bookmarkStart w:id="44" w:name="_Toc450508961"/>
       <w:r>
         <w:rPr>
           <w:lang w:val="en-US"/>
@@ -11489,18 +14007,18 @@
         </w:rPr>
         <w:t>g</w:t>
       </w:r>
-      <w:bookmarkEnd w:id="43"/>
+      <w:bookmarkEnd w:id="44"/>
       <w:proofErr w:type="spellEnd"/>
     </w:p>
     <w:p>
       <w:pPr>
         <w:pStyle w:val="berschrift4"/>
       </w:pPr>
-      <w:bookmarkStart w:id="44" w:name="_Toc450498695"/>
+      <w:bookmarkStart w:id="45" w:name="_Toc450508962"/>
       <w:r>
         <w:t>Beschreibung des Packages</w:t>
       </w:r>
-      <w:bookmarkEnd w:id="44"/>
+      <w:bookmarkEnd w:id="45"/>
     </w:p>
     <w:p>
       <w:r>
@@ -11526,11 +14044,11 @@
       <w:pPr>
         <w:pStyle w:val="berschrift4"/>
       </w:pPr>
-      <w:bookmarkStart w:id="45" w:name="_Toc450498696"/>
+      <w:bookmarkStart w:id="46" w:name="_Toc450508963"/>
       <w:r>
         <w:t>Diagramme</w:t>
       </w:r>
-      <w:bookmarkEnd w:id="45"/>
+      <w:bookmarkEnd w:id="46"/>
     </w:p>
     <w:p>
       <w:pPr>
@@ -11559,11 +14077,11 @@
       <w:pPr>
         <w:pStyle w:val="berschrift4"/>
       </w:pPr>
-      <w:bookmarkStart w:id="46" w:name="_Toc450498697"/>
+      <w:bookmarkStart w:id="47" w:name="_Toc450508964"/>
       <w:r>
         <w:t>Schnittstellen</w:t>
       </w:r>
-      <w:bookmarkEnd w:id="46"/>
+      <w:bookmarkEnd w:id="47"/>
     </w:p>
     <w:p>
       <w:r>
@@ -11636,11 +14154,11 @@
       <w:pPr>
         <w:pStyle w:val="berschrift4"/>
       </w:pPr>
-      <w:bookmarkStart w:id="47" w:name="_Toc450498698"/>
+      <w:bookmarkStart w:id="48" w:name="_Toc450508965"/>
       <w:r>
         <w:t>Aufteilung der Klassen in das Drei-Schichten-Modell:</w:t>
       </w:r>
-      <w:bookmarkEnd w:id="47"/>
+      <w:bookmarkEnd w:id="48"/>
     </w:p>
     <w:p>
       <w:r>
@@ -11809,11 +14327,11 @@
       <w:pPr>
         <w:pStyle w:val="berschrift4"/>
       </w:pPr>
-      <w:bookmarkStart w:id="48" w:name="_Toc450498699"/>
+      <w:bookmarkStart w:id="49" w:name="_Toc450508966"/>
       <w:r>
         <w:t>Operationen</w:t>
       </w:r>
-      <w:bookmarkEnd w:id="48"/>
+      <w:bookmarkEnd w:id="49"/>
     </w:p>
     <w:p>
       <w:pPr>
@@ -16163,6 +18681,7 @@
       <w:pPr>
         <w:pStyle w:val="berschrift3"/>
       </w:pPr>
+      <w:bookmarkStart w:id="50" w:name="_Toc450508967"/>
       <w:r>
         <w:lastRenderedPageBreak/>
         <w:t xml:space="preserve">Package </w:t>
@@ -16171,15 +18690,18 @@
       <w:r>
         <w:t>dienstleistungenverwaltung</w:t>
       </w:r>
+      <w:bookmarkEnd w:id="50"/>
       <w:proofErr w:type="spellEnd"/>
     </w:p>
     <w:p>
       <w:pPr>
         <w:pStyle w:val="berschrift4"/>
       </w:pPr>
+      <w:bookmarkStart w:id="51" w:name="_Toc450508968"/>
       <w:r>
         <w:t>Beschreibung des Packages</w:t>
       </w:r>
+      <w:bookmarkEnd w:id="51"/>
     </w:p>
     <w:p>
       <w:r>
@@ -16208,9 +18730,11 @@
       <w:pPr>
         <w:pStyle w:val="berschrift4"/>
       </w:pPr>
+      <w:bookmarkStart w:id="52" w:name="_Toc450508969"/>
       <w:r>
         <w:t>Diagramme</w:t>
       </w:r>
+      <w:bookmarkEnd w:id="52"/>
     </w:p>
     <w:p>
       <w:pPr>
@@ -16239,9 +18763,11 @@
       <w:pPr>
         <w:pStyle w:val="berschrift4"/>
       </w:pPr>
+      <w:bookmarkStart w:id="53" w:name="_Toc450508970"/>
       <w:r>
         <w:t>Schnittstellen</w:t>
       </w:r>
+      <w:bookmarkEnd w:id="53"/>
     </w:p>
     <w:p>
       <w:r>
@@ -16314,9 +18840,11 @@
       <w:pPr>
         <w:pStyle w:val="berschrift4"/>
       </w:pPr>
+      <w:bookmarkStart w:id="54" w:name="_Toc450508971"/>
       <w:r>
         <w:t>Aufteilung der Klassen in das Drei-Schichten-Modell:</w:t>
       </w:r>
+      <w:bookmarkEnd w:id="54"/>
     </w:p>
     <w:p>
       <w:pPr>
@@ -16432,9 +18960,11 @@
       <w:pPr>
         <w:pStyle w:val="berschrift4"/>
       </w:pPr>
+      <w:bookmarkStart w:id="55" w:name="_Toc450508972"/>
       <w:r>
         <w:t>Operationen</w:t>
       </w:r>
+      <w:bookmarkEnd w:id="55"/>
     </w:p>
     <w:p>
       <w:pPr>
@@ -17808,7 +20338,7 @@
           <w:lang w:val="en-US"/>
         </w:rPr>
       </w:pPr>
-      <w:bookmarkStart w:id="49" w:name="_Toc450498700"/>
+      <w:bookmarkStart w:id="56" w:name="_Toc450508973"/>
       <w:r>
         <w:rPr>
           <w:lang w:val="en-US"/>
@@ -17823,18 +20353,18 @@
         </w:rPr>
         <w:t>lagerverwaltung</w:t>
       </w:r>
-      <w:bookmarkEnd w:id="49"/>
+      <w:bookmarkEnd w:id="56"/>
       <w:proofErr w:type="spellEnd"/>
     </w:p>
     <w:p>
       <w:pPr>
         <w:pStyle w:val="berschrift4"/>
       </w:pPr>
-      <w:bookmarkStart w:id="50" w:name="_Toc450498701"/>
+      <w:bookmarkStart w:id="57" w:name="_Toc450508974"/>
       <w:r>
         <w:t>Beschreibung des Packages</w:t>
       </w:r>
-      <w:bookmarkEnd w:id="50"/>
+      <w:bookmarkEnd w:id="57"/>
     </w:p>
     <w:p>
       <w:r>
@@ -17863,11 +20393,11 @@
       <w:pPr>
         <w:pStyle w:val="berschrift4"/>
       </w:pPr>
-      <w:bookmarkStart w:id="51" w:name="_Toc450498702"/>
+      <w:bookmarkStart w:id="58" w:name="_Toc450508975"/>
       <w:r>
         <w:t>Diagramme</w:t>
       </w:r>
-      <w:bookmarkEnd w:id="51"/>
+      <w:bookmarkEnd w:id="58"/>
     </w:p>
     <w:p>
       <w:pPr>
@@ -17896,11 +20426,11 @@
       <w:pPr>
         <w:pStyle w:val="berschrift4"/>
       </w:pPr>
-      <w:bookmarkStart w:id="52" w:name="_Toc450498703"/>
+      <w:bookmarkStart w:id="59" w:name="_Toc450508976"/>
       <w:r>
         <w:t>Schnittstellen</w:t>
       </w:r>
-      <w:bookmarkEnd w:id="52"/>
+      <w:bookmarkEnd w:id="59"/>
     </w:p>
     <w:p>
       <w:r>
@@ -17973,11 +20503,11 @@
       <w:pPr>
         <w:pStyle w:val="berschrift4"/>
       </w:pPr>
-      <w:bookmarkStart w:id="53" w:name="_Toc450498704"/>
+      <w:bookmarkStart w:id="60" w:name="_Toc450508977"/>
       <w:r>
         <w:t>Aufteilung der Klassen in das Drei-Schichten-Modell:</w:t>
       </w:r>
-      <w:bookmarkEnd w:id="53"/>
+      <w:bookmarkEnd w:id="60"/>
     </w:p>
     <w:p>
       <w:r>
@@ -18114,11 +20644,11 @@
       <w:pPr>
         <w:pStyle w:val="berschrift4"/>
       </w:pPr>
-      <w:bookmarkStart w:id="54" w:name="_Toc450498705"/>
+      <w:bookmarkStart w:id="61" w:name="_Toc450508978"/>
       <w:r>
         <w:t>Operationen</w:t>
       </w:r>
-      <w:bookmarkEnd w:id="54"/>
+      <w:bookmarkEnd w:id="61"/>
     </w:p>
     <w:p>
       <w:pPr>
@@ -20854,6 +23384,7 @@
       <w:pPr>
         <w:pStyle w:val="berschrift3"/>
       </w:pPr>
+      <w:bookmarkStart w:id="62" w:name="_Toc450508979"/>
       <w:r>
         <w:lastRenderedPageBreak/>
         <w:t xml:space="preserve">Package </w:t>
@@ -20862,15 +23393,18 @@
       <w:r>
         <w:t>kassenfunktion</w:t>
       </w:r>
+      <w:bookmarkEnd w:id="62"/>
       <w:proofErr w:type="spellEnd"/>
     </w:p>
     <w:p>
       <w:pPr>
         <w:pStyle w:val="berschrift4"/>
       </w:pPr>
+      <w:bookmarkStart w:id="63" w:name="_Toc450508980"/>
       <w:r>
         <w:t>Beschreibung des Packages</w:t>
       </w:r>
+      <w:bookmarkEnd w:id="63"/>
     </w:p>
     <w:p>
       <w:r>
@@ -20899,9 +23433,11 @@
       <w:pPr>
         <w:pStyle w:val="berschrift4"/>
       </w:pPr>
+      <w:bookmarkStart w:id="64" w:name="_Toc450508981"/>
       <w:r>
         <w:t>Diagramme</w:t>
       </w:r>
+      <w:bookmarkEnd w:id="64"/>
     </w:p>
     <w:p>
       <w:pPr>
@@ -20930,9 +23466,11 @@
       <w:pPr>
         <w:pStyle w:val="berschrift4"/>
       </w:pPr>
+      <w:bookmarkStart w:id="65" w:name="_Toc450508982"/>
       <w:r>
         <w:t>Schnittstellen</w:t>
       </w:r>
+      <w:bookmarkEnd w:id="65"/>
     </w:p>
     <w:p>
       <w:pPr>
@@ -21010,9 +23548,11 @@
       <w:pPr>
         <w:pStyle w:val="berschrift4"/>
       </w:pPr>
+      <w:bookmarkStart w:id="66" w:name="_Toc450508983"/>
       <w:r>
         <w:t>Aufteilung der Klassen in das Drei-Schichten-Modell:</w:t>
       </w:r>
+      <w:bookmarkEnd w:id="66"/>
     </w:p>
     <w:p>
       <w:pPr>
@@ -21108,9 +23648,11 @@
       <w:pPr>
         <w:pStyle w:val="berschrift4"/>
       </w:pPr>
+      <w:bookmarkStart w:id="67" w:name="_Toc450508984"/>
       <w:r>
         <w:t>Operationen</w:t>
       </w:r>
+      <w:bookmarkEnd w:id="67"/>
     </w:p>
     <w:p>
       <w:pPr>
@@ -23134,7 +25676,7 @@
           <w:lang w:val="en-US"/>
         </w:rPr>
       </w:pPr>
-      <w:bookmarkStart w:id="55" w:name="_Toc450498706"/>
+      <w:bookmarkStart w:id="68" w:name="_Toc450508985"/>
       <w:r>
         <w:rPr>
           <w:lang w:val="en-US"/>
@@ -23149,18 +25691,18 @@
         </w:rPr>
         <w:t>kundenverwaltung</w:t>
       </w:r>
-      <w:bookmarkEnd w:id="55"/>
+      <w:bookmarkEnd w:id="68"/>
       <w:proofErr w:type="spellEnd"/>
     </w:p>
     <w:p>
       <w:pPr>
         <w:pStyle w:val="berschrift4"/>
       </w:pPr>
-      <w:bookmarkStart w:id="56" w:name="_Toc450498707"/>
+      <w:bookmarkStart w:id="69" w:name="_Toc450508986"/>
       <w:r>
         <w:t>Beschreibung des Packages</w:t>
       </w:r>
-      <w:bookmarkEnd w:id="56"/>
+      <w:bookmarkEnd w:id="69"/>
     </w:p>
     <w:p>
       <w:r>
@@ -23185,11 +25727,11 @@
       <w:pPr>
         <w:pStyle w:val="berschrift4"/>
       </w:pPr>
-      <w:bookmarkStart w:id="57" w:name="_Toc450498708"/>
+      <w:bookmarkStart w:id="70" w:name="_Toc450508987"/>
       <w:r>
         <w:t>Diagramme</w:t>
       </w:r>
-      <w:bookmarkEnd w:id="57"/>
+      <w:bookmarkEnd w:id="70"/>
     </w:p>
     <w:p>
       <w:pPr>
@@ -23218,11 +25760,11 @@
       <w:pPr>
         <w:pStyle w:val="berschrift4"/>
       </w:pPr>
-      <w:bookmarkStart w:id="58" w:name="_Toc450498709"/>
+      <w:bookmarkStart w:id="71" w:name="_Toc450508988"/>
       <w:r>
         <w:t>Schnittstellen</w:t>
       </w:r>
-      <w:bookmarkEnd w:id="58"/>
+      <w:bookmarkEnd w:id="71"/>
     </w:p>
     <w:p>
       <w:pPr>
@@ -23303,11 +25845,11 @@
       <w:pPr>
         <w:pStyle w:val="berschrift4"/>
       </w:pPr>
-      <w:bookmarkStart w:id="59" w:name="_Toc450498710"/>
+      <w:bookmarkStart w:id="72" w:name="_Toc450508989"/>
       <w:r>
         <w:t>Aufteilung der Klassen in das Drei-Schichten-Modell:</w:t>
       </w:r>
-      <w:bookmarkEnd w:id="59"/>
+      <w:bookmarkEnd w:id="72"/>
     </w:p>
     <w:p>
       <w:pPr>
@@ -23419,11 +25961,11 @@
       <w:pPr>
         <w:pStyle w:val="berschrift4"/>
       </w:pPr>
-      <w:bookmarkStart w:id="60" w:name="_Toc450498711"/>
+      <w:bookmarkStart w:id="73" w:name="_Toc450508990"/>
       <w:r>
         <w:t>Operationen</w:t>
       </w:r>
-      <w:bookmarkEnd w:id="60"/>
+      <w:bookmarkEnd w:id="73"/>
     </w:p>
     <w:p>
       <w:pPr>
@@ -25091,7 +27633,7 @@
           <w:lang w:val="en-US"/>
         </w:rPr>
       </w:pPr>
-      <w:bookmarkStart w:id="61" w:name="_Toc450498712"/>
+      <w:bookmarkStart w:id="74" w:name="_Toc450508991"/>
       <w:r>
         <w:rPr>
           <w:lang w:val="en-US"/>
@@ -25106,18 +27648,18 @@
         </w:rPr>
         <w:t>mitarbeiterverwaltung</w:t>
       </w:r>
-      <w:bookmarkEnd w:id="61"/>
+      <w:bookmarkEnd w:id="74"/>
       <w:proofErr w:type="spellEnd"/>
     </w:p>
     <w:p>
       <w:pPr>
         <w:pStyle w:val="berschrift4"/>
       </w:pPr>
-      <w:bookmarkStart w:id="62" w:name="_Toc450498713"/>
+      <w:bookmarkStart w:id="75" w:name="_Toc450508992"/>
       <w:r>
         <w:t>Beschreibung des Packages</w:t>
       </w:r>
-      <w:bookmarkEnd w:id="62"/>
+      <w:bookmarkEnd w:id="75"/>
     </w:p>
     <w:p>
       <w:r>
@@ -25133,11 +27675,11 @@
       <w:pPr>
         <w:pStyle w:val="berschrift4"/>
       </w:pPr>
-      <w:bookmarkStart w:id="63" w:name="_Toc450498714"/>
+      <w:bookmarkStart w:id="76" w:name="_Toc450508993"/>
       <w:r>
         <w:t>Diagramme</w:t>
       </w:r>
-      <w:bookmarkEnd w:id="63"/>
+      <w:bookmarkEnd w:id="76"/>
     </w:p>
     <w:p>
       <w:pPr>
@@ -25166,11 +27708,11 @@
       <w:pPr>
         <w:pStyle w:val="berschrift4"/>
       </w:pPr>
-      <w:bookmarkStart w:id="64" w:name="_Toc450498715"/>
+      <w:bookmarkStart w:id="77" w:name="_Toc450508994"/>
       <w:r>
         <w:t>Schnittstellen</w:t>
       </w:r>
-      <w:bookmarkEnd w:id="64"/>
+      <w:bookmarkEnd w:id="77"/>
     </w:p>
     <w:p>
       <w:pPr>
@@ -25227,11 +27769,11 @@
       <w:pPr>
         <w:pStyle w:val="berschrift4"/>
       </w:pPr>
-      <w:bookmarkStart w:id="65" w:name="_Toc450498716"/>
+      <w:bookmarkStart w:id="78" w:name="_Toc450508995"/>
       <w:r>
         <w:t>Aufteilung der Klassen in das Drei-Schichten-Modell:</w:t>
       </w:r>
-      <w:bookmarkEnd w:id="65"/>
+      <w:bookmarkEnd w:id="78"/>
     </w:p>
     <w:p>
       <w:r>
@@ -25300,11 +27842,11 @@
       <w:pPr>
         <w:pStyle w:val="berschrift4"/>
       </w:pPr>
-      <w:bookmarkStart w:id="66" w:name="_Toc450498717"/>
+      <w:bookmarkStart w:id="79" w:name="_Toc450508996"/>
       <w:r>
         <w:t>Operationen</w:t>
       </w:r>
-      <w:bookmarkEnd w:id="66"/>
+      <w:bookmarkEnd w:id="79"/>
     </w:p>
     <w:p>
       <w:r>
@@ -26964,6 +29506,7 @@
       <w:pPr>
         <w:pStyle w:val="berschrift3"/>
       </w:pPr>
+      <w:bookmarkStart w:id="80" w:name="_Toc450508997"/>
       <w:r>
         <w:lastRenderedPageBreak/>
         <w:t xml:space="preserve">Package </w:t>
@@ -26972,15 +29515,18 @@
       <w:r>
         <w:t>verkaufsverwaltung</w:t>
       </w:r>
+      <w:bookmarkEnd w:id="80"/>
       <w:proofErr w:type="spellEnd"/>
     </w:p>
     <w:p>
       <w:pPr>
         <w:pStyle w:val="berschrift4"/>
       </w:pPr>
+      <w:bookmarkStart w:id="81" w:name="_Toc450508998"/>
       <w:r>
         <w:t>Beschreibung des Packages</w:t>
       </w:r>
+      <w:bookmarkEnd w:id="81"/>
     </w:p>
     <w:p>
       <w:pPr>
@@ -27016,9 +29562,11 @@
       <w:pPr>
         <w:pStyle w:val="berschrift4"/>
       </w:pPr>
+      <w:bookmarkStart w:id="82" w:name="_Toc450508999"/>
       <w:r>
         <w:t>Diagramme</w:t>
       </w:r>
+      <w:bookmarkEnd w:id="82"/>
     </w:p>
     <w:p>
       <w:pPr>
@@ -27047,9 +29595,11 @@
       <w:pPr>
         <w:pStyle w:val="berschrift4"/>
       </w:pPr>
+      <w:bookmarkStart w:id="83" w:name="_Toc450509000"/>
       <w:r>
         <w:t>Schnittstellen</w:t>
       </w:r>
+      <w:bookmarkEnd w:id="83"/>
     </w:p>
     <w:p>
       <w:r>
@@ -27152,9 +29702,11 @@
       <w:pPr>
         <w:pStyle w:val="berschrift4"/>
       </w:pPr>
+      <w:bookmarkStart w:id="84" w:name="_Toc450509001"/>
       <w:r>
         <w:t>Aufteilung der Klassen in das Drei-Schichten-Modell:</w:t>
       </w:r>
+      <w:bookmarkEnd w:id="84"/>
     </w:p>
     <w:p>
       <w:pPr>
@@ -27227,9 +29779,11 @@
       <w:pPr>
         <w:pStyle w:val="berschrift4"/>
       </w:pPr>
+      <w:bookmarkStart w:id="85" w:name="_Toc450509002"/>
       <w:r>
         <w:t>Operationen</w:t>
       </w:r>
+      <w:bookmarkEnd w:id="85"/>
     </w:p>
     <w:p>
       <w:pPr>
@@ -28242,18 +30796,22 @@
       <w:pPr>
         <w:pStyle w:val="berschrift3"/>
       </w:pPr>
+      <w:bookmarkStart w:id="86" w:name="_Toc450509003"/>
       <w:r>
         <w:lastRenderedPageBreak/>
         <w:t>Package Trester</w:t>
       </w:r>
+      <w:bookmarkEnd w:id="86"/>
     </w:p>
     <w:p>
       <w:pPr>
         <w:pStyle w:val="berschrift4"/>
       </w:pPr>
+      <w:bookmarkStart w:id="87" w:name="_Toc450509004"/>
       <w:r>
         <w:t>Beschreibung des Packages</w:t>
       </w:r>
+      <w:bookmarkEnd w:id="87"/>
     </w:p>
     <w:p>
       <w:r>
@@ -28282,9 +30840,11 @@
       <w:pPr>
         <w:pStyle w:val="berschrift4"/>
       </w:pPr>
+      <w:bookmarkStart w:id="88" w:name="_Toc450509005"/>
       <w:r>
         <w:t>Diagramme</w:t>
       </w:r>
+      <w:bookmarkEnd w:id="88"/>
     </w:p>
     <w:p>
       <w:pPr>
@@ -28303,9 +30863,11 @@
       <w:pPr>
         <w:pStyle w:val="berschrift4"/>
       </w:pPr>
+      <w:bookmarkStart w:id="89" w:name="_Toc450509006"/>
       <w:r>
         <w:t>Schnittstellen</w:t>
       </w:r>
+      <w:bookmarkEnd w:id="89"/>
     </w:p>
     <w:p>
       <w:r>
@@ -28362,9 +30924,11 @@
       <w:pPr>
         <w:pStyle w:val="berschrift4"/>
       </w:pPr>
+      <w:bookmarkStart w:id="90" w:name="_Toc450509007"/>
       <w:r>
         <w:t>Aufteilung der Klassen in das Drei-Schichten-Modell:</w:t>
       </w:r>
+      <w:bookmarkEnd w:id="90"/>
     </w:p>
     <w:p>
       <w:pPr>
@@ -28414,9 +30978,11 @@
       <w:pPr>
         <w:pStyle w:val="berschrift4"/>
       </w:pPr>
+      <w:bookmarkStart w:id="91" w:name="_Toc450509008"/>
       <w:r>
         <w:t>Operationen</w:t>
       </w:r>
+      <w:bookmarkEnd w:id="91"/>
     </w:p>
     <w:p/>
     <w:p>
@@ -28726,19 +31292,21 @@
       <w:pPr>
         <w:pStyle w:val="berschrift3"/>
       </w:pPr>
+      <w:bookmarkStart w:id="92" w:name="_Toc450509009"/>
       <w:r>
         <w:t>Package Main</w:t>
       </w:r>
-      <w:bookmarkStart w:id="67" w:name="_GoBack"/>
-      <w:bookmarkEnd w:id="67"/>
+      <w:bookmarkEnd w:id="92"/>
     </w:p>
     <w:p>
       <w:pPr>
         <w:pStyle w:val="berschrift4"/>
       </w:pPr>
+      <w:bookmarkStart w:id="93" w:name="_Toc450509010"/>
       <w:r>
         <w:t>Beschreibung des Packages</w:t>
       </w:r>
+      <w:bookmarkEnd w:id="93"/>
     </w:p>
     <w:p>
       <w:r>
@@ -28767,9 +31335,11 @@
       <w:pPr>
         <w:pStyle w:val="berschrift4"/>
       </w:pPr>
+      <w:bookmarkStart w:id="94" w:name="_Toc450509011"/>
       <w:r>
         <w:t>Diagramme</w:t>
       </w:r>
+      <w:bookmarkEnd w:id="94"/>
     </w:p>
     <w:p>
       <w:pPr>
@@ -28790,9 +31360,11 @@
       <w:pPr>
         <w:pStyle w:val="berschrift4"/>
       </w:pPr>
+      <w:bookmarkStart w:id="95" w:name="_Toc450509012"/>
       <w:r>
         <w:t>Schnittstellen</w:t>
       </w:r>
+      <w:bookmarkEnd w:id="95"/>
     </w:p>
     <w:p>
       <w:r>
@@ -28830,9 +31402,11 @@
       <w:pPr>
         <w:pStyle w:val="berschrift4"/>
       </w:pPr>
+      <w:bookmarkStart w:id="96" w:name="_Toc450509013"/>
       <w:r>
         <w:t>Aufteilung der Klassen in das Drei-Schichten-Modell:</w:t>
       </w:r>
+      <w:bookmarkEnd w:id="96"/>
     </w:p>
     <w:p>
       <w:pPr>
@@ -28882,9 +31456,11 @@
       <w:pPr>
         <w:pStyle w:val="berschrift4"/>
       </w:pPr>
+      <w:bookmarkStart w:id="97" w:name="_Toc450509014"/>
       <w:r>
         <w:t>Operationen</w:t>
       </w:r>
+      <w:bookmarkEnd w:id="97"/>
     </w:p>
     <w:p/>
     <w:p>
@@ -29372,7 +31948,7 @@
       <w:pPr>
         <w:pStyle w:val="berschrift1"/>
       </w:pPr>
-      <w:bookmarkStart w:id="68" w:name="_Toc450498720"/>
+      <w:bookmarkStart w:id="98" w:name="_Toc450509015"/>
       <w:r>
         <w:lastRenderedPageBreak/>
         <w:t>Datenspeicherung (</w:t>
@@ -29383,7 +31959,7 @@
       <w:r>
         <w:t>)</w:t>
       </w:r>
-      <w:bookmarkEnd w:id="68"/>
+      <w:bookmarkEnd w:id="98"/>
     </w:p>
     <w:p>
       <w:pPr>
@@ -29743,7 +32319,7 @@
       <w:pPr>
         <w:pStyle w:val="berschrift1"/>
       </w:pPr>
-      <w:bookmarkStart w:id="69" w:name="_Toc450498721"/>
+      <w:bookmarkStart w:id="99" w:name="_Toc450509016"/>
       <w:r>
         <w:t>Größ</w:t>
       </w:r>
@@ -29764,7 +32340,7 @@
       <w:r>
         <w:t>)</w:t>
       </w:r>
-      <w:bookmarkEnd w:id="69"/>
+      <w:bookmarkEnd w:id="99"/>
     </w:p>
     <w:p>
       <w:pPr>
@@ -30030,7 +32606,7 @@
         <w:rStyle w:val="Seitenzahl"/>
         <w:noProof/>
       </w:rPr>
-      <w:t>25</w:t>
+      <w:t>4</w:t>
     </w:r>
     <w:r>
       <w:rPr>
@@ -35830,6 +38406,10 @@
     <w:lsdException w:name="toc 3" w:uiPriority="39"/>
     <w:lsdException w:name="toc 4" w:uiPriority="39"/>
     <w:lsdException w:name="toc 5" w:uiPriority="39"/>
+    <w:lsdException w:name="toc 6" w:uiPriority="39"/>
+    <w:lsdException w:name="toc 7" w:uiPriority="39"/>
+    <w:lsdException w:name="toc 8" w:uiPriority="39"/>
+    <w:lsdException w:name="toc 9" w:uiPriority="39"/>
     <w:lsdException w:name="caption" w:qFormat="1"/>
     <w:lsdException w:name="List Number" w:semiHidden="0" w:unhideWhenUsed="0"/>
     <w:lsdException w:name="List 4" w:semiHidden="0" w:unhideWhenUsed="0"/>
@@ -35842,6 +38422,7 @@
     <w:lsdException w:name="Hyperlink" w:uiPriority="99"/>
     <w:lsdException w:name="Strong" w:semiHidden="0" w:unhideWhenUsed="0" w:qFormat="1"/>
     <w:lsdException w:name="Emphasis" w:semiHidden="0" w:unhideWhenUsed="0" w:qFormat="1"/>
+    <w:lsdException w:name="No List" w:uiPriority="99"/>
     <w:lsdException w:name="Table Grid" w:semiHidden="0" w:unhideWhenUsed="0"/>
     <w:lsdException w:name="Placeholder Text" w:uiPriority="99" w:unhideWhenUsed="0"/>
     <w:lsdException w:name="No Spacing" w:semiHidden="0" w:uiPriority="1" w:unhideWhenUsed="0" w:qFormat="1"/>
@@ -36584,6 +39165,82 @@
       <w:contextualSpacing/>
     </w:pPr>
   </w:style>
+  <w:style w:type="paragraph" w:styleId="Verzeichnis6">
+    <w:name w:val="toc 6"/>
+    <w:basedOn w:val="Standard"/>
+    <w:next w:val="Standard"/>
+    <w:autoRedefine/>
+    <w:uiPriority w:val="39"/>
+    <w:unhideWhenUsed/>
+    <w:rsid w:val="00133DFF"/>
+    <w:pPr>
+      <w:spacing w:after="100" w:line="276" w:lineRule="auto"/>
+      <w:ind w:left="1100"/>
+    </w:pPr>
+    <w:rPr>
+      <w:rFonts w:asciiTheme="minorHAnsi" w:eastAsiaTheme="minorEastAsia" w:hAnsiTheme="minorHAnsi" w:cstheme="minorBidi"/>
+      <w:sz w:val="22"/>
+      <w:szCs w:val="22"/>
+      <w:lang w:eastAsia="de-DE"/>
+    </w:rPr>
+  </w:style>
+  <w:style w:type="paragraph" w:styleId="Verzeichnis7">
+    <w:name w:val="toc 7"/>
+    <w:basedOn w:val="Standard"/>
+    <w:next w:val="Standard"/>
+    <w:autoRedefine/>
+    <w:uiPriority w:val="39"/>
+    <w:unhideWhenUsed/>
+    <w:rsid w:val="00133DFF"/>
+    <w:pPr>
+      <w:spacing w:after="100" w:line="276" w:lineRule="auto"/>
+      <w:ind w:left="1320"/>
+    </w:pPr>
+    <w:rPr>
+      <w:rFonts w:asciiTheme="minorHAnsi" w:eastAsiaTheme="minorEastAsia" w:hAnsiTheme="minorHAnsi" w:cstheme="minorBidi"/>
+      <w:sz w:val="22"/>
+      <w:szCs w:val="22"/>
+      <w:lang w:eastAsia="de-DE"/>
+    </w:rPr>
+  </w:style>
+  <w:style w:type="paragraph" w:styleId="Verzeichnis8">
+    <w:name w:val="toc 8"/>
+    <w:basedOn w:val="Standard"/>
+    <w:next w:val="Standard"/>
+    <w:autoRedefine/>
+    <w:uiPriority w:val="39"/>
+    <w:unhideWhenUsed/>
+    <w:rsid w:val="00133DFF"/>
+    <w:pPr>
+      <w:spacing w:after="100" w:line="276" w:lineRule="auto"/>
+      <w:ind w:left="1540"/>
+    </w:pPr>
+    <w:rPr>
+      <w:rFonts w:asciiTheme="minorHAnsi" w:eastAsiaTheme="minorEastAsia" w:hAnsiTheme="minorHAnsi" w:cstheme="minorBidi"/>
+      <w:sz w:val="22"/>
+      <w:szCs w:val="22"/>
+      <w:lang w:eastAsia="de-DE"/>
+    </w:rPr>
+  </w:style>
+  <w:style w:type="paragraph" w:styleId="Verzeichnis9">
+    <w:name w:val="toc 9"/>
+    <w:basedOn w:val="Standard"/>
+    <w:next w:val="Standard"/>
+    <w:autoRedefine/>
+    <w:uiPriority w:val="39"/>
+    <w:unhideWhenUsed/>
+    <w:rsid w:val="00133DFF"/>
+    <w:pPr>
+      <w:spacing w:after="100" w:line="276" w:lineRule="auto"/>
+      <w:ind w:left="1760"/>
+    </w:pPr>
+    <w:rPr>
+      <w:rFonts w:asciiTheme="minorHAnsi" w:eastAsiaTheme="minorEastAsia" w:hAnsiTheme="minorHAnsi" w:cstheme="minorBidi"/>
+      <w:sz w:val="22"/>
+      <w:szCs w:val="22"/>
+      <w:lang w:eastAsia="de-DE"/>
+    </w:rPr>
+  </w:style>
 </w:styles>
 </file>
 
@@ -36614,6 +39271,10 @@
     <w:lsdException w:name="toc 3" w:uiPriority="39"/>
     <w:lsdException w:name="toc 4" w:uiPriority="39"/>
     <w:lsdException w:name="toc 5" w:uiPriority="39"/>
+    <w:lsdException w:name="toc 6" w:uiPriority="39"/>
+    <w:lsdException w:name="toc 7" w:uiPriority="39"/>
+    <w:lsdException w:name="toc 8" w:uiPriority="39"/>
+    <w:lsdException w:name="toc 9" w:uiPriority="39"/>
     <w:lsdException w:name="caption" w:qFormat="1"/>
     <w:lsdException w:name="List Number" w:semiHidden="0" w:unhideWhenUsed="0"/>
     <w:lsdException w:name="List 4" w:semiHidden="0" w:unhideWhenUsed="0"/>
@@ -36626,6 +39287,7 @@
     <w:lsdException w:name="Hyperlink" w:uiPriority="99"/>
     <w:lsdException w:name="Strong" w:semiHidden="0" w:unhideWhenUsed="0" w:qFormat="1"/>
     <w:lsdException w:name="Emphasis" w:semiHidden="0" w:unhideWhenUsed="0" w:qFormat="1"/>
+    <w:lsdException w:name="No List" w:uiPriority="99"/>
     <w:lsdException w:name="Table Grid" w:semiHidden="0" w:unhideWhenUsed="0"/>
     <w:lsdException w:name="Placeholder Text" w:uiPriority="99" w:unhideWhenUsed="0"/>
     <w:lsdException w:name="No Spacing" w:semiHidden="0" w:uiPriority="1" w:unhideWhenUsed="0" w:qFormat="1"/>
@@ -37368,6 +40030,82 @@
       <w:contextualSpacing/>
     </w:pPr>
   </w:style>
+  <w:style w:type="paragraph" w:styleId="Verzeichnis6">
+    <w:name w:val="toc 6"/>
+    <w:basedOn w:val="Standard"/>
+    <w:next w:val="Standard"/>
+    <w:autoRedefine/>
+    <w:uiPriority w:val="39"/>
+    <w:unhideWhenUsed/>
+    <w:rsid w:val="00133DFF"/>
+    <w:pPr>
+      <w:spacing w:after="100" w:line="276" w:lineRule="auto"/>
+      <w:ind w:left="1100"/>
+    </w:pPr>
+    <w:rPr>
+      <w:rFonts w:asciiTheme="minorHAnsi" w:eastAsiaTheme="minorEastAsia" w:hAnsiTheme="minorHAnsi" w:cstheme="minorBidi"/>
+      <w:sz w:val="22"/>
+      <w:szCs w:val="22"/>
+      <w:lang w:eastAsia="de-DE"/>
+    </w:rPr>
+  </w:style>
+  <w:style w:type="paragraph" w:styleId="Verzeichnis7">
+    <w:name w:val="toc 7"/>
+    <w:basedOn w:val="Standard"/>
+    <w:next w:val="Standard"/>
+    <w:autoRedefine/>
+    <w:uiPriority w:val="39"/>
+    <w:unhideWhenUsed/>
+    <w:rsid w:val="00133DFF"/>
+    <w:pPr>
+      <w:spacing w:after="100" w:line="276" w:lineRule="auto"/>
+      <w:ind w:left="1320"/>
+    </w:pPr>
+    <w:rPr>
+      <w:rFonts w:asciiTheme="minorHAnsi" w:eastAsiaTheme="minorEastAsia" w:hAnsiTheme="minorHAnsi" w:cstheme="minorBidi"/>
+      <w:sz w:val="22"/>
+      <w:szCs w:val="22"/>
+      <w:lang w:eastAsia="de-DE"/>
+    </w:rPr>
+  </w:style>
+  <w:style w:type="paragraph" w:styleId="Verzeichnis8">
+    <w:name w:val="toc 8"/>
+    <w:basedOn w:val="Standard"/>
+    <w:next w:val="Standard"/>
+    <w:autoRedefine/>
+    <w:uiPriority w:val="39"/>
+    <w:unhideWhenUsed/>
+    <w:rsid w:val="00133DFF"/>
+    <w:pPr>
+      <w:spacing w:after="100" w:line="276" w:lineRule="auto"/>
+      <w:ind w:left="1540"/>
+    </w:pPr>
+    <w:rPr>
+      <w:rFonts w:asciiTheme="minorHAnsi" w:eastAsiaTheme="minorEastAsia" w:hAnsiTheme="minorHAnsi" w:cstheme="minorBidi"/>
+      <w:sz w:val="22"/>
+      <w:szCs w:val="22"/>
+      <w:lang w:eastAsia="de-DE"/>
+    </w:rPr>
+  </w:style>
+  <w:style w:type="paragraph" w:styleId="Verzeichnis9">
+    <w:name w:val="toc 9"/>
+    <w:basedOn w:val="Standard"/>
+    <w:next w:val="Standard"/>
+    <w:autoRedefine/>
+    <w:uiPriority w:val="39"/>
+    <w:unhideWhenUsed/>
+    <w:rsid w:val="00133DFF"/>
+    <w:pPr>
+      <w:spacing w:after="100" w:line="276" w:lineRule="auto"/>
+      <w:ind w:left="1760"/>
+    </w:pPr>
+    <w:rPr>
+      <w:rFonts w:asciiTheme="minorHAnsi" w:eastAsiaTheme="minorEastAsia" w:hAnsiTheme="minorHAnsi" w:cstheme="minorBidi"/>
+      <w:sz w:val="22"/>
+      <w:szCs w:val="22"/>
+      <w:lang w:eastAsia="de-DE"/>
+    </w:rPr>
+  </w:style>
 </w:styles>
 </file>
 
@@ -37661,7 +40399,7 @@
 </file>
 
 <file path=customXml/itemProps1.xml><?xml version="1.0" encoding="utf-8"?>
-<ds:datastoreItem xmlns:ds="http://schemas.openxmlformats.org/officeDocument/2006/customXml" ds:itemID="{18CFE075-12DD-4D86-9872-1E677C19B6DB}">
+<ds:datastoreItem xmlns:ds="http://schemas.openxmlformats.org/officeDocument/2006/customXml" ds:itemID="{ECB7F447-C898-4B44-A1BB-43A04D3612FE}">
   <ds:schemaRefs>
     <ds:schemaRef ds:uri="http://schemas.openxmlformats.org/officeDocument/2006/bibliography"/>
   </ds:schemaRefs>

--- a/SW-Architektur/Software Architecture Document_Mosti.docx
+++ b/SW-Architektur/Software Architecture Document_Mosti.docx
@@ -9088,7 +9088,7 @@
           <w:noProof/>
           <w:sz w:val="22"/>
           <w:szCs w:val="22"/>
-          <w:lang w:eastAsia="de-DE"/>
+          <w:lang w:eastAsia="ja-JP"/>
         </w:rPr>
         <mc:AlternateContent>
           <mc:Choice Requires="wpg">
@@ -10724,7 +10724,7 @@
           <w:b/>
           <w:noProof/>
           <w:color w:val="FF0000"/>
-          <w:lang w:eastAsia="de-DE"/>
+          <w:lang w:eastAsia="ja-JP"/>
         </w:rPr>
         <w:drawing>
           <wp:inline distT="0" distB="0" distL="0" distR="0">
@@ -11677,7 +11677,7 @@
           <w:b w:val="0"/>
           <w:noProof/>
           <w:color w:val="000000"/>
-          <w:lang w:eastAsia="de-DE"/>
+          <w:lang w:eastAsia="ja-JP"/>
         </w:rPr>
         <w:drawing>
           <wp:anchor distT="0" distB="0" distL="114300" distR="114300" simplePos="0" relativeHeight="251634688" behindDoc="1" locked="0" layoutInCell="1" allowOverlap="1" wp14:anchorId="3E40268D" wp14:editId="3E13B73B">
@@ -13741,7 +13741,7 @@
           <w:b w:val="0"/>
           <w:noProof/>
           <w:color w:val="FF0000"/>
-          <w:lang w:eastAsia="de-DE"/>
+          <w:lang w:eastAsia="ja-JP"/>
         </w:rPr>
         <w:drawing>
           <wp:anchor distT="0" distB="0" distL="114300" distR="114300" simplePos="0" relativeHeight="251638784" behindDoc="1" locked="0" layoutInCell="1" allowOverlap="1" wp14:anchorId="5765C9E7" wp14:editId="76FF860C">
@@ -14615,13 +14615,13 @@
         <w:lastRenderedPageBreak/>
         <w:t xml:space="preserve">Package </w:t>
       </w:r>
+      <w:bookmarkEnd w:id="44"/>
       <w:r>
         <w:rPr>
           <w:lang w:val="en-US"/>
         </w:rPr>
-        <w:t>lagerverwaltung</w:t>
-      </w:r>
-      <w:bookmarkEnd w:id="44"/>
+        <w:t>gui.produktverwaltung</w:t>
+      </w:r>
     </w:p>
     <w:p>
       <w:pPr>
@@ -14641,16 +14641,22 @@
         <w:rPr>
           <w:i/>
         </w:rPr>
-        <w:t>lagerverwaltung</w:t>
-      </w:r>
-      <w:r>
-        <w:t xml:space="preserve"> umfasst alle Aspekte zur Erstellung und Bearbeitung, sowie zum Löschen von einzelnen Produkten. Es enthält sowohl Klassen zur Präsentation aller angelegten Produkte, sowie Frames zum Hinzufügen bzw. Bearbeiten von Produkten. Des Weiteren sind Klassen der internen Logik vorhanden. </w:t>
-      </w:r>
-    </w:p>
-    <w:p/>
-    <w:p>
-      <w:r>
-        <w:t>Da die Daten der Produkte zum Zeitpunkt der Erstellung dieses Dokuments noch nicht in einer Datenbank gespeichert wurden, existiert noch keine Klasse, welche diese Verknüpfung regelt. Die Klassen zur Verbindung und somit zur Speicherung der Daten in der Datenbank werden im weiteren Entwicklungsverlauf in naher Zukunft hinzugefügt.</w:t>
+        <w:t xml:space="preserve">gui.produktverwaltung </w:t>
+      </w:r>
+      <w:r>
+        <w:t xml:space="preserve">umfasst alle Aspekte </w:t>
+      </w:r>
+      <w:r>
+        <w:t>zur Präsentation von Lager und angelegter Produkt</w:t>
+      </w:r>
+      <w:r>
+        <w:t xml:space="preserve"> sowie Frames zum Hinzufügen bzw. Bearbeiten von Pr</w:t>
+      </w:r>
+      <w:r>
+        <w:t>odukten.</w:t>
+      </w:r>
+      <w:r>
+        <w:t xml:space="preserve"> </w:t>
       </w:r>
     </w:p>
     <w:p/>
@@ -14665,7 +14671,7 @@
           <w:b w:val="0"/>
           <w:noProof/>
           <w:color w:val="FF0000"/>
-          <w:lang w:eastAsia="de-DE"/>
+          <w:lang w:eastAsia="ja-JP"/>
         </w:rPr>
         <w:drawing>
           <wp:anchor distT="0" distB="0" distL="114300" distR="114300" simplePos="0" relativeHeight="251640832" behindDoc="1" locked="0" layoutInCell="1" allowOverlap="1" wp14:anchorId="0575714C" wp14:editId="05882CDB">
@@ -14750,147 +14756,89 @@
       </w:pPr>
       <w:bookmarkStart w:id="47" w:name="_Toc450569325"/>
       <w:r>
+        <w:t>Schnittstellen</w:t>
+      </w:r>
+      <w:bookmarkEnd w:id="47"/>
+    </w:p>
+    <w:p>
+      <w:r>
+        <w:rPr>
+          <w:color w:val="000000"/>
+        </w:rPr>
+        <w:t xml:space="preserve">Das Package </w:t>
+      </w:r>
+      <w:r>
+        <w:rPr>
+          <w:i/>
+          <w:color w:val="000000"/>
+        </w:rPr>
+        <w:t>gui.</w:t>
+      </w:r>
+      <w:r>
+        <w:rPr>
+          <w:i/>
+          <w:color w:val="000000"/>
+        </w:rPr>
+        <w:t xml:space="preserve">produktverwaltung </w:t>
+      </w:r>
+      <w:r>
+        <w:rPr>
+          <w:i/>
+          <w:color w:val="000000"/>
+        </w:rPr>
+        <w:t xml:space="preserve"> </w:t>
+      </w:r>
+      <w:r>
+        <w:rPr>
+          <w:color w:val="000000"/>
+        </w:rPr>
+        <w:t xml:space="preserve">hat die Schnittstellen zu </w:t>
+      </w:r>
+      <w:r>
+        <w:rPr>
+          <w:i/>
+          <w:color w:val="000000"/>
+        </w:rPr>
+        <w:t>logik.produktverwaltung*, kundenverwaltung.</w:t>
+      </w:r>
+      <w:r>
+        <w:rPr>
+          <w:i/>
+          <w:color w:val="000000"/>
+        </w:rPr>
+        <w:t>NullableFormatter</w:t>
+      </w:r>
+      <w:r>
+        <w:rPr>
+          <w:color w:val="000000"/>
+        </w:rPr>
+        <w:t>.</w:t>
+      </w:r>
+    </w:p>
+    <w:p>
+      <w:pPr>
+        <w:rPr>
+          <w:color w:val="000000"/>
+        </w:rPr>
+      </w:pPr>
+    </w:p>
+    <w:p>
+      <w:pPr>
+        <w:rPr>
+          <w:color w:val="000000"/>
+        </w:rPr>
+      </w:pPr>
+    </w:p>
+    <w:p>
+      <w:pPr>
+        <w:pStyle w:val="berschrift4"/>
+      </w:pPr>
+      <w:bookmarkStart w:id="48" w:name="_Toc450569327"/>
+      <w:r>
         <w:lastRenderedPageBreak/>
-        <w:t>Schnittstellen</w:t>
-      </w:r>
-      <w:bookmarkEnd w:id="47"/>
-    </w:p>
-    <w:p>
-      <w:r>
-        <w:rPr>
-          <w:color w:val="000000"/>
-        </w:rPr>
-        <w:t xml:space="preserve">Das Package </w:t>
-      </w:r>
-      <w:r>
-        <w:rPr>
-          <w:i/>
-          <w:color w:val="000000"/>
-        </w:rPr>
-        <w:t xml:space="preserve">lagerverwaltung </w:t>
-      </w:r>
-      <w:r>
-        <w:rPr>
-          <w:color w:val="000000"/>
-        </w:rPr>
-        <w:t xml:space="preserve">hat die Schnittstellen zu </w:t>
-      </w:r>
-      <w:r>
-        <w:rPr>
-          <w:i/>
-          <w:color w:val="000000"/>
-        </w:rPr>
-        <w:t>verkaufsverwaltung</w:t>
-      </w:r>
-      <w:r>
-        <w:rPr>
-          <w:color w:val="000000"/>
-        </w:rPr>
-        <w:t xml:space="preserve"> und zu </w:t>
-      </w:r>
-      <w:r>
-        <w:rPr>
-          <w:i/>
-          <w:color w:val="000000"/>
-        </w:rPr>
-        <w:t>kassenfunktion</w:t>
-      </w:r>
-      <w:r>
-        <w:rPr>
-          <w:color w:val="000000"/>
-        </w:rPr>
-        <w:t>.</w:t>
-      </w:r>
-    </w:p>
-    <w:p>
-      <w:pPr>
-        <w:rPr>
-          <w:color w:val="000000"/>
-        </w:rPr>
-      </w:pPr>
-    </w:p>
-    <w:p>
-      <w:pPr>
-        <w:pStyle w:val="berschrift4"/>
-      </w:pPr>
-      <w:bookmarkStart w:id="48" w:name="_Toc450569326"/>
-      <w:r>
-        <w:t>Aufteilung der Klassen in das Drei-Schichten-Modell:</w:t>
+        <w:t>Operationen</w:t>
       </w:r>
       <w:bookmarkEnd w:id="48"/>
-    </w:p>
-    <w:p>
-      <w:r>
-        <w:rPr>
-          <w:color w:val="000000"/>
-          <w:u w:val="single"/>
-        </w:rPr>
-        <w:t>GUI-Schicht:</w:t>
-      </w:r>
-      <w:r>
-        <w:rPr>
-          <w:color w:val="000000"/>
-        </w:rPr>
-        <w:t xml:space="preserve"> LagerVerwaltungsFrame, ProduktBearbeitenFrame, ProduktHinzufügenFrame</w:t>
-      </w:r>
-    </w:p>
-    <w:p>
-      <w:pPr>
-        <w:rPr>
-          <w:color w:val="000000"/>
-        </w:rPr>
-      </w:pPr>
-      <w:r>
-        <w:rPr>
-          <w:color w:val="000000"/>
-          <w:u w:val="single"/>
-        </w:rPr>
-        <w:t xml:space="preserve">Logik-Schicht: </w:t>
-      </w:r>
-      <w:r>
-        <w:rPr>
-          <w:color w:val="000000"/>
-        </w:rPr>
-        <w:t>LagerTableModel, MengeCellRenderer, PreisCellRenderer, Produkt, FoFormats</w:t>
-      </w:r>
-    </w:p>
-    <w:p>
-      <w:r>
-        <w:rPr>
-          <w:color w:val="000000"/>
-          <w:u w:val="single"/>
-        </w:rPr>
-        <w:t>Persistenz-Schicht:</w:t>
-      </w:r>
-      <w:r>
-        <w:rPr>
-          <w:color w:val="000000"/>
-        </w:rPr>
-        <w:t xml:space="preserve"> </w:t>
-      </w:r>
-      <w:r>
-        <w:rPr>
-          <w:color w:val="000000"/>
-        </w:rPr>
-        <w:t>(noch keine Klasse in dieser Schicht)</w:t>
-      </w:r>
-    </w:p>
-    <w:p>
-      <w:pPr>
-        <w:rPr>
-          <w:color w:val="000000"/>
-        </w:rPr>
-      </w:pPr>
-    </w:p>
-    <w:p>
-      <w:pPr>
-        <w:pStyle w:val="berschrift4"/>
-      </w:pPr>
-      <w:bookmarkStart w:id="49" w:name="_Toc450569327"/>
-      <w:r>
-        <w:t>Operationen</w:t>
-      </w:r>
-      <w:bookmarkEnd w:id="49"/>
     </w:p>
     <w:p>
       <w:pPr>
@@ -15164,28 +15112,31 @@
       <w:pPr>
         <w:rPr>
           <w:color w:val="000000"/>
-        </w:rPr>
-      </w:pPr>
-    </w:p>
-    <w:p>
-      <w:pPr>
-        <w:rPr>
-          <w:color w:val="000000"/>
-        </w:rPr>
-      </w:pPr>
-      <w:r>
-        <w:rPr>
-          <w:color w:val="000000"/>
-        </w:rPr>
-        <w:t>Produkt:</w:t>
-      </w:r>
-    </w:p>
-    <w:p>
-      <w:pPr>
-        <w:pStyle w:val="Listenabsatz"/>
-        <w:numPr>
-          <w:ilvl w:val="0"/>
-          <w:numId w:val="24"/>
+          <w:lang w:val="en-US"/>
+        </w:rPr>
+      </w:pPr>
+    </w:p>
+    <w:p>
+      <w:pPr>
+        <w:rPr>
+          <w:color w:val="000000"/>
+          <w:lang w:val="en-US"/>
+        </w:rPr>
+      </w:pPr>
+      <w:r>
+        <w:rPr>
+          <w:color w:val="000000"/>
+          <w:lang w:val="en-US"/>
+        </w:rPr>
+        <w:t>LagerVerwaltungFrame:</w:t>
+      </w:r>
+    </w:p>
+    <w:p>
+      <w:pPr>
+        <w:pStyle w:val="Listenabsatz"/>
+        <w:numPr>
+          <w:ilvl w:val="0"/>
+          <w:numId w:val="25"/>
         </w:numPr>
         <w:suppressAutoHyphens/>
         <w:autoSpaceDN w:val="0"/>
@@ -15193,23 +15144,27 @@
         <w:contextualSpacing w:val="0"/>
         <w:rPr>
           <w:color w:val="000000"/>
-          <w:lang w:val="en-US"/>
-        </w:rPr>
-      </w:pPr>
-      <w:r>
-        <w:rPr>
-          <w:color w:val="000000"/>
-          <w:lang w:val="en-US"/>
-        </w:rPr>
-        <w:t>Konstruktor: public Produkt(String, double, int, int, boolean, int)</w:t>
-      </w:r>
-    </w:p>
-    <w:p>
-      <w:pPr>
-        <w:pStyle w:val="Listenabsatz"/>
-        <w:numPr>
-          <w:ilvl w:val="0"/>
-          <w:numId w:val="24"/>
+        </w:rPr>
+      </w:pPr>
+      <w:r>
+        <w:rPr>
+          <w:color w:val="000000"/>
+        </w:rPr>
+        <w:t>Konstruktor: public LagerVerwaltungFrame(List&lt;Produkt&gt;</w:t>
+      </w:r>
+      <w:r>
+        <w:rPr>
+          <w:color w:val="000000"/>
+        </w:rPr>
+        <w:t>, List&lt;Produkt&gt;)</w:t>
+      </w:r>
+    </w:p>
+    <w:p>
+      <w:pPr>
+        <w:pStyle w:val="Listenabsatz"/>
+        <w:numPr>
+          <w:ilvl w:val="0"/>
+          <w:numId w:val="25"/>
         </w:numPr>
         <w:suppressAutoHyphens/>
         <w:autoSpaceDN w:val="0"/>
@@ -15217,23 +15172,21 @@
         <w:contextualSpacing w:val="0"/>
         <w:rPr>
           <w:color w:val="000000"/>
-          <w:lang w:val="en-US"/>
-        </w:rPr>
-      </w:pPr>
-      <w:r>
-        <w:rPr>
-          <w:color w:val="000000"/>
-          <w:lang w:val="en-US"/>
-        </w:rPr>
-        <w:t>public int getVorratsmenge()</w:t>
-      </w:r>
-    </w:p>
-    <w:p>
-      <w:pPr>
-        <w:pStyle w:val="Listenabsatz"/>
-        <w:numPr>
-          <w:ilvl w:val="0"/>
-          <w:numId w:val="24"/>
+        </w:rPr>
+      </w:pPr>
+      <w:r>
+        <w:rPr>
+          <w:color w:val="000000"/>
+        </w:rPr>
+        <w:t>innere Klasse: ActionListenerActionListener()</w:t>
+      </w:r>
+    </w:p>
+    <w:p>
+      <w:pPr>
+        <w:pStyle w:val="Listenabsatz"/>
+        <w:numPr>
+          <w:ilvl w:val="0"/>
+          <w:numId w:val="28"/>
         </w:numPr>
         <w:suppressAutoHyphens/>
         <w:autoSpaceDN w:val="0"/>
@@ -15241,23 +15194,21 @@
         <w:contextualSpacing w:val="0"/>
         <w:rPr>
           <w:color w:val="000000"/>
-          <w:lang w:val="en-US"/>
-        </w:rPr>
-      </w:pPr>
-      <w:r>
-        <w:rPr>
-          <w:color w:val="000000"/>
-          <w:lang w:val="en-US"/>
-        </w:rPr>
-        <w:t>public void setVorratsmenge(int)</w:t>
-      </w:r>
-    </w:p>
-    <w:p>
-      <w:pPr>
-        <w:pStyle w:val="Listenabsatz"/>
-        <w:numPr>
-          <w:ilvl w:val="0"/>
-          <w:numId w:val="24"/>
+        </w:rPr>
+      </w:pPr>
+      <w:r>
+        <w:rPr>
+          <w:color w:val="000000"/>
+        </w:rPr>
+        <w:t>public void actionPerformed(ActionEvent)</w:t>
+      </w:r>
+    </w:p>
+    <w:p>
+      <w:pPr>
+        <w:pStyle w:val="Listenabsatz"/>
+        <w:numPr>
+          <w:ilvl w:val="0"/>
+          <w:numId w:val="25"/>
         </w:numPr>
         <w:suppressAutoHyphens/>
         <w:autoSpaceDN w:val="0"/>
@@ -15265,23 +15216,21 @@
         <w:contextualSpacing w:val="0"/>
         <w:rPr>
           <w:color w:val="000000"/>
-          <w:lang w:val="en-US"/>
-        </w:rPr>
-      </w:pPr>
-      <w:r>
-        <w:rPr>
-          <w:color w:val="000000"/>
-          <w:lang w:val="en-US"/>
-        </w:rPr>
-        <w:t>public int getUntergrenze()</w:t>
-      </w:r>
-    </w:p>
-    <w:p>
-      <w:pPr>
-        <w:pStyle w:val="Listenabsatz"/>
-        <w:numPr>
-          <w:ilvl w:val="0"/>
-          <w:numId w:val="24"/>
+        </w:rPr>
+      </w:pPr>
+      <w:r>
+        <w:rPr>
+          <w:color w:val="000000"/>
+        </w:rPr>
+        <w:t>innere Klasse: SelectionListener(ListSelectionListener())</w:t>
+      </w:r>
+    </w:p>
+    <w:p>
+      <w:pPr>
+        <w:pStyle w:val="Listenabsatz"/>
+        <w:numPr>
+          <w:ilvl w:val="1"/>
+          <w:numId w:val="25"/>
         </w:numPr>
         <w:suppressAutoHyphens/>
         <w:autoSpaceDN w:val="0"/>
@@ -15289,23 +15238,21 @@
         <w:contextualSpacing w:val="0"/>
         <w:rPr>
           <w:color w:val="000000"/>
-          <w:lang w:val="en-US"/>
-        </w:rPr>
-      </w:pPr>
-      <w:r>
-        <w:rPr>
-          <w:color w:val="000000"/>
-          <w:lang w:val="en-US"/>
-        </w:rPr>
-        <w:t>public void setUntergrenze(int)</w:t>
-      </w:r>
-    </w:p>
-    <w:p>
-      <w:pPr>
-        <w:pStyle w:val="Listenabsatz"/>
-        <w:numPr>
-          <w:ilvl w:val="0"/>
-          <w:numId w:val="24"/>
+        </w:rPr>
+      </w:pPr>
+      <w:r>
+        <w:rPr>
+          <w:color w:val="000000"/>
+        </w:rPr>
+        <w:t>public void valueChanged(ListSelectionEvent)</w:t>
+      </w:r>
+    </w:p>
+    <w:p>
+      <w:pPr>
+        <w:pStyle w:val="Listenabsatz"/>
+        <w:numPr>
+          <w:ilvl w:val="0"/>
+          <w:numId w:val="25"/>
         </w:numPr>
         <w:suppressAutoHyphens/>
         <w:autoSpaceDN w:val="0"/>
@@ -15313,23 +15260,21 @@
         <w:contextualSpacing w:val="0"/>
         <w:rPr>
           <w:color w:val="000000"/>
-          <w:lang w:val="en-US"/>
-        </w:rPr>
-      </w:pPr>
-      <w:r>
-        <w:rPr>
-          <w:color w:val="000000"/>
-          <w:lang w:val="en-US"/>
-        </w:rPr>
-        <w:t>public boolean isAbfüllmaterial()</w:t>
-      </w:r>
-    </w:p>
-    <w:p>
-      <w:pPr>
-        <w:pStyle w:val="Listenabsatz"/>
-        <w:numPr>
-          <w:ilvl w:val="0"/>
-          <w:numId w:val="24"/>
+        </w:rPr>
+      </w:pPr>
+      <w:r>
+        <w:rPr>
+          <w:color w:val="000000"/>
+        </w:rPr>
+        <w:t>innere Klasse: addMouseListener(MouseAdapter())</w:t>
+      </w:r>
+    </w:p>
+    <w:p>
+      <w:pPr>
+        <w:pStyle w:val="Listenabsatz"/>
+        <w:numPr>
+          <w:ilvl w:val="1"/>
+          <w:numId w:val="25"/>
         </w:numPr>
         <w:suppressAutoHyphens/>
         <w:autoSpaceDN w:val="0"/>
@@ -15337,36 +15282,13 @@
         <w:contextualSpacing w:val="0"/>
         <w:rPr>
           <w:color w:val="000000"/>
-          <w:lang w:val="en-US"/>
-        </w:rPr>
-      </w:pPr>
-      <w:r>
-        <w:rPr>
-          <w:color w:val="000000"/>
-          <w:lang w:val="en-US"/>
-        </w:rPr>
-        <w:t>public void setAbfüllmaterial(Boolean)</w:t>
-      </w:r>
-    </w:p>
-    <w:p>
-      <w:pPr>
-        <w:rPr>
-          <w:color w:val="000000"/>
-          <w:lang w:val="en-US"/>
-        </w:rPr>
-      </w:pPr>
-    </w:p>
-    <w:p>
-      <w:pPr>
-        <w:rPr>
-          <w:color w:val="000000"/>
-        </w:rPr>
-      </w:pPr>
-      <w:r>
-        <w:rPr>
-          <w:color w:val="000000"/>
-        </w:rPr>
-        <w:t>PreisCellRenderer:</w:t>
+        </w:rPr>
+      </w:pPr>
+      <w:r>
+        <w:rPr>
+          <w:color w:val="000000"/>
+        </w:rPr>
+        <w:t>public void MousePressed(MouseEvent)</w:t>
       </w:r>
     </w:p>
     <w:p>
@@ -15388,7 +15310,7 @@
         <w:rPr>
           <w:color w:val="000000"/>
         </w:rPr>
-        <w:t>Konstruktor: public PreisCellRenderer()</w:t>
+        <w:t>private void addProdukt()</w:t>
       </w:r>
     </w:p>
     <w:p>
@@ -15404,51 +15326,21 @@
         <w:contextualSpacing w:val="0"/>
         <w:rPr>
           <w:color w:val="000000"/>
-          <w:lang w:val="en-US"/>
-        </w:rPr>
-      </w:pPr>
-      <w:r>
-        <w:rPr>
-          <w:color w:val="000000"/>
-          <w:lang w:val="en-US"/>
-        </w:rPr>
-        <w:t xml:space="preserve">Public Component getTableCellRendererComponent(JTable, Object, </w:t>
-      </w:r>
-      <w:r>
-        <w:rPr>
-          <w:color w:val="000000"/>
-          <w:lang w:val="en-US"/>
-        </w:rPr>
-        <w:t>boolean, boolean, int, int)</w:t>
-      </w:r>
-    </w:p>
-    <w:p>
-      <w:pPr>
-        <w:rPr>
-          <w:color w:val="000000"/>
-          <w:lang w:val="en-US"/>
-        </w:rPr>
-      </w:pPr>
-    </w:p>
-    <w:p>
-      <w:pPr>
-        <w:rPr>
-          <w:color w:val="000000"/>
-        </w:rPr>
-      </w:pPr>
-      <w:r>
-        <w:rPr>
-          <w:color w:val="000000"/>
-        </w:rPr>
-        <w:t>MengeCellRenderer:</w:t>
-      </w:r>
-    </w:p>
-    <w:p>
-      <w:pPr>
-        <w:pStyle w:val="Listenabsatz"/>
-        <w:numPr>
-          <w:ilvl w:val="0"/>
-          <w:numId w:val="26"/>
+        </w:rPr>
+      </w:pPr>
+      <w:r>
+        <w:rPr>
+          <w:color w:val="000000"/>
+        </w:rPr>
+        <w:t>private void deleteProdukt()</w:t>
+      </w:r>
+    </w:p>
+    <w:p>
+      <w:pPr>
+        <w:pStyle w:val="Listenabsatz"/>
+        <w:numPr>
+          <w:ilvl w:val="0"/>
+          <w:numId w:val="25"/>
         </w:numPr>
         <w:suppressAutoHyphens/>
         <w:autoSpaceDN w:val="0"/>
@@ -15462,7 +15354,7 @@
         <w:rPr>
           <w:color w:val="000000"/>
         </w:rPr>
-        <w:t>Konstruktor: public MengeCellRenderer()</w:t>
+        <w:t>private void bearbeiteProdukt()</w:t>
       </w:r>
     </w:p>
     <w:p>
@@ -15478,52 +15370,41 @@
         <w:contextualSpacing w:val="0"/>
         <w:rPr>
           <w:color w:val="000000"/>
-          <w:lang w:val="en-US"/>
-        </w:rPr>
-      </w:pPr>
-      <w:r>
-        <w:rPr>
-          <w:color w:val="000000"/>
-          <w:lang w:val="en-US"/>
-        </w:rPr>
-        <w:t>p</w:t>
-      </w:r>
-      <w:r>
-        <w:rPr>
-          <w:color w:val="000000"/>
-          <w:lang w:val="en-US"/>
-        </w:rPr>
-        <w:t xml:space="preserve">ublic Component getTableCellRendererComponent(JTable, Object, </w:t>
-      </w:r>
-      <w:r>
-        <w:rPr>
-          <w:color w:val="000000"/>
-          <w:lang w:val="en-US"/>
-        </w:rPr>
-        <w:t>boolean, boolean, int, int)</w:t>
-      </w:r>
-    </w:p>
-    <w:p>
-      <w:pPr>
-        <w:rPr>
-          <w:color w:val="000000"/>
-          <w:lang w:val="en-US"/>
-        </w:rPr>
-      </w:pPr>
-      <w:r>
-        <w:rPr>
-          <w:color w:val="000000"/>
-          <w:lang w:val="en-US"/>
-        </w:rPr>
-        <w:t>LagerVerwaltungFrame:</w:t>
-      </w:r>
-    </w:p>
-    <w:p>
-      <w:pPr>
-        <w:pStyle w:val="Listenabsatz"/>
-        <w:numPr>
-          <w:ilvl w:val="0"/>
-          <w:numId w:val="25"/>
+        </w:rPr>
+      </w:pPr>
+      <w:r>
+        <w:rPr>
+          <w:color w:val="000000"/>
+        </w:rPr>
+        <w:t>private void printListe()</w:t>
+      </w:r>
+    </w:p>
+    <w:p>
+      <w:pPr>
+        <w:rPr>
+          <w:color w:val="000000"/>
+        </w:rPr>
+      </w:pPr>
+    </w:p>
+    <w:p>
+      <w:pPr>
+        <w:rPr>
+          <w:color w:val="000000"/>
+        </w:rPr>
+      </w:pPr>
+      <w:r>
+        <w:rPr>
+          <w:color w:val="000000"/>
+        </w:rPr>
+        <w:t>LagerTableModel:</w:t>
+      </w:r>
+    </w:p>
+    <w:p>
+      <w:pPr>
+        <w:pStyle w:val="Listenabsatz"/>
+        <w:numPr>
+          <w:ilvl w:val="0"/>
+          <w:numId w:val="27"/>
         </w:numPr>
         <w:suppressAutoHyphens/>
         <w:autoSpaceDN w:val="0"/>
@@ -15537,21 +15418,15 @@
         <w:rPr>
           <w:color w:val="000000"/>
         </w:rPr>
-        <w:t>Konstruktor: public LagerVerwaltungFrame(List&lt;Produkt&gt;</w:t>
-      </w:r>
-      <w:r>
-        <w:rPr>
-          <w:color w:val="000000"/>
-        </w:rPr>
-        <w:t>, List&lt;Produkt&gt;)</w:t>
-      </w:r>
-    </w:p>
-    <w:p>
-      <w:pPr>
-        <w:pStyle w:val="Listenabsatz"/>
-        <w:numPr>
-          <w:ilvl w:val="0"/>
-          <w:numId w:val="25"/>
+        <w:t>Konstruktor: package LagerTableModel(List&lt;Produkt&gt;, List&lt;Produkt&gt;)</w:t>
+      </w:r>
+    </w:p>
+    <w:p>
+      <w:pPr>
+        <w:pStyle w:val="Listenabsatz"/>
+        <w:numPr>
+          <w:ilvl w:val="0"/>
+          <w:numId w:val="27"/>
         </w:numPr>
         <w:suppressAutoHyphens/>
         <w:autoSpaceDN w:val="0"/>
@@ -15565,15 +15440,15 @@
         <w:rPr>
           <w:color w:val="000000"/>
         </w:rPr>
-        <w:t>innere Klasse: ActionListenerActionListener()</w:t>
-      </w:r>
-    </w:p>
-    <w:p>
-      <w:pPr>
-        <w:pStyle w:val="Listenabsatz"/>
-        <w:numPr>
-          <w:ilvl w:val="0"/>
-          <w:numId w:val="28"/>
+        <w:t>public int getColumnCount()</w:t>
+      </w:r>
+    </w:p>
+    <w:p>
+      <w:pPr>
+        <w:pStyle w:val="Listenabsatz"/>
+        <w:numPr>
+          <w:ilvl w:val="0"/>
+          <w:numId w:val="27"/>
         </w:numPr>
         <w:suppressAutoHyphens/>
         <w:autoSpaceDN w:val="0"/>
@@ -15587,15 +15462,15 @@
         <w:rPr>
           <w:color w:val="000000"/>
         </w:rPr>
-        <w:t>public void actionPerformed(ActionEvent)</w:t>
-      </w:r>
-    </w:p>
-    <w:p>
-      <w:pPr>
-        <w:pStyle w:val="Listenabsatz"/>
-        <w:numPr>
-          <w:ilvl w:val="0"/>
-          <w:numId w:val="25"/>
+        <w:t>public String getColumnName(int)</w:t>
+      </w:r>
+    </w:p>
+    <w:p>
+      <w:pPr>
+        <w:pStyle w:val="Listenabsatz"/>
+        <w:numPr>
+          <w:ilvl w:val="0"/>
+          <w:numId w:val="27"/>
         </w:numPr>
         <w:suppressAutoHyphens/>
         <w:autoSpaceDN w:val="0"/>
@@ -15609,15 +15484,15 @@
         <w:rPr>
           <w:color w:val="000000"/>
         </w:rPr>
-        <w:t>innere Klasse: SelectionListener(ListSelectionListener())</w:t>
-      </w:r>
-    </w:p>
-    <w:p>
-      <w:pPr>
-        <w:pStyle w:val="Listenabsatz"/>
-        <w:numPr>
-          <w:ilvl w:val="1"/>
-          <w:numId w:val="25"/>
+        <w:t>public int getRowCount()</w:t>
+      </w:r>
+    </w:p>
+    <w:p>
+      <w:pPr>
+        <w:pStyle w:val="Listenabsatz"/>
+        <w:numPr>
+          <w:ilvl w:val="0"/>
+          <w:numId w:val="27"/>
         </w:numPr>
         <w:suppressAutoHyphens/>
         <w:autoSpaceDN w:val="0"/>
@@ -15625,21 +15500,30 @@
         <w:contextualSpacing w:val="0"/>
         <w:rPr>
           <w:color w:val="000000"/>
-        </w:rPr>
-      </w:pPr>
-      <w:r>
-        <w:rPr>
-          <w:color w:val="000000"/>
-        </w:rPr>
-        <w:t>public void valueChanged(ListSelectionEvent)</w:t>
-      </w:r>
-    </w:p>
-    <w:p>
-      <w:pPr>
-        <w:pStyle w:val="Listenabsatz"/>
-        <w:numPr>
-          <w:ilvl w:val="0"/>
-          <w:numId w:val="25"/>
+          <w:lang w:val="en-US"/>
+        </w:rPr>
+      </w:pPr>
+      <w:r>
+        <w:rPr>
+          <w:color w:val="000000"/>
+          <w:lang w:val="en-US"/>
+        </w:rPr>
+        <w:t>p</w:t>
+      </w:r>
+      <w:r>
+        <w:rPr>
+          <w:color w:val="000000"/>
+          <w:lang w:val="en-US"/>
+        </w:rPr>
+        <w:t>ublic Object getValueAt(int, int)</w:t>
+      </w:r>
+    </w:p>
+    <w:p>
+      <w:pPr>
+        <w:pStyle w:val="Listenabsatz"/>
+        <w:numPr>
+          <w:ilvl w:val="0"/>
+          <w:numId w:val="27"/>
         </w:numPr>
         <w:suppressAutoHyphens/>
         <w:autoSpaceDN w:val="0"/>
@@ -15647,21 +15531,23 @@
         <w:contextualSpacing w:val="0"/>
         <w:rPr>
           <w:color w:val="000000"/>
-        </w:rPr>
-      </w:pPr>
-      <w:r>
-        <w:rPr>
-          <w:color w:val="000000"/>
-        </w:rPr>
-        <w:t>innere Klasse: addMouseListener(MouseAdapter())</w:t>
-      </w:r>
-    </w:p>
-    <w:p>
-      <w:pPr>
-        <w:pStyle w:val="Listenabsatz"/>
-        <w:numPr>
-          <w:ilvl w:val="1"/>
-          <w:numId w:val="25"/>
+          <w:lang w:val="en-US"/>
+        </w:rPr>
+      </w:pPr>
+      <w:r>
+        <w:rPr>
+          <w:color w:val="000000"/>
+          <w:lang w:val="en-US"/>
+        </w:rPr>
+        <w:t>public Class&lt;?&gt; getColumnClass(int)</w:t>
+      </w:r>
+    </w:p>
+    <w:p>
+      <w:pPr>
+        <w:pStyle w:val="Listenabsatz"/>
+        <w:numPr>
+          <w:ilvl w:val="0"/>
+          <w:numId w:val="27"/>
         </w:numPr>
         <w:suppressAutoHyphens/>
         <w:autoSpaceDN w:val="0"/>
@@ -15669,21 +15555,23 @@
         <w:contextualSpacing w:val="0"/>
         <w:rPr>
           <w:color w:val="000000"/>
-        </w:rPr>
-      </w:pPr>
-      <w:r>
-        <w:rPr>
-          <w:color w:val="000000"/>
-        </w:rPr>
-        <w:t>public void MousePressed(MouseEvent)</w:t>
-      </w:r>
-    </w:p>
-    <w:p>
-      <w:pPr>
-        <w:pStyle w:val="Listenabsatz"/>
-        <w:numPr>
-          <w:ilvl w:val="0"/>
-          <w:numId w:val="25"/>
+          <w:lang w:val="en-US"/>
+        </w:rPr>
+      </w:pPr>
+      <w:r>
+        <w:rPr>
+          <w:color w:val="000000"/>
+          <w:lang w:val="en-US"/>
+        </w:rPr>
+        <w:t>public Produkt getProdukt(int)</w:t>
+      </w:r>
+    </w:p>
+    <w:p>
+      <w:pPr>
+        <w:pStyle w:val="Listenabsatz"/>
+        <w:numPr>
+          <w:ilvl w:val="0"/>
+          <w:numId w:val="27"/>
         </w:numPr>
         <w:suppressAutoHyphens/>
         <w:autoSpaceDN w:val="0"/>
@@ -15691,21 +15579,23 @@
         <w:contextualSpacing w:val="0"/>
         <w:rPr>
           <w:color w:val="000000"/>
-        </w:rPr>
-      </w:pPr>
-      <w:r>
-        <w:rPr>
-          <w:color w:val="000000"/>
-        </w:rPr>
-        <w:t>private void addProdukt()</w:t>
-      </w:r>
-    </w:p>
-    <w:p>
-      <w:pPr>
-        <w:pStyle w:val="Listenabsatz"/>
-        <w:numPr>
-          <w:ilvl w:val="0"/>
-          <w:numId w:val="25"/>
+          <w:lang w:val="en-US"/>
+        </w:rPr>
+      </w:pPr>
+      <w:r>
+        <w:rPr>
+          <w:color w:val="000000"/>
+          <w:lang w:val="en-US"/>
+        </w:rPr>
+        <w:t>public List&lt;Produkt&gt; getZusatzProdukte()</w:t>
+      </w:r>
+    </w:p>
+    <w:p>
+      <w:pPr>
+        <w:pStyle w:val="Listenabsatz"/>
+        <w:numPr>
+          <w:ilvl w:val="0"/>
+          <w:numId w:val="27"/>
         </w:numPr>
         <w:suppressAutoHyphens/>
         <w:autoSpaceDN w:val="0"/>
@@ -15719,15 +15609,21 @@
         <w:rPr>
           <w:color w:val="000000"/>
         </w:rPr>
-        <w:t>private void deleteProdukt()</w:t>
-      </w:r>
-    </w:p>
-    <w:p>
-      <w:pPr>
-        <w:pStyle w:val="Listenabsatz"/>
-        <w:numPr>
-          <w:ilvl w:val="0"/>
-          <w:numId w:val="25"/>
+        <w:t>p</w:t>
+      </w:r>
+      <w:r>
+        <w:rPr>
+          <w:color w:val="000000"/>
+        </w:rPr>
+        <w:t>ublic void setZusatzProdukte(List&lt;Produkt&gt;)</w:t>
+      </w:r>
+    </w:p>
+    <w:p>
+      <w:pPr>
+        <w:pStyle w:val="Listenabsatz"/>
+        <w:numPr>
+          <w:ilvl w:val="0"/>
+          <w:numId w:val="27"/>
         </w:numPr>
         <w:suppressAutoHyphens/>
         <w:autoSpaceDN w:val="0"/>
@@ -15741,200 +15637,163 @@
         <w:rPr>
           <w:color w:val="000000"/>
         </w:rPr>
-        <w:t>private void bearbeiteProdukt()</w:t>
-      </w:r>
-    </w:p>
-    <w:p>
-      <w:pPr>
-        <w:pStyle w:val="Listenabsatz"/>
-        <w:numPr>
-          <w:ilvl w:val="0"/>
-          <w:numId w:val="25"/>
-        </w:numPr>
+        <w:t>public void setAbfuellProdukte(List&lt;Produkt&gt;)</w:t>
+      </w:r>
+    </w:p>
+    <w:p>
+      <w:pPr>
         <w:suppressAutoHyphens/>
         <w:autoSpaceDN w:val="0"/>
         <w:spacing w:line="240" w:lineRule="auto"/>
-        <w:contextualSpacing w:val="0"/>
-        <w:rPr>
-          <w:color w:val="000000"/>
-        </w:rPr>
-      </w:pPr>
-      <w:r>
-        <w:rPr>
-          <w:color w:val="000000"/>
-        </w:rPr>
-        <w:t>private void printListe()</w:t>
-      </w:r>
-    </w:p>
-    <w:p>
-      <w:pPr>
-        <w:rPr>
-          <w:color w:val="000000"/>
-        </w:rPr>
-      </w:pPr>
-    </w:p>
-    <w:p>
-      <w:pPr>
-        <w:rPr>
-          <w:color w:val="000000"/>
-        </w:rPr>
-      </w:pPr>
-      <w:r>
-        <w:rPr>
-          <w:color w:val="000000"/>
-        </w:rPr>
-        <w:t>LagerTableModel:</w:t>
-      </w:r>
-    </w:p>
-    <w:p>
-      <w:pPr>
-        <w:pStyle w:val="Listenabsatz"/>
-        <w:numPr>
-          <w:ilvl w:val="0"/>
-          <w:numId w:val="27"/>
-        </w:numPr>
+        <w:rPr>
+          <w:color w:val="000000"/>
+        </w:rPr>
+      </w:pPr>
+    </w:p>
+    <w:p>
+      <w:pPr>
+        <w:pStyle w:val="berschrift3"/>
+      </w:pPr>
+      <w:r>
+        <w:t>Package logik.produktverwaltung</w:t>
+      </w:r>
+    </w:p>
+    <w:p>
+      <w:pPr>
+        <w:pStyle w:val="berschrift4"/>
+      </w:pPr>
+      <w:r>
+        <w:t>Beschreibung des Packages</w:t>
+      </w:r>
+    </w:p>
+    <w:p>
+      <w:pPr>
         <w:suppressAutoHyphens/>
         <w:autoSpaceDN w:val="0"/>
         <w:spacing w:line="240" w:lineRule="auto"/>
-        <w:contextualSpacing w:val="0"/>
-        <w:rPr>
-          <w:color w:val="000000"/>
-        </w:rPr>
-      </w:pPr>
-      <w:r>
-        <w:rPr>
-          <w:color w:val="000000"/>
-        </w:rPr>
-        <w:t>Konstruktor: package LagerTableModel(List&lt;Produkt&gt;, List&lt;Produkt&gt;)</w:t>
-      </w:r>
-    </w:p>
-    <w:p>
-      <w:pPr>
-        <w:pStyle w:val="Listenabsatz"/>
-        <w:numPr>
-          <w:ilvl w:val="0"/>
-          <w:numId w:val="27"/>
-        </w:numPr>
+        <w:rPr>
+          <w:color w:val="000000"/>
+        </w:rPr>
+      </w:pPr>
+      <w:r>
+        <w:rPr>
+          <w:color w:val="000000"/>
+        </w:rPr>
+        <w:t>Das Package logik.produktverwaltung umfasst alle Aspekte der Logischen Ausführungen.</w:t>
+      </w:r>
+    </w:p>
+    <w:p>
+      <w:pPr>
         <w:suppressAutoHyphens/>
         <w:autoSpaceDN w:val="0"/>
         <w:spacing w:line="240" w:lineRule="auto"/>
-        <w:contextualSpacing w:val="0"/>
-        <w:rPr>
-          <w:color w:val="000000"/>
-        </w:rPr>
-      </w:pPr>
-      <w:r>
-        <w:rPr>
-          <w:color w:val="000000"/>
-        </w:rPr>
-        <w:t>public int getColumnCount()</w:t>
-      </w:r>
-    </w:p>
-    <w:p>
-      <w:pPr>
-        <w:pStyle w:val="Listenabsatz"/>
-        <w:numPr>
-          <w:ilvl w:val="0"/>
-          <w:numId w:val="27"/>
-        </w:numPr>
+        <w:rPr>
+          <w:color w:val="000000"/>
+        </w:rPr>
+      </w:pPr>
+    </w:p>
+    <w:p>
+      <w:pPr>
+        <w:pStyle w:val="berschrift4"/>
+      </w:pPr>
+      <w:r>
+        <w:t>Diagramme</w:t>
+      </w:r>
+    </w:p>
+    <w:p>
+      <w:pPr>
+        <w:pStyle w:val="berschrift4"/>
+      </w:pPr>
+      <w:r>
+        <w:t>Schnittstellen</w:t>
+      </w:r>
+    </w:p>
+    <w:p>
+      <w:pPr>
         <w:suppressAutoHyphens/>
         <w:autoSpaceDN w:val="0"/>
         <w:spacing w:line="240" w:lineRule="auto"/>
-        <w:contextualSpacing w:val="0"/>
-        <w:rPr>
-          <w:color w:val="000000"/>
-        </w:rPr>
-      </w:pPr>
-      <w:r>
-        <w:rPr>
-          <w:color w:val="000000"/>
-        </w:rPr>
-        <w:t>public String getColumnName(int)</w:t>
-      </w:r>
-    </w:p>
-    <w:p>
-      <w:pPr>
-        <w:pStyle w:val="Listenabsatz"/>
-        <w:numPr>
-          <w:ilvl w:val="0"/>
-          <w:numId w:val="27"/>
-        </w:numPr>
+        <w:rPr>
+          <w:color w:val="000000"/>
+        </w:rPr>
+      </w:pPr>
+      <w:r>
+        <w:rPr>
+          <w:color w:val="000000"/>
+        </w:rPr>
+        <w:t xml:space="preserve">Das Package logik.produktverwaltung besitzt Schnittstellen zu </w:t>
+      </w:r>
+      <w:r>
+        <w:rPr>
+          <w:color w:val="000000"/>
+        </w:rPr>
+        <w:t>logik.verkaufsverwlatung.Verkaufsposition und persistenz.LagerDB</w:t>
+      </w:r>
+    </w:p>
+    <w:p>
+      <w:pPr>
         <w:suppressAutoHyphens/>
         <w:autoSpaceDN w:val="0"/>
         <w:spacing w:line="240" w:lineRule="auto"/>
-        <w:contextualSpacing w:val="0"/>
-        <w:rPr>
-          <w:color w:val="000000"/>
-        </w:rPr>
-      </w:pPr>
-      <w:r>
-        <w:rPr>
-          <w:color w:val="000000"/>
-        </w:rPr>
-        <w:t>public int getRowCount()</w:t>
-      </w:r>
-    </w:p>
-    <w:p>
-      <w:pPr>
-        <w:pStyle w:val="Listenabsatz"/>
-        <w:numPr>
-          <w:ilvl w:val="0"/>
-          <w:numId w:val="27"/>
-        </w:numPr>
+        <w:rPr>
+          <w:color w:val="000000"/>
+        </w:rPr>
+      </w:pPr>
+    </w:p>
+    <w:p>
+      <w:pPr>
+        <w:pStyle w:val="berschrift4"/>
+      </w:pPr>
+      <w:r>
+        <w:lastRenderedPageBreak/>
+        <w:t>Operationen</w:t>
+      </w:r>
+    </w:p>
+    <w:p>
+      <w:pPr>
         <w:suppressAutoHyphens/>
         <w:autoSpaceDN w:val="0"/>
         <w:spacing w:line="240" w:lineRule="auto"/>
-        <w:contextualSpacing w:val="0"/>
-        <w:rPr>
-          <w:color w:val="000000"/>
-          <w:lang w:val="en-US"/>
-        </w:rPr>
-      </w:pPr>
-      <w:r>
-        <w:rPr>
-          <w:color w:val="000000"/>
-          <w:lang w:val="en-US"/>
-        </w:rPr>
-        <w:t>p</w:t>
-      </w:r>
-      <w:r>
-        <w:rPr>
-          <w:color w:val="000000"/>
-          <w:lang w:val="en-US"/>
-        </w:rPr>
-        <w:t>ublic Object getValueAt(int, int)</w:t>
-      </w:r>
-    </w:p>
-    <w:p>
-      <w:pPr>
-        <w:pStyle w:val="Listenabsatz"/>
-        <w:numPr>
-          <w:ilvl w:val="0"/>
-          <w:numId w:val="27"/>
-        </w:numPr>
+        <w:rPr>
+          <w:color w:val="000000"/>
+        </w:rPr>
+      </w:pPr>
+      <w:r>
+        <w:rPr>
+          <w:color w:val="000000"/>
+        </w:rPr>
+        <w:t>Interface FoFormat</w:t>
+      </w:r>
+    </w:p>
+    <w:p>
+      <w:pPr>
         <w:suppressAutoHyphens/>
         <w:autoSpaceDN w:val="0"/>
         <w:spacing w:line="240" w:lineRule="auto"/>
-        <w:contextualSpacing w:val="0"/>
-        <w:rPr>
-          <w:color w:val="000000"/>
-          <w:lang w:val="en-US"/>
-        </w:rPr>
-      </w:pPr>
-      <w:r>
-        <w:rPr>
-          <w:color w:val="000000"/>
-          <w:lang w:val="en-US"/>
-        </w:rPr>
-        <w:t>public Class&lt;?&gt; getColumnClass(int)</w:t>
-      </w:r>
-    </w:p>
-    <w:p>
-      <w:pPr>
-        <w:pStyle w:val="Listenabsatz"/>
-        <w:numPr>
-          <w:ilvl w:val="0"/>
-          <w:numId w:val="27"/>
+        <w:rPr>
+          <w:color w:val="000000"/>
+        </w:rPr>
+      </w:pPr>
+    </w:p>
+    <w:p>
+      <w:pPr>
+        <w:rPr>
+          <w:color w:val="000000"/>
+        </w:rPr>
+      </w:pPr>
+      <w:r>
+        <w:rPr>
+          <w:color w:val="000000"/>
+        </w:rPr>
+        <w:t>MengeCellRenderer:</w:t>
+      </w:r>
+    </w:p>
+    <w:p>
+      <w:pPr>
+        <w:pStyle w:val="Listenabsatz"/>
+        <w:numPr>
+          <w:ilvl w:val="0"/>
+          <w:numId w:val="26"/>
         </w:numPr>
         <w:suppressAutoHyphens/>
         <w:autoSpaceDN w:val="0"/>
@@ -15942,23 +15801,21 @@
         <w:contextualSpacing w:val="0"/>
         <w:rPr>
           <w:color w:val="000000"/>
-          <w:lang w:val="en-US"/>
-        </w:rPr>
-      </w:pPr>
-      <w:r>
-        <w:rPr>
-          <w:color w:val="000000"/>
-          <w:lang w:val="en-US"/>
-        </w:rPr>
-        <w:t>public Produkt getProdukt(int)</w:t>
-      </w:r>
-    </w:p>
-    <w:p>
-      <w:pPr>
-        <w:pStyle w:val="Listenabsatz"/>
-        <w:numPr>
-          <w:ilvl w:val="0"/>
-          <w:numId w:val="27"/>
+        </w:rPr>
+      </w:pPr>
+      <w:r>
+        <w:rPr>
+          <w:color w:val="000000"/>
+        </w:rPr>
+        <w:t>Konstruktor: public MengeCellRenderer()</w:t>
+      </w:r>
+    </w:p>
+    <w:p>
+      <w:pPr>
+        <w:pStyle w:val="Listenabsatz"/>
+        <w:numPr>
+          <w:ilvl w:val="0"/>
+          <w:numId w:val="25"/>
         </w:numPr>
         <w:suppressAutoHyphens/>
         <w:autoSpaceDN w:val="0"/>
@@ -15974,43 +15831,53 @@
           <w:color w:val="000000"/>
           <w:lang w:val="en-US"/>
         </w:rPr>
-        <w:t>public List&lt;Produkt&gt; getZusatzProdukte()</w:t>
-      </w:r>
-    </w:p>
-    <w:p>
-      <w:pPr>
-        <w:pStyle w:val="Listenabsatz"/>
-        <w:numPr>
-          <w:ilvl w:val="0"/>
-          <w:numId w:val="27"/>
-        </w:numPr>
+        <w:t>p</w:t>
+      </w:r>
+      <w:r>
+        <w:rPr>
+          <w:color w:val="000000"/>
+          <w:lang w:val="en-US"/>
+        </w:rPr>
+        <w:t xml:space="preserve">ublic Component getTableCellRendererComponent(JTable, Object, </w:t>
+      </w:r>
+      <w:r>
+        <w:rPr>
+          <w:color w:val="000000"/>
+          <w:lang w:val="en-US"/>
+        </w:rPr>
+        <w:t>boolean, boolean, int, int)</w:t>
+      </w:r>
+    </w:p>
+    <w:p>
+      <w:pPr>
         <w:suppressAutoHyphens/>
         <w:autoSpaceDN w:val="0"/>
         <w:spacing w:line="240" w:lineRule="auto"/>
-        <w:contextualSpacing w:val="0"/>
-        <w:rPr>
-          <w:color w:val="000000"/>
-        </w:rPr>
-      </w:pPr>
-      <w:r>
-        <w:rPr>
-          <w:color w:val="000000"/>
-        </w:rPr>
-        <w:t>p</w:t>
-      </w:r>
-      <w:r>
-        <w:rPr>
-          <w:color w:val="000000"/>
-        </w:rPr>
-        <w:t>ublic void setZusatzProdukte(List&lt;Produkt&gt;)</w:t>
-      </w:r>
-    </w:p>
-    <w:p>
-      <w:pPr>
-        <w:pStyle w:val="Listenabsatz"/>
-        <w:numPr>
-          <w:ilvl w:val="0"/>
-          <w:numId w:val="27"/>
+        <w:rPr>
+          <w:color w:val="000000"/>
+          <w:lang w:val="en-US"/>
+        </w:rPr>
+      </w:pPr>
+    </w:p>
+    <w:p>
+      <w:pPr>
+        <w:rPr>
+          <w:color w:val="000000"/>
+        </w:rPr>
+      </w:pPr>
+      <w:r>
+        <w:rPr>
+          <w:color w:val="000000"/>
+        </w:rPr>
+        <w:t>PreisCellRenderer:</w:t>
+      </w:r>
+    </w:p>
+    <w:p>
+      <w:pPr>
+        <w:pStyle w:val="Listenabsatz"/>
+        <w:numPr>
+          <w:ilvl w:val="0"/>
+          <w:numId w:val="25"/>
         </w:numPr>
         <w:suppressAutoHyphens/>
         <w:autoSpaceDN w:val="0"/>
@@ -16024,19 +15891,477 @@
         <w:rPr>
           <w:color w:val="000000"/>
         </w:rPr>
-        <w:t>public void setAbfuellProdukte(List&lt;Produkt&gt;)</w:t>
-      </w:r>
-    </w:p>
-    <w:p>
-      <w:pPr>
-        <w:spacing w:line="240" w:lineRule="auto"/>
-      </w:pPr>
-    </w:p>
-    <w:p>
-      <w:pPr>
-        <w:spacing w:line="240" w:lineRule="auto"/>
-      </w:pPr>
-      <w:r>
+        <w:t>Konstruktor: public PreisCellRenderer()</w:t>
+      </w:r>
+    </w:p>
+    <w:p>
+      <w:pPr>
+        <w:pStyle w:val="Listenabsatz"/>
+        <w:numPr>
+          <w:ilvl w:val="0"/>
+          <w:numId w:val="25"/>
+        </w:numPr>
+        <w:suppressAutoHyphens/>
+        <w:autoSpaceDN w:val="0"/>
+        <w:spacing w:line="240" w:lineRule="auto"/>
+        <w:contextualSpacing w:val="0"/>
+        <w:rPr>
+          <w:color w:val="000000"/>
+          <w:lang w:val="en-US"/>
+        </w:rPr>
+      </w:pPr>
+      <w:r>
+        <w:rPr>
+          <w:color w:val="000000"/>
+          <w:lang w:val="en-US"/>
+        </w:rPr>
+        <w:t xml:space="preserve">Public Component getTableCellRendererComponent(JTable, Object, </w:t>
+      </w:r>
+      <w:r>
+        <w:rPr>
+          <w:color w:val="000000"/>
+          <w:lang w:val="en-US"/>
+        </w:rPr>
+        <w:t>boolean, boolean, int, int)</w:t>
+      </w:r>
+    </w:p>
+    <w:p>
+      <w:pPr>
+        <w:rPr>
+          <w:color w:val="000000"/>
+          <w:lang w:val="en-US"/>
+        </w:rPr>
+      </w:pPr>
+    </w:p>
+    <w:p>
+      <w:pPr>
+        <w:rPr>
+          <w:color w:val="000000"/>
+        </w:rPr>
+      </w:pPr>
+      <w:r>
+        <w:rPr>
+          <w:color w:val="000000"/>
+        </w:rPr>
+        <w:t>Produkt:</w:t>
+      </w:r>
+    </w:p>
+    <w:p>
+      <w:pPr>
+        <w:pStyle w:val="Listenabsatz"/>
+        <w:numPr>
+          <w:ilvl w:val="0"/>
+          <w:numId w:val="24"/>
+        </w:numPr>
+        <w:suppressAutoHyphens/>
+        <w:autoSpaceDN w:val="0"/>
+        <w:spacing w:line="240" w:lineRule="auto"/>
+        <w:contextualSpacing w:val="0"/>
+        <w:rPr>
+          <w:color w:val="000000"/>
+          <w:lang w:val="en-US"/>
+        </w:rPr>
+      </w:pPr>
+      <w:r>
+        <w:rPr>
+          <w:color w:val="000000"/>
+          <w:lang w:val="en-US"/>
+        </w:rPr>
+        <w:t>Konstruktor: public Produkt(String, double, int, int, boolean, int)</w:t>
+      </w:r>
+    </w:p>
+    <w:p>
+      <w:pPr>
+        <w:pStyle w:val="Listenabsatz"/>
+        <w:numPr>
+          <w:ilvl w:val="0"/>
+          <w:numId w:val="24"/>
+        </w:numPr>
+        <w:suppressAutoHyphens/>
+        <w:autoSpaceDN w:val="0"/>
+        <w:spacing w:line="240" w:lineRule="auto"/>
+        <w:contextualSpacing w:val="0"/>
+        <w:rPr>
+          <w:color w:val="000000"/>
+          <w:lang w:val="en-US"/>
+        </w:rPr>
+      </w:pPr>
+      <w:r>
+        <w:rPr>
+          <w:color w:val="000000"/>
+          <w:lang w:val="en-US"/>
+        </w:rPr>
+        <w:t>public int getVorratsmenge()</w:t>
+      </w:r>
+    </w:p>
+    <w:p>
+      <w:pPr>
+        <w:pStyle w:val="Listenabsatz"/>
+        <w:numPr>
+          <w:ilvl w:val="0"/>
+          <w:numId w:val="24"/>
+        </w:numPr>
+        <w:suppressAutoHyphens/>
+        <w:autoSpaceDN w:val="0"/>
+        <w:spacing w:line="240" w:lineRule="auto"/>
+        <w:contextualSpacing w:val="0"/>
+        <w:rPr>
+          <w:color w:val="000000"/>
+          <w:lang w:val="en-US"/>
+        </w:rPr>
+      </w:pPr>
+      <w:r>
+        <w:rPr>
+          <w:color w:val="000000"/>
+          <w:lang w:val="en-US"/>
+        </w:rPr>
+        <w:t>public void setVorratsmenge(int)</w:t>
+      </w:r>
+    </w:p>
+    <w:p>
+      <w:pPr>
+        <w:pStyle w:val="Listenabsatz"/>
+        <w:numPr>
+          <w:ilvl w:val="0"/>
+          <w:numId w:val="24"/>
+        </w:numPr>
+        <w:suppressAutoHyphens/>
+        <w:autoSpaceDN w:val="0"/>
+        <w:spacing w:line="240" w:lineRule="auto"/>
+        <w:contextualSpacing w:val="0"/>
+        <w:rPr>
+          <w:color w:val="000000"/>
+          <w:lang w:val="en-US"/>
+        </w:rPr>
+      </w:pPr>
+      <w:r>
+        <w:rPr>
+          <w:color w:val="000000"/>
+          <w:lang w:val="en-US"/>
+        </w:rPr>
+        <w:t>public int getUntergrenze()</w:t>
+      </w:r>
+    </w:p>
+    <w:p>
+      <w:pPr>
+        <w:pStyle w:val="Listenabsatz"/>
+        <w:numPr>
+          <w:ilvl w:val="0"/>
+          <w:numId w:val="24"/>
+        </w:numPr>
+        <w:suppressAutoHyphens/>
+        <w:autoSpaceDN w:val="0"/>
+        <w:spacing w:line="240" w:lineRule="auto"/>
+        <w:contextualSpacing w:val="0"/>
+        <w:rPr>
+          <w:color w:val="000000"/>
+          <w:lang w:val="en-US"/>
+        </w:rPr>
+      </w:pPr>
+      <w:r>
+        <w:rPr>
+          <w:color w:val="000000"/>
+          <w:lang w:val="en-US"/>
+        </w:rPr>
+        <w:t>public void setUntergrenze(int)</w:t>
+      </w:r>
+    </w:p>
+    <w:p>
+      <w:pPr>
+        <w:pStyle w:val="Listenabsatz"/>
+        <w:numPr>
+          <w:ilvl w:val="0"/>
+          <w:numId w:val="24"/>
+        </w:numPr>
+        <w:suppressAutoHyphens/>
+        <w:autoSpaceDN w:val="0"/>
+        <w:spacing w:line="240" w:lineRule="auto"/>
+        <w:contextualSpacing w:val="0"/>
+        <w:rPr>
+          <w:color w:val="000000"/>
+          <w:lang w:val="en-US"/>
+        </w:rPr>
+      </w:pPr>
+      <w:r>
+        <w:rPr>
+          <w:color w:val="000000"/>
+          <w:lang w:val="en-US"/>
+        </w:rPr>
+        <w:t>public boolean isAbfüllmaterial()</w:t>
+      </w:r>
+    </w:p>
+    <w:p>
+      <w:pPr>
+        <w:pStyle w:val="Listenabsatz"/>
+        <w:numPr>
+          <w:ilvl w:val="0"/>
+          <w:numId w:val="24"/>
+        </w:numPr>
+        <w:suppressAutoHyphens/>
+        <w:autoSpaceDN w:val="0"/>
+        <w:spacing w:line="240" w:lineRule="auto"/>
+        <w:contextualSpacing w:val="0"/>
+        <w:rPr>
+          <w:color w:val="000000"/>
+          <w:lang w:val="en-US"/>
+        </w:rPr>
+      </w:pPr>
+      <w:r>
+        <w:rPr>
+          <w:color w:val="000000"/>
+          <w:lang w:val="en-US"/>
+        </w:rPr>
+        <w:t>public void setAbfüllmaterial(Boolean)</w:t>
+      </w:r>
+    </w:p>
+    <w:p>
+      <w:pPr>
+        <w:suppressAutoHyphens/>
+        <w:autoSpaceDN w:val="0"/>
+        <w:spacing w:line="240" w:lineRule="auto"/>
+        <w:rPr>
+          <w:color w:val="000000"/>
+          <w:lang w:val="en-US"/>
+        </w:rPr>
+      </w:pPr>
+    </w:p>
+    <w:p>
+      <w:pPr>
+        <w:suppressAutoHyphens/>
+        <w:autoSpaceDN w:val="0"/>
+        <w:spacing w:line="240" w:lineRule="auto"/>
+        <w:rPr>
+          <w:color w:val="000000"/>
+          <w:lang w:val="en-US"/>
+        </w:rPr>
+      </w:pPr>
+      <w:r>
+        <w:rPr>
+          <w:color w:val="000000"/>
+          <w:lang w:val="en-US"/>
+        </w:rPr>
+        <w:t>ProduktSortiment:</w:t>
+      </w:r>
+    </w:p>
+    <w:p>
+      <w:pPr>
+        <w:pStyle w:val="Listenabsatz"/>
+        <w:numPr>
+          <w:ilvl w:val="0"/>
+          <w:numId w:val="52"/>
+        </w:numPr>
+        <w:suppressAutoHyphens/>
+        <w:autoSpaceDN w:val="0"/>
+        <w:spacing w:line="240" w:lineRule="auto"/>
+        <w:rPr>
+          <w:color w:val="000000"/>
+          <w:lang w:val="en-US"/>
+        </w:rPr>
+      </w:pPr>
+      <w:r>
+        <w:rPr>
+          <w:color w:val="000000"/>
+          <w:lang w:val="en-US"/>
+        </w:rPr>
+        <w:t>Konstruktor: public ProduktSortiment()</w:t>
+      </w:r>
+    </w:p>
+    <w:p>
+      <w:pPr>
+        <w:pStyle w:val="Listenabsatz"/>
+        <w:numPr>
+          <w:ilvl w:val="0"/>
+          <w:numId w:val="52"/>
+        </w:numPr>
+        <w:suppressAutoHyphens/>
+        <w:autoSpaceDN w:val="0"/>
+        <w:spacing w:line="240" w:lineRule="auto"/>
+        <w:rPr>
+          <w:color w:val="000000"/>
+          <w:lang w:val="en-US"/>
+        </w:rPr>
+      </w:pPr>
+      <w:r>
+        <w:rPr>
+          <w:color w:val="000000"/>
+          <w:lang w:val="en-US"/>
+        </w:rPr>
+        <w:t>Public void createSpecialLists()</w:t>
+      </w:r>
+    </w:p>
+    <w:p>
+      <w:pPr>
+        <w:pStyle w:val="Listenabsatz"/>
+        <w:numPr>
+          <w:ilvl w:val="0"/>
+          <w:numId w:val="52"/>
+        </w:numPr>
+        <w:suppressAutoHyphens/>
+        <w:autoSpaceDN w:val="0"/>
+        <w:spacing w:line="240" w:lineRule="auto"/>
+        <w:rPr>
+          <w:color w:val="000000"/>
+          <w:lang w:val="en-US"/>
+        </w:rPr>
+      </w:pPr>
+      <w:r>
+        <w:rPr>
+          <w:color w:val="000000"/>
+          <w:lang w:val="en-US"/>
+        </w:rPr>
+        <w:t>Public void addProdukt(Produkt p)</w:t>
+      </w:r>
+    </w:p>
+    <w:p>
+      <w:pPr>
+        <w:pStyle w:val="Listenabsatz"/>
+        <w:numPr>
+          <w:ilvl w:val="0"/>
+          <w:numId w:val="52"/>
+        </w:numPr>
+        <w:suppressAutoHyphens/>
+        <w:autoSpaceDN w:val="0"/>
+        <w:spacing w:line="240" w:lineRule="auto"/>
+        <w:rPr>
+          <w:color w:val="000000"/>
+          <w:lang w:val="en-US"/>
+        </w:rPr>
+      </w:pPr>
+      <w:r>
+        <w:rPr>
+          <w:color w:val="000000"/>
+          <w:lang w:val="en-US"/>
+        </w:rPr>
+        <w:t>Public void deleteProdukt(Produkt p)</w:t>
+      </w:r>
+    </w:p>
+    <w:p>
+      <w:pPr>
+        <w:pStyle w:val="Listenabsatz"/>
+        <w:numPr>
+          <w:ilvl w:val="0"/>
+          <w:numId w:val="52"/>
+        </w:numPr>
+        <w:suppressAutoHyphens/>
+        <w:autoSpaceDN w:val="0"/>
+        <w:spacing w:line="240" w:lineRule="auto"/>
+        <w:rPr>
+          <w:color w:val="000000"/>
+          <w:lang w:val="en-US"/>
+        </w:rPr>
+      </w:pPr>
+      <w:r>
+        <w:rPr>
+          <w:color w:val="000000"/>
+          <w:lang w:val="en-US"/>
+        </w:rPr>
+        <w:t>Public List&lt;Produkt&gt; getGesamtSortiment()</w:t>
+      </w:r>
+    </w:p>
+    <w:p>
+      <w:pPr>
+        <w:pStyle w:val="Listenabsatz"/>
+        <w:numPr>
+          <w:ilvl w:val="0"/>
+          <w:numId w:val="52"/>
+        </w:numPr>
+        <w:suppressAutoHyphens/>
+        <w:autoSpaceDN w:val="0"/>
+        <w:spacing w:line="240" w:lineRule="auto"/>
+        <w:rPr>
+          <w:color w:val="000000"/>
+          <w:lang w:val="en-US"/>
+        </w:rPr>
+      </w:pPr>
+      <w:r>
+        <w:rPr>
+          <w:color w:val="000000"/>
+          <w:lang w:val="en-US"/>
+        </w:rPr>
+        <w:t>Public ArrayList&lt;Prudikt&gt; getZProduktSortiment()</w:t>
+      </w:r>
+    </w:p>
+    <w:p>
+      <w:pPr>
+        <w:pStyle w:val="Listenabsatz"/>
+        <w:numPr>
+          <w:ilvl w:val="0"/>
+          <w:numId w:val="52"/>
+        </w:numPr>
+        <w:suppressAutoHyphens/>
+        <w:autoSpaceDN w:val="0"/>
+        <w:spacing w:line="240" w:lineRule="auto"/>
+        <w:rPr>
+          <w:color w:val="000000"/>
+          <w:lang w:val="en-US"/>
+        </w:rPr>
+      </w:pPr>
+      <w:r>
+        <w:rPr>
+          <w:color w:val="000000"/>
+          <w:lang w:val="en-US"/>
+        </w:rPr>
+        <w:t>Public ArrayList&lt;Produkt&gt; getAbfuellSortiment()</w:t>
+      </w:r>
+    </w:p>
+    <w:p>
+      <w:pPr>
+        <w:pStyle w:val="Listenabsatz"/>
+        <w:numPr>
+          <w:ilvl w:val="0"/>
+          <w:numId w:val="52"/>
+        </w:numPr>
+        <w:suppressAutoHyphens/>
+        <w:autoSpaceDN w:val="0"/>
+        <w:spacing w:line="240" w:lineRule="auto"/>
+        <w:rPr>
+          <w:color w:val="000000"/>
+          <w:lang w:val="en-US"/>
+        </w:rPr>
+      </w:pPr>
+      <w:r>
+        <w:rPr>
+          <w:color w:val="000000"/>
+          <w:lang w:val="en-US"/>
+        </w:rPr>
+        <w:t>Public void printGesamtListe()</w:t>
+      </w:r>
+      <w:bookmarkStart w:id="49" w:name="_GoBack"/>
+      <w:bookmarkEnd w:id="49"/>
+    </w:p>
+    <w:p>
+      <w:pPr>
+        <w:rPr>
+          <w:color w:val="000000"/>
+        </w:rPr>
+      </w:pPr>
+    </w:p>
+    <w:p>
+      <w:pPr>
+        <w:rPr>
+          <w:color w:val="000000"/>
+        </w:rPr>
+      </w:pPr>
+    </w:p>
+    <w:p>
+      <w:pPr>
+        <w:spacing w:line="240" w:lineRule="auto"/>
+        <w:rPr>
+          <w:lang w:val="en-US"/>
+        </w:rPr>
+      </w:pPr>
+    </w:p>
+    <w:p>
+      <w:pPr>
+        <w:spacing w:line="240" w:lineRule="auto"/>
+        <w:rPr>
+          <w:lang w:val="en-US"/>
+        </w:rPr>
+      </w:pPr>
+      <w:r>
+        <w:rPr>
+          <w:lang w:val="en-US"/>
+        </w:rPr>
         <w:br w:type="page"/>
       </w:r>
     </w:p>
@@ -16093,7 +16418,7 @@
           <w:b w:val="0"/>
           <w:noProof/>
           <w:color w:val="FF0000"/>
-          <w:lang w:eastAsia="de-DE"/>
+          <w:lang w:eastAsia="ja-JP"/>
         </w:rPr>
         <w:lastRenderedPageBreak/>
         <w:drawing>
@@ -17262,7 +17587,7 @@
           <w:b/>
           <w:noProof/>
           <w:color w:val="FF0000"/>
-          <w:lang w:eastAsia="de-DE"/>
+          <w:lang w:eastAsia="ja-JP"/>
         </w:rPr>
         <w:drawing>
           <wp:inline distT="0" distB="0" distL="0" distR="0">
@@ -18252,7 +18577,7 @@
           <w:b w:val="0"/>
           <w:noProof/>
           <w:color w:val="FF0000"/>
-          <w:lang w:eastAsia="de-DE"/>
+          <w:lang w:eastAsia="ja-JP"/>
         </w:rPr>
         <w:drawing>
           <wp:anchor distT="0" distB="0" distL="114300" distR="114300" simplePos="0" relativeHeight="251645952" behindDoc="1" locked="0" layoutInCell="1" allowOverlap="1" wp14:anchorId="40507B40" wp14:editId="6A951380">
@@ -19243,7 +19568,7 @@
           <w:b/>
           <w:noProof/>
           <w:color w:val="FF0000"/>
-          <w:lang w:eastAsia="de-DE"/>
+          <w:lang w:eastAsia="ja-JP"/>
         </w:rPr>
         <w:drawing>
           <wp:inline distT="0" distB="0" distL="0" distR="0">
@@ -19995,7 +20320,7 @@
         <w:rPr>
           <w:noProof/>
           <w:color w:val="FF0000"/>
-          <w:lang w:eastAsia="de-DE"/>
+          <w:lang w:eastAsia="ja-JP"/>
         </w:rPr>
         <w:drawing>
           <wp:inline distT="0" distB="0" distL="0" distR="0">
@@ -20368,7 +20693,7 @@
         <w:rPr>
           <w:noProof/>
           <w:color w:val="FF0000"/>
-          <w:lang w:eastAsia="de-DE"/>
+          <w:lang w:eastAsia="ja-JP"/>
         </w:rPr>
         <w:drawing>
           <wp:inline distT="0" distB="0" distL="0" distR="0">
@@ -20758,8 +21083,6 @@
         <w:pStyle w:val="berschrift1"/>
       </w:pPr>
       <w:bookmarkStart w:id="86" w:name="_Toc450569364"/>
-      <w:bookmarkStart w:id="87" w:name="_GoBack"/>
-      <w:bookmarkEnd w:id="87"/>
       <w:r>
         <w:lastRenderedPageBreak/>
         <w:t>Datenspeicherung (</w:t>
@@ -21014,7 +21337,7 @@
       <w:r>
         <w:rPr>
           <w:noProof/>
-          <w:lang w:eastAsia="de-DE"/>
+          <w:lang w:eastAsia="ja-JP"/>
         </w:rPr>
         <mc:AlternateContent>
           <mc:Choice Requires="wps">
@@ -21153,7 +21476,7 @@
           </mc:Choice>
           <mc:Fallback>
             <w:pict>
-              <v:shape w14:anchorId="4DFAF2AA" id="Eine Ecke des Rechtecks schneiden und abrunden 7" o:spid="_x0000_s1026" style="position:absolute;margin-left:329.35pt;margin-top:9.55pt;width:105pt;height:19.8pt;z-index:251658240;visibility:visible;mso-wrap-style:square;mso-wrap-distance-left:9pt;mso-wrap-distance-top:0;mso-wrap-distance-right:9pt;mso-wrap-distance-bottom:0;mso-position-horizontal:absolute;mso-position-horizontal-relative:text;mso-position-vertical:absolute;mso-position-vertical-relative:text;v-text-anchor:top" coordsize="1333496,251460" o:gfxdata="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" path="m41911,l1291585,r41911,41911l1333496,251460,,251460,,41911wa,,83822,83822,,41911,41911,xe" filled="f" strokeweight=".35281mm">
+              <v:shape w14:anchorId="481B2AF7" id="Eine Ecke des Rechtecks schneiden und abrunden 7" o:spid="_x0000_s1026" style="position:absolute;margin-left:329.35pt;margin-top:9.55pt;width:105pt;height:19.8pt;z-index:251658240;visibility:visible;mso-wrap-style:square;mso-wrap-distance-left:9pt;mso-wrap-distance-top:0;mso-wrap-distance-right:9pt;mso-wrap-distance-bottom:0;mso-position-horizontal:absolute;mso-position-horizontal-relative:text;mso-position-vertical:absolute;mso-position-vertical-relative:text;v-text-anchor:top" coordsize="1333496,251460" o:gfxdata="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" path="m41911,l1291585,r41911,41911l1333496,251460,,251460,,41911wa,,83822,83822,,41911,41911,xe" filled="f" strokeweight=".35281mm">
                 <v:stroke joinstyle="miter"/>
                 <v:path arrowok="t" o:connecttype="custom" o:connectlocs="666748,0;1333496,125730;666748,251460;0,125730" o:connectangles="270,0,90,180" textboxrect="12275,12275,1312541,251460"/>
               </v:shape>
@@ -21164,7 +21487,7 @@
       <w:r>
         <w:rPr>
           <w:noProof/>
-          <w:lang w:eastAsia="de-DE"/>
+          <w:lang w:eastAsia="ja-JP"/>
         </w:rPr>
         <mc:AlternateContent>
           <mc:Choice Requires="wps">
@@ -21303,7 +21626,7 @@
           </mc:Choice>
           <mc:Fallback>
             <w:pict>
-              <v:shape w14:anchorId="1F1DF5FB" id="Eine Ecke des Rechtecks schneiden und abrunden 5" o:spid="_x0000_s1026" style="position:absolute;margin-left:160.75pt;margin-top:10.15pt;width:96pt;height:19.8pt;z-index:251654144;visibility:visible;mso-wrap-style:square;mso-wrap-distance-left:9pt;mso-wrap-distance-top:0;mso-wrap-distance-right:9pt;mso-wrap-distance-bottom:0;mso-position-horizontal:absolute;mso-position-horizontal-relative:text;mso-position-vertical:absolute;mso-position-vertical-relative:text;v-text-anchor:top" coordsize="1219196,251460" o:gfxdata="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" path="m41911,l1177285,r41911,41911l1219196,251460,,251460,,41911wa,,83822,83822,,41911,41911,xe" filled="f" strokeweight=".35281mm">
+              <v:shape w14:anchorId="6477BAA4" id="Eine Ecke des Rechtecks schneiden und abrunden 5" o:spid="_x0000_s1026" style="position:absolute;margin-left:160.75pt;margin-top:10.15pt;width:96pt;height:19.8pt;z-index:251654144;visibility:visible;mso-wrap-style:square;mso-wrap-distance-left:9pt;mso-wrap-distance-top:0;mso-wrap-distance-right:9pt;mso-wrap-distance-bottom:0;mso-position-horizontal:absolute;mso-position-horizontal-relative:text;mso-position-vertical:absolute;mso-position-vertical-relative:text;v-text-anchor:top" coordsize="1219196,251460" o:gfxdata="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" path="m41911,l1177285,r41911,41911l1219196,251460,,251460,,41911wa,,83822,83822,,41911,41911,xe" filled="f" strokeweight=".35281mm">
                 <v:stroke joinstyle="miter"/>
                 <v:path arrowok="t" o:connecttype="custom" o:connectlocs="609598,0;1219196,125730;609598,251460;0,125730" o:connectangles="270,0,90,180" textboxrect="12275,12275,1198241,251460"/>
               </v:shape>
@@ -21314,7 +21637,7 @@
       <w:r>
         <w:rPr>
           <w:noProof/>
-          <w:lang w:eastAsia="de-DE"/>
+          <w:lang w:eastAsia="ja-JP"/>
         </w:rPr>
         <mc:AlternateContent>
           <mc:Choice Requires="wps">
@@ -21453,7 +21776,7 @@
           </mc:Choice>
           <mc:Fallback>
             <w:pict>
-              <v:shape w14:anchorId="79E855B4" id="Eine Ecke des Rechtecks schneiden und abrunden 2" o:spid="_x0000_s1026" style="position:absolute;margin-left:-.05pt;margin-top:10.15pt;width:76.2pt;height:19.8pt;z-index:251650048;visibility:visible;mso-wrap-style:square;mso-wrap-distance-left:9pt;mso-wrap-distance-top:0;mso-wrap-distance-right:9pt;mso-wrap-distance-bottom:0;mso-position-horizontal:absolute;mso-position-horizontal-relative:margin;mso-position-vertical:absolute;mso-position-vertical-relative:text;v-text-anchor:top" coordsize="967736,251460" o:gfxdata="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" path="m41911,l925825,r41911,41911l967736,251460,,251460,,41911wa,,83822,83822,,41911,41911,xe" filled="f" strokeweight=".35281mm">
+              <v:shape w14:anchorId="5B55FC8B" id="Eine Ecke des Rechtecks schneiden und abrunden 2" o:spid="_x0000_s1026" style="position:absolute;margin-left:-.05pt;margin-top:10.15pt;width:76.2pt;height:19.8pt;z-index:251650048;visibility:visible;mso-wrap-style:square;mso-wrap-distance-left:9pt;mso-wrap-distance-top:0;mso-wrap-distance-right:9pt;mso-wrap-distance-bottom:0;mso-position-horizontal:absolute;mso-position-horizontal-relative:margin;mso-position-vertical:absolute;mso-position-vertical-relative:text;v-text-anchor:top" coordsize="967736,251460" o:gfxdata="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" path="m41911,l925825,r41911,41911l967736,251460,,251460,,41911wa,,83822,83822,,41911,41911,xe" filled="f" strokeweight=".35281mm">
                 <v:stroke joinstyle="miter"/>
                 <v:path arrowok="t" o:connecttype="custom" o:connectlocs="483868,0;967736,125730;483868,251460;0,125730" o:connectangles="270,0,90,180" textboxrect="12275,12275,946781,251460"/>
                 <w10:wrap anchorx="margin"/>
@@ -21501,7 +21824,7 @@
       <w:r>
         <w:rPr>
           <w:noProof/>
-          <w:lang w:eastAsia="de-DE"/>
+          <w:lang w:eastAsia="ja-JP"/>
         </w:rPr>
         <mc:AlternateContent>
           <mc:Choice Requires="wps">
@@ -21549,7 +21872,7 @@
           </mc:Choice>
           <mc:Fallback>
             <w:pict>
-              <v:rect w14:anchorId="69C65823" id="Rechteck 9" o:spid="_x0000_s1026" style="position:absolute;margin-left:29.95pt;margin-top:16.3pt;width:60pt;height:31.2pt;z-index:251660288;visibility:visible;mso-wrap-style:square;mso-wrap-distance-left:9pt;mso-wrap-distance-top:0;mso-wrap-distance-right:9pt;mso-wrap-distance-bottom:0;mso-position-horizontal:absolute;mso-position-horizontal-relative:text;mso-position-vertical:absolute;mso-position-vertical-relative:text;v-text-anchor:top" o:gfxdata="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" filled="f" strokeweight=".26467mm">
+              <v:rect w14:anchorId="09738607" id="Rechteck 9" o:spid="_x0000_s1026" style="position:absolute;margin-left:29.95pt;margin-top:16.3pt;width:60pt;height:31.2pt;z-index:251660288;visibility:visible;mso-wrap-style:square;mso-wrap-distance-left:9pt;mso-wrap-distance-top:0;mso-wrap-distance-right:9pt;mso-wrap-distance-bottom:0;mso-position-horizontal:absolute;mso-position-horizontal-relative:text;mso-position-vertical:absolute;mso-position-vertical-relative:text;v-text-anchor:top" o:gfxdata="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" filled="f" strokeweight=".26467mm">
                 <v:textbox inset="0,0,0,0"/>
               </v:rect>
             </w:pict>
@@ -21559,7 +21882,7 @@
       <w:r>
         <w:rPr>
           <w:noProof/>
-          <w:lang w:eastAsia="de-DE"/>
+          <w:lang w:eastAsia="ja-JP"/>
         </w:rPr>
         <mc:AlternateContent>
           <mc:Choice Requires="wps">
@@ -21607,7 +21930,7 @@
           </mc:Choice>
           <mc:Fallback>
             <w:pict>
-              <v:rect w14:anchorId="1BC26D37" id="Rechteck 10" o:spid="_x0000_s1026" style="position:absolute;margin-left:188.25pt;margin-top:16.8pt;width:60pt;height:31.2pt;z-index:251662336;visibility:visible;mso-wrap-style:square;mso-wrap-distance-left:9pt;mso-wrap-distance-top:0;mso-wrap-distance-right:9pt;mso-wrap-distance-bottom:0;mso-position-horizontal:absolute;mso-position-horizontal-relative:margin;mso-position-vertical:absolute;mso-position-vertical-relative:text;v-text-anchor:top" o:gfxdata="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" filled="f" strokeweight=".26467mm">
+              <v:rect w14:anchorId="7D4894D0" id="Rechteck 10" o:spid="_x0000_s1026" style="position:absolute;margin-left:188.25pt;margin-top:16.8pt;width:60pt;height:31.2pt;z-index:251662336;visibility:visible;mso-wrap-style:square;mso-wrap-distance-left:9pt;mso-wrap-distance-top:0;mso-wrap-distance-right:9pt;mso-wrap-distance-bottom:0;mso-position-horizontal:absolute;mso-position-horizontal-relative:margin;mso-position-vertical:absolute;mso-position-vertical-relative:text;v-text-anchor:top" o:gfxdata="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" filled="f" strokeweight=".26467mm">
                 <v:textbox inset="0,0,0,0"/>
                 <w10:wrap anchorx="margin"/>
               </v:rect>
@@ -21618,7 +21941,7 @@
       <w:r>
         <w:rPr>
           <w:noProof/>
-          <w:lang w:eastAsia="de-DE"/>
+          <w:lang w:eastAsia="ja-JP"/>
         </w:rPr>
         <mc:AlternateContent>
           <mc:Choice Requires="wps">
@@ -21666,7 +21989,7 @@
           </mc:Choice>
           <mc:Fallback>
             <w:pict>
-              <v:rect w14:anchorId="20AC4E66" id="Rechteck 19" o:spid="_x0000_s1026" style="position:absolute;margin-left:160.75pt;margin-top:3.1pt;width:117pt;height:58.8pt;z-index:251652096;visibility:visible;mso-wrap-style:square;mso-wrap-distance-left:9pt;mso-wrap-distance-top:0;mso-wrap-distance-right:9pt;mso-wrap-distance-bottom:0;mso-position-horizontal:absolute;mso-position-horizontal-relative:text;mso-position-vertical:absolute;mso-position-vertical-relative:text;v-text-anchor:top" o:gfxdata="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" filled="f" strokeweight=".35281mm">
+              <v:rect w14:anchorId="4FBB9E73" id="Rechteck 19" o:spid="_x0000_s1026" style="position:absolute;margin-left:160.75pt;margin-top:3.1pt;width:117pt;height:58.8pt;z-index:251652096;visibility:visible;mso-wrap-style:square;mso-wrap-distance-left:9pt;mso-wrap-distance-top:0;mso-wrap-distance-right:9pt;mso-wrap-distance-bottom:0;mso-position-horizontal:absolute;mso-position-horizontal-relative:text;mso-position-vertical:absolute;mso-position-vertical-relative:text;v-text-anchor:top" o:gfxdata="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" filled="f" strokeweight=".35281mm">
                 <v:textbox inset="0,0,0,0"/>
               </v:rect>
             </w:pict>
@@ -21676,7 +21999,7 @@
       <w:r>
         <w:rPr>
           <w:noProof/>
-          <w:lang w:eastAsia="de-DE"/>
+          <w:lang w:eastAsia="ja-JP"/>
         </w:rPr>
         <mc:AlternateContent>
           <mc:Choice Requires="wps">
@@ -21724,7 +22047,7 @@
           </mc:Choice>
           <mc:Fallback>
             <w:pict>
-              <v:rect w14:anchorId="7A431792" id="Rechteck 8" o:spid="_x0000_s1026" style="position:absolute;margin-left:329.1pt;margin-top:2.5pt;width:117pt;height:58.8pt;z-index:251656192;visibility:visible;mso-wrap-style:square;mso-wrap-distance-left:9pt;mso-wrap-distance-top:0;mso-wrap-distance-right:9pt;mso-wrap-distance-bottom:0;mso-position-horizontal:absolute;mso-position-horizontal-relative:margin;mso-position-vertical:absolute;mso-position-vertical-relative:text;v-text-anchor:top" o:gfxdata="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" filled="f" strokeweight=".35281mm">
+              <v:rect w14:anchorId="36D91263" id="Rechteck 8" o:spid="_x0000_s1026" style="position:absolute;margin-left:329.1pt;margin-top:2.5pt;width:117pt;height:58.8pt;z-index:251656192;visibility:visible;mso-wrap-style:square;mso-wrap-distance-left:9pt;mso-wrap-distance-top:0;mso-wrap-distance-right:9pt;mso-wrap-distance-bottom:0;mso-position-horizontal:absolute;mso-position-horizontal-relative:margin;mso-position-vertical:absolute;mso-position-vertical-relative:text;v-text-anchor:top" o:gfxdata="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" filled="f" strokeweight=".35281mm">
                 <v:textbox inset="0,0,0,0"/>
                 <w10:wrap anchorx="margin"/>
               </v:rect>
@@ -21735,7 +22058,7 @@
       <w:r>
         <w:rPr>
           <w:noProof/>
-          <w:lang w:eastAsia="de-DE"/>
+          <w:lang w:eastAsia="ja-JP"/>
         </w:rPr>
         <mc:AlternateContent>
           <mc:Choice Requires="wps">
@@ -21783,7 +22106,7 @@
           </mc:Choice>
           <mc:Fallback>
             <w:pict>
-              <v:rect w14:anchorId="655F7886" id="Rechteck 1" o:spid="_x0000_s1026" style="position:absolute;margin-left:-.05pt;margin-top:3.1pt;width:117pt;height:58.8pt;z-index:251648000;visibility:visible;mso-wrap-style:square;mso-wrap-distance-left:9pt;mso-wrap-distance-top:0;mso-wrap-distance-right:9pt;mso-wrap-distance-bottom:0;mso-position-horizontal:absolute;mso-position-horizontal-relative:margin;mso-position-vertical:absolute;mso-position-vertical-relative:text;v-text-anchor:top" o:gfxdata="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" filled="f" strokeweight=".35281mm">
+              <v:rect w14:anchorId="518EAEAB" id="Rechteck 1" o:spid="_x0000_s1026" style="position:absolute;margin-left:-.05pt;margin-top:3.1pt;width:117pt;height:58.8pt;z-index:251648000;visibility:visible;mso-wrap-style:square;mso-wrap-distance-left:9pt;mso-wrap-distance-top:0;mso-wrap-distance-right:9pt;mso-wrap-distance-bottom:0;mso-position-horizontal:absolute;mso-position-horizontal-relative:margin;mso-position-vertical:absolute;mso-position-vertical-relative:text;v-text-anchor:top" o:gfxdata="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" filled="f" strokeweight=".35281mm">
                 <v:textbox inset="0,0,0,0"/>
                 <w10:wrap anchorx="margin"/>
               </v:rect>
@@ -21796,7 +22119,7 @@
       <w:r>
         <w:rPr>
           <w:noProof/>
-          <w:lang w:eastAsia="de-DE"/>
+          <w:lang w:eastAsia="ja-JP"/>
         </w:rPr>
         <mc:AlternateContent>
           <mc:Choice Requires="wps">
@@ -21844,7 +22167,7 @@
           </mc:Choice>
           <mc:Fallback>
             <w:pict>
-              <v:rect w14:anchorId="595766E0" id="Rechteck 11" o:spid="_x0000_s1026" style="position:absolute;margin-left:347.95pt;margin-top:3.45pt;width:85.8pt;height:31.2pt;z-index:251664384;visibility:visible;mso-wrap-style:square;mso-wrap-distance-left:9pt;mso-wrap-distance-top:0;mso-wrap-distance-right:9pt;mso-wrap-distance-bottom:0;mso-position-horizontal:absolute;mso-position-horizontal-relative:text;mso-position-vertical:absolute;mso-position-vertical-relative:text;v-text-anchor:top" o:gfxdata="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" filled="f" strokeweight=".26467mm">
+              <v:rect w14:anchorId="326EC3DF" id="Rechteck 11" o:spid="_x0000_s1026" style="position:absolute;margin-left:347.95pt;margin-top:3.45pt;width:85.8pt;height:31.2pt;z-index:251664384;visibility:visible;mso-wrap-style:square;mso-wrap-distance-left:9pt;mso-wrap-distance-top:0;mso-wrap-distance-right:9pt;mso-wrap-distance-bottom:0;mso-position-horizontal:absolute;mso-position-horizontal-relative:text;mso-position-vertical:absolute;mso-position-vertical-relative:text;v-text-anchor:top" o:gfxdata="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" filled="f" strokeweight=".26467mm">
                 <v:textbox inset="0,0,0,0"/>
               </v:rect>
             </w:pict>
@@ -21856,7 +22179,7 @@
       <w:r>
         <w:rPr>
           <w:noProof/>
-          <w:lang w:eastAsia="de-DE"/>
+          <w:lang w:eastAsia="ja-JP"/>
         </w:rPr>
         <mc:AlternateContent>
           <mc:Choice Requires="wps">
@@ -21904,7 +22227,7 @@
           </mc:Choice>
           <mc:Fallback>
             <w:pict>
-              <v:rect w14:anchorId="040014FD" id="Rechteck 13" o:spid="_x0000_s1026" style="position:absolute;margin-left:10.15pt;margin-top:158.05pt;width:90pt;height:108pt;z-index:251668480;visibility:visible;mso-wrap-style:square;mso-wrap-distance-left:9pt;mso-wrap-distance-top:0;mso-wrap-distance-right:9pt;mso-wrap-distance-bottom:0;mso-position-horizontal:absolute;mso-position-horizontal-relative:text;mso-position-vertical:absolute;mso-position-vertical-relative:text;v-text-anchor:top" o:gfxdata="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" filled="f" strokeweight=".26467mm">
+              <v:rect w14:anchorId="260A7805" id="Rechteck 13" o:spid="_x0000_s1026" style="position:absolute;margin-left:10.15pt;margin-top:158.05pt;width:90pt;height:108pt;z-index:251668480;visibility:visible;mso-wrap-style:square;mso-wrap-distance-left:9pt;mso-wrap-distance-top:0;mso-wrap-distance-right:9pt;mso-wrap-distance-bottom:0;mso-position-horizontal:absolute;mso-position-horizontal-relative:text;mso-position-vertical:absolute;mso-position-vertical-relative:text;v-text-anchor:top" o:gfxdata="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" filled="f" strokeweight=".26467mm">
                 <v:textbox inset="0,0,0,0"/>
               </v:rect>
             </w:pict>
@@ -21914,7 +22237,7 @@
       <w:r>
         <w:rPr>
           <w:noProof/>
-          <w:lang w:eastAsia="de-DE"/>
+          <w:lang w:eastAsia="ja-JP"/>
         </w:rPr>
         <mc:AlternateContent>
           <mc:Choice Requires="wps">
@@ -21962,7 +22285,7 @@
           </mc:Choice>
           <mc:Fallback>
             <w:pict>
-              <v:rect w14:anchorId="3DFA44D2" id="Rechteck 14" o:spid="_x0000_s1026" style="position:absolute;margin-left:339.9pt;margin-top:159.6pt;width:90pt;height:108pt;z-index:251670528;visibility:visible;mso-wrap-style:square;mso-wrap-distance-left:9pt;mso-wrap-distance-top:0;mso-wrap-distance-right:9pt;mso-wrap-distance-bottom:0;mso-position-horizontal:absolute;mso-position-horizontal-relative:margin;mso-position-vertical:absolute;mso-position-vertical-relative:text;v-text-anchor:top" o:gfxdata="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" filled="f" strokeweight=".26467mm">
+              <v:rect w14:anchorId="210BCC49" id="Rechteck 14" o:spid="_x0000_s1026" style="position:absolute;margin-left:339.9pt;margin-top:159.6pt;width:90pt;height:108pt;z-index:251670528;visibility:visible;mso-wrap-style:square;mso-wrap-distance-left:9pt;mso-wrap-distance-top:0;mso-wrap-distance-right:9pt;mso-wrap-distance-bottom:0;mso-position-horizontal:absolute;mso-position-horizontal-relative:margin;mso-position-vertical:absolute;mso-position-vertical-relative:text;v-text-anchor:top" o:gfxdata="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" filled="f" strokeweight=".26467mm">
                 <v:textbox inset="0,0,0,0"/>
                 <w10:wrap anchorx="margin"/>
               </v:rect>
@@ -21973,7 +22296,7 @@
       <w:r>
         <w:rPr>
           <w:noProof/>
-          <w:lang w:eastAsia="de-DE"/>
+          <w:lang w:eastAsia="ja-JP"/>
         </w:rPr>
         <mc:AlternateContent>
           <mc:Choice Requires="wps">
@@ -22021,7 +22344,7 @@
           </mc:Choice>
           <mc:Fallback>
             <w:pict>
-              <v:rect w14:anchorId="0A4B3B8F" id="Rechteck 15" o:spid="_x0000_s1026" style="position:absolute;margin-left:230.35pt;margin-top:158.65pt;width:90pt;height:108pt;z-index:251672576;visibility:visible;mso-wrap-style:square;mso-wrap-distance-left:9pt;mso-wrap-distance-top:0;mso-wrap-distance-right:9pt;mso-wrap-distance-bottom:0;mso-position-horizontal:absolute;mso-position-horizontal-relative:text;mso-position-vertical:absolute;mso-position-vertical-relative:text;v-text-anchor:top" o:gfxdata="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" filled="f" strokeweight=".26467mm">
+              <v:rect w14:anchorId="20A60707" id="Rechteck 15" o:spid="_x0000_s1026" style="position:absolute;margin-left:230.35pt;margin-top:158.65pt;width:90pt;height:108pt;z-index:251672576;visibility:visible;mso-wrap-style:square;mso-wrap-distance-left:9pt;mso-wrap-distance-top:0;mso-wrap-distance-right:9pt;mso-wrap-distance-bottom:0;mso-position-horizontal:absolute;mso-position-horizontal-relative:text;mso-position-vertical:absolute;mso-position-vertical-relative:text;v-text-anchor:top" o:gfxdata="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" filled="f" strokeweight=".26467mm">
                 <v:textbox inset="0,0,0,0"/>
               </v:rect>
             </w:pict>
@@ -22031,7 +22354,7 @@
       <w:r>
         <w:rPr>
           <w:noProof/>
-          <w:lang w:eastAsia="de-DE"/>
+          <w:lang w:eastAsia="ja-JP"/>
         </w:rPr>
         <mc:AlternateContent>
           <mc:Choice Requires="wps">
@@ -22079,7 +22402,7 @@
           </mc:Choice>
           <mc:Fallback>
             <w:pict>
-              <v:rect w14:anchorId="5DA06354" id="Rechteck 16" o:spid="_x0000_s1026" style="position:absolute;margin-left:121.15pt;margin-top:158.05pt;width:90pt;height:108pt;z-index:251674624;visibility:visible;mso-wrap-style:square;mso-wrap-distance-left:9pt;mso-wrap-distance-top:0;mso-wrap-distance-right:9pt;mso-wrap-distance-bottom:0;mso-position-horizontal:absolute;mso-position-horizontal-relative:text;mso-position-vertical:absolute;mso-position-vertical-relative:text;v-text-anchor:top" o:gfxdata="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" filled="f" strokeweight=".26467mm">
+              <v:rect w14:anchorId="5C3118DA" id="Rechteck 16" o:spid="_x0000_s1026" style="position:absolute;margin-left:121.15pt;margin-top:158.05pt;width:90pt;height:108pt;z-index:251674624;visibility:visible;mso-wrap-style:square;mso-wrap-distance-left:9pt;mso-wrap-distance-top:0;mso-wrap-distance-right:9pt;mso-wrap-distance-bottom:0;mso-position-horizontal:absolute;mso-position-horizontal-relative:text;mso-position-vertical:absolute;mso-position-vertical-relative:text;v-text-anchor:top" o:gfxdata="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" filled="f" strokeweight=".26467mm">
                 <v:textbox inset="0,0,0,0"/>
               </v:rect>
             </w:pict>
@@ -22089,7 +22412,7 @@
       <w:r>
         <w:rPr>
           <w:noProof/>
-          <w:lang w:eastAsia="de-DE"/>
+          <w:lang w:eastAsia="ja-JP"/>
         </w:rPr>
         <mc:AlternateContent>
           <mc:Choice Requires="wps">
@@ -22137,7 +22460,7 @@
           </mc:Choice>
           <mc:Fallback>
             <w:pict>
-              <v:rect w14:anchorId="7373A204" id="Rechteck 12" o:spid="_x0000_s1026" style="position:absolute;margin-left:409pt;margin-top:106.45pt;width:460.2pt;height:224.4pt;z-index:251666432;visibility:visible;mso-wrap-style:square;mso-wrap-distance-left:9pt;mso-wrap-distance-top:0;mso-wrap-distance-right:9pt;mso-wrap-distance-bottom:0;mso-position-horizontal:right;mso-position-horizontal-relative:margin;mso-position-vertical:absolute;mso-position-vertical-relative:text;v-text-anchor:top" o:gfxdata="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" filled="f" strokeweight=".35281mm">
+              <v:rect w14:anchorId="7FDC1C27" id="Rechteck 12" o:spid="_x0000_s1026" style="position:absolute;margin-left:409pt;margin-top:106.45pt;width:460.2pt;height:224.4pt;z-index:251666432;visibility:visible;mso-wrap-style:square;mso-wrap-distance-left:9pt;mso-wrap-distance-top:0;mso-wrap-distance-right:9pt;mso-wrap-distance-bottom:0;mso-position-horizontal:right;mso-position-horizontal-relative:margin;mso-position-vertical:absolute;mso-position-vertical-relative:text;v-text-anchor:top" o:gfxdata="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" filled="f" strokeweight=".35281mm">
                 <v:textbox inset="0,0,0,0"/>
                 <w10:wrap anchorx="margin"/>
               </v:rect>
@@ -22177,7 +22500,7 @@
       <w:r>
         <w:rPr>
           <w:noProof/>
-          <w:lang w:eastAsia="de-DE"/>
+          <w:lang w:eastAsia="ja-JP"/>
         </w:rPr>
         <mc:AlternateContent>
           <mc:Choice Requires="wps">
@@ -22226,7 +22549,7 @@
           </mc:Choice>
           <mc:Fallback>
             <w:pict>
-              <v:shape w14:anchorId="0A024327" id="Gerade Verbindung mit Pfeil 20" o:spid="_x0000_s1026" type="#_x0000_t32" style="position:absolute;margin-left:68.35pt;margin-top:7.8pt;width:96.6pt;height:136.8pt;z-index:251681792;visibility:visible;mso-wrap-style:square;mso-wrap-distance-left:9pt;mso-wrap-distance-top:0;mso-wrap-distance-right:9pt;mso-wrap-distance-bottom:0;mso-position-horizontal:absolute;mso-position-horizontal-relative:text;mso-position-vertical:absolute;mso-position-vertical-relative:text" o:gfxdata="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" strokeweight=".17625mm">
+              <v:shape w14:anchorId="38EBA043" id="Gerade Verbindung mit Pfeil 20" o:spid="_x0000_s1026" type="#_x0000_t32" style="position:absolute;margin-left:68.35pt;margin-top:7.8pt;width:96.6pt;height:136.8pt;z-index:251681792;visibility:visible;mso-wrap-style:square;mso-wrap-distance-left:9pt;mso-wrap-distance-top:0;mso-wrap-distance-right:9pt;mso-wrap-distance-bottom:0;mso-position-horizontal:absolute;mso-position-horizontal-relative:text;mso-position-vertical:absolute;mso-position-vertical-relative:text" o:gfxdata="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" strokeweight=".17625mm">
                 <v:stroke endarrow="open" joinstyle="miter"/>
               </v:shape>
             </w:pict>
@@ -22236,7 +22559,7 @@
       <w:r>
         <w:rPr>
           <w:noProof/>
-          <w:lang w:eastAsia="de-DE"/>
+          <w:lang w:eastAsia="ja-JP"/>
         </w:rPr>
         <mc:AlternateContent>
           <mc:Choice Requires="wps">
@@ -22285,7 +22608,7 @@
           </mc:Choice>
           <mc:Fallback>
             <w:pict>
-              <v:shape w14:anchorId="356E3CD1" id="Gerade Verbindung mit Pfeil 19" o:spid="_x0000_s1026" type="#_x0000_t32" style="position:absolute;margin-left:216.55pt;margin-top:8.4pt;width:54.6pt;height:138pt;z-index:251680768;visibility:visible;mso-wrap-style:square;mso-wrap-distance-left:9pt;mso-wrap-distance-top:0;mso-wrap-distance-right:9pt;mso-wrap-distance-bottom:0;mso-position-horizontal:absolute;mso-position-horizontal-relative:text;mso-position-vertical:absolute;mso-position-vertical-relative:text" o:gfxdata="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" strokeweight=".17625mm">
+              <v:shape w14:anchorId="1C30EF44" id="Gerade Verbindung mit Pfeil 19" o:spid="_x0000_s1026" type="#_x0000_t32" style="position:absolute;margin-left:216.55pt;margin-top:8.4pt;width:54.6pt;height:138pt;z-index:251680768;visibility:visible;mso-wrap-style:square;mso-wrap-distance-left:9pt;mso-wrap-distance-top:0;mso-wrap-distance-right:9pt;mso-wrap-distance-bottom:0;mso-position-horizontal:absolute;mso-position-horizontal-relative:text;mso-position-vertical:absolute;mso-position-vertical-relative:text" o:gfxdata="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" strokeweight=".17625mm">
                 <v:stroke endarrow="open" joinstyle="miter"/>
               </v:shape>
             </w:pict>
@@ -22295,7 +22618,7 @@
       <w:r>
         <w:rPr>
           <w:noProof/>
-          <w:lang w:eastAsia="de-DE"/>
+          <w:lang w:eastAsia="ja-JP"/>
         </w:rPr>
         <mc:AlternateContent>
           <mc:Choice Requires="wps">
@@ -22344,7 +22667,7 @@
           </mc:Choice>
           <mc:Fallback>
             <w:pict>
-              <v:shape w14:anchorId="4F8A01F2" id="Gerade Verbindung mit Pfeil 18" o:spid="_x0000_s1026" type="#_x0000_t32" style="position:absolute;margin-left:386.95pt;margin-top:9pt;width:0;height:138pt;z-index:251678720;visibility:visible;mso-wrap-style:square;mso-wrap-distance-left:9pt;mso-wrap-distance-top:0;mso-wrap-distance-right:9pt;mso-wrap-distance-bottom:0;mso-position-horizontal:absolute;mso-position-horizontal-relative:text;mso-position-vertical:absolute;mso-position-vertical-relative:text" o:gfxdata="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" strokeweight=".17625mm">
+              <v:shape w14:anchorId="216E91C9" id="Gerade Verbindung mit Pfeil 18" o:spid="_x0000_s1026" type="#_x0000_t32" style="position:absolute;margin-left:386.95pt;margin-top:9pt;width:0;height:138pt;z-index:251678720;visibility:visible;mso-wrap-style:square;mso-wrap-distance-left:9pt;mso-wrap-distance-top:0;mso-wrap-distance-right:9pt;mso-wrap-distance-bottom:0;mso-position-horizontal:absolute;mso-position-horizontal-relative:text;mso-position-vertical:absolute;mso-position-vertical-relative:text" o:gfxdata="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" strokeweight=".17625mm">
                 <v:stroke endarrow="open" joinstyle="miter"/>
               </v:shape>
             </w:pict>
@@ -22354,7 +22677,7 @@
       <w:r>
         <w:rPr>
           <w:noProof/>
-          <w:lang w:eastAsia="de-DE"/>
+          <w:lang w:eastAsia="ja-JP"/>
         </w:rPr>
         <mc:AlternateContent>
           <mc:Choice Requires="wps">
@@ -22403,7 +22726,7 @@
           </mc:Choice>
           <mc:Fallback>
             <w:pict>
-              <v:shape w14:anchorId="15DA8272" id="Gerade Verbindung mit Pfeil 17" o:spid="_x0000_s1026" type="#_x0000_t32" style="position:absolute;margin-left:55.15pt;margin-top:7.2pt;width:0;height:138pt;z-index:251676672;visibility:visible;mso-wrap-style:square;mso-wrap-distance-left:9pt;mso-wrap-distance-top:0;mso-wrap-distance-right:9pt;mso-wrap-distance-bottom:0;mso-position-horizontal:absolute;mso-position-horizontal-relative:text;mso-position-vertical:absolute;mso-position-vertical-relative:text" o:gfxdata="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" strokeweight=".17625mm">
+              <v:shape w14:anchorId="4EFD9DFD" id="Gerade Verbindung mit Pfeil 17" o:spid="_x0000_s1026" type="#_x0000_t32" style="position:absolute;margin-left:55.15pt;margin-top:7.2pt;width:0;height:138pt;z-index:251676672;visibility:visible;mso-wrap-style:square;mso-wrap-distance-left:9pt;mso-wrap-distance-top:0;mso-wrap-distance-right:9pt;mso-wrap-distance-bottom:0;mso-position-horizontal:absolute;mso-position-horizontal-relative:text;mso-position-vertical:absolute;mso-position-vertical-relative:text" o:gfxdata="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" strokeweight=".17625mm">
                 <v:stroke endarrow="open" joinstyle="miter"/>
               </v:shape>
             </w:pict>
@@ -22485,7 +22808,7 @@
       <w:pPr>
         <w:pStyle w:val="berschrift1"/>
       </w:pPr>
-      <w:bookmarkStart w:id="88" w:name="_Toc450569365"/>
+      <w:bookmarkStart w:id="87" w:name="_Toc450569365"/>
       <w:r>
         <w:t>Größ</w:t>
       </w:r>
@@ -22498,7 +22821,7 @@
       <w:r>
         <w:t>)</w:t>
       </w:r>
-      <w:bookmarkEnd w:id="88"/>
+      <w:bookmarkEnd w:id="87"/>
     </w:p>
     <w:p>
       <w:pPr>
@@ -22731,7 +23054,7 @@
         <w:rStyle w:val="Seitenzahl"/>
         <w:noProof/>
       </w:rPr>
-      <w:t>33</w:t>
+      <w:t>2</w:t>
     </w:r>
     <w:r>
       <w:rPr>
@@ -25942,6 +26265,119 @@
     </w:lvl>
   </w:abstractNum>
   <w:abstractNum w:abstractNumId="29" w15:restartNumberingAfterBreak="0">
+    <w:nsid w:val="45A45C1A"/>
+    <w:multiLevelType w:val="hybridMultilevel"/>
+    <w:tmpl w:val="2D768F1E"/>
+    <w:lvl w:ilvl="0" w:tplc="04070001">
+      <w:start w:val="1"/>
+      <w:numFmt w:val="bullet"/>
+      <w:lvlText w:val=""/>
+      <w:lvlJc w:val="left"/>
+      <w:pPr>
+        <w:ind w:left="720" w:hanging="360"/>
+      </w:pPr>
+      <w:rPr>
+        <w:rFonts w:ascii="Symbol" w:hAnsi="Symbol" w:hint="default"/>
+      </w:rPr>
+    </w:lvl>
+    <w:lvl w:ilvl="1" w:tplc="04070003" w:tentative="1">
+      <w:start w:val="1"/>
+      <w:numFmt w:val="bullet"/>
+      <w:lvlText w:val="o"/>
+      <w:lvlJc w:val="left"/>
+      <w:pPr>
+        <w:ind w:left="1440" w:hanging="360"/>
+      </w:pPr>
+      <w:rPr>
+        <w:rFonts w:ascii="Courier New" w:hAnsi="Courier New" w:cs="Courier New" w:hint="default"/>
+      </w:rPr>
+    </w:lvl>
+    <w:lvl w:ilvl="2" w:tplc="04070005" w:tentative="1">
+      <w:start w:val="1"/>
+      <w:numFmt w:val="bullet"/>
+      <w:lvlText w:val=""/>
+      <w:lvlJc w:val="left"/>
+      <w:pPr>
+        <w:ind w:left="2160" w:hanging="360"/>
+      </w:pPr>
+      <w:rPr>
+        <w:rFonts w:ascii="Wingdings" w:hAnsi="Wingdings" w:hint="default"/>
+      </w:rPr>
+    </w:lvl>
+    <w:lvl w:ilvl="3" w:tplc="04070001" w:tentative="1">
+      <w:start w:val="1"/>
+      <w:numFmt w:val="bullet"/>
+      <w:lvlText w:val=""/>
+      <w:lvlJc w:val="left"/>
+      <w:pPr>
+        <w:ind w:left="2880" w:hanging="360"/>
+      </w:pPr>
+      <w:rPr>
+        <w:rFonts w:ascii="Symbol" w:hAnsi="Symbol" w:hint="default"/>
+      </w:rPr>
+    </w:lvl>
+    <w:lvl w:ilvl="4" w:tplc="04070003" w:tentative="1">
+      <w:start w:val="1"/>
+      <w:numFmt w:val="bullet"/>
+      <w:lvlText w:val="o"/>
+      <w:lvlJc w:val="left"/>
+      <w:pPr>
+        <w:ind w:left="3600" w:hanging="360"/>
+      </w:pPr>
+      <w:rPr>
+        <w:rFonts w:ascii="Courier New" w:hAnsi="Courier New" w:cs="Courier New" w:hint="default"/>
+      </w:rPr>
+    </w:lvl>
+    <w:lvl w:ilvl="5" w:tplc="04070005" w:tentative="1">
+      <w:start w:val="1"/>
+      <w:numFmt w:val="bullet"/>
+      <w:lvlText w:val=""/>
+      <w:lvlJc w:val="left"/>
+      <w:pPr>
+        <w:ind w:left="4320" w:hanging="360"/>
+      </w:pPr>
+      <w:rPr>
+        <w:rFonts w:ascii="Wingdings" w:hAnsi="Wingdings" w:hint="default"/>
+      </w:rPr>
+    </w:lvl>
+    <w:lvl w:ilvl="6" w:tplc="04070001" w:tentative="1">
+      <w:start w:val="1"/>
+      <w:numFmt w:val="bullet"/>
+      <w:lvlText w:val=""/>
+      <w:lvlJc w:val="left"/>
+      <w:pPr>
+        <w:ind w:left="5040" w:hanging="360"/>
+      </w:pPr>
+      <w:rPr>
+        <w:rFonts w:ascii="Symbol" w:hAnsi="Symbol" w:hint="default"/>
+      </w:rPr>
+    </w:lvl>
+    <w:lvl w:ilvl="7" w:tplc="04070003" w:tentative="1">
+      <w:start w:val="1"/>
+      <w:numFmt w:val="bullet"/>
+      <w:lvlText w:val="o"/>
+      <w:lvlJc w:val="left"/>
+      <w:pPr>
+        <w:ind w:left="5760" w:hanging="360"/>
+      </w:pPr>
+      <w:rPr>
+        <w:rFonts w:ascii="Courier New" w:hAnsi="Courier New" w:cs="Courier New" w:hint="default"/>
+      </w:rPr>
+    </w:lvl>
+    <w:lvl w:ilvl="8" w:tplc="04070005" w:tentative="1">
+      <w:start w:val="1"/>
+      <w:numFmt w:val="bullet"/>
+      <w:lvlText w:val=""/>
+      <w:lvlJc w:val="left"/>
+      <w:pPr>
+        <w:ind w:left="6480" w:hanging="360"/>
+      </w:pPr>
+      <w:rPr>
+        <w:rFonts w:ascii="Wingdings" w:hAnsi="Wingdings" w:hint="default"/>
+      </w:rPr>
+    </w:lvl>
+  </w:abstractNum>
+  <w:abstractNum w:abstractNumId="30" w15:restartNumberingAfterBreak="0">
     <w:nsid w:val="48A65489"/>
     <w:multiLevelType w:val="hybridMultilevel"/>
     <w:tmpl w:val="4E06C612"/>
@@ -26054,7 +26490,7 @@
       </w:rPr>
     </w:lvl>
   </w:abstractNum>
-  <w:abstractNum w:abstractNumId="30" w15:restartNumberingAfterBreak="0">
+  <w:abstractNum w:abstractNumId="31" w15:restartNumberingAfterBreak="0">
     <w:nsid w:val="4982409C"/>
     <w:multiLevelType w:val="hybridMultilevel"/>
     <w:tmpl w:val="B8ECD95A"/>
@@ -26167,7 +26603,7 @@
       </w:rPr>
     </w:lvl>
   </w:abstractNum>
-  <w:abstractNum w:abstractNumId="31" w15:restartNumberingAfterBreak="0">
+  <w:abstractNum w:abstractNumId="32" w15:restartNumberingAfterBreak="0">
     <w:nsid w:val="4AD93BDB"/>
     <w:multiLevelType w:val="hybridMultilevel"/>
     <w:tmpl w:val="F93E5134"/>
@@ -26280,7 +26716,7 @@
       </w:rPr>
     </w:lvl>
   </w:abstractNum>
-  <w:abstractNum w:abstractNumId="32" w15:restartNumberingAfterBreak="0">
+  <w:abstractNum w:abstractNumId="33" w15:restartNumberingAfterBreak="0">
     <w:nsid w:val="4D11580F"/>
     <w:multiLevelType w:val="hybridMultilevel"/>
     <w:tmpl w:val="07886EDC"/>
@@ -26393,7 +26829,7 @@
       </w:rPr>
     </w:lvl>
   </w:abstractNum>
-  <w:abstractNum w:abstractNumId="33" w15:restartNumberingAfterBreak="0">
+  <w:abstractNum w:abstractNumId="34" w15:restartNumberingAfterBreak="0">
     <w:nsid w:val="51F27DFB"/>
     <w:multiLevelType w:val="multilevel"/>
     <w:tmpl w:val="C15C7B98"/>
@@ -26497,7 +26933,7 @@
       </w:rPr>
     </w:lvl>
   </w:abstractNum>
-  <w:abstractNum w:abstractNumId="34" w15:restartNumberingAfterBreak="0">
+  <w:abstractNum w:abstractNumId="35" w15:restartNumberingAfterBreak="0">
     <w:nsid w:val="53052DCC"/>
     <w:multiLevelType w:val="multilevel"/>
     <w:tmpl w:val="70861C90"/>
@@ -26601,7 +27037,7 @@
       </w:rPr>
     </w:lvl>
   </w:abstractNum>
-  <w:abstractNum w:abstractNumId="35" w15:restartNumberingAfterBreak="0">
+  <w:abstractNum w:abstractNumId="36" w15:restartNumberingAfterBreak="0">
     <w:nsid w:val="53FF31F2"/>
     <w:multiLevelType w:val="hybridMultilevel"/>
     <w:tmpl w:val="0884F5A0"/>
@@ -26714,7 +27150,7 @@
       </w:rPr>
     </w:lvl>
   </w:abstractNum>
-  <w:abstractNum w:abstractNumId="36" w15:restartNumberingAfterBreak="0">
+  <w:abstractNum w:abstractNumId="37" w15:restartNumberingAfterBreak="0">
     <w:nsid w:val="5ED97FC0"/>
     <w:multiLevelType w:val="multilevel"/>
     <w:tmpl w:val="6B4260C0"/>
@@ -26818,7 +27254,7 @@
       </w:rPr>
     </w:lvl>
   </w:abstractNum>
-  <w:abstractNum w:abstractNumId="37" w15:restartNumberingAfterBreak="0">
+  <w:abstractNum w:abstractNumId="38" w15:restartNumberingAfterBreak="0">
     <w:nsid w:val="6301640C"/>
     <w:multiLevelType w:val="hybridMultilevel"/>
     <w:tmpl w:val="C3566ED6"/>
@@ -26931,7 +27367,7 @@
       </w:rPr>
     </w:lvl>
   </w:abstractNum>
-  <w:abstractNum w:abstractNumId="38" w15:restartNumberingAfterBreak="0">
+  <w:abstractNum w:abstractNumId="39" w15:restartNumberingAfterBreak="0">
     <w:nsid w:val="65B94890"/>
     <w:multiLevelType w:val="multilevel"/>
     <w:tmpl w:val="E8386292"/>
@@ -27035,7 +27471,7 @@
       </w:rPr>
     </w:lvl>
   </w:abstractNum>
-  <w:abstractNum w:abstractNumId="39" w15:restartNumberingAfterBreak="0">
+  <w:abstractNum w:abstractNumId="40" w15:restartNumberingAfterBreak="0">
     <w:nsid w:val="66DD7894"/>
     <w:multiLevelType w:val="multilevel"/>
     <w:tmpl w:val="2BACD24E"/>
@@ -27139,7 +27575,7 @@
       </w:rPr>
     </w:lvl>
   </w:abstractNum>
-  <w:abstractNum w:abstractNumId="40" w15:restartNumberingAfterBreak="0">
+  <w:abstractNum w:abstractNumId="41" w15:restartNumberingAfterBreak="0">
     <w:nsid w:val="6903687E"/>
     <w:multiLevelType w:val="hybridMultilevel"/>
     <w:tmpl w:val="84FAEF74"/>
@@ -27252,7 +27688,7 @@
       </w:rPr>
     </w:lvl>
   </w:abstractNum>
-  <w:abstractNum w:abstractNumId="41" w15:restartNumberingAfterBreak="0">
+  <w:abstractNum w:abstractNumId="42" w15:restartNumberingAfterBreak="0">
     <w:nsid w:val="6B71112D"/>
     <w:multiLevelType w:val="hybridMultilevel"/>
     <w:tmpl w:val="3F285DBA"/>
@@ -27365,7 +27801,7 @@
       </w:rPr>
     </w:lvl>
   </w:abstractNum>
-  <w:abstractNum w:abstractNumId="42" w15:restartNumberingAfterBreak="0">
+  <w:abstractNum w:abstractNumId="43" w15:restartNumberingAfterBreak="0">
     <w:nsid w:val="6BB66F5B"/>
     <w:multiLevelType w:val="multilevel"/>
     <w:tmpl w:val="6694D5BC"/>
@@ -27469,7 +27905,7 @@
       </w:rPr>
     </w:lvl>
   </w:abstractNum>
-  <w:abstractNum w:abstractNumId="43" w15:restartNumberingAfterBreak="0">
+  <w:abstractNum w:abstractNumId="44" w15:restartNumberingAfterBreak="0">
     <w:nsid w:val="6F322C9F"/>
     <w:multiLevelType w:val="multilevel"/>
     <w:tmpl w:val="06A664FE"/>
@@ -27573,7 +28009,7 @@
       </w:rPr>
     </w:lvl>
   </w:abstractNum>
-  <w:abstractNum w:abstractNumId="44" w15:restartNumberingAfterBreak="0">
+  <w:abstractNum w:abstractNumId="45" w15:restartNumberingAfterBreak="0">
     <w:nsid w:val="71005818"/>
     <w:multiLevelType w:val="multilevel"/>
     <w:tmpl w:val="9322F910"/>
@@ -27677,7 +28113,7 @@
       </w:rPr>
     </w:lvl>
   </w:abstractNum>
-  <w:abstractNum w:abstractNumId="45" w15:restartNumberingAfterBreak="0">
+  <w:abstractNum w:abstractNumId="46" w15:restartNumberingAfterBreak="0">
     <w:nsid w:val="74E96C89"/>
     <w:multiLevelType w:val="hybridMultilevel"/>
     <w:tmpl w:val="0016CDD4"/>
@@ -27790,7 +28226,7 @@
       </w:rPr>
     </w:lvl>
   </w:abstractNum>
-  <w:abstractNum w:abstractNumId="46" w15:restartNumberingAfterBreak="0">
+  <w:abstractNum w:abstractNumId="47" w15:restartNumberingAfterBreak="0">
     <w:nsid w:val="754814DF"/>
     <w:multiLevelType w:val="multilevel"/>
     <w:tmpl w:val="E3E6B0EC"/>
@@ -27894,7 +28330,7 @@
       </w:rPr>
     </w:lvl>
   </w:abstractNum>
-  <w:abstractNum w:abstractNumId="47" w15:restartNumberingAfterBreak="0">
+  <w:abstractNum w:abstractNumId="48" w15:restartNumberingAfterBreak="0">
     <w:nsid w:val="782F6661"/>
     <w:multiLevelType w:val="multilevel"/>
     <w:tmpl w:val="E648F306"/>
@@ -27998,7 +28434,7 @@
       </w:rPr>
     </w:lvl>
   </w:abstractNum>
-  <w:abstractNum w:abstractNumId="48" w15:restartNumberingAfterBreak="0">
+  <w:abstractNum w:abstractNumId="49" w15:restartNumberingAfterBreak="0">
     <w:nsid w:val="789A01C1"/>
     <w:multiLevelType w:val="multilevel"/>
     <w:tmpl w:val="E5184656"/>
@@ -28102,7 +28538,7 @@
       </w:rPr>
     </w:lvl>
   </w:abstractNum>
-  <w:abstractNum w:abstractNumId="49" w15:restartNumberingAfterBreak="0">
+  <w:abstractNum w:abstractNumId="50" w15:restartNumberingAfterBreak="0">
     <w:nsid w:val="79033750"/>
     <w:multiLevelType w:val="multilevel"/>
     <w:tmpl w:val="64EE72A2"/>
@@ -28206,7 +28642,7 @@
       </w:rPr>
     </w:lvl>
   </w:abstractNum>
-  <w:abstractNum w:abstractNumId="50" w15:restartNumberingAfterBreak="0">
+  <w:abstractNum w:abstractNumId="51" w15:restartNumberingAfterBreak="0">
     <w:nsid w:val="7BF670B2"/>
     <w:multiLevelType w:val="multilevel"/>
     <w:tmpl w:val="6E5E8080"/>
@@ -28317,13 +28753,13 @@
     <w:abstractNumId w:val="6"/>
   </w:num>
   <w:num w:numId="3">
-    <w:abstractNumId w:val="36"/>
+    <w:abstractNumId w:val="37"/>
   </w:num>
   <w:num w:numId="4">
     <w:abstractNumId w:val="17"/>
   </w:num>
   <w:num w:numId="5">
-    <w:abstractNumId w:val="50"/>
+    <w:abstractNumId w:val="51"/>
   </w:num>
   <w:num w:numId="6">
     <w:abstractNumId w:val="5"/>
@@ -28332,10 +28768,10 @@
     <w:abstractNumId w:val="9"/>
   </w:num>
   <w:num w:numId="8">
-    <w:abstractNumId w:val="42"/>
+    <w:abstractNumId w:val="43"/>
   </w:num>
   <w:num w:numId="9">
-    <w:abstractNumId w:val="34"/>
+    <w:abstractNumId w:val="35"/>
   </w:num>
   <w:num w:numId="10">
     <w:abstractNumId w:val="3"/>
@@ -28344,28 +28780,28 @@
     <w:abstractNumId w:val="2"/>
   </w:num>
   <w:num w:numId="12">
-    <w:abstractNumId w:val="49"/>
+    <w:abstractNumId w:val="50"/>
   </w:num>
   <w:num w:numId="13">
     <w:abstractNumId w:val="18"/>
   </w:num>
   <w:num w:numId="14">
-    <w:abstractNumId w:val="46"/>
+    <w:abstractNumId w:val="47"/>
   </w:num>
   <w:num w:numId="15">
     <w:abstractNumId w:val="20"/>
   </w:num>
   <w:num w:numId="16">
-    <w:abstractNumId w:val="48"/>
+    <w:abstractNumId w:val="49"/>
   </w:num>
   <w:num w:numId="17">
-    <w:abstractNumId w:val="33"/>
+    <w:abstractNumId w:val="34"/>
   </w:num>
   <w:num w:numId="18">
     <w:abstractNumId w:val="1"/>
   </w:num>
   <w:num w:numId="19">
-    <w:abstractNumId w:val="41"/>
+    <w:abstractNumId w:val="42"/>
   </w:num>
   <w:num w:numId="20">
     <w:abstractNumId w:val="24"/>
@@ -28377,10 +28813,10 @@
     <w:abstractNumId w:val="11"/>
   </w:num>
   <w:num w:numId="23">
-    <w:abstractNumId w:val="40"/>
+    <w:abstractNumId w:val="41"/>
   </w:num>
   <w:num w:numId="24">
-    <w:abstractNumId w:val="31"/>
+    <w:abstractNumId w:val="32"/>
   </w:num>
   <w:num w:numId="25">
     <w:abstractNumId w:val="19"/>
@@ -28389,7 +28825,7 @@
     <w:abstractNumId w:val="10"/>
   </w:num>
   <w:num w:numId="27">
-    <w:abstractNumId w:val="45"/>
+    <w:abstractNumId w:val="46"/>
   </w:num>
   <w:num w:numId="28">
     <w:abstractNumId w:val="27"/>
@@ -28398,7 +28834,7 @@
     <w:abstractNumId w:val="8"/>
   </w:num>
   <w:num w:numId="30">
-    <w:abstractNumId w:val="32"/>
+    <w:abstractNumId w:val="33"/>
   </w:num>
   <w:num w:numId="31">
     <w:abstractNumId w:val="12"/>
@@ -28410,7 +28846,7 @@
     <w:abstractNumId w:val="21"/>
   </w:num>
   <w:num w:numId="34">
-    <w:abstractNumId w:val="37"/>
+    <w:abstractNumId w:val="38"/>
   </w:num>
   <w:num w:numId="35">
     <w:abstractNumId w:val="0"/>
@@ -28419,13 +28855,13 @@
     <w:abstractNumId w:val="4"/>
   </w:num>
   <w:num w:numId="37">
-    <w:abstractNumId w:val="30"/>
+    <w:abstractNumId w:val="31"/>
   </w:num>
   <w:num w:numId="38">
-    <w:abstractNumId w:val="35"/>
+    <w:abstractNumId w:val="36"/>
   </w:num>
   <w:num w:numId="39">
-    <w:abstractNumId w:val="29"/>
+    <w:abstractNumId w:val="30"/>
   </w:num>
   <w:num w:numId="40">
     <w:abstractNumId w:val="14"/>
@@ -28446,24 +28882,27 @@
     <w:abstractNumId w:val="13"/>
   </w:num>
   <w:num w:numId="46">
-    <w:abstractNumId w:val="38"/>
+    <w:abstractNumId w:val="39"/>
   </w:num>
   <w:num w:numId="47">
-    <w:abstractNumId w:val="47"/>
+    <w:abstractNumId w:val="48"/>
   </w:num>
   <w:num w:numId="48">
-    <w:abstractNumId w:val="43"/>
+    <w:abstractNumId w:val="44"/>
   </w:num>
   <w:num w:numId="49">
-    <w:abstractNumId w:val="39"/>
+    <w:abstractNumId w:val="40"/>
   </w:num>
   <w:num w:numId="50">
-    <w:abstractNumId w:val="44"/>
+    <w:abstractNumId w:val="45"/>
   </w:num>
   <w:num w:numId="51">
     <w:abstractNumId w:val="25"/>
   </w:num>
-  <w:numIdMacAtCleanup w:val="41"/>
+  <w:num w:numId="52">
+    <w:abstractNumId w:val="29"/>
+  </w:num>
+  <w:numIdMacAtCleanup w:val="52"/>
 </w:numbering>
 </file>
 
@@ -29844,7 +30283,7 @@
 </file>
 
 <file path=customXml/itemProps1.xml><?xml version="1.0" encoding="utf-8"?>
-<ds:datastoreItem xmlns:ds="http://schemas.openxmlformats.org/officeDocument/2006/customXml" ds:itemID="{7CDC2514-C3B1-4323-A630-5CFD2BB1F1DC}">
+<ds:datastoreItem xmlns:ds="http://schemas.openxmlformats.org/officeDocument/2006/customXml" ds:itemID="{EFAA3E08-C130-453D-A198-1A8B6E1666BE}">
   <ds:schemaRefs>
     <ds:schemaRef ds:uri="http://schemas.openxmlformats.org/officeDocument/2006/bibliography"/>
   </ds:schemaRefs>

--- a/SW-Architektur/Software Architecture Document_Mosti.docx
+++ b/SW-Architektur/Software Architecture Document_Mosti.docx
@@ -14667,77 +14667,6 @@
       </w:pPr>
       <w:bookmarkStart w:id="46" w:name="_Toc450569324"/>
       <w:r>
-        <w:rPr>
-          <w:b w:val="0"/>
-          <w:noProof/>
-          <w:color w:val="FF0000"/>
-          <w:lang w:eastAsia="ja-JP"/>
-        </w:rPr>
-        <w:drawing>
-          <wp:anchor distT="0" distB="0" distL="114300" distR="114300" simplePos="0" relativeHeight="251640832" behindDoc="1" locked="0" layoutInCell="1" allowOverlap="1" wp14:anchorId="0575714C" wp14:editId="05882CDB">
-            <wp:simplePos x="0" y="0"/>
-            <wp:positionH relativeFrom="column">
-              <wp:posOffset>-565150</wp:posOffset>
-            </wp:positionH>
-            <wp:positionV relativeFrom="paragraph">
-              <wp:posOffset>396240</wp:posOffset>
-            </wp:positionV>
-            <wp:extent cx="7131685" cy="5432425"/>
-            <wp:effectExtent l="0" t="0" r="0" b="0"/>
-            <wp:wrapTight wrapText="bothSides">
-              <wp:wrapPolygon edited="0">
-                <wp:start x="0" y="0"/>
-                <wp:lineTo x="0" y="21512"/>
-                <wp:lineTo x="21521" y="21512"/>
-                <wp:lineTo x="21521" y="0"/>
-                <wp:lineTo x="0" y="0"/>
-              </wp:wrapPolygon>
-            </wp:wrapTight>
-            <wp:docPr id="7" name="Grafik 7"/>
-            <wp:cNvGraphicFramePr>
-              <a:graphicFrameLocks xmlns:a="http://schemas.openxmlformats.org/drawingml/2006/main" noChangeAspect="1"/>
-            </wp:cNvGraphicFramePr>
-            <a:graphic xmlns:a="http://schemas.openxmlformats.org/drawingml/2006/main">
-              <a:graphicData uri="http://schemas.openxmlformats.org/drawingml/2006/picture">
-                <pic:pic xmlns:pic="http://schemas.openxmlformats.org/drawingml/2006/picture">
-                  <pic:nvPicPr>
-                    <pic:cNvPr id="7" name="Lagerverwaltung.PNG"/>
-                    <pic:cNvPicPr/>
-                  </pic:nvPicPr>
-                  <pic:blipFill>
-                    <a:blip r:embed="rId11">
-                      <a:extLst>
-                        <a:ext uri="{28A0092B-C50C-407E-A947-70E740481C1C}">
-                          <a14:useLocalDpi xmlns:a14="http://schemas.microsoft.com/office/drawing/2010/main" val="0"/>
-                        </a:ext>
-                      </a:extLst>
-                    </a:blip>
-                    <a:stretch>
-                      <a:fillRect/>
-                    </a:stretch>
-                  </pic:blipFill>
-                  <pic:spPr>
-                    <a:xfrm>
-                      <a:off x="0" y="0"/>
-                      <a:ext cx="7131685" cy="5432425"/>
-                    </a:xfrm>
-                    <a:prstGeom prst="rect">
-                      <a:avLst/>
-                    </a:prstGeom>
-                  </pic:spPr>
-                </pic:pic>
-              </a:graphicData>
-            </a:graphic>
-            <wp14:sizeRelH relativeFrom="margin">
-              <wp14:pctWidth>0</wp14:pctWidth>
-            </wp14:sizeRelH>
-            <wp14:sizeRelV relativeFrom="margin">
-              <wp14:pctHeight>0</wp14:pctHeight>
-            </wp14:sizeRelV>
-          </wp:anchor>
-        </w:drawing>
-      </w:r>
-      <w:r>
         <w:t>Diagramme</w:t>
       </w:r>
       <w:bookmarkEnd w:id="46"/>
@@ -14835,7 +14764,6 @@
       </w:pPr>
       <w:bookmarkStart w:id="48" w:name="_Toc450569327"/>
       <w:r>
-        <w:lastRenderedPageBreak/>
         <w:t>Operationen</w:t>
       </w:r>
       <w:bookmarkEnd w:id="48"/>
@@ -15587,6 +15515,7 @@
           <w:color w:val="000000"/>
           <w:lang w:val="en-US"/>
         </w:rPr>
+        <w:lastRenderedPageBreak/>
         <w:t>public List&lt;Produkt&gt; getZusatzProdukte()</w:t>
       </w:r>
     </w:p>
@@ -15745,7 +15674,6 @@
         <w:pStyle w:val="berschrift4"/>
       </w:pPr>
       <w:r>
-        <w:lastRenderedPageBreak/>
         <w:t>Operationen</w:t>
       </w:r>
     </w:p>
@@ -16326,55 +16254,664 @@
         </w:rPr>
         <w:t>Public void printGesamtListe()</w:t>
       </w:r>
-      <w:bookmarkStart w:id="49" w:name="_GoBack"/>
+    </w:p>
+    <w:p>
+      <w:pPr>
+        <w:rPr>
+          <w:color w:val="000000"/>
+        </w:rPr>
+      </w:pPr>
+    </w:p>
+    <w:p>
+      <w:pPr>
+        <w:rPr>
+          <w:color w:val="000000"/>
+        </w:rPr>
+      </w:pPr>
+    </w:p>
+    <w:p>
+      <w:pPr>
+        <w:spacing w:line="240" w:lineRule="auto"/>
+        <w:rPr>
+          <w:lang w:val="en-US"/>
+        </w:rPr>
+      </w:pPr>
+    </w:p>
+    <w:p>
+      <w:pPr>
+        <w:spacing w:line="240" w:lineRule="auto"/>
+        <w:rPr>
+          <w:lang w:val="en-US"/>
+        </w:rPr>
+      </w:pPr>
+      <w:r>
+        <w:rPr>
+          <w:lang w:val="en-US"/>
+        </w:rPr>
+        <w:br w:type="page"/>
+      </w:r>
+    </w:p>
+    <w:p>
+      <w:pPr>
+        <w:pStyle w:val="berschrift3"/>
+      </w:pPr>
+      <w:bookmarkStart w:id="49" w:name="_Toc450569328"/>
+      <w:r>
+        <w:lastRenderedPageBreak/>
+        <w:t>Package gui.kassenfunktion</w:t>
+      </w:r>
+    </w:p>
+    <w:p>
+      <w:pPr>
+        <w:pStyle w:val="berschrift4"/>
+      </w:pPr>
+      <w:r>
+        <w:t>Beschreibung des Packages</w:t>
+      </w:r>
+    </w:p>
+    <w:p>
+      <w:r>
+        <w:t xml:space="preserve">Das Package </w:t>
+      </w:r>
+      <w:r>
+        <w:rPr>
+          <w:i/>
+        </w:rPr>
+        <w:t xml:space="preserve">gui.kassenfunktion </w:t>
+      </w:r>
+      <w:r>
+        <w:t>umfasst alle Aspekte zur Präsentation von der Kasse, des Produkts und der Dienstleistung</w:t>
+      </w:r>
+    </w:p>
+    <w:p/>
+    <w:p>
+      <w:pPr>
+        <w:pStyle w:val="berschrift4"/>
+      </w:pPr>
+      <w:r>
+        <w:t>Diagramme</w:t>
+      </w:r>
+    </w:p>
+    <w:p>
+      <w:pPr>
+        <w:pStyle w:val="berschrift4"/>
+      </w:pPr>
+      <w:r>
+        <w:t>Schnittstellen</w:t>
+      </w:r>
+    </w:p>
+    <w:p>
+      <w:r>
+        <w:t>Das Package gui.kassenfunktion hat die Schnittstellen logik.dienstleistung*, kundenverwaltung.Kunde/KundeDB und logik.produktverwaltung.Produkt.</w:t>
+      </w:r>
+    </w:p>
+    <w:p/>
+    <w:p>
+      <w:pPr>
+        <w:pStyle w:val="berschrift4"/>
+      </w:pPr>
+      <w:r>
+        <w:t>Operationen</w:t>
+      </w:r>
+    </w:p>
+    <w:p>
+      <w:r>
+        <w:t>DienstleistungenTableModel:</w:t>
+      </w:r>
+    </w:p>
+    <w:p>
+      <w:pPr>
+        <w:pStyle w:val="Listenabsatz"/>
+        <w:numPr>
+          <w:ilvl w:val="0"/>
+          <w:numId w:val="53"/>
+        </w:numPr>
+      </w:pPr>
+      <w:r>
+        <w:t>Konstruktor: DienstleistungenTableModel(ArrayList &lt;Dienstleistung&gt;)</w:t>
+      </w:r>
+    </w:p>
+    <w:p>
+      <w:pPr>
+        <w:pStyle w:val="Listenabsatz"/>
+        <w:numPr>
+          <w:ilvl w:val="0"/>
+          <w:numId w:val="53"/>
+        </w:numPr>
+      </w:pPr>
+      <w:r>
+        <w:t>Public String getColumName(int)</w:t>
+      </w:r>
+    </w:p>
+    <w:p>
+      <w:pPr>
+        <w:pStyle w:val="Listenabsatz"/>
+        <w:numPr>
+          <w:ilvl w:val="0"/>
+          <w:numId w:val="53"/>
+        </w:numPr>
+      </w:pPr>
+      <w:r>
+        <w:t>Public int getRowCount()</w:t>
+      </w:r>
+    </w:p>
+    <w:p>
+      <w:pPr>
+        <w:pStyle w:val="Listenabsatz"/>
+        <w:numPr>
+          <w:ilvl w:val="0"/>
+          <w:numId w:val="53"/>
+        </w:numPr>
+      </w:pPr>
+      <w:r>
+        <w:t>Public int getColumnCount</w:t>
+      </w:r>
+    </w:p>
+    <w:p>
+      <w:pPr>
+        <w:pStyle w:val="Listenabsatz"/>
+        <w:numPr>
+          <w:ilvl w:val="0"/>
+          <w:numId w:val="53"/>
+        </w:numPr>
+        <w:rPr>
+          <w:lang w:val="en-US"/>
+        </w:rPr>
+      </w:pPr>
+      <w:r>
+        <w:rPr>
+          <w:lang w:val="en-US"/>
+        </w:rPr>
+        <w:t>Public Object getValueAt(int, int)</w:t>
+      </w:r>
+    </w:p>
+    <w:p>
+      <w:pPr>
+        <w:pStyle w:val="Listenabsatz"/>
+        <w:numPr>
+          <w:ilvl w:val="0"/>
+          <w:numId w:val="53"/>
+        </w:numPr>
+        <w:rPr>
+          <w:lang w:val="en-US"/>
+        </w:rPr>
+      </w:pPr>
+      <w:r>
+        <w:rPr>
+          <w:lang w:val="en-US"/>
+        </w:rPr>
+        <w:t>Public void setValueAt(object,int,int)</w:t>
+      </w:r>
+    </w:p>
+    <w:p>
+      <w:pPr>
+        <w:pStyle w:val="Listenabsatz"/>
+        <w:numPr>
+          <w:ilvl w:val="0"/>
+          <w:numId w:val="53"/>
+        </w:numPr>
+        <w:rPr>
+          <w:lang w:val="en-US"/>
+        </w:rPr>
+      </w:pPr>
+      <w:r>
+        <w:rPr>
+          <w:lang w:val="en-US"/>
+        </w:rPr>
+        <w:t>Public class&lt;?&gt; getColumnClass(int</w:t>
+      </w:r>
+    </w:p>
+    <w:p>
+      <w:pPr>
+        <w:pStyle w:val="Listenabsatz"/>
+        <w:numPr>
+          <w:ilvl w:val="0"/>
+          <w:numId w:val="53"/>
+        </w:numPr>
+        <w:rPr>
+          <w:lang w:val="en-US"/>
+        </w:rPr>
+      </w:pPr>
+      <w:r>
+        <w:rPr>
+          <w:lang w:val="en-US"/>
+        </w:rPr>
+        <w:t>Public Boolean isCellEditable(int,int)</w:t>
+      </w:r>
+    </w:p>
+    <w:p>
+      <w:pPr>
+        <w:pStyle w:val="Listenabsatz"/>
+        <w:numPr>
+          <w:ilvl w:val="0"/>
+          <w:numId w:val="53"/>
+        </w:numPr>
+        <w:rPr>
+          <w:lang w:val="en-US"/>
+        </w:rPr>
+      </w:pPr>
+      <w:r>
+        <w:rPr>
+          <w:lang w:val="en-US"/>
+        </w:rPr>
+        <w:t>Double berechneTeilpreis()</w:t>
+      </w:r>
+    </w:p>
+    <w:p>
+      <w:pPr>
+        <w:pStyle w:val="Listenabsatz"/>
+        <w:numPr>
+          <w:ilvl w:val="0"/>
+          <w:numId w:val="53"/>
+        </w:numPr>
+        <w:rPr>
+          <w:lang w:val="en-US"/>
+        </w:rPr>
+      </w:pPr>
+      <w:r>
+        <w:rPr>
+          <w:lang w:val="en-US"/>
+        </w:rPr>
+        <w:t>Int berechneGesamtLiterZahl()</w:t>
+      </w:r>
+    </w:p>
+    <w:p>
+      <w:pPr>
+        <w:rPr>
+          <w:lang w:val="en-US"/>
+        </w:rPr>
+      </w:pPr>
+    </w:p>
+    <w:p>
+      <w:pPr>
+        <w:rPr>
+          <w:lang w:val="en-US"/>
+        </w:rPr>
+      </w:pPr>
+      <w:r>
+        <w:rPr>
+          <w:lang w:val="en-US"/>
+        </w:rPr>
+        <w:t>KasseFrame:</w:t>
+      </w:r>
+    </w:p>
+    <w:p>
+      <w:pPr>
+        <w:pStyle w:val="Listenabsatz"/>
+        <w:numPr>
+          <w:ilvl w:val="0"/>
+          <w:numId w:val="54"/>
+        </w:numPr>
+      </w:pPr>
+      <w:r>
+        <w:t>Konstruktor: KasseFrame(DLSortiment, ProduktSortiment, Verkaufsverwaltung)</w:t>
+      </w:r>
+    </w:p>
+    <w:p>
+      <w:pPr>
+        <w:pStyle w:val="Listenabsatz"/>
+        <w:numPr>
+          <w:ilvl w:val="0"/>
+          <w:numId w:val="54"/>
+        </w:numPr>
+      </w:pPr>
+      <w:r>
+        <w:t>Private class AbbruchHandler</w:t>
+      </w:r>
+    </w:p>
+    <w:p>
+      <w:pPr>
+        <w:pStyle w:val="Listenabsatz"/>
+        <w:numPr>
+          <w:ilvl w:val="0"/>
+          <w:numId w:val="54"/>
+        </w:numPr>
+        <w:rPr>
+          <w:lang w:val="en-US"/>
+        </w:rPr>
+      </w:pPr>
+      <w:r>
+        <w:rPr>
+          <w:lang w:val="en-US"/>
+        </w:rPr>
+        <w:t>Innere Klasse: public void actionPerformed(ActionEvent</w:t>
+      </w:r>
+      <w:r>
+        <w:rPr>
+          <w:lang w:val="en-US"/>
+        </w:rPr>
+        <w:t xml:space="preserve"> </w:t>
+      </w:r>
+      <w:r>
+        <w:rPr>
+          <w:lang w:val="en-US"/>
+        </w:rPr>
+        <w:t>e)</w:t>
+      </w:r>
+    </w:p>
+    <w:p>
+      <w:pPr>
+        <w:pStyle w:val="Listenabsatz"/>
+        <w:numPr>
+          <w:ilvl w:val="0"/>
+          <w:numId w:val="54"/>
+        </w:numPr>
+        <w:rPr>
+          <w:lang w:val="en-US"/>
+        </w:rPr>
+      </w:pPr>
+      <w:r>
+        <w:rPr>
+          <w:lang w:val="en-US"/>
+        </w:rPr>
+        <w:t>Private classAktualisiereSummeHandler</w:t>
+      </w:r>
+    </w:p>
+    <w:p>
+      <w:pPr>
+        <w:pStyle w:val="Listenabsatz"/>
+        <w:numPr>
+          <w:ilvl w:val="0"/>
+          <w:numId w:val="54"/>
+        </w:numPr>
+        <w:rPr>
+          <w:lang w:val="en-US"/>
+        </w:rPr>
+      </w:pPr>
+      <w:r>
+        <w:rPr>
+          <w:lang w:val="en-US"/>
+        </w:rPr>
+        <w:t>Innere Klasse: public void actionPerformed(ActionEvent e)</w:t>
+      </w:r>
+    </w:p>
+    <w:p>
+      <w:pPr>
+        <w:pStyle w:val="Listenabsatz"/>
+        <w:numPr>
+          <w:ilvl w:val="0"/>
+          <w:numId w:val="54"/>
+        </w:numPr>
+        <w:rPr>
+          <w:lang w:val="en-US"/>
+        </w:rPr>
+      </w:pPr>
+      <w:r>
+        <w:rPr>
+          <w:lang w:val="en-US"/>
+        </w:rPr>
+        <w:t>Private double berechneGesamtTotal()</w:t>
+      </w:r>
+    </w:p>
+    <w:p>
+      <w:pPr>
+        <w:pStyle w:val="Listenabsatz"/>
+        <w:numPr>
+          <w:ilvl w:val="0"/>
+          <w:numId w:val="54"/>
+        </w:numPr>
+        <w:rPr>
+          <w:lang w:val="en-US"/>
+        </w:rPr>
+      </w:pPr>
+      <w:r>
+        <w:rPr>
+          <w:lang w:val="en-US"/>
+        </w:rPr>
+        <w:t>Private void initVerkaufsmengen()</w:t>
+      </w:r>
+    </w:p>
+    <w:p>
+      <w:pPr>
+        <w:pStyle w:val="Listenabsatz"/>
+        <w:numPr>
+          <w:ilvl w:val="0"/>
+          <w:numId w:val="54"/>
+        </w:numPr>
+        <w:rPr>
+          <w:lang w:val="en-US"/>
+        </w:rPr>
+      </w:pPr>
+      <w:r>
+        <w:rPr>
+          <w:lang w:val="en-US"/>
+        </w:rPr>
+        <w:t>Private class EinkaufsAbschließenHandler</w:t>
+      </w:r>
+    </w:p>
+    <w:p>
+      <w:pPr>
+        <w:pStyle w:val="Listenabsatz"/>
+        <w:numPr>
+          <w:ilvl w:val="0"/>
+          <w:numId w:val="54"/>
+        </w:numPr>
+        <w:rPr>
+          <w:lang w:val="en-US"/>
+        </w:rPr>
+      </w:pPr>
+      <w:r>
+        <w:rPr>
+          <w:lang w:val="en-US"/>
+        </w:rPr>
+        <w:t>Innere Klasse: public void actionPerformed(ActionEvent)</w:t>
+      </w:r>
+    </w:p>
+    <w:p>
+      <w:pPr>
+        <w:pStyle w:val="Listenabsatz"/>
+        <w:numPr>
+          <w:ilvl w:val="0"/>
+          <w:numId w:val="54"/>
+        </w:numPr>
+      </w:pPr>
+      <w:r>
+        <w:t>Private void produkteZuEinkauf(ArrayList&lt;Produkt&gt;)</w:t>
+      </w:r>
+    </w:p>
+    <w:p>
+      <w:pPr>
+        <w:pStyle w:val="Listenabsatz"/>
+        <w:numPr>
+          <w:ilvl w:val="0"/>
+          <w:numId w:val="54"/>
+        </w:numPr>
+      </w:pPr>
+      <w:r>
+        <w:t>Private void dlZuEinkauf(ArrayList&lt;Dienstleistung&gt;)</w:t>
+      </w:r>
+    </w:p>
+    <w:p/>
+    <w:p>
+      <w:r>
+        <w:t>ProduktTableModel:</w:t>
+      </w:r>
+    </w:p>
+    <w:p>
+      <w:pPr>
+        <w:pStyle w:val="Listenabsatz"/>
+        <w:numPr>
+          <w:ilvl w:val="0"/>
+          <w:numId w:val="55"/>
+        </w:numPr>
+      </w:pPr>
+      <w:r>
+        <w:t>Konstruktor: ProduktTableModel(ArrayList&lt;Produkt&gt;)</w:t>
+      </w:r>
+    </w:p>
+    <w:p>
+      <w:pPr>
+        <w:pStyle w:val="Listenabsatz"/>
+        <w:numPr>
+          <w:ilvl w:val="0"/>
+          <w:numId w:val="55"/>
+        </w:numPr>
+      </w:pPr>
+      <w:r>
+        <w:t>Public class&lt;?&gt; getColumnClass(int)</w:t>
+      </w:r>
+    </w:p>
+    <w:p>
+      <w:pPr>
+        <w:pStyle w:val="Listenabsatz"/>
+        <w:numPr>
+          <w:ilvl w:val="0"/>
+          <w:numId w:val="55"/>
+        </w:numPr>
+        <w:rPr>
+          <w:lang w:val="en-US"/>
+        </w:rPr>
+      </w:pPr>
+      <w:r>
+        <w:rPr>
+          <w:lang w:val="en-US"/>
+        </w:rPr>
+        <w:t>Public boolean isCellEditable(int, int)</w:t>
+      </w:r>
+    </w:p>
+    <w:p>
+      <w:pPr>
+        <w:pStyle w:val="Listenabsatz"/>
+        <w:numPr>
+          <w:ilvl w:val="0"/>
+          <w:numId w:val="55"/>
+        </w:numPr>
+        <w:rPr>
+          <w:lang w:val="en-US"/>
+        </w:rPr>
+      </w:pPr>
+      <w:r>
+        <w:rPr>
+          <w:lang w:val="en-US"/>
+        </w:rPr>
+        <w:t>Public String getColumnName(int)</w:t>
+      </w:r>
+    </w:p>
+    <w:p>
+      <w:pPr>
+        <w:pStyle w:val="Listenabsatz"/>
+        <w:numPr>
+          <w:ilvl w:val="0"/>
+          <w:numId w:val="55"/>
+        </w:numPr>
+        <w:rPr>
+          <w:lang w:val="en-US"/>
+        </w:rPr>
+      </w:pPr>
+      <w:r>
+        <w:rPr>
+          <w:lang w:val="en-US"/>
+        </w:rPr>
+        <w:t>Public int getRowCount()</w:t>
+      </w:r>
+    </w:p>
+    <w:p>
+      <w:pPr>
+        <w:pStyle w:val="Listenabsatz"/>
+        <w:numPr>
+          <w:ilvl w:val="0"/>
+          <w:numId w:val="55"/>
+        </w:numPr>
+        <w:rPr>
+          <w:lang w:val="en-US"/>
+        </w:rPr>
+      </w:pPr>
+      <w:r>
+        <w:rPr>
+          <w:lang w:val="en-US"/>
+        </w:rPr>
+        <w:t>Publick int getColumnCount()</w:t>
+      </w:r>
+    </w:p>
+    <w:p>
+      <w:pPr>
+        <w:pStyle w:val="Listenabsatz"/>
+        <w:numPr>
+          <w:ilvl w:val="0"/>
+          <w:numId w:val="55"/>
+        </w:numPr>
+        <w:rPr>
+          <w:lang w:val="en-US"/>
+        </w:rPr>
+      </w:pPr>
+      <w:r>
+        <w:rPr>
+          <w:lang w:val="en-US"/>
+        </w:rPr>
+        <w:t>Public Object getValueAt(int, int)</w:t>
+      </w:r>
+    </w:p>
+    <w:p>
+      <w:pPr>
+        <w:pStyle w:val="Listenabsatz"/>
+        <w:numPr>
+          <w:ilvl w:val="0"/>
+          <w:numId w:val="55"/>
+        </w:numPr>
+        <w:rPr>
+          <w:lang w:val="en-US"/>
+        </w:rPr>
+      </w:pPr>
+      <w:r>
+        <w:rPr>
+          <w:lang w:val="en-US"/>
+        </w:rPr>
+        <w:t>Public void setValueAt(Object, int, int)</w:t>
+      </w:r>
+    </w:p>
+    <w:p>
+      <w:pPr>
+        <w:pStyle w:val="Listenabsatz"/>
+        <w:numPr>
+          <w:ilvl w:val="0"/>
+          <w:numId w:val="55"/>
+        </w:numPr>
+        <w:rPr>
+          <w:lang w:val="en-US"/>
+        </w:rPr>
+      </w:pPr>
+      <w:r>
+        <w:rPr>
+          <w:lang w:val="en-US"/>
+        </w:rPr>
+        <w:t>Public Produkt getProdukt(int)</w:t>
+      </w:r>
+    </w:p>
+    <w:p>
+      <w:pPr>
+        <w:pStyle w:val="Listenabsatz"/>
+        <w:numPr>
+          <w:ilvl w:val="0"/>
+          <w:numId w:val="55"/>
+        </w:numPr>
+        <w:rPr>
+          <w:lang w:val="en-US"/>
+        </w:rPr>
+      </w:pPr>
+      <w:r>
+        <w:rPr>
+          <w:lang w:val="en-US"/>
+        </w:rPr>
+        <w:t>Public double berechneTeilpreis()</w:t>
+      </w:r>
+      <w:bookmarkStart w:id="50" w:name="_GoBack"/>
+      <w:bookmarkEnd w:id="50"/>
+    </w:p>
+    <w:p>
+      <w:pPr>
+        <w:rPr>
+          <w:lang w:val="en-US"/>
+        </w:rPr>
+      </w:pPr>
+    </w:p>
+    <w:p>
+      <w:pPr>
+        <w:pStyle w:val="berschrift3"/>
+      </w:pPr>
+      <w:r>
+        <w:t>Package kassenfunktion</w:t>
+      </w:r>
       <w:bookmarkEnd w:id="49"/>
-    </w:p>
-    <w:p>
-      <w:pPr>
-        <w:rPr>
-          <w:color w:val="000000"/>
-        </w:rPr>
-      </w:pPr>
-    </w:p>
-    <w:p>
-      <w:pPr>
-        <w:rPr>
-          <w:color w:val="000000"/>
-        </w:rPr>
-      </w:pPr>
-    </w:p>
-    <w:p>
-      <w:pPr>
-        <w:spacing w:line="240" w:lineRule="auto"/>
-        <w:rPr>
-          <w:lang w:val="en-US"/>
-        </w:rPr>
-      </w:pPr>
-    </w:p>
-    <w:p>
-      <w:pPr>
-        <w:spacing w:line="240" w:lineRule="auto"/>
-        <w:rPr>
-          <w:lang w:val="en-US"/>
-        </w:rPr>
-      </w:pPr>
-      <w:r>
-        <w:rPr>
-          <w:lang w:val="en-US"/>
-        </w:rPr>
-        <w:br w:type="page"/>
-      </w:r>
-    </w:p>
-    <w:p>
-      <w:pPr>
-        <w:pStyle w:val="berschrift3"/>
-      </w:pPr>
-      <w:bookmarkStart w:id="50" w:name="_Toc450569328"/>
-      <w:r>
-        <w:lastRenderedPageBreak/>
-        <w:t>Package kassenfunktion</w:t>
-      </w:r>
-      <w:bookmarkEnd w:id="50"/>
     </w:p>
     <w:p>
       <w:pPr>
@@ -16453,7 +16990,7 @@
                     <pic:cNvPicPr/>
                   </pic:nvPicPr>
                   <pic:blipFill>
-                    <a:blip r:embed="rId12">
+                    <a:blip r:embed="rId11">
                       <a:extLst>
                         <a:ext uri="{28A0092B-C50C-407E-A947-70E740481C1C}">
                           <a14:useLocalDpi xmlns:a14="http://schemas.microsoft.com/office/drawing/2010/main" val="0"/>
@@ -17605,7 +18142,7 @@
                     <pic:cNvPicPr/>
                   </pic:nvPicPr>
                   <pic:blipFill>
-                    <a:blip r:embed="rId13">
+                    <a:blip r:embed="rId12">
                       <a:extLst>
                         <a:ext uri="{28A0092B-C50C-407E-A947-70E740481C1C}">
                           <a14:useLocalDpi xmlns:a14="http://schemas.microsoft.com/office/drawing/2010/main" val="0"/>
@@ -18611,7 +19148,7 @@
                     <pic:cNvPicPr/>
                   </pic:nvPicPr>
                   <pic:blipFill>
-                    <a:blip r:embed="rId14">
+                    <a:blip r:embed="rId13">
                       <a:extLst>
                         <a:ext uri="{28A0092B-C50C-407E-A947-70E740481C1C}">
                           <a14:useLocalDpi xmlns:a14="http://schemas.microsoft.com/office/drawing/2010/main" val="0"/>
@@ -19586,7 +20123,7 @@
                     <pic:cNvPicPr/>
                   </pic:nvPicPr>
                   <pic:blipFill>
-                    <a:blip r:embed="rId15">
+                    <a:blip r:embed="rId14">
                       <a:extLst>
                         <a:ext uri="{28A0092B-C50C-407E-A947-70E740481C1C}">
                           <a14:useLocalDpi xmlns:a14="http://schemas.microsoft.com/office/drawing/2010/main" val="0"/>
@@ -20338,7 +20875,7 @@
                     <pic:cNvPicPr/>
                   </pic:nvPicPr>
                   <pic:blipFill>
-                    <a:blip r:embed="rId16">
+                    <a:blip r:embed="rId15">
                       <a:extLst>
                         <a:ext uri="{28A0092B-C50C-407E-A947-70E740481C1C}">
                           <a14:useLocalDpi xmlns:a14="http://schemas.microsoft.com/office/drawing/2010/main" val="0"/>
@@ -20711,7 +21248,7 @@
                     <pic:cNvPicPr/>
                   </pic:nvPicPr>
                   <pic:blipFill>
-                    <a:blip r:embed="rId17">
+                    <a:blip r:embed="rId16">
                       <a:extLst>
                         <a:ext uri="{28A0092B-C50C-407E-A947-70E740481C1C}">
                           <a14:useLocalDpi xmlns:a14="http://schemas.microsoft.com/office/drawing/2010/main" val="0"/>
@@ -21476,7 +22013,7 @@
           </mc:Choice>
           <mc:Fallback>
             <w:pict>
-              <v:shape w14:anchorId="481B2AF7" id="Eine Ecke des Rechtecks schneiden und abrunden 7" o:spid="_x0000_s1026" style="position:absolute;margin-left:329.35pt;margin-top:9.55pt;width:105pt;height:19.8pt;z-index:251658240;visibility:visible;mso-wrap-style:square;mso-wrap-distance-left:9pt;mso-wrap-distance-top:0;mso-wrap-distance-right:9pt;mso-wrap-distance-bottom:0;mso-position-horizontal:absolute;mso-position-horizontal-relative:text;mso-position-vertical:absolute;mso-position-vertical-relative:text;v-text-anchor:top" coordsize="1333496,251460" o:gfxdata="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" path="m41911,l1291585,r41911,41911l1333496,251460,,251460,,41911wa,,83822,83822,,41911,41911,xe" filled="f" strokeweight=".35281mm">
+              <v:shape w14:anchorId="5FF1938E" id="Eine Ecke des Rechtecks schneiden und abrunden 7" o:spid="_x0000_s1026" style="position:absolute;margin-left:329.35pt;margin-top:9.55pt;width:105pt;height:19.8pt;z-index:251658240;visibility:visible;mso-wrap-style:square;mso-wrap-distance-left:9pt;mso-wrap-distance-top:0;mso-wrap-distance-right:9pt;mso-wrap-distance-bottom:0;mso-position-horizontal:absolute;mso-position-horizontal-relative:text;mso-position-vertical:absolute;mso-position-vertical-relative:text;v-text-anchor:top" coordsize="1333496,251460" o:gfxdata="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" path="m41911,l1291585,r41911,41911l1333496,251460,,251460,,41911wa,,83822,83822,,41911,41911,xe" filled="f" strokeweight=".35281mm">
                 <v:stroke joinstyle="miter"/>
                 <v:path arrowok="t" o:connecttype="custom" o:connectlocs="666748,0;1333496,125730;666748,251460;0,125730" o:connectangles="270,0,90,180" textboxrect="12275,12275,1312541,251460"/>
               </v:shape>
@@ -21626,7 +22163,7 @@
           </mc:Choice>
           <mc:Fallback>
             <w:pict>
-              <v:shape w14:anchorId="6477BAA4" id="Eine Ecke des Rechtecks schneiden und abrunden 5" o:spid="_x0000_s1026" style="position:absolute;margin-left:160.75pt;margin-top:10.15pt;width:96pt;height:19.8pt;z-index:251654144;visibility:visible;mso-wrap-style:square;mso-wrap-distance-left:9pt;mso-wrap-distance-top:0;mso-wrap-distance-right:9pt;mso-wrap-distance-bottom:0;mso-position-horizontal:absolute;mso-position-horizontal-relative:text;mso-position-vertical:absolute;mso-position-vertical-relative:text;v-text-anchor:top" coordsize="1219196,251460" o:gfxdata="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" path="m41911,l1177285,r41911,41911l1219196,251460,,251460,,41911wa,,83822,83822,,41911,41911,xe" filled="f" strokeweight=".35281mm">
+              <v:shape w14:anchorId="263F2083" id="Eine Ecke des Rechtecks schneiden und abrunden 5" o:spid="_x0000_s1026" style="position:absolute;margin-left:160.75pt;margin-top:10.15pt;width:96pt;height:19.8pt;z-index:251654144;visibility:visible;mso-wrap-style:square;mso-wrap-distance-left:9pt;mso-wrap-distance-top:0;mso-wrap-distance-right:9pt;mso-wrap-distance-bottom:0;mso-position-horizontal:absolute;mso-position-horizontal-relative:text;mso-position-vertical:absolute;mso-position-vertical-relative:text;v-text-anchor:top" coordsize="1219196,251460" o:gfxdata="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" path="m41911,l1177285,r41911,41911l1219196,251460,,251460,,41911wa,,83822,83822,,41911,41911,xe" filled="f" strokeweight=".35281mm">
                 <v:stroke joinstyle="miter"/>
                 <v:path arrowok="t" o:connecttype="custom" o:connectlocs="609598,0;1219196,125730;609598,251460;0,125730" o:connectangles="270,0,90,180" textboxrect="12275,12275,1198241,251460"/>
               </v:shape>
@@ -21776,7 +22313,7 @@
           </mc:Choice>
           <mc:Fallback>
             <w:pict>
-              <v:shape w14:anchorId="5B55FC8B" id="Eine Ecke des Rechtecks schneiden und abrunden 2" o:spid="_x0000_s1026" style="position:absolute;margin-left:-.05pt;margin-top:10.15pt;width:76.2pt;height:19.8pt;z-index:251650048;visibility:visible;mso-wrap-style:square;mso-wrap-distance-left:9pt;mso-wrap-distance-top:0;mso-wrap-distance-right:9pt;mso-wrap-distance-bottom:0;mso-position-horizontal:absolute;mso-position-horizontal-relative:margin;mso-position-vertical:absolute;mso-position-vertical-relative:text;v-text-anchor:top" coordsize="967736,251460" o:gfxdata="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" path="m41911,l925825,r41911,41911l967736,251460,,251460,,41911wa,,83822,83822,,41911,41911,xe" filled="f" strokeweight=".35281mm">
+              <v:shape w14:anchorId="7BF1C296" id="Eine Ecke des Rechtecks schneiden und abrunden 2" o:spid="_x0000_s1026" style="position:absolute;margin-left:-.05pt;margin-top:10.15pt;width:76.2pt;height:19.8pt;z-index:251650048;visibility:visible;mso-wrap-style:square;mso-wrap-distance-left:9pt;mso-wrap-distance-top:0;mso-wrap-distance-right:9pt;mso-wrap-distance-bottom:0;mso-position-horizontal:absolute;mso-position-horizontal-relative:margin;mso-position-vertical:absolute;mso-position-vertical-relative:text;v-text-anchor:top" coordsize="967736,251460" o:gfxdata="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" path="m41911,l925825,r41911,41911l967736,251460,,251460,,41911wa,,83822,83822,,41911,41911,xe" filled="f" strokeweight=".35281mm">
                 <v:stroke joinstyle="miter"/>
                 <v:path arrowok="t" o:connecttype="custom" o:connectlocs="483868,0;967736,125730;483868,251460;0,125730" o:connectangles="270,0,90,180" textboxrect="12275,12275,946781,251460"/>
                 <w10:wrap anchorx="margin"/>
@@ -21872,7 +22409,7 @@
           </mc:Choice>
           <mc:Fallback>
             <w:pict>
-              <v:rect w14:anchorId="09738607" id="Rechteck 9" o:spid="_x0000_s1026" style="position:absolute;margin-left:29.95pt;margin-top:16.3pt;width:60pt;height:31.2pt;z-index:251660288;visibility:visible;mso-wrap-style:square;mso-wrap-distance-left:9pt;mso-wrap-distance-top:0;mso-wrap-distance-right:9pt;mso-wrap-distance-bottom:0;mso-position-horizontal:absolute;mso-position-horizontal-relative:text;mso-position-vertical:absolute;mso-position-vertical-relative:text;v-text-anchor:top" o:gfxdata="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" filled="f" strokeweight=".26467mm">
+              <v:rect w14:anchorId="5D214A22" id="Rechteck 9" o:spid="_x0000_s1026" style="position:absolute;margin-left:29.95pt;margin-top:16.3pt;width:60pt;height:31.2pt;z-index:251660288;visibility:visible;mso-wrap-style:square;mso-wrap-distance-left:9pt;mso-wrap-distance-top:0;mso-wrap-distance-right:9pt;mso-wrap-distance-bottom:0;mso-position-horizontal:absolute;mso-position-horizontal-relative:text;mso-position-vertical:absolute;mso-position-vertical-relative:text;v-text-anchor:top" o:gfxdata="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" filled="f" strokeweight=".26467mm">
                 <v:textbox inset="0,0,0,0"/>
               </v:rect>
             </w:pict>
@@ -21930,7 +22467,7 @@
           </mc:Choice>
           <mc:Fallback>
             <w:pict>
-              <v:rect w14:anchorId="7D4894D0" id="Rechteck 10" o:spid="_x0000_s1026" style="position:absolute;margin-left:188.25pt;margin-top:16.8pt;width:60pt;height:31.2pt;z-index:251662336;visibility:visible;mso-wrap-style:square;mso-wrap-distance-left:9pt;mso-wrap-distance-top:0;mso-wrap-distance-right:9pt;mso-wrap-distance-bottom:0;mso-position-horizontal:absolute;mso-position-horizontal-relative:margin;mso-position-vertical:absolute;mso-position-vertical-relative:text;v-text-anchor:top" o:gfxdata="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" filled="f" strokeweight=".26467mm">
+              <v:rect w14:anchorId="5E5AE2F8" id="Rechteck 10" o:spid="_x0000_s1026" style="position:absolute;margin-left:188.25pt;margin-top:16.8pt;width:60pt;height:31.2pt;z-index:251662336;visibility:visible;mso-wrap-style:square;mso-wrap-distance-left:9pt;mso-wrap-distance-top:0;mso-wrap-distance-right:9pt;mso-wrap-distance-bottom:0;mso-position-horizontal:absolute;mso-position-horizontal-relative:margin;mso-position-vertical:absolute;mso-position-vertical-relative:text;v-text-anchor:top" o:gfxdata="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" filled="f" strokeweight=".26467mm">
                 <v:textbox inset="0,0,0,0"/>
                 <w10:wrap anchorx="margin"/>
               </v:rect>
@@ -21989,7 +22526,7 @@
           </mc:Choice>
           <mc:Fallback>
             <w:pict>
-              <v:rect w14:anchorId="4FBB9E73" id="Rechteck 19" o:spid="_x0000_s1026" style="position:absolute;margin-left:160.75pt;margin-top:3.1pt;width:117pt;height:58.8pt;z-index:251652096;visibility:visible;mso-wrap-style:square;mso-wrap-distance-left:9pt;mso-wrap-distance-top:0;mso-wrap-distance-right:9pt;mso-wrap-distance-bottom:0;mso-position-horizontal:absolute;mso-position-horizontal-relative:text;mso-position-vertical:absolute;mso-position-vertical-relative:text;v-text-anchor:top" o:gfxdata="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" filled="f" strokeweight=".35281mm">
+              <v:rect w14:anchorId="53733CD2" id="Rechteck 19" o:spid="_x0000_s1026" style="position:absolute;margin-left:160.75pt;margin-top:3.1pt;width:117pt;height:58.8pt;z-index:251652096;visibility:visible;mso-wrap-style:square;mso-wrap-distance-left:9pt;mso-wrap-distance-top:0;mso-wrap-distance-right:9pt;mso-wrap-distance-bottom:0;mso-position-horizontal:absolute;mso-position-horizontal-relative:text;mso-position-vertical:absolute;mso-position-vertical-relative:text;v-text-anchor:top" o:gfxdata="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" filled="f" strokeweight=".35281mm">
                 <v:textbox inset="0,0,0,0"/>
               </v:rect>
             </w:pict>
@@ -22047,7 +22584,7 @@
           </mc:Choice>
           <mc:Fallback>
             <w:pict>
-              <v:rect w14:anchorId="36D91263" id="Rechteck 8" o:spid="_x0000_s1026" style="position:absolute;margin-left:329.1pt;margin-top:2.5pt;width:117pt;height:58.8pt;z-index:251656192;visibility:visible;mso-wrap-style:square;mso-wrap-distance-left:9pt;mso-wrap-distance-top:0;mso-wrap-distance-right:9pt;mso-wrap-distance-bottom:0;mso-position-horizontal:absolute;mso-position-horizontal-relative:margin;mso-position-vertical:absolute;mso-position-vertical-relative:text;v-text-anchor:top" o:gfxdata="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" filled="f" strokeweight=".35281mm">
+              <v:rect w14:anchorId="77C3FD56" id="Rechteck 8" o:spid="_x0000_s1026" style="position:absolute;margin-left:329.1pt;margin-top:2.5pt;width:117pt;height:58.8pt;z-index:251656192;visibility:visible;mso-wrap-style:square;mso-wrap-distance-left:9pt;mso-wrap-distance-top:0;mso-wrap-distance-right:9pt;mso-wrap-distance-bottom:0;mso-position-horizontal:absolute;mso-position-horizontal-relative:margin;mso-position-vertical:absolute;mso-position-vertical-relative:text;v-text-anchor:top" o:gfxdata="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" filled="f" strokeweight=".35281mm">
                 <v:textbox inset="0,0,0,0"/>
                 <w10:wrap anchorx="margin"/>
               </v:rect>
@@ -22106,7 +22643,7 @@
           </mc:Choice>
           <mc:Fallback>
             <w:pict>
-              <v:rect w14:anchorId="518EAEAB" id="Rechteck 1" o:spid="_x0000_s1026" style="position:absolute;margin-left:-.05pt;margin-top:3.1pt;width:117pt;height:58.8pt;z-index:251648000;visibility:visible;mso-wrap-style:square;mso-wrap-distance-left:9pt;mso-wrap-distance-top:0;mso-wrap-distance-right:9pt;mso-wrap-distance-bottom:0;mso-position-horizontal:absolute;mso-position-horizontal-relative:margin;mso-position-vertical:absolute;mso-position-vertical-relative:text;v-text-anchor:top" o:gfxdata="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" filled="f" strokeweight=".35281mm">
+              <v:rect w14:anchorId="0F661680" id="Rechteck 1" o:spid="_x0000_s1026" style="position:absolute;margin-left:-.05pt;margin-top:3.1pt;width:117pt;height:58.8pt;z-index:251648000;visibility:visible;mso-wrap-style:square;mso-wrap-distance-left:9pt;mso-wrap-distance-top:0;mso-wrap-distance-right:9pt;mso-wrap-distance-bottom:0;mso-position-horizontal:absolute;mso-position-horizontal-relative:margin;mso-position-vertical:absolute;mso-position-vertical-relative:text;v-text-anchor:top" o:gfxdata="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" filled="f" strokeweight=".35281mm">
                 <v:textbox inset="0,0,0,0"/>
                 <w10:wrap anchorx="margin"/>
               </v:rect>
@@ -22167,7 +22704,7 @@
           </mc:Choice>
           <mc:Fallback>
             <w:pict>
-              <v:rect w14:anchorId="326EC3DF" id="Rechteck 11" o:spid="_x0000_s1026" style="position:absolute;margin-left:347.95pt;margin-top:3.45pt;width:85.8pt;height:31.2pt;z-index:251664384;visibility:visible;mso-wrap-style:square;mso-wrap-distance-left:9pt;mso-wrap-distance-top:0;mso-wrap-distance-right:9pt;mso-wrap-distance-bottom:0;mso-position-horizontal:absolute;mso-position-horizontal-relative:text;mso-position-vertical:absolute;mso-position-vertical-relative:text;v-text-anchor:top" o:gfxdata="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" filled="f" strokeweight=".26467mm">
+              <v:rect w14:anchorId="7350036F" id="Rechteck 11" o:spid="_x0000_s1026" style="position:absolute;margin-left:347.95pt;margin-top:3.45pt;width:85.8pt;height:31.2pt;z-index:251664384;visibility:visible;mso-wrap-style:square;mso-wrap-distance-left:9pt;mso-wrap-distance-top:0;mso-wrap-distance-right:9pt;mso-wrap-distance-bottom:0;mso-position-horizontal:absolute;mso-position-horizontal-relative:text;mso-position-vertical:absolute;mso-position-vertical-relative:text;v-text-anchor:top" o:gfxdata="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" filled="f" strokeweight=".26467mm">
                 <v:textbox inset="0,0,0,0"/>
               </v:rect>
             </w:pict>
@@ -22227,7 +22764,7 @@
           </mc:Choice>
           <mc:Fallback>
             <w:pict>
-              <v:rect w14:anchorId="260A7805" id="Rechteck 13" o:spid="_x0000_s1026" style="position:absolute;margin-left:10.15pt;margin-top:158.05pt;width:90pt;height:108pt;z-index:251668480;visibility:visible;mso-wrap-style:square;mso-wrap-distance-left:9pt;mso-wrap-distance-top:0;mso-wrap-distance-right:9pt;mso-wrap-distance-bottom:0;mso-position-horizontal:absolute;mso-position-horizontal-relative:text;mso-position-vertical:absolute;mso-position-vertical-relative:text;v-text-anchor:top" o:gfxdata="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" filled="f" strokeweight=".26467mm">
+              <v:rect w14:anchorId="5BFFF91D" id="Rechteck 13" o:spid="_x0000_s1026" style="position:absolute;margin-left:10.15pt;margin-top:158.05pt;width:90pt;height:108pt;z-index:251668480;visibility:visible;mso-wrap-style:square;mso-wrap-distance-left:9pt;mso-wrap-distance-top:0;mso-wrap-distance-right:9pt;mso-wrap-distance-bottom:0;mso-position-horizontal:absolute;mso-position-horizontal-relative:text;mso-position-vertical:absolute;mso-position-vertical-relative:text;v-text-anchor:top" o:gfxdata="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" filled="f" strokeweight=".26467mm">
                 <v:textbox inset="0,0,0,0"/>
               </v:rect>
             </w:pict>
@@ -22285,7 +22822,7 @@
           </mc:Choice>
           <mc:Fallback>
             <w:pict>
-              <v:rect w14:anchorId="210BCC49" id="Rechteck 14" o:spid="_x0000_s1026" style="position:absolute;margin-left:339.9pt;margin-top:159.6pt;width:90pt;height:108pt;z-index:251670528;visibility:visible;mso-wrap-style:square;mso-wrap-distance-left:9pt;mso-wrap-distance-top:0;mso-wrap-distance-right:9pt;mso-wrap-distance-bottom:0;mso-position-horizontal:absolute;mso-position-horizontal-relative:margin;mso-position-vertical:absolute;mso-position-vertical-relative:text;v-text-anchor:top" o:gfxdata="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" filled="f" strokeweight=".26467mm">
+              <v:rect w14:anchorId="52BD1A19" id="Rechteck 14" o:spid="_x0000_s1026" style="position:absolute;margin-left:339.9pt;margin-top:159.6pt;width:90pt;height:108pt;z-index:251670528;visibility:visible;mso-wrap-style:square;mso-wrap-distance-left:9pt;mso-wrap-distance-top:0;mso-wrap-distance-right:9pt;mso-wrap-distance-bottom:0;mso-position-horizontal:absolute;mso-position-horizontal-relative:margin;mso-position-vertical:absolute;mso-position-vertical-relative:text;v-text-anchor:top" o:gfxdata="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" filled="f" strokeweight=".26467mm">
                 <v:textbox inset="0,0,0,0"/>
                 <w10:wrap anchorx="margin"/>
               </v:rect>
@@ -22344,7 +22881,7 @@
           </mc:Choice>
           <mc:Fallback>
             <w:pict>
-              <v:rect w14:anchorId="20A60707" id="Rechteck 15" o:spid="_x0000_s1026" style="position:absolute;margin-left:230.35pt;margin-top:158.65pt;width:90pt;height:108pt;z-index:251672576;visibility:visible;mso-wrap-style:square;mso-wrap-distance-left:9pt;mso-wrap-distance-top:0;mso-wrap-distance-right:9pt;mso-wrap-distance-bottom:0;mso-position-horizontal:absolute;mso-position-horizontal-relative:text;mso-position-vertical:absolute;mso-position-vertical-relative:text;v-text-anchor:top" o:gfxdata="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" filled="f" strokeweight=".26467mm">
+              <v:rect w14:anchorId="0DAD8EDA" id="Rechteck 15" o:spid="_x0000_s1026" style="position:absolute;margin-left:230.35pt;margin-top:158.65pt;width:90pt;height:108pt;z-index:251672576;visibility:visible;mso-wrap-style:square;mso-wrap-distance-left:9pt;mso-wrap-distance-top:0;mso-wrap-distance-right:9pt;mso-wrap-distance-bottom:0;mso-position-horizontal:absolute;mso-position-horizontal-relative:text;mso-position-vertical:absolute;mso-position-vertical-relative:text;v-text-anchor:top" o:gfxdata="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" filled="f" strokeweight=".26467mm">
                 <v:textbox inset="0,0,0,0"/>
               </v:rect>
             </w:pict>
@@ -22402,7 +22939,7 @@
           </mc:Choice>
           <mc:Fallback>
             <w:pict>
-              <v:rect w14:anchorId="5C3118DA" id="Rechteck 16" o:spid="_x0000_s1026" style="position:absolute;margin-left:121.15pt;margin-top:158.05pt;width:90pt;height:108pt;z-index:251674624;visibility:visible;mso-wrap-style:square;mso-wrap-distance-left:9pt;mso-wrap-distance-top:0;mso-wrap-distance-right:9pt;mso-wrap-distance-bottom:0;mso-position-horizontal:absolute;mso-position-horizontal-relative:text;mso-position-vertical:absolute;mso-position-vertical-relative:text;v-text-anchor:top" o:gfxdata="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" filled="f" strokeweight=".26467mm">
+              <v:rect w14:anchorId="5D728300" id="Rechteck 16" o:spid="_x0000_s1026" style="position:absolute;margin-left:121.15pt;margin-top:158.05pt;width:90pt;height:108pt;z-index:251674624;visibility:visible;mso-wrap-style:square;mso-wrap-distance-left:9pt;mso-wrap-distance-top:0;mso-wrap-distance-right:9pt;mso-wrap-distance-bottom:0;mso-position-horizontal:absolute;mso-position-horizontal-relative:text;mso-position-vertical:absolute;mso-position-vertical-relative:text;v-text-anchor:top" o:gfxdata="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" filled="f" strokeweight=".26467mm">
                 <v:textbox inset="0,0,0,0"/>
               </v:rect>
             </w:pict>
@@ -22460,7 +22997,7 @@
           </mc:Choice>
           <mc:Fallback>
             <w:pict>
-              <v:rect w14:anchorId="7FDC1C27" id="Rechteck 12" o:spid="_x0000_s1026" style="position:absolute;margin-left:409pt;margin-top:106.45pt;width:460.2pt;height:224.4pt;z-index:251666432;visibility:visible;mso-wrap-style:square;mso-wrap-distance-left:9pt;mso-wrap-distance-top:0;mso-wrap-distance-right:9pt;mso-wrap-distance-bottom:0;mso-position-horizontal:right;mso-position-horizontal-relative:margin;mso-position-vertical:absolute;mso-position-vertical-relative:text;v-text-anchor:top" o:gfxdata="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" filled="f" strokeweight=".35281mm">
+              <v:rect w14:anchorId="6A415BB6" id="Rechteck 12" o:spid="_x0000_s1026" style="position:absolute;margin-left:409pt;margin-top:106.45pt;width:460.2pt;height:224.4pt;z-index:251666432;visibility:visible;mso-wrap-style:square;mso-wrap-distance-left:9pt;mso-wrap-distance-top:0;mso-wrap-distance-right:9pt;mso-wrap-distance-bottom:0;mso-position-horizontal:right;mso-position-horizontal-relative:margin;mso-position-vertical:absolute;mso-position-vertical-relative:text;v-text-anchor:top" o:gfxdata="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" filled="f" strokeweight=".35281mm">
                 <v:textbox inset="0,0,0,0"/>
                 <w10:wrap anchorx="margin"/>
               </v:rect>
@@ -22549,7 +23086,7 @@
           </mc:Choice>
           <mc:Fallback>
             <w:pict>
-              <v:shape w14:anchorId="38EBA043" id="Gerade Verbindung mit Pfeil 20" o:spid="_x0000_s1026" type="#_x0000_t32" style="position:absolute;margin-left:68.35pt;margin-top:7.8pt;width:96.6pt;height:136.8pt;z-index:251681792;visibility:visible;mso-wrap-style:square;mso-wrap-distance-left:9pt;mso-wrap-distance-top:0;mso-wrap-distance-right:9pt;mso-wrap-distance-bottom:0;mso-position-horizontal:absolute;mso-position-horizontal-relative:text;mso-position-vertical:absolute;mso-position-vertical-relative:text" o:gfxdata="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" strokeweight=".17625mm">
+              <v:shape w14:anchorId="5A52FCA7" id="Gerade Verbindung mit Pfeil 20" o:spid="_x0000_s1026" type="#_x0000_t32" style="position:absolute;margin-left:68.35pt;margin-top:7.8pt;width:96.6pt;height:136.8pt;z-index:251681792;visibility:visible;mso-wrap-style:square;mso-wrap-distance-left:9pt;mso-wrap-distance-top:0;mso-wrap-distance-right:9pt;mso-wrap-distance-bottom:0;mso-position-horizontal:absolute;mso-position-horizontal-relative:text;mso-position-vertical:absolute;mso-position-vertical-relative:text" o:gfxdata="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" strokeweight=".17625mm">
                 <v:stroke endarrow="open" joinstyle="miter"/>
               </v:shape>
             </w:pict>
@@ -22608,7 +23145,7 @@
           </mc:Choice>
           <mc:Fallback>
             <w:pict>
-              <v:shape w14:anchorId="1C30EF44" id="Gerade Verbindung mit Pfeil 19" o:spid="_x0000_s1026" type="#_x0000_t32" style="position:absolute;margin-left:216.55pt;margin-top:8.4pt;width:54.6pt;height:138pt;z-index:251680768;visibility:visible;mso-wrap-style:square;mso-wrap-distance-left:9pt;mso-wrap-distance-top:0;mso-wrap-distance-right:9pt;mso-wrap-distance-bottom:0;mso-position-horizontal:absolute;mso-position-horizontal-relative:text;mso-position-vertical:absolute;mso-position-vertical-relative:text" o:gfxdata="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" strokeweight=".17625mm">
+              <v:shape w14:anchorId="09730D76" id="Gerade Verbindung mit Pfeil 19" o:spid="_x0000_s1026" type="#_x0000_t32" style="position:absolute;margin-left:216.55pt;margin-top:8.4pt;width:54.6pt;height:138pt;z-index:251680768;visibility:visible;mso-wrap-style:square;mso-wrap-distance-left:9pt;mso-wrap-distance-top:0;mso-wrap-distance-right:9pt;mso-wrap-distance-bottom:0;mso-position-horizontal:absolute;mso-position-horizontal-relative:text;mso-position-vertical:absolute;mso-position-vertical-relative:text" o:gfxdata="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" strokeweight=".17625mm">
                 <v:stroke endarrow="open" joinstyle="miter"/>
               </v:shape>
             </w:pict>
@@ -22667,7 +23204,7 @@
           </mc:Choice>
           <mc:Fallback>
             <w:pict>
-              <v:shape w14:anchorId="216E91C9" id="Gerade Verbindung mit Pfeil 18" o:spid="_x0000_s1026" type="#_x0000_t32" style="position:absolute;margin-left:386.95pt;margin-top:9pt;width:0;height:138pt;z-index:251678720;visibility:visible;mso-wrap-style:square;mso-wrap-distance-left:9pt;mso-wrap-distance-top:0;mso-wrap-distance-right:9pt;mso-wrap-distance-bottom:0;mso-position-horizontal:absolute;mso-position-horizontal-relative:text;mso-position-vertical:absolute;mso-position-vertical-relative:text" o:gfxdata="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" strokeweight=".17625mm">
+              <v:shape w14:anchorId="5B7BDB3F" id="Gerade Verbindung mit Pfeil 18" o:spid="_x0000_s1026" type="#_x0000_t32" style="position:absolute;margin-left:386.95pt;margin-top:9pt;width:0;height:138pt;z-index:251678720;visibility:visible;mso-wrap-style:square;mso-wrap-distance-left:9pt;mso-wrap-distance-top:0;mso-wrap-distance-right:9pt;mso-wrap-distance-bottom:0;mso-position-horizontal:absolute;mso-position-horizontal-relative:text;mso-position-vertical:absolute;mso-position-vertical-relative:text" o:gfxdata="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" strokeweight=".17625mm">
                 <v:stroke endarrow="open" joinstyle="miter"/>
               </v:shape>
             </w:pict>
@@ -22726,7 +23263,7 @@
           </mc:Choice>
           <mc:Fallback>
             <w:pict>
-              <v:shape w14:anchorId="4EFD9DFD" id="Gerade Verbindung mit Pfeil 17" o:spid="_x0000_s1026" type="#_x0000_t32" style="position:absolute;margin-left:55.15pt;margin-top:7.2pt;width:0;height:138pt;z-index:251676672;visibility:visible;mso-wrap-style:square;mso-wrap-distance-left:9pt;mso-wrap-distance-top:0;mso-wrap-distance-right:9pt;mso-wrap-distance-bottom:0;mso-position-horizontal:absolute;mso-position-horizontal-relative:text;mso-position-vertical:absolute;mso-position-vertical-relative:text" o:gfxdata="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" strokeweight=".17625mm">
+              <v:shape w14:anchorId="6B9768BE" id="Gerade Verbindung mit Pfeil 17" o:spid="_x0000_s1026" type="#_x0000_t32" style="position:absolute;margin-left:55.15pt;margin-top:7.2pt;width:0;height:138pt;z-index:251676672;visibility:visible;mso-wrap-style:square;mso-wrap-distance-left:9pt;mso-wrap-distance-top:0;mso-wrap-distance-right:9pt;mso-wrap-distance-bottom:0;mso-position-horizontal:absolute;mso-position-horizontal-relative:text;mso-position-vertical:absolute;mso-position-vertical-relative:text" o:gfxdata="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" strokeweight=".17625mm">
                 <v:stroke endarrow="open" joinstyle="miter"/>
               </v:shape>
             </w:pict>
@@ -22851,8 +23388,8 @@
     </w:p>
     <w:p/>
     <w:sectPr>
-      <w:headerReference w:type="default" r:id="rId18"/>
-      <w:footerReference w:type="default" r:id="rId19"/>
+      <w:headerReference w:type="default" r:id="rId17"/>
+      <w:footerReference w:type="default" r:id="rId18"/>
       <w:pgSz w:w="11899" w:h="16838"/>
       <w:pgMar w:top="1588" w:right="1134" w:bottom="1531" w:left="1418" w:header="907" w:footer="652" w:gutter="0"/>
       <w:cols w:space="720"/>
@@ -22932,7 +23469,7 @@
         <w:noProof/>
         <w:sz w:val="18"/>
       </w:rPr>
-      <w:t>09-05-2016</w:t>
+      <w:t>30-05-2016</w:t>
     </w:r>
     <w:r>
       <w:rPr>
@@ -23286,6 +23823,119 @@
     </w:lvl>
   </w:abstractNum>
   <w:abstractNum w:abstractNumId="2" w15:restartNumberingAfterBreak="0">
+    <w:nsid w:val="0AB161DE"/>
+    <w:multiLevelType w:val="hybridMultilevel"/>
+    <w:tmpl w:val="7A2C7AA0"/>
+    <w:lvl w:ilvl="0" w:tplc="04070001">
+      <w:start w:val="1"/>
+      <w:numFmt w:val="bullet"/>
+      <w:lvlText w:val=""/>
+      <w:lvlJc w:val="left"/>
+      <w:pPr>
+        <w:ind w:left="720" w:hanging="360"/>
+      </w:pPr>
+      <w:rPr>
+        <w:rFonts w:ascii="Symbol" w:hAnsi="Symbol" w:hint="default"/>
+      </w:rPr>
+    </w:lvl>
+    <w:lvl w:ilvl="1" w:tplc="04070003" w:tentative="1">
+      <w:start w:val="1"/>
+      <w:numFmt w:val="bullet"/>
+      <w:lvlText w:val="o"/>
+      <w:lvlJc w:val="left"/>
+      <w:pPr>
+        <w:ind w:left="1440" w:hanging="360"/>
+      </w:pPr>
+      <w:rPr>
+        <w:rFonts w:ascii="Courier New" w:hAnsi="Courier New" w:cs="Courier New" w:hint="default"/>
+      </w:rPr>
+    </w:lvl>
+    <w:lvl w:ilvl="2" w:tplc="04070005" w:tentative="1">
+      <w:start w:val="1"/>
+      <w:numFmt w:val="bullet"/>
+      <w:lvlText w:val=""/>
+      <w:lvlJc w:val="left"/>
+      <w:pPr>
+        <w:ind w:left="2160" w:hanging="360"/>
+      </w:pPr>
+      <w:rPr>
+        <w:rFonts w:ascii="Wingdings" w:hAnsi="Wingdings" w:hint="default"/>
+      </w:rPr>
+    </w:lvl>
+    <w:lvl w:ilvl="3" w:tplc="04070001" w:tentative="1">
+      <w:start w:val="1"/>
+      <w:numFmt w:val="bullet"/>
+      <w:lvlText w:val=""/>
+      <w:lvlJc w:val="left"/>
+      <w:pPr>
+        <w:ind w:left="2880" w:hanging="360"/>
+      </w:pPr>
+      <w:rPr>
+        <w:rFonts w:ascii="Symbol" w:hAnsi="Symbol" w:hint="default"/>
+      </w:rPr>
+    </w:lvl>
+    <w:lvl w:ilvl="4" w:tplc="04070003" w:tentative="1">
+      <w:start w:val="1"/>
+      <w:numFmt w:val="bullet"/>
+      <w:lvlText w:val="o"/>
+      <w:lvlJc w:val="left"/>
+      <w:pPr>
+        <w:ind w:left="3600" w:hanging="360"/>
+      </w:pPr>
+      <w:rPr>
+        <w:rFonts w:ascii="Courier New" w:hAnsi="Courier New" w:cs="Courier New" w:hint="default"/>
+      </w:rPr>
+    </w:lvl>
+    <w:lvl w:ilvl="5" w:tplc="04070005" w:tentative="1">
+      <w:start w:val="1"/>
+      <w:numFmt w:val="bullet"/>
+      <w:lvlText w:val=""/>
+      <w:lvlJc w:val="left"/>
+      <w:pPr>
+        <w:ind w:left="4320" w:hanging="360"/>
+      </w:pPr>
+      <w:rPr>
+        <w:rFonts w:ascii="Wingdings" w:hAnsi="Wingdings" w:hint="default"/>
+      </w:rPr>
+    </w:lvl>
+    <w:lvl w:ilvl="6" w:tplc="04070001" w:tentative="1">
+      <w:start w:val="1"/>
+      <w:numFmt w:val="bullet"/>
+      <w:lvlText w:val=""/>
+      <w:lvlJc w:val="left"/>
+      <w:pPr>
+        <w:ind w:left="5040" w:hanging="360"/>
+      </w:pPr>
+      <w:rPr>
+        <w:rFonts w:ascii="Symbol" w:hAnsi="Symbol" w:hint="default"/>
+      </w:rPr>
+    </w:lvl>
+    <w:lvl w:ilvl="7" w:tplc="04070003" w:tentative="1">
+      <w:start w:val="1"/>
+      <w:numFmt w:val="bullet"/>
+      <w:lvlText w:val="o"/>
+      <w:lvlJc w:val="left"/>
+      <w:pPr>
+        <w:ind w:left="5760" w:hanging="360"/>
+      </w:pPr>
+      <w:rPr>
+        <w:rFonts w:ascii="Courier New" w:hAnsi="Courier New" w:cs="Courier New" w:hint="default"/>
+      </w:rPr>
+    </w:lvl>
+    <w:lvl w:ilvl="8" w:tplc="04070005" w:tentative="1">
+      <w:start w:val="1"/>
+      <w:numFmt w:val="bullet"/>
+      <w:lvlText w:val=""/>
+      <w:lvlJc w:val="left"/>
+      <w:pPr>
+        <w:ind w:left="6480" w:hanging="360"/>
+      </w:pPr>
+      <w:rPr>
+        <w:rFonts w:ascii="Wingdings" w:hAnsi="Wingdings" w:hint="default"/>
+      </w:rPr>
+    </w:lvl>
+  </w:abstractNum>
+  <w:abstractNum w:abstractNumId="3" w15:restartNumberingAfterBreak="0">
     <w:nsid w:val="0AEA53CA"/>
     <w:multiLevelType w:val="multilevel"/>
     <w:tmpl w:val="46382B8C"/>
@@ -23389,7 +24039,7 @@
       </w:rPr>
     </w:lvl>
   </w:abstractNum>
-  <w:abstractNum w:abstractNumId="3" w15:restartNumberingAfterBreak="0">
+  <w:abstractNum w:abstractNumId="4" w15:restartNumberingAfterBreak="0">
     <w:nsid w:val="0B3A6015"/>
     <w:multiLevelType w:val="multilevel"/>
     <w:tmpl w:val="B6E4FDBC"/>
@@ -23493,7 +24143,7 @@
       </w:rPr>
     </w:lvl>
   </w:abstractNum>
-  <w:abstractNum w:abstractNumId="4" w15:restartNumberingAfterBreak="0">
+  <w:abstractNum w:abstractNumId="5" w15:restartNumberingAfterBreak="0">
     <w:nsid w:val="0D220EB5"/>
     <w:multiLevelType w:val="hybridMultilevel"/>
     <w:tmpl w:val="D598DB2C"/>
@@ -23606,7 +24256,7 @@
       </w:rPr>
     </w:lvl>
   </w:abstractNum>
-  <w:abstractNum w:abstractNumId="5" w15:restartNumberingAfterBreak="0">
+  <w:abstractNum w:abstractNumId="6" w15:restartNumberingAfterBreak="0">
     <w:nsid w:val="13D576B2"/>
     <w:multiLevelType w:val="multilevel"/>
     <w:tmpl w:val="A1DAA01A"/>
@@ -23710,7 +24360,7 @@
       </w:rPr>
     </w:lvl>
   </w:abstractNum>
-  <w:abstractNum w:abstractNumId="6" w15:restartNumberingAfterBreak="0">
+  <w:abstractNum w:abstractNumId="7" w15:restartNumberingAfterBreak="0">
     <w:nsid w:val="1432732F"/>
     <w:multiLevelType w:val="hybridMultilevel"/>
     <w:tmpl w:val="41E43076"/>
@@ -23823,7 +24473,7 @@
       </w:rPr>
     </w:lvl>
   </w:abstractNum>
-  <w:abstractNum w:abstractNumId="7" w15:restartNumberingAfterBreak="0">
+  <w:abstractNum w:abstractNumId="8" w15:restartNumberingAfterBreak="0">
     <w:nsid w:val="17D628BA"/>
     <w:multiLevelType w:val="hybridMultilevel"/>
     <w:tmpl w:val="7800317A"/>
@@ -23936,7 +24586,7 @@
       </w:rPr>
     </w:lvl>
   </w:abstractNum>
-  <w:abstractNum w:abstractNumId="8" w15:restartNumberingAfterBreak="0">
+  <w:abstractNum w:abstractNumId="9" w15:restartNumberingAfterBreak="0">
     <w:nsid w:val="195F0578"/>
     <w:multiLevelType w:val="hybridMultilevel"/>
     <w:tmpl w:val="F53EDDE0"/>
@@ -24049,7 +24699,7 @@
       </w:rPr>
     </w:lvl>
   </w:abstractNum>
-  <w:abstractNum w:abstractNumId="9" w15:restartNumberingAfterBreak="0">
+  <w:abstractNum w:abstractNumId="10" w15:restartNumberingAfterBreak="0">
     <w:nsid w:val="1F3D2924"/>
     <w:multiLevelType w:val="multilevel"/>
     <w:tmpl w:val="FA122F16"/>
@@ -24153,7 +24803,7 @@
       </w:rPr>
     </w:lvl>
   </w:abstractNum>
-  <w:abstractNum w:abstractNumId="10" w15:restartNumberingAfterBreak="0">
+  <w:abstractNum w:abstractNumId="11" w15:restartNumberingAfterBreak="0">
     <w:nsid w:val="20C71F2F"/>
     <w:multiLevelType w:val="hybridMultilevel"/>
     <w:tmpl w:val="EAFC6034"/>
@@ -24266,7 +24916,7 @@
       </w:rPr>
     </w:lvl>
   </w:abstractNum>
-  <w:abstractNum w:abstractNumId="11" w15:restartNumberingAfterBreak="0">
+  <w:abstractNum w:abstractNumId="12" w15:restartNumberingAfterBreak="0">
     <w:nsid w:val="21365D6E"/>
     <w:multiLevelType w:val="hybridMultilevel"/>
     <w:tmpl w:val="468E0F1E"/>
@@ -24379,7 +25029,7 @@
       </w:rPr>
     </w:lvl>
   </w:abstractNum>
-  <w:abstractNum w:abstractNumId="12" w15:restartNumberingAfterBreak="0">
+  <w:abstractNum w:abstractNumId="13" w15:restartNumberingAfterBreak="0">
     <w:nsid w:val="23E67720"/>
     <w:multiLevelType w:val="hybridMultilevel"/>
     <w:tmpl w:val="8FC2A4B8"/>
@@ -24492,7 +25142,7 @@
       </w:rPr>
     </w:lvl>
   </w:abstractNum>
-  <w:abstractNum w:abstractNumId="13" w15:restartNumberingAfterBreak="0">
+  <w:abstractNum w:abstractNumId="14" w15:restartNumberingAfterBreak="0">
     <w:nsid w:val="254A4602"/>
     <w:multiLevelType w:val="multilevel"/>
     <w:tmpl w:val="F9D4011C"/>
@@ -24596,7 +25246,7 @@
       </w:rPr>
     </w:lvl>
   </w:abstractNum>
-  <w:abstractNum w:abstractNumId="14" w15:restartNumberingAfterBreak="0">
+  <w:abstractNum w:abstractNumId="15" w15:restartNumberingAfterBreak="0">
     <w:nsid w:val="255D24BA"/>
     <w:multiLevelType w:val="hybridMultilevel"/>
     <w:tmpl w:val="8738FFD6"/>
@@ -24709,7 +25359,7 @@
       </w:rPr>
     </w:lvl>
   </w:abstractNum>
-  <w:abstractNum w:abstractNumId="15" w15:restartNumberingAfterBreak="0">
+  <w:abstractNum w:abstractNumId="16" w15:restartNumberingAfterBreak="0">
     <w:nsid w:val="27312E48"/>
     <w:multiLevelType w:val="multilevel"/>
     <w:tmpl w:val="643CBB5A"/>
@@ -24813,7 +25463,7 @@
       </w:rPr>
     </w:lvl>
   </w:abstractNum>
-  <w:abstractNum w:abstractNumId="16" w15:restartNumberingAfterBreak="0">
+  <w:abstractNum w:abstractNumId="17" w15:restartNumberingAfterBreak="0">
     <w:nsid w:val="28836006"/>
     <w:multiLevelType w:val="hybridMultilevel"/>
     <w:tmpl w:val="2400A0F2"/>
@@ -24926,7 +25576,7 @@
       </w:rPr>
     </w:lvl>
   </w:abstractNum>
-  <w:abstractNum w:abstractNumId="17" w15:restartNumberingAfterBreak="0">
+  <w:abstractNum w:abstractNumId="18" w15:restartNumberingAfterBreak="0">
     <w:nsid w:val="2B127F73"/>
     <w:multiLevelType w:val="multilevel"/>
     <w:tmpl w:val="7D28ED5C"/>
@@ -25030,7 +25680,7 @@
       </w:rPr>
     </w:lvl>
   </w:abstractNum>
-  <w:abstractNum w:abstractNumId="18" w15:restartNumberingAfterBreak="0">
+  <w:abstractNum w:abstractNumId="19" w15:restartNumberingAfterBreak="0">
     <w:nsid w:val="2C5A4551"/>
     <w:multiLevelType w:val="multilevel"/>
     <w:tmpl w:val="D9064B7E"/>
@@ -25134,7 +25784,7 @@
       </w:rPr>
     </w:lvl>
   </w:abstractNum>
-  <w:abstractNum w:abstractNumId="19" w15:restartNumberingAfterBreak="0">
+  <w:abstractNum w:abstractNumId="20" w15:restartNumberingAfterBreak="0">
     <w:nsid w:val="2C876154"/>
     <w:multiLevelType w:val="hybridMultilevel"/>
     <w:tmpl w:val="00ECB23C"/>
@@ -25247,7 +25897,7 @@
       </w:rPr>
     </w:lvl>
   </w:abstractNum>
-  <w:abstractNum w:abstractNumId="20" w15:restartNumberingAfterBreak="0">
+  <w:abstractNum w:abstractNumId="21" w15:restartNumberingAfterBreak="0">
     <w:nsid w:val="2FF328B9"/>
     <w:multiLevelType w:val="multilevel"/>
     <w:tmpl w:val="D2C2FAE8"/>
@@ -25351,7 +26001,7 @@
       </w:rPr>
     </w:lvl>
   </w:abstractNum>
-  <w:abstractNum w:abstractNumId="21" w15:restartNumberingAfterBreak="0">
+  <w:abstractNum w:abstractNumId="22" w15:restartNumberingAfterBreak="0">
     <w:nsid w:val="301F528C"/>
     <w:multiLevelType w:val="hybridMultilevel"/>
     <w:tmpl w:val="FD2412E6"/>
@@ -25464,7 +26114,7 @@
       </w:rPr>
     </w:lvl>
   </w:abstractNum>
-  <w:abstractNum w:abstractNumId="22" w15:restartNumberingAfterBreak="0">
+  <w:abstractNum w:abstractNumId="23" w15:restartNumberingAfterBreak="0">
     <w:nsid w:val="339A4CA3"/>
     <w:multiLevelType w:val="multilevel"/>
     <w:tmpl w:val="95600952"/>
@@ -25613,7 +26263,7 @@
       </w:rPr>
     </w:lvl>
   </w:abstractNum>
-  <w:abstractNum w:abstractNumId="23" w15:restartNumberingAfterBreak="0">
+  <w:abstractNum w:abstractNumId="24" w15:restartNumberingAfterBreak="0">
     <w:nsid w:val="36411811"/>
     <w:multiLevelType w:val="hybridMultilevel"/>
     <w:tmpl w:val="E0CA2756"/>
@@ -25726,7 +26376,7 @@
       </w:rPr>
     </w:lvl>
   </w:abstractNum>
-  <w:abstractNum w:abstractNumId="24" w15:restartNumberingAfterBreak="0">
+  <w:abstractNum w:abstractNumId="25" w15:restartNumberingAfterBreak="0">
     <w:nsid w:val="367845F9"/>
     <w:multiLevelType w:val="hybridMultilevel"/>
     <w:tmpl w:val="5186F97C"/>
@@ -25839,7 +26489,7 @@
       </w:rPr>
     </w:lvl>
   </w:abstractNum>
-  <w:abstractNum w:abstractNumId="25" w15:restartNumberingAfterBreak="0">
+  <w:abstractNum w:abstractNumId="26" w15:restartNumberingAfterBreak="0">
     <w:nsid w:val="36982042"/>
     <w:multiLevelType w:val="multilevel"/>
     <w:tmpl w:val="85A6B9FE"/>
@@ -25943,7 +26593,7 @@
       </w:rPr>
     </w:lvl>
   </w:abstractNum>
-  <w:abstractNum w:abstractNumId="26" w15:restartNumberingAfterBreak="0">
+  <w:abstractNum w:abstractNumId="27" w15:restartNumberingAfterBreak="0">
     <w:nsid w:val="38265AC2"/>
     <w:multiLevelType w:val="multilevel"/>
     <w:tmpl w:val="04E870D8"/>
@@ -26047,7 +26697,7 @@
       </w:rPr>
     </w:lvl>
   </w:abstractNum>
-  <w:abstractNum w:abstractNumId="27" w15:restartNumberingAfterBreak="0">
+  <w:abstractNum w:abstractNumId="28" w15:restartNumberingAfterBreak="0">
     <w:nsid w:val="3A6A3D44"/>
     <w:multiLevelType w:val="hybridMultilevel"/>
     <w:tmpl w:val="4E44FE02"/>
@@ -26160,7 +26810,7 @@
       </w:rPr>
     </w:lvl>
   </w:abstractNum>
-  <w:abstractNum w:abstractNumId="28" w15:restartNumberingAfterBreak="0">
+  <w:abstractNum w:abstractNumId="29" w15:restartNumberingAfterBreak="0">
     <w:nsid w:val="3EEF21D2"/>
     <w:multiLevelType w:val="multilevel"/>
     <w:tmpl w:val="3CF2919C"/>
@@ -26264,7 +26914,7 @@
       </w:rPr>
     </w:lvl>
   </w:abstractNum>
-  <w:abstractNum w:abstractNumId="29" w15:restartNumberingAfterBreak="0">
+  <w:abstractNum w:abstractNumId="30" w15:restartNumberingAfterBreak="0">
     <w:nsid w:val="45A45C1A"/>
     <w:multiLevelType w:val="hybridMultilevel"/>
     <w:tmpl w:val="2D768F1E"/>
@@ -26377,7 +27027,120 @@
       </w:rPr>
     </w:lvl>
   </w:abstractNum>
-  <w:abstractNum w:abstractNumId="30" w15:restartNumberingAfterBreak="0">
+  <w:abstractNum w:abstractNumId="31" w15:restartNumberingAfterBreak="0">
+    <w:nsid w:val="484A7055"/>
+    <w:multiLevelType w:val="hybridMultilevel"/>
+    <w:tmpl w:val="59963CFE"/>
+    <w:lvl w:ilvl="0" w:tplc="04070001">
+      <w:start w:val="1"/>
+      <w:numFmt w:val="bullet"/>
+      <w:lvlText w:val=""/>
+      <w:lvlJc w:val="left"/>
+      <w:pPr>
+        <w:ind w:left="780" w:hanging="360"/>
+      </w:pPr>
+      <w:rPr>
+        <w:rFonts w:ascii="Symbol" w:hAnsi="Symbol" w:hint="default"/>
+      </w:rPr>
+    </w:lvl>
+    <w:lvl w:ilvl="1" w:tplc="04070003" w:tentative="1">
+      <w:start w:val="1"/>
+      <w:numFmt w:val="bullet"/>
+      <w:lvlText w:val="o"/>
+      <w:lvlJc w:val="left"/>
+      <w:pPr>
+        <w:ind w:left="1500" w:hanging="360"/>
+      </w:pPr>
+      <w:rPr>
+        <w:rFonts w:ascii="Courier New" w:hAnsi="Courier New" w:cs="Courier New" w:hint="default"/>
+      </w:rPr>
+    </w:lvl>
+    <w:lvl w:ilvl="2" w:tplc="04070005" w:tentative="1">
+      <w:start w:val="1"/>
+      <w:numFmt w:val="bullet"/>
+      <w:lvlText w:val=""/>
+      <w:lvlJc w:val="left"/>
+      <w:pPr>
+        <w:ind w:left="2220" w:hanging="360"/>
+      </w:pPr>
+      <w:rPr>
+        <w:rFonts w:ascii="Wingdings" w:hAnsi="Wingdings" w:hint="default"/>
+      </w:rPr>
+    </w:lvl>
+    <w:lvl w:ilvl="3" w:tplc="04070001" w:tentative="1">
+      <w:start w:val="1"/>
+      <w:numFmt w:val="bullet"/>
+      <w:lvlText w:val=""/>
+      <w:lvlJc w:val="left"/>
+      <w:pPr>
+        <w:ind w:left="2940" w:hanging="360"/>
+      </w:pPr>
+      <w:rPr>
+        <w:rFonts w:ascii="Symbol" w:hAnsi="Symbol" w:hint="default"/>
+      </w:rPr>
+    </w:lvl>
+    <w:lvl w:ilvl="4" w:tplc="04070003" w:tentative="1">
+      <w:start w:val="1"/>
+      <w:numFmt w:val="bullet"/>
+      <w:lvlText w:val="o"/>
+      <w:lvlJc w:val="left"/>
+      <w:pPr>
+        <w:ind w:left="3660" w:hanging="360"/>
+      </w:pPr>
+      <w:rPr>
+        <w:rFonts w:ascii="Courier New" w:hAnsi="Courier New" w:cs="Courier New" w:hint="default"/>
+      </w:rPr>
+    </w:lvl>
+    <w:lvl w:ilvl="5" w:tplc="04070005" w:tentative="1">
+      <w:start w:val="1"/>
+      <w:numFmt w:val="bullet"/>
+      <w:lvlText w:val=""/>
+      <w:lvlJc w:val="left"/>
+      <w:pPr>
+        <w:ind w:left="4380" w:hanging="360"/>
+      </w:pPr>
+      <w:rPr>
+        <w:rFonts w:ascii="Wingdings" w:hAnsi="Wingdings" w:hint="default"/>
+      </w:rPr>
+    </w:lvl>
+    <w:lvl w:ilvl="6" w:tplc="04070001" w:tentative="1">
+      <w:start w:val="1"/>
+      <w:numFmt w:val="bullet"/>
+      <w:lvlText w:val=""/>
+      <w:lvlJc w:val="left"/>
+      <w:pPr>
+        <w:ind w:left="5100" w:hanging="360"/>
+      </w:pPr>
+      <w:rPr>
+        <w:rFonts w:ascii="Symbol" w:hAnsi="Symbol" w:hint="default"/>
+      </w:rPr>
+    </w:lvl>
+    <w:lvl w:ilvl="7" w:tplc="04070003" w:tentative="1">
+      <w:start w:val="1"/>
+      <w:numFmt w:val="bullet"/>
+      <w:lvlText w:val="o"/>
+      <w:lvlJc w:val="left"/>
+      <w:pPr>
+        <w:ind w:left="5820" w:hanging="360"/>
+      </w:pPr>
+      <w:rPr>
+        <w:rFonts w:ascii="Courier New" w:hAnsi="Courier New" w:cs="Courier New" w:hint="default"/>
+      </w:rPr>
+    </w:lvl>
+    <w:lvl w:ilvl="8" w:tplc="04070005" w:tentative="1">
+      <w:start w:val="1"/>
+      <w:numFmt w:val="bullet"/>
+      <w:lvlText w:val=""/>
+      <w:lvlJc w:val="left"/>
+      <w:pPr>
+        <w:ind w:left="6540" w:hanging="360"/>
+      </w:pPr>
+      <w:rPr>
+        <w:rFonts w:ascii="Wingdings" w:hAnsi="Wingdings" w:hint="default"/>
+      </w:rPr>
+    </w:lvl>
+  </w:abstractNum>
+  <w:abstractNum w:abstractNumId="32" w15:restartNumberingAfterBreak="0">
     <w:nsid w:val="48A65489"/>
     <w:multiLevelType w:val="hybridMultilevel"/>
     <w:tmpl w:val="4E06C612"/>
@@ -26490,7 +27253,7 @@
       </w:rPr>
     </w:lvl>
   </w:abstractNum>
-  <w:abstractNum w:abstractNumId="31" w15:restartNumberingAfterBreak="0">
+  <w:abstractNum w:abstractNumId="33" w15:restartNumberingAfterBreak="0">
     <w:nsid w:val="4982409C"/>
     <w:multiLevelType w:val="hybridMultilevel"/>
     <w:tmpl w:val="B8ECD95A"/>
@@ -26603,7 +27366,7 @@
       </w:rPr>
     </w:lvl>
   </w:abstractNum>
-  <w:abstractNum w:abstractNumId="32" w15:restartNumberingAfterBreak="0">
+  <w:abstractNum w:abstractNumId="34" w15:restartNumberingAfterBreak="0">
     <w:nsid w:val="4AD93BDB"/>
     <w:multiLevelType w:val="hybridMultilevel"/>
     <w:tmpl w:val="F93E5134"/>
@@ -26716,7 +27479,7 @@
       </w:rPr>
     </w:lvl>
   </w:abstractNum>
-  <w:abstractNum w:abstractNumId="33" w15:restartNumberingAfterBreak="0">
+  <w:abstractNum w:abstractNumId="35" w15:restartNumberingAfterBreak="0">
     <w:nsid w:val="4D11580F"/>
     <w:multiLevelType w:val="hybridMultilevel"/>
     <w:tmpl w:val="07886EDC"/>
@@ -26829,7 +27592,120 @@
       </w:rPr>
     </w:lvl>
   </w:abstractNum>
-  <w:abstractNum w:abstractNumId="34" w15:restartNumberingAfterBreak="0">
+  <w:abstractNum w:abstractNumId="36" w15:restartNumberingAfterBreak="0">
+    <w:nsid w:val="51556A9D"/>
+    <w:multiLevelType w:val="hybridMultilevel"/>
+    <w:tmpl w:val="CE14523A"/>
+    <w:lvl w:ilvl="0" w:tplc="04070001">
+      <w:start w:val="1"/>
+      <w:numFmt w:val="bullet"/>
+      <w:lvlText w:val=""/>
+      <w:lvlJc w:val="left"/>
+      <w:pPr>
+        <w:ind w:left="720" w:hanging="360"/>
+      </w:pPr>
+      <w:rPr>
+        <w:rFonts w:ascii="Symbol" w:hAnsi="Symbol" w:hint="default"/>
+      </w:rPr>
+    </w:lvl>
+    <w:lvl w:ilvl="1" w:tplc="04070003" w:tentative="1">
+      <w:start w:val="1"/>
+      <w:numFmt w:val="bullet"/>
+      <w:lvlText w:val="o"/>
+      <w:lvlJc w:val="left"/>
+      <w:pPr>
+        <w:ind w:left="1440" w:hanging="360"/>
+      </w:pPr>
+      <w:rPr>
+        <w:rFonts w:ascii="Courier New" w:hAnsi="Courier New" w:cs="Courier New" w:hint="default"/>
+      </w:rPr>
+    </w:lvl>
+    <w:lvl w:ilvl="2" w:tplc="04070005" w:tentative="1">
+      <w:start w:val="1"/>
+      <w:numFmt w:val="bullet"/>
+      <w:lvlText w:val=""/>
+      <w:lvlJc w:val="left"/>
+      <w:pPr>
+        <w:ind w:left="2160" w:hanging="360"/>
+      </w:pPr>
+      <w:rPr>
+        <w:rFonts w:ascii="Wingdings" w:hAnsi="Wingdings" w:hint="default"/>
+      </w:rPr>
+    </w:lvl>
+    <w:lvl w:ilvl="3" w:tplc="04070001" w:tentative="1">
+      <w:start w:val="1"/>
+      <w:numFmt w:val="bullet"/>
+      <w:lvlText w:val=""/>
+      <w:lvlJc w:val="left"/>
+      <w:pPr>
+        <w:ind w:left="2880" w:hanging="360"/>
+      </w:pPr>
+      <w:rPr>
+        <w:rFonts w:ascii="Symbol" w:hAnsi="Symbol" w:hint="default"/>
+      </w:rPr>
+    </w:lvl>
+    <w:lvl w:ilvl="4" w:tplc="04070003" w:tentative="1">
+      <w:start w:val="1"/>
+      <w:numFmt w:val="bullet"/>
+      <w:lvlText w:val="o"/>
+      <w:lvlJc w:val="left"/>
+      <w:pPr>
+        <w:ind w:left="3600" w:hanging="360"/>
+      </w:pPr>
+      <w:rPr>
+        <w:rFonts w:ascii="Courier New" w:hAnsi="Courier New" w:cs="Courier New" w:hint="default"/>
+      </w:rPr>
+    </w:lvl>
+    <w:lvl w:ilvl="5" w:tplc="04070005" w:tentative="1">
+      <w:start w:val="1"/>
+      <w:numFmt w:val="bullet"/>
+      <w:lvlText w:val=""/>
+      <w:lvlJc w:val="left"/>
+      <w:pPr>
+        <w:ind w:left="4320" w:hanging="360"/>
+      </w:pPr>
+      <w:rPr>
+        <w:rFonts w:ascii="Wingdings" w:hAnsi="Wingdings" w:hint="default"/>
+      </w:rPr>
+    </w:lvl>
+    <w:lvl w:ilvl="6" w:tplc="04070001" w:tentative="1">
+      <w:start w:val="1"/>
+      <w:numFmt w:val="bullet"/>
+      <w:lvlText w:val=""/>
+      <w:lvlJc w:val="left"/>
+      <w:pPr>
+        <w:ind w:left="5040" w:hanging="360"/>
+      </w:pPr>
+      <w:rPr>
+        <w:rFonts w:ascii="Symbol" w:hAnsi="Symbol" w:hint="default"/>
+      </w:rPr>
+    </w:lvl>
+    <w:lvl w:ilvl="7" w:tplc="04070003" w:tentative="1">
+      <w:start w:val="1"/>
+      <w:numFmt w:val="bullet"/>
+      <w:lvlText w:val="o"/>
+      <w:lvlJc w:val="left"/>
+      <w:pPr>
+        <w:ind w:left="5760" w:hanging="360"/>
+      </w:pPr>
+      <w:rPr>
+        <w:rFonts w:ascii="Courier New" w:hAnsi="Courier New" w:cs="Courier New" w:hint="default"/>
+      </w:rPr>
+    </w:lvl>
+    <w:lvl w:ilvl="8" w:tplc="04070005" w:tentative="1">
+      <w:start w:val="1"/>
+      <w:numFmt w:val="bullet"/>
+      <w:lvlText w:val=""/>
+      <w:lvlJc w:val="left"/>
+      <w:pPr>
+        <w:ind w:left="6480" w:hanging="360"/>
+      </w:pPr>
+      <w:rPr>
+        <w:rFonts w:ascii="Wingdings" w:hAnsi="Wingdings" w:hint="default"/>
+      </w:rPr>
+    </w:lvl>
+  </w:abstractNum>
+  <w:abstractNum w:abstractNumId="37" w15:restartNumberingAfterBreak="0">
     <w:nsid w:val="51F27DFB"/>
     <w:multiLevelType w:val="multilevel"/>
     <w:tmpl w:val="C15C7B98"/>
@@ -26933,7 +27809,7 @@
       </w:rPr>
     </w:lvl>
   </w:abstractNum>
-  <w:abstractNum w:abstractNumId="35" w15:restartNumberingAfterBreak="0">
+  <w:abstractNum w:abstractNumId="38" w15:restartNumberingAfterBreak="0">
     <w:nsid w:val="53052DCC"/>
     <w:multiLevelType w:val="multilevel"/>
     <w:tmpl w:val="70861C90"/>
@@ -27037,7 +27913,7 @@
       </w:rPr>
     </w:lvl>
   </w:abstractNum>
-  <w:abstractNum w:abstractNumId="36" w15:restartNumberingAfterBreak="0">
+  <w:abstractNum w:abstractNumId="39" w15:restartNumberingAfterBreak="0">
     <w:nsid w:val="53FF31F2"/>
     <w:multiLevelType w:val="hybridMultilevel"/>
     <w:tmpl w:val="0884F5A0"/>
@@ -27150,7 +28026,7 @@
       </w:rPr>
     </w:lvl>
   </w:abstractNum>
-  <w:abstractNum w:abstractNumId="37" w15:restartNumberingAfterBreak="0">
+  <w:abstractNum w:abstractNumId="40" w15:restartNumberingAfterBreak="0">
     <w:nsid w:val="5ED97FC0"/>
     <w:multiLevelType w:val="multilevel"/>
     <w:tmpl w:val="6B4260C0"/>
@@ -27254,7 +28130,7 @@
       </w:rPr>
     </w:lvl>
   </w:abstractNum>
-  <w:abstractNum w:abstractNumId="38" w15:restartNumberingAfterBreak="0">
+  <w:abstractNum w:abstractNumId="41" w15:restartNumberingAfterBreak="0">
     <w:nsid w:val="6301640C"/>
     <w:multiLevelType w:val="hybridMultilevel"/>
     <w:tmpl w:val="C3566ED6"/>
@@ -27367,7 +28243,7 @@
       </w:rPr>
     </w:lvl>
   </w:abstractNum>
-  <w:abstractNum w:abstractNumId="39" w15:restartNumberingAfterBreak="0">
+  <w:abstractNum w:abstractNumId="42" w15:restartNumberingAfterBreak="0">
     <w:nsid w:val="65B94890"/>
     <w:multiLevelType w:val="multilevel"/>
     <w:tmpl w:val="E8386292"/>
@@ -27471,7 +28347,7 @@
       </w:rPr>
     </w:lvl>
   </w:abstractNum>
-  <w:abstractNum w:abstractNumId="40" w15:restartNumberingAfterBreak="0">
+  <w:abstractNum w:abstractNumId="43" w15:restartNumberingAfterBreak="0">
     <w:nsid w:val="66DD7894"/>
     <w:multiLevelType w:val="multilevel"/>
     <w:tmpl w:val="2BACD24E"/>
@@ -27575,7 +28451,7 @@
       </w:rPr>
     </w:lvl>
   </w:abstractNum>
-  <w:abstractNum w:abstractNumId="41" w15:restartNumberingAfterBreak="0">
+  <w:abstractNum w:abstractNumId="44" w15:restartNumberingAfterBreak="0">
     <w:nsid w:val="6903687E"/>
     <w:multiLevelType w:val="hybridMultilevel"/>
     <w:tmpl w:val="84FAEF74"/>
@@ -27688,7 +28564,7 @@
       </w:rPr>
     </w:lvl>
   </w:abstractNum>
-  <w:abstractNum w:abstractNumId="42" w15:restartNumberingAfterBreak="0">
+  <w:abstractNum w:abstractNumId="45" w15:restartNumberingAfterBreak="0">
     <w:nsid w:val="6B71112D"/>
     <w:multiLevelType w:val="hybridMultilevel"/>
     <w:tmpl w:val="3F285DBA"/>
@@ -27801,7 +28677,7 @@
       </w:rPr>
     </w:lvl>
   </w:abstractNum>
-  <w:abstractNum w:abstractNumId="43" w15:restartNumberingAfterBreak="0">
+  <w:abstractNum w:abstractNumId="46" w15:restartNumberingAfterBreak="0">
     <w:nsid w:val="6BB66F5B"/>
     <w:multiLevelType w:val="multilevel"/>
     <w:tmpl w:val="6694D5BC"/>
@@ -27905,7 +28781,7 @@
       </w:rPr>
     </w:lvl>
   </w:abstractNum>
-  <w:abstractNum w:abstractNumId="44" w15:restartNumberingAfterBreak="0">
+  <w:abstractNum w:abstractNumId="47" w15:restartNumberingAfterBreak="0">
     <w:nsid w:val="6F322C9F"/>
     <w:multiLevelType w:val="multilevel"/>
     <w:tmpl w:val="06A664FE"/>
@@ -28009,7 +28885,7 @@
       </w:rPr>
     </w:lvl>
   </w:abstractNum>
-  <w:abstractNum w:abstractNumId="45" w15:restartNumberingAfterBreak="0">
+  <w:abstractNum w:abstractNumId="48" w15:restartNumberingAfterBreak="0">
     <w:nsid w:val="71005818"/>
     <w:multiLevelType w:val="multilevel"/>
     <w:tmpl w:val="9322F910"/>
@@ -28113,7 +28989,7 @@
       </w:rPr>
     </w:lvl>
   </w:abstractNum>
-  <w:abstractNum w:abstractNumId="46" w15:restartNumberingAfterBreak="0">
+  <w:abstractNum w:abstractNumId="49" w15:restartNumberingAfterBreak="0">
     <w:nsid w:val="74E96C89"/>
     <w:multiLevelType w:val="hybridMultilevel"/>
     <w:tmpl w:val="0016CDD4"/>
@@ -28226,7 +29102,7 @@
       </w:rPr>
     </w:lvl>
   </w:abstractNum>
-  <w:abstractNum w:abstractNumId="47" w15:restartNumberingAfterBreak="0">
+  <w:abstractNum w:abstractNumId="50" w15:restartNumberingAfterBreak="0">
     <w:nsid w:val="754814DF"/>
     <w:multiLevelType w:val="multilevel"/>
     <w:tmpl w:val="E3E6B0EC"/>
@@ -28330,7 +29206,7 @@
       </w:rPr>
     </w:lvl>
   </w:abstractNum>
-  <w:abstractNum w:abstractNumId="48" w15:restartNumberingAfterBreak="0">
+  <w:abstractNum w:abstractNumId="51" w15:restartNumberingAfterBreak="0">
     <w:nsid w:val="782F6661"/>
     <w:multiLevelType w:val="multilevel"/>
     <w:tmpl w:val="E648F306"/>
@@ -28434,7 +29310,7 @@
       </w:rPr>
     </w:lvl>
   </w:abstractNum>
-  <w:abstractNum w:abstractNumId="49" w15:restartNumberingAfterBreak="0">
+  <w:abstractNum w:abstractNumId="52" w15:restartNumberingAfterBreak="0">
     <w:nsid w:val="789A01C1"/>
     <w:multiLevelType w:val="multilevel"/>
     <w:tmpl w:val="E5184656"/>
@@ -28538,7 +29414,7 @@
       </w:rPr>
     </w:lvl>
   </w:abstractNum>
-  <w:abstractNum w:abstractNumId="50" w15:restartNumberingAfterBreak="0">
+  <w:abstractNum w:abstractNumId="53" w15:restartNumberingAfterBreak="0">
     <w:nsid w:val="79033750"/>
     <w:multiLevelType w:val="multilevel"/>
     <w:tmpl w:val="64EE72A2"/>
@@ -28642,7 +29518,7 @@
       </w:rPr>
     </w:lvl>
   </w:abstractNum>
-  <w:abstractNum w:abstractNumId="51" w15:restartNumberingAfterBreak="0">
+  <w:abstractNum w:abstractNumId="54" w15:restartNumberingAfterBreak="0">
     <w:nsid w:val="7BF670B2"/>
     <w:multiLevelType w:val="multilevel"/>
     <w:tmpl w:val="6E5E8080"/>
@@ -28747,160 +29623,169 @@
     </w:lvl>
   </w:abstractNum>
   <w:num w:numId="1">
-    <w:abstractNumId w:val="22"/>
+    <w:abstractNumId w:val="23"/>
   </w:num>
   <w:num w:numId="2">
+    <w:abstractNumId w:val="7"/>
+  </w:num>
+  <w:num w:numId="3">
+    <w:abstractNumId w:val="40"/>
+  </w:num>
+  <w:num w:numId="4">
+    <w:abstractNumId w:val="18"/>
+  </w:num>
+  <w:num w:numId="5">
+    <w:abstractNumId w:val="54"/>
+  </w:num>
+  <w:num w:numId="6">
     <w:abstractNumId w:val="6"/>
   </w:num>
-  <w:num w:numId="3">
-    <w:abstractNumId w:val="37"/>
-  </w:num>
-  <w:num w:numId="4">
-    <w:abstractNumId w:val="17"/>
-  </w:num>
-  <w:num w:numId="5">
-    <w:abstractNumId w:val="51"/>
-  </w:num>
-  <w:num w:numId="6">
-    <w:abstractNumId w:val="5"/>
-  </w:num>
   <w:num w:numId="7">
-    <w:abstractNumId w:val="9"/>
+    <w:abstractNumId w:val="10"/>
   </w:num>
   <w:num w:numId="8">
-    <w:abstractNumId w:val="43"/>
+    <w:abstractNumId w:val="46"/>
   </w:num>
   <w:num w:numId="9">
-    <w:abstractNumId w:val="35"/>
+    <w:abstractNumId w:val="38"/>
   </w:num>
   <w:num w:numId="10">
+    <w:abstractNumId w:val="4"/>
+  </w:num>
+  <w:num w:numId="11">
     <w:abstractNumId w:val="3"/>
   </w:num>
-  <w:num w:numId="11">
-    <w:abstractNumId w:val="2"/>
+  <w:num w:numId="12">
+    <w:abstractNumId w:val="53"/>
   </w:num>
-  <w:num w:numId="12">
+  <w:num w:numId="13">
+    <w:abstractNumId w:val="19"/>
+  </w:num>
+  <w:num w:numId="14">
     <w:abstractNumId w:val="50"/>
   </w:num>
-  <w:num w:numId="13">
-    <w:abstractNumId w:val="18"/>
-  </w:num>
-  <w:num w:numId="14">
-    <w:abstractNumId w:val="47"/>
-  </w:num>
   <w:num w:numId="15">
-    <w:abstractNumId w:val="20"/>
+    <w:abstractNumId w:val="21"/>
   </w:num>
   <w:num w:numId="16">
-    <w:abstractNumId w:val="49"/>
+    <w:abstractNumId w:val="52"/>
   </w:num>
   <w:num w:numId="17">
-    <w:abstractNumId w:val="34"/>
+    <w:abstractNumId w:val="37"/>
   </w:num>
   <w:num w:numId="18">
     <w:abstractNumId w:val="1"/>
   </w:num>
   <w:num w:numId="19">
-    <w:abstractNumId w:val="42"/>
+    <w:abstractNumId w:val="45"/>
   </w:num>
   <w:num w:numId="20">
+    <w:abstractNumId w:val="25"/>
+  </w:num>
+  <w:num w:numId="21">
+    <w:abstractNumId w:val="17"/>
+  </w:num>
+  <w:num w:numId="22">
+    <w:abstractNumId w:val="12"/>
+  </w:num>
+  <w:num w:numId="23">
+    <w:abstractNumId w:val="44"/>
+  </w:num>
+  <w:num w:numId="24">
+    <w:abstractNumId w:val="34"/>
+  </w:num>
+  <w:num w:numId="25">
+    <w:abstractNumId w:val="20"/>
+  </w:num>
+  <w:num w:numId="26">
+    <w:abstractNumId w:val="11"/>
+  </w:num>
+  <w:num w:numId="27">
+    <w:abstractNumId w:val="49"/>
+  </w:num>
+  <w:num w:numId="28">
+    <w:abstractNumId w:val="28"/>
+  </w:num>
+  <w:num w:numId="29">
+    <w:abstractNumId w:val="9"/>
+  </w:num>
+  <w:num w:numId="30">
+    <w:abstractNumId w:val="35"/>
+  </w:num>
+  <w:num w:numId="31">
+    <w:abstractNumId w:val="13"/>
+  </w:num>
+  <w:num w:numId="32">
     <w:abstractNumId w:val="24"/>
   </w:num>
-  <w:num w:numId="21">
-    <w:abstractNumId w:val="16"/>
-  </w:num>
-  <w:num w:numId="22">
-    <w:abstractNumId w:val="11"/>
-  </w:num>
-  <w:num w:numId="23">
-    <w:abstractNumId w:val="41"/>
-  </w:num>
-  <w:num w:numId="24">
-    <w:abstractNumId w:val="32"/>
-  </w:num>
-  <w:num w:numId="25">
-    <w:abstractNumId w:val="19"/>
-  </w:num>
-  <w:num w:numId="26">
-    <w:abstractNumId w:val="10"/>
-  </w:num>
-  <w:num w:numId="27">
-    <w:abstractNumId w:val="46"/>
-  </w:num>
-  <w:num w:numId="28">
-    <w:abstractNumId w:val="27"/>
-  </w:num>
-  <w:num w:numId="29">
-    <w:abstractNumId w:val="8"/>
-  </w:num>
-  <w:num w:numId="30">
-    <w:abstractNumId w:val="33"/>
-  </w:num>
-  <w:num w:numId="31">
-    <w:abstractNumId w:val="12"/>
-  </w:num>
-  <w:num w:numId="32">
-    <w:abstractNumId w:val="23"/>
-  </w:num>
   <w:num w:numId="33">
-    <w:abstractNumId w:val="21"/>
+    <w:abstractNumId w:val="22"/>
   </w:num>
   <w:num w:numId="34">
-    <w:abstractNumId w:val="38"/>
+    <w:abstractNumId w:val="41"/>
   </w:num>
   <w:num w:numId="35">
     <w:abstractNumId w:val="0"/>
   </w:num>
   <w:num w:numId="36">
-    <w:abstractNumId w:val="4"/>
+    <w:abstractNumId w:val="5"/>
   </w:num>
   <w:num w:numId="37">
+    <w:abstractNumId w:val="33"/>
+  </w:num>
+  <w:num w:numId="38">
+    <w:abstractNumId w:val="39"/>
+  </w:num>
+  <w:num w:numId="39">
+    <w:abstractNumId w:val="32"/>
+  </w:num>
+  <w:num w:numId="40">
+    <w:abstractNumId w:val="15"/>
+  </w:num>
+  <w:num w:numId="41">
+    <w:abstractNumId w:val="8"/>
+  </w:num>
+  <w:num w:numId="42">
+    <w:abstractNumId w:val="27"/>
+  </w:num>
+  <w:num w:numId="43">
+    <w:abstractNumId w:val="29"/>
+  </w:num>
+  <w:num w:numId="44">
+    <w:abstractNumId w:val="16"/>
+  </w:num>
+  <w:num w:numId="45">
+    <w:abstractNumId w:val="14"/>
+  </w:num>
+  <w:num w:numId="46">
+    <w:abstractNumId w:val="42"/>
+  </w:num>
+  <w:num w:numId="47">
+    <w:abstractNumId w:val="51"/>
+  </w:num>
+  <w:num w:numId="48">
+    <w:abstractNumId w:val="47"/>
+  </w:num>
+  <w:num w:numId="49">
+    <w:abstractNumId w:val="43"/>
+  </w:num>
+  <w:num w:numId="50">
+    <w:abstractNumId w:val="48"/>
+  </w:num>
+  <w:num w:numId="51">
+    <w:abstractNumId w:val="26"/>
+  </w:num>
+  <w:num w:numId="52">
+    <w:abstractNumId w:val="30"/>
+  </w:num>
+  <w:num w:numId="53">
     <w:abstractNumId w:val="31"/>
   </w:num>
-  <w:num w:numId="38">
+  <w:num w:numId="54">
+    <w:abstractNumId w:val="2"/>
+  </w:num>
+  <w:num w:numId="55">
     <w:abstractNumId w:val="36"/>
-  </w:num>
-  <w:num w:numId="39">
-    <w:abstractNumId w:val="30"/>
-  </w:num>
-  <w:num w:numId="40">
-    <w:abstractNumId w:val="14"/>
-  </w:num>
-  <w:num w:numId="41">
-    <w:abstractNumId w:val="7"/>
-  </w:num>
-  <w:num w:numId="42">
-    <w:abstractNumId w:val="26"/>
-  </w:num>
-  <w:num w:numId="43">
-    <w:abstractNumId w:val="28"/>
-  </w:num>
-  <w:num w:numId="44">
-    <w:abstractNumId w:val="15"/>
-  </w:num>
-  <w:num w:numId="45">
-    <w:abstractNumId w:val="13"/>
-  </w:num>
-  <w:num w:numId="46">
-    <w:abstractNumId w:val="39"/>
-  </w:num>
-  <w:num w:numId="47">
-    <w:abstractNumId w:val="48"/>
-  </w:num>
-  <w:num w:numId="48">
-    <w:abstractNumId w:val="44"/>
-  </w:num>
-  <w:num w:numId="49">
-    <w:abstractNumId w:val="40"/>
-  </w:num>
-  <w:num w:numId="50">
-    <w:abstractNumId w:val="45"/>
-  </w:num>
-  <w:num w:numId="51">
-    <w:abstractNumId w:val="25"/>
-  </w:num>
-  <w:num w:numId="52">
-    <w:abstractNumId w:val="29"/>
   </w:num>
   <w:numIdMacAtCleanup w:val="52"/>
 </w:numbering>
@@ -30283,7 +31168,7 @@
 </file>
 
 <file path=customXml/itemProps1.xml><?xml version="1.0" encoding="utf-8"?>
-<ds:datastoreItem xmlns:ds="http://schemas.openxmlformats.org/officeDocument/2006/customXml" ds:itemID="{EFAA3E08-C130-453D-A198-1A8B6E1666BE}">
+<ds:datastoreItem xmlns:ds="http://schemas.openxmlformats.org/officeDocument/2006/customXml" ds:itemID="{20276A6D-37F3-4754-A0E9-7F43DCC9724F}">
   <ds:schemaRefs>
     <ds:schemaRef ds:uri="http://schemas.openxmlformats.org/officeDocument/2006/bibliography"/>
   </ds:schemaRefs>

--- a/SW-Architektur/Software Architecture Document_Mosti.docx
+++ b/SW-Architektur/Software Architecture Document_Mosti.docx
@@ -10879,7 +10879,16 @@
           <w:sz w:val="22"/>
           <w:szCs w:val="22"/>
         </w:rPr>
-        <w:t>separates Glossary-Dokument im Repository, Dateiname: Glossary.docx</w:t>
+        <w:t>separates Glossary-Dokument im R</w:t>
+      </w:r>
+      <w:bookmarkStart w:id="5" w:name="_GoBack"/>
+      <w:bookmarkEnd w:id="5"/>
+      <w:r>
+        <w:rPr>
+          <w:sz w:val="22"/>
+          <w:szCs w:val="22"/>
+        </w:rPr>
+        <w:t>epository, Dateiname: Glossary.docx</w:t>
       </w:r>
     </w:p>
     <w:p>
@@ -10900,11 +10909,11 @@
         <w:spacing w:before="160" w:after="80" w:line="240" w:lineRule="auto"/>
         <w:ind w:left="792" w:hanging="792"/>
       </w:pPr>
-      <w:bookmarkStart w:id="5" w:name="_Toc452380326"/>
+      <w:bookmarkStart w:id="6" w:name="_Toc452380326"/>
       <w:r>
         <w:t>Referenzen (References)</w:t>
       </w:r>
-      <w:bookmarkEnd w:id="5"/>
+      <w:bookmarkEnd w:id="6"/>
     </w:p>
     <w:p>
       <w:pPr>
@@ -10938,11 +10947,11 @@
         <w:spacing w:before="160" w:after="80" w:line="240" w:lineRule="auto"/>
         <w:ind w:left="792" w:hanging="792"/>
       </w:pPr>
-      <w:bookmarkStart w:id="6" w:name="_Toc452380327"/>
+      <w:bookmarkStart w:id="7" w:name="_Toc452380327"/>
       <w:r>
         <w:t>Übersicht (Overview)</w:t>
       </w:r>
-      <w:bookmarkEnd w:id="6"/>
+      <w:bookmarkEnd w:id="7"/>
     </w:p>
     <w:p>
       <w:pPr>
@@ -11033,12 +11042,12 @@
       <w:pPr>
         <w:pStyle w:val="berschrift1"/>
       </w:pPr>
-      <w:bookmarkStart w:id="7" w:name="_Toc452380328"/>
+      <w:bookmarkStart w:id="8" w:name="_Toc452380328"/>
       <w:r>
         <w:lastRenderedPageBreak/>
         <w:t>Architektonische Darstellung (Architectural Representation)</w:t>
       </w:r>
-      <w:bookmarkEnd w:id="7"/>
+      <w:bookmarkEnd w:id="8"/>
     </w:p>
     <w:p>
       <w:pPr>
@@ -11210,16 +11219,16 @@
       <w:pPr>
         <w:pStyle w:val="berschrift1"/>
       </w:pPr>
-      <w:bookmarkStart w:id="8" w:name="_Toc452380329"/>
+      <w:bookmarkStart w:id="9" w:name="_Toc452380329"/>
       <w:r>
         <w:t>Architektonische Ziele &amp; Einschränkungen (</w:t>
       </w:r>
-      <w:bookmarkStart w:id="9" w:name="3.__________________Architectural_Goals_"/>
+      <w:bookmarkStart w:id="10" w:name="3.__________________Architectural_Goals_"/>
+      <w:bookmarkEnd w:id="10"/>
+      <w:r>
+        <w:t>Architectural Goals and Constraints)</w:t>
+      </w:r>
       <w:bookmarkEnd w:id="9"/>
-      <w:r>
-        <w:t>Architectural Goals and Constraints)</w:t>
-      </w:r>
-      <w:bookmarkEnd w:id="8"/>
     </w:p>
     <w:p>
       <w:pPr>
@@ -11263,12 +11272,12 @@
       <w:pPr>
         <w:pStyle w:val="berschrift1"/>
       </w:pPr>
-      <w:bookmarkStart w:id="10" w:name="_Toc452380330"/>
+      <w:bookmarkStart w:id="11" w:name="_Toc452380330"/>
       <w:r>
         <w:lastRenderedPageBreak/>
         <w:t>Logische Architektur (Logical View)</w:t>
       </w:r>
-      <w:bookmarkEnd w:id="10"/>
+      <w:bookmarkEnd w:id="11"/>
     </w:p>
     <w:p>
       <w:pPr>
@@ -11395,11 +11404,11 @@
       <w:pPr>
         <w:pStyle w:val="berschrift2"/>
       </w:pPr>
-      <w:bookmarkStart w:id="11" w:name="_Toc452380331"/>
+      <w:bookmarkStart w:id="12" w:name="_Toc452380331"/>
       <w:r>
         <w:t>Übersicht (Overview)</w:t>
       </w:r>
-      <w:bookmarkEnd w:id="11"/>
+      <w:bookmarkEnd w:id="12"/>
     </w:p>
     <w:p>
       <w:pPr>
@@ -11715,9 +11724,9 @@
           <w:lang w:val="en-US"/>
         </w:rPr>
       </w:pPr>
-      <w:bookmarkStart w:id="12" w:name="5.2_______________Architecturally_Signif"/>
-      <w:bookmarkStart w:id="13" w:name="_Toc452380332"/>
-      <w:bookmarkEnd w:id="12"/>
+      <w:bookmarkStart w:id="13" w:name="5.2_______________Architecturally_Signif"/>
+      <w:bookmarkStart w:id="14" w:name="_Toc452380332"/>
+      <w:bookmarkEnd w:id="13"/>
       <w:r>
         <w:rPr>
           <w:lang w:val="en-US"/>
@@ -11725,7 +11734,7 @@
         <w:lastRenderedPageBreak/>
         <w:t>Design Pakete (Architecturally Significant Design Packages)</w:t>
       </w:r>
-      <w:bookmarkEnd w:id="13"/>
+      <w:bookmarkEnd w:id="14"/>
     </w:p>
     <w:p>
       <w:pPr>
@@ -11749,7 +11758,7 @@
           <w:lang w:val="en-US"/>
         </w:rPr>
       </w:pPr>
-      <w:bookmarkStart w:id="14" w:name="_Toc452380333"/>
+      <w:bookmarkStart w:id="15" w:name="_Toc452380333"/>
       <w:r>
         <w:rPr>
           <w:lang w:val="en-US"/>
@@ -11762,7 +11771,7 @@
         </w:rPr>
         <w:t>GUI</w:t>
       </w:r>
-      <w:bookmarkEnd w:id="14"/>
+      <w:bookmarkEnd w:id="15"/>
     </w:p>
     <w:p>
       <w:pPr>
@@ -11771,14 +11780,14 @@
           <w:lang w:val="de-CH"/>
         </w:rPr>
       </w:pPr>
-      <w:bookmarkStart w:id="15" w:name="_Toc452380334"/>
+      <w:bookmarkStart w:id="16" w:name="_Toc452380334"/>
       <w:r>
         <w:rPr>
           <w:lang w:val="de-CH"/>
         </w:rPr>
         <w:t>Beschreibung des Package</w:t>
       </w:r>
-      <w:bookmarkEnd w:id="15"/>
+      <w:bookmarkEnd w:id="16"/>
     </w:p>
     <w:p>
       <w:pPr>
@@ -11804,14 +11813,14 @@
           <w:lang w:val="de-CH"/>
         </w:rPr>
       </w:pPr>
-      <w:bookmarkStart w:id="16" w:name="_Toc452380335"/>
+      <w:bookmarkStart w:id="17" w:name="_Toc452380335"/>
       <w:r>
         <w:rPr>
           <w:lang w:val="de-CH"/>
         </w:rPr>
         <w:t>Schnittstellen</w:t>
       </w:r>
-      <w:bookmarkEnd w:id="16"/>
+      <w:bookmarkEnd w:id="17"/>
     </w:p>
     <w:p>
       <w:pPr>
@@ -11837,7 +11846,7 @@
           <w:lang w:val="en-US"/>
         </w:rPr>
       </w:pPr>
-      <w:bookmarkStart w:id="17" w:name="_Toc452380336"/>
+      <w:bookmarkStart w:id="18" w:name="_Toc452380336"/>
       <w:r>
         <w:rPr>
           <w:lang w:val="en-US"/>
@@ -11850,7 +11859,7 @@
         </w:rPr>
         <w:t>Domain-Logik</w:t>
       </w:r>
-      <w:bookmarkEnd w:id="17"/>
+      <w:bookmarkEnd w:id="18"/>
     </w:p>
     <w:p>
       <w:pPr>
@@ -11859,14 +11868,14 @@
           <w:lang w:val="de-CH"/>
         </w:rPr>
       </w:pPr>
-      <w:bookmarkStart w:id="18" w:name="_Toc452380337"/>
+      <w:bookmarkStart w:id="19" w:name="_Toc452380337"/>
       <w:r>
         <w:rPr>
           <w:lang w:val="de-CH"/>
         </w:rPr>
         <w:t>Beschreibung des Package</w:t>
       </w:r>
-      <w:bookmarkEnd w:id="18"/>
+      <w:bookmarkEnd w:id="19"/>
     </w:p>
     <w:p>
       <w:pPr>
@@ -11890,14 +11899,14 @@
           <w:lang w:val="de-CH"/>
         </w:rPr>
       </w:pPr>
-      <w:bookmarkStart w:id="19" w:name="_Toc452380338"/>
+      <w:bookmarkStart w:id="20" w:name="_Toc452380338"/>
       <w:r>
         <w:rPr>
           <w:lang w:val="de-CH"/>
         </w:rPr>
         <w:t>Schnittstellen</w:t>
       </w:r>
-      <w:bookmarkEnd w:id="19"/>
+      <w:bookmarkEnd w:id="20"/>
     </w:p>
     <w:p>
       <w:pPr>
@@ -11923,14 +11932,14 @@
           <w:lang w:val="de-CH"/>
         </w:rPr>
       </w:pPr>
-      <w:bookmarkStart w:id="20" w:name="_Toc452380339"/>
+      <w:bookmarkStart w:id="21" w:name="_Toc452380339"/>
       <w:r>
         <w:rPr>
           <w:lang w:val="de-CH"/>
         </w:rPr>
         <w:t>Operationen</w:t>
       </w:r>
-      <w:bookmarkEnd w:id="20"/>
+      <w:bookmarkEnd w:id="21"/>
     </w:p>
     <w:p>
       <w:pPr>
@@ -11946,14 +11955,14 @@
           <w:lang w:val="de-CH"/>
         </w:rPr>
       </w:pPr>
-      <w:bookmarkStart w:id="21" w:name="_Toc452380340"/>
+      <w:bookmarkStart w:id="22" w:name="_Toc452380340"/>
       <w:r>
         <w:rPr>
           <w:lang w:val="de-CH"/>
         </w:rPr>
         <w:t>Package Persistenz</w:t>
       </w:r>
-      <w:bookmarkEnd w:id="21"/>
+      <w:bookmarkEnd w:id="22"/>
     </w:p>
     <w:p>
       <w:pPr>
@@ -11962,14 +11971,14 @@
           <w:lang w:val="de-CH"/>
         </w:rPr>
       </w:pPr>
-      <w:bookmarkStart w:id="22" w:name="_Toc452380341"/>
+      <w:bookmarkStart w:id="23" w:name="_Toc452380341"/>
       <w:r>
         <w:rPr>
           <w:lang w:val="de-CH"/>
         </w:rPr>
         <w:t>Beschreibung des Package</w:t>
       </w:r>
-      <w:bookmarkEnd w:id="22"/>
+      <w:bookmarkEnd w:id="23"/>
     </w:p>
     <w:p>
       <w:pPr>
@@ -12003,14 +12012,14 @@
           <w:lang w:val="de-CH"/>
         </w:rPr>
       </w:pPr>
-      <w:bookmarkStart w:id="23" w:name="_Toc452380342"/>
+      <w:bookmarkStart w:id="24" w:name="_Toc452380342"/>
       <w:r>
         <w:rPr>
           <w:lang w:val="de-CH"/>
         </w:rPr>
         <w:t>Schnittstellen</w:t>
       </w:r>
-      <w:bookmarkEnd w:id="23"/>
+      <w:bookmarkEnd w:id="24"/>
     </w:p>
     <w:p>
       <w:pPr>
@@ -12030,8 +12039,8 @@
       </w:r>
     </w:p>
     <w:p>
-      <w:bookmarkStart w:id="24" w:name="5.3_______________Use-Case_Realizations"/>
-      <w:bookmarkEnd w:id="24"/>
+      <w:bookmarkStart w:id="25" w:name="5.3_______________Use-Case_Realizations"/>
+      <w:bookmarkEnd w:id="25"/>
     </w:p>
     <w:p/>
     <w:p>
@@ -12046,32 +12055,32 @@
       <w:pPr>
         <w:pStyle w:val="berschrift2"/>
       </w:pPr>
-      <w:bookmarkStart w:id="25" w:name="_Toc452380343"/>
+      <w:bookmarkStart w:id="26" w:name="_Toc452380343"/>
       <w:r>
         <w:lastRenderedPageBreak/>
         <w:t>Java-Pakete und deren Architektur-Design</w:t>
       </w:r>
-      <w:bookmarkEnd w:id="25"/>
+      <w:bookmarkEnd w:id="26"/>
     </w:p>
     <w:p>
       <w:pPr>
         <w:pStyle w:val="berschrift3"/>
       </w:pPr>
-      <w:bookmarkStart w:id="26" w:name="_Toc452380344"/>
+      <w:bookmarkStart w:id="27" w:name="_Toc452380344"/>
       <w:r>
         <w:t>Package account</w:t>
       </w:r>
-      <w:bookmarkEnd w:id="26"/>
+      <w:bookmarkEnd w:id="27"/>
     </w:p>
     <w:p>
       <w:pPr>
         <w:pStyle w:val="berschrift4"/>
       </w:pPr>
-      <w:bookmarkStart w:id="27" w:name="_Toc452380345"/>
+      <w:bookmarkStart w:id="28" w:name="_Toc452380345"/>
       <w:r>
         <w:t>Beschreibung des Packages</w:t>
       </w:r>
-      <w:bookmarkEnd w:id="27"/>
+      <w:bookmarkEnd w:id="28"/>
     </w:p>
     <w:p>
       <w:r>
@@ -12091,11 +12100,11 @@
       <w:pPr>
         <w:pStyle w:val="berschrift4"/>
       </w:pPr>
-      <w:bookmarkStart w:id="28" w:name="_Toc452380346"/>
+      <w:bookmarkStart w:id="29" w:name="_Toc452380346"/>
       <w:r>
         <w:t>Diagramme</w:t>
       </w:r>
-      <w:bookmarkEnd w:id="28"/>
+      <w:bookmarkEnd w:id="29"/>
     </w:p>
     <w:p>
       <w:pPr>
@@ -12166,11 +12175,11 @@
       <w:pPr>
         <w:pStyle w:val="berschrift4"/>
       </w:pPr>
-      <w:bookmarkStart w:id="29" w:name="_Toc452380347"/>
+      <w:bookmarkStart w:id="30" w:name="_Toc452380347"/>
       <w:r>
         <w:t>Schnittstellen</w:t>
       </w:r>
-      <w:bookmarkEnd w:id="29"/>
+      <w:bookmarkEnd w:id="30"/>
     </w:p>
     <w:p>
       <w:r>
@@ -12230,11 +12239,11 @@
       <w:pPr>
         <w:pStyle w:val="berschrift4"/>
       </w:pPr>
-      <w:bookmarkStart w:id="30" w:name="_Toc452380348"/>
+      <w:bookmarkStart w:id="31" w:name="_Toc452380348"/>
       <w:r>
         <w:t>Aufteilung der Klassen in das Drei-Schichten-Modell:</w:t>
       </w:r>
-      <w:bookmarkEnd w:id="30"/>
+      <w:bookmarkEnd w:id="31"/>
     </w:p>
     <w:p>
       <w:r>
@@ -12297,12 +12306,12 @@
       <w:pPr>
         <w:pStyle w:val="berschrift4"/>
       </w:pPr>
-      <w:bookmarkStart w:id="31" w:name="_Toc452380349"/>
+      <w:bookmarkStart w:id="32" w:name="_Toc452380349"/>
       <w:r>
         <w:lastRenderedPageBreak/>
         <w:t>Operationen</w:t>
       </w:r>
-      <w:bookmarkEnd w:id="31"/>
+      <w:bookmarkEnd w:id="32"/>
     </w:p>
     <w:p>
       <w:pPr>
@@ -12910,7 +12919,7 @@
           <w:lang w:val="en-US"/>
         </w:rPr>
       </w:pPr>
-      <w:bookmarkStart w:id="32" w:name="_Toc452380350"/>
+      <w:bookmarkStart w:id="33" w:name="_Toc452380350"/>
       <w:r>
         <w:rPr>
           <w:lang w:val="en-US"/>
@@ -12924,17 +12933,17 @@
         </w:rPr>
         <w:t>logik.terminplanung</w:t>
       </w:r>
-      <w:bookmarkEnd w:id="32"/>
+      <w:bookmarkEnd w:id="33"/>
     </w:p>
     <w:p>
       <w:pPr>
         <w:pStyle w:val="berschrift4"/>
       </w:pPr>
-      <w:bookmarkStart w:id="33" w:name="_Toc452380351"/>
+      <w:bookmarkStart w:id="34" w:name="_Toc452380351"/>
       <w:r>
         <w:t>Beschreibung des Packages</w:t>
       </w:r>
-      <w:bookmarkEnd w:id="33"/>
+      <w:bookmarkEnd w:id="34"/>
     </w:p>
     <w:p>
       <w:r>
@@ -12955,7 +12964,7 @@
       <w:pPr>
         <w:pStyle w:val="berschrift4"/>
       </w:pPr>
-      <w:bookmarkStart w:id="34" w:name="_Toc452380352"/>
+      <w:bookmarkStart w:id="35" w:name="_Toc452380352"/>
       <w:r>
         <w:rPr>
           <w:b w:val="0"/>
@@ -13030,7 +13039,7 @@
       <w:r>
         <w:t>Diagramme</w:t>
       </w:r>
-      <w:bookmarkEnd w:id="34"/>
+      <w:bookmarkEnd w:id="35"/>
     </w:p>
     <w:p>
       <w:pPr>
@@ -13044,11 +13053,11 @@
       <w:pPr>
         <w:pStyle w:val="berschrift4"/>
       </w:pPr>
-      <w:bookmarkStart w:id="35" w:name="_Toc452380353"/>
+      <w:bookmarkStart w:id="36" w:name="_Toc452380353"/>
       <w:r>
         <w:t>Schnittstellen</w:t>
       </w:r>
-      <w:bookmarkEnd w:id="35"/>
+      <w:bookmarkEnd w:id="36"/>
     </w:p>
     <w:p>
       <w:r>
@@ -13135,11 +13144,11 @@
       <w:pPr>
         <w:pStyle w:val="berschrift4"/>
       </w:pPr>
-      <w:bookmarkStart w:id="36" w:name="_Toc452380354"/>
+      <w:bookmarkStart w:id="37" w:name="_Toc452380354"/>
       <w:r>
         <w:t>Operationen</w:t>
       </w:r>
-      <w:bookmarkEnd w:id="36"/>
+      <w:bookmarkEnd w:id="37"/>
     </w:p>
     <w:p>
       <w:pPr>
@@ -15344,7 +15353,7 @@
           <w:lang w:val="en-US"/>
         </w:rPr>
       </w:pPr>
-      <w:bookmarkStart w:id="37" w:name="_Toc452380355"/>
+      <w:bookmarkStart w:id="38" w:name="_Toc452380355"/>
       <w:r>
         <w:rPr>
           <w:lang w:val="en-US"/>
@@ -15358,17 +15367,17 @@
         </w:rPr>
         <w:t>gui.terminplanung</w:t>
       </w:r>
-      <w:bookmarkEnd w:id="37"/>
+      <w:bookmarkEnd w:id="38"/>
     </w:p>
     <w:p>
       <w:pPr>
         <w:pStyle w:val="berschrift4"/>
       </w:pPr>
-      <w:bookmarkStart w:id="38" w:name="_Toc452380356"/>
+      <w:bookmarkStart w:id="39" w:name="_Toc452380356"/>
       <w:r>
         <w:t>Beschreibung des Packages</w:t>
       </w:r>
-      <w:bookmarkEnd w:id="38"/>
+      <w:bookmarkEnd w:id="39"/>
     </w:p>
     <w:p>
       <w:r>
@@ -15389,7 +15398,7 @@
       <w:pPr>
         <w:pStyle w:val="berschrift4"/>
       </w:pPr>
-      <w:bookmarkStart w:id="39" w:name="_Toc452380357"/>
+      <w:bookmarkStart w:id="40" w:name="_Toc452380357"/>
       <w:r>
         <w:rPr>
           <w:b w:val="0"/>
@@ -15464,7 +15473,7 @@
       <w:r>
         <w:t>Diagramme</w:t>
       </w:r>
-      <w:bookmarkEnd w:id="39"/>
+      <w:bookmarkEnd w:id="40"/>
     </w:p>
     <w:p>
       <w:pPr>
@@ -15478,11 +15487,11 @@
       <w:pPr>
         <w:pStyle w:val="berschrift4"/>
       </w:pPr>
-      <w:bookmarkStart w:id="40" w:name="_Toc452380358"/>
+      <w:bookmarkStart w:id="41" w:name="_Toc452380358"/>
       <w:r>
         <w:t>Schnittstellen</w:t>
       </w:r>
-      <w:bookmarkEnd w:id="40"/>
+      <w:bookmarkEnd w:id="41"/>
     </w:p>
     <w:p>
       <w:pPr>
@@ -15548,11 +15557,11 @@
       <w:pPr>
         <w:pStyle w:val="berschrift4"/>
       </w:pPr>
-      <w:bookmarkStart w:id="41" w:name="_Toc452380359"/>
+      <w:bookmarkStart w:id="42" w:name="_Toc452380359"/>
       <w:r>
         <w:t>Operationen</w:t>
       </w:r>
-      <w:bookmarkEnd w:id="41"/>
+      <w:bookmarkEnd w:id="42"/>
     </w:p>
     <w:p>
       <w:pPr>
@@ -16512,22 +16521,22 @@
       <w:pPr>
         <w:pStyle w:val="berschrift3"/>
       </w:pPr>
-      <w:bookmarkStart w:id="42" w:name="_Toc452380360"/>
+      <w:bookmarkStart w:id="43" w:name="_Toc452380360"/>
       <w:r>
         <w:lastRenderedPageBreak/>
         <w:t>Package administratorverwaltung</w:t>
       </w:r>
-      <w:bookmarkEnd w:id="42"/>
+      <w:bookmarkEnd w:id="43"/>
     </w:p>
     <w:p>
       <w:pPr>
         <w:pStyle w:val="berschrift4"/>
       </w:pPr>
-      <w:bookmarkStart w:id="43" w:name="_Toc452380361"/>
+      <w:bookmarkStart w:id="44" w:name="_Toc452380361"/>
       <w:r>
         <w:t>Beschreibung des Packages</w:t>
       </w:r>
-      <w:bookmarkEnd w:id="43"/>
+      <w:bookmarkEnd w:id="44"/>
     </w:p>
     <w:p>
       <w:r>
@@ -16547,7 +16556,7 @@
       <w:pPr>
         <w:pStyle w:val="berschrift4"/>
       </w:pPr>
-      <w:bookmarkStart w:id="44" w:name="_Toc452380362"/>
+      <w:bookmarkStart w:id="45" w:name="_Toc452380362"/>
       <w:r>
         <w:rPr>
           <w:noProof/>
@@ -16621,7 +16630,7 @@
       <w:r>
         <w:t>Diagramme</w:t>
       </w:r>
-      <w:bookmarkEnd w:id="44"/>
+      <w:bookmarkEnd w:id="45"/>
     </w:p>
     <w:p>
       <w:pPr>
@@ -16634,11 +16643,11 @@
       <w:pPr>
         <w:pStyle w:val="berschrift4"/>
       </w:pPr>
-      <w:bookmarkStart w:id="45" w:name="_Toc452380363"/>
+      <w:bookmarkStart w:id="46" w:name="_Toc452380363"/>
       <w:r>
         <w:t>Schnittstellen</w:t>
       </w:r>
-      <w:bookmarkEnd w:id="45"/>
+      <w:bookmarkEnd w:id="46"/>
     </w:p>
     <w:p>
       <w:r>
@@ -16658,11 +16667,11 @@
       <w:pPr>
         <w:pStyle w:val="berschrift4"/>
       </w:pPr>
-      <w:bookmarkStart w:id="46" w:name="_Toc452380364"/>
+      <w:bookmarkStart w:id="47" w:name="_Toc452380364"/>
       <w:r>
         <w:t>Aufteilung der Klassen in das Drei-Schichten-Modell:</w:t>
       </w:r>
-      <w:bookmarkEnd w:id="46"/>
+      <w:bookmarkEnd w:id="47"/>
     </w:p>
     <w:p>
       <w:r>
@@ -16708,12 +16717,12 @@
       <w:pPr>
         <w:pStyle w:val="berschrift4"/>
       </w:pPr>
-      <w:bookmarkStart w:id="47" w:name="_Toc452380365"/>
+      <w:bookmarkStart w:id="48" w:name="_Toc452380365"/>
       <w:r>
         <w:lastRenderedPageBreak/>
         <w:t>Operationen</w:t>
       </w:r>
-      <w:bookmarkEnd w:id="47"/>
+      <w:bookmarkEnd w:id="48"/>
     </w:p>
     <w:p>
       <w:r>
@@ -18474,22 +18483,22 @@
       <w:pPr>
         <w:pStyle w:val="berschrift3"/>
       </w:pPr>
-      <w:bookmarkStart w:id="48" w:name="_Toc452380366"/>
+      <w:bookmarkStart w:id="49" w:name="_Toc452380366"/>
       <w:r>
         <w:lastRenderedPageBreak/>
         <w:t>Package gui.dienstleistungsverwaltung</w:t>
       </w:r>
-      <w:bookmarkEnd w:id="48"/>
+      <w:bookmarkEnd w:id="49"/>
     </w:p>
     <w:p>
       <w:pPr>
         <w:pStyle w:val="berschrift4"/>
       </w:pPr>
-      <w:bookmarkStart w:id="49" w:name="_Toc452380367"/>
+      <w:bookmarkStart w:id="50" w:name="_Toc452380367"/>
       <w:r>
         <w:t>Beschreibung des Packages</w:t>
       </w:r>
-      <w:bookmarkEnd w:id="49"/>
+      <w:bookmarkEnd w:id="50"/>
     </w:p>
     <w:p>
       <w:pPr>
@@ -18512,11 +18521,11 @@
       <w:pPr>
         <w:pStyle w:val="berschrift4"/>
       </w:pPr>
-      <w:bookmarkStart w:id="50" w:name="_Toc452380368"/>
+      <w:bookmarkStart w:id="51" w:name="_Toc452380368"/>
       <w:r>
         <w:t>Diagramme</w:t>
       </w:r>
-      <w:bookmarkEnd w:id="50"/>
+      <w:bookmarkEnd w:id="51"/>
     </w:p>
     <w:p>
       <w:pPr>
@@ -18577,11 +18586,11 @@
       <w:pPr>
         <w:pStyle w:val="berschrift4"/>
       </w:pPr>
-      <w:bookmarkStart w:id="51" w:name="_Toc452380369"/>
+      <w:bookmarkStart w:id="52" w:name="_Toc452380369"/>
       <w:r>
         <w:t>Schnittstellen</w:t>
       </w:r>
-      <w:bookmarkEnd w:id="51"/>
+      <w:bookmarkEnd w:id="52"/>
     </w:p>
     <w:p>
       <w:r>
@@ -18610,11 +18619,11 @@
       <w:pPr>
         <w:pStyle w:val="berschrift4"/>
       </w:pPr>
-      <w:bookmarkStart w:id="52" w:name="_Toc452380370"/>
+      <w:bookmarkStart w:id="53" w:name="_Toc452380370"/>
       <w:r>
         <w:t>Operationen</w:t>
       </w:r>
-      <w:bookmarkEnd w:id="52"/>
+      <w:bookmarkEnd w:id="53"/>
     </w:p>
     <w:p>
       <w:r>
@@ -18940,22 +18949,22 @@
       <w:pPr>
         <w:pStyle w:val="berschrift3"/>
       </w:pPr>
-      <w:bookmarkStart w:id="53" w:name="_Toc452380371"/>
+      <w:bookmarkStart w:id="54" w:name="_Toc452380371"/>
       <w:r>
         <w:lastRenderedPageBreak/>
         <w:t>Package logik.dienstleistungenverwaltung</w:t>
       </w:r>
-      <w:bookmarkEnd w:id="53"/>
+      <w:bookmarkEnd w:id="54"/>
     </w:p>
     <w:p>
       <w:pPr>
         <w:pStyle w:val="berschrift4"/>
       </w:pPr>
-      <w:bookmarkStart w:id="54" w:name="_Toc452380372"/>
+      <w:bookmarkStart w:id="55" w:name="_Toc452380372"/>
       <w:r>
         <w:t>Beschreibung des Packages</w:t>
       </w:r>
-      <w:bookmarkEnd w:id="54"/>
+      <w:bookmarkEnd w:id="55"/>
     </w:p>
     <w:p>
       <w:r>
@@ -18990,11 +18999,11 @@
       <w:pPr>
         <w:pStyle w:val="berschrift4"/>
       </w:pPr>
-      <w:bookmarkStart w:id="55" w:name="_Toc452380373"/>
+      <w:bookmarkStart w:id="56" w:name="_Toc452380373"/>
       <w:r>
         <w:t>Diagramme</w:t>
       </w:r>
-      <w:bookmarkEnd w:id="55"/>
+      <w:bookmarkEnd w:id="56"/>
     </w:p>
     <w:p>
       <w:r>
@@ -19049,11 +19058,11 @@
       <w:pPr>
         <w:pStyle w:val="berschrift4"/>
       </w:pPr>
-      <w:bookmarkStart w:id="56" w:name="_Toc452380374"/>
+      <w:bookmarkStart w:id="57" w:name="_Toc452380374"/>
       <w:r>
         <w:t>Schnittstellen</w:t>
       </w:r>
-      <w:bookmarkEnd w:id="56"/>
+      <w:bookmarkEnd w:id="57"/>
     </w:p>
     <w:p>
       <w:r>
@@ -19152,11 +19161,11 @@
       <w:pPr>
         <w:pStyle w:val="berschrift4"/>
       </w:pPr>
-      <w:bookmarkStart w:id="57" w:name="_Toc452380375"/>
+      <w:bookmarkStart w:id="58" w:name="_Toc452380375"/>
       <w:r>
         <w:t>Operationen</w:t>
       </w:r>
-      <w:bookmarkEnd w:id="57"/>
+      <w:bookmarkEnd w:id="58"/>
     </w:p>
     <w:p>
       <w:pPr>
@@ -19337,7 +19346,7 @@
           <w:lang w:val="en-US"/>
         </w:rPr>
       </w:pPr>
-      <w:bookmarkStart w:id="58" w:name="_Toc452380376"/>
+      <w:bookmarkStart w:id="59" w:name="_Toc452380376"/>
       <w:r>
         <w:rPr>
           <w:lang w:val="en-US"/>
@@ -19351,17 +19360,17 @@
         </w:rPr>
         <w:t>gui.produktverwaltung</w:t>
       </w:r>
-      <w:bookmarkEnd w:id="58"/>
+      <w:bookmarkEnd w:id="59"/>
     </w:p>
     <w:p>
       <w:pPr>
         <w:pStyle w:val="berschrift4"/>
       </w:pPr>
-      <w:bookmarkStart w:id="59" w:name="_Toc452380377"/>
+      <w:bookmarkStart w:id="60" w:name="_Toc452380377"/>
       <w:r>
         <w:t>Beschreibung des Packages</w:t>
       </w:r>
-      <w:bookmarkEnd w:id="59"/>
+      <w:bookmarkEnd w:id="60"/>
     </w:p>
     <w:p>
       <w:r>
@@ -19381,11 +19390,11 @@
       <w:pPr>
         <w:pStyle w:val="berschrift4"/>
       </w:pPr>
-      <w:bookmarkStart w:id="60" w:name="_Toc452380378"/>
+      <w:bookmarkStart w:id="61" w:name="_Toc452380378"/>
       <w:r>
         <w:t>Diagramme</w:t>
       </w:r>
-      <w:bookmarkEnd w:id="60"/>
+      <w:bookmarkEnd w:id="61"/>
     </w:p>
     <w:p>
       <w:pPr>
@@ -19462,11 +19471,11 @@
       <w:pPr>
         <w:pStyle w:val="berschrift4"/>
       </w:pPr>
-      <w:bookmarkStart w:id="61" w:name="_Toc452380379"/>
+      <w:bookmarkStart w:id="62" w:name="_Toc452380379"/>
       <w:r>
         <w:t>Schnittstellen</w:t>
       </w:r>
-      <w:bookmarkEnd w:id="61"/>
+      <w:bookmarkEnd w:id="62"/>
     </w:p>
     <w:p>
       <w:r>
@@ -19520,12 +19529,12 @@
       <w:pPr>
         <w:pStyle w:val="berschrift4"/>
       </w:pPr>
-      <w:bookmarkStart w:id="62" w:name="_Toc452380380"/>
+      <w:bookmarkStart w:id="63" w:name="_Toc452380380"/>
       <w:r>
         <w:lastRenderedPageBreak/>
         <w:t>Operationen</w:t>
       </w:r>
-      <w:bookmarkEnd w:id="62"/>
+      <w:bookmarkEnd w:id="63"/>
     </w:p>
     <w:p>
       <w:pPr>
@@ -20345,22 +20354,22 @@
       <w:pPr>
         <w:pStyle w:val="berschrift3"/>
       </w:pPr>
-      <w:bookmarkStart w:id="63" w:name="_Toc452380381"/>
+      <w:bookmarkStart w:id="64" w:name="_Toc452380381"/>
       <w:r>
         <w:lastRenderedPageBreak/>
         <w:t>Package logik.produktverwaltung</w:t>
       </w:r>
-      <w:bookmarkEnd w:id="63"/>
+      <w:bookmarkEnd w:id="64"/>
     </w:p>
     <w:p>
       <w:pPr>
         <w:pStyle w:val="berschrift4"/>
       </w:pPr>
-      <w:bookmarkStart w:id="64" w:name="_Toc452380382"/>
+      <w:bookmarkStart w:id="65" w:name="_Toc452380382"/>
       <w:r>
         <w:t>Beschreibung des Packages</w:t>
       </w:r>
-      <w:bookmarkEnd w:id="64"/>
+      <w:bookmarkEnd w:id="65"/>
     </w:p>
     <w:p>
       <w:pPr>
@@ -20392,11 +20401,11 @@
       <w:pPr>
         <w:pStyle w:val="berschrift4"/>
       </w:pPr>
-      <w:bookmarkStart w:id="65" w:name="_Toc452380383"/>
+      <w:bookmarkStart w:id="66" w:name="_Toc452380383"/>
       <w:r>
         <w:t>Diagramme</w:t>
       </w:r>
-      <w:bookmarkEnd w:id="65"/>
+      <w:bookmarkEnd w:id="66"/>
     </w:p>
     <w:p>
       <w:r>
@@ -20451,11 +20460,11 @@
       <w:pPr>
         <w:pStyle w:val="berschrift4"/>
       </w:pPr>
-      <w:bookmarkStart w:id="66" w:name="_Toc452380384"/>
+      <w:bookmarkStart w:id="67" w:name="_Toc452380384"/>
       <w:r>
         <w:t>Schnittstellen</w:t>
       </w:r>
-      <w:bookmarkEnd w:id="66"/>
+      <w:bookmarkEnd w:id="67"/>
     </w:p>
     <w:p>
       <w:pPr>
@@ -20487,11 +20496,11 @@
       <w:pPr>
         <w:pStyle w:val="berschrift4"/>
       </w:pPr>
-      <w:bookmarkStart w:id="67" w:name="_Toc452380385"/>
+      <w:bookmarkStart w:id="68" w:name="_Toc452380385"/>
       <w:r>
         <w:t>Operationen</w:t>
       </w:r>
-      <w:bookmarkEnd w:id="67"/>
+      <w:bookmarkEnd w:id="68"/>
     </w:p>
     <w:p>
       <w:pPr>
@@ -21112,22 +21121,22 @@
       <w:pPr>
         <w:pStyle w:val="berschrift3"/>
       </w:pPr>
-      <w:bookmarkStart w:id="68" w:name="_Toc452380386"/>
+      <w:bookmarkStart w:id="69" w:name="_Toc452380386"/>
       <w:r>
         <w:lastRenderedPageBreak/>
         <w:t>Package gui.kassenfunktion</w:t>
       </w:r>
-      <w:bookmarkEnd w:id="68"/>
+      <w:bookmarkEnd w:id="69"/>
     </w:p>
     <w:p>
       <w:pPr>
         <w:pStyle w:val="berschrift4"/>
       </w:pPr>
-      <w:bookmarkStart w:id="69" w:name="_Toc452380387"/>
+      <w:bookmarkStart w:id="70" w:name="_Toc452380387"/>
       <w:r>
         <w:t>Beschreibung des Packages</w:t>
       </w:r>
-      <w:bookmarkEnd w:id="69"/>
+      <w:bookmarkEnd w:id="70"/>
     </w:p>
     <w:p>
       <w:r>
@@ -21148,11 +21157,11 @@
       <w:pPr>
         <w:pStyle w:val="berschrift4"/>
       </w:pPr>
-      <w:bookmarkStart w:id="70" w:name="_Toc452380388"/>
+      <w:bookmarkStart w:id="71" w:name="_Toc452380388"/>
       <w:r>
         <w:t>Diagramme</w:t>
       </w:r>
-      <w:bookmarkEnd w:id="70"/>
+      <w:bookmarkEnd w:id="71"/>
     </w:p>
     <w:p>
       <w:r>
@@ -21207,12 +21216,12 @@
       <w:pPr>
         <w:pStyle w:val="berschrift4"/>
       </w:pPr>
-      <w:bookmarkStart w:id="71" w:name="_Toc452380389"/>
+      <w:bookmarkStart w:id="72" w:name="_Toc452380389"/>
       <w:r>
         <w:lastRenderedPageBreak/>
         <w:t>Schnittstellen</w:t>
       </w:r>
-      <w:bookmarkEnd w:id="71"/>
+      <w:bookmarkEnd w:id="72"/>
     </w:p>
     <w:p>
       <w:r>
@@ -21224,11 +21233,11 @@
       <w:pPr>
         <w:pStyle w:val="berschrift4"/>
       </w:pPr>
-      <w:bookmarkStart w:id="72" w:name="_Toc452380390"/>
+      <w:bookmarkStart w:id="73" w:name="_Toc452380390"/>
       <w:r>
         <w:t>Operationen</w:t>
       </w:r>
-      <w:bookmarkEnd w:id="72"/>
+      <w:bookmarkEnd w:id="73"/>
     </w:p>
     <w:p>
       <w:r>
@@ -21792,7 +21801,7 @@
           <w:lang w:val="en-US"/>
         </w:rPr>
       </w:pPr>
-      <w:bookmarkStart w:id="73" w:name="_Toc452380391"/>
+      <w:bookmarkStart w:id="74" w:name="_Toc452380391"/>
       <w:r>
         <w:rPr>
           <w:lang w:val="en-US"/>
@@ -21806,17 +21815,17 @@
         </w:rPr>
         <w:t>kundenverwaltung</w:t>
       </w:r>
-      <w:bookmarkEnd w:id="73"/>
+      <w:bookmarkEnd w:id="74"/>
     </w:p>
     <w:p>
       <w:pPr>
         <w:pStyle w:val="berschrift4"/>
       </w:pPr>
-      <w:bookmarkStart w:id="74" w:name="_Toc452380392"/>
+      <w:bookmarkStart w:id="75" w:name="_Toc452380392"/>
       <w:r>
         <w:t>Beschreibung des Packages</w:t>
       </w:r>
-      <w:bookmarkEnd w:id="74"/>
+      <w:bookmarkEnd w:id="75"/>
     </w:p>
     <w:p>
       <w:r>
@@ -21836,7 +21845,7 @@
       <w:pPr>
         <w:pStyle w:val="berschrift4"/>
       </w:pPr>
-      <w:bookmarkStart w:id="75" w:name="_Toc452380393"/>
+      <w:bookmarkStart w:id="76" w:name="_Toc452380393"/>
       <w:r>
         <w:rPr>
           <w:b w:val="0"/>
@@ -21911,7 +21920,7 @@
       <w:r>
         <w:t>Diagramme</w:t>
       </w:r>
-      <w:bookmarkEnd w:id="75"/>
+      <w:bookmarkEnd w:id="76"/>
     </w:p>
     <w:p>
       <w:pPr>
@@ -21925,11 +21934,11 @@
       <w:pPr>
         <w:pStyle w:val="berschrift4"/>
       </w:pPr>
-      <w:bookmarkStart w:id="76" w:name="_Toc452380394"/>
+      <w:bookmarkStart w:id="77" w:name="_Toc452380394"/>
       <w:r>
         <w:t>Schnittstellen</w:t>
       </w:r>
-      <w:bookmarkEnd w:id="76"/>
+      <w:bookmarkEnd w:id="77"/>
     </w:p>
     <w:p>
       <w:pPr>
@@ -21983,11 +21992,11 @@
       <w:pPr>
         <w:pStyle w:val="berschrift4"/>
       </w:pPr>
-      <w:bookmarkStart w:id="77" w:name="_Toc452380395"/>
+      <w:bookmarkStart w:id="78" w:name="_Toc452380395"/>
       <w:r>
         <w:t>Aufteilung der Klassen in das Drei-Schichten-Modell:</w:t>
       </w:r>
-      <w:bookmarkEnd w:id="77"/>
+      <w:bookmarkEnd w:id="78"/>
     </w:p>
     <w:p>
       <w:pPr>
@@ -22081,12 +22090,12 @@
       <w:pPr>
         <w:pStyle w:val="berschrift4"/>
       </w:pPr>
-      <w:bookmarkStart w:id="78" w:name="_Toc452380396"/>
+      <w:bookmarkStart w:id="79" w:name="_Toc452380396"/>
       <w:r>
         <w:lastRenderedPageBreak/>
         <w:t>Operationen</w:t>
       </w:r>
-      <w:bookmarkEnd w:id="78"/>
+      <w:bookmarkEnd w:id="79"/>
     </w:p>
     <w:p>
       <w:pPr>
@@ -22914,7 +22923,7 @@
           <w:lang w:val="en-US"/>
         </w:rPr>
       </w:pPr>
-      <w:bookmarkStart w:id="79" w:name="_Toc452380397"/>
+      <w:bookmarkStart w:id="80" w:name="_Toc452380397"/>
       <w:r>
         <w:rPr>
           <w:lang w:val="en-US"/>
@@ -22928,17 +22937,17 @@
         </w:rPr>
         <w:t>mitarbeiterverwaltung</w:t>
       </w:r>
-      <w:bookmarkEnd w:id="79"/>
+      <w:bookmarkEnd w:id="80"/>
     </w:p>
     <w:p>
       <w:pPr>
         <w:pStyle w:val="berschrift4"/>
       </w:pPr>
-      <w:bookmarkStart w:id="80" w:name="_Toc452380398"/>
+      <w:bookmarkStart w:id="81" w:name="_Toc452380398"/>
       <w:r>
         <w:t>Beschreibung des Packages</w:t>
       </w:r>
-      <w:bookmarkEnd w:id="80"/>
+      <w:bookmarkEnd w:id="81"/>
     </w:p>
     <w:p>
       <w:r>
@@ -22954,11 +22963,11 @@
       <w:pPr>
         <w:pStyle w:val="berschrift4"/>
       </w:pPr>
-      <w:bookmarkStart w:id="81" w:name="_Toc452380399"/>
+      <w:bookmarkStart w:id="82" w:name="_Toc452380399"/>
       <w:r>
         <w:t>Diagramme</w:t>
       </w:r>
-      <w:bookmarkEnd w:id="81"/>
+      <w:bookmarkEnd w:id="82"/>
     </w:p>
     <w:p>
       <w:pPr>
@@ -23021,11 +23030,11 @@
       <w:pPr>
         <w:pStyle w:val="berschrift4"/>
       </w:pPr>
-      <w:bookmarkStart w:id="82" w:name="_Toc452380400"/>
+      <w:bookmarkStart w:id="83" w:name="_Toc452380400"/>
       <w:r>
         <w:t>Schnittstellen</w:t>
       </w:r>
-      <w:bookmarkEnd w:id="82"/>
+      <w:bookmarkEnd w:id="83"/>
     </w:p>
     <w:p>
       <w:pPr>
@@ -23071,11 +23080,11 @@
       <w:pPr>
         <w:pStyle w:val="berschrift4"/>
       </w:pPr>
-      <w:bookmarkStart w:id="83" w:name="_Toc452380401"/>
+      <w:bookmarkStart w:id="84" w:name="_Toc452380401"/>
       <w:r>
         <w:t>Aufteilung der Klassen in das Drei-Schichten-Modell:</w:t>
       </w:r>
-      <w:bookmarkEnd w:id="83"/>
+      <w:bookmarkEnd w:id="84"/>
     </w:p>
     <w:p>
       <w:r>
@@ -23121,12 +23130,12 @@
       <w:pPr>
         <w:pStyle w:val="berschrift4"/>
       </w:pPr>
-      <w:bookmarkStart w:id="84" w:name="_Toc452380402"/>
+      <w:bookmarkStart w:id="85" w:name="_Toc452380402"/>
       <w:r>
         <w:lastRenderedPageBreak/>
         <w:t>Operationen</w:t>
       </w:r>
-      <w:bookmarkEnd w:id="84"/>
+      <w:bookmarkEnd w:id="85"/>
     </w:p>
     <w:p>
       <w:r>
@@ -23943,22 +23952,22 @@
       <w:pPr>
         <w:pStyle w:val="berschrift3"/>
       </w:pPr>
-      <w:bookmarkStart w:id="85" w:name="_Toc452380403"/>
+      <w:bookmarkStart w:id="86" w:name="_Toc452380403"/>
       <w:r>
         <w:lastRenderedPageBreak/>
         <w:t>Package gui.verkauf</w:t>
       </w:r>
-      <w:bookmarkEnd w:id="85"/>
+      <w:bookmarkEnd w:id="86"/>
     </w:p>
     <w:p>
       <w:pPr>
         <w:pStyle w:val="berschrift4"/>
       </w:pPr>
-      <w:bookmarkStart w:id="86" w:name="_Toc452380404"/>
+      <w:bookmarkStart w:id="87" w:name="_Toc452380404"/>
       <w:r>
         <w:t>Beschreibung des Packages</w:t>
       </w:r>
-      <w:bookmarkEnd w:id="86"/>
+      <w:bookmarkEnd w:id="87"/>
     </w:p>
     <w:p>
       <w:pPr>
@@ -23992,11 +24001,11 @@
       <w:pPr>
         <w:pStyle w:val="berschrift4"/>
       </w:pPr>
-      <w:bookmarkStart w:id="87" w:name="_Toc452380405"/>
+      <w:bookmarkStart w:id="88" w:name="_Toc452380405"/>
       <w:r>
         <w:t>Diagramme</w:t>
       </w:r>
-      <w:bookmarkEnd w:id="87"/>
+      <w:bookmarkEnd w:id="88"/>
     </w:p>
     <w:p>
       <w:pPr>
@@ -24067,11 +24076,11 @@
       <w:pPr>
         <w:pStyle w:val="berschrift4"/>
       </w:pPr>
-      <w:bookmarkStart w:id="88" w:name="_Toc452380406"/>
+      <w:bookmarkStart w:id="89" w:name="_Toc452380406"/>
       <w:r>
         <w:t>Schnittstellen</w:t>
       </w:r>
-      <w:bookmarkEnd w:id="88"/>
+      <w:bookmarkEnd w:id="89"/>
     </w:p>
     <w:p>
       <w:pPr>
@@ -24124,11 +24133,11 @@
       <w:pPr>
         <w:pStyle w:val="berschrift4"/>
       </w:pPr>
-      <w:bookmarkStart w:id="89" w:name="_Toc452380407"/>
+      <w:bookmarkStart w:id="90" w:name="_Toc452380407"/>
       <w:r>
         <w:t>Operationen</w:t>
       </w:r>
-      <w:bookmarkEnd w:id="89"/>
+      <w:bookmarkEnd w:id="90"/>
     </w:p>
     <w:p>
       <w:pPr>
@@ -24763,22 +24772,22 @@
       <w:pPr>
         <w:pStyle w:val="berschrift3"/>
       </w:pPr>
-      <w:bookmarkStart w:id="90" w:name="_Toc452380408"/>
+      <w:bookmarkStart w:id="91" w:name="_Toc452380408"/>
       <w:r>
         <w:lastRenderedPageBreak/>
         <w:t>Package logik.verkaufsverwaltung</w:t>
       </w:r>
-      <w:bookmarkEnd w:id="90"/>
+      <w:bookmarkEnd w:id="91"/>
     </w:p>
     <w:p>
       <w:pPr>
         <w:pStyle w:val="berschrift4"/>
       </w:pPr>
-      <w:bookmarkStart w:id="91" w:name="_Toc452380409"/>
+      <w:bookmarkStart w:id="92" w:name="_Toc452380409"/>
       <w:r>
         <w:t>Beschreibung des Packages</w:t>
       </w:r>
-      <w:bookmarkEnd w:id="91"/>
+      <w:bookmarkEnd w:id="92"/>
     </w:p>
     <w:p>
       <w:pPr>
@@ -24805,11 +24814,11 @@
       <w:pPr>
         <w:pStyle w:val="berschrift4"/>
       </w:pPr>
-      <w:bookmarkStart w:id="92" w:name="_Toc452380410"/>
+      <w:bookmarkStart w:id="93" w:name="_Toc452380410"/>
       <w:r>
         <w:t>Diagramme</w:t>
       </w:r>
-      <w:bookmarkEnd w:id="92"/>
+      <w:bookmarkEnd w:id="93"/>
     </w:p>
     <w:p>
       <w:pPr>
@@ -24870,11 +24879,11 @@
       <w:pPr>
         <w:pStyle w:val="berschrift4"/>
       </w:pPr>
-      <w:bookmarkStart w:id="93" w:name="_Toc452380411"/>
+      <w:bookmarkStart w:id="94" w:name="_Toc452380411"/>
       <w:r>
         <w:t>Schnittstellen</w:t>
       </w:r>
-      <w:bookmarkEnd w:id="93"/>
+      <w:bookmarkEnd w:id="94"/>
     </w:p>
     <w:p>
       <w:pPr>
@@ -24947,12 +24956,12 @@
       <w:pPr>
         <w:pStyle w:val="berschrift4"/>
       </w:pPr>
-      <w:bookmarkStart w:id="94" w:name="_Toc452380412"/>
+      <w:bookmarkStart w:id="95" w:name="_Toc452380412"/>
       <w:r>
         <w:lastRenderedPageBreak/>
         <w:t>Operationen</w:t>
       </w:r>
-      <w:bookmarkEnd w:id="94"/>
+      <w:bookmarkEnd w:id="95"/>
     </w:p>
     <w:p/>
     <w:p>
@@ -25688,22 +25697,22 @@
       <w:pPr>
         <w:pStyle w:val="berschrift3"/>
       </w:pPr>
-      <w:bookmarkStart w:id="95" w:name="_Toc452380413"/>
+      <w:bookmarkStart w:id="96" w:name="_Toc452380413"/>
       <w:r>
         <w:lastRenderedPageBreak/>
         <w:t>Package gui.trester</w:t>
       </w:r>
-      <w:bookmarkEnd w:id="95"/>
+      <w:bookmarkEnd w:id="96"/>
     </w:p>
     <w:p>
       <w:pPr>
         <w:pStyle w:val="berschrift4"/>
       </w:pPr>
-      <w:bookmarkStart w:id="96" w:name="_Toc452380414"/>
+      <w:bookmarkStart w:id="97" w:name="_Toc452380414"/>
       <w:r>
         <w:t>Beschreibung des Packages</w:t>
       </w:r>
-      <w:bookmarkEnd w:id="96"/>
+      <w:bookmarkEnd w:id="97"/>
     </w:p>
     <w:p>
       <w:pPr>
@@ -25730,11 +25739,11 @@
       <w:pPr>
         <w:pStyle w:val="berschrift4"/>
       </w:pPr>
-      <w:bookmarkStart w:id="97" w:name="_Toc452380415"/>
+      <w:bookmarkStart w:id="98" w:name="_Toc452380415"/>
       <w:r>
         <w:t>Diagramme</w:t>
       </w:r>
-      <w:bookmarkEnd w:id="97"/>
+      <w:bookmarkEnd w:id="98"/>
     </w:p>
     <w:p>
       <w:pPr>
@@ -25795,11 +25804,11 @@
       <w:pPr>
         <w:pStyle w:val="berschrift4"/>
       </w:pPr>
-      <w:bookmarkStart w:id="98" w:name="_Toc452380416"/>
+      <w:bookmarkStart w:id="99" w:name="_Toc452380416"/>
       <w:r>
         <w:t>Schnittstellen</w:t>
       </w:r>
-      <w:bookmarkEnd w:id="98"/>
+      <w:bookmarkEnd w:id="99"/>
     </w:p>
     <w:p>
       <w:pPr>
@@ -25826,11 +25835,11 @@
       <w:pPr>
         <w:pStyle w:val="berschrift4"/>
       </w:pPr>
-      <w:bookmarkStart w:id="99" w:name="_Toc452380417"/>
+      <w:bookmarkStart w:id="100" w:name="_Toc452380417"/>
       <w:r>
         <w:t>Operationen</w:t>
       </w:r>
-      <w:bookmarkEnd w:id="99"/>
+      <w:bookmarkEnd w:id="100"/>
     </w:p>
     <w:p>
       <w:pPr>
@@ -25945,22 +25954,22 @@
       <w:r>
         <w:br w:type="page"/>
       </w:r>
-      <w:bookmarkStart w:id="100" w:name="_Toc452380418"/>
+      <w:bookmarkStart w:id="101" w:name="_Toc452380418"/>
       <w:r>
         <w:lastRenderedPageBreak/>
         <w:t>Package logik.trester</w:t>
       </w:r>
-      <w:bookmarkEnd w:id="100"/>
+      <w:bookmarkEnd w:id="101"/>
     </w:p>
     <w:p>
       <w:pPr>
         <w:pStyle w:val="berschrift4"/>
       </w:pPr>
-      <w:bookmarkStart w:id="101" w:name="_Toc452380419"/>
+      <w:bookmarkStart w:id="102" w:name="_Toc452380419"/>
       <w:r>
         <w:t>Beschreibung des Packages</w:t>
       </w:r>
-      <w:bookmarkEnd w:id="101"/>
+      <w:bookmarkEnd w:id="102"/>
     </w:p>
     <w:p>
       <w:r>
@@ -25980,11 +25989,11 @@
       <w:pPr>
         <w:pStyle w:val="berschrift4"/>
       </w:pPr>
-      <w:bookmarkStart w:id="102" w:name="_Toc452380420"/>
+      <w:bookmarkStart w:id="103" w:name="_Toc452380420"/>
       <w:r>
         <w:t>Diagramme</w:t>
       </w:r>
-      <w:bookmarkEnd w:id="102"/>
+      <w:bookmarkEnd w:id="103"/>
     </w:p>
     <w:p>
       <w:pPr>
@@ -26045,11 +26054,11 @@
       <w:pPr>
         <w:pStyle w:val="berschrift4"/>
       </w:pPr>
-      <w:bookmarkStart w:id="103" w:name="_Toc452380421"/>
+      <w:bookmarkStart w:id="104" w:name="_Toc452380421"/>
       <w:r>
         <w:t>Schnittstellen</w:t>
       </w:r>
-      <w:bookmarkEnd w:id="103"/>
+      <w:bookmarkEnd w:id="104"/>
     </w:p>
     <w:p>
       <w:pPr>
@@ -26073,11 +26082,11 @@
       <w:pPr>
         <w:pStyle w:val="berschrift4"/>
       </w:pPr>
-      <w:bookmarkStart w:id="104" w:name="_Toc452380422"/>
+      <w:bookmarkStart w:id="105" w:name="_Toc452380422"/>
       <w:r>
         <w:t>Operationen</w:t>
       </w:r>
-      <w:bookmarkEnd w:id="104"/>
+      <w:bookmarkEnd w:id="105"/>
     </w:p>
     <w:p/>
     <w:p>
@@ -26320,22 +26329,22 @@
       <w:pPr>
         <w:pStyle w:val="berschrift3"/>
       </w:pPr>
-      <w:bookmarkStart w:id="105" w:name="_Toc452380423"/>
+      <w:bookmarkStart w:id="106" w:name="_Toc452380423"/>
       <w:r>
         <w:lastRenderedPageBreak/>
         <w:t>Package Persistenz</w:t>
       </w:r>
-      <w:bookmarkEnd w:id="105"/>
+      <w:bookmarkEnd w:id="106"/>
     </w:p>
     <w:p>
       <w:pPr>
         <w:pStyle w:val="berschrift4"/>
       </w:pPr>
-      <w:bookmarkStart w:id="106" w:name="_Toc452380424"/>
+      <w:bookmarkStart w:id="107" w:name="_Toc452380424"/>
       <w:r>
         <w:t>Beschreibung des Packages</w:t>
       </w:r>
-      <w:bookmarkEnd w:id="106"/>
+      <w:bookmarkEnd w:id="107"/>
     </w:p>
     <w:p>
       <w:r>
@@ -26362,11 +26371,11 @@
       <w:pPr>
         <w:pStyle w:val="berschrift4"/>
       </w:pPr>
-      <w:bookmarkStart w:id="107" w:name="_Toc452380425"/>
+      <w:bookmarkStart w:id="108" w:name="_Toc452380425"/>
       <w:r>
         <w:t>Diagramme</w:t>
       </w:r>
-      <w:bookmarkEnd w:id="107"/>
+      <w:bookmarkEnd w:id="108"/>
     </w:p>
     <w:p>
       <w:pPr>
@@ -26427,11 +26436,11 @@
       <w:pPr>
         <w:pStyle w:val="berschrift4"/>
       </w:pPr>
-      <w:bookmarkStart w:id="108" w:name="_Toc452380426"/>
+      <w:bookmarkStart w:id="109" w:name="_Toc452380426"/>
       <w:r>
         <w:t>Schnittstellen</w:t>
       </w:r>
-      <w:bookmarkEnd w:id="108"/>
+      <w:bookmarkEnd w:id="109"/>
     </w:p>
     <w:p>
       <w:pPr>
@@ -26453,11 +26462,11 @@
       <w:pPr>
         <w:pStyle w:val="berschrift4"/>
       </w:pPr>
-      <w:bookmarkStart w:id="109" w:name="_Toc452380427"/>
+      <w:bookmarkStart w:id="110" w:name="_Toc452380427"/>
       <w:r>
         <w:t>Operationen</w:t>
       </w:r>
-      <w:bookmarkEnd w:id="109"/>
+      <w:bookmarkEnd w:id="110"/>
     </w:p>
     <w:p>
       <w:r>
@@ -27195,22 +27204,22 @@
       <w:pPr>
         <w:pStyle w:val="berschrift3"/>
       </w:pPr>
-      <w:bookmarkStart w:id="110" w:name="_Toc452380428"/>
+      <w:bookmarkStart w:id="111" w:name="_Toc452380428"/>
       <w:r>
         <w:lastRenderedPageBreak/>
         <w:t>Package Main</w:t>
       </w:r>
-      <w:bookmarkEnd w:id="110"/>
+      <w:bookmarkEnd w:id="111"/>
     </w:p>
     <w:p>
       <w:pPr>
         <w:pStyle w:val="berschrift4"/>
       </w:pPr>
-      <w:bookmarkStart w:id="111" w:name="_Toc452380429"/>
+      <w:bookmarkStart w:id="112" w:name="_Toc452380429"/>
       <w:r>
         <w:t>Beschreibung des Packages</w:t>
       </w:r>
-      <w:bookmarkEnd w:id="111"/>
+      <w:bookmarkEnd w:id="112"/>
     </w:p>
     <w:p>
       <w:r>
@@ -27231,11 +27240,11 @@
       <w:pPr>
         <w:pStyle w:val="berschrift4"/>
       </w:pPr>
-      <w:bookmarkStart w:id="112" w:name="_Toc452380430"/>
+      <w:bookmarkStart w:id="113" w:name="_Toc452380430"/>
       <w:r>
         <w:t>Diagramme</w:t>
       </w:r>
-      <w:bookmarkEnd w:id="112"/>
+      <w:bookmarkEnd w:id="113"/>
     </w:p>
     <w:p>
       <w:pPr>
@@ -27296,11 +27305,11 @@
       <w:pPr>
         <w:pStyle w:val="berschrift4"/>
       </w:pPr>
-      <w:bookmarkStart w:id="113" w:name="_Toc452380431"/>
+      <w:bookmarkStart w:id="114" w:name="_Toc452380431"/>
       <w:r>
         <w:t>Schnittstellen</w:t>
       </w:r>
-      <w:bookmarkEnd w:id="113"/>
+      <w:bookmarkEnd w:id="114"/>
     </w:p>
     <w:p>
       <w:r>
@@ -27329,11 +27338,11 @@
       <w:pPr>
         <w:pStyle w:val="berschrift4"/>
       </w:pPr>
-      <w:bookmarkStart w:id="114" w:name="_Toc452380432"/>
+      <w:bookmarkStart w:id="115" w:name="_Toc452380432"/>
       <w:r>
         <w:t>Aufteilung der Klassen in das Drei-Schichten-Modell:</w:t>
       </w:r>
-      <w:bookmarkEnd w:id="114"/>
+      <w:bookmarkEnd w:id="115"/>
     </w:p>
     <w:p>
       <w:pPr>
@@ -27376,11 +27385,11 @@
       <w:pPr>
         <w:pStyle w:val="berschrift4"/>
       </w:pPr>
-      <w:bookmarkStart w:id="115" w:name="_Toc452380433"/>
+      <w:bookmarkStart w:id="116" w:name="_Toc452380433"/>
       <w:r>
         <w:t>Operationen</w:t>
       </w:r>
-      <w:bookmarkEnd w:id="115"/>
+      <w:bookmarkEnd w:id="116"/>
     </w:p>
     <w:p>
       <w:r>
@@ -27636,12 +27645,12 @@
       <w:pPr>
         <w:pStyle w:val="berschrift1"/>
       </w:pPr>
-      <w:bookmarkStart w:id="116" w:name="_Toc452380434"/>
+      <w:bookmarkStart w:id="117" w:name="_Toc452380434"/>
       <w:r>
         <w:lastRenderedPageBreak/>
         <w:t>Datenspeicherung (Data View)</w:t>
       </w:r>
-      <w:bookmarkEnd w:id="116"/>
+      <w:bookmarkEnd w:id="117"/>
     </w:p>
     <w:p>
       <w:pPr>
@@ -28012,7 +28021,7 @@
           </mc:Choice>
           <mc:Fallback>
             <w:pict>
-              <v:shape w14:anchorId="3FAD5831" id="Eine Ecke des Rechtecks schneiden und abrunden 7" o:spid="_x0000_s1026" style="position:absolute;margin-left:329.35pt;margin-top:9.55pt;width:105pt;height:19.8pt;z-index:251657216;visibility:visible;mso-wrap-style:square;mso-wrap-distance-left:9pt;mso-wrap-distance-top:0;mso-wrap-distance-right:9pt;mso-wrap-distance-bottom:0;mso-position-horizontal:absolute;mso-position-horizontal-relative:text;mso-position-vertical:absolute;mso-position-vertical-relative:text;v-text-anchor:top" coordsize="1333496,251460" o:gfxdata="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" path="m41911,l1291585,r41911,41911l1333496,251460,,251460,,41911wa,,83822,83822,,41911,41911,xe" filled="f" strokeweight=".35281mm">
+              <v:shape w14:anchorId="3AF20D91" id="Eine Ecke des Rechtecks schneiden und abrunden 7" o:spid="_x0000_s1026" style="position:absolute;margin-left:329.35pt;margin-top:9.55pt;width:105pt;height:19.8pt;z-index:251657216;visibility:visible;mso-wrap-style:square;mso-wrap-distance-left:9pt;mso-wrap-distance-top:0;mso-wrap-distance-right:9pt;mso-wrap-distance-bottom:0;mso-position-horizontal:absolute;mso-position-horizontal-relative:text;mso-position-vertical:absolute;mso-position-vertical-relative:text;v-text-anchor:top" coordsize="1333496,251460" o:gfxdata="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" path="m41911,l1291585,r41911,41911l1333496,251460,,251460,,41911wa,,83822,83822,,41911,41911,xe" filled="f" strokeweight=".35281mm">
                 <v:stroke joinstyle="miter"/>
                 <v:path arrowok="t" o:connecttype="custom" o:connectlocs="666748,0;1333496,125730;666748,251460;0,125730" o:connectangles="270,0,90,180" textboxrect="12275,12275,1312541,251460"/>
               </v:shape>
@@ -28162,7 +28171,7 @@
           </mc:Choice>
           <mc:Fallback>
             <w:pict>
-              <v:shape w14:anchorId="11358623" id="Eine Ecke des Rechtecks schneiden und abrunden 5" o:spid="_x0000_s1026" style="position:absolute;margin-left:160.75pt;margin-top:10.15pt;width:96pt;height:19.8pt;z-index:251652096;visibility:visible;mso-wrap-style:square;mso-wrap-distance-left:9pt;mso-wrap-distance-top:0;mso-wrap-distance-right:9pt;mso-wrap-distance-bottom:0;mso-position-horizontal:absolute;mso-position-horizontal-relative:text;mso-position-vertical:absolute;mso-position-vertical-relative:text;v-text-anchor:top" coordsize="1219196,251460" o:gfxdata="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" path="m41911,l1177285,r41911,41911l1219196,251460,,251460,,41911wa,,83822,83822,,41911,41911,xe" filled="f" strokeweight=".35281mm">
+              <v:shape w14:anchorId="374CCB1C" id="Eine Ecke des Rechtecks schneiden und abrunden 5" o:spid="_x0000_s1026" style="position:absolute;margin-left:160.75pt;margin-top:10.15pt;width:96pt;height:19.8pt;z-index:251652096;visibility:visible;mso-wrap-style:square;mso-wrap-distance-left:9pt;mso-wrap-distance-top:0;mso-wrap-distance-right:9pt;mso-wrap-distance-bottom:0;mso-position-horizontal:absolute;mso-position-horizontal-relative:text;mso-position-vertical:absolute;mso-position-vertical-relative:text;v-text-anchor:top" coordsize="1219196,251460" o:gfxdata="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" path="m41911,l1177285,r41911,41911l1219196,251460,,251460,,41911wa,,83822,83822,,41911,41911,xe" filled="f" strokeweight=".35281mm">
                 <v:stroke joinstyle="miter"/>
                 <v:path arrowok="t" o:connecttype="custom" o:connectlocs="609598,0;1219196,125730;609598,251460;0,125730" o:connectangles="270,0,90,180" textboxrect="12275,12275,1198241,251460"/>
               </v:shape>
@@ -28312,7 +28321,7 @@
           </mc:Choice>
           <mc:Fallback>
             <w:pict>
-              <v:shape w14:anchorId="6A3B6F57" id="Eine Ecke des Rechtecks schneiden und abrunden 2" o:spid="_x0000_s1026" style="position:absolute;margin-left:-.05pt;margin-top:10.15pt;width:76.2pt;height:19.8pt;z-index:251648000;visibility:visible;mso-wrap-style:square;mso-wrap-distance-left:9pt;mso-wrap-distance-top:0;mso-wrap-distance-right:9pt;mso-wrap-distance-bottom:0;mso-position-horizontal:absolute;mso-position-horizontal-relative:margin;mso-position-vertical:absolute;mso-position-vertical-relative:text;v-text-anchor:top" coordsize="967736,251460" o:gfxdata="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" path="m41911,l925825,r41911,41911l967736,251460,,251460,,41911wa,,83822,83822,,41911,41911,xe" filled="f" strokeweight=".35281mm">
+              <v:shape w14:anchorId="121E496B" id="Eine Ecke des Rechtecks schneiden und abrunden 2" o:spid="_x0000_s1026" style="position:absolute;margin-left:-.05pt;margin-top:10.15pt;width:76.2pt;height:19.8pt;z-index:251648000;visibility:visible;mso-wrap-style:square;mso-wrap-distance-left:9pt;mso-wrap-distance-top:0;mso-wrap-distance-right:9pt;mso-wrap-distance-bottom:0;mso-position-horizontal:absolute;mso-position-horizontal-relative:margin;mso-position-vertical:absolute;mso-position-vertical-relative:text;v-text-anchor:top" coordsize="967736,251460" o:gfxdata="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" path="m41911,l925825,r41911,41911l967736,251460,,251460,,41911wa,,83822,83822,,41911,41911,xe" filled="f" strokeweight=".35281mm">
                 <v:stroke joinstyle="miter"/>
                 <v:path arrowok="t" o:connecttype="custom" o:connectlocs="483868,0;967736,125730;483868,251460;0,125730" o:connectangles="270,0,90,180" textboxrect="12275,12275,946781,251460"/>
                 <w10:wrap anchorx="margin"/>
@@ -28408,7 +28417,7 @@
           </mc:Choice>
           <mc:Fallback>
             <w:pict>
-              <v:rect w14:anchorId="37680414" id="Rechteck 9" o:spid="_x0000_s1026" style="position:absolute;margin-left:29.95pt;margin-top:16.3pt;width:60pt;height:31.2pt;z-index:251658240;visibility:visible;mso-wrap-style:square;mso-wrap-distance-left:9pt;mso-wrap-distance-top:0;mso-wrap-distance-right:9pt;mso-wrap-distance-bottom:0;mso-position-horizontal:absolute;mso-position-horizontal-relative:text;mso-position-vertical:absolute;mso-position-vertical-relative:text;v-text-anchor:top" o:gfxdata="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" filled="f" strokeweight=".26467mm">
+              <v:rect w14:anchorId="76C816EF" id="Rechteck 9" o:spid="_x0000_s1026" style="position:absolute;margin-left:29.95pt;margin-top:16.3pt;width:60pt;height:31.2pt;z-index:251658240;visibility:visible;mso-wrap-style:square;mso-wrap-distance-left:9pt;mso-wrap-distance-top:0;mso-wrap-distance-right:9pt;mso-wrap-distance-bottom:0;mso-position-horizontal:absolute;mso-position-horizontal-relative:text;mso-position-vertical:absolute;mso-position-vertical-relative:text;v-text-anchor:top" o:gfxdata="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" filled="f" strokeweight=".26467mm">
                 <v:textbox inset="0,0,0,0"/>
               </v:rect>
             </w:pict>
@@ -28466,7 +28475,7 @@
           </mc:Choice>
           <mc:Fallback>
             <w:pict>
-              <v:rect w14:anchorId="73A24469" id="Rechteck 10" o:spid="_x0000_s1026" style="position:absolute;margin-left:188.25pt;margin-top:16.8pt;width:60pt;height:31.2pt;z-index:251660288;visibility:visible;mso-wrap-style:square;mso-wrap-distance-left:9pt;mso-wrap-distance-top:0;mso-wrap-distance-right:9pt;mso-wrap-distance-bottom:0;mso-position-horizontal:absolute;mso-position-horizontal-relative:margin;mso-position-vertical:absolute;mso-position-vertical-relative:text;v-text-anchor:top" o:gfxdata="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" filled="f" strokeweight=".26467mm">
+              <v:rect w14:anchorId="3DBB607A" id="Rechteck 10" o:spid="_x0000_s1026" style="position:absolute;margin-left:188.25pt;margin-top:16.8pt;width:60pt;height:31.2pt;z-index:251660288;visibility:visible;mso-wrap-style:square;mso-wrap-distance-left:9pt;mso-wrap-distance-top:0;mso-wrap-distance-right:9pt;mso-wrap-distance-bottom:0;mso-position-horizontal:absolute;mso-position-horizontal-relative:margin;mso-position-vertical:absolute;mso-position-vertical-relative:text;v-text-anchor:top" o:gfxdata="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" filled="f" strokeweight=".26467mm">
                 <v:textbox inset="0,0,0,0"/>
                 <w10:wrap anchorx="margin"/>
               </v:rect>
@@ -28525,7 +28534,7 @@
           </mc:Choice>
           <mc:Fallback>
             <w:pict>
-              <v:rect w14:anchorId="74EAE624" id="Rechteck 19" o:spid="_x0000_s1026" style="position:absolute;margin-left:160.75pt;margin-top:3.1pt;width:117pt;height:58.8pt;z-index:251649024;visibility:visible;mso-wrap-style:square;mso-wrap-distance-left:9pt;mso-wrap-distance-top:0;mso-wrap-distance-right:9pt;mso-wrap-distance-bottom:0;mso-position-horizontal:absolute;mso-position-horizontal-relative:text;mso-position-vertical:absolute;mso-position-vertical-relative:text;v-text-anchor:top" o:gfxdata="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" filled="f" strokeweight=".35281mm">
+              <v:rect w14:anchorId="6FA22D5A" id="Rechteck 19" o:spid="_x0000_s1026" style="position:absolute;margin-left:160.75pt;margin-top:3.1pt;width:117pt;height:58.8pt;z-index:251649024;visibility:visible;mso-wrap-style:square;mso-wrap-distance-left:9pt;mso-wrap-distance-top:0;mso-wrap-distance-right:9pt;mso-wrap-distance-bottom:0;mso-position-horizontal:absolute;mso-position-horizontal-relative:text;mso-position-vertical:absolute;mso-position-vertical-relative:text;v-text-anchor:top" o:gfxdata="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" filled="f" strokeweight=".35281mm">
                 <v:textbox inset="0,0,0,0"/>
               </v:rect>
             </w:pict>
@@ -28583,7 +28592,7 @@
           </mc:Choice>
           <mc:Fallback>
             <w:pict>
-              <v:rect w14:anchorId="5DB8D836" id="Rechteck 8" o:spid="_x0000_s1026" style="position:absolute;margin-left:329.1pt;margin-top:2.5pt;width:117pt;height:58.8pt;z-index:251654144;visibility:visible;mso-wrap-style:square;mso-wrap-distance-left:9pt;mso-wrap-distance-top:0;mso-wrap-distance-right:9pt;mso-wrap-distance-bottom:0;mso-position-horizontal:absolute;mso-position-horizontal-relative:margin;mso-position-vertical:absolute;mso-position-vertical-relative:text;v-text-anchor:top" o:gfxdata="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" filled="f" strokeweight=".35281mm">
+              <v:rect w14:anchorId="765E6A7A" id="Rechteck 8" o:spid="_x0000_s1026" style="position:absolute;margin-left:329.1pt;margin-top:2.5pt;width:117pt;height:58.8pt;z-index:251654144;visibility:visible;mso-wrap-style:square;mso-wrap-distance-left:9pt;mso-wrap-distance-top:0;mso-wrap-distance-right:9pt;mso-wrap-distance-bottom:0;mso-position-horizontal:absolute;mso-position-horizontal-relative:margin;mso-position-vertical:absolute;mso-position-vertical-relative:text;v-text-anchor:top" o:gfxdata="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" filled="f" strokeweight=".35281mm">
                 <v:textbox inset="0,0,0,0"/>
                 <w10:wrap anchorx="margin"/>
               </v:rect>
@@ -28642,7 +28651,7 @@
           </mc:Choice>
           <mc:Fallback>
             <w:pict>
-              <v:rect w14:anchorId="1EFA9BC0" id="Rechteck 1" o:spid="_x0000_s1026" style="position:absolute;margin-left:-.05pt;margin-top:3.1pt;width:117pt;height:58.8pt;z-index:251645952;visibility:visible;mso-wrap-style:square;mso-wrap-distance-left:9pt;mso-wrap-distance-top:0;mso-wrap-distance-right:9pt;mso-wrap-distance-bottom:0;mso-position-horizontal:absolute;mso-position-horizontal-relative:margin;mso-position-vertical:absolute;mso-position-vertical-relative:text;v-text-anchor:top" o:gfxdata="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" filled="f" strokeweight=".35281mm">
+              <v:rect w14:anchorId="209A7F4A" id="Rechteck 1" o:spid="_x0000_s1026" style="position:absolute;margin-left:-.05pt;margin-top:3.1pt;width:117pt;height:58.8pt;z-index:251645952;visibility:visible;mso-wrap-style:square;mso-wrap-distance-left:9pt;mso-wrap-distance-top:0;mso-wrap-distance-right:9pt;mso-wrap-distance-bottom:0;mso-position-horizontal:absolute;mso-position-horizontal-relative:margin;mso-position-vertical:absolute;mso-position-vertical-relative:text;v-text-anchor:top" o:gfxdata="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" filled="f" strokeweight=".35281mm">
                 <v:textbox inset="0,0,0,0"/>
                 <w10:wrap anchorx="margin"/>
               </v:rect>
@@ -28703,7 +28712,7 @@
           </mc:Choice>
           <mc:Fallback>
             <w:pict>
-              <v:rect w14:anchorId="6B1F6F75" id="Rechteck 11" o:spid="_x0000_s1026" style="position:absolute;margin-left:347.95pt;margin-top:3.45pt;width:85.8pt;height:31.2pt;z-index:251663360;visibility:visible;mso-wrap-style:square;mso-wrap-distance-left:9pt;mso-wrap-distance-top:0;mso-wrap-distance-right:9pt;mso-wrap-distance-bottom:0;mso-position-horizontal:absolute;mso-position-horizontal-relative:text;mso-position-vertical:absolute;mso-position-vertical-relative:text;v-text-anchor:top" o:gfxdata="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" filled="f" strokeweight=".26467mm">
+              <v:rect w14:anchorId="66B06DA9" id="Rechteck 11" o:spid="_x0000_s1026" style="position:absolute;margin-left:347.95pt;margin-top:3.45pt;width:85.8pt;height:31.2pt;z-index:251663360;visibility:visible;mso-wrap-style:square;mso-wrap-distance-left:9pt;mso-wrap-distance-top:0;mso-wrap-distance-right:9pt;mso-wrap-distance-bottom:0;mso-position-horizontal:absolute;mso-position-horizontal-relative:text;mso-position-vertical:absolute;mso-position-vertical-relative:text;v-text-anchor:top" o:gfxdata="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" filled="f" strokeweight=".26467mm">
                 <v:textbox inset="0,0,0,0"/>
               </v:rect>
             </w:pict>
@@ -28763,7 +28772,7 @@
           </mc:Choice>
           <mc:Fallback>
             <w:pict>
-              <v:rect w14:anchorId="51774C28" id="Rechteck 13" o:spid="_x0000_s1026" style="position:absolute;margin-left:10.15pt;margin-top:158.05pt;width:90pt;height:108pt;z-index:251666432;visibility:visible;mso-wrap-style:square;mso-wrap-distance-left:9pt;mso-wrap-distance-top:0;mso-wrap-distance-right:9pt;mso-wrap-distance-bottom:0;mso-position-horizontal:absolute;mso-position-horizontal-relative:text;mso-position-vertical:absolute;mso-position-vertical-relative:text;v-text-anchor:top" o:gfxdata="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" filled="f" strokeweight=".26467mm">
+              <v:rect w14:anchorId="65625535" id="Rechteck 13" o:spid="_x0000_s1026" style="position:absolute;margin-left:10.15pt;margin-top:158.05pt;width:90pt;height:108pt;z-index:251666432;visibility:visible;mso-wrap-style:square;mso-wrap-distance-left:9pt;mso-wrap-distance-top:0;mso-wrap-distance-right:9pt;mso-wrap-distance-bottom:0;mso-position-horizontal:absolute;mso-position-horizontal-relative:text;mso-position-vertical:absolute;mso-position-vertical-relative:text;v-text-anchor:top" o:gfxdata="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" filled="f" strokeweight=".26467mm">
                 <v:textbox inset="0,0,0,0"/>
               </v:rect>
             </w:pict>
@@ -28821,7 +28830,7 @@
           </mc:Choice>
           <mc:Fallback>
             <w:pict>
-              <v:rect w14:anchorId="7326A822" id="Rechteck 14" o:spid="_x0000_s1026" style="position:absolute;margin-left:339.9pt;margin-top:159.6pt;width:90pt;height:108pt;z-index:251667456;visibility:visible;mso-wrap-style:square;mso-wrap-distance-left:9pt;mso-wrap-distance-top:0;mso-wrap-distance-right:9pt;mso-wrap-distance-bottom:0;mso-position-horizontal:absolute;mso-position-horizontal-relative:margin;mso-position-vertical:absolute;mso-position-vertical-relative:text;v-text-anchor:top" o:gfxdata="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" filled="f" strokeweight=".26467mm">
+              <v:rect w14:anchorId="7C979571" id="Rechteck 14" o:spid="_x0000_s1026" style="position:absolute;margin-left:339.9pt;margin-top:159.6pt;width:90pt;height:108pt;z-index:251667456;visibility:visible;mso-wrap-style:square;mso-wrap-distance-left:9pt;mso-wrap-distance-top:0;mso-wrap-distance-right:9pt;mso-wrap-distance-bottom:0;mso-position-horizontal:absolute;mso-position-horizontal-relative:margin;mso-position-vertical:absolute;mso-position-vertical-relative:text;v-text-anchor:top" o:gfxdata="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" filled="f" strokeweight=".26467mm">
                 <v:textbox inset="0,0,0,0"/>
                 <w10:wrap anchorx="margin"/>
               </v:rect>
@@ -28880,7 +28889,7 @@
           </mc:Choice>
           <mc:Fallback>
             <w:pict>
-              <v:rect w14:anchorId="50287E88" id="Rechteck 15" o:spid="_x0000_s1026" style="position:absolute;margin-left:230.35pt;margin-top:158.65pt;width:90pt;height:108pt;z-index:251669504;visibility:visible;mso-wrap-style:square;mso-wrap-distance-left:9pt;mso-wrap-distance-top:0;mso-wrap-distance-right:9pt;mso-wrap-distance-bottom:0;mso-position-horizontal:absolute;mso-position-horizontal-relative:text;mso-position-vertical:absolute;mso-position-vertical-relative:text;v-text-anchor:top" o:gfxdata="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" filled="f" strokeweight=".26467mm">
+              <v:rect w14:anchorId="5035851B" id="Rechteck 15" o:spid="_x0000_s1026" style="position:absolute;margin-left:230.35pt;margin-top:158.65pt;width:90pt;height:108pt;z-index:251669504;visibility:visible;mso-wrap-style:square;mso-wrap-distance-left:9pt;mso-wrap-distance-top:0;mso-wrap-distance-right:9pt;mso-wrap-distance-bottom:0;mso-position-horizontal:absolute;mso-position-horizontal-relative:text;mso-position-vertical:absolute;mso-position-vertical-relative:text;v-text-anchor:top" o:gfxdata="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" filled="f" strokeweight=".26467mm">
                 <v:textbox inset="0,0,0,0"/>
               </v:rect>
             </w:pict>
@@ -28938,7 +28947,7 @@
           </mc:Choice>
           <mc:Fallback>
             <w:pict>
-              <v:rect w14:anchorId="0C6874D0" id="Rechteck 16" o:spid="_x0000_s1026" style="position:absolute;margin-left:121.15pt;margin-top:158.05pt;width:90pt;height:108pt;z-index:251670528;visibility:visible;mso-wrap-style:square;mso-wrap-distance-left:9pt;mso-wrap-distance-top:0;mso-wrap-distance-right:9pt;mso-wrap-distance-bottom:0;mso-position-horizontal:absolute;mso-position-horizontal-relative:text;mso-position-vertical:absolute;mso-position-vertical-relative:text;v-text-anchor:top" o:gfxdata="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" filled="f" strokeweight=".26467mm">
+              <v:rect w14:anchorId="05A86D56" id="Rechteck 16" o:spid="_x0000_s1026" style="position:absolute;margin-left:121.15pt;margin-top:158.05pt;width:90pt;height:108pt;z-index:251670528;visibility:visible;mso-wrap-style:square;mso-wrap-distance-left:9pt;mso-wrap-distance-top:0;mso-wrap-distance-right:9pt;mso-wrap-distance-bottom:0;mso-position-horizontal:absolute;mso-position-horizontal-relative:text;mso-position-vertical:absolute;mso-position-vertical-relative:text;v-text-anchor:top" o:gfxdata="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" filled="f" strokeweight=".26467mm">
                 <v:textbox inset="0,0,0,0"/>
               </v:rect>
             </w:pict>
@@ -28996,7 +29005,7 @@
           </mc:Choice>
           <mc:Fallback>
             <w:pict>
-              <v:rect w14:anchorId="7E0972C0" id="Rechteck 12" o:spid="_x0000_s1026" style="position:absolute;margin-left:409pt;margin-top:106.45pt;width:460.2pt;height:224.4pt;z-index:251664384;visibility:visible;mso-wrap-style:square;mso-wrap-distance-left:9pt;mso-wrap-distance-top:0;mso-wrap-distance-right:9pt;mso-wrap-distance-bottom:0;mso-position-horizontal:right;mso-position-horizontal-relative:margin;mso-position-vertical:absolute;mso-position-vertical-relative:text;v-text-anchor:top" o:gfxdata="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" filled="f" strokeweight=".35281mm">
+              <v:rect w14:anchorId="35144355" id="Rechteck 12" o:spid="_x0000_s1026" style="position:absolute;margin-left:409pt;margin-top:106.45pt;width:460.2pt;height:224.4pt;z-index:251664384;visibility:visible;mso-wrap-style:square;mso-wrap-distance-left:9pt;mso-wrap-distance-top:0;mso-wrap-distance-right:9pt;mso-wrap-distance-bottom:0;mso-position-horizontal:right;mso-position-horizontal-relative:margin;mso-position-vertical:absolute;mso-position-vertical-relative:text;v-text-anchor:top" o:gfxdata="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" filled="f" strokeweight=".35281mm">
                 <v:textbox inset="0,0,0,0"/>
                 <w10:wrap anchorx="margin"/>
               </v:rect>
@@ -29085,7 +29094,7 @@
           </mc:Choice>
           <mc:Fallback>
             <w:pict>
-              <v:shapetype w14:anchorId="132FCADF" id="_x0000_t32" coordsize="21600,21600" o:spt="32" o:oned="t" path="m,l21600,21600e" filled="f">
+              <v:shapetype w14:anchorId="44F6A4D1" id="_x0000_t32" coordsize="21600,21600" o:spt="32" o:oned="t" path="m,l21600,21600e" filled="f">
                 <v:path arrowok="t" fillok="f" o:connecttype="none"/>
                 <o:lock v:ext="edit" shapetype="t"/>
               </v:shapetype>
@@ -29148,7 +29157,7 @@
           </mc:Choice>
           <mc:Fallback>
             <w:pict>
-              <v:shape w14:anchorId="47E6E932" id="Gerade Verbindung mit Pfeil 19" o:spid="_x0000_s1026" type="#_x0000_t32" style="position:absolute;margin-left:216.55pt;margin-top:8.4pt;width:54.6pt;height:138pt;z-index:251675648;visibility:visible;mso-wrap-style:square;mso-wrap-distance-left:9pt;mso-wrap-distance-top:0;mso-wrap-distance-right:9pt;mso-wrap-distance-bottom:0;mso-position-horizontal:absolute;mso-position-horizontal-relative:text;mso-position-vertical:absolute;mso-position-vertical-relative:text" o:gfxdata="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" strokeweight=".17625mm">
+              <v:shape w14:anchorId="03B10C77" id="Gerade Verbindung mit Pfeil 19" o:spid="_x0000_s1026" type="#_x0000_t32" style="position:absolute;margin-left:216.55pt;margin-top:8.4pt;width:54.6pt;height:138pt;z-index:251675648;visibility:visible;mso-wrap-style:square;mso-wrap-distance-left:9pt;mso-wrap-distance-top:0;mso-wrap-distance-right:9pt;mso-wrap-distance-bottom:0;mso-position-horizontal:absolute;mso-position-horizontal-relative:text;mso-position-vertical:absolute;mso-position-vertical-relative:text" o:gfxdata="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" strokeweight=".17625mm">
                 <v:stroke endarrow="open" joinstyle="miter"/>
               </v:shape>
             </w:pict>
@@ -29207,7 +29216,7 @@
           </mc:Choice>
           <mc:Fallback>
             <w:pict>
-              <v:shape w14:anchorId="03FFC612" id="Gerade Verbindung mit Pfeil 18" o:spid="_x0000_s1026" type="#_x0000_t32" style="position:absolute;margin-left:386.95pt;margin-top:9pt;width:0;height:138pt;z-index:251673600;visibility:visible;mso-wrap-style:square;mso-wrap-distance-left:9pt;mso-wrap-distance-top:0;mso-wrap-distance-right:9pt;mso-wrap-distance-bottom:0;mso-position-horizontal:absolute;mso-position-horizontal-relative:text;mso-position-vertical:absolute;mso-position-vertical-relative:text" o:gfxdata="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" strokeweight=".17625mm">
+              <v:shape w14:anchorId="1EFBA8A8" id="Gerade Verbindung mit Pfeil 18" o:spid="_x0000_s1026" type="#_x0000_t32" style="position:absolute;margin-left:386.95pt;margin-top:9pt;width:0;height:138pt;z-index:251673600;visibility:visible;mso-wrap-style:square;mso-wrap-distance-left:9pt;mso-wrap-distance-top:0;mso-wrap-distance-right:9pt;mso-wrap-distance-bottom:0;mso-position-horizontal:absolute;mso-position-horizontal-relative:text;mso-position-vertical:absolute;mso-position-vertical-relative:text" o:gfxdata="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" strokeweight=".17625mm">
                 <v:stroke endarrow="open" joinstyle="miter"/>
               </v:shape>
             </w:pict>
@@ -29266,7 +29275,7 @@
           </mc:Choice>
           <mc:Fallback>
             <w:pict>
-              <v:shape w14:anchorId="73A522F3" id="Gerade Verbindung mit Pfeil 17" o:spid="_x0000_s1026" type="#_x0000_t32" style="position:absolute;margin-left:55.15pt;margin-top:7.2pt;width:0;height:138pt;z-index:251672576;visibility:visible;mso-wrap-style:square;mso-wrap-distance-left:9pt;mso-wrap-distance-top:0;mso-wrap-distance-right:9pt;mso-wrap-distance-bottom:0;mso-position-horizontal:absolute;mso-position-horizontal-relative:text;mso-position-vertical:absolute;mso-position-vertical-relative:text" o:gfxdata="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" strokeweight=".17625mm">
+              <v:shape w14:anchorId="062B4A80" id="Gerade Verbindung mit Pfeil 17" o:spid="_x0000_s1026" type="#_x0000_t32" style="position:absolute;margin-left:55.15pt;margin-top:7.2pt;width:0;height:138pt;z-index:251672576;visibility:visible;mso-wrap-style:square;mso-wrap-distance-left:9pt;mso-wrap-distance-top:0;mso-wrap-distance-right:9pt;mso-wrap-distance-bottom:0;mso-position-horizontal:absolute;mso-position-horizontal-relative:text;mso-position-vertical:absolute;mso-position-vertical-relative:text" o:gfxdata="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" strokeweight=".17625mm">
                 <v:stroke endarrow="open" joinstyle="miter"/>
               </v:shape>
             </w:pict>
@@ -29348,11 +29357,11 @@
       <w:pPr>
         <w:pStyle w:val="berschrift1"/>
       </w:pPr>
-      <w:bookmarkStart w:id="117" w:name="_Toc452380435"/>
+      <w:bookmarkStart w:id="118" w:name="_Toc452380435"/>
       <w:r>
         <w:t>Größen und Leistung (Size and Performance)</w:t>
       </w:r>
-      <w:bookmarkEnd w:id="117"/>
+      <w:bookmarkEnd w:id="118"/>
     </w:p>
     <w:p>
       <w:pPr>
@@ -29454,8 +29463,6 @@
       <w:tab/>
       <w:t>Version:2</w:t>
     </w:r>
-    <w:bookmarkStart w:id="118" w:name="_GoBack"/>
-    <w:bookmarkEnd w:id="118"/>
     <w:r>
       <w:rPr>
         <w:sz w:val="18"/>
@@ -29597,7 +29604,7 @@
         <w:rStyle w:val="Seitenzahl"/>
         <w:noProof/>
       </w:rPr>
-      <w:t>1</w:t>
+      <w:t>5</w:t>
     </w:r>
     <w:r>
       <w:rPr>
@@ -39677,7 +39684,7 @@
 </file>
 
 <file path=customXml/itemProps1.xml><?xml version="1.0" encoding="utf-8"?>
-<ds:datastoreItem xmlns:ds="http://schemas.openxmlformats.org/officeDocument/2006/customXml" ds:itemID="{31CB6337-9F9A-4136-9817-ECAD0DBFF71A}">
+<ds:datastoreItem xmlns:ds="http://schemas.openxmlformats.org/officeDocument/2006/customXml" ds:itemID="{15B7012C-EC80-4FD5-A2D6-15719F3A6B3A}">
   <ds:schemaRefs>
     <ds:schemaRef ds:uri="http://schemas.openxmlformats.org/officeDocument/2006/bibliography"/>
   </ds:schemaRefs>

--- a/SW-Architektur/Software Architecture Document_Mosti.docx
+++ b/SW-Architektur/Software Architecture Document_Mosti.docx
@@ -99,48 +99,14 @@
           <w:iCs/>
           <w:lang w:val="de-CH"/>
         </w:rPr>
-        <w:t xml:space="preserve">Software </w:t>
-      </w:r>
-      <w:proofErr w:type="spellStart"/>
+        <w:t>Software Architecture Document</w:t>
+      </w:r>
       <w:r>
         <w:rPr>
           <w:rStyle w:val="Titelzentriert"/>
           <w:bCs/>
           <w:i w:val="0"/>
           <w:iCs/>
-          <w:lang w:val="de-CH"/>
-        </w:rPr>
-        <w:t>Architecture</w:t>
-      </w:r>
-      <w:proofErr w:type="spellEnd"/>
-      <w:r>
-        <w:rPr>
-          <w:rStyle w:val="Titelzentriert"/>
-          <w:bCs/>
-          <w:i w:val="0"/>
-          <w:iCs/>
-          <w:lang w:val="de-CH"/>
-        </w:rPr>
-        <w:t xml:space="preserve"> </w:t>
-      </w:r>
-      <w:proofErr w:type="spellStart"/>
-      <w:r>
-        <w:rPr>
-          <w:rStyle w:val="Titelzentriert"/>
-          <w:bCs/>
-          <w:i w:val="0"/>
-          <w:iCs/>
-          <w:lang w:val="de-CH"/>
-        </w:rPr>
-        <w:t>Document</w:t>
-      </w:r>
-      <w:proofErr w:type="spellEnd"/>
-      <w:r>
-        <w:rPr>
-          <w:rStyle w:val="Titelzentriert"/>
-          <w:bCs/>
-          <w:i w:val="0"/>
-          <w:iCs/>
         </w:rPr>
         <w:t>)</w:t>
       </w:r>
@@ -152,23 +118,7 @@
         <w:jc w:val="center"/>
       </w:pPr>
       <w:r>
-        <w:t xml:space="preserve">[Dokumentstruktur basiert auf RUP „Software </w:t>
-      </w:r>
-      <w:proofErr w:type="spellStart"/>
-      <w:r>
-        <w:t>Architecture</w:t>
-      </w:r>
-      <w:proofErr w:type="spellEnd"/>
-      <w:r>
-        <w:t xml:space="preserve"> </w:t>
-      </w:r>
-      <w:proofErr w:type="spellStart"/>
-      <w:r>
-        <w:t>Document</w:t>
-      </w:r>
-      <w:proofErr w:type="spellEnd"/>
-      <w:r>
-        <w:t>“]</w:t>
+        <w:t>[Dokumentstruktur basiert auf RUP „Software Architecture Document“]</w:t>
       </w:r>
     </w:p>
     <w:p/>
@@ -379,13 +329,8 @@
           </w:tcPr>
           <w:p>
             <w:r>
-              <w:t xml:space="preserve">Aktualisierte </w:t>
+              <w:t>Aktualisierte Packagebeschreibung</w:t>
             </w:r>
-            <w:proofErr w:type="spellStart"/>
-            <w:r>
-              <w:t>Packagebeschreibung</w:t>
-            </w:r>
-            <w:proofErr w:type="spellEnd"/>
           </w:p>
         </w:tc>
         <w:tc>
@@ -430,13 +375,8 @@
           </w:tcPr>
           <w:p>
             <w:r>
-              <w:t xml:space="preserve">Endabgabe und Aktualisierte </w:t>
+              <w:t>Endabgabe und Aktualisierte Packagebeschreibungen</w:t>
             </w:r>
-            <w:proofErr w:type="spellStart"/>
-            <w:r>
-              <w:t>Packagebeschreibungen</w:t>
-            </w:r>
-            <w:proofErr w:type="spellEnd"/>
           </w:p>
         </w:tc>
         <w:tc>
@@ -11099,15 +11039,7 @@
       <w:bookmarkStart w:id="3" w:name="_Toc455739332"/>
       <w:r>
         <w:lastRenderedPageBreak/>
-        <w:t>Einführung (</w:t>
-      </w:r>
-      <w:proofErr w:type="spellStart"/>
-      <w:r>
-        <w:t>Introduction</w:t>
-      </w:r>
-      <w:proofErr w:type="spellEnd"/>
-      <w:r>
-        <w:t>)</w:t>
+        <w:t>Einführung (Introduction)</w:t>
       </w:r>
       <w:bookmarkEnd w:id="3"/>
     </w:p>
@@ -11124,31 +11056,7 @@
       </w:pPr>
       <w:bookmarkStart w:id="4" w:name="_Toc455739333"/>
       <w:r>
-        <w:t>Definitionen und Abkürzungen (</w:t>
-      </w:r>
-      <w:proofErr w:type="spellStart"/>
-      <w:r>
-        <w:t>Definitions</w:t>
-      </w:r>
-      <w:proofErr w:type="spellEnd"/>
-      <w:r>
-        <w:t xml:space="preserve">, </w:t>
-      </w:r>
-      <w:proofErr w:type="spellStart"/>
-      <w:r>
-        <w:t>Acronyms</w:t>
-      </w:r>
-      <w:proofErr w:type="spellEnd"/>
-      <w:r>
-        <w:t xml:space="preserve">, </w:t>
-      </w:r>
-      <w:proofErr w:type="spellStart"/>
-      <w:r>
-        <w:t>Abbreviations</w:t>
-      </w:r>
-      <w:proofErr w:type="spellEnd"/>
-      <w:r>
-        <w:t>)</w:t>
+        <w:t>Definitionen und Abkürzungen (Definitions, Acronyms, Abbreviations)</w:t>
       </w:r>
       <w:bookmarkEnd w:id="4"/>
     </w:p>
@@ -11171,23 +11079,7 @@
           <w:sz w:val="22"/>
           <w:szCs w:val="22"/>
         </w:rPr>
-        <w:t xml:space="preserve">separates </w:t>
-      </w:r>
-      <w:proofErr w:type="spellStart"/>
-      <w:r>
-        <w:rPr>
-          <w:sz w:val="22"/>
-          <w:szCs w:val="22"/>
-        </w:rPr>
-        <w:t>Glossary</w:t>
-      </w:r>
-      <w:proofErr w:type="spellEnd"/>
-      <w:r>
-        <w:rPr>
-          <w:sz w:val="22"/>
-          <w:szCs w:val="22"/>
-        </w:rPr>
-        <w:t>-Dokument im R</w:t>
+        <w:t>separates Glossary-Dokument im R</w:t>
       </w:r>
       <w:r>
         <w:rPr>
@@ -11232,23 +11124,7 @@
           <w:sz w:val="22"/>
           <w:szCs w:val="22"/>
         </w:rPr>
-        <w:t xml:space="preserve">Buch: Craig </w:t>
-      </w:r>
-      <w:proofErr w:type="spellStart"/>
-      <w:r>
-        <w:rPr>
-          <w:sz w:val="22"/>
-          <w:szCs w:val="22"/>
-        </w:rPr>
-        <w:t>Larman</w:t>
-      </w:r>
-      <w:proofErr w:type="spellEnd"/>
-      <w:r>
-        <w:rPr>
-          <w:sz w:val="22"/>
-          <w:szCs w:val="22"/>
-        </w:rPr>
-        <w:t>: UML 2 und Patterns angewendet (2005)</w:t>
+        <w:t>Buch: Craig Larman: UML 2 und Patterns angewendet (2005)</w:t>
       </w:r>
     </w:p>
     <w:p>
@@ -11271,15 +11147,7 @@
       </w:pPr>
       <w:bookmarkStart w:id="6" w:name="_Toc455739335"/>
       <w:r>
-        <w:t>Übersicht (</w:t>
-      </w:r>
-      <w:proofErr w:type="spellStart"/>
-      <w:r>
-        <w:t>Overview</w:t>
-      </w:r>
-      <w:proofErr w:type="spellEnd"/>
-      <w:r>
-        <w:t>)</w:t>
+        <w:t>Übersicht (Overview)</w:t>
       </w:r>
       <w:bookmarkEnd w:id="6"/>
     </w:p>
@@ -11341,63 +11209,7 @@
         <w:rPr>
           <w:sz w:val="22"/>
         </w:rPr>
-        <w:t xml:space="preserve"> welche Ziele und Einschränkungen damit verbunden sind. Außerdem möchten wir insbesondere auf die logische Architektur (</w:t>
-      </w:r>
-      <w:proofErr w:type="spellStart"/>
-      <w:r>
-        <w:rPr>
-          <w:sz w:val="22"/>
-        </w:rPr>
-        <w:t>logical</w:t>
-      </w:r>
-      <w:proofErr w:type="spellEnd"/>
-      <w:r>
-        <w:rPr>
-          <w:sz w:val="22"/>
-        </w:rPr>
-        <w:t xml:space="preserve"> </w:t>
-      </w:r>
-      <w:proofErr w:type="spellStart"/>
-      <w:r>
-        <w:rPr>
-          <w:sz w:val="22"/>
-        </w:rPr>
-        <w:t>view</w:t>
-      </w:r>
-      <w:proofErr w:type="spellEnd"/>
-      <w:r>
-        <w:rPr>
-          <w:sz w:val="22"/>
-        </w:rPr>
-        <w:t>) und die Datenspeicherung (</w:t>
-      </w:r>
-      <w:proofErr w:type="spellStart"/>
-      <w:r>
-        <w:rPr>
-          <w:sz w:val="22"/>
-        </w:rPr>
-        <w:t>data</w:t>
-      </w:r>
-      <w:proofErr w:type="spellEnd"/>
-      <w:r>
-        <w:rPr>
-          <w:sz w:val="22"/>
-        </w:rPr>
-        <w:t xml:space="preserve"> </w:t>
-      </w:r>
-      <w:proofErr w:type="spellStart"/>
-      <w:r>
-        <w:rPr>
-          <w:sz w:val="22"/>
-        </w:rPr>
-        <w:t>view</w:t>
-      </w:r>
-      <w:proofErr w:type="spellEnd"/>
-      <w:r>
-        <w:rPr>
-          <w:sz w:val="22"/>
-        </w:rPr>
-        <w:t>) eingehen, da diese Views bei unserer Software mehr zum Tragen kommen als andere. Abschließend wird noch beschrieben, welche Größen und Leistungen Mosti umfassen soll.</w:t>
+        <w:t xml:space="preserve"> welche Ziele und Einschränkungen damit verbunden sind. Außerdem möchten wir insbesondere auf die logische Architektur (logical view) und die Datenspeicherung (data view) eingehen, da diese Views bei unserer Software mehr zum Tragen kommen als andere. Abschließend wird noch beschrieben, welche Größen und Leistungen Mosti umfassen soll.</w:t>
       </w:r>
     </w:p>
     <w:p>
@@ -11431,23 +11243,7 @@
       <w:bookmarkStart w:id="7" w:name="_Toc455739336"/>
       <w:r>
         <w:lastRenderedPageBreak/>
-        <w:t>Architektonische Darstellung (</w:t>
-      </w:r>
-      <w:proofErr w:type="spellStart"/>
-      <w:r>
-        <w:t>Architectural</w:t>
-      </w:r>
-      <w:proofErr w:type="spellEnd"/>
-      <w:r>
-        <w:t xml:space="preserve"> </w:t>
-      </w:r>
-      <w:proofErr w:type="spellStart"/>
-      <w:r>
-        <w:t>Representation</w:t>
-      </w:r>
-      <w:proofErr w:type="spellEnd"/>
-      <w:r>
-        <w:t>)</w:t>
+        <w:t>Architektonische Darstellung (Architectural Representation)</w:t>
       </w:r>
       <w:bookmarkEnd w:id="7"/>
     </w:p>
@@ -11463,23 +11259,7 @@
           <w:sz w:val="22"/>
           <w:szCs w:val="22"/>
         </w:rPr>
-        <w:t xml:space="preserve">Ein System lässt sich durch verschiedene architektonische Sichten darstellen. So gibt es beispielsweise Sichten für Logik, Daten, Sicherheit, Implementierung oder auch für </w:t>
-      </w:r>
-      <w:proofErr w:type="spellStart"/>
-      <w:r>
-        <w:rPr>
-          <w:sz w:val="22"/>
-          <w:szCs w:val="22"/>
-        </w:rPr>
-        <w:t>Use</w:t>
-      </w:r>
-      <w:proofErr w:type="spellEnd"/>
-      <w:r>
-        <w:rPr>
-          <w:sz w:val="22"/>
-          <w:szCs w:val="22"/>
-        </w:rPr>
-        <w:t xml:space="preserve"> Cases. </w:t>
+        <w:t xml:space="preserve">Ein System lässt sich durch verschiedene architektonische Sichten darstellen. So gibt es beispielsweise Sichten für Logik, Daten, Sicherheit, Implementierung oder auch für Use Cases. </w:t>
       </w:r>
     </w:p>
     <w:p>
@@ -11527,119 +11307,47 @@
           <w:szCs w:val="22"/>
           <w:u w:val="single"/>
         </w:rPr>
-        <w:t>Logische Sicht (</w:t>
-      </w:r>
-      <w:proofErr w:type="spellStart"/>
-      <w:r>
+        <w:t>Logische Sicht (logical view):</w:t>
+      </w:r>
+    </w:p>
+    <w:p>
+      <w:pPr>
+        <w:rPr>
+          <w:sz w:val="22"/>
+          <w:szCs w:val="22"/>
+        </w:rPr>
+      </w:pPr>
+      <w:r>
+        <w:rPr>
+          <w:sz w:val="22"/>
+          <w:szCs w:val="22"/>
+        </w:rPr>
+        <w:t>Diese Sicht soll die Struktur der Software widerspiegeln. Dies betrifft hier vor allem die Implementierung. So wird beispielsweise beschrieben, wie Packages und Klassen gegliedert bzw. organisiert werden oder auch wie Klassen anhand bestimmter Funktionen interagieren können. Wir werden bei unserer Software das Drei-Schichten-Modell an, welches später genauer erläutert wird.</w:t>
+      </w:r>
+    </w:p>
+    <w:p>
+      <w:pPr>
+        <w:rPr>
+          <w:sz w:val="22"/>
+          <w:szCs w:val="22"/>
+        </w:rPr>
+      </w:pPr>
+    </w:p>
+    <w:p>
+      <w:pPr>
         <w:rPr>
           <w:sz w:val="22"/>
           <w:szCs w:val="22"/>
           <w:u w:val="single"/>
         </w:rPr>
-        <w:t>logical</w:t>
-      </w:r>
-      <w:proofErr w:type="spellEnd"/>
+      </w:pPr>
       <w:r>
         <w:rPr>
           <w:sz w:val="22"/>
           <w:szCs w:val="22"/>
           <w:u w:val="single"/>
         </w:rPr>
-        <w:t xml:space="preserve"> </w:t>
-      </w:r>
-      <w:proofErr w:type="spellStart"/>
-      <w:r>
-        <w:rPr>
-          <w:sz w:val="22"/>
-          <w:szCs w:val="22"/>
-          <w:u w:val="single"/>
-        </w:rPr>
-        <w:t>view</w:t>
-      </w:r>
-      <w:proofErr w:type="spellEnd"/>
-      <w:r>
-        <w:rPr>
-          <w:sz w:val="22"/>
-          <w:szCs w:val="22"/>
-          <w:u w:val="single"/>
-        </w:rPr>
-        <w:t>):</w:t>
-      </w:r>
-    </w:p>
-    <w:p>
-      <w:pPr>
-        <w:rPr>
-          <w:sz w:val="22"/>
-          <w:szCs w:val="22"/>
-        </w:rPr>
-      </w:pPr>
-      <w:r>
-        <w:rPr>
-          <w:sz w:val="22"/>
-          <w:szCs w:val="22"/>
-        </w:rPr>
-        <w:t>Diese Sicht soll die Struktur der Software widerspiegeln. Dies betrifft hier vor allem die Implementierung. So wird beispielsweise beschrieben, wie Packages und Klassen gegliedert bzw. organisiert werden oder auch wie Klassen anhand bestimmter Funktionen interagieren können. Wir werden bei unserer Software das Drei-Schichten-Modell an, welches später genauer erläutert wird.</w:t>
-      </w:r>
-    </w:p>
-    <w:p>
-      <w:pPr>
-        <w:rPr>
-          <w:sz w:val="22"/>
-          <w:szCs w:val="22"/>
-        </w:rPr>
-      </w:pPr>
-    </w:p>
-    <w:p>
-      <w:pPr>
-        <w:rPr>
-          <w:sz w:val="22"/>
-          <w:szCs w:val="22"/>
-          <w:u w:val="single"/>
-        </w:rPr>
-      </w:pPr>
-      <w:r>
-        <w:rPr>
-          <w:sz w:val="22"/>
-          <w:szCs w:val="22"/>
-          <w:u w:val="single"/>
-        </w:rPr>
-        <w:t>Daten-Sicht (</w:t>
-      </w:r>
-      <w:proofErr w:type="spellStart"/>
-      <w:r>
-        <w:rPr>
-          <w:sz w:val="22"/>
-          <w:szCs w:val="22"/>
-          <w:u w:val="single"/>
-        </w:rPr>
-        <w:t>data</w:t>
-      </w:r>
-      <w:proofErr w:type="spellEnd"/>
-      <w:r>
-        <w:rPr>
-          <w:sz w:val="22"/>
-          <w:szCs w:val="22"/>
-          <w:u w:val="single"/>
-        </w:rPr>
-        <w:t xml:space="preserve"> </w:t>
-      </w:r>
-      <w:proofErr w:type="spellStart"/>
-      <w:r>
-        <w:rPr>
-          <w:sz w:val="22"/>
-          <w:szCs w:val="22"/>
-          <w:u w:val="single"/>
-        </w:rPr>
-        <w:t>view</w:t>
-      </w:r>
-      <w:proofErr w:type="spellEnd"/>
-      <w:r>
-        <w:rPr>
-          <w:sz w:val="22"/>
-          <w:szCs w:val="22"/>
-          <w:u w:val="single"/>
-        </w:rPr>
-        <w:t>):</w:t>
+        <w:t>Daten-Sicht (data view):</w:t>
       </w:r>
     </w:p>
     <w:p>
@@ -11715,29 +11423,8 @@
       </w:r>
       <w:bookmarkStart w:id="9" w:name="3.__________________Architectural_Goals_"/>
       <w:bookmarkEnd w:id="9"/>
-      <w:proofErr w:type="spellStart"/>
-      <w:r>
-        <w:t>Architectural</w:t>
-      </w:r>
-      <w:proofErr w:type="spellEnd"/>
-      <w:r>
-        <w:t xml:space="preserve"> Goals </w:t>
-      </w:r>
-      <w:proofErr w:type="spellStart"/>
-      <w:r>
-        <w:t>and</w:t>
-      </w:r>
-      <w:proofErr w:type="spellEnd"/>
-      <w:r>
-        <w:t xml:space="preserve"> </w:t>
-      </w:r>
-      <w:proofErr w:type="spellStart"/>
-      <w:r>
-        <w:t>Constraints</w:t>
-      </w:r>
-      <w:proofErr w:type="spellEnd"/>
-      <w:r>
-        <w:t>)</w:t>
+      <w:r>
+        <w:t>Architectural Goals and Constraints)</w:t>
       </w:r>
       <w:bookmarkEnd w:id="8"/>
     </w:p>
@@ -11751,21 +11438,7 @@
         <w:rPr>
           <w:sz w:val="22"/>
         </w:rPr>
-        <w:t>Wir haben uns für eine Drei-Schichten-Architektur entschieden, welche sich aus den Schichten Präsentation (GUI-Schicht), Logik und Datenerhaltung (</w:t>
-      </w:r>
-      <w:proofErr w:type="spellStart"/>
-      <w:r>
-        <w:rPr>
-          <w:sz w:val="22"/>
-        </w:rPr>
-        <w:t>Persiszenz</w:t>
-      </w:r>
-      <w:proofErr w:type="spellEnd"/>
-      <w:r>
-        <w:rPr>
-          <w:sz w:val="22"/>
-        </w:rPr>
-        <w:t xml:space="preserve">-Schicht) zusammensetzt. Dabei sollen zwischen den Schichten nur Abhängigkeiten von oben nach unten bestehen. Durch diese Reduktion von Abhängigkeiten können Änderungen in einzelnen Schichten vorgenommen werden, ohne das gesamte System ändern zu müssen. Da wir einen iterativen Software-Entwicklungs-Prozess durchlaufen, können nahezu jederzeit Änderungen in der Implementierung gefordert sein, da sich z. B. nochmals die Anforderungen geändert haben. Es kann auch beispielsweise eine andere Präsentation der Daten gewünscht sein – dann sind nur Änderungen in der sogenannten Präsentations- bzw. GUI-Schicht erforderlich. In den anderen beiden Schichten müssen dabei keinerlei Änderungen vorgenommen werden, da diese sich unterhalb der GUI-Schicht befinden und somit nicht von dieser abhängig sind. Ein weiterer Grund, das Drei Schichten Modell anzuwenden, ist die Tatsache, dass im Mosti-Projekt u. a. Teilfunktionalitäten mit spezifischen GUIs auftauchen, an welchen unterschiedliche Teammitglieder arbeiten. Durch das Schichtenmodell ist eine bestimmte Struktur bzgl. der Implementierung vorgegeben, wodurch andere Teammitglieder einen besseren Überblick und schnelleres Verständnis für Bereiche, die sie nicht selbst implementiert haben, erlangen sollen. </w:t>
+        <w:t xml:space="preserve">Wir haben uns für eine Drei-Schichten-Architektur entschieden, welche sich aus den Schichten Präsentation (GUI-Schicht), Logik und Datenerhaltung (Persiszenz-Schicht) zusammensetzt. Dabei sollen zwischen den Schichten nur Abhängigkeiten von oben nach unten bestehen. Durch diese Reduktion von Abhängigkeiten können Änderungen in einzelnen Schichten vorgenommen werden, ohne das gesamte System ändern zu müssen. Da wir einen iterativen Software-Entwicklungs-Prozess durchlaufen, können nahezu jederzeit Änderungen in der Implementierung gefordert sein, da sich z. B. nochmals die Anforderungen geändert haben. Es kann auch beispielsweise eine andere Präsentation der Daten gewünscht sein – dann sind nur Änderungen in der sogenannten Präsentations- bzw. GUI-Schicht erforderlich. In den anderen beiden Schichten müssen dabei keinerlei Änderungen vorgenommen werden, da diese sich unterhalb der GUI-Schicht befinden und somit nicht von dieser abhängig sind. Ein weiterer Grund, das Drei Schichten Modell anzuwenden, ist die Tatsache, dass im Mosti-Projekt u. a. Teilfunktionalitäten mit spezifischen GUIs auftauchen, an welchen unterschiedliche Teammitglieder arbeiten. Durch das Schichtenmodell ist eine bestimmte Struktur bzgl. der Implementierung vorgegeben, wodurch andere Teammitglieder einen besseren Überblick und schnelleres Verständnis für Bereiche, die sie nicht selbst implementiert haben, erlangen sollen. </w:t>
       </w:r>
     </w:p>
     <w:p>
@@ -11931,15 +11604,7 @@
       </w:pPr>
       <w:bookmarkStart w:id="11" w:name="_Toc455739339"/>
       <w:r>
-        <w:t>Übersicht (</w:t>
-      </w:r>
-      <w:proofErr w:type="spellStart"/>
-      <w:r>
-        <w:t>Overview</w:t>
-      </w:r>
-      <w:proofErr w:type="spellEnd"/>
-      <w:r>
-        <w:t>)</w:t>
+        <w:t>Übersicht (Overview)</w:t>
       </w:r>
       <w:bookmarkEnd w:id="11"/>
     </w:p>
@@ -12441,23 +12106,7 @@
           <w:sz w:val="22"/>
           <w:lang w:val="de-CH"/>
         </w:rPr>
-        <w:t xml:space="preserve">Aus dem Diagramm ist zu entnehmen, dass die Abhängigkeit zwischen den Schichten von oben nach unten verläuft. So </w:t>
-      </w:r>
-      <w:proofErr w:type="gramStart"/>
-      <w:r>
-        <w:rPr>
-          <w:sz w:val="22"/>
-          <w:lang w:val="de-CH"/>
-        </w:rPr>
-        <w:t>kann</w:t>
-      </w:r>
-      <w:proofErr w:type="gramEnd"/>
-      <w:r>
-        <w:rPr>
-          <w:sz w:val="22"/>
-          <w:lang w:val="de-CH"/>
-        </w:rPr>
-        <w:t xml:space="preserve"> die GUI-Schicht nur auf die Domain-Logik-Schicht</w:t>
+        <w:t>Aus dem Diagramm ist zu entnehmen, dass die Abhängigkeit zwischen den Schichten von oben nach unten verläuft. So kann die GUI-Schicht nur auf die Domain-Logik-Schicht</w:t>
       </w:r>
       <w:r>
         <w:rPr>
@@ -12566,21 +12215,7 @@
           <w:lang w:val="en-US"/>
         </w:rPr>
         <w:lastRenderedPageBreak/>
-        <w:t xml:space="preserve">Design </w:t>
-      </w:r>
-      <w:proofErr w:type="spellStart"/>
-      <w:r>
-        <w:rPr>
-          <w:lang w:val="en-US"/>
-        </w:rPr>
-        <w:t>Pakete</w:t>
-      </w:r>
-      <w:proofErr w:type="spellEnd"/>
-      <w:r>
-        <w:rPr>
-          <w:lang w:val="en-US"/>
-        </w:rPr>
-        <w:t xml:space="preserve"> (Architecturally Significant Design Packages)</w:t>
+        <w:t>Design Pakete (Architecturally Significant Design Packages)</w:t>
       </w:r>
       <w:bookmarkEnd w:id="13"/>
     </w:p>
@@ -12721,17 +12356,9 @@
         <w:rPr>
           <w:lang w:val="en-US"/>
         </w:rPr>
-        <w:t>Domain-</w:t>
-      </w:r>
-      <w:proofErr w:type="spellStart"/>
-      <w:r>
-        <w:rPr>
-          <w:lang w:val="en-US"/>
-        </w:rPr>
-        <w:t>Logik</w:t>
+        <w:t>Domain-Logik</w:t>
       </w:r>
       <w:bookmarkEnd w:id="17"/>
-      <w:proofErr w:type="spellEnd"/>
     </w:p>
     <w:p>
       <w:pPr>
@@ -12971,14 +12598,9 @@
       </w:pPr>
       <w:bookmarkStart w:id="26" w:name="_Toc455739352"/>
       <w:r>
-        <w:t xml:space="preserve">Package </w:t>
-      </w:r>
-      <w:proofErr w:type="spellStart"/>
-      <w:r>
-        <w:t>gui.account</w:t>
+        <w:t>Package gui.account</w:t>
       </w:r>
       <w:bookmarkEnd w:id="26"/>
-      <w:proofErr w:type="spellEnd"/>
     </w:p>
     <w:p>
       <w:pPr>
@@ -12994,7 +12616,6 @@
       <w:r>
         <w:t xml:space="preserve">Das Package </w:t>
       </w:r>
-      <w:proofErr w:type="spellStart"/>
       <w:r>
         <w:rPr>
           <w:i/>
@@ -13013,7 +12634,6 @@
         </w:rPr>
         <w:t>account</w:t>
       </w:r>
-      <w:proofErr w:type="spellEnd"/>
       <w:r>
         <w:t xml:space="preserve"> umfasst </w:t>
       </w:r>
@@ -13118,7 +12738,6 @@
         </w:rPr>
         <w:t xml:space="preserve">Das Package </w:t>
       </w:r>
-      <w:proofErr w:type="spellStart"/>
       <w:r>
         <w:rPr>
           <w:i/>
@@ -13137,102 +12756,72 @@
           <w:i/>
           <w:color w:val="000000"/>
         </w:rPr>
-        <w:t>account</w:t>
-      </w:r>
-      <w:proofErr w:type="spellEnd"/>
+        <w:t xml:space="preserve">account </w:t>
+      </w:r>
+      <w:r>
+        <w:rPr>
+          <w:color w:val="000000"/>
+        </w:rPr>
+        <w:t xml:space="preserve">besitzt Schnittstellen zum </w:t>
+      </w:r>
       <w:r>
         <w:rPr>
           <w:i/>
           <w:color w:val="000000"/>
         </w:rPr>
-        <w:t xml:space="preserve"> </w:t>
+        <w:t xml:space="preserve">logik.account, </w:t>
       </w:r>
       <w:r>
         <w:rPr>
           <w:color w:val="000000"/>
         </w:rPr>
-        <w:t xml:space="preserve">besitzt Schnittstellen zum </w:t>
-      </w:r>
-      <w:proofErr w:type="spellStart"/>
+        <w:t xml:space="preserve">da hier die Eingaben des Benutzers überprüft und weiterverarbeitet werden. </w:t>
+      </w:r>
+    </w:p>
+    <w:p>
+      <w:pPr>
+        <w:spacing w:line="240" w:lineRule="auto"/>
+        <w:rPr>
+          <w:color w:val="000000"/>
+        </w:rPr>
+      </w:pPr>
+      <w:r>
+        <w:rPr>
+          <w:color w:val="000000"/>
+        </w:rPr>
+        <w:br w:type="page"/>
+      </w:r>
+    </w:p>
+    <w:p>
+      <w:pPr>
+        <w:pStyle w:val="berschrift3"/>
+      </w:pPr>
+      <w:bookmarkStart w:id="30" w:name="_Toc455739356"/>
+      <w:r>
+        <w:lastRenderedPageBreak/>
+        <w:t>Package logik.account</w:t>
+      </w:r>
+      <w:bookmarkEnd w:id="30"/>
+    </w:p>
+    <w:p>
+      <w:pPr>
+        <w:pStyle w:val="berschrift4"/>
+      </w:pPr>
+      <w:bookmarkStart w:id="31" w:name="_Toc455739357"/>
+      <w:r>
+        <w:t>Beschreibung des Packages</w:t>
+      </w:r>
+      <w:bookmarkEnd w:id="31"/>
+    </w:p>
+    <w:p>
+      <w:r>
+        <w:t xml:space="preserve">Das Package </w:t>
+      </w:r>
       <w:r>
         <w:rPr>
           <w:i/>
-          <w:color w:val="000000"/>
-        </w:rPr>
-        <w:t>logik.account</w:t>
-      </w:r>
-      <w:proofErr w:type="spellEnd"/>
-      <w:r>
-        <w:rPr>
-          <w:i/>
-          <w:color w:val="000000"/>
-        </w:rPr>
-        <w:t xml:space="preserve">, </w:t>
-      </w:r>
-      <w:r>
-        <w:rPr>
-          <w:color w:val="000000"/>
-        </w:rPr>
-        <w:t xml:space="preserve">da hier die Eingaben des Benutzers überprüft und weiterverarbeitet werden. </w:t>
-      </w:r>
-    </w:p>
-    <w:p>
-      <w:pPr>
-        <w:spacing w:line="240" w:lineRule="auto"/>
-        <w:rPr>
-          <w:color w:val="000000"/>
-        </w:rPr>
-      </w:pPr>
-      <w:r>
-        <w:rPr>
-          <w:color w:val="000000"/>
-        </w:rPr>
-        <w:br w:type="page"/>
-      </w:r>
-    </w:p>
-    <w:p>
-      <w:pPr>
-        <w:pStyle w:val="berschrift3"/>
-      </w:pPr>
-      <w:bookmarkStart w:id="30" w:name="_Toc455739356"/>
-      <w:r>
-        <w:lastRenderedPageBreak/>
-        <w:t xml:space="preserve">Package </w:t>
-      </w:r>
-      <w:proofErr w:type="spellStart"/>
-      <w:r>
-        <w:t>logik.account</w:t>
-      </w:r>
-      <w:bookmarkEnd w:id="30"/>
-      <w:proofErr w:type="spellEnd"/>
-    </w:p>
-    <w:p>
-      <w:pPr>
-        <w:pStyle w:val="berschrift4"/>
-      </w:pPr>
-      <w:bookmarkStart w:id="31" w:name="_Toc455739357"/>
-      <w:r>
-        <w:t>Beschreibung des Packages</w:t>
-      </w:r>
-      <w:bookmarkEnd w:id="31"/>
-    </w:p>
-    <w:p>
-      <w:r>
-        <w:t xml:space="preserve">Das Package </w:t>
-      </w:r>
-      <w:proofErr w:type="spellStart"/>
-      <w:r>
-        <w:rPr>
-          <w:i/>
-        </w:rPr>
-        <w:t>logik.account</w:t>
-      </w:r>
-      <w:proofErr w:type="spellEnd"/>
-      <w:r>
-        <w:rPr>
-          <w:i/>
-        </w:rPr>
-        <w:t xml:space="preserve"> </w:t>
+        </w:rPr>
+        <w:t xml:space="preserve">logik.account </w:t>
       </w:r>
       <w:r>
         <w:t>umfasst alle Aspekte, die sich mit der Anmeldung und Authentifizierung in der Mosti-Software befassen. Zusätzlich werden hier die Passwörter der Mitarbeiter verschlüsselt.</w:t>
@@ -13330,65 +12919,52 @@
         </w:rPr>
         <w:t xml:space="preserve">Das Package </w:t>
       </w:r>
-      <w:proofErr w:type="spellStart"/>
       <w:r>
         <w:rPr>
           <w:i/>
           <w:color w:val="000000"/>
         </w:rPr>
-        <w:t>logik.account</w:t>
-      </w:r>
-      <w:proofErr w:type="spellEnd"/>
+        <w:t xml:space="preserve">logik.account </w:t>
+      </w:r>
+      <w:r>
+        <w:rPr>
+          <w:color w:val="000000"/>
+        </w:rPr>
+        <w:t xml:space="preserve">besitzt Schnittstellen zum Package </w:t>
+      </w:r>
       <w:r>
         <w:rPr>
           <w:i/>
           <w:color w:val="000000"/>
         </w:rPr>
-        <w:t xml:space="preserve"> </w:t>
+        <w:t>gui</w:t>
       </w:r>
       <w:r>
         <w:rPr>
           <w:color w:val="000000"/>
         </w:rPr>
-        <w:t xml:space="preserve">besitzt Schnittstellen zum Package </w:t>
-      </w:r>
-      <w:proofErr w:type="spellStart"/>
+        <w:t>.</w:t>
+      </w:r>
       <w:r>
         <w:rPr>
           <w:i/>
           <w:color w:val="000000"/>
         </w:rPr>
-        <w:t>gui</w:t>
+        <w:t>mitarbeiterverwaltung</w:t>
       </w:r>
       <w:r>
         <w:rPr>
           <w:color w:val="000000"/>
         </w:rPr>
-        <w:t>.</w:t>
+        <w:t xml:space="preserve">, da mit Anlegen eines Mitarbeiters auch sogleich ein Account für diesen erstellt wird. Des Weiteren besteht eine Schnittstelle zum Package </w:t>
       </w:r>
       <w:r>
         <w:rPr>
           <w:i/>
           <w:color w:val="000000"/>
         </w:rPr>
-        <w:t>mitarbeiterverwaltung</w:t>
-      </w:r>
-      <w:proofErr w:type="spellEnd"/>
-      <w:r>
-        <w:rPr>
-          <w:color w:val="000000"/>
-        </w:rPr>
-        <w:t xml:space="preserve">, da mit Anlegen eines Mitarbeiters auch sogleich ein Account für diesen erstellt wird. Des Weiteren besteht eine Schnittstelle zum Package </w:t>
-      </w:r>
-      <w:proofErr w:type="spellStart"/>
-      <w:r>
-        <w:rPr>
-          <w:i/>
-          <w:color w:val="000000"/>
-        </w:rPr>
         <w:t>persistenz</w:t>
       </w:r>
-      <w:proofErr w:type="spellEnd"/>
       <w:r>
         <w:rPr>
           <w:color w:val="000000"/>
@@ -13419,7 +12995,6 @@
         <w:lastRenderedPageBreak/>
         <w:t xml:space="preserve">Package </w:t>
       </w:r>
-      <w:proofErr w:type="spellStart"/>
       <w:r>
         <w:t>gui</w:t>
       </w:r>
@@ -13427,7 +13002,6 @@
         <w:t>.administratorverwaltung</w:t>
       </w:r>
       <w:bookmarkEnd w:id="34"/>
-      <w:proofErr w:type="spellEnd"/>
     </w:p>
     <w:p>
       <w:pPr>
@@ -13443,7 +13017,6 @@
       <w:r>
         <w:t xml:space="preserve">Das Package </w:t>
       </w:r>
-      <w:proofErr w:type="spellStart"/>
       <w:r>
         <w:rPr>
           <w:i/>
@@ -13456,7 +13029,6 @@
         </w:rPr>
         <w:t>account</w:t>
       </w:r>
-      <w:proofErr w:type="spellEnd"/>
       <w:r>
         <w:t xml:space="preserve"> umfasst </w:t>
       </w:r>
@@ -13556,146 +13128,106 @@
         </w:rPr>
         <w:t xml:space="preserve">Das Package </w:t>
       </w:r>
-      <w:proofErr w:type="spellStart"/>
       <w:r>
         <w:rPr>
           <w:i/>
           <w:color w:val="000000"/>
         </w:rPr>
-        <w:t>gui.administratorverwaltung</w:t>
-      </w:r>
-      <w:proofErr w:type="spellEnd"/>
+        <w:t xml:space="preserve">gui.administratorverwaltung </w:t>
+      </w:r>
+      <w:r>
+        <w:rPr>
+          <w:color w:val="000000"/>
+        </w:rPr>
+        <w:t xml:space="preserve">besitzt seine Schnittstellen zum Package </w:t>
+      </w:r>
       <w:r>
         <w:rPr>
           <w:i/>
           <w:color w:val="000000"/>
         </w:rPr>
-        <w:t xml:space="preserve"> </w:t>
+        <w:t xml:space="preserve">logik.administratorverwaltung, </w:t>
       </w:r>
       <w:r>
         <w:rPr>
           <w:color w:val="000000"/>
         </w:rPr>
-        <w:t xml:space="preserve">besitzt seine Schnittstellen zum Package </w:t>
-      </w:r>
-      <w:proofErr w:type="spellStart"/>
+        <w:t xml:space="preserve">von welchem es seine Daten erhält und zum Package </w:t>
+      </w:r>
       <w:r>
         <w:rPr>
           <w:i/>
           <w:color w:val="000000"/>
         </w:rPr>
-        <w:t>logik.administratorverwaltung</w:t>
-      </w:r>
-      <w:proofErr w:type="spellEnd"/>
+        <w:t xml:space="preserve">gui.account, </w:t>
+      </w:r>
+      <w:r>
+        <w:rPr>
+          <w:color w:val="000000"/>
+        </w:rPr>
+        <w:t>über welches der Benutzer zum selbigen Package gelangt.</w:t>
+      </w:r>
+    </w:p>
+    <w:p>
+      <w:pPr>
+        <w:rPr>
+          <w:color w:val="000000"/>
+        </w:rPr>
+      </w:pPr>
+    </w:p>
+    <w:p>
+      <w:pPr>
+        <w:spacing w:line="240" w:lineRule="auto"/>
+        <w:rPr>
+          <w:rFonts w:cs="Arial"/>
+        </w:rPr>
+      </w:pPr>
+      <w:r>
+        <w:rPr>
+          <w:rFonts w:cs="Arial"/>
+        </w:rPr>
+        <w:br w:type="page"/>
+      </w:r>
+    </w:p>
+    <w:p>
+      <w:pPr>
+        <w:pStyle w:val="berschrift3"/>
+      </w:pPr>
+      <w:bookmarkStart w:id="38" w:name="_Toc455739364"/>
+      <w:r>
+        <w:lastRenderedPageBreak/>
+        <w:t>Package logik.administratorverwaltung</w:t>
+      </w:r>
+      <w:bookmarkEnd w:id="38"/>
+    </w:p>
+    <w:p>
+      <w:pPr>
+        <w:pStyle w:val="berschrift4"/>
+      </w:pPr>
+      <w:bookmarkStart w:id="39" w:name="_Toc455739365"/>
+      <w:r>
+        <w:t>Beschreibung des Packages</w:t>
+      </w:r>
+      <w:bookmarkEnd w:id="39"/>
+    </w:p>
+    <w:p>
+      <w:r>
+        <w:t xml:space="preserve">Das Package </w:t>
+      </w:r>
       <w:r>
         <w:rPr>
           <w:i/>
-          <w:color w:val="000000"/>
-        </w:rPr>
-        <w:t xml:space="preserve">, </w:t>
-      </w:r>
-      <w:r>
-        <w:rPr>
-          <w:color w:val="000000"/>
-        </w:rPr>
-        <w:t xml:space="preserve">von welchem es seine Daten erhält und zum Package </w:t>
-      </w:r>
-      <w:proofErr w:type="spellStart"/>
+        </w:rPr>
+        <w:t>logik</w:t>
+      </w:r>
+      <w:r>
+        <w:t>.</w:t>
+      </w:r>
       <w:r>
         <w:rPr>
           <w:i/>
-          <w:color w:val="000000"/>
-        </w:rPr>
-        <w:t>gui.account</w:t>
-      </w:r>
-      <w:proofErr w:type="spellEnd"/>
-      <w:r>
-        <w:rPr>
-          <w:i/>
-          <w:color w:val="000000"/>
-        </w:rPr>
-        <w:t xml:space="preserve">, </w:t>
-      </w:r>
-      <w:r>
-        <w:rPr>
-          <w:color w:val="000000"/>
-        </w:rPr>
-        <w:t>über welches der Benutzer zum selbigen Package gelangt.</w:t>
-      </w:r>
-    </w:p>
-    <w:p>
-      <w:pPr>
-        <w:rPr>
-          <w:color w:val="000000"/>
-        </w:rPr>
-      </w:pPr>
-    </w:p>
-    <w:p>
-      <w:pPr>
-        <w:spacing w:line="240" w:lineRule="auto"/>
-        <w:rPr>
-          <w:rFonts w:cs="Arial"/>
-        </w:rPr>
-      </w:pPr>
-      <w:r>
-        <w:rPr>
-          <w:rFonts w:cs="Arial"/>
-        </w:rPr>
-        <w:br w:type="page"/>
-      </w:r>
-    </w:p>
-    <w:p>
-      <w:pPr>
-        <w:pStyle w:val="berschrift3"/>
-      </w:pPr>
-      <w:bookmarkStart w:id="38" w:name="_Toc455739364"/>
-      <w:r>
-        <w:lastRenderedPageBreak/>
-        <w:t xml:space="preserve">Package </w:t>
-      </w:r>
-      <w:proofErr w:type="spellStart"/>
-      <w:r>
-        <w:t>logik.administratorverwaltung</w:t>
-      </w:r>
-      <w:bookmarkEnd w:id="38"/>
-      <w:proofErr w:type="spellEnd"/>
-    </w:p>
-    <w:p>
-      <w:pPr>
-        <w:pStyle w:val="berschrift4"/>
-      </w:pPr>
-      <w:bookmarkStart w:id="39" w:name="_Toc455739365"/>
-      <w:r>
-        <w:t>Beschreibung des Packages</w:t>
-      </w:r>
-      <w:bookmarkEnd w:id="39"/>
-    </w:p>
-    <w:p>
-      <w:r>
-        <w:t xml:space="preserve">Das Package </w:t>
-      </w:r>
-      <w:proofErr w:type="spellStart"/>
-      <w:r>
-        <w:rPr>
-          <w:i/>
-        </w:rPr>
-        <w:t>logik</w:t>
-      </w:r>
-      <w:r>
-        <w:t>.</w:t>
-      </w:r>
-      <w:r>
-        <w:rPr>
-          <w:i/>
-        </w:rPr>
-        <w:t>administratorverwaltung</w:t>
-      </w:r>
-      <w:proofErr w:type="spellEnd"/>
-      <w:r>
-        <w:rPr>
-          <w:i/>
-        </w:rPr>
-        <w:t xml:space="preserve"> </w:t>
+        </w:rPr>
+        <w:t xml:space="preserve">administratorverwaltung </w:t>
       </w:r>
       <w:r>
         <w:t>enthält die Klassen, die für administratorspezifischen Funktionalitäten zuständig sind.</w:t>
@@ -13780,110 +13312,81 @@
       <w:r>
         <w:t xml:space="preserve">Schnittstellen existieren zu den Packages </w:t>
       </w:r>
-      <w:proofErr w:type="spellStart"/>
       <w:r>
         <w:rPr>
           <w:i/>
         </w:rPr>
-        <w:t>gui.administratorverwaltung</w:t>
-      </w:r>
-      <w:proofErr w:type="spellEnd"/>
+        <w:t xml:space="preserve">gui.administratorverwaltung </w:t>
+      </w:r>
+      <w:r>
+        <w:t xml:space="preserve"> sowie zum Package </w:t>
+      </w:r>
       <w:r>
         <w:rPr>
           <w:i/>
         </w:rPr>
-        <w:t xml:space="preserve"> </w:t>
-      </w:r>
-      <w:r>
-        <w:t xml:space="preserve"> sowie zum Package </w:t>
-      </w:r>
-      <w:proofErr w:type="spellStart"/>
-      <w:r>
+        <w:t xml:space="preserve">persistenz, </w:t>
+      </w:r>
+      <w:r>
+        <w:t> um die in der Datenbank gespeicherten Daten nach ihrer Aufbereitung korrekt anzeigen zu können.</w:t>
+      </w:r>
+    </w:p>
+    <w:p>
+      <w:pPr>
+        <w:rPr>
+          <w:u w:val="single"/>
+        </w:rPr>
+      </w:pPr>
+    </w:p>
+    <w:p>
+      <w:pPr>
+        <w:spacing w:line="240" w:lineRule="auto"/>
+        <w:rPr>
+          <w:rFonts w:cs="Arial"/>
+        </w:rPr>
+      </w:pPr>
+      <w:r>
+        <w:rPr>
+          <w:rFonts w:cs="Arial"/>
+        </w:rPr>
+        <w:br w:type="page"/>
+      </w:r>
+    </w:p>
+    <w:p>
+      <w:pPr>
+        <w:pStyle w:val="berschrift3"/>
+      </w:pPr>
+      <w:bookmarkStart w:id="42" w:name="_Toc455739368"/>
+      <w:r>
+        <w:lastRenderedPageBreak/>
+        <w:t>Package gui.dienstleistungsverwaltung</w:t>
+      </w:r>
+      <w:bookmarkEnd w:id="42"/>
+    </w:p>
+    <w:p>
+      <w:pPr>
+        <w:pStyle w:val="berschrift4"/>
+      </w:pPr>
+      <w:bookmarkStart w:id="43" w:name="_Toc455739369"/>
+      <w:r>
+        <w:t>Beschreibung des Packages</w:t>
+      </w:r>
+      <w:bookmarkEnd w:id="43"/>
+    </w:p>
+    <w:p>
+      <w:pPr>
         <w:rPr>
           <w:i/>
         </w:rPr>
-        <w:t>persistenz</w:t>
-      </w:r>
-      <w:proofErr w:type="spellEnd"/>
+      </w:pPr>
+      <w:r>
+        <w:t xml:space="preserve">Dieses Package enthält alle Klassem zur Darstellung der Dienstleistungsverwaltung. Die darzustellenden Informationen erhält dieses Package vom Package </w:t>
+      </w:r>
       <w:r>
         <w:rPr>
           <w:i/>
         </w:rPr>
-        <w:t xml:space="preserve">, </w:t>
-      </w:r>
-      <w:r>
-        <w:t> um die in der Datenbank gespeicherten Daten nach ihrer Aufbereitung korrekt anzeigen zu können.</w:t>
-      </w:r>
-    </w:p>
-    <w:p>
-      <w:pPr>
-        <w:rPr>
-          <w:u w:val="single"/>
-        </w:rPr>
-      </w:pPr>
-    </w:p>
-    <w:p>
-      <w:pPr>
-        <w:spacing w:line="240" w:lineRule="auto"/>
-        <w:rPr>
-          <w:rFonts w:cs="Arial"/>
-        </w:rPr>
-      </w:pPr>
-      <w:r>
-        <w:rPr>
-          <w:rFonts w:cs="Arial"/>
-        </w:rPr>
-        <w:br w:type="page"/>
-      </w:r>
-    </w:p>
-    <w:p>
-      <w:pPr>
-        <w:pStyle w:val="berschrift3"/>
-      </w:pPr>
-      <w:bookmarkStart w:id="42" w:name="_Toc455739368"/>
-      <w:r>
-        <w:lastRenderedPageBreak/>
-        <w:t xml:space="preserve">Package </w:t>
-      </w:r>
-      <w:proofErr w:type="spellStart"/>
-      <w:r>
-        <w:t>gui.dienstleistungsverwaltung</w:t>
-      </w:r>
-      <w:bookmarkEnd w:id="42"/>
-      <w:proofErr w:type="spellEnd"/>
-    </w:p>
-    <w:p>
-      <w:pPr>
-        <w:pStyle w:val="berschrift4"/>
-      </w:pPr>
-      <w:bookmarkStart w:id="43" w:name="_Toc455739369"/>
-      <w:r>
-        <w:t>Beschreibung des Packages</w:t>
-      </w:r>
-      <w:bookmarkEnd w:id="43"/>
-    </w:p>
-    <w:p>
-      <w:pPr>
-        <w:rPr>
-          <w:i/>
-        </w:rPr>
-      </w:pPr>
-      <w:r>
-        <w:t xml:space="preserve">Dieses Package enthält alle Klassem zur Darstellung der Dienstleistungsverwaltung. Die darzustellenden Informationen erhält dieses Package vom Package </w:t>
-      </w:r>
-      <w:proofErr w:type="spellStart"/>
-      <w:r>
-        <w:rPr>
-          <w:i/>
-        </w:rPr>
-        <w:t>logik.dienstleistung</w:t>
-      </w:r>
-      <w:proofErr w:type="spellEnd"/>
-      <w:r>
-        <w:rPr>
-          <w:i/>
-        </w:rPr>
-        <w:t>.</w:t>
+        <w:t>logik.dienstleistung.</w:t>
       </w:r>
     </w:p>
     <w:p/>
@@ -13966,92 +13469,73 @@
       <w:r>
         <w:t xml:space="preserve">Die wichtigste Schnittstelle des </w:t>
       </w:r>
-      <w:proofErr w:type="spellStart"/>
       <w:r>
         <w:rPr>
           <w:i/>
         </w:rPr>
         <w:t>gui.dienstleistung</w:t>
       </w:r>
-      <w:proofErr w:type="spellEnd"/>
       <w:r>
         <w:t xml:space="preserve">-Packages besteht zum </w:t>
       </w:r>
-      <w:proofErr w:type="spellStart"/>
       <w:r>
         <w:rPr>
           <w:i/>
         </w:rPr>
-        <w:t>logik.dienstleistung</w:t>
-      </w:r>
-      <w:proofErr w:type="spellEnd"/>
+        <w:t>logik.dienstleistung,</w:t>
+      </w:r>
+      <w:r>
+        <w:t xml:space="preserve"> um die Informationen über die darstellenden Werte zu erhalten.</w:t>
+      </w:r>
+    </w:p>
+    <w:p>
+      <w:pPr>
+        <w:spacing w:line="240" w:lineRule="auto"/>
+      </w:pPr>
+      <w:r>
+        <w:br w:type="page"/>
+      </w:r>
+    </w:p>
+    <w:p>
+      <w:pPr>
+        <w:pStyle w:val="berschrift3"/>
+      </w:pPr>
+      <w:bookmarkStart w:id="46" w:name="_Toc455739372"/>
+      <w:r>
+        <w:lastRenderedPageBreak/>
+        <w:t>Package logik.dienstleistungenverwaltung</w:t>
+      </w:r>
+      <w:bookmarkEnd w:id="46"/>
+    </w:p>
+    <w:p>
+      <w:pPr>
+        <w:pStyle w:val="berschrift4"/>
+      </w:pPr>
+      <w:bookmarkStart w:id="47" w:name="_Toc455739373"/>
+      <w:r>
+        <w:t>Beschreibung des Packages</w:t>
+      </w:r>
+      <w:bookmarkEnd w:id="47"/>
+    </w:p>
+    <w:p>
+      <w:r>
+        <w:t xml:space="preserve">Das Package </w:t>
+      </w:r>
       <w:r>
         <w:rPr>
           <w:i/>
         </w:rPr>
-        <w:t>,</w:t>
-      </w:r>
-      <w:r>
-        <w:t xml:space="preserve"> um die Informationen über die darstellenden Werte zu erhalten.</w:t>
-      </w:r>
-    </w:p>
-    <w:p>
-      <w:pPr>
-        <w:spacing w:line="240" w:lineRule="auto"/>
-      </w:pPr>
-      <w:r>
-        <w:br w:type="page"/>
-      </w:r>
-    </w:p>
-    <w:p>
-      <w:pPr>
-        <w:pStyle w:val="berschrift3"/>
-      </w:pPr>
-      <w:bookmarkStart w:id="46" w:name="_Toc455739372"/>
-      <w:r>
-        <w:lastRenderedPageBreak/>
-        <w:t xml:space="preserve">Package </w:t>
-      </w:r>
-      <w:proofErr w:type="spellStart"/>
-      <w:r>
         <w:t>logik.dienstleistungenverwaltung</w:t>
       </w:r>
-      <w:bookmarkEnd w:id="46"/>
-      <w:proofErr w:type="spellEnd"/>
-    </w:p>
-    <w:p>
-      <w:pPr>
-        <w:pStyle w:val="berschrift4"/>
-      </w:pPr>
-      <w:bookmarkStart w:id="47" w:name="_Toc455739373"/>
-      <w:r>
-        <w:t>Beschreibung des Packages</w:t>
-      </w:r>
-      <w:bookmarkEnd w:id="47"/>
-    </w:p>
-    <w:p>
-      <w:r>
-        <w:t xml:space="preserve">Das Package </w:t>
-      </w:r>
-      <w:proofErr w:type="spellStart"/>
+      <w:r>
+        <w:t xml:space="preserve"> umfasst alle Aspekte zur Erstellung und Bearbeitung, sowie zum Löschen von einzelnen Dienstleistungen. Das Package bearbeitet die von der Datenbank geladenen Daten und stellt sie dem Package </w:t>
+      </w:r>
       <w:r>
         <w:rPr>
           <w:i/>
         </w:rPr>
-        <w:t>logik.dienstleistungenverwaltung</w:t>
-      </w:r>
-      <w:proofErr w:type="spellEnd"/>
-      <w:r>
-        <w:t xml:space="preserve"> umfasst alle Aspekte zur Erstellung und Bearbeitung, sowie zum Löschen von einzelnen Dienstleistungen. Das Package bearbeitet die von der Datenbank geladenen Daten und stellt sie dem Package </w:t>
-      </w:r>
-      <w:proofErr w:type="spellStart"/>
-      <w:r>
-        <w:rPr>
-          <w:i/>
-        </w:rPr>
         <w:t>gui.dienstleistung</w:t>
       </w:r>
-      <w:proofErr w:type="spellEnd"/>
       <w:r>
         <w:rPr>
           <w:i/>
@@ -14138,7 +13622,6 @@
         </w:rPr>
         <w:t xml:space="preserve">Das Package </w:t>
       </w:r>
-      <w:proofErr w:type="spellStart"/>
       <w:r>
         <w:rPr>
           <w:i/>
@@ -14157,185 +13640,141 @@
           <w:i/>
           <w:color w:val="000000"/>
         </w:rPr>
-        <w:t>dienstleistungenverwaltung</w:t>
-      </w:r>
-      <w:proofErr w:type="spellEnd"/>
+        <w:t xml:space="preserve">dienstleistungenverwaltung </w:t>
+      </w:r>
+      <w:r>
+        <w:rPr>
+          <w:color w:val="000000"/>
+        </w:rPr>
+        <w:t xml:space="preserve">besitzt Schnittstellen zum Package </w:t>
+      </w:r>
       <w:r>
         <w:rPr>
           <w:i/>
           <w:color w:val="000000"/>
         </w:rPr>
-        <w:t xml:space="preserve"> </w:t>
-      </w:r>
-      <w:r>
-        <w:rPr>
-          <w:color w:val="000000"/>
-        </w:rPr>
-        <w:t xml:space="preserve">besitzt Schnittstellen zum Package </w:t>
-      </w:r>
-      <w:proofErr w:type="spellStart"/>
+        <w:t>gui.</w:t>
+      </w:r>
       <w:r>
         <w:rPr>
           <w:i/>
           <w:color w:val="000000"/>
         </w:rPr>
-        <w:t>gui.</w:t>
+        <w:t>kassenfunktion</w:t>
+      </w:r>
+      <w:r>
+        <w:rPr>
+          <w:color w:val="000000"/>
+        </w:rPr>
+        <w:t xml:space="preserve">, in welcher die vorhandenen Dienstleistungen zum Verkauf präsentiert werden. Eine weitere Schnittstelle existiert zum Package </w:t>
       </w:r>
       <w:r>
         <w:rPr>
           <w:i/>
           <w:color w:val="000000"/>
         </w:rPr>
-        <w:t>kassenfunktion</w:t>
-      </w:r>
-      <w:proofErr w:type="spellEnd"/>
-      <w:r>
-        <w:rPr>
-          <w:color w:val="000000"/>
-        </w:rPr>
-        <w:t xml:space="preserve">, in welcher die vorhandenen Dienstleistungen zum Verkauf präsentiert werden. Eine weitere Schnittstelle existiert zum Package </w:t>
-      </w:r>
-      <w:proofErr w:type="spellStart"/>
+        <w:t>gui.</w:t>
+      </w:r>
       <w:r>
         <w:rPr>
           <w:i/>
           <w:color w:val="000000"/>
         </w:rPr>
-        <w:t>gui.</w:t>
+        <w:t>account</w:t>
+      </w:r>
+      <w:r>
+        <w:rPr>
+          <w:color w:val="000000"/>
+        </w:rPr>
+        <w:t xml:space="preserve">, welches die Startseite der Software beinhaltet. Auf der Startseite kann der Benutzer dann die Verwaltung der Dienstleistungen aufrufen. Außerdem existieren Schnittstellen zu den Packages </w:t>
       </w:r>
       <w:r>
         <w:rPr>
           <w:i/>
           <w:color w:val="000000"/>
         </w:rPr>
-        <w:t>account</w:t>
-      </w:r>
-      <w:proofErr w:type="spellEnd"/>
+        <w:t xml:space="preserve">gui.dienstleistungsverwaltung </w:t>
+      </w:r>
       <w:r>
         <w:rPr>
           <w:color w:val="000000"/>
         </w:rPr>
-        <w:t xml:space="preserve">, welches die Startseite der Software beinhaltet. Auf der Startseite kann der Benutzer dann die Verwaltung der Dienstleistungen aufrufen. Außerdem existieren Schnittstellen zu den Packages </w:t>
-      </w:r>
-      <w:proofErr w:type="spellStart"/>
+        <w:t xml:space="preserve">und </w:t>
+      </w:r>
       <w:r>
         <w:rPr>
           <w:i/>
           <w:color w:val="000000"/>
         </w:rPr>
-        <w:t>gui.dienstleistungsverwaltung</w:t>
-      </w:r>
-      <w:proofErr w:type="spellEnd"/>
+        <w:t>persistenz</w:t>
+      </w:r>
+      <w:r>
+        <w:rPr>
+          <w:color w:val="000000"/>
+        </w:rPr>
+        <w:t>, um die Dienstleistunge</w:t>
+      </w:r>
+      <w:r>
+        <w:rPr>
+          <w:color w:val="000000"/>
+        </w:rPr>
+        <w:t>n</w:t>
+      </w:r>
+      <w:r>
+        <w:rPr>
+          <w:color w:val="000000"/>
+        </w:rPr>
+        <w:t xml:space="preserve"> zu speichern und zu präsentieren.</w:t>
+      </w:r>
+    </w:p>
+    <w:p>
+      <w:pPr>
+        <w:rPr>
+          <w:color w:val="000000"/>
+        </w:rPr>
+      </w:pPr>
+    </w:p>
+    <w:p>
+      <w:pPr>
+        <w:spacing w:line="240" w:lineRule="auto"/>
+      </w:pPr>
+      <w:r>
+        <w:br w:type="page"/>
+      </w:r>
+    </w:p>
+    <w:p>
+      <w:pPr>
+        <w:pStyle w:val="berschrift3"/>
+      </w:pPr>
+      <w:bookmarkStart w:id="50" w:name="_Toc455739376"/>
+      <w:r>
+        <w:lastRenderedPageBreak/>
+        <w:t>Package gui.kassenfunktion</w:t>
+      </w:r>
+      <w:bookmarkEnd w:id="50"/>
+    </w:p>
+    <w:p>
+      <w:pPr>
+        <w:pStyle w:val="berschrift4"/>
+      </w:pPr>
+      <w:bookmarkStart w:id="51" w:name="_Toc455739377"/>
+      <w:r>
+        <w:t>Beschreibung des Packages</w:t>
+      </w:r>
+      <w:bookmarkEnd w:id="51"/>
+    </w:p>
+    <w:p>
+      <w:r>
+        <w:t xml:space="preserve">Das Package </w:t>
+      </w:r>
       <w:r>
         <w:rPr>
           <w:i/>
-          <w:color w:val="000000"/>
-        </w:rPr>
-        <w:t xml:space="preserve"> </w:t>
-      </w:r>
-      <w:r>
-        <w:rPr>
-          <w:color w:val="000000"/>
-        </w:rPr>
-        <w:t xml:space="preserve">und </w:t>
-      </w:r>
-      <w:proofErr w:type="spellStart"/>
-      <w:r>
-        <w:rPr>
-          <w:i/>
-          <w:color w:val="000000"/>
-        </w:rPr>
-        <w:t>persistenz</w:t>
-      </w:r>
-      <w:proofErr w:type="spellEnd"/>
-      <w:r>
-        <w:rPr>
-          <w:color w:val="000000"/>
-        </w:rPr>
-        <w:t>, um die Dienstleistunge</w:t>
-      </w:r>
-      <w:r>
-        <w:rPr>
-          <w:color w:val="000000"/>
-        </w:rPr>
-        <w:t>n</w:t>
-      </w:r>
-      <w:r>
-        <w:rPr>
-          <w:color w:val="000000"/>
-        </w:rPr>
-        <w:t xml:space="preserve"> zu speichern und zu präsentieren.</w:t>
-      </w:r>
-    </w:p>
-    <w:p>
-      <w:pPr>
-        <w:rPr>
-          <w:color w:val="000000"/>
-        </w:rPr>
-      </w:pPr>
-    </w:p>
-    <w:p>
-      <w:pPr>
-        <w:spacing w:line="240" w:lineRule="auto"/>
-      </w:pPr>
-      <w:r>
-        <w:br w:type="page"/>
-      </w:r>
-    </w:p>
-    <w:p>
-      <w:pPr>
-        <w:pStyle w:val="berschrift3"/>
-      </w:pPr>
-      <w:bookmarkStart w:id="50" w:name="_Toc455739376"/>
-      <w:r>
-        <w:lastRenderedPageBreak/>
-        <w:t xml:space="preserve">Package </w:t>
-      </w:r>
-      <w:proofErr w:type="spellStart"/>
-      <w:r>
-        <w:t>gui.kassenfunktion</w:t>
-      </w:r>
-      <w:bookmarkEnd w:id="50"/>
-      <w:proofErr w:type="spellEnd"/>
-    </w:p>
-    <w:p>
-      <w:pPr>
-        <w:pStyle w:val="berschrift4"/>
-      </w:pPr>
-      <w:bookmarkStart w:id="51" w:name="_Toc455739377"/>
-      <w:r>
-        <w:t>Beschreibung des Packages</w:t>
-      </w:r>
-      <w:bookmarkEnd w:id="51"/>
-    </w:p>
-    <w:p>
-      <w:r>
-        <w:t xml:space="preserve">Das Package </w:t>
-      </w:r>
-      <w:proofErr w:type="spellStart"/>
-      <w:r>
-        <w:rPr>
-          <w:i/>
-        </w:rPr>
-        <w:t>gui.kassenfunktion</w:t>
-      </w:r>
-      <w:proofErr w:type="spellEnd"/>
-      <w:r>
-        <w:rPr>
-          <w:i/>
-        </w:rPr>
-        <w:t xml:space="preserve"> </w:t>
-      </w:r>
-      <w:r>
-        <w:t xml:space="preserve">umfasst alle Aspekte zur Präsentation von der Kasse, getätigten Einkäufen und </w:t>
-      </w:r>
-      <w:proofErr w:type="spellStart"/>
-      <w:r>
-        <w:t>Abrechungen</w:t>
-      </w:r>
-      <w:proofErr w:type="spellEnd"/>
-      <w:r>
-        <w:t>.</w:t>
+        </w:rPr>
+        <w:t xml:space="preserve">gui.kassenfunktion </w:t>
+      </w:r>
+      <w:r>
+        <w:t>umfasst alle Aspekte zur Präsentation von der Kasse, getätigten Einkäufen und Abrechungen.</w:t>
       </w:r>
     </w:p>
     <w:p/>
@@ -14412,29 +13851,24 @@
       <w:r>
         <w:t xml:space="preserve">Das Package </w:t>
       </w:r>
-      <w:proofErr w:type="spellStart"/>
       <w:r>
         <w:rPr>
           <w:i/>
         </w:rPr>
         <w:t>gui.kassenfunktion</w:t>
       </w:r>
-      <w:proofErr w:type="spellEnd"/>
       <w:r>
         <w:t xml:space="preserve"> hat die Schnittstellen </w:t>
       </w:r>
-      <w:proofErr w:type="spellStart"/>
       <w:r>
         <w:rPr>
           <w:i/>
         </w:rPr>
         <w:t>logik.dienstleistung</w:t>
       </w:r>
-      <w:proofErr w:type="spellEnd"/>
       <w:r>
         <w:t xml:space="preserve">, und </w:t>
       </w:r>
-      <w:proofErr w:type="spellStart"/>
       <w:r>
         <w:rPr>
           <w:i/>
@@ -14445,31 +13879,16 @@
         <w:rPr>
           <w:i/>
         </w:rPr>
-        <w:t>g</w:t>
-      </w:r>
-      <w:proofErr w:type="spellEnd"/>
+        <w:t xml:space="preserve">g, </w:t>
+      </w:r>
+      <w:r>
+        <w:t xml:space="preserve">von welchen es die anzuzeigenden Daten erhält. Zusätzlich existiert eine Schnittstelle zum Package </w:t>
+      </w:r>
       <w:r>
         <w:rPr>
           <w:i/>
         </w:rPr>
-        <w:t xml:space="preserve">, </w:t>
-      </w:r>
-      <w:r>
-        <w:t xml:space="preserve">von welchen es die anzuzeigenden Daten erhält. Zusätzlich existiert eine Schnittstelle zum Package </w:t>
-      </w:r>
-      <w:proofErr w:type="spellStart"/>
-      <w:r>
-        <w:rPr>
-          <w:i/>
-        </w:rPr>
-        <w:t>logik.mitarbeiterverwaltung</w:t>
-      </w:r>
-      <w:proofErr w:type="spellEnd"/>
-      <w:r>
-        <w:rPr>
-          <w:i/>
-        </w:rPr>
-        <w:t xml:space="preserve">, </w:t>
+        <w:t xml:space="preserve">logik.mitarbeiterverwaltung, </w:t>
       </w:r>
       <w:r>
         <w:t>um die Einkäufe im Nachhinein mit einem Kunden in Verbindung bringen zu können.</w:t>
@@ -14504,7 +13923,6 @@
         <w:lastRenderedPageBreak/>
         <w:t xml:space="preserve">Package </w:t>
       </w:r>
-      <w:proofErr w:type="spellStart"/>
       <w:r>
         <w:rPr>
           <w:lang w:val="en-US"/>
@@ -14512,7 +13930,6 @@
         <w:t>gui.kundenverwaltung</w:t>
       </w:r>
       <w:bookmarkEnd w:id="54"/>
-      <w:proofErr w:type="spellEnd"/>
     </w:p>
     <w:p>
       <w:pPr>
@@ -14528,7 +13945,6 @@
       <w:r>
         <w:t xml:space="preserve">Das Package </w:t>
       </w:r>
-      <w:proofErr w:type="spellStart"/>
       <w:r>
         <w:rPr>
           <w:i/>
@@ -14541,7 +13957,6 @@
         </w:rPr>
         <w:t>undenverwaltung</w:t>
       </w:r>
-      <w:proofErr w:type="spellEnd"/>
       <w:r>
         <w:t xml:space="preserve"> beinhaltet alle Klassen, um die Mosterei-Kunden und seine spezifischen Daten anzuzeigen und zu editieren.</w:t>
       </w:r>
@@ -14636,63 +14051,31 @@
         </w:rPr>
         <w:t xml:space="preserve">Schnittstellen existieren mit den Packages </w:t>
       </w:r>
-      <w:proofErr w:type="spellStart"/>
       <w:r>
         <w:rPr>
           <w:i/>
           <w:color w:val="000000" w:themeColor="text1"/>
         </w:rPr>
-        <w:t>logik.kundenverwaltung</w:t>
-      </w:r>
-      <w:proofErr w:type="spellEnd"/>
+        <w:t xml:space="preserve">logik.kundenverwaltung </w:t>
+      </w:r>
+      <w:r>
+        <w:rPr>
+          <w:color w:val="000000" w:themeColor="text1"/>
+        </w:rPr>
+        <w:t xml:space="preserve">und </w:t>
+      </w:r>
       <w:r>
         <w:rPr>
           <w:i/>
           <w:color w:val="000000" w:themeColor="text1"/>
         </w:rPr>
-        <w:t xml:space="preserve"> </w:t>
+        <w:t xml:space="preserve">persistenz, </w:t>
       </w:r>
       <w:r>
         <w:rPr>
           <w:color w:val="000000" w:themeColor="text1"/>
         </w:rPr>
-        <w:t xml:space="preserve">und </w:t>
-      </w:r>
-      <w:proofErr w:type="spellStart"/>
-      <w:r>
-        <w:rPr>
-          <w:i/>
-          <w:color w:val="000000" w:themeColor="text1"/>
-        </w:rPr>
-        <w:t>persistenz</w:t>
-      </w:r>
-      <w:proofErr w:type="spellEnd"/>
-      <w:r>
-        <w:rPr>
-          <w:i/>
-          <w:color w:val="000000" w:themeColor="text1"/>
-        </w:rPr>
-        <w:t xml:space="preserve">, </w:t>
-      </w:r>
-      <w:r>
-        <w:rPr>
-          <w:color w:val="000000" w:themeColor="text1"/>
-        </w:rPr>
-        <w:t xml:space="preserve">um Kundendaten von der Datenbank zu laden oder zu speichern und in </w:t>
-      </w:r>
-      <w:proofErr w:type="spellStart"/>
-      <w:r>
-        <w:rPr>
-          <w:color w:val="000000" w:themeColor="text1"/>
-        </w:rPr>
-        <w:t>aufbearbeiteter</w:t>
-      </w:r>
-      <w:proofErr w:type="spellEnd"/>
-      <w:r>
-        <w:rPr>
-          <w:color w:val="000000" w:themeColor="text1"/>
-        </w:rPr>
-        <w:t xml:space="preserve"> Form anzuzeigen. </w:t>
+        <w:t xml:space="preserve">um Kundendaten von der Datenbank zu laden oder zu speichern und in aufbearbeiteter Form anzuzeigen. </w:t>
       </w:r>
     </w:p>
     <w:p>
@@ -14718,7 +14101,6 @@
         <w:lastRenderedPageBreak/>
         <w:t xml:space="preserve">Package </w:t>
       </w:r>
-      <w:proofErr w:type="spellStart"/>
       <w:r>
         <w:rPr>
           <w:lang w:val="en-US"/>
@@ -14726,7 +14108,6 @@
         <w:t>logik.kundenverwaltung</w:t>
       </w:r>
       <w:bookmarkEnd w:id="58"/>
-      <w:proofErr w:type="spellEnd"/>
     </w:p>
     <w:p>
       <w:pPr>
@@ -14742,7 +14123,6 @@
       <w:r>
         <w:t xml:space="preserve">Das Package </w:t>
       </w:r>
-      <w:proofErr w:type="spellStart"/>
       <w:r>
         <w:rPr>
           <w:i/>
@@ -14755,7 +14135,6 @@
         </w:rPr>
         <w:t>undenverwaltung</w:t>
       </w:r>
-      <w:proofErr w:type="spellEnd"/>
       <w:r>
         <w:t xml:space="preserve"> beinhaltet alle Klassen zur Verwaltung der Mosterei-Kunden und seiner spezifischen Kundendaten.</w:t>
       </w:r>
@@ -14851,7 +14230,6 @@
         </w:rPr>
         <w:t xml:space="preserve">Um Kunden mit einzelnen Termin verknüpfen zu können und um die Einkäufe mit den Kunden zu verbinden, besitzt das Package </w:t>
       </w:r>
-      <w:proofErr w:type="spellStart"/>
       <w:r>
         <w:rPr>
           <w:i/>
@@ -14870,72 +14248,46 @@
           <w:i/>
           <w:color w:val="000000" w:themeColor="text1"/>
         </w:rPr>
-        <w:t>kundenverwaltung</w:t>
-      </w:r>
-      <w:proofErr w:type="spellEnd"/>
+        <w:t xml:space="preserve">kundenverwaltung </w:t>
+      </w:r>
+      <w:r>
+        <w:rPr>
+          <w:color w:val="000000" w:themeColor="text1"/>
+        </w:rPr>
+        <w:t xml:space="preserve"> eine Schnittstelle sowohl zu </w:t>
+      </w:r>
       <w:r>
         <w:rPr>
           <w:i/>
           <w:color w:val="000000" w:themeColor="text1"/>
         </w:rPr>
-        <w:t xml:space="preserve"> </w:t>
+        <w:t xml:space="preserve">logik.terminplanung </w:t>
       </w:r>
       <w:r>
         <w:rPr>
           <w:color w:val="000000" w:themeColor="text1"/>
         </w:rPr>
-        <w:t xml:space="preserve"> eine Schnittstelle sowohl zu </w:t>
-      </w:r>
-      <w:proofErr w:type="spellStart"/>
+        <w:t xml:space="preserve"> als auch zu </w:t>
+      </w:r>
       <w:r>
         <w:rPr>
           <w:i/>
           <w:color w:val="000000" w:themeColor="text1"/>
         </w:rPr>
-        <w:t>logik.terminplanung</w:t>
-      </w:r>
-      <w:proofErr w:type="spellEnd"/>
+        <w:t>gui</w:t>
+      </w:r>
+      <w:r>
+        <w:rPr>
+          <w:color w:val="000000" w:themeColor="text1"/>
+        </w:rPr>
+        <w:t>.</w:t>
+      </w:r>
       <w:r>
         <w:rPr>
           <w:i/>
           <w:color w:val="000000" w:themeColor="text1"/>
         </w:rPr>
-        <w:t xml:space="preserve"> </w:t>
-      </w:r>
-      <w:r>
-        <w:rPr>
-          <w:color w:val="000000" w:themeColor="text1"/>
-        </w:rPr>
-        <w:t xml:space="preserve"> als auch zu </w:t>
-      </w:r>
-      <w:proofErr w:type="spellStart"/>
-      <w:r>
-        <w:rPr>
-          <w:i/>
-          <w:color w:val="000000" w:themeColor="text1"/>
-        </w:rPr>
-        <w:t>gui</w:t>
-      </w:r>
-      <w:r>
-        <w:rPr>
-          <w:color w:val="000000" w:themeColor="text1"/>
-        </w:rPr>
-        <w:t>.</w:t>
-      </w:r>
-      <w:r>
-        <w:rPr>
-          <w:i/>
-          <w:color w:val="000000" w:themeColor="text1"/>
-        </w:rPr>
-        <w:t>kassenfunktion</w:t>
-      </w:r>
-      <w:proofErr w:type="spellEnd"/>
-      <w:r>
-        <w:rPr>
-          <w:i/>
-          <w:color w:val="000000" w:themeColor="text1"/>
-        </w:rPr>
-        <w:t>.</w:t>
+        <w:t>kassenfunktion.</w:t>
       </w:r>
     </w:p>
     <w:p>
@@ -14961,7 +14313,6 @@
         <w:lastRenderedPageBreak/>
         <w:t xml:space="preserve">Package </w:t>
       </w:r>
-      <w:proofErr w:type="spellStart"/>
       <w:r>
         <w:rPr>
           <w:lang w:val="en-US"/>
@@ -14969,7 +14320,6 @@
         <w:t>gui.mitarbeiterverwaltung</w:t>
       </w:r>
       <w:bookmarkEnd w:id="62"/>
-      <w:proofErr w:type="spellEnd"/>
     </w:p>
     <w:p>
       <w:pPr>
@@ -14985,7 +14335,6 @@
       <w:r>
         <w:t xml:space="preserve">Das Package </w:t>
       </w:r>
-      <w:proofErr w:type="spellStart"/>
       <w:r>
         <w:rPr>
           <w:i/>
@@ -14998,7 +14347,6 @@
         </w:rPr>
         <w:t>.mitarbeiterverwaltung</w:t>
       </w:r>
-      <w:proofErr w:type="spellEnd"/>
       <w:r>
         <w:t xml:space="preserve"> enthält die Klassen, mit denen die optische Verwaltung von Mitarbeitern und ihren Daten möglich ist.</w:t>
       </w:r>
@@ -15092,7 +14440,6 @@
         </w:rPr>
         <w:t xml:space="preserve">Eine Schnittstelle des Packages </w:t>
       </w:r>
-      <w:proofErr w:type="spellStart"/>
       <w:r>
         <w:rPr>
           <w:i/>
@@ -15113,42 +14460,32 @@
         </w:rPr>
         <w:t>mitarbeiterverwaltung</w:t>
       </w:r>
-      <w:proofErr w:type="spellEnd"/>
       <w:r>
         <w:rPr>
           <w:color w:val="000000" w:themeColor="text1"/>
         </w:rPr>
         <w:t xml:space="preserve"> besteht zum Package </w:t>
       </w:r>
-      <w:proofErr w:type="spellStart"/>
       <w:r>
         <w:rPr>
           <w:i/>
           <w:color w:val="000000" w:themeColor="text1"/>
         </w:rPr>
-        <w:t>logik.mitarbeiterverwaltung</w:t>
-      </w:r>
-      <w:proofErr w:type="spellEnd"/>
-      <w:r>
+        <w:t>logik.mitarbeiterverwaltung,</w:t>
+      </w:r>
+      <w:r>
+        <w:rPr>
+          <w:color w:val="000000" w:themeColor="text1"/>
+        </w:rPr>
+        <w:t xml:space="preserve"> da hier die Informationen über die anzuzeigenden Daten gespeichert sind.</w:t>
+      </w:r>
+    </w:p>
+    <w:p>
+      <w:pPr>
         <w:rPr>
           <w:i/>
           <w:color w:val="000000" w:themeColor="text1"/>
         </w:rPr>
-        <w:t>,</w:t>
-      </w:r>
-      <w:r>
-        <w:rPr>
-          <w:color w:val="000000" w:themeColor="text1"/>
-        </w:rPr>
-        <w:t xml:space="preserve"> da hier die Informationen über die anzuzeigenden Daten gespeichert sind.</w:t>
-      </w:r>
-    </w:p>
-    <w:p>
-      <w:pPr>
-        <w:rPr>
-          <w:i/>
-          <w:color w:val="000000" w:themeColor="text1"/>
-        </w:rPr>
       </w:pPr>
     </w:p>
     <w:p>
@@ -15174,7 +14511,6 @@
         <w:lastRenderedPageBreak/>
         <w:t xml:space="preserve">Package </w:t>
       </w:r>
-      <w:proofErr w:type="spellStart"/>
       <w:r>
         <w:rPr>
           <w:lang w:val="en-US"/>
@@ -15182,7 +14518,6 @@
         <w:t>logik.mitarbeiterverwaltung</w:t>
       </w:r>
       <w:bookmarkEnd w:id="66"/>
-      <w:proofErr w:type="spellEnd"/>
     </w:p>
     <w:p>
       <w:pPr>
@@ -15198,14 +14533,12 @@
       <w:r>
         <w:t xml:space="preserve">Das Package </w:t>
       </w:r>
-      <w:proofErr w:type="spellStart"/>
       <w:r>
         <w:rPr>
           <w:i/>
         </w:rPr>
         <w:t>logik.mitarbeiterverwaltung</w:t>
       </w:r>
-      <w:proofErr w:type="spellEnd"/>
       <w:r>
         <w:t xml:space="preserve"> beinhaltet Klassen zur Verwaltung (Mitarbeiter hinzufügen, bearbeiten löschen) der Mosterei-Mitarbeiter. </w:t>
       </w:r>
@@ -15304,7 +14637,6 @@
         </w:rPr>
         <w:t xml:space="preserve">Eine Schnittstelle des Packages </w:t>
       </w:r>
-      <w:proofErr w:type="spellStart"/>
       <w:r>
         <w:rPr>
           <w:i/>
@@ -15325,28 +14657,18 @@
         </w:rPr>
         <w:t>mitarbeiterverwaltung</w:t>
       </w:r>
-      <w:proofErr w:type="spellEnd"/>
       <w:r>
         <w:rPr>
           <w:color w:val="000000" w:themeColor="text1"/>
         </w:rPr>
         <w:t xml:space="preserve"> besteht zum Package </w:t>
       </w:r>
-      <w:proofErr w:type="spellStart"/>
       <w:r>
         <w:rPr>
           <w:i/>
           <w:color w:val="000000" w:themeColor="text1"/>
         </w:rPr>
-        <w:t>logik.account</w:t>
-      </w:r>
-      <w:proofErr w:type="spellEnd"/>
-      <w:r>
-        <w:rPr>
-          <w:i/>
-          <w:color w:val="000000" w:themeColor="text1"/>
-        </w:rPr>
-        <w:t>,</w:t>
+        <w:t>logik.account,</w:t>
       </w:r>
       <w:r>
         <w:rPr>
@@ -15398,7 +14720,6 @@
         <w:lastRenderedPageBreak/>
         <w:t xml:space="preserve">Package </w:t>
       </w:r>
-      <w:proofErr w:type="spellStart"/>
       <w:r>
         <w:rPr>
           <w:lang w:val="en-US"/>
@@ -15406,7 +14727,6 @@
         <w:t>gui.produktverwaltung</w:t>
       </w:r>
       <w:bookmarkEnd w:id="70"/>
-      <w:proofErr w:type="spellEnd"/>
     </w:p>
     <w:p>
       <w:pPr>
@@ -15422,19 +14742,11 @@
       <w:r>
         <w:t xml:space="preserve">Das Package </w:t>
       </w:r>
-      <w:proofErr w:type="spellStart"/>
       <w:r>
         <w:rPr>
           <w:i/>
         </w:rPr>
-        <w:t>gui.produktverwaltung</w:t>
-      </w:r>
-      <w:proofErr w:type="spellEnd"/>
-      <w:r>
-        <w:rPr>
-          <w:i/>
-        </w:rPr>
-        <w:t xml:space="preserve"> </w:t>
+        <w:t xml:space="preserve">gui.produktverwaltung </w:t>
       </w:r>
       <w:r>
         <w:t xml:space="preserve">umfasst alle Aspekte zur Präsentation von Lager und angelegter Produkt sowie Frames zum Hinzufügen bzw. Bearbeiten von Produkten. </w:t>
@@ -15544,69 +14856,58 @@
         </w:rPr>
         <w:t xml:space="preserve">Das Package </w:t>
       </w:r>
-      <w:proofErr w:type="spellStart"/>
       <w:r>
         <w:rPr>
           <w:i/>
           <w:color w:val="000000"/>
         </w:rPr>
-        <w:t>gui.produktverwaltung</w:t>
-      </w:r>
-      <w:proofErr w:type="spellEnd"/>
+        <w:t xml:space="preserve">gui.produktverwaltung  </w:t>
+      </w:r>
+      <w:r>
+        <w:rPr>
+          <w:color w:val="000000"/>
+        </w:rPr>
+        <w:t xml:space="preserve">hat die Schnittstellen zu </w:t>
+      </w:r>
       <w:r>
         <w:rPr>
           <w:i/>
           <w:color w:val="000000"/>
         </w:rPr>
-        <w:t xml:space="preserve">  </w:t>
-      </w:r>
-      <w:r>
-        <w:rPr>
-          <w:color w:val="000000"/>
-        </w:rPr>
-        <w:t xml:space="preserve">hat die Schnittstellen zu </w:t>
-      </w:r>
-      <w:proofErr w:type="spellStart"/>
+        <w:t>logik.produktverwaltung</w:t>
+      </w:r>
       <w:r>
         <w:rPr>
           <w:i/>
           <w:color w:val="000000"/>
         </w:rPr>
-        <w:t>logik.produktverwaltung</w:t>
-      </w:r>
-      <w:proofErr w:type="spellEnd"/>
+        <w:t>,</w:t>
+      </w:r>
       <w:r>
         <w:rPr>
           <w:i/>
           <w:color w:val="000000"/>
         </w:rPr>
-        <w:t>,</w:t>
-      </w:r>
-      <w:r>
-        <w:rPr>
-          <w:i/>
+        <w:t xml:space="preserve"> </w:t>
+      </w:r>
+      <w:r>
+        <w:rPr>
           <w:color w:val="000000"/>
         </w:rPr>
-        <w:t xml:space="preserve"> </w:t>
-      </w:r>
-      <w:r>
+        <w:t>von welchem es die anzuzeigenden Informationen erhält.</w:t>
+      </w:r>
+    </w:p>
+    <w:p>
+      <w:pPr>
+        <w:spacing w:line="240" w:lineRule="auto"/>
         <w:rPr>
           <w:color w:val="000000"/>
         </w:rPr>
-        <w:t>von welchem es die anzuzeigenden Informationen erhält.</w:t>
-      </w:r>
-    </w:p>
-    <w:p>
-      <w:pPr>
-        <w:spacing w:line="240" w:lineRule="auto"/>
+      </w:pPr>
+      <w:r>
         <w:rPr>
           <w:color w:val="000000"/>
         </w:rPr>
-      </w:pPr>
-      <w:r>
-        <w:rPr>
-          <w:color w:val="000000"/>
-        </w:rPr>
         <w:br w:type="page"/>
       </w:r>
     </w:p>
@@ -15617,14 +14918,9 @@
       <w:bookmarkStart w:id="74" w:name="_Toc455739400"/>
       <w:r>
         <w:lastRenderedPageBreak/>
-        <w:t xml:space="preserve">Package </w:t>
-      </w:r>
-      <w:proofErr w:type="spellStart"/>
-      <w:r>
-        <w:t>logik.produktverwaltung</w:t>
+        <w:t>Package logik.produktverwaltung</w:t>
       </w:r>
       <w:bookmarkEnd w:id="74"/>
-      <w:proofErr w:type="spellEnd"/>
     </w:p>
     <w:p>
       <w:pPr>
@@ -15649,21 +14945,7 @@
         <w:rPr>
           <w:color w:val="000000"/>
         </w:rPr>
-        <w:t xml:space="preserve">Das Package </w:t>
-      </w:r>
-      <w:proofErr w:type="spellStart"/>
-      <w:r>
-        <w:rPr>
-          <w:color w:val="000000"/>
-        </w:rPr>
-        <w:t>logik.produktverwaltung</w:t>
-      </w:r>
-      <w:proofErr w:type="spellEnd"/>
-      <w:r>
-        <w:rPr>
-          <w:color w:val="000000"/>
-        </w:rPr>
-        <w:t xml:space="preserve"> umfasst alle Aspekte der Logischen Ausführungen</w:t>
+        <w:t>Das Package logik.produktverwaltung umfasst alle Aspekte der Logischen Ausführungen</w:t>
       </w:r>
       <w:r>
         <w:rPr>
@@ -15772,7 +15054,6 @@
         </w:rPr>
         <w:t xml:space="preserve">Das Package </w:t>
       </w:r>
-      <w:proofErr w:type="spellStart"/>
       <w:r>
         <w:rPr>
           <w:i/>
@@ -15793,14 +15074,12 @@
         </w:rPr>
         <w:t>produktverwaltung</w:t>
       </w:r>
-      <w:proofErr w:type="spellEnd"/>
       <w:r>
         <w:rPr>
           <w:color w:val="000000"/>
         </w:rPr>
         <w:t xml:space="preserve"> besitzt Schnittstellen zu </w:t>
       </w:r>
-      <w:proofErr w:type="spellStart"/>
       <w:r>
         <w:rPr>
           <w:i/>
@@ -15836,14 +15115,12 @@
         </w:rPr>
         <w:t>ung</w:t>
       </w:r>
-      <w:proofErr w:type="spellEnd"/>
       <w:r>
         <w:rPr>
           <w:color w:val="000000"/>
         </w:rPr>
         <w:t xml:space="preserve">. und </w:t>
       </w:r>
-      <w:proofErr w:type="spellStart"/>
       <w:r>
         <w:rPr>
           <w:i/>
@@ -15851,7 +15128,6 @@
         </w:rPr>
         <w:t>persistenz</w:t>
       </w:r>
-      <w:proofErr w:type="spellEnd"/>
       <w:r>
         <w:rPr>
           <w:color w:val="000000"/>
@@ -15898,14 +15174,9 @@
       <w:bookmarkStart w:id="78" w:name="_Toc455739404"/>
       <w:r>
         <w:lastRenderedPageBreak/>
-        <w:t xml:space="preserve">Package </w:t>
-      </w:r>
-      <w:proofErr w:type="spellStart"/>
-      <w:r>
-        <w:t>gui.schichtverwaltung</w:t>
+        <w:t>Package gui.schichtverwaltung</w:t>
       </w:r>
       <w:bookmarkEnd w:id="78"/>
-      <w:proofErr w:type="spellEnd"/>
     </w:p>
     <w:p>
       <w:pPr>
@@ -16034,118 +15305,84 @@
         </w:rPr>
         <w:t xml:space="preserve">Das Package </w:t>
       </w:r>
-      <w:proofErr w:type="spellStart"/>
       <w:r>
         <w:rPr>
           <w:i/>
           <w:color w:val="000000"/>
         </w:rPr>
-        <w:t>gui.</w:t>
+        <w:t xml:space="preserve">gui.schichtverwaltung </w:t>
+      </w:r>
+      <w:r>
+        <w:rPr>
+          <w:color w:val="000000"/>
+        </w:rPr>
+        <w:t xml:space="preserve">besitzt Schnittstellen zum Package </w:t>
       </w:r>
       <w:r>
         <w:rPr>
           <w:i/>
           <w:color w:val="000000"/>
         </w:rPr>
-        <w:t>schichtverwaltung</w:t>
-      </w:r>
-      <w:proofErr w:type="spellEnd"/>
+        <w:t>logik</w:t>
+      </w:r>
+      <w:r>
+        <w:rPr>
+          <w:color w:val="000000"/>
+        </w:rPr>
+        <w:t>.</w:t>
+      </w:r>
       <w:r>
         <w:rPr>
           <w:i/>
           <w:color w:val="000000"/>
         </w:rPr>
-        <w:t xml:space="preserve"> </w:t>
+        <w:t xml:space="preserve">schichtverwaltung, </w:t>
       </w:r>
       <w:r>
         <w:rPr>
           <w:color w:val="000000"/>
         </w:rPr>
-        <w:t xml:space="preserve">besitzt Schnittstellen zum Package </w:t>
-      </w:r>
-      <w:proofErr w:type="spellStart"/>
+        <w:t xml:space="preserve">von welchem es die anzuzeigenden Informationen erhält. Eine weitere Schnittstelle existiert zum Package </w:t>
+      </w:r>
       <w:r>
         <w:rPr>
           <w:i/>
           <w:color w:val="000000"/>
         </w:rPr>
-        <w:t>logik</w:t>
+        <w:t xml:space="preserve">gui.account, </w:t>
       </w:r>
       <w:r>
         <w:rPr>
           <w:color w:val="000000"/>
         </w:rPr>
-        <w:t>.</w:t>
-      </w:r>
-      <w:r>
-        <w:rPr>
-          <w:i/>
+        <w:t>da der Benutzer über die Startseite zur Bearbeitung bzw. zur Einsicht des Schichtplans gelangt.</w:t>
+      </w:r>
+    </w:p>
+    <w:p>
+      <w:pPr>
+        <w:rPr>
           <w:color w:val="000000"/>
         </w:rPr>
-        <w:t>schichtverwaltung</w:t>
-      </w:r>
-      <w:proofErr w:type="spellEnd"/>
-      <w:r>
-        <w:rPr>
-          <w:i/>
+      </w:pPr>
+    </w:p>
+    <w:p>
+      <w:pPr>
+        <w:rPr>
           <w:color w:val="000000"/>
         </w:rPr>
-        <w:t xml:space="preserve">, </w:t>
-      </w:r>
-      <w:r>
+      </w:pPr>
+    </w:p>
+    <w:p>
+      <w:pPr>
+        <w:spacing w:line="240" w:lineRule="auto"/>
         <w:rPr>
           <w:color w:val="000000"/>
         </w:rPr>
-        <w:t xml:space="preserve">von welchem es die anzuzeigenden Informationen erhält. Eine weitere Schnittstelle existiert zum Package </w:t>
-      </w:r>
-      <w:proofErr w:type="spellStart"/>
-      <w:r>
-        <w:rPr>
-          <w:i/>
+      </w:pPr>
+      <w:r>
+        <w:rPr>
           <w:color w:val="000000"/>
         </w:rPr>
-        <w:t>gui.account</w:t>
-      </w:r>
-      <w:proofErr w:type="spellEnd"/>
-      <w:r>
-        <w:rPr>
-          <w:i/>
-          <w:color w:val="000000"/>
-        </w:rPr>
-        <w:t xml:space="preserve">, </w:t>
-      </w:r>
-      <w:r>
-        <w:rPr>
-          <w:color w:val="000000"/>
-        </w:rPr>
-        <w:t>da der Benutzer über die Startseite zur Bearbeitung bzw. zur Einsicht des Schichtplans gelangt.</w:t>
-      </w:r>
-    </w:p>
-    <w:p>
-      <w:pPr>
-        <w:rPr>
-          <w:color w:val="000000"/>
-        </w:rPr>
-      </w:pPr>
-    </w:p>
-    <w:p>
-      <w:pPr>
-        <w:rPr>
-          <w:color w:val="000000"/>
-        </w:rPr>
-      </w:pPr>
-    </w:p>
-    <w:p>
-      <w:pPr>
-        <w:spacing w:line="240" w:lineRule="auto"/>
-        <w:rPr>
-          <w:color w:val="000000"/>
-        </w:rPr>
-      </w:pPr>
-      <w:r>
-        <w:rPr>
-          <w:color w:val="000000"/>
-        </w:rPr>
         <w:br w:type="page"/>
       </w:r>
     </w:p>
@@ -16156,14 +15393,9 @@
       <w:bookmarkStart w:id="82" w:name="_Toc455739408"/>
       <w:r>
         <w:lastRenderedPageBreak/>
-        <w:t xml:space="preserve">Package </w:t>
-      </w:r>
-      <w:proofErr w:type="spellStart"/>
-      <w:r>
-        <w:t>logik.schichtverwaltung</w:t>
+        <w:t>Package logik.schichtverwaltung</w:t>
       </w:r>
       <w:bookmarkEnd w:id="82"/>
-      <w:proofErr w:type="spellEnd"/>
     </w:p>
     <w:p>
       <w:pPr>
@@ -16192,31 +15424,21 @@
       <w:r>
         <w:t xml:space="preserve">Im Package </w:t>
       </w:r>
-      <w:proofErr w:type="spellStart"/>
       <w:r>
         <w:rPr>
           <w:i/>
         </w:rPr>
-        <w:t>logik.schichtverwaltung</w:t>
-      </w:r>
-      <w:proofErr w:type="spellEnd"/>
+        <w:t xml:space="preserve">logik.schichtverwaltung </w:t>
+      </w:r>
+      <w:r>
+        <w:t xml:space="preserve">werden die in der Datenbank gespeicherten Informationen über die Schichten aufbereitet und dem Package </w:t>
+      </w:r>
       <w:r>
         <w:rPr>
           <w:i/>
         </w:rPr>
-        <w:t xml:space="preserve"> </w:t>
-      </w:r>
-      <w:r>
-        <w:t xml:space="preserve">werden die in der Datenbank gespeicherten Informationen über die Schichten aufbereitet und dem Package </w:t>
-      </w:r>
-      <w:proofErr w:type="spellStart"/>
-      <w:r>
-        <w:rPr>
-          <w:i/>
-        </w:rPr>
         <w:t>gui.schichtverwaltung</w:t>
       </w:r>
-      <w:proofErr w:type="spellEnd"/>
       <w:r>
         <w:t xml:space="preserve"> zur Präsentation übergeben.</w:t>
       </w:r>
@@ -16319,21 +15541,12 @@
         </w:rPr>
         <w:t xml:space="preserve">Eine Schnittstelle existiert zum Package </w:t>
       </w:r>
-      <w:proofErr w:type="spellStart"/>
       <w:r>
         <w:rPr>
           <w:i/>
           <w:color w:val="000000"/>
         </w:rPr>
-        <w:t>gui.schichtverwaltung</w:t>
-      </w:r>
-      <w:proofErr w:type="spellEnd"/>
-      <w:r>
-        <w:rPr>
-          <w:i/>
-          <w:color w:val="000000"/>
-        </w:rPr>
-        <w:t xml:space="preserve">, </w:t>
+        <w:t xml:space="preserve">gui.schichtverwaltung, </w:t>
       </w:r>
       <w:r>
         <w:rPr>
@@ -16379,7 +15592,6 @@
         <w:lastRenderedPageBreak/>
         <w:t xml:space="preserve">Package </w:t>
       </w:r>
-      <w:proofErr w:type="spellStart"/>
       <w:r>
         <w:rPr>
           <w:lang w:val="en-US"/>
@@ -16387,7 +15599,6 @@
         <w:t>gui.terminplanung</w:t>
       </w:r>
       <w:bookmarkEnd w:id="86"/>
-      <w:proofErr w:type="spellEnd"/>
     </w:p>
     <w:p>
       <w:pPr>
@@ -16403,14 +15614,12 @@
       <w:r>
         <w:t xml:space="preserve">Das Package </w:t>
       </w:r>
-      <w:proofErr w:type="spellStart"/>
       <w:r>
         <w:rPr>
           <w:i/>
         </w:rPr>
         <w:t>gui.terminplanung</w:t>
       </w:r>
-      <w:proofErr w:type="spellEnd"/>
       <w:r>
         <w:t xml:space="preserve"> enthält alle Klassen, die zur Anzeige der Terminplanung benötigt werden.</w:t>
       </w:r>
@@ -16537,7 +15746,6 @@
         </w:rPr>
         <w:t xml:space="preserve">Das Package </w:t>
       </w:r>
-      <w:proofErr w:type="spellStart"/>
       <w:r>
         <w:rPr>
           <w:i/>
@@ -16557,37 +15765,20 @@
           <w:i/>
           <w:color w:val="000000"/>
         </w:rPr>
-        <w:t>terminplanung</w:t>
-      </w:r>
-      <w:proofErr w:type="spellEnd"/>
+        <w:t xml:space="preserve">terminplanung </w:t>
+      </w:r>
+      <w:r>
+        <w:rPr>
+          <w:color w:val="000000"/>
+        </w:rPr>
+        <w:t xml:space="preserve">besitzt lediglich eine Schnittstelle zum Package </w:t>
+      </w:r>
       <w:r>
         <w:rPr>
           <w:i/>
           <w:color w:val="000000"/>
         </w:rPr>
-        <w:t xml:space="preserve"> </w:t>
-      </w:r>
-      <w:r>
-        <w:rPr>
-          <w:color w:val="000000"/>
-        </w:rPr>
-        <w:t xml:space="preserve">besitzt lediglich eine Schnittstelle zum Package </w:t>
-      </w:r>
-      <w:proofErr w:type="spellStart"/>
-      <w:r>
-        <w:rPr>
-          <w:i/>
-          <w:color w:val="000000"/>
-        </w:rPr>
-        <w:t>logik.terminplanung</w:t>
-      </w:r>
-      <w:proofErr w:type="spellEnd"/>
-      <w:r>
-        <w:rPr>
-          <w:i/>
-          <w:color w:val="000000"/>
-        </w:rPr>
-        <w:t xml:space="preserve">, </w:t>
+        <w:t xml:space="preserve">logik.terminplanung, </w:t>
       </w:r>
       <w:r>
         <w:rPr>
@@ -16626,7 +15817,6 @@
         <w:lastRenderedPageBreak/>
         <w:t xml:space="preserve">Package </w:t>
       </w:r>
-      <w:proofErr w:type="spellStart"/>
       <w:r>
         <w:rPr>
           <w:lang w:val="en-US"/>
@@ -16634,7 +15824,6 @@
         <w:t>logik.terminplanung</w:t>
       </w:r>
       <w:bookmarkEnd w:id="90"/>
-      <w:proofErr w:type="spellEnd"/>
     </w:p>
     <w:p>
       <w:pPr>
@@ -16650,7 +15839,6 @@
       <w:r>
         <w:t xml:space="preserve">Das Package </w:t>
       </w:r>
-      <w:proofErr w:type="spellStart"/>
       <w:r>
         <w:rPr>
           <w:i/>
@@ -16666,7 +15854,6 @@
         </w:rPr>
         <w:t>terminplanung</w:t>
       </w:r>
-      <w:proofErr w:type="spellEnd"/>
       <w:r>
         <w:t xml:space="preserve"> umfasst alle Aspekte der Planung und Speicherung von Terminen. Die hier aufgeführten Klassen managen den Umgang mit den aus der Datenbank herausgelesenen Termindaten und stellen sie den GUI-Klassen zur Anzeige bereit.</w:t>
       </w:r>
@@ -16762,7 +15949,6 @@
         </w:rPr>
         <w:t xml:space="preserve">Das Package </w:t>
       </w:r>
-      <w:proofErr w:type="spellStart"/>
       <w:r>
         <w:rPr>
           <w:i/>
@@ -16775,130 +15961,72 @@
           <w:i/>
           <w:color w:val="000000"/>
         </w:rPr>
-        <w:t>terminplanung</w:t>
-      </w:r>
-      <w:proofErr w:type="spellEnd"/>
+        <w:t xml:space="preserve">terminplanung </w:t>
+      </w:r>
+      <w:r>
+        <w:rPr>
+          <w:color w:val="000000"/>
+        </w:rPr>
+        <w:t xml:space="preserve">besitzt Schnittstellen zum Package </w:t>
+      </w:r>
       <w:r>
         <w:rPr>
           <w:i/>
           <w:color w:val="000000"/>
         </w:rPr>
-        <w:t xml:space="preserve"> </w:t>
+        <w:t>gui.kassenfunktion</w:t>
       </w:r>
       <w:r>
         <w:rPr>
           <w:color w:val="000000"/>
         </w:rPr>
-        <w:t xml:space="preserve">besitzt Schnittstellen zum Package </w:t>
-      </w:r>
-      <w:proofErr w:type="spellStart"/>
+        <w:t xml:space="preserve">, von welcher aus die Kundentermine mit den tatsächlichen Termindurchführung verknüpft werden. Eine weitere Schnittstelle existiert zum Package </w:t>
+      </w:r>
       <w:r>
         <w:rPr>
           <w:i/>
           <w:color w:val="000000"/>
         </w:rPr>
-        <w:t>gui.kassenfunktion</w:t>
-      </w:r>
-      <w:proofErr w:type="spellEnd"/>
+        <w:t>gui.account</w:t>
+      </w:r>
       <w:r>
         <w:rPr>
           <w:color w:val="000000"/>
         </w:rPr>
-        <w:t xml:space="preserve">, von welcher aus die Kundentermine mit den tatsächlichen Termindurchführung verknüpft werden. Eine weitere Schnittstelle existiert zum Package </w:t>
-      </w:r>
-      <w:proofErr w:type="spellStart"/>
+        <w:t xml:space="preserve">, welches die Startseite der Software beinhaltet und den Benutzer zwischen den einzelnen Modulen navigiert. Zur Verwaltung der Termine existiert des Weitern eine Schnittstelle </w:t>
+      </w:r>
       <w:r>
         <w:rPr>
           <w:i/>
           <w:color w:val="000000"/>
         </w:rPr>
-        <w:t>gui.account</w:t>
-      </w:r>
-      <w:proofErr w:type="spellEnd"/>
+        <w:t xml:space="preserve">zu gui.terminplanung </w:t>
+      </w:r>
       <w:r>
         <w:rPr>
           <w:color w:val="000000"/>
         </w:rPr>
-        <w:t xml:space="preserve">, welches die Startseite der Software beinhaltet und den Benutzer zwischen den einzelnen Modulen navigiert. Zur Verwaltung der Termine existiert </w:t>
-      </w:r>
-      <w:proofErr w:type="gramStart"/>
-      <w:r>
-        <w:rPr>
-          <w:color w:val="000000"/>
-        </w:rPr>
-        <w:t>des</w:t>
-      </w:r>
-      <w:proofErr w:type="gramEnd"/>
-      <w:r>
-        <w:rPr>
-          <w:color w:val="000000"/>
-        </w:rPr>
-        <w:t xml:space="preserve"> Weitern eine Schnittstelle </w:t>
+        <w:t>und</w:t>
       </w:r>
       <w:r>
         <w:rPr>
           <w:i/>
           <w:color w:val="000000"/>
         </w:rPr>
-        <w:t xml:space="preserve">zu </w:t>
-      </w:r>
-      <w:proofErr w:type="spellStart"/>
-      <w:r>
-        <w:rPr>
-          <w:i/>
+        <w:t xml:space="preserve"> persistenz.</w:t>
+      </w:r>
+    </w:p>
+    <w:p>
+      <w:pPr>
+        <w:spacing w:line="240" w:lineRule="auto"/>
+        <w:rPr>
           <w:color w:val="000000"/>
         </w:rPr>
-        <w:t>gui.terminplanung</w:t>
-      </w:r>
-      <w:proofErr w:type="spellEnd"/>
-      <w:r>
-        <w:rPr>
-          <w:i/>
+      </w:pPr>
+      <w:r>
+        <w:rPr>
           <w:color w:val="000000"/>
         </w:rPr>
-        <w:t xml:space="preserve"> </w:t>
-      </w:r>
-      <w:r>
-        <w:rPr>
-          <w:color w:val="000000"/>
-        </w:rPr>
-        <w:t>und</w:t>
-      </w:r>
-      <w:r>
-        <w:rPr>
-          <w:i/>
-          <w:color w:val="000000"/>
-        </w:rPr>
-        <w:t xml:space="preserve"> </w:t>
-      </w:r>
-      <w:proofErr w:type="spellStart"/>
-      <w:r>
-        <w:rPr>
-          <w:i/>
-          <w:color w:val="000000"/>
-        </w:rPr>
-        <w:t>persistenz</w:t>
-      </w:r>
-      <w:proofErr w:type="spellEnd"/>
-      <w:r>
-        <w:rPr>
-          <w:i/>
-          <w:color w:val="000000"/>
-        </w:rPr>
-        <w:t>.</w:t>
-      </w:r>
-    </w:p>
-    <w:p>
-      <w:pPr>
-        <w:spacing w:line="240" w:lineRule="auto"/>
-        <w:rPr>
-          <w:color w:val="000000"/>
-        </w:rPr>
-      </w:pPr>
-      <w:r>
-        <w:rPr>
-          <w:color w:val="000000"/>
-        </w:rPr>
         <w:br w:type="page"/>
       </w:r>
     </w:p>
@@ -16909,14 +16037,9 @@
       <w:bookmarkStart w:id="94" w:name="_Toc455739420"/>
       <w:r>
         <w:lastRenderedPageBreak/>
-        <w:t xml:space="preserve">Package </w:t>
-      </w:r>
-      <w:proofErr w:type="spellStart"/>
-      <w:r>
-        <w:t>gui.trester</w:t>
+        <w:t>Package gui.trester</w:t>
       </w:r>
       <w:bookmarkEnd w:id="94"/>
-      <w:proofErr w:type="spellEnd"/>
     </w:p>
     <w:p>
       <w:pPr>
@@ -16938,31 +16061,14 @@
       <w:r>
         <w:t xml:space="preserve">Das Package </w:t>
       </w:r>
-      <w:proofErr w:type="spellStart"/>
       <w:r>
         <w:rPr>
           <w:i/>
         </w:rPr>
         <w:t>gui.trester</w:t>
       </w:r>
-      <w:proofErr w:type="spellEnd"/>
-      <w:r>
-        <w:t xml:space="preserve"> enthält </w:t>
-      </w:r>
-      <w:r>
-        <w:t>die</w:t>
-      </w:r>
-      <w:r>
-        <w:t xml:space="preserve"> Klasse</w:t>
-      </w:r>
-      <w:r>
-        <w:t>n</w:t>
-      </w:r>
-      <w:r>
-        <w:t>, in welcher der Benutzer den Preis für den Tres</w:t>
-      </w:r>
-      <w:r>
-        <w:t xml:space="preserve">ter einsehen und verwaltet kann und des Weiteren Abrechnungen für den Trester erstellen kann. </w:t>
+      <w:r>
+        <w:t xml:space="preserve"> enthält die Klassen, in welcher der Benutzer den Preis für den Trester einsehen und verwaltet kann und des Weiteren Abrechnungen für den Trester erstellen kann. </w:t>
       </w:r>
     </w:p>
     <w:p/>
@@ -17051,24 +16157,14 @@
       <w:r>
         <w:t xml:space="preserve">Es besteht eine Schnittstelle zum Package </w:t>
       </w:r>
-      <w:proofErr w:type="spellStart"/>
       <w:r>
         <w:rPr>
           <w:i/>
         </w:rPr>
         <w:t>logik.trester</w:t>
       </w:r>
-      <w:proofErr w:type="spellEnd"/>
-      <w:r>
-        <w:t>, in welcher die Logik der Tresterverwaltung bzw. –</w:t>
-      </w:r>
-      <w:proofErr w:type="spellStart"/>
-      <w:r>
-        <w:t>abrechnung</w:t>
-      </w:r>
-      <w:proofErr w:type="spellEnd"/>
-      <w:r>
-        <w:t xml:space="preserve"> enthält.</w:t>
+      <w:r>
+        <w:t>, in welcher die Logik der Tresterverwaltung bzw. –abrechnung enthält.</w:t>
       </w:r>
     </w:p>
     <w:p/>
@@ -17082,37 +16178,30 @@
       <w:bookmarkStart w:id="98" w:name="_Toc455739424"/>
       <w:r>
         <w:lastRenderedPageBreak/>
-        <w:t xml:space="preserve">Package </w:t>
-      </w:r>
-      <w:proofErr w:type="spellStart"/>
-      <w:r>
+        <w:t>Package logik.trester</w:t>
+      </w:r>
+      <w:bookmarkEnd w:id="98"/>
+    </w:p>
+    <w:p>
+      <w:pPr>
+        <w:pStyle w:val="berschrift4"/>
+      </w:pPr>
+      <w:bookmarkStart w:id="99" w:name="_Toc455739425"/>
+      <w:r>
+        <w:t>Beschreibung des Packages</w:t>
+      </w:r>
+      <w:bookmarkEnd w:id="99"/>
+    </w:p>
+    <w:p>
+      <w:r>
+        <w:t xml:space="preserve">Das Package </w:t>
+      </w:r>
+      <w:r>
+        <w:rPr>
+          <w:i/>
+        </w:rPr>
         <w:t>logik.trester</w:t>
       </w:r>
-      <w:bookmarkEnd w:id="98"/>
-      <w:proofErr w:type="spellEnd"/>
-    </w:p>
-    <w:p>
-      <w:pPr>
-        <w:pStyle w:val="berschrift4"/>
-      </w:pPr>
-      <w:bookmarkStart w:id="99" w:name="_Toc455739425"/>
-      <w:r>
-        <w:t>Beschreibung des Packages</w:t>
-      </w:r>
-      <w:bookmarkEnd w:id="99"/>
-    </w:p>
-    <w:p>
-      <w:r>
-        <w:t xml:space="preserve">Das Package </w:t>
-      </w:r>
-      <w:proofErr w:type="spellStart"/>
-      <w:r>
-        <w:rPr>
-          <w:i/>
-        </w:rPr>
-        <w:t>logik.trester</w:t>
-      </w:r>
-      <w:proofErr w:type="spellEnd"/>
       <w:r>
         <w:t xml:space="preserve"> enthält die Logik zur Verwaltung des Tresterpreises, sowie zur Erstellung einer Tresterabrechnung.</w:t>
       </w:r>
@@ -17202,34 +16291,14 @@
       <w:r>
         <w:t xml:space="preserve">Eine Schnittstelle besteht zu Package </w:t>
       </w:r>
-      <w:proofErr w:type="spellStart"/>
       <w:r>
         <w:rPr>
           <w:i/>
         </w:rPr>
-        <w:t>persistenz</w:t>
-      </w:r>
-      <w:proofErr w:type="spellEnd"/>
-      <w:r>
-        <w:rPr>
-          <w:i/>
-        </w:rPr>
-        <w:t>,</w:t>
-      </w:r>
-      <w:r>
-        <w:t> um die aktuellen Tr</w:t>
-      </w:r>
-      <w:r>
-        <w:t>e</w:t>
-      </w:r>
-      <w:r>
-        <w:t>sterpreise aus der Datenbank abfragen zu könne</w:t>
-      </w:r>
-      <w:r>
-        <w:t>n</w:t>
-      </w:r>
-      <w:r>
-        <w:t xml:space="preserve"> und ggf. Änderungen speichern zu können.</w:t>
+        <w:t>persistenz,</w:t>
+      </w:r>
+      <w:r>
+        <w:t> um die aktuellen Tresterpreise aus der Datenbank abfragen zu können und ggf. Änderungen speichern zu können.</w:t>
       </w:r>
     </w:p>
     <w:p>
@@ -17259,14 +16328,9 @@
       <w:bookmarkStart w:id="102" w:name="_Toc455739428"/>
       <w:r>
         <w:lastRenderedPageBreak/>
-        <w:t xml:space="preserve">Package </w:t>
-      </w:r>
-      <w:proofErr w:type="spellStart"/>
-      <w:r>
-        <w:t>gui.verkauf</w:t>
+        <w:t>Package gui.verkauf</w:t>
       </w:r>
       <w:bookmarkEnd w:id="102"/>
-      <w:proofErr w:type="spellEnd"/>
     </w:p>
     <w:p>
       <w:pPr>
@@ -17295,14 +16359,12 @@
       <w:r>
         <w:t xml:space="preserve">Das Package </w:t>
       </w:r>
-      <w:proofErr w:type="spellStart"/>
       <w:r>
         <w:rPr>
           <w:i/>
         </w:rPr>
         <w:t>gui.verkauf</w:t>
       </w:r>
-      <w:proofErr w:type="spellEnd"/>
       <w:r>
         <w:t xml:space="preserve"> enthält Klassen zur Darstellung von Verkäufen, welche sich jeweils aus einzelnen Verkaufspositionen zusammensetzen. Außerdem ist eine Klasse vorhanden, mit welcher der Benutzer diverse Bedingungen zu dieser Auflistung festlegen kann (z. B. bestimmter Kunde, bestimmter Zeitraum).</w:t>
       </w:r>
@@ -17427,68 +16489,44 @@
         </w:rPr>
         <w:t xml:space="preserve">Das Package </w:t>
       </w:r>
-      <w:proofErr w:type="spellStart"/>
       <w:r>
         <w:rPr>
           <w:i/>
           <w:color w:val="000000"/>
         </w:rPr>
-        <w:t>gui.verkauf</w:t>
-      </w:r>
-      <w:proofErr w:type="spellEnd"/>
+        <w:t xml:space="preserve">gui.verkauf </w:t>
+      </w:r>
+      <w:r>
+        <w:rPr>
+          <w:color w:val="000000"/>
+        </w:rPr>
+        <w:t>besitzt Schnittstellen zum Package logik.</w:t>
+      </w:r>
       <w:r>
         <w:rPr>
           <w:i/>
           <w:color w:val="000000"/>
         </w:rPr>
-        <w:t xml:space="preserve"> </w:t>
+        <w:t xml:space="preserve">verkaufsverwaltung, </w:t>
       </w:r>
       <w:r>
         <w:rPr>
           <w:color w:val="000000"/>
         </w:rPr>
-        <w:t xml:space="preserve">besitzt Schnittstellen zum Package </w:t>
-      </w:r>
-      <w:proofErr w:type="spellStart"/>
-      <w:r>
+        <w:t>in welchem beispielsweise definiert ist, was eine Verkaufsposition ist.</w:t>
+      </w:r>
+    </w:p>
+    <w:p>
+      <w:pPr>
+        <w:spacing w:line="240" w:lineRule="auto"/>
         <w:rPr>
           <w:color w:val="000000"/>
         </w:rPr>
-        <w:t>logik.</w:t>
-      </w:r>
-      <w:r>
-        <w:rPr>
-          <w:i/>
+      </w:pPr>
+      <w:r>
+        <w:rPr>
           <w:color w:val="000000"/>
         </w:rPr>
-        <w:t>verkaufsverwaltung</w:t>
-      </w:r>
-      <w:proofErr w:type="spellEnd"/>
-      <w:r>
-        <w:rPr>
-          <w:i/>
-          <w:color w:val="000000"/>
-        </w:rPr>
-        <w:t xml:space="preserve">, </w:t>
-      </w:r>
-      <w:r>
-        <w:rPr>
-          <w:color w:val="000000"/>
-        </w:rPr>
-        <w:t>in welchem beispielsweise definiert ist, was eine Verkaufsposition ist.</w:t>
-      </w:r>
-    </w:p>
-    <w:p>
-      <w:pPr>
-        <w:spacing w:line="240" w:lineRule="auto"/>
-        <w:rPr>
-          <w:color w:val="000000"/>
-        </w:rPr>
-      </w:pPr>
-      <w:r>
-        <w:rPr>
-          <w:color w:val="000000"/>
-        </w:rPr>
         <w:br w:type="page"/>
       </w:r>
     </w:p>
@@ -17499,14 +16537,9 @@
       <w:bookmarkStart w:id="106" w:name="_Toc455739432"/>
       <w:r>
         <w:lastRenderedPageBreak/>
-        <w:t xml:space="preserve">Package </w:t>
-      </w:r>
-      <w:proofErr w:type="spellStart"/>
-      <w:r>
-        <w:t>logik.verkaufsverwaltung</w:t>
+        <w:t>Package logik.verkaufsverwaltung</w:t>
       </w:r>
       <w:bookmarkEnd w:id="106"/>
-      <w:proofErr w:type="spellEnd"/>
     </w:p>
     <w:p>
       <w:pPr>
@@ -17528,14 +16561,12 @@
       <w:r>
         <w:t xml:space="preserve">Das Package </w:t>
       </w:r>
-      <w:proofErr w:type="spellStart"/>
       <w:r>
         <w:rPr>
           <w:i/>
         </w:rPr>
         <w:t>logik.verkaufsverwaltung</w:t>
       </w:r>
-      <w:proofErr w:type="spellEnd"/>
       <w:r>
         <w:t xml:space="preserve"> enthält Klassen, um einen Verkauf zu definieren, welcher aus</w:t>
       </w:r>
@@ -17635,172 +16666,145 @@
         </w:rPr>
         <w:t xml:space="preserve">Das Package </w:t>
       </w:r>
-      <w:proofErr w:type="spellStart"/>
       <w:r>
         <w:rPr>
           <w:i/>
           <w:color w:val="000000"/>
         </w:rPr>
-        <w:t>logik.verkaufsverwaltung</w:t>
-      </w:r>
-      <w:proofErr w:type="spellEnd"/>
+        <w:t xml:space="preserve">logik.verkaufsverwaltung </w:t>
+      </w:r>
+      <w:r>
+        <w:rPr>
+          <w:color w:val="000000"/>
+        </w:rPr>
+        <w:t xml:space="preserve">besitzt Schnittstellen zum Package </w:t>
+      </w:r>
+      <w:r>
+        <w:rPr>
+          <w:color w:val="000000"/>
+        </w:rPr>
+        <w:t>p</w:t>
+      </w:r>
       <w:r>
         <w:rPr>
           <w:i/>
           <w:color w:val="000000"/>
         </w:rPr>
-        <w:t xml:space="preserve"> </w:t>
+        <w:t xml:space="preserve">ersistenz, </w:t>
       </w:r>
       <w:r>
         <w:rPr>
           <w:color w:val="000000"/>
         </w:rPr>
-        <w:t xml:space="preserve">besitzt Schnittstellen zum Package </w:t>
-      </w:r>
-      <w:proofErr w:type="spellStart"/>
+        <w:t>in welchem</w:t>
+      </w:r>
       <w:r>
         <w:rPr>
           <w:color w:val="000000"/>
         </w:rPr>
-        <w:t>p</w:t>
+        <w:t xml:space="preserve"> der Zugriff auf die Datenbank </w:t>
+      </w:r>
+      <w:r>
+        <w:rPr>
+          <w:color w:val="000000"/>
+        </w:rPr>
+        <w:t xml:space="preserve">geregelt ist. Außerdem besteht eine Schnittstellen zum Package </w:t>
       </w:r>
       <w:r>
         <w:rPr>
           <w:i/>
           <w:color w:val="000000"/>
         </w:rPr>
-        <w:t>ersistenz</w:t>
-      </w:r>
-      <w:proofErr w:type="spellEnd"/>
+        <w:t>logik</w:t>
+      </w:r>
+      <w:r>
+        <w:rPr>
+          <w:color w:val="000000"/>
+        </w:rPr>
+        <w:t>.</w:t>
+      </w:r>
       <w:r>
         <w:rPr>
           <w:i/>
           <w:color w:val="000000"/>
         </w:rPr>
-        <w:t xml:space="preserve">, </w:t>
+        <w:t>kundenverwaltung</w:t>
       </w:r>
       <w:r>
         <w:rPr>
           <w:color w:val="000000"/>
         </w:rPr>
-        <w:t>in welchem</w:t>
+        <w:t>.</w:t>
       </w:r>
       <w:r>
         <w:rPr>
           <w:color w:val="000000"/>
         </w:rPr>
-        <w:t xml:space="preserve"> der Zugriff auf die Datenbank </w:t>
-      </w:r>
-      <w:r>
+        <w:t xml:space="preserve"> um Einkäufe mit den Kunden in Verbindung zu bringen.</w:t>
+      </w:r>
+    </w:p>
+    <w:p>
+      <w:pPr>
+        <w:spacing w:line="240" w:lineRule="auto"/>
         <w:rPr>
           <w:color w:val="000000"/>
         </w:rPr>
-        <w:t xml:space="preserve">geregelt ist. Außerdem besteht eine Schnittstellen zum Package </w:t>
-      </w:r>
-      <w:proofErr w:type="spellStart"/>
+      </w:pPr>
+    </w:p>
+    <w:p>
+      <w:pPr>
+        <w:spacing w:line="240" w:lineRule="auto"/>
+        <w:rPr>
+          <w:color w:val="000000"/>
+        </w:rPr>
+      </w:pPr>
+      <w:r>
+        <w:rPr>
+          <w:color w:val="000000"/>
+        </w:rPr>
+        <w:br w:type="page"/>
+      </w:r>
+    </w:p>
+    <w:p>
+      <w:pPr>
+        <w:pStyle w:val="berschrift3"/>
+      </w:pPr>
+      <w:bookmarkStart w:id="110" w:name="_Toc455739436"/>
+      <w:r>
+        <w:lastRenderedPageBreak/>
+        <w:t>Package p</w:t>
+      </w:r>
+      <w:r>
+        <w:t>ersistenz</w:t>
+      </w:r>
+      <w:bookmarkEnd w:id="110"/>
+    </w:p>
+    <w:p>
+      <w:pPr>
+        <w:pStyle w:val="berschrift4"/>
+      </w:pPr>
+      <w:bookmarkStart w:id="111" w:name="_Toc455739437"/>
+      <w:r>
+        <w:t>Beschreibung des Packages</w:t>
+      </w:r>
+      <w:bookmarkEnd w:id="111"/>
+    </w:p>
+    <w:p>
+      <w:r>
+        <w:t xml:space="preserve">Das Package </w:t>
+      </w:r>
       <w:r>
         <w:rPr>
           <w:i/>
-          <w:color w:val="000000"/>
-        </w:rPr>
-        <w:t>logik</w:t>
-      </w:r>
-      <w:r>
-        <w:rPr>
-          <w:color w:val="000000"/>
-        </w:rPr>
-        <w:t>.</w:t>
+        </w:rPr>
+        <w:t>p</w:t>
       </w:r>
       <w:r>
         <w:rPr>
           <w:i/>
-          <w:color w:val="000000"/>
-        </w:rPr>
-        <w:t>kundenverwaltung</w:t>
-      </w:r>
-      <w:proofErr w:type="spellEnd"/>
-      <w:r>
-        <w:rPr>
-          <w:color w:val="000000"/>
-        </w:rPr>
-        <w:t>.</w:t>
-      </w:r>
-      <w:r>
-        <w:rPr>
-          <w:color w:val="000000"/>
-        </w:rPr>
-        <w:t xml:space="preserve"> um Einkäufe mit den Kunden in Verbindung zu bringen.</w:t>
-      </w:r>
-    </w:p>
-    <w:p>
-      <w:pPr>
-        <w:spacing w:line="240" w:lineRule="auto"/>
-        <w:rPr>
-          <w:color w:val="000000"/>
-        </w:rPr>
-      </w:pPr>
-    </w:p>
-    <w:p>
-      <w:pPr>
-        <w:spacing w:line="240" w:lineRule="auto"/>
-        <w:rPr>
-          <w:color w:val="000000"/>
-        </w:rPr>
-      </w:pPr>
-      <w:r>
-        <w:rPr>
-          <w:color w:val="000000"/>
-        </w:rPr>
-        <w:br w:type="page"/>
-      </w:r>
-    </w:p>
-    <w:p>
-      <w:pPr>
-        <w:pStyle w:val="berschrift3"/>
-      </w:pPr>
-      <w:bookmarkStart w:id="110" w:name="_Toc455739436"/>
-      <w:r>
-        <w:lastRenderedPageBreak/>
-        <w:t xml:space="preserve">Package </w:t>
-      </w:r>
-      <w:proofErr w:type="spellStart"/>
-      <w:r>
-        <w:t>p</w:t>
-      </w:r>
-      <w:r>
+        </w:rPr>
         <w:t>ersistenz</w:t>
       </w:r>
-      <w:bookmarkEnd w:id="110"/>
-      <w:proofErr w:type="spellEnd"/>
-    </w:p>
-    <w:p>
-      <w:pPr>
-        <w:pStyle w:val="berschrift4"/>
-      </w:pPr>
-      <w:bookmarkStart w:id="111" w:name="_Toc455739437"/>
-      <w:r>
-        <w:t>Beschreibung des Packages</w:t>
-      </w:r>
-      <w:bookmarkEnd w:id="111"/>
-    </w:p>
-    <w:p>
-      <w:r>
-        <w:t xml:space="preserve">Das Package </w:t>
-      </w:r>
-      <w:proofErr w:type="spellStart"/>
-      <w:r>
-        <w:rPr>
-          <w:i/>
-        </w:rPr>
-        <w:t>p</w:t>
-      </w:r>
-      <w:r>
-        <w:rPr>
-          <w:i/>
-        </w:rPr>
-        <w:t>ersistenz</w:t>
-      </w:r>
-      <w:proofErr w:type="spellEnd"/>
       <w:r>
         <w:t xml:space="preserve"> enthält alle Klassen, die sich um das Lade</w:t>
       </w:r>
@@ -17891,42 +16895,12 @@
       <w:r>
         <w:t xml:space="preserve">Schnittstellen bestehen zu verschiedenen Logikschichten der anderen Module, z.B. </w:t>
       </w:r>
-      <w:proofErr w:type="spellStart"/>
       <w:r>
         <w:rPr>
           <w:i/>
         </w:rPr>
-        <w:t>logik.dienstleistungsverwaltung</w:t>
-      </w:r>
-      <w:proofErr w:type="spellEnd"/>
-      <w:r>
-        <w:rPr>
-          <w:i/>
-        </w:rPr>
-        <w:t xml:space="preserve">, </w:t>
-      </w:r>
-      <w:proofErr w:type="spellStart"/>
-      <w:r>
-        <w:rPr>
-          <w:i/>
-        </w:rPr>
-        <w:t>logik.terminplanung</w:t>
-      </w:r>
-      <w:proofErr w:type="spellEnd"/>
-      <w:r>
-        <w:rPr>
-          <w:i/>
-        </w:rPr>
-        <w:t xml:space="preserve">, </w:t>
-      </w:r>
-      <w:proofErr w:type="spellStart"/>
-      <w:r>
-        <w:rPr>
-          <w:i/>
-        </w:rPr>
-        <w:t>logik.produktverwaltung</w:t>
-      </w:r>
-      <w:proofErr w:type="spellEnd"/>
+        <w:t>logik.dienstleistungsverwaltung, logik.terminplanung, logik.produktverwaltung</w:t>
+      </w:r>
       <w:r>
         <w:rPr>
           <w:i/>
@@ -17978,19 +16952,11 @@
       <w:r>
         <w:t xml:space="preserve">Das Package </w:t>
       </w:r>
-      <w:proofErr w:type="spellStart"/>
       <w:r>
         <w:rPr>
           <w:i/>
         </w:rPr>
-        <w:t>main</w:t>
-      </w:r>
-      <w:proofErr w:type="spellEnd"/>
-      <w:r>
-        <w:rPr>
-          <w:i/>
-        </w:rPr>
-        <w:t xml:space="preserve"> </w:t>
+        <w:t xml:space="preserve">main </w:t>
       </w:r>
       <w:r>
         <w:t>enthält die Hauptfunktion, von der aus die Software gestartet wird.</w:t>
@@ -18088,7 +17054,6 @@
       <w:r>
         <w:t xml:space="preserve">Package </w:t>
       </w:r>
-      <w:proofErr w:type="spellStart"/>
       <w:r>
         <w:rPr>
           <w:i/>
@@ -18102,14 +17067,7 @@
         <w:rPr>
           <w:i/>
         </w:rPr>
-        <w:t>account</w:t>
-      </w:r>
-      <w:proofErr w:type="spellEnd"/>
-      <w:r>
-        <w:rPr>
-          <w:i/>
-        </w:rPr>
-        <w:t>,</w:t>
+        <w:t>account,</w:t>
       </w:r>
       <w:r>
         <w:t xml:space="preserve"> über welchen die Software durch Anmeldung gestartet werden kann.</w:t>
@@ -18144,21 +17102,7 @@
         <w:rPr>
           <w:sz w:val="22"/>
         </w:rPr>
-        <w:t xml:space="preserve">Bei Mosti werden die erfassten Daten in einer Datenbank gespeichert. Die Verbindung wird mithilfe eines JDBC-Treibers aufgebaut, der innerhalb der Open-Source Implementierung </w:t>
-      </w:r>
-      <w:proofErr w:type="spellStart"/>
-      <w:r>
-        <w:rPr>
-          <w:sz w:val="22"/>
-        </w:rPr>
-        <w:t>UCanAccess</w:t>
-      </w:r>
-      <w:proofErr w:type="spellEnd"/>
-      <w:r>
-        <w:rPr>
-          <w:sz w:val="22"/>
-        </w:rPr>
-        <w:t xml:space="preserve"> auf eine Microsoft Access-Datenbank zugreift. </w:t>
+        <w:t xml:space="preserve">Bei Mosti werden die erfassten Daten in einer Datenbank gespeichert. Die Verbindung wird mithilfe eines JDBC-Treibers aufgebaut, der innerhalb der Open-Source Implementierung UCanAccess auf eine Microsoft Access-Datenbank zugreift. </w:t>
       </w:r>
     </w:p>
     <w:p>
@@ -18195,20 +17139,301 @@
           <w:sz w:val="22"/>
         </w:rPr>
       </w:pPr>
-      <w:proofErr w:type="spellStart"/>
       <w:r>
         <w:rPr>
           <w:i/>
           <w:sz w:val="22"/>
         </w:rPr>
-        <w:t>adminwerte</w:t>
-      </w:r>
-      <w:proofErr w:type="spellEnd"/>
+        <w:t>adminwerte:</w:t>
+      </w:r>
+    </w:p>
+    <w:p>
+      <w:pPr>
+        <w:rPr>
+          <w:sz w:val="22"/>
+        </w:rPr>
+      </w:pPr>
+      <w:r>
+        <w:rPr>
+          <w:sz w:val="22"/>
+        </w:rPr>
+        <w:t>Enthält Konfigurationswerte, die der Mosterei-Inhaber bei Bedarf ändern kann</w:t>
+      </w:r>
+    </w:p>
+    <w:p>
+      <w:pPr>
+        <w:rPr>
+          <w:sz w:val="22"/>
+        </w:rPr>
+      </w:pPr>
+      <w:r>
+        <w:rPr>
+          <w:sz w:val="22"/>
+        </w:rPr>
+        <w:t>Tabellenspalten: ID, AnzeigeAufteilung, Arbeitsbeginn, Arbeitsende, Zeitslotlänge, MitarbeiterProSchicht, SchichtenProTag, Pressdauer, Abfülldauer, backup (beschreibt die Zeitspanne innerhalb welcher regelmäßig ein Backup erstellt werden soll), letzesBackup</w:t>
+      </w:r>
+    </w:p>
+    <w:p>
+      <w:pPr>
+        <w:rPr>
+          <w:sz w:val="22"/>
+        </w:rPr>
+      </w:pPr>
+    </w:p>
+    <w:p>
+      <w:pPr>
+        <w:rPr>
+          <w:sz w:val="22"/>
+        </w:rPr>
+      </w:pPr>
       <w:r>
         <w:rPr>
           <w:i/>
           <w:sz w:val="22"/>
         </w:rPr>
+        <w:t>dienstleistungen:</w:t>
+      </w:r>
+      <w:r>
+        <w:rPr>
+          <w:sz w:val="22"/>
+        </w:rPr>
+        <w:t xml:space="preserve"> </w:t>
+      </w:r>
+    </w:p>
+    <w:p>
+      <w:pPr>
+        <w:rPr>
+          <w:sz w:val="22"/>
+        </w:rPr>
+      </w:pPr>
+      <w:r>
+        <w:rPr>
+          <w:sz w:val="22"/>
+        </w:rPr>
+        <w:t>Enthält Informationen über die in der Mosterei angebotenen Dienstleistungen.</w:t>
+      </w:r>
+    </w:p>
+    <w:p>
+      <w:pPr>
+        <w:rPr>
+          <w:sz w:val="22"/>
+        </w:rPr>
+      </w:pPr>
+      <w:r>
+        <w:rPr>
+          <w:sz w:val="22"/>
+        </w:rPr>
+        <w:t>Tabellenspalten: ID, DLName, PreisProLiter</w:t>
+      </w:r>
+    </w:p>
+    <w:p>
+      <w:pPr>
+        <w:rPr>
+          <w:sz w:val="22"/>
+        </w:rPr>
+      </w:pPr>
+    </w:p>
+    <w:p>
+      <w:pPr>
+        <w:rPr>
+          <w:i/>
+          <w:sz w:val="22"/>
+        </w:rPr>
+      </w:pPr>
+      <w:r>
+        <w:rPr>
+          <w:i/>
+          <w:sz w:val="22"/>
+        </w:rPr>
+        <w:t>kunden:</w:t>
+      </w:r>
+    </w:p>
+    <w:p>
+      <w:pPr>
+        <w:rPr>
+          <w:sz w:val="22"/>
+        </w:rPr>
+      </w:pPr>
+      <w:r>
+        <w:rPr>
+          <w:sz w:val="22"/>
+        </w:rPr>
+        <w:t>Enthält die Informationen, die über den Kunden abgespeichert werden.</w:t>
+      </w:r>
+    </w:p>
+    <w:p>
+      <w:pPr>
+        <w:rPr>
+          <w:sz w:val="22"/>
+        </w:rPr>
+      </w:pPr>
+      <w:r>
+        <w:rPr>
+          <w:sz w:val="22"/>
+        </w:rPr>
+        <w:t>Tabellenspalte</w:t>
+      </w:r>
+      <w:r>
+        <w:rPr>
+          <w:sz w:val="22"/>
+        </w:rPr>
+        <w:t>n: ID, Vorname, Nachname</w:t>
+      </w:r>
+      <w:r>
+        <w:rPr>
+          <w:sz w:val="22"/>
+        </w:rPr>
+        <w:t>,</w:t>
+      </w:r>
+      <w:r>
+        <w:rPr>
+          <w:sz w:val="22"/>
+        </w:rPr>
+        <w:t xml:space="preserve"> h</w:t>
+      </w:r>
+      <w:r>
+        <w:rPr>
+          <w:sz w:val="22"/>
+        </w:rPr>
+        <w:t>ausnummer,</w:t>
+      </w:r>
+      <w:r>
+        <w:rPr>
+          <w:sz w:val="22"/>
+        </w:rPr>
+        <w:t xml:space="preserve"> PLZ, Wohnort, Telefonnummer, </w:t>
+      </w:r>
+      <w:r>
+        <w:rPr>
+          <w:sz w:val="22"/>
+        </w:rPr>
+        <w:t>Straße</w:t>
+      </w:r>
+    </w:p>
+    <w:p>
+      <w:pPr>
+        <w:rPr>
+          <w:i/>
+          <w:sz w:val="22"/>
+        </w:rPr>
+      </w:pPr>
+    </w:p>
+    <w:p>
+      <w:pPr>
+        <w:rPr>
+          <w:i/>
+          <w:sz w:val="22"/>
+        </w:rPr>
+      </w:pPr>
+      <w:r>
+        <w:rPr>
+          <w:i/>
+          <w:sz w:val="22"/>
+        </w:rPr>
+        <w:t>mitarbeiter:</w:t>
+      </w:r>
+    </w:p>
+    <w:p>
+      <w:pPr>
+        <w:rPr>
+          <w:sz w:val="22"/>
+        </w:rPr>
+      </w:pPr>
+      <w:r>
+        <w:rPr>
+          <w:sz w:val="22"/>
+        </w:rPr>
+        <w:t>Enthält alle Informationen, die über den Mitarbeiter und seinen Account abgespeichert werden</w:t>
+      </w:r>
+    </w:p>
+    <w:p>
+      <w:pPr>
+        <w:rPr>
+          <w:sz w:val="22"/>
+        </w:rPr>
+      </w:pPr>
+      <w:r>
+        <w:rPr>
+          <w:sz w:val="22"/>
+        </w:rPr>
+        <w:t>Tabellenspalten: ID, Vorname, Nachname, Strasse, Hausnummer, PLZ, Stadt, Telefonnummer, Benutzername, Passwort (verschlüsselt)</w:t>
+      </w:r>
+    </w:p>
+    <w:p>
+      <w:pPr>
+        <w:rPr>
+          <w:i/>
+          <w:sz w:val="22"/>
+        </w:rPr>
+      </w:pPr>
+    </w:p>
+    <w:p>
+      <w:pPr>
+        <w:rPr>
+          <w:i/>
+          <w:sz w:val="22"/>
+        </w:rPr>
+      </w:pPr>
+      <w:r>
+        <w:rPr>
+          <w:i/>
+          <w:sz w:val="22"/>
+        </w:rPr>
+        <w:t>produkte:</w:t>
+      </w:r>
+    </w:p>
+    <w:p>
+      <w:pPr>
+        <w:rPr>
+          <w:sz w:val="22"/>
+        </w:rPr>
+      </w:pPr>
+      <w:r>
+        <w:rPr>
+          <w:sz w:val="22"/>
+        </w:rPr>
+        <w:t>Enthält Informationen über alle in der Mosterei angebotenen Produkte.</w:t>
+      </w:r>
+    </w:p>
+    <w:p>
+      <w:pPr>
+        <w:rPr>
+          <w:sz w:val="22"/>
+        </w:rPr>
+      </w:pPr>
+      <w:r>
+        <w:rPr>
+          <w:sz w:val="22"/>
+        </w:rPr>
+        <w:t>Tabellenspalten: ID, ProduktName, Preis, Vorratsmenge, Untergrenze, istAbfuellMaterial</w:t>
+      </w:r>
+    </w:p>
+    <w:p>
+      <w:pPr>
+        <w:rPr>
+          <w:sz w:val="22"/>
+        </w:rPr>
+      </w:pPr>
+    </w:p>
+    <w:p>
+      <w:pPr>
+        <w:rPr>
+          <w:i/>
+          <w:sz w:val="22"/>
+        </w:rPr>
+      </w:pPr>
+      <w:r>
+        <w:rPr>
+          <w:i/>
+          <w:sz w:val="22"/>
+        </w:rPr>
+        <w:t>schichtplan</w:t>
+      </w:r>
+      <w:r>
+        <w:rPr>
+          <w:i/>
+          <w:sz w:val="22"/>
+        </w:rPr>
         <w:t>:</w:t>
       </w:r>
     </w:p>
@@ -18222,207 +17447,111 @@
         <w:rPr>
           <w:sz w:val="22"/>
         </w:rPr>
-        <w:t>Enthält Konfigurationswerte, die der Mosterei-Inhaber bei Bedarf ändern kann</w:t>
-      </w:r>
-    </w:p>
-    <w:p>
-      <w:pPr>
-        <w:rPr>
-          <w:sz w:val="22"/>
-        </w:rPr>
-      </w:pPr>
-      <w:r>
-        <w:rPr>
-          <w:sz w:val="22"/>
-        </w:rPr>
-        <w:t xml:space="preserve">Tabellenspalten: ID, </w:t>
-      </w:r>
-      <w:proofErr w:type="spellStart"/>
-      <w:r>
-        <w:rPr>
-          <w:sz w:val="22"/>
-        </w:rPr>
-        <w:t>AnzeigeAufteilung</w:t>
-      </w:r>
-      <w:proofErr w:type="spellEnd"/>
-      <w:r>
-        <w:rPr>
-          <w:sz w:val="22"/>
-        </w:rPr>
-        <w:t xml:space="preserve">, Arbeitsbeginn, Arbeitsende, </w:t>
-      </w:r>
-      <w:proofErr w:type="spellStart"/>
-      <w:r>
-        <w:rPr>
-          <w:sz w:val="22"/>
-        </w:rPr>
-        <w:t>Zeitslotlänge</w:t>
-      </w:r>
-      <w:proofErr w:type="spellEnd"/>
-      <w:r>
-        <w:rPr>
-          <w:sz w:val="22"/>
-        </w:rPr>
-        <w:t>,</w:t>
-      </w:r>
-      <w:r>
-        <w:rPr>
-          <w:sz w:val="22"/>
-        </w:rPr>
-        <w:t xml:space="preserve"> </w:t>
-      </w:r>
-      <w:proofErr w:type="spellStart"/>
-      <w:r>
-        <w:rPr>
-          <w:sz w:val="22"/>
-        </w:rPr>
-        <w:t>MitarbeiterProSchicht</w:t>
-      </w:r>
-      <w:proofErr w:type="spellEnd"/>
-      <w:r>
-        <w:rPr>
-          <w:sz w:val="22"/>
-        </w:rPr>
-        <w:t xml:space="preserve">, </w:t>
-      </w:r>
-      <w:proofErr w:type="spellStart"/>
-      <w:r>
-        <w:rPr>
-          <w:sz w:val="22"/>
-        </w:rPr>
-        <w:t>SchichtenPr</w:t>
-      </w:r>
-      <w:r>
-        <w:rPr>
-          <w:sz w:val="22"/>
-        </w:rPr>
-        <w:t>oTag</w:t>
-      </w:r>
-      <w:proofErr w:type="spellEnd"/>
-      <w:r>
-        <w:rPr>
-          <w:sz w:val="22"/>
-        </w:rPr>
-        <w:t xml:space="preserve">, Pressdauer, Abfülldauer, </w:t>
-      </w:r>
-      <w:proofErr w:type="spellStart"/>
-      <w:r>
-        <w:rPr>
-          <w:sz w:val="22"/>
-        </w:rPr>
-        <w:t>b</w:t>
-      </w:r>
-      <w:r>
-        <w:rPr>
-          <w:sz w:val="22"/>
-        </w:rPr>
-        <w:t>ackup</w:t>
-      </w:r>
-      <w:proofErr w:type="spellEnd"/>
-      <w:r>
-        <w:rPr>
-          <w:sz w:val="22"/>
-        </w:rPr>
-        <w:t xml:space="preserve"> (beschreibt die Zeitspanne innerhalb welcher regelmäßig ein Backup erstellt werden soll)</w:t>
-      </w:r>
-      <w:r>
-        <w:rPr>
-          <w:sz w:val="22"/>
-        </w:rPr>
-        <w:t xml:space="preserve">, </w:t>
-      </w:r>
-      <w:proofErr w:type="spellStart"/>
-      <w:r>
-        <w:rPr>
-          <w:sz w:val="22"/>
-        </w:rPr>
-        <w:t>letzesBackup</w:t>
-      </w:r>
-      <w:proofErr w:type="spellEnd"/>
-    </w:p>
-    <w:p>
-      <w:pPr>
-        <w:rPr>
-          <w:sz w:val="22"/>
-        </w:rPr>
-      </w:pPr>
-    </w:p>
-    <w:p>
-      <w:pPr>
-        <w:rPr>
-          <w:sz w:val="22"/>
-        </w:rPr>
-      </w:pPr>
-      <w:proofErr w:type="spellStart"/>
-      <w:r>
+        <w:t>Enthält die Daten zu den vergebenen Schichten und dem Schichtplan.</w:t>
+      </w:r>
+    </w:p>
+    <w:p>
+      <w:pPr>
+        <w:rPr>
+          <w:sz w:val="22"/>
+        </w:rPr>
+      </w:pPr>
+      <w:r>
+        <w:rPr>
+          <w:sz w:val="22"/>
+        </w:rPr>
+        <w:t>Tabellenspalten: ID, datum, Mitarbeiter, uhrzeit</w:t>
+      </w:r>
+    </w:p>
+    <w:p>
+      <w:pPr>
+        <w:rPr>
+          <w:sz w:val="22"/>
+        </w:rPr>
+      </w:pPr>
+    </w:p>
+    <w:p>
+      <w:pPr>
         <w:rPr>
           <w:i/>
           <w:sz w:val="22"/>
         </w:rPr>
-        <w:t>dienstleistungen</w:t>
-      </w:r>
-      <w:proofErr w:type="spellEnd"/>
+      </w:pPr>
       <w:r>
         <w:rPr>
           <w:i/>
           <w:sz w:val="22"/>
         </w:rPr>
-        <w:t>:</w:t>
-      </w:r>
-      <w:r>
-        <w:rPr>
-          <w:sz w:val="22"/>
-        </w:rPr>
-        <w:t xml:space="preserve"> </w:t>
-      </w:r>
-    </w:p>
-    <w:p>
-      <w:pPr>
-        <w:rPr>
-          <w:sz w:val="22"/>
-        </w:rPr>
-      </w:pPr>
-      <w:r>
-        <w:rPr>
-          <w:sz w:val="22"/>
-        </w:rPr>
-        <w:t>Enthält Informationen über die in der Mosterei angebotenen Dienstleistungen.</w:t>
-      </w:r>
-    </w:p>
-    <w:p>
-      <w:pPr>
-        <w:rPr>
-          <w:sz w:val="22"/>
-        </w:rPr>
-      </w:pPr>
-      <w:r>
-        <w:rPr>
-          <w:sz w:val="22"/>
-        </w:rPr>
-        <w:t xml:space="preserve">Tabellenspalten: ID, </w:t>
-      </w:r>
-      <w:proofErr w:type="spellStart"/>
-      <w:r>
-        <w:rPr>
-          <w:sz w:val="22"/>
-        </w:rPr>
-        <w:t>DLName</w:t>
-      </w:r>
-      <w:proofErr w:type="spellEnd"/>
-      <w:r>
-        <w:rPr>
-          <w:sz w:val="22"/>
-        </w:rPr>
-        <w:t xml:space="preserve">, </w:t>
-      </w:r>
-      <w:proofErr w:type="spellStart"/>
-      <w:r>
-        <w:rPr>
-          <w:sz w:val="22"/>
-        </w:rPr>
-        <w:t>PreisProLiter</w:t>
-      </w:r>
-      <w:proofErr w:type="spellEnd"/>
+        <w:t>termine:</w:t>
+      </w:r>
+    </w:p>
+    <w:p>
+      <w:pPr>
+        <w:rPr>
+          <w:sz w:val="22"/>
+        </w:rPr>
+      </w:pPr>
+      <w:r>
+        <w:rPr>
+          <w:sz w:val="22"/>
+        </w:rPr>
+        <w:t xml:space="preserve">Enthält </w:t>
+      </w:r>
+      <w:r>
+        <w:rPr>
+          <w:sz w:val="22"/>
+        </w:rPr>
+        <w:t>alle erstellten</w:t>
+      </w:r>
+      <w:r>
+        <w:rPr>
+          <w:sz w:val="22"/>
+        </w:rPr>
+        <w:t xml:space="preserve"> Termine und ihre Belegung mit KundenId</w:t>
+      </w:r>
+    </w:p>
+    <w:p>
+      <w:pPr>
+        <w:rPr>
+          <w:sz w:val="22"/>
+        </w:rPr>
+      </w:pPr>
+      <w:r>
+        <w:rPr>
+          <w:sz w:val="22"/>
+        </w:rPr>
+        <w:t xml:space="preserve">TabellenSpalten: </w:t>
+      </w:r>
+      <w:r>
+        <w:rPr>
+          <w:sz w:val="22"/>
+        </w:rPr>
+        <w:t xml:space="preserve">ID, Datum, </w:t>
+      </w:r>
+      <w:r>
+        <w:rPr>
+          <w:sz w:val="22"/>
+        </w:rPr>
+        <w:t xml:space="preserve">AnzahlZeitslots, </w:t>
+      </w:r>
+      <w:r>
+        <w:rPr>
+          <w:sz w:val="22"/>
+        </w:rPr>
+        <w:t xml:space="preserve">Beginn, </w:t>
+      </w:r>
+      <w:r>
+        <w:rPr>
+          <w:sz w:val="22"/>
+        </w:rPr>
+        <w:t>KundenId, Menge,</w:t>
+      </w:r>
+      <w:r>
+        <w:rPr>
+          <w:sz w:val="22"/>
+        </w:rPr>
+        <w:t xml:space="preserve"> Flaschen</w:t>
+      </w:r>
     </w:p>
     <w:p>
       <w:pPr>
@@ -18438,104 +17567,99 @@
           <w:sz w:val="22"/>
         </w:rPr>
       </w:pPr>
-      <w:proofErr w:type="spellStart"/>
       <w:r>
         <w:rPr>
           <w:i/>
           <w:sz w:val="22"/>
         </w:rPr>
-        <w:t>kunden</w:t>
-      </w:r>
-      <w:proofErr w:type="spellEnd"/>
-      <w:r>
+        <w:t>tresterpreis:</w:t>
+      </w:r>
+    </w:p>
+    <w:p>
+      <w:pPr>
+        <w:rPr>
+          <w:sz w:val="22"/>
+        </w:rPr>
+      </w:pPr>
+      <w:r>
+        <w:rPr>
+          <w:sz w:val="22"/>
+        </w:rPr>
+        <w:t>Enthält den momentanen Preis des Tresters.</w:t>
+      </w:r>
+    </w:p>
+    <w:p>
+      <w:pPr>
+        <w:rPr>
+          <w:sz w:val="22"/>
+        </w:rPr>
+      </w:pPr>
+      <w:r>
+        <w:rPr>
+          <w:sz w:val="22"/>
+        </w:rPr>
+        <w:t>Tabellenspalten: ID, PreisPro1000L</w:t>
+      </w:r>
+    </w:p>
+    <w:p>
+      <w:pPr>
+        <w:rPr>
+          <w:sz w:val="22"/>
+        </w:rPr>
+      </w:pPr>
+    </w:p>
+    <w:p>
+      <w:pPr>
         <w:rPr>
           <w:i/>
           <w:sz w:val="22"/>
-        </w:rPr>
-        <w:t>:</w:t>
-      </w:r>
-    </w:p>
-    <w:p>
-      <w:pPr>
-        <w:rPr>
-          <w:sz w:val="22"/>
-        </w:rPr>
-      </w:pPr>
-      <w:r>
-        <w:rPr>
-          <w:sz w:val="22"/>
-        </w:rPr>
-        <w:t>Enthält die Informationen, die über den Kunden abgespeichert werden.</w:t>
-      </w:r>
-    </w:p>
-    <w:p>
-      <w:pPr>
-        <w:rPr>
-          <w:sz w:val="22"/>
-        </w:rPr>
-      </w:pPr>
-      <w:r>
-        <w:rPr>
-          <w:sz w:val="22"/>
-        </w:rPr>
-        <w:t>Tabellenspalte</w:t>
-      </w:r>
-      <w:r>
-        <w:rPr>
-          <w:sz w:val="22"/>
-        </w:rPr>
-        <w:t>n: ID, Vorname, Nachname</w:t>
-      </w:r>
-      <w:r>
-        <w:rPr>
-          <w:sz w:val="22"/>
-        </w:rPr>
-        <w:t>,</w:t>
-      </w:r>
-      <w:r>
-        <w:rPr>
-          <w:sz w:val="22"/>
-        </w:rPr>
-        <w:t xml:space="preserve"> </w:t>
-      </w:r>
-      <w:proofErr w:type="spellStart"/>
-      <w:r>
-        <w:rPr>
-          <w:sz w:val="22"/>
-        </w:rPr>
-        <w:t>h</w:t>
-      </w:r>
-      <w:r>
-        <w:rPr>
-          <w:sz w:val="22"/>
-        </w:rPr>
-        <w:t>ausnummer</w:t>
-      </w:r>
-      <w:proofErr w:type="spellEnd"/>
-      <w:r>
-        <w:rPr>
-          <w:sz w:val="22"/>
-        </w:rPr>
-        <w:t>,</w:t>
-      </w:r>
-      <w:r>
-        <w:rPr>
-          <w:sz w:val="22"/>
-        </w:rPr>
-        <w:t xml:space="preserve"> PLZ, Wohnort, Telefonnummer, </w:t>
-      </w:r>
-      <w:r>
-        <w:rPr>
-          <w:sz w:val="22"/>
-        </w:rPr>
-        <w:t>Straße</w:t>
-      </w:r>
-    </w:p>
-    <w:p>
-      <w:pPr>
+          <w:szCs w:val="22"/>
+        </w:rPr>
+      </w:pPr>
+      <w:r>
         <w:rPr>
           <w:i/>
           <w:sz w:val="22"/>
+          <w:szCs w:val="22"/>
+        </w:rPr>
+        <w:t>trestertermine:</w:t>
+      </w:r>
+    </w:p>
+    <w:p>
+      <w:pPr>
+        <w:rPr>
+          <w:sz w:val="22"/>
+          <w:szCs w:val="22"/>
+        </w:rPr>
+      </w:pPr>
+      <w:r>
+        <w:rPr>
+          <w:sz w:val="22"/>
+          <w:szCs w:val="22"/>
+        </w:rPr>
+        <w:t>Enthält den Kunden, der am Ende des Tages den Trester abholt.</w:t>
+      </w:r>
+    </w:p>
+    <w:p>
+      <w:pPr>
+        <w:rPr>
+          <w:sz w:val="22"/>
+          <w:szCs w:val="22"/>
+        </w:rPr>
+      </w:pPr>
+      <w:r>
+        <w:rPr>
+          <w:sz w:val="22"/>
+          <w:szCs w:val="22"/>
+        </w:rPr>
+        <w:t>Tabellenspalten: ID, Datum, KundenId</w:t>
+      </w:r>
+    </w:p>
+    <w:p>
+      <w:pPr>
+        <w:rPr>
+          <w:sz w:val="22"/>
+          <w:szCs w:val="22"/>
         </w:rPr>
       </w:pPr>
     </w:p>
@@ -18544,445 +17668,31 @@
         <w:rPr>
           <w:i/>
           <w:sz w:val="22"/>
-        </w:rPr>
-      </w:pPr>
-      <w:proofErr w:type="spellStart"/>
+          <w:szCs w:val="22"/>
+        </w:rPr>
+      </w:pPr>
       <w:r>
         <w:rPr>
           <w:i/>
           <w:sz w:val="22"/>
-        </w:rPr>
-        <w:t>mitarbeiter</w:t>
-      </w:r>
-      <w:proofErr w:type="spellEnd"/>
-      <w:r>
-        <w:rPr>
-          <w:i/>
-          <w:sz w:val="22"/>
-        </w:rPr>
-        <w:t>:</w:t>
-      </w:r>
-    </w:p>
-    <w:p>
-      <w:pPr>
-        <w:rPr>
-          <w:sz w:val="22"/>
-        </w:rPr>
-      </w:pPr>
-      <w:r>
-        <w:rPr>
-          <w:sz w:val="22"/>
-        </w:rPr>
-        <w:t>Enthält alle Informationen, die über den Mitarbeiter und seinen Account abgespeichert werden</w:t>
-      </w:r>
-    </w:p>
-    <w:p>
-      <w:pPr>
-        <w:rPr>
-          <w:sz w:val="22"/>
-        </w:rPr>
-      </w:pPr>
-      <w:r>
-        <w:rPr>
-          <w:sz w:val="22"/>
-        </w:rPr>
-        <w:t xml:space="preserve">Tabellenspalten: ID, Vorname, Nachname, </w:t>
-      </w:r>
-      <w:proofErr w:type="spellStart"/>
-      <w:r>
-        <w:rPr>
-          <w:sz w:val="22"/>
-        </w:rPr>
-        <w:t>Strasse</w:t>
-      </w:r>
-      <w:proofErr w:type="spellEnd"/>
-      <w:r>
-        <w:rPr>
-          <w:sz w:val="22"/>
-        </w:rPr>
-        <w:t>, Hausnummer, PLZ, Stadt, Telefonnummer, Benutzername, Passwort (verschlüsselt)</w:t>
-      </w:r>
-    </w:p>
-    <w:p>
-      <w:pPr>
-        <w:rPr>
-          <w:i/>
-          <w:sz w:val="22"/>
-        </w:rPr>
-      </w:pPr>
-    </w:p>
-    <w:p>
-      <w:pPr>
-        <w:rPr>
-          <w:i/>
-          <w:sz w:val="22"/>
-        </w:rPr>
-      </w:pPr>
-      <w:proofErr w:type="spellStart"/>
-      <w:r>
-        <w:rPr>
-          <w:i/>
-          <w:sz w:val="22"/>
-        </w:rPr>
-        <w:t>produkte</w:t>
-      </w:r>
-      <w:proofErr w:type="spellEnd"/>
-      <w:r>
-        <w:rPr>
-          <w:i/>
-          <w:sz w:val="22"/>
-        </w:rPr>
-        <w:t>:</w:t>
-      </w:r>
-    </w:p>
-    <w:p>
-      <w:pPr>
-        <w:rPr>
-          <w:sz w:val="22"/>
-        </w:rPr>
-      </w:pPr>
-      <w:r>
-        <w:rPr>
-          <w:sz w:val="22"/>
-        </w:rPr>
-        <w:t>Enthält Informationen über alle in der Mosterei angebotenen Produkte.</w:t>
-      </w:r>
-    </w:p>
-    <w:p>
-      <w:pPr>
-        <w:rPr>
-          <w:sz w:val="22"/>
-        </w:rPr>
-      </w:pPr>
-      <w:r>
-        <w:rPr>
-          <w:sz w:val="22"/>
-        </w:rPr>
-        <w:t xml:space="preserve">Tabellenspalten: ID, </w:t>
-      </w:r>
-      <w:proofErr w:type="spellStart"/>
-      <w:r>
-        <w:rPr>
-          <w:sz w:val="22"/>
-        </w:rPr>
-        <w:t>ProduktName</w:t>
-      </w:r>
-      <w:proofErr w:type="spellEnd"/>
-      <w:r>
-        <w:rPr>
-          <w:sz w:val="22"/>
-        </w:rPr>
-        <w:t xml:space="preserve">, Preis, Vorratsmenge, Untergrenze, </w:t>
-      </w:r>
-      <w:proofErr w:type="spellStart"/>
-      <w:r>
-        <w:rPr>
-          <w:sz w:val="22"/>
-        </w:rPr>
-        <w:t>istAbfuellMaterial</w:t>
-      </w:r>
-      <w:proofErr w:type="spellEnd"/>
-    </w:p>
-    <w:p>
-      <w:pPr>
-        <w:rPr>
-          <w:sz w:val="22"/>
-        </w:rPr>
-      </w:pPr>
-    </w:p>
-    <w:p>
-      <w:pPr>
-        <w:rPr>
-          <w:i/>
-          <w:sz w:val="22"/>
-        </w:rPr>
-      </w:pPr>
-      <w:r>
-        <w:rPr>
-          <w:i/>
-          <w:sz w:val="22"/>
-        </w:rPr>
-        <w:t>schichtplan</w:t>
-      </w:r>
-      <w:r>
-        <w:rPr>
-          <w:i/>
-          <w:sz w:val="22"/>
-        </w:rPr>
-        <w:t>:</w:t>
-      </w:r>
-    </w:p>
-    <w:p>
-      <w:pPr>
-        <w:rPr>
-          <w:sz w:val="22"/>
-        </w:rPr>
-      </w:pPr>
-      <w:r>
-        <w:rPr>
-          <w:sz w:val="22"/>
-        </w:rPr>
-        <w:t>Enthält die Daten zu den vergebenen Schichten und dem Schichtplan.</w:t>
-      </w:r>
-    </w:p>
-    <w:p>
-      <w:pPr>
-        <w:rPr>
-          <w:sz w:val="22"/>
-        </w:rPr>
-      </w:pPr>
-      <w:r>
-        <w:rPr>
-          <w:sz w:val="22"/>
-        </w:rPr>
-        <w:t xml:space="preserve">Tabellenspalten: ID, </w:t>
-      </w:r>
-      <w:proofErr w:type="spellStart"/>
-      <w:r>
-        <w:rPr>
-          <w:sz w:val="22"/>
-        </w:rPr>
-        <w:t>datum</w:t>
-      </w:r>
-      <w:proofErr w:type="spellEnd"/>
-      <w:r>
-        <w:rPr>
-          <w:sz w:val="22"/>
-        </w:rPr>
-        <w:t xml:space="preserve">, Mitarbeiter, </w:t>
-      </w:r>
-      <w:proofErr w:type="spellStart"/>
-      <w:r>
-        <w:rPr>
-          <w:sz w:val="22"/>
-        </w:rPr>
-        <w:t>u</w:t>
-      </w:r>
-      <w:r>
-        <w:rPr>
-          <w:sz w:val="22"/>
-        </w:rPr>
-        <w:t>hrzeit</w:t>
-      </w:r>
-      <w:proofErr w:type="spellEnd"/>
-    </w:p>
-    <w:p>
-      <w:pPr>
-        <w:rPr>
-          <w:sz w:val="22"/>
-        </w:rPr>
-      </w:pPr>
-    </w:p>
-    <w:p>
-      <w:pPr>
-        <w:rPr>
-          <w:i/>
-          <w:sz w:val="22"/>
-        </w:rPr>
-      </w:pPr>
-      <w:proofErr w:type="spellStart"/>
-      <w:r>
-        <w:rPr>
-          <w:i/>
-          <w:sz w:val="22"/>
-        </w:rPr>
-        <w:t>termine</w:t>
-      </w:r>
-      <w:proofErr w:type="spellEnd"/>
-      <w:r>
-        <w:rPr>
-          <w:i/>
-          <w:sz w:val="22"/>
-        </w:rPr>
-        <w:t>:</w:t>
-      </w:r>
-    </w:p>
-    <w:p>
-      <w:pPr>
-        <w:rPr>
-          <w:sz w:val="22"/>
-        </w:rPr>
-      </w:pPr>
-      <w:r>
-        <w:rPr>
-          <w:sz w:val="22"/>
-        </w:rPr>
-        <w:t xml:space="preserve">Enthält </w:t>
-      </w:r>
-      <w:r>
-        <w:rPr>
-          <w:sz w:val="22"/>
-        </w:rPr>
-        <w:t>alle erstellten</w:t>
-      </w:r>
-      <w:r>
-        <w:rPr>
-          <w:sz w:val="22"/>
-        </w:rPr>
-        <w:t xml:space="preserve"> Termine und ihre Belegung mit </w:t>
-      </w:r>
-      <w:proofErr w:type="spellStart"/>
-      <w:r>
-        <w:rPr>
-          <w:sz w:val="22"/>
-        </w:rPr>
-        <w:t>KundenId</w:t>
-      </w:r>
-      <w:proofErr w:type="spellEnd"/>
-    </w:p>
-    <w:p>
-      <w:pPr>
-        <w:rPr>
-          <w:sz w:val="22"/>
-        </w:rPr>
-      </w:pPr>
-      <w:proofErr w:type="spellStart"/>
-      <w:r>
-        <w:rPr>
-          <w:sz w:val="22"/>
-        </w:rPr>
-        <w:t>TabellenSpalten</w:t>
-      </w:r>
-      <w:proofErr w:type="spellEnd"/>
-      <w:r>
-        <w:rPr>
-          <w:sz w:val="22"/>
-        </w:rPr>
-        <w:t xml:space="preserve">: </w:t>
-      </w:r>
-      <w:r>
-        <w:rPr>
-          <w:sz w:val="22"/>
-        </w:rPr>
-        <w:t xml:space="preserve">ID, Datum, </w:t>
-      </w:r>
-      <w:proofErr w:type="spellStart"/>
-      <w:r>
-        <w:rPr>
-          <w:sz w:val="22"/>
-        </w:rPr>
-        <w:t>AnzahlZeitslots</w:t>
-      </w:r>
-      <w:proofErr w:type="spellEnd"/>
-      <w:r>
-        <w:rPr>
-          <w:sz w:val="22"/>
-        </w:rPr>
-        <w:t xml:space="preserve">, </w:t>
-      </w:r>
-      <w:r>
-        <w:rPr>
-          <w:sz w:val="22"/>
-        </w:rPr>
-        <w:t xml:space="preserve">Beginn, </w:t>
-      </w:r>
-      <w:proofErr w:type="spellStart"/>
-      <w:r>
-        <w:rPr>
-          <w:sz w:val="22"/>
-        </w:rPr>
-        <w:t>Kunden</w:t>
-      </w:r>
-      <w:r>
-        <w:rPr>
-          <w:sz w:val="22"/>
-        </w:rPr>
-        <w:t>Id</w:t>
-      </w:r>
-      <w:proofErr w:type="spellEnd"/>
-      <w:r>
-        <w:rPr>
-          <w:sz w:val="22"/>
-        </w:rPr>
-        <w:t>, Menge,</w:t>
-      </w:r>
-      <w:r>
-        <w:rPr>
-          <w:sz w:val="22"/>
-        </w:rPr>
-        <w:t xml:space="preserve"> Flaschen</w:t>
-      </w:r>
-    </w:p>
-    <w:p>
-      <w:pPr>
-        <w:rPr>
-          <w:sz w:val="22"/>
-        </w:rPr>
-      </w:pPr>
-    </w:p>
-    <w:p>
-      <w:pPr>
-        <w:rPr>
-          <w:i/>
-          <w:sz w:val="22"/>
-        </w:rPr>
-      </w:pPr>
-      <w:r>
-        <w:rPr>
-          <w:i/>
-          <w:sz w:val="22"/>
-        </w:rPr>
-        <w:t>tresterpreis:</w:t>
-      </w:r>
-    </w:p>
-    <w:p>
-      <w:pPr>
-        <w:rPr>
-          <w:sz w:val="22"/>
-        </w:rPr>
-      </w:pPr>
-      <w:r>
-        <w:rPr>
-          <w:sz w:val="22"/>
-        </w:rPr>
-        <w:t>Enthält den momentanen Preis des Tresters.</w:t>
-      </w:r>
-    </w:p>
-    <w:p>
-      <w:pPr>
-        <w:rPr>
-          <w:sz w:val="22"/>
-        </w:rPr>
-      </w:pPr>
-      <w:r>
-        <w:rPr>
-          <w:sz w:val="22"/>
-        </w:rPr>
-        <w:t>Tabellenspalten: ID, PreisPro1000L</w:t>
-      </w:r>
-    </w:p>
-    <w:p>
-      <w:pPr>
-        <w:rPr>
-          <w:sz w:val="22"/>
-        </w:rPr>
-      </w:pPr>
-    </w:p>
-    <w:p>
-      <w:pPr>
-        <w:rPr>
-          <w:i/>
-          <w:sz w:val="22"/>
           <w:szCs w:val="22"/>
         </w:rPr>
-      </w:pPr>
-      <w:proofErr w:type="spellStart"/>
-      <w:r>
-        <w:rPr>
-          <w:i/>
+        <w:t>tresterverkäufe:</w:t>
+      </w:r>
+    </w:p>
+    <w:p>
+      <w:pPr>
+        <w:rPr>
           <w:sz w:val="22"/>
           <w:szCs w:val="22"/>
         </w:rPr>
-        <w:t>trestertermine</w:t>
-      </w:r>
-      <w:proofErr w:type="spellEnd"/>
-      <w:r>
-        <w:rPr>
-          <w:i/>
+      </w:pPr>
+      <w:r>
+        <w:rPr>
           <w:sz w:val="22"/>
           <w:szCs w:val="22"/>
         </w:rPr>
-        <w:t>:</w:t>
+        <w:t>Enthält Daten über alle bereits abgeschlossenen Tresterverkäufe.</w:t>
       </w:r>
     </w:p>
     <w:p>
@@ -18997,146 +17707,33 @@
           <w:sz w:val="22"/>
           <w:szCs w:val="22"/>
         </w:rPr>
-        <w:t>Enthält den Kunden, der am Ende des Tages den Trester abholt.</w:t>
-      </w:r>
-    </w:p>
-    <w:p>
-      <w:pPr>
+        <w:t>Tabellenspalten: ID, k</w:t>
+      </w:r>
+      <w:r>
         <w:rPr>
           <w:sz w:val="22"/>
           <w:szCs w:val="22"/>
         </w:rPr>
-      </w:pPr>
-      <w:r>
+        <w:t>undenid, tresterliste, tresterpreis, tresterverkaufsdatum</w:t>
+      </w:r>
+    </w:p>
+    <w:p>
+      <w:pPr>
         <w:rPr>
           <w:sz w:val="22"/>
           <w:szCs w:val="22"/>
         </w:rPr>
-        <w:t xml:space="preserve">Tabellenspalten: ID, Datum, </w:t>
-      </w:r>
-      <w:proofErr w:type="spellStart"/>
-      <w:r>
+      </w:pPr>
+      <w:bookmarkStart w:id="119" w:name="_GoBack"/>
+      <w:bookmarkEnd w:id="119"/>
+    </w:p>
+    <w:p>
+      <w:pPr>
         <w:rPr>
           <w:sz w:val="22"/>
           <w:szCs w:val="22"/>
         </w:rPr>
-        <w:t>KundenId</w:t>
-      </w:r>
-      <w:proofErr w:type="spellEnd"/>
-    </w:p>
-    <w:p>
-      <w:pPr>
-        <w:rPr>
-          <w:sz w:val="22"/>
-          <w:szCs w:val="22"/>
-        </w:rPr>
-      </w:pPr>
-    </w:p>
-    <w:p>
-      <w:pPr>
-        <w:rPr>
-          <w:i/>
-          <w:sz w:val="22"/>
-          <w:szCs w:val="22"/>
-        </w:rPr>
-      </w:pPr>
-      <w:proofErr w:type="spellStart"/>
-      <w:r>
-        <w:rPr>
-          <w:i/>
-          <w:sz w:val="22"/>
-          <w:szCs w:val="22"/>
-        </w:rPr>
-        <w:t>tresterverkäufe</w:t>
-      </w:r>
-      <w:proofErr w:type="spellEnd"/>
-      <w:r>
-        <w:rPr>
-          <w:i/>
-          <w:sz w:val="22"/>
-          <w:szCs w:val="22"/>
-        </w:rPr>
-        <w:t>:</w:t>
-      </w:r>
-    </w:p>
-    <w:p>
-      <w:pPr>
-        <w:rPr>
-          <w:sz w:val="22"/>
-          <w:szCs w:val="22"/>
-        </w:rPr>
-      </w:pPr>
-      <w:r>
-        <w:rPr>
-          <w:sz w:val="22"/>
-          <w:szCs w:val="22"/>
-        </w:rPr>
-        <w:t>Enthält Daten über alle bereits abgeschlossenen Tresterverkäufe.</w:t>
-      </w:r>
-    </w:p>
-    <w:p>
-      <w:pPr>
-        <w:rPr>
-          <w:sz w:val="22"/>
-          <w:szCs w:val="22"/>
-        </w:rPr>
-      </w:pPr>
-      <w:r>
-        <w:rPr>
-          <w:sz w:val="22"/>
-          <w:szCs w:val="22"/>
-        </w:rPr>
-        <w:t xml:space="preserve">Tabellenspalten: ID, </w:t>
-      </w:r>
-      <w:proofErr w:type="spellStart"/>
-      <w:r>
-        <w:rPr>
-          <w:sz w:val="22"/>
-          <w:szCs w:val="22"/>
-        </w:rPr>
-        <w:t>k</w:t>
-      </w:r>
-      <w:r>
-        <w:rPr>
-          <w:sz w:val="22"/>
-          <w:szCs w:val="22"/>
-        </w:rPr>
-        <w:t>undenid</w:t>
-      </w:r>
-      <w:proofErr w:type="spellEnd"/>
-      <w:r>
-        <w:rPr>
-          <w:sz w:val="22"/>
-          <w:szCs w:val="22"/>
-        </w:rPr>
-        <w:t xml:space="preserve">, tresterliste, tresterpreis, </w:t>
-      </w:r>
-      <w:proofErr w:type="spellStart"/>
-      <w:r>
-        <w:rPr>
-          <w:sz w:val="22"/>
-          <w:szCs w:val="22"/>
-        </w:rPr>
-        <w:t>tresterverkaufsdatum</w:t>
-      </w:r>
-      <w:proofErr w:type="spellEnd"/>
-    </w:p>
-    <w:p>
-      <w:pPr>
-        <w:rPr>
-          <w:sz w:val="22"/>
-          <w:szCs w:val="22"/>
-        </w:rPr>
-      </w:pPr>
-    </w:p>
-    <w:p>
-      <w:pPr>
-        <w:rPr>
-          <w:sz w:val="22"/>
-          <w:szCs w:val="22"/>
-        </w:rPr>
-      </w:pPr>
-      <w:proofErr w:type="spellStart"/>
+      </w:pPr>
       <w:r>
         <w:rPr>
           <w:i/>
@@ -19146,7 +17743,6 @@
         <w:lastRenderedPageBreak/>
         <w:t>verkäufe</w:t>
       </w:r>
-      <w:proofErr w:type="spellEnd"/>
       <w:r>
         <w:rPr>
           <w:sz w:val="22"/>
@@ -19182,88 +17778,31 @@
           <w:sz w:val="22"/>
           <w:szCs w:val="22"/>
         </w:rPr>
-        <w:t xml:space="preserve">Tabellenspalten: ID, </w:t>
-      </w:r>
-      <w:proofErr w:type="spellStart"/>
-      <w:r>
+        <w:t>Tabellenspalten: ID, verkaufsposition, verkaufsmenge, literzahl, verkaufsdatum, einzelpreis, kundenid</w:t>
+      </w:r>
+    </w:p>
+    <w:p>
+      <w:pPr>
+        <w:spacing w:line="240" w:lineRule="auto"/>
         <w:rPr>
           <w:sz w:val="22"/>
           <w:szCs w:val="22"/>
         </w:rPr>
-        <w:t>verkaufsposition</w:t>
-      </w:r>
-      <w:proofErr w:type="spellEnd"/>
-      <w:r>
+      </w:pPr>
+    </w:p>
+    <w:p>
+      <w:pPr>
+        <w:spacing w:line="240" w:lineRule="auto"/>
         <w:rPr>
           <w:sz w:val="22"/>
           <w:szCs w:val="22"/>
         </w:rPr>
-        <w:t xml:space="preserve">, verkaufsmenge, literzahl, </w:t>
-      </w:r>
-      <w:proofErr w:type="spellStart"/>
+      </w:pPr>
       <w:r>
         <w:rPr>
           <w:sz w:val="22"/>
           <w:szCs w:val="22"/>
         </w:rPr>
-        <w:t>verkaufsdatum</w:t>
-      </w:r>
-      <w:proofErr w:type="spellEnd"/>
-      <w:r>
-        <w:rPr>
-          <w:sz w:val="22"/>
-          <w:szCs w:val="22"/>
-        </w:rPr>
-        <w:t xml:space="preserve">, </w:t>
-      </w:r>
-      <w:proofErr w:type="spellStart"/>
-      <w:r>
-        <w:rPr>
-          <w:sz w:val="22"/>
-          <w:szCs w:val="22"/>
-        </w:rPr>
-        <w:t>einzelpreis</w:t>
-      </w:r>
-      <w:proofErr w:type="spellEnd"/>
-      <w:r>
-        <w:rPr>
-          <w:sz w:val="22"/>
-          <w:szCs w:val="22"/>
-        </w:rPr>
-        <w:t xml:space="preserve">, </w:t>
-      </w:r>
-      <w:proofErr w:type="spellStart"/>
-      <w:r>
-        <w:rPr>
-          <w:sz w:val="22"/>
-          <w:szCs w:val="22"/>
-        </w:rPr>
-        <w:t>kundenid</w:t>
-      </w:r>
-      <w:proofErr w:type="spellEnd"/>
-    </w:p>
-    <w:p>
-      <w:pPr>
-        <w:spacing w:line="240" w:lineRule="auto"/>
-        <w:rPr>
-          <w:sz w:val="22"/>
-          <w:szCs w:val="22"/>
-        </w:rPr>
-      </w:pPr>
-    </w:p>
-    <w:p>
-      <w:pPr>
-        <w:spacing w:line="240" w:lineRule="auto"/>
-        <w:rPr>
-          <w:sz w:val="22"/>
-          <w:szCs w:val="22"/>
-        </w:rPr>
-      </w:pPr>
-      <w:r>
-        <w:rPr>
-          <w:sz w:val="22"/>
-          <w:szCs w:val="22"/>
-        </w:rPr>
         <w:br w:type="page"/>
       </w:r>
     </w:p>
@@ -19271,25 +17810,15 @@
       <w:pPr>
         <w:pStyle w:val="berschrift1"/>
       </w:pPr>
-      <w:bookmarkStart w:id="119" w:name="_Toc455739445"/>
-      <w:bookmarkStart w:id="120" w:name="_GoBack"/>
-      <w:bookmarkEnd w:id="120"/>
+      <w:bookmarkStart w:id="120" w:name="_Toc455739445"/>
       <w:r>
         <w:lastRenderedPageBreak/>
         <w:t>G</w:t>
       </w:r>
       <w:r>
-        <w:t xml:space="preserve">rößen und Leistung (Size </w:t>
-      </w:r>
-      <w:proofErr w:type="spellStart"/>
-      <w:r>
-        <w:t>and</w:t>
-      </w:r>
-      <w:proofErr w:type="spellEnd"/>
-      <w:r>
-        <w:t xml:space="preserve"> Performance)</w:t>
-      </w:r>
-      <w:bookmarkEnd w:id="119"/>
+        <w:t>rößen und Leistung (Size and Performance)</w:t>
+      </w:r>
+      <w:bookmarkEnd w:id="120"/>
     </w:p>
     <w:p>
       <w:pPr>
@@ -19320,12 +17849,8 @@
     <w:p/>
     <w:p/>
     <w:sectPr>
-      <w:headerReference w:type="even" r:id="rId32"/>
-      <w:headerReference w:type="default" r:id="rId33"/>
-      <w:footerReference w:type="even" r:id="rId34"/>
-      <w:footerReference w:type="default" r:id="rId35"/>
-      <w:headerReference w:type="first" r:id="rId36"/>
-      <w:footerReference w:type="first" r:id="rId37"/>
+      <w:headerReference w:type="default" r:id="rId32"/>
+      <w:footerReference w:type="default" r:id="rId33"/>
       <w:pgSz w:w="11899" w:h="16838"/>
       <w:pgMar w:top="1588" w:right="1134" w:bottom="1531" w:left="1418" w:header="907" w:footer="652" w:gutter="0"/>
       <w:cols w:space="720"/>
@@ -19358,16 +17883,6 @@
   <w:p>
     <w:pPr>
       <w:pStyle w:val="Fuzeile"/>
-    </w:pPr>
-  </w:p>
-</w:ftr>
-</file>
-
-<file path=word/footer2.xml><?xml version="1.0" encoding="utf-8"?>
-<w:ftr xmlns:wpc="http://schemas.microsoft.com/office/word/2010/wordprocessingCanvas" xmlns:mc="http://schemas.openxmlformats.org/markup-compatibility/2006" xmlns:o="urn:schemas-microsoft-com:office:office" xmlns:r="http://schemas.openxmlformats.org/officeDocument/2006/relationships" xmlns:m="http://schemas.openxmlformats.org/officeDocument/2006/math" xmlns:v="urn:schemas-microsoft-com:vml" xmlns:wp14="http://schemas.microsoft.com/office/word/2010/wordprocessingDrawing" xmlns:wp="http://schemas.openxmlformats.org/drawingml/2006/wordprocessingDrawing" xmlns:w10="urn:schemas-microsoft-com:office:word" xmlns:w="http://schemas.openxmlformats.org/wordprocessingml/2006/main" xmlns:w14="http://schemas.microsoft.com/office/word/2010/wordml" xmlns:w15="http://schemas.microsoft.com/office/word/2012/wordml" xmlns:wpg="http://schemas.microsoft.com/office/word/2010/wordprocessingGroup" xmlns:wpi="http://schemas.microsoft.com/office/word/2010/wordprocessingInk" xmlns:wne="http://schemas.microsoft.com/office/word/2006/wordml" xmlns:wps="http://schemas.microsoft.com/office/word/2010/wordprocessingShape" mc:Ignorable="w14 w15 wp14">
-  <w:p>
-    <w:pPr>
-      <w:pStyle w:val="Fuzeile"/>
       <w:rPr>
         <w:sz w:val="18"/>
       </w:rPr>
@@ -19383,7 +17898,18 @@
         <w:sz w:val="18"/>
       </w:rPr>
       <w:tab/>
-      <w:t>Version:2.0</w:t>
+    </w:r>
+    <w:r>
+      <w:rPr>
+        <w:sz w:val="18"/>
+      </w:rPr>
+      <w:t>Version:3</w:t>
+    </w:r>
+    <w:r>
+      <w:rPr>
+        <w:sz w:val="18"/>
+      </w:rPr>
+      <w:t>.0</w:t>
     </w:r>
     <w:r>
       <w:rPr>
@@ -19415,7 +17941,7 @@
         <w:noProof/>
         <w:sz w:val="18"/>
       </w:rPr>
-      <w:t>07-07-2016</w:t>
+      <w:t>08-07-2016</w:t>
     </w:r>
     <w:r>
       <w:rPr>
@@ -19429,16 +17955,6 @@
       </w:rPr>
       <w:t xml:space="preserve"> </w:t>
     </w:r>
-  </w:p>
-</w:ftr>
-</file>
-
-<file path=word/footer3.xml><?xml version="1.0" encoding="utf-8"?>
-<w:ftr xmlns:wpc="http://schemas.microsoft.com/office/word/2010/wordprocessingCanvas" xmlns:mc="http://schemas.openxmlformats.org/markup-compatibility/2006" xmlns:o="urn:schemas-microsoft-com:office:office" xmlns:r="http://schemas.openxmlformats.org/officeDocument/2006/relationships" xmlns:m="http://schemas.openxmlformats.org/officeDocument/2006/math" xmlns:v="urn:schemas-microsoft-com:vml" xmlns:wp14="http://schemas.microsoft.com/office/word/2010/wordprocessingDrawing" xmlns:wp="http://schemas.openxmlformats.org/drawingml/2006/wordprocessingDrawing" xmlns:w10="urn:schemas-microsoft-com:office:word" xmlns:w="http://schemas.openxmlformats.org/wordprocessingml/2006/main" xmlns:w14="http://schemas.microsoft.com/office/word/2010/wordml" xmlns:w15="http://schemas.microsoft.com/office/word/2012/wordml" xmlns:wpg="http://schemas.microsoft.com/office/word/2010/wordprocessingGroup" xmlns:wpi="http://schemas.microsoft.com/office/word/2010/wordprocessingInk" xmlns:wne="http://schemas.microsoft.com/office/word/2006/wordml" xmlns:wps="http://schemas.microsoft.com/office/word/2010/wordprocessingShape" mc:Ignorable="w14 w15 wp14">
-  <w:p>
-    <w:pPr>
-      <w:pStyle w:val="Fuzeile"/>
-    </w:pPr>
   </w:p>
 </w:ftr>
 </file>
@@ -19468,16 +17984,6 @@
     <w:pPr>
       <w:pStyle w:val="Kopfzeile"/>
     </w:pPr>
-  </w:p>
-</w:hdr>
-</file>
-
-<file path=word/header2.xml><?xml version="1.0" encoding="utf-8"?>
-<w:hdr xmlns:wpc="http://schemas.microsoft.com/office/word/2010/wordprocessingCanvas" xmlns:mc="http://schemas.openxmlformats.org/markup-compatibility/2006" xmlns:o="urn:schemas-microsoft-com:office:office" xmlns:r="http://schemas.openxmlformats.org/officeDocument/2006/relationships" xmlns:m="http://schemas.openxmlformats.org/officeDocument/2006/math" xmlns:v="urn:schemas-microsoft-com:vml" xmlns:wp14="http://schemas.microsoft.com/office/word/2010/wordprocessingDrawing" xmlns:wp="http://schemas.openxmlformats.org/drawingml/2006/wordprocessingDrawing" xmlns:w10="urn:schemas-microsoft-com:office:word" xmlns:w="http://schemas.openxmlformats.org/wordprocessingml/2006/main" xmlns:w14="http://schemas.microsoft.com/office/word/2010/wordml" xmlns:w15="http://schemas.microsoft.com/office/word/2012/wordml" xmlns:wpg="http://schemas.microsoft.com/office/word/2010/wordprocessingGroup" xmlns:wpi="http://schemas.microsoft.com/office/word/2010/wordprocessingInk" xmlns:wne="http://schemas.microsoft.com/office/word/2006/wordml" xmlns:wps="http://schemas.microsoft.com/office/word/2010/wordprocessingShape" mc:Ignorable="w14 w15 wp14">
-  <w:p>
-    <w:pPr>
-      <w:pStyle w:val="Kopfzeile"/>
-    </w:pPr>
     <w:r>
       <w:rPr>
         <w:b/>
@@ -19520,7 +18026,7 @@
         <w:rStyle w:val="Seitenzahl"/>
         <w:noProof/>
       </w:rPr>
-      <w:t>20</w:t>
+      <w:t>1</w:t>
     </w:r>
     <w:r>
       <w:rPr>
@@ -19565,16 +18071,6 @@
       </w:rPr>
       <w:fldChar w:fldCharType="end"/>
     </w:r>
-  </w:p>
-</w:hdr>
-</file>
-
-<file path=word/header3.xml><?xml version="1.0" encoding="utf-8"?>
-<w:hdr xmlns:wpc="http://schemas.microsoft.com/office/word/2010/wordprocessingCanvas" xmlns:mc="http://schemas.openxmlformats.org/markup-compatibility/2006" xmlns:o="urn:schemas-microsoft-com:office:office" xmlns:r="http://schemas.openxmlformats.org/officeDocument/2006/relationships" xmlns:m="http://schemas.openxmlformats.org/officeDocument/2006/math" xmlns:v="urn:schemas-microsoft-com:vml" xmlns:wp14="http://schemas.microsoft.com/office/word/2010/wordprocessingDrawing" xmlns:wp="http://schemas.openxmlformats.org/drawingml/2006/wordprocessingDrawing" xmlns:w10="urn:schemas-microsoft-com:office:word" xmlns:w="http://schemas.openxmlformats.org/wordprocessingml/2006/main" xmlns:w14="http://schemas.microsoft.com/office/word/2010/wordml" xmlns:w15="http://schemas.microsoft.com/office/word/2012/wordml" xmlns:wpg="http://schemas.microsoft.com/office/word/2010/wordprocessingGroup" xmlns:wpi="http://schemas.microsoft.com/office/word/2010/wordprocessingInk" xmlns:wne="http://schemas.microsoft.com/office/word/2006/wordml" xmlns:wps="http://schemas.microsoft.com/office/word/2010/wordprocessingShape" mc:Ignorable="w14 w15 wp14">
-  <w:p>
-    <w:pPr>
-      <w:pStyle w:val="Kopfzeile"/>
-    </w:pPr>
   </w:p>
 </w:hdr>
 </file>
@@ -29600,7 +28096,7 @@
 </file>
 
 <file path=customXml/itemProps1.xml><?xml version="1.0" encoding="utf-8"?>
-<ds:datastoreItem xmlns:ds="http://schemas.openxmlformats.org/officeDocument/2006/customXml" ds:itemID="{04127A29-E4AC-4C4F-9480-0E9187F05CB3}">
+<ds:datastoreItem xmlns:ds="http://schemas.openxmlformats.org/officeDocument/2006/customXml" ds:itemID="{8F73A788-3946-4259-BA84-69AA605228F5}">
   <ds:schemaRefs>
     <ds:schemaRef ds:uri="http://schemas.openxmlformats.org/officeDocument/2006/bibliography"/>
   </ds:schemaRefs>

--- a/SW-Architektur/Software Architecture Document_Mosti.docx
+++ b/SW-Architektur/Software Architecture Document_Mosti.docx
@@ -1,6 +1,6 @@
 
 <file path=word/document.xml><?xml version="1.0" encoding="utf-8"?>
-<w:document xmlns:wpc="http://schemas.microsoft.com/office/word/2010/wordprocessingCanvas" xmlns:mc="http://schemas.openxmlformats.org/markup-compatibility/2006" xmlns:o="urn:schemas-microsoft-com:office:office" xmlns:r="http://schemas.openxmlformats.org/officeDocument/2006/relationships" xmlns:m="http://schemas.openxmlformats.org/officeDocument/2006/math" xmlns:v="urn:schemas-microsoft-com:vml" xmlns:wp14="http://schemas.microsoft.com/office/word/2010/wordprocessingDrawing" xmlns:wp="http://schemas.openxmlformats.org/drawingml/2006/wordprocessingDrawing" xmlns:w10="urn:schemas-microsoft-com:office:word" xmlns:w="http://schemas.openxmlformats.org/wordprocessingml/2006/main" xmlns:w14="http://schemas.microsoft.com/office/word/2010/wordml" xmlns:w15="http://schemas.microsoft.com/office/word/2012/wordml" xmlns:wpg="http://schemas.microsoft.com/office/word/2010/wordprocessingGroup" xmlns:wpi="http://schemas.microsoft.com/office/word/2010/wordprocessingInk" xmlns:wne="http://schemas.microsoft.com/office/word/2006/wordml" xmlns:wps="http://schemas.microsoft.com/office/word/2010/wordprocessingShape" mc:Ignorable="w14 w15 wp14">
+<w:document xmlns:wpc="http://schemas.microsoft.com/office/word/2010/wordprocessingCanvas" xmlns:mc="http://schemas.openxmlformats.org/markup-compatibility/2006" xmlns:o="urn:schemas-microsoft-com:office:office" xmlns:r="http://schemas.openxmlformats.org/officeDocument/2006/relationships" xmlns:m="http://schemas.openxmlformats.org/officeDocument/2006/math" xmlns:v="urn:schemas-microsoft-com:vml" xmlns:wp14="http://schemas.microsoft.com/office/word/2010/wordprocessingDrawing" xmlns:wp="http://schemas.openxmlformats.org/drawingml/2006/wordprocessingDrawing" xmlns:w10="urn:schemas-microsoft-com:office:word" xmlns:w="http://schemas.openxmlformats.org/wordprocessingml/2006/main" xmlns:w14="http://schemas.microsoft.com/office/word/2010/wordml" xmlns:wpg="http://schemas.microsoft.com/office/word/2010/wordprocessingGroup" xmlns:wpi="http://schemas.microsoft.com/office/word/2010/wordprocessingInk" xmlns:wne="http://schemas.microsoft.com/office/word/2006/wordml" xmlns:wps="http://schemas.microsoft.com/office/word/2010/wordprocessingShape" mc:Ignorable="w14 wp14">
   <w:body>
     <w:p/>
     <w:p/>
@@ -131,7 +131,7 @@
       <w:pPr>
         <w:pStyle w:val="berschrift1"/>
       </w:pPr>
-      <w:bookmarkStart w:id="0" w:name="_Toc455739329"/>
+      <w:bookmarkStart w:id="0" w:name="_Toc455748938"/>
       <w:r>
         <w:lastRenderedPageBreak/>
         <w:t>Dokumentinformationen</w:t>
@@ -149,7 +149,7 @@
         <w:spacing w:before="160" w:after="80" w:line="240" w:lineRule="auto"/>
         <w:ind w:left="792" w:hanging="792"/>
       </w:pPr>
-      <w:bookmarkStart w:id="1" w:name="_Toc455739330"/>
+      <w:bookmarkStart w:id="1" w:name="_Toc455748939"/>
       <w:r>
         <w:t>Änderungsgeschichte</w:t>
       </w:r>
@@ -375,7 +375,10 @@
           </w:tcPr>
           <w:p>
             <w:r>
-              <w:t>Endabgabe und Aktualisierte Packagebeschreibungen</w:t>
+              <w:t>Endabgabe und a</w:t>
+            </w:r>
+            <w:r>
+              <w:t>ktualisierte Packagebeschreibungen</w:t>
             </w:r>
           </w:p>
         </w:tc>
@@ -437,7 +440,7 @@
       <w:r>
         <w:br w:type="page"/>
       </w:r>
-      <w:bookmarkStart w:id="2" w:name="_Toc455739331"/>
+      <w:bookmarkStart w:id="2" w:name="_Toc455748940"/>
       <w:r>
         <w:lastRenderedPageBreak/>
         <w:t>Inhalt</w:t>
@@ -468,7 +471,7 @@
       <w:r>
         <w:fldChar w:fldCharType="separate"/>
       </w:r>
-      <w:hyperlink w:anchor="_Toc455739329" w:history="1">
+      <w:hyperlink w:anchor="_Toc455748938" w:history="1">
         <w:r>
           <w:rPr>
             <w:rStyle w:val="Hyperlink"/>
@@ -512,7 +515,7 @@
             <w:noProof/>
             <w:webHidden/>
           </w:rPr>
-          <w:instrText xml:space="preserve"> PAGEREF _Toc455739329 \h </w:instrText>
+          <w:instrText xml:space="preserve"> PAGEREF _Toc455748938 \h </w:instrText>
         </w:r>
         <w:r>
           <w:rPr>
@@ -558,7 +561,7 @@
           <w:lang w:eastAsia="de-DE"/>
         </w:rPr>
       </w:pPr>
-      <w:hyperlink w:anchor="_Toc455739330" w:history="1">
+      <w:hyperlink w:anchor="_Toc455748939" w:history="1">
         <w:r>
           <w:rPr>
             <w:rStyle w:val="Hyperlink"/>
@@ -602,7 +605,7 @@
             <w:noProof/>
             <w:webHidden/>
           </w:rPr>
-          <w:instrText xml:space="preserve"> PAGEREF _Toc455739330 \h </w:instrText>
+          <w:instrText xml:space="preserve"> PAGEREF _Toc455748939 \h </w:instrText>
         </w:r>
         <w:r>
           <w:rPr>
@@ -648,7 +651,7 @@
           <w:lang w:eastAsia="de-DE"/>
         </w:rPr>
       </w:pPr>
-      <w:hyperlink w:anchor="_Toc455739331" w:history="1">
+      <w:hyperlink w:anchor="_Toc455748940" w:history="1">
         <w:r>
           <w:rPr>
             <w:rStyle w:val="Hyperlink"/>
@@ -692,7 +695,7 @@
             <w:noProof/>
             <w:webHidden/>
           </w:rPr>
-          <w:instrText xml:space="preserve"> PAGEREF _Toc455739331 \h </w:instrText>
+          <w:instrText xml:space="preserve"> PAGEREF _Toc455748940 \h </w:instrText>
         </w:r>
         <w:r>
           <w:rPr>
@@ -738,7 +741,7 @@
           <w:lang w:eastAsia="de-DE"/>
         </w:rPr>
       </w:pPr>
-      <w:hyperlink w:anchor="_Toc455739332" w:history="1">
+      <w:hyperlink w:anchor="_Toc455748941" w:history="1">
         <w:r>
           <w:rPr>
             <w:rStyle w:val="Hyperlink"/>
@@ -782,7 +785,7 @@
             <w:noProof/>
             <w:webHidden/>
           </w:rPr>
-          <w:instrText xml:space="preserve"> PAGEREF _Toc455739332 \h </w:instrText>
+          <w:instrText xml:space="preserve"> PAGEREF _Toc455748941 \h </w:instrText>
         </w:r>
         <w:r>
           <w:rPr>
@@ -828,7 +831,7 @@
           <w:lang w:eastAsia="de-DE"/>
         </w:rPr>
       </w:pPr>
-      <w:hyperlink w:anchor="_Toc455739333" w:history="1">
+      <w:hyperlink w:anchor="_Toc455748942" w:history="1">
         <w:r>
           <w:rPr>
             <w:rStyle w:val="Hyperlink"/>
@@ -872,7 +875,7 @@
             <w:noProof/>
             <w:webHidden/>
           </w:rPr>
-          <w:instrText xml:space="preserve"> PAGEREF _Toc455739333 \h </w:instrText>
+          <w:instrText xml:space="preserve"> PAGEREF _Toc455748942 \h </w:instrText>
         </w:r>
         <w:r>
           <w:rPr>
@@ -918,7 +921,7 @@
           <w:lang w:eastAsia="de-DE"/>
         </w:rPr>
       </w:pPr>
-      <w:hyperlink w:anchor="_Toc455739334" w:history="1">
+      <w:hyperlink w:anchor="_Toc455748943" w:history="1">
         <w:r>
           <w:rPr>
             <w:rStyle w:val="Hyperlink"/>
@@ -962,7 +965,7 @@
             <w:noProof/>
             <w:webHidden/>
           </w:rPr>
-          <w:instrText xml:space="preserve"> PAGEREF _Toc455739334 \h </w:instrText>
+          <w:instrText xml:space="preserve"> PAGEREF _Toc455748943 \h </w:instrText>
         </w:r>
         <w:r>
           <w:rPr>
@@ -1008,7 +1011,7 @@
           <w:lang w:eastAsia="de-DE"/>
         </w:rPr>
       </w:pPr>
-      <w:hyperlink w:anchor="_Toc455739335" w:history="1">
+      <w:hyperlink w:anchor="_Toc455748944" w:history="1">
         <w:r>
           <w:rPr>
             <w:rStyle w:val="Hyperlink"/>
@@ -1052,7 +1055,7 @@
             <w:noProof/>
             <w:webHidden/>
           </w:rPr>
-          <w:instrText xml:space="preserve"> PAGEREF _Toc455739335 \h </w:instrText>
+          <w:instrText xml:space="preserve"> PAGEREF _Toc455748944 \h </w:instrText>
         </w:r>
         <w:r>
           <w:rPr>
@@ -1098,7 +1101,7 @@
           <w:lang w:eastAsia="de-DE"/>
         </w:rPr>
       </w:pPr>
-      <w:hyperlink w:anchor="_Toc455739336" w:history="1">
+      <w:hyperlink w:anchor="_Toc455748945" w:history="1">
         <w:r>
           <w:rPr>
             <w:rStyle w:val="Hyperlink"/>
@@ -1142,7 +1145,7 @@
             <w:noProof/>
             <w:webHidden/>
           </w:rPr>
-          <w:instrText xml:space="preserve"> PAGEREF _Toc455739336 \h </w:instrText>
+          <w:instrText xml:space="preserve"> PAGEREF _Toc455748945 \h </w:instrText>
         </w:r>
         <w:r>
           <w:rPr>
@@ -1188,7 +1191,7 @@
           <w:lang w:eastAsia="de-DE"/>
         </w:rPr>
       </w:pPr>
-      <w:hyperlink w:anchor="_Toc455739337" w:history="1">
+      <w:hyperlink w:anchor="_Toc455748946" w:history="1">
         <w:r>
           <w:rPr>
             <w:rStyle w:val="Hyperlink"/>
@@ -1232,7 +1235,7 @@
             <w:noProof/>
             <w:webHidden/>
           </w:rPr>
-          <w:instrText xml:space="preserve"> PAGEREF _Toc455739337 \h </w:instrText>
+          <w:instrText xml:space="preserve"> PAGEREF _Toc455748946 \h </w:instrText>
         </w:r>
         <w:r>
           <w:rPr>
@@ -1278,7 +1281,7 @@
           <w:lang w:eastAsia="de-DE"/>
         </w:rPr>
       </w:pPr>
-      <w:hyperlink w:anchor="_Toc455739338" w:history="1">
+      <w:hyperlink w:anchor="_Toc455748947" w:history="1">
         <w:r>
           <w:rPr>
             <w:rStyle w:val="Hyperlink"/>
@@ -1322,7 +1325,7 @@
             <w:noProof/>
             <w:webHidden/>
           </w:rPr>
-          <w:instrText xml:space="preserve"> PAGEREF _Toc455739338 \h </w:instrText>
+          <w:instrText xml:space="preserve"> PAGEREF _Toc455748947 \h </w:instrText>
         </w:r>
         <w:r>
           <w:rPr>
@@ -1368,7 +1371,7 @@
           <w:lang w:eastAsia="de-DE"/>
         </w:rPr>
       </w:pPr>
-      <w:hyperlink w:anchor="_Toc455739339" w:history="1">
+      <w:hyperlink w:anchor="_Toc455748948" w:history="1">
         <w:r>
           <w:rPr>
             <w:rStyle w:val="Hyperlink"/>
@@ -1412,7 +1415,7 @@
             <w:noProof/>
             <w:webHidden/>
           </w:rPr>
-          <w:instrText xml:space="preserve"> PAGEREF _Toc455739339 \h </w:instrText>
+          <w:instrText xml:space="preserve"> PAGEREF _Toc455748948 \h </w:instrText>
         </w:r>
         <w:r>
           <w:rPr>
@@ -1458,7 +1461,7 @@
           <w:lang w:eastAsia="de-DE"/>
         </w:rPr>
       </w:pPr>
-      <w:hyperlink w:anchor="_Toc455739340" w:history="1">
+      <w:hyperlink w:anchor="_Toc455748949" w:history="1">
         <w:r>
           <w:rPr>
             <w:rStyle w:val="Hyperlink"/>
@@ -1504,7 +1507,7 @@
             <w:noProof/>
             <w:webHidden/>
           </w:rPr>
-          <w:instrText xml:space="preserve"> PAGEREF _Toc455739340 \h </w:instrText>
+          <w:instrText xml:space="preserve"> PAGEREF _Toc455748949 \h </w:instrText>
         </w:r>
         <w:r>
           <w:rPr>
@@ -1550,7 +1553,7 @@
           <w:lang w:eastAsia="de-DE"/>
         </w:rPr>
       </w:pPr>
-      <w:hyperlink w:anchor="_Toc455739341" w:history="1">
+      <w:hyperlink w:anchor="_Toc455748950" w:history="1">
         <w:r>
           <w:rPr>
             <w:rStyle w:val="Hyperlink"/>
@@ -1596,7 +1599,7 @@
             <w:noProof/>
             <w:webHidden/>
           </w:rPr>
-          <w:instrText xml:space="preserve"> PAGEREF _Toc455739341 \h </w:instrText>
+          <w:instrText xml:space="preserve"> PAGEREF _Toc455748950 \h </w:instrText>
         </w:r>
         <w:r>
           <w:rPr>
@@ -1642,7 +1645,7 @@
           <w:lang w:eastAsia="de-DE"/>
         </w:rPr>
       </w:pPr>
-      <w:hyperlink w:anchor="_Toc455739342" w:history="1">
+      <w:hyperlink w:anchor="_Toc455748951" w:history="1">
         <w:r>
           <w:rPr>
             <w:rStyle w:val="Hyperlink"/>
@@ -1688,7 +1691,7 @@
             <w:noProof/>
             <w:webHidden/>
           </w:rPr>
-          <w:instrText xml:space="preserve"> PAGEREF _Toc455739342 \h </w:instrText>
+          <w:instrText xml:space="preserve"> PAGEREF _Toc455748951 \h </w:instrText>
         </w:r>
         <w:r>
           <w:rPr>
@@ -1734,7 +1737,7 @@
           <w:lang w:eastAsia="de-DE"/>
         </w:rPr>
       </w:pPr>
-      <w:hyperlink w:anchor="_Toc455739343" w:history="1">
+      <w:hyperlink w:anchor="_Toc455748952" w:history="1">
         <w:r>
           <w:rPr>
             <w:rStyle w:val="Hyperlink"/>
@@ -1780,7 +1783,7 @@
             <w:noProof/>
             <w:webHidden/>
           </w:rPr>
-          <w:instrText xml:space="preserve"> PAGEREF _Toc455739343 \h </w:instrText>
+          <w:instrText xml:space="preserve"> PAGEREF _Toc455748952 \h </w:instrText>
         </w:r>
         <w:r>
           <w:rPr>
@@ -1826,7 +1829,7 @@
           <w:lang w:eastAsia="de-DE"/>
         </w:rPr>
       </w:pPr>
-      <w:hyperlink w:anchor="_Toc455739344" w:history="1">
+      <w:hyperlink w:anchor="_Toc455748953" w:history="1">
         <w:r>
           <w:rPr>
             <w:rStyle w:val="Hyperlink"/>
@@ -1872,7 +1875,7 @@
             <w:noProof/>
             <w:webHidden/>
           </w:rPr>
-          <w:instrText xml:space="preserve"> PAGEREF _Toc455739344 \h </w:instrText>
+          <w:instrText xml:space="preserve"> PAGEREF _Toc455748953 \h </w:instrText>
         </w:r>
         <w:r>
           <w:rPr>
@@ -1918,7 +1921,7 @@
           <w:lang w:eastAsia="de-DE"/>
         </w:rPr>
       </w:pPr>
-      <w:hyperlink w:anchor="_Toc455739345" w:history="1">
+      <w:hyperlink w:anchor="_Toc455748954" w:history="1">
         <w:r>
           <w:rPr>
             <w:rStyle w:val="Hyperlink"/>
@@ -1964,7 +1967,7 @@
             <w:noProof/>
             <w:webHidden/>
           </w:rPr>
-          <w:instrText xml:space="preserve"> PAGEREF _Toc455739345 \h </w:instrText>
+          <w:instrText xml:space="preserve"> PAGEREF _Toc455748954 \h </w:instrText>
         </w:r>
         <w:r>
           <w:rPr>
@@ -2010,7 +2013,7 @@
           <w:lang w:eastAsia="de-DE"/>
         </w:rPr>
       </w:pPr>
-      <w:hyperlink w:anchor="_Toc455739346" w:history="1">
+      <w:hyperlink w:anchor="_Toc455748955" w:history="1">
         <w:r>
           <w:rPr>
             <w:rStyle w:val="Hyperlink"/>
@@ -2056,7 +2059,7 @@
             <w:noProof/>
             <w:webHidden/>
           </w:rPr>
-          <w:instrText xml:space="preserve"> PAGEREF _Toc455739346 \h </w:instrText>
+          <w:instrText xml:space="preserve"> PAGEREF _Toc455748955 \h </w:instrText>
         </w:r>
         <w:r>
           <w:rPr>
@@ -2102,7 +2105,7 @@
           <w:lang w:eastAsia="de-DE"/>
         </w:rPr>
       </w:pPr>
-      <w:hyperlink w:anchor="_Toc455739347" w:history="1">
+      <w:hyperlink w:anchor="_Toc455748956" w:history="1">
         <w:r>
           <w:rPr>
             <w:rStyle w:val="Hyperlink"/>
@@ -2148,7 +2151,7 @@
             <w:noProof/>
             <w:webHidden/>
           </w:rPr>
-          <w:instrText xml:space="preserve"> PAGEREF _Toc455739347 \h </w:instrText>
+          <w:instrText xml:space="preserve"> PAGEREF _Toc455748956 \h </w:instrText>
         </w:r>
         <w:r>
           <w:rPr>
@@ -2194,7 +2197,7 @@
           <w:lang w:eastAsia="de-DE"/>
         </w:rPr>
       </w:pPr>
-      <w:hyperlink w:anchor="_Toc455739348" w:history="1">
+      <w:hyperlink w:anchor="_Toc455748957" w:history="1">
         <w:r>
           <w:rPr>
             <w:rStyle w:val="Hyperlink"/>
@@ -2240,7 +2243,7 @@
             <w:noProof/>
             <w:webHidden/>
           </w:rPr>
-          <w:instrText xml:space="preserve"> PAGEREF _Toc455739348 \h </w:instrText>
+          <w:instrText xml:space="preserve"> PAGEREF _Toc455748957 \h </w:instrText>
         </w:r>
         <w:r>
           <w:rPr>
@@ -2286,7 +2289,7 @@
           <w:lang w:eastAsia="de-DE"/>
         </w:rPr>
       </w:pPr>
-      <w:hyperlink w:anchor="_Toc455739349" w:history="1">
+      <w:hyperlink w:anchor="_Toc455748958" w:history="1">
         <w:r>
           <w:rPr>
             <w:rStyle w:val="Hyperlink"/>
@@ -2332,7 +2335,7 @@
             <w:noProof/>
             <w:webHidden/>
           </w:rPr>
-          <w:instrText xml:space="preserve"> PAGEREF _Toc455739349 \h </w:instrText>
+          <w:instrText xml:space="preserve"> PAGEREF _Toc455748958 \h </w:instrText>
         </w:r>
         <w:r>
           <w:rPr>
@@ -2378,7 +2381,7 @@
           <w:lang w:eastAsia="de-DE"/>
         </w:rPr>
       </w:pPr>
-      <w:hyperlink w:anchor="_Toc455739350" w:history="1">
+      <w:hyperlink w:anchor="_Toc455748959" w:history="1">
         <w:r>
           <w:rPr>
             <w:rStyle w:val="Hyperlink"/>
@@ -2424,7 +2427,7 @@
             <w:noProof/>
             <w:webHidden/>
           </w:rPr>
-          <w:instrText xml:space="preserve"> PAGEREF _Toc455739350 \h </w:instrText>
+          <w:instrText xml:space="preserve"> PAGEREF _Toc455748959 \h </w:instrText>
         </w:r>
         <w:r>
           <w:rPr>
@@ -2470,7 +2473,7 @@
           <w:lang w:eastAsia="de-DE"/>
         </w:rPr>
       </w:pPr>
-      <w:hyperlink w:anchor="_Toc455739351" w:history="1">
+      <w:hyperlink w:anchor="_Toc455748960" w:history="1">
         <w:r>
           <w:rPr>
             <w:rStyle w:val="Hyperlink"/>
@@ -2514,7 +2517,7 @@
             <w:noProof/>
             <w:webHidden/>
           </w:rPr>
-          <w:instrText xml:space="preserve"> PAGEREF _Toc455739351 \h </w:instrText>
+          <w:instrText xml:space="preserve"> PAGEREF _Toc455748960 \h </w:instrText>
         </w:r>
         <w:r>
           <w:rPr>
@@ -2560,7 +2563,7 @@
           <w:lang w:eastAsia="de-DE"/>
         </w:rPr>
       </w:pPr>
-      <w:hyperlink w:anchor="_Toc455739352" w:history="1">
+      <w:hyperlink w:anchor="_Toc455748961" w:history="1">
         <w:r>
           <w:rPr>
             <w:rStyle w:val="Hyperlink"/>
@@ -2604,7 +2607,7 @@
             <w:noProof/>
             <w:webHidden/>
           </w:rPr>
-          <w:instrText xml:space="preserve"> PAGEREF _Toc455739352 \h </w:instrText>
+          <w:instrText xml:space="preserve"> PAGEREF _Toc455748961 \h </w:instrText>
         </w:r>
         <w:r>
           <w:rPr>
@@ -2650,7 +2653,7 @@
           <w:lang w:eastAsia="de-DE"/>
         </w:rPr>
       </w:pPr>
-      <w:hyperlink w:anchor="_Toc455739353" w:history="1">
+      <w:hyperlink w:anchor="_Toc455748962" w:history="1">
         <w:r>
           <w:rPr>
             <w:rStyle w:val="Hyperlink"/>
@@ -2694,7 +2697,7 @@
             <w:noProof/>
             <w:webHidden/>
           </w:rPr>
-          <w:instrText xml:space="preserve"> PAGEREF _Toc455739353 \h </w:instrText>
+          <w:instrText xml:space="preserve"> PAGEREF _Toc455748962 \h </w:instrText>
         </w:r>
         <w:r>
           <w:rPr>
@@ -2740,7 +2743,7 @@
           <w:lang w:eastAsia="de-DE"/>
         </w:rPr>
       </w:pPr>
-      <w:hyperlink w:anchor="_Toc455739354" w:history="1">
+      <w:hyperlink w:anchor="_Toc455748963" w:history="1">
         <w:r>
           <w:rPr>
             <w:rStyle w:val="Hyperlink"/>
@@ -2784,7 +2787,7 @@
             <w:noProof/>
             <w:webHidden/>
           </w:rPr>
-          <w:instrText xml:space="preserve"> PAGEREF _Toc455739354 \h </w:instrText>
+          <w:instrText xml:space="preserve"> PAGEREF _Toc455748963 \h </w:instrText>
         </w:r>
         <w:r>
           <w:rPr>
@@ -2830,7 +2833,7 @@
           <w:lang w:eastAsia="de-DE"/>
         </w:rPr>
       </w:pPr>
-      <w:hyperlink w:anchor="_Toc455739355" w:history="1">
+      <w:hyperlink w:anchor="_Toc455748964" w:history="1">
         <w:r>
           <w:rPr>
             <w:rStyle w:val="Hyperlink"/>
@@ -2874,7 +2877,7 @@
             <w:noProof/>
             <w:webHidden/>
           </w:rPr>
-          <w:instrText xml:space="preserve"> PAGEREF _Toc455739355 \h </w:instrText>
+          <w:instrText xml:space="preserve"> PAGEREF _Toc455748964 \h </w:instrText>
         </w:r>
         <w:r>
           <w:rPr>
@@ -2920,7 +2923,7 @@
           <w:lang w:eastAsia="de-DE"/>
         </w:rPr>
       </w:pPr>
-      <w:hyperlink w:anchor="_Toc455739356" w:history="1">
+      <w:hyperlink w:anchor="_Toc455748965" w:history="1">
         <w:r>
           <w:rPr>
             <w:rStyle w:val="Hyperlink"/>
@@ -2964,7 +2967,7 @@
             <w:noProof/>
             <w:webHidden/>
           </w:rPr>
-          <w:instrText xml:space="preserve"> PAGEREF _Toc455739356 \h </w:instrText>
+          <w:instrText xml:space="preserve"> PAGEREF _Toc455748965 \h </w:instrText>
         </w:r>
         <w:r>
           <w:rPr>
@@ -3010,7 +3013,7 @@
           <w:lang w:eastAsia="de-DE"/>
         </w:rPr>
       </w:pPr>
-      <w:hyperlink w:anchor="_Toc455739357" w:history="1">
+      <w:hyperlink w:anchor="_Toc455748966" w:history="1">
         <w:r>
           <w:rPr>
             <w:rStyle w:val="Hyperlink"/>
@@ -3054,7 +3057,7 @@
             <w:noProof/>
             <w:webHidden/>
           </w:rPr>
-          <w:instrText xml:space="preserve"> PAGEREF _Toc455739357 \h </w:instrText>
+          <w:instrText xml:space="preserve"> PAGEREF _Toc455748966 \h </w:instrText>
         </w:r>
         <w:r>
           <w:rPr>
@@ -3100,7 +3103,7 @@
           <w:lang w:eastAsia="de-DE"/>
         </w:rPr>
       </w:pPr>
-      <w:hyperlink w:anchor="_Toc455739358" w:history="1">
+      <w:hyperlink w:anchor="_Toc455748967" w:history="1">
         <w:r>
           <w:rPr>
             <w:rStyle w:val="Hyperlink"/>
@@ -3144,7 +3147,7 @@
             <w:noProof/>
             <w:webHidden/>
           </w:rPr>
-          <w:instrText xml:space="preserve"> PAGEREF _Toc455739358 \h </w:instrText>
+          <w:instrText xml:space="preserve"> PAGEREF _Toc455748967 \h </w:instrText>
         </w:r>
         <w:r>
           <w:rPr>
@@ -3190,7 +3193,7 @@
           <w:lang w:eastAsia="de-DE"/>
         </w:rPr>
       </w:pPr>
-      <w:hyperlink w:anchor="_Toc455739359" w:history="1">
+      <w:hyperlink w:anchor="_Toc455748968" w:history="1">
         <w:r>
           <w:rPr>
             <w:rStyle w:val="Hyperlink"/>
@@ -3234,7 +3237,7 @@
             <w:noProof/>
             <w:webHidden/>
           </w:rPr>
-          <w:instrText xml:space="preserve"> PAGEREF _Toc455739359 \h </w:instrText>
+          <w:instrText xml:space="preserve"> PAGEREF _Toc455748968 \h </w:instrText>
         </w:r>
         <w:r>
           <w:rPr>
@@ -3280,7 +3283,7 @@
           <w:lang w:eastAsia="de-DE"/>
         </w:rPr>
       </w:pPr>
-      <w:hyperlink w:anchor="_Toc455739360" w:history="1">
+      <w:hyperlink w:anchor="_Toc455748969" w:history="1">
         <w:r>
           <w:rPr>
             <w:rStyle w:val="Hyperlink"/>
@@ -3324,7 +3327,7 @@
             <w:noProof/>
             <w:webHidden/>
           </w:rPr>
-          <w:instrText xml:space="preserve"> PAGEREF _Toc455739360 \h </w:instrText>
+          <w:instrText xml:space="preserve"> PAGEREF _Toc455748969 \h </w:instrText>
         </w:r>
         <w:r>
           <w:rPr>
@@ -3370,7 +3373,7 @@
           <w:lang w:eastAsia="de-DE"/>
         </w:rPr>
       </w:pPr>
-      <w:hyperlink w:anchor="_Toc455739361" w:history="1">
+      <w:hyperlink w:anchor="_Toc455748970" w:history="1">
         <w:r>
           <w:rPr>
             <w:rStyle w:val="Hyperlink"/>
@@ -3414,7 +3417,7 @@
             <w:noProof/>
             <w:webHidden/>
           </w:rPr>
-          <w:instrText xml:space="preserve"> PAGEREF _Toc455739361 \h </w:instrText>
+          <w:instrText xml:space="preserve"> PAGEREF _Toc455748970 \h </w:instrText>
         </w:r>
         <w:r>
           <w:rPr>
@@ -3460,7 +3463,7 @@
           <w:lang w:eastAsia="de-DE"/>
         </w:rPr>
       </w:pPr>
-      <w:hyperlink w:anchor="_Toc455739362" w:history="1">
+      <w:hyperlink w:anchor="_Toc455748971" w:history="1">
         <w:r>
           <w:rPr>
             <w:rStyle w:val="Hyperlink"/>
@@ -3504,7 +3507,7 @@
             <w:noProof/>
             <w:webHidden/>
           </w:rPr>
-          <w:instrText xml:space="preserve"> PAGEREF _Toc455739362 \h </w:instrText>
+          <w:instrText xml:space="preserve"> PAGEREF _Toc455748971 \h </w:instrText>
         </w:r>
         <w:r>
           <w:rPr>
@@ -3550,7 +3553,7 @@
           <w:lang w:eastAsia="de-DE"/>
         </w:rPr>
       </w:pPr>
-      <w:hyperlink w:anchor="_Toc455739363" w:history="1">
+      <w:hyperlink w:anchor="_Toc455748972" w:history="1">
         <w:r>
           <w:rPr>
             <w:rStyle w:val="Hyperlink"/>
@@ -3594,7 +3597,7 @@
             <w:noProof/>
             <w:webHidden/>
           </w:rPr>
-          <w:instrText xml:space="preserve"> PAGEREF _Toc455739363 \h </w:instrText>
+          <w:instrText xml:space="preserve"> PAGEREF _Toc455748972 \h </w:instrText>
         </w:r>
         <w:r>
           <w:rPr>
@@ -3640,7 +3643,7 @@
           <w:lang w:eastAsia="de-DE"/>
         </w:rPr>
       </w:pPr>
-      <w:hyperlink w:anchor="_Toc455739364" w:history="1">
+      <w:hyperlink w:anchor="_Toc455748973" w:history="1">
         <w:r>
           <w:rPr>
             <w:rStyle w:val="Hyperlink"/>
@@ -3684,7 +3687,7 @@
             <w:noProof/>
             <w:webHidden/>
           </w:rPr>
-          <w:instrText xml:space="preserve"> PAGEREF _Toc455739364 \h </w:instrText>
+          <w:instrText xml:space="preserve"> PAGEREF _Toc455748973 \h </w:instrText>
         </w:r>
         <w:r>
           <w:rPr>
@@ -3730,7 +3733,7 @@
           <w:lang w:eastAsia="de-DE"/>
         </w:rPr>
       </w:pPr>
-      <w:hyperlink w:anchor="_Toc455739365" w:history="1">
+      <w:hyperlink w:anchor="_Toc455748974" w:history="1">
         <w:r>
           <w:rPr>
             <w:rStyle w:val="Hyperlink"/>
@@ -3774,7 +3777,7 @@
             <w:noProof/>
             <w:webHidden/>
           </w:rPr>
-          <w:instrText xml:space="preserve"> PAGEREF _Toc455739365 \h </w:instrText>
+          <w:instrText xml:space="preserve"> PAGEREF _Toc455748974 \h </w:instrText>
         </w:r>
         <w:r>
           <w:rPr>
@@ -3820,7 +3823,7 @@
           <w:lang w:eastAsia="de-DE"/>
         </w:rPr>
       </w:pPr>
-      <w:hyperlink w:anchor="_Toc455739366" w:history="1">
+      <w:hyperlink w:anchor="_Toc455748975" w:history="1">
         <w:r>
           <w:rPr>
             <w:rStyle w:val="Hyperlink"/>
@@ -3864,7 +3867,7 @@
             <w:noProof/>
             <w:webHidden/>
           </w:rPr>
-          <w:instrText xml:space="preserve"> PAGEREF _Toc455739366 \h </w:instrText>
+          <w:instrText xml:space="preserve"> PAGEREF _Toc455748975 \h </w:instrText>
         </w:r>
         <w:r>
           <w:rPr>
@@ -3910,7 +3913,7 @@
           <w:lang w:eastAsia="de-DE"/>
         </w:rPr>
       </w:pPr>
-      <w:hyperlink w:anchor="_Toc455739367" w:history="1">
+      <w:hyperlink w:anchor="_Toc455748976" w:history="1">
         <w:r>
           <w:rPr>
             <w:rStyle w:val="Hyperlink"/>
@@ -3954,7 +3957,7 @@
             <w:noProof/>
             <w:webHidden/>
           </w:rPr>
-          <w:instrText xml:space="preserve"> PAGEREF _Toc455739367 \h </w:instrText>
+          <w:instrText xml:space="preserve"> PAGEREF _Toc455748976 \h </w:instrText>
         </w:r>
         <w:r>
           <w:rPr>
@@ -4000,7 +4003,7 @@
           <w:lang w:eastAsia="de-DE"/>
         </w:rPr>
       </w:pPr>
-      <w:hyperlink w:anchor="_Toc455739368" w:history="1">
+      <w:hyperlink w:anchor="_Toc455748977" w:history="1">
         <w:r>
           <w:rPr>
             <w:rStyle w:val="Hyperlink"/>
@@ -4044,7 +4047,7 @@
             <w:noProof/>
             <w:webHidden/>
           </w:rPr>
-          <w:instrText xml:space="preserve"> PAGEREF _Toc455739368 \h </w:instrText>
+          <w:instrText xml:space="preserve"> PAGEREF _Toc455748977 \h </w:instrText>
         </w:r>
         <w:r>
           <w:rPr>
@@ -4090,7 +4093,7 @@
           <w:lang w:eastAsia="de-DE"/>
         </w:rPr>
       </w:pPr>
-      <w:hyperlink w:anchor="_Toc455739369" w:history="1">
+      <w:hyperlink w:anchor="_Toc455748978" w:history="1">
         <w:r>
           <w:rPr>
             <w:rStyle w:val="Hyperlink"/>
@@ -4134,7 +4137,7 @@
             <w:noProof/>
             <w:webHidden/>
           </w:rPr>
-          <w:instrText xml:space="preserve"> PAGEREF _Toc455739369 \h </w:instrText>
+          <w:instrText xml:space="preserve"> PAGEREF _Toc455748978 \h </w:instrText>
         </w:r>
         <w:r>
           <w:rPr>
@@ -4180,7 +4183,7 @@
           <w:lang w:eastAsia="de-DE"/>
         </w:rPr>
       </w:pPr>
-      <w:hyperlink w:anchor="_Toc455739370" w:history="1">
+      <w:hyperlink w:anchor="_Toc455748979" w:history="1">
         <w:r>
           <w:rPr>
             <w:rStyle w:val="Hyperlink"/>
@@ -4224,7 +4227,7 @@
             <w:noProof/>
             <w:webHidden/>
           </w:rPr>
-          <w:instrText xml:space="preserve"> PAGEREF _Toc455739370 \h </w:instrText>
+          <w:instrText xml:space="preserve"> PAGEREF _Toc455748979 \h </w:instrText>
         </w:r>
         <w:r>
           <w:rPr>
@@ -4270,7 +4273,7 @@
           <w:lang w:eastAsia="de-DE"/>
         </w:rPr>
       </w:pPr>
-      <w:hyperlink w:anchor="_Toc455739371" w:history="1">
+      <w:hyperlink w:anchor="_Toc455748980" w:history="1">
         <w:r>
           <w:rPr>
             <w:rStyle w:val="Hyperlink"/>
@@ -4314,7 +4317,7 @@
             <w:noProof/>
             <w:webHidden/>
           </w:rPr>
-          <w:instrText xml:space="preserve"> PAGEREF _Toc455739371 \h </w:instrText>
+          <w:instrText xml:space="preserve"> PAGEREF _Toc455748980 \h </w:instrText>
         </w:r>
         <w:r>
           <w:rPr>
@@ -4360,7 +4363,7 @@
           <w:lang w:eastAsia="de-DE"/>
         </w:rPr>
       </w:pPr>
-      <w:hyperlink w:anchor="_Toc455739372" w:history="1">
+      <w:hyperlink w:anchor="_Toc455748981" w:history="1">
         <w:r>
           <w:rPr>
             <w:rStyle w:val="Hyperlink"/>
@@ -4404,7 +4407,7 @@
             <w:noProof/>
             <w:webHidden/>
           </w:rPr>
-          <w:instrText xml:space="preserve"> PAGEREF _Toc455739372 \h </w:instrText>
+          <w:instrText xml:space="preserve"> PAGEREF _Toc455748981 \h </w:instrText>
         </w:r>
         <w:r>
           <w:rPr>
@@ -4450,7 +4453,7 @@
           <w:lang w:eastAsia="de-DE"/>
         </w:rPr>
       </w:pPr>
-      <w:hyperlink w:anchor="_Toc455739373" w:history="1">
+      <w:hyperlink w:anchor="_Toc455748982" w:history="1">
         <w:r>
           <w:rPr>
             <w:rStyle w:val="Hyperlink"/>
@@ -4494,7 +4497,7 @@
             <w:noProof/>
             <w:webHidden/>
           </w:rPr>
-          <w:instrText xml:space="preserve"> PAGEREF _Toc455739373 \h </w:instrText>
+          <w:instrText xml:space="preserve"> PAGEREF _Toc455748982 \h </w:instrText>
         </w:r>
         <w:r>
           <w:rPr>
@@ -4540,7 +4543,7 @@
           <w:lang w:eastAsia="de-DE"/>
         </w:rPr>
       </w:pPr>
-      <w:hyperlink w:anchor="_Toc455739374" w:history="1">
+      <w:hyperlink w:anchor="_Toc455748983" w:history="1">
         <w:r>
           <w:rPr>
             <w:rStyle w:val="Hyperlink"/>
@@ -4584,7 +4587,7 @@
             <w:noProof/>
             <w:webHidden/>
           </w:rPr>
-          <w:instrText xml:space="preserve"> PAGEREF _Toc455739374 \h </w:instrText>
+          <w:instrText xml:space="preserve"> PAGEREF _Toc455748983 \h </w:instrText>
         </w:r>
         <w:r>
           <w:rPr>
@@ -4630,7 +4633,7 @@
           <w:lang w:eastAsia="de-DE"/>
         </w:rPr>
       </w:pPr>
-      <w:hyperlink w:anchor="_Toc455739375" w:history="1">
+      <w:hyperlink w:anchor="_Toc455748984" w:history="1">
         <w:r>
           <w:rPr>
             <w:rStyle w:val="Hyperlink"/>
@@ -4674,7 +4677,7 @@
             <w:noProof/>
             <w:webHidden/>
           </w:rPr>
-          <w:instrText xml:space="preserve"> PAGEREF _Toc455739375 \h </w:instrText>
+          <w:instrText xml:space="preserve"> PAGEREF _Toc455748984 \h </w:instrText>
         </w:r>
         <w:r>
           <w:rPr>
@@ -4720,7 +4723,7 @@
           <w:lang w:eastAsia="de-DE"/>
         </w:rPr>
       </w:pPr>
-      <w:hyperlink w:anchor="_Toc455739376" w:history="1">
+      <w:hyperlink w:anchor="_Toc455748985" w:history="1">
         <w:r>
           <w:rPr>
             <w:rStyle w:val="Hyperlink"/>
@@ -4764,7 +4767,7 @@
             <w:noProof/>
             <w:webHidden/>
           </w:rPr>
-          <w:instrText xml:space="preserve"> PAGEREF _Toc455739376 \h </w:instrText>
+          <w:instrText xml:space="preserve"> PAGEREF _Toc455748985 \h </w:instrText>
         </w:r>
         <w:r>
           <w:rPr>
@@ -4810,7 +4813,7 @@
           <w:lang w:eastAsia="de-DE"/>
         </w:rPr>
       </w:pPr>
-      <w:hyperlink w:anchor="_Toc455739377" w:history="1">
+      <w:hyperlink w:anchor="_Toc455748986" w:history="1">
         <w:r>
           <w:rPr>
             <w:rStyle w:val="Hyperlink"/>
@@ -4854,7 +4857,7 @@
             <w:noProof/>
             <w:webHidden/>
           </w:rPr>
-          <w:instrText xml:space="preserve"> PAGEREF _Toc455739377 \h </w:instrText>
+          <w:instrText xml:space="preserve"> PAGEREF _Toc455748986 \h </w:instrText>
         </w:r>
         <w:r>
           <w:rPr>
@@ -4900,7 +4903,7 @@
           <w:lang w:eastAsia="de-DE"/>
         </w:rPr>
       </w:pPr>
-      <w:hyperlink w:anchor="_Toc455739378" w:history="1">
+      <w:hyperlink w:anchor="_Toc455748987" w:history="1">
         <w:r>
           <w:rPr>
             <w:rStyle w:val="Hyperlink"/>
@@ -4944,7 +4947,7 @@
             <w:noProof/>
             <w:webHidden/>
           </w:rPr>
-          <w:instrText xml:space="preserve"> PAGEREF _Toc455739378 \h </w:instrText>
+          <w:instrText xml:space="preserve"> PAGEREF _Toc455748987 \h </w:instrText>
         </w:r>
         <w:r>
           <w:rPr>
@@ -4990,7 +4993,7 @@
           <w:lang w:eastAsia="de-DE"/>
         </w:rPr>
       </w:pPr>
-      <w:hyperlink w:anchor="_Toc455739379" w:history="1">
+      <w:hyperlink w:anchor="_Toc455748988" w:history="1">
         <w:r>
           <w:rPr>
             <w:rStyle w:val="Hyperlink"/>
@@ -5034,7 +5037,7 @@
             <w:noProof/>
             <w:webHidden/>
           </w:rPr>
-          <w:instrText xml:space="preserve"> PAGEREF _Toc455739379 \h </w:instrText>
+          <w:instrText xml:space="preserve"> PAGEREF _Toc455748988 \h </w:instrText>
         </w:r>
         <w:r>
           <w:rPr>
@@ -5080,7 +5083,7 @@
           <w:lang w:eastAsia="de-DE"/>
         </w:rPr>
       </w:pPr>
-      <w:hyperlink w:anchor="_Toc455739380" w:history="1">
+      <w:hyperlink w:anchor="_Toc455748989" w:history="1">
         <w:r>
           <w:rPr>
             <w:rStyle w:val="Hyperlink"/>
@@ -5126,7 +5129,7 @@
             <w:noProof/>
             <w:webHidden/>
           </w:rPr>
-          <w:instrText xml:space="preserve"> PAGEREF _Toc455739380 \h </w:instrText>
+          <w:instrText xml:space="preserve"> PAGEREF _Toc455748989 \h </w:instrText>
         </w:r>
         <w:r>
           <w:rPr>
@@ -5172,7 +5175,7 @@
           <w:lang w:eastAsia="de-DE"/>
         </w:rPr>
       </w:pPr>
-      <w:hyperlink w:anchor="_Toc455739381" w:history="1">
+      <w:hyperlink w:anchor="_Toc455748990" w:history="1">
         <w:r>
           <w:rPr>
             <w:rStyle w:val="Hyperlink"/>
@@ -5216,7 +5219,7 @@
             <w:noProof/>
             <w:webHidden/>
           </w:rPr>
-          <w:instrText xml:space="preserve"> PAGEREF _Toc455739381 \h </w:instrText>
+          <w:instrText xml:space="preserve"> PAGEREF _Toc455748990 \h </w:instrText>
         </w:r>
         <w:r>
           <w:rPr>
@@ -5262,7 +5265,7 @@
           <w:lang w:eastAsia="de-DE"/>
         </w:rPr>
       </w:pPr>
-      <w:hyperlink w:anchor="_Toc455739382" w:history="1">
+      <w:hyperlink w:anchor="_Toc455748991" w:history="1">
         <w:r>
           <w:rPr>
             <w:rStyle w:val="Hyperlink"/>
@@ -5306,7 +5309,7 @@
             <w:noProof/>
             <w:webHidden/>
           </w:rPr>
-          <w:instrText xml:space="preserve"> PAGEREF _Toc455739382 \h </w:instrText>
+          <w:instrText xml:space="preserve"> PAGEREF _Toc455748991 \h </w:instrText>
         </w:r>
         <w:r>
           <w:rPr>
@@ -5352,7 +5355,7 @@
           <w:lang w:eastAsia="de-DE"/>
         </w:rPr>
       </w:pPr>
-      <w:hyperlink w:anchor="_Toc455739383" w:history="1">
+      <w:hyperlink w:anchor="_Toc455748992" w:history="1">
         <w:r>
           <w:rPr>
             <w:rStyle w:val="Hyperlink"/>
@@ -5396,7 +5399,7 @@
             <w:noProof/>
             <w:webHidden/>
           </w:rPr>
-          <w:instrText xml:space="preserve"> PAGEREF _Toc455739383 \h </w:instrText>
+          <w:instrText xml:space="preserve"> PAGEREF _Toc455748992 \h </w:instrText>
         </w:r>
         <w:r>
           <w:rPr>
@@ -5442,7 +5445,7 @@
           <w:lang w:eastAsia="de-DE"/>
         </w:rPr>
       </w:pPr>
-      <w:hyperlink w:anchor="_Toc455739384" w:history="1">
+      <w:hyperlink w:anchor="_Toc455748993" w:history="1">
         <w:r>
           <w:rPr>
             <w:rStyle w:val="Hyperlink"/>
@@ -5488,7 +5491,7 @@
             <w:noProof/>
             <w:webHidden/>
           </w:rPr>
-          <w:instrText xml:space="preserve"> PAGEREF _Toc455739384 \h </w:instrText>
+          <w:instrText xml:space="preserve"> PAGEREF _Toc455748993 \h </w:instrText>
         </w:r>
         <w:r>
           <w:rPr>
@@ -5534,7 +5537,7 @@
           <w:lang w:eastAsia="de-DE"/>
         </w:rPr>
       </w:pPr>
-      <w:hyperlink w:anchor="_Toc455739385" w:history="1">
+      <w:hyperlink w:anchor="_Toc455748994" w:history="1">
         <w:r>
           <w:rPr>
             <w:rStyle w:val="Hyperlink"/>
@@ -5578,7 +5581,7 @@
             <w:noProof/>
             <w:webHidden/>
           </w:rPr>
-          <w:instrText xml:space="preserve"> PAGEREF _Toc455739385 \h </w:instrText>
+          <w:instrText xml:space="preserve"> PAGEREF _Toc455748994 \h </w:instrText>
         </w:r>
         <w:r>
           <w:rPr>
@@ -5624,7 +5627,7 @@
           <w:lang w:eastAsia="de-DE"/>
         </w:rPr>
       </w:pPr>
-      <w:hyperlink w:anchor="_Toc455739386" w:history="1">
+      <w:hyperlink w:anchor="_Toc455748995" w:history="1">
         <w:r>
           <w:rPr>
             <w:rStyle w:val="Hyperlink"/>
@@ -5668,7 +5671,7 @@
             <w:noProof/>
             <w:webHidden/>
           </w:rPr>
-          <w:instrText xml:space="preserve"> PAGEREF _Toc455739386 \h </w:instrText>
+          <w:instrText xml:space="preserve"> PAGEREF _Toc455748995 \h </w:instrText>
         </w:r>
         <w:r>
           <w:rPr>
@@ -5714,7 +5717,7 @@
           <w:lang w:eastAsia="de-DE"/>
         </w:rPr>
       </w:pPr>
-      <w:hyperlink w:anchor="_Toc455739387" w:history="1">
+      <w:hyperlink w:anchor="_Toc455748996" w:history="1">
         <w:r>
           <w:rPr>
             <w:rStyle w:val="Hyperlink"/>
@@ -5758,7 +5761,7 @@
             <w:noProof/>
             <w:webHidden/>
           </w:rPr>
-          <w:instrText xml:space="preserve"> PAGEREF _Toc455739387 \h </w:instrText>
+          <w:instrText xml:space="preserve"> PAGEREF _Toc455748996 \h </w:instrText>
         </w:r>
         <w:r>
           <w:rPr>
@@ -5804,7 +5807,7 @@
           <w:lang w:eastAsia="de-DE"/>
         </w:rPr>
       </w:pPr>
-      <w:hyperlink w:anchor="_Toc455739388" w:history="1">
+      <w:hyperlink w:anchor="_Toc455748997" w:history="1">
         <w:r>
           <w:rPr>
             <w:rStyle w:val="Hyperlink"/>
@@ -5850,7 +5853,7 @@
             <w:noProof/>
             <w:webHidden/>
           </w:rPr>
-          <w:instrText xml:space="preserve"> PAGEREF _Toc455739388 \h </w:instrText>
+          <w:instrText xml:space="preserve"> PAGEREF _Toc455748997 \h </w:instrText>
         </w:r>
         <w:r>
           <w:rPr>
@@ -5896,7 +5899,7 @@
           <w:lang w:eastAsia="de-DE"/>
         </w:rPr>
       </w:pPr>
-      <w:hyperlink w:anchor="_Toc455739389" w:history="1">
+      <w:hyperlink w:anchor="_Toc455748998" w:history="1">
         <w:r>
           <w:rPr>
             <w:rStyle w:val="Hyperlink"/>
@@ -5940,7 +5943,7 @@
             <w:noProof/>
             <w:webHidden/>
           </w:rPr>
-          <w:instrText xml:space="preserve"> PAGEREF _Toc455739389 \h </w:instrText>
+          <w:instrText xml:space="preserve"> PAGEREF _Toc455748998 \h </w:instrText>
         </w:r>
         <w:r>
           <w:rPr>
@@ -5986,7 +5989,7 @@
           <w:lang w:eastAsia="de-DE"/>
         </w:rPr>
       </w:pPr>
-      <w:hyperlink w:anchor="_Toc455739390" w:history="1">
+      <w:hyperlink w:anchor="_Toc455748999" w:history="1">
         <w:r>
           <w:rPr>
             <w:rStyle w:val="Hyperlink"/>
@@ -6030,7 +6033,7 @@
             <w:noProof/>
             <w:webHidden/>
           </w:rPr>
-          <w:instrText xml:space="preserve"> PAGEREF _Toc455739390 \h </w:instrText>
+          <w:instrText xml:space="preserve"> PAGEREF _Toc455748999 \h </w:instrText>
         </w:r>
         <w:r>
           <w:rPr>
@@ -6076,7 +6079,7 @@
           <w:lang w:eastAsia="de-DE"/>
         </w:rPr>
       </w:pPr>
-      <w:hyperlink w:anchor="_Toc455739391" w:history="1">
+      <w:hyperlink w:anchor="_Toc455749000" w:history="1">
         <w:r>
           <w:rPr>
             <w:rStyle w:val="Hyperlink"/>
@@ -6120,7 +6123,7 @@
             <w:noProof/>
             <w:webHidden/>
           </w:rPr>
-          <w:instrText xml:space="preserve"> PAGEREF _Toc455739391 \h </w:instrText>
+          <w:instrText xml:space="preserve"> PAGEREF _Toc455749000 \h </w:instrText>
         </w:r>
         <w:r>
           <w:rPr>
@@ -6166,7 +6169,7 @@
           <w:lang w:eastAsia="de-DE"/>
         </w:rPr>
       </w:pPr>
-      <w:hyperlink w:anchor="_Toc455739392" w:history="1">
+      <w:hyperlink w:anchor="_Toc455749001" w:history="1">
         <w:r>
           <w:rPr>
             <w:rStyle w:val="Hyperlink"/>
@@ -6212,7 +6215,7 @@
             <w:noProof/>
             <w:webHidden/>
           </w:rPr>
-          <w:instrText xml:space="preserve"> PAGEREF _Toc455739392 \h </w:instrText>
+          <w:instrText xml:space="preserve"> PAGEREF _Toc455749001 \h </w:instrText>
         </w:r>
         <w:r>
           <w:rPr>
@@ -6258,7 +6261,7 @@
           <w:lang w:eastAsia="de-DE"/>
         </w:rPr>
       </w:pPr>
-      <w:hyperlink w:anchor="_Toc455739393" w:history="1">
+      <w:hyperlink w:anchor="_Toc455749002" w:history="1">
         <w:r>
           <w:rPr>
             <w:rStyle w:val="Hyperlink"/>
@@ -6302,7 +6305,7 @@
             <w:noProof/>
             <w:webHidden/>
           </w:rPr>
-          <w:instrText xml:space="preserve"> PAGEREF _Toc455739393 \h </w:instrText>
+          <w:instrText xml:space="preserve"> PAGEREF _Toc455749002 \h </w:instrText>
         </w:r>
         <w:r>
           <w:rPr>
@@ -6348,7 +6351,7 @@
           <w:lang w:eastAsia="de-DE"/>
         </w:rPr>
       </w:pPr>
-      <w:hyperlink w:anchor="_Toc455739394" w:history="1">
+      <w:hyperlink w:anchor="_Toc455749003" w:history="1">
         <w:r>
           <w:rPr>
             <w:rStyle w:val="Hyperlink"/>
@@ -6392,7 +6395,7 @@
             <w:noProof/>
             <w:webHidden/>
           </w:rPr>
-          <w:instrText xml:space="preserve"> PAGEREF _Toc455739394 \h </w:instrText>
+          <w:instrText xml:space="preserve"> PAGEREF _Toc455749003 \h </w:instrText>
         </w:r>
         <w:r>
           <w:rPr>
@@ -6438,7 +6441,7 @@
           <w:lang w:eastAsia="de-DE"/>
         </w:rPr>
       </w:pPr>
-      <w:hyperlink w:anchor="_Toc455739395" w:history="1">
+      <w:hyperlink w:anchor="_Toc455749004" w:history="1">
         <w:r>
           <w:rPr>
             <w:rStyle w:val="Hyperlink"/>
@@ -6482,7 +6485,7 @@
             <w:noProof/>
             <w:webHidden/>
           </w:rPr>
-          <w:instrText xml:space="preserve"> PAGEREF _Toc455739395 \h </w:instrText>
+          <w:instrText xml:space="preserve"> PAGEREF _Toc455749004 \h </w:instrText>
         </w:r>
         <w:r>
           <w:rPr>
@@ -6528,7 +6531,7 @@
           <w:lang w:eastAsia="de-DE"/>
         </w:rPr>
       </w:pPr>
-      <w:hyperlink w:anchor="_Toc455739396" w:history="1">
+      <w:hyperlink w:anchor="_Toc455749005" w:history="1">
         <w:r>
           <w:rPr>
             <w:rStyle w:val="Hyperlink"/>
@@ -6574,7 +6577,7 @@
             <w:noProof/>
             <w:webHidden/>
           </w:rPr>
-          <w:instrText xml:space="preserve"> PAGEREF _Toc455739396 \h </w:instrText>
+          <w:instrText xml:space="preserve"> PAGEREF _Toc455749005 \h </w:instrText>
         </w:r>
         <w:r>
           <w:rPr>
@@ -6620,7 +6623,7 @@
           <w:lang w:eastAsia="de-DE"/>
         </w:rPr>
       </w:pPr>
-      <w:hyperlink w:anchor="_Toc455739397" w:history="1">
+      <w:hyperlink w:anchor="_Toc455749006" w:history="1">
         <w:r>
           <w:rPr>
             <w:rStyle w:val="Hyperlink"/>
@@ -6664,7 +6667,7 @@
             <w:noProof/>
             <w:webHidden/>
           </w:rPr>
-          <w:instrText xml:space="preserve"> PAGEREF _Toc455739397 \h </w:instrText>
+          <w:instrText xml:space="preserve"> PAGEREF _Toc455749006 \h </w:instrText>
         </w:r>
         <w:r>
           <w:rPr>
@@ -6710,7 +6713,7 @@
           <w:lang w:eastAsia="de-DE"/>
         </w:rPr>
       </w:pPr>
-      <w:hyperlink w:anchor="_Toc455739398" w:history="1">
+      <w:hyperlink w:anchor="_Toc455749007" w:history="1">
         <w:r>
           <w:rPr>
             <w:rStyle w:val="Hyperlink"/>
@@ -6754,7 +6757,7 @@
             <w:noProof/>
             <w:webHidden/>
           </w:rPr>
-          <w:instrText xml:space="preserve"> PAGEREF _Toc455739398 \h </w:instrText>
+          <w:instrText xml:space="preserve"> PAGEREF _Toc455749007 \h </w:instrText>
         </w:r>
         <w:r>
           <w:rPr>
@@ -6800,7 +6803,7 @@
           <w:lang w:eastAsia="de-DE"/>
         </w:rPr>
       </w:pPr>
-      <w:hyperlink w:anchor="_Toc455739399" w:history="1">
+      <w:hyperlink w:anchor="_Toc455749008" w:history="1">
         <w:r>
           <w:rPr>
             <w:rStyle w:val="Hyperlink"/>
@@ -6844,7 +6847,7 @@
             <w:noProof/>
             <w:webHidden/>
           </w:rPr>
-          <w:instrText xml:space="preserve"> PAGEREF _Toc455739399 \h </w:instrText>
+          <w:instrText xml:space="preserve"> PAGEREF _Toc455749008 \h </w:instrText>
         </w:r>
         <w:r>
           <w:rPr>
@@ -6890,7 +6893,7 @@
           <w:lang w:eastAsia="de-DE"/>
         </w:rPr>
       </w:pPr>
-      <w:hyperlink w:anchor="_Toc455739400" w:history="1">
+      <w:hyperlink w:anchor="_Toc455749009" w:history="1">
         <w:r>
           <w:rPr>
             <w:rStyle w:val="Hyperlink"/>
@@ -6934,7 +6937,7 @@
             <w:noProof/>
             <w:webHidden/>
           </w:rPr>
-          <w:instrText xml:space="preserve"> PAGEREF _Toc455739400 \h </w:instrText>
+          <w:instrText xml:space="preserve"> PAGEREF _Toc455749009 \h </w:instrText>
         </w:r>
         <w:r>
           <w:rPr>
@@ -6980,7 +6983,7 @@
           <w:lang w:eastAsia="de-DE"/>
         </w:rPr>
       </w:pPr>
-      <w:hyperlink w:anchor="_Toc455739401" w:history="1">
+      <w:hyperlink w:anchor="_Toc455749010" w:history="1">
         <w:r>
           <w:rPr>
             <w:rStyle w:val="Hyperlink"/>
@@ -7024,7 +7027,7 @@
             <w:noProof/>
             <w:webHidden/>
           </w:rPr>
-          <w:instrText xml:space="preserve"> PAGEREF _Toc455739401 \h </w:instrText>
+          <w:instrText xml:space="preserve"> PAGEREF _Toc455749010 \h </w:instrText>
         </w:r>
         <w:r>
           <w:rPr>
@@ -7070,7 +7073,7 @@
           <w:lang w:eastAsia="de-DE"/>
         </w:rPr>
       </w:pPr>
-      <w:hyperlink w:anchor="_Toc455739402" w:history="1">
+      <w:hyperlink w:anchor="_Toc455749011" w:history="1">
         <w:r>
           <w:rPr>
             <w:rStyle w:val="Hyperlink"/>
@@ -7114,7 +7117,7 @@
             <w:noProof/>
             <w:webHidden/>
           </w:rPr>
-          <w:instrText xml:space="preserve"> PAGEREF _Toc455739402 \h </w:instrText>
+          <w:instrText xml:space="preserve"> PAGEREF _Toc455749011 \h </w:instrText>
         </w:r>
         <w:r>
           <w:rPr>
@@ -7160,7 +7163,7 @@
           <w:lang w:eastAsia="de-DE"/>
         </w:rPr>
       </w:pPr>
-      <w:hyperlink w:anchor="_Toc455739403" w:history="1">
+      <w:hyperlink w:anchor="_Toc455749012" w:history="1">
         <w:r>
           <w:rPr>
             <w:rStyle w:val="Hyperlink"/>
@@ -7204,7 +7207,7 @@
             <w:noProof/>
             <w:webHidden/>
           </w:rPr>
-          <w:instrText xml:space="preserve"> PAGEREF _Toc455739403 \h </w:instrText>
+          <w:instrText xml:space="preserve"> PAGEREF _Toc455749012 \h </w:instrText>
         </w:r>
         <w:r>
           <w:rPr>
@@ -7250,7 +7253,7 @@
           <w:lang w:eastAsia="de-DE"/>
         </w:rPr>
       </w:pPr>
-      <w:hyperlink w:anchor="_Toc455739404" w:history="1">
+      <w:hyperlink w:anchor="_Toc455749013" w:history="1">
         <w:r>
           <w:rPr>
             <w:rStyle w:val="Hyperlink"/>
@@ -7294,7 +7297,7 @@
             <w:noProof/>
             <w:webHidden/>
           </w:rPr>
-          <w:instrText xml:space="preserve"> PAGEREF _Toc455739404 \h </w:instrText>
+          <w:instrText xml:space="preserve"> PAGEREF _Toc455749013 \h </w:instrText>
         </w:r>
         <w:r>
           <w:rPr>
@@ -7340,7 +7343,7 @@
           <w:lang w:eastAsia="de-DE"/>
         </w:rPr>
       </w:pPr>
-      <w:hyperlink w:anchor="_Toc455739405" w:history="1">
+      <w:hyperlink w:anchor="_Toc455749014" w:history="1">
         <w:r>
           <w:rPr>
             <w:rStyle w:val="Hyperlink"/>
@@ -7384,7 +7387,7 @@
             <w:noProof/>
             <w:webHidden/>
           </w:rPr>
-          <w:instrText xml:space="preserve"> PAGEREF _Toc455739405 \h </w:instrText>
+          <w:instrText xml:space="preserve"> PAGEREF _Toc455749014 \h </w:instrText>
         </w:r>
         <w:r>
           <w:rPr>
@@ -7430,7 +7433,7 @@
           <w:lang w:eastAsia="de-DE"/>
         </w:rPr>
       </w:pPr>
-      <w:hyperlink w:anchor="_Toc455739406" w:history="1">
+      <w:hyperlink w:anchor="_Toc455749015" w:history="1">
         <w:r>
           <w:rPr>
             <w:rStyle w:val="Hyperlink"/>
@@ -7474,7 +7477,7 @@
             <w:noProof/>
             <w:webHidden/>
           </w:rPr>
-          <w:instrText xml:space="preserve"> PAGEREF _Toc455739406 \h </w:instrText>
+          <w:instrText xml:space="preserve"> PAGEREF _Toc455749015 \h </w:instrText>
         </w:r>
         <w:r>
           <w:rPr>
@@ -7520,7 +7523,7 @@
           <w:lang w:eastAsia="de-DE"/>
         </w:rPr>
       </w:pPr>
-      <w:hyperlink w:anchor="_Toc455739407" w:history="1">
+      <w:hyperlink w:anchor="_Toc455749016" w:history="1">
         <w:r>
           <w:rPr>
             <w:rStyle w:val="Hyperlink"/>
@@ -7564,7 +7567,7 @@
             <w:noProof/>
             <w:webHidden/>
           </w:rPr>
-          <w:instrText xml:space="preserve"> PAGEREF _Toc455739407 \h </w:instrText>
+          <w:instrText xml:space="preserve"> PAGEREF _Toc455749016 \h </w:instrText>
         </w:r>
         <w:r>
           <w:rPr>
@@ -7610,7 +7613,7 @@
           <w:lang w:eastAsia="de-DE"/>
         </w:rPr>
       </w:pPr>
-      <w:hyperlink w:anchor="_Toc455739408" w:history="1">
+      <w:hyperlink w:anchor="_Toc455749017" w:history="1">
         <w:r>
           <w:rPr>
             <w:rStyle w:val="Hyperlink"/>
@@ -7654,7 +7657,7 @@
             <w:noProof/>
             <w:webHidden/>
           </w:rPr>
-          <w:instrText xml:space="preserve"> PAGEREF _Toc455739408 \h </w:instrText>
+          <w:instrText xml:space="preserve"> PAGEREF _Toc455749017 \h </w:instrText>
         </w:r>
         <w:r>
           <w:rPr>
@@ -7700,7 +7703,7 @@
           <w:lang w:eastAsia="de-DE"/>
         </w:rPr>
       </w:pPr>
-      <w:hyperlink w:anchor="_Toc455739409" w:history="1">
+      <w:hyperlink w:anchor="_Toc455749018" w:history="1">
         <w:r>
           <w:rPr>
             <w:rStyle w:val="Hyperlink"/>
@@ -7744,7 +7747,7 @@
             <w:noProof/>
             <w:webHidden/>
           </w:rPr>
-          <w:instrText xml:space="preserve"> PAGEREF _Toc455739409 \h </w:instrText>
+          <w:instrText xml:space="preserve"> PAGEREF _Toc455749018 \h </w:instrText>
         </w:r>
         <w:r>
           <w:rPr>
@@ -7790,7 +7793,7 @@
           <w:lang w:eastAsia="de-DE"/>
         </w:rPr>
       </w:pPr>
-      <w:hyperlink w:anchor="_Toc455739410" w:history="1">
+      <w:hyperlink w:anchor="_Toc455749019" w:history="1">
         <w:r>
           <w:rPr>
             <w:rStyle w:val="Hyperlink"/>
@@ -7834,7 +7837,7 @@
             <w:noProof/>
             <w:webHidden/>
           </w:rPr>
-          <w:instrText xml:space="preserve"> PAGEREF _Toc455739410 \h </w:instrText>
+          <w:instrText xml:space="preserve"> PAGEREF _Toc455749019 \h </w:instrText>
         </w:r>
         <w:r>
           <w:rPr>
@@ -7880,7 +7883,7 @@
           <w:lang w:eastAsia="de-DE"/>
         </w:rPr>
       </w:pPr>
-      <w:hyperlink w:anchor="_Toc455739411" w:history="1">
+      <w:hyperlink w:anchor="_Toc455749020" w:history="1">
         <w:r>
           <w:rPr>
             <w:rStyle w:val="Hyperlink"/>
@@ -7924,7 +7927,7 @@
             <w:noProof/>
             <w:webHidden/>
           </w:rPr>
-          <w:instrText xml:space="preserve"> PAGEREF _Toc455739411 \h </w:instrText>
+          <w:instrText xml:space="preserve"> PAGEREF _Toc455749020 \h </w:instrText>
         </w:r>
         <w:r>
           <w:rPr>
@@ -7970,7 +7973,7 @@
           <w:lang w:eastAsia="de-DE"/>
         </w:rPr>
       </w:pPr>
-      <w:hyperlink w:anchor="_Toc455739412" w:history="1">
+      <w:hyperlink w:anchor="_Toc455749021" w:history="1">
         <w:r>
           <w:rPr>
             <w:rStyle w:val="Hyperlink"/>
@@ -8016,7 +8019,7 @@
             <w:noProof/>
             <w:webHidden/>
           </w:rPr>
-          <w:instrText xml:space="preserve"> PAGEREF _Toc455739412 \h </w:instrText>
+          <w:instrText xml:space="preserve"> PAGEREF _Toc455749021 \h </w:instrText>
         </w:r>
         <w:r>
           <w:rPr>
@@ -8062,7 +8065,7 @@
           <w:lang w:eastAsia="de-DE"/>
         </w:rPr>
       </w:pPr>
-      <w:hyperlink w:anchor="_Toc455739413" w:history="1">
+      <w:hyperlink w:anchor="_Toc455749022" w:history="1">
         <w:r>
           <w:rPr>
             <w:rStyle w:val="Hyperlink"/>
@@ -8106,7 +8109,7 @@
             <w:noProof/>
             <w:webHidden/>
           </w:rPr>
-          <w:instrText xml:space="preserve"> PAGEREF _Toc455739413 \h </w:instrText>
+          <w:instrText xml:space="preserve"> PAGEREF _Toc455749022 \h </w:instrText>
         </w:r>
         <w:r>
           <w:rPr>
@@ -8152,7 +8155,7 @@
           <w:lang w:eastAsia="de-DE"/>
         </w:rPr>
       </w:pPr>
-      <w:hyperlink w:anchor="_Toc455739414" w:history="1">
+      <w:hyperlink w:anchor="_Toc455749023" w:history="1">
         <w:r>
           <w:rPr>
             <w:rStyle w:val="Hyperlink"/>
@@ -8196,7 +8199,7 @@
             <w:noProof/>
             <w:webHidden/>
           </w:rPr>
-          <w:instrText xml:space="preserve"> PAGEREF _Toc455739414 \h </w:instrText>
+          <w:instrText xml:space="preserve"> PAGEREF _Toc455749023 \h </w:instrText>
         </w:r>
         <w:r>
           <w:rPr>
@@ -8242,7 +8245,7 @@
           <w:lang w:eastAsia="de-DE"/>
         </w:rPr>
       </w:pPr>
-      <w:hyperlink w:anchor="_Toc455739415" w:history="1">
+      <w:hyperlink w:anchor="_Toc455749024" w:history="1">
         <w:r>
           <w:rPr>
             <w:rStyle w:val="Hyperlink"/>
@@ -8286,7 +8289,7 @@
             <w:noProof/>
             <w:webHidden/>
           </w:rPr>
-          <w:instrText xml:space="preserve"> PAGEREF _Toc455739415 \h </w:instrText>
+          <w:instrText xml:space="preserve"> PAGEREF _Toc455749024 \h </w:instrText>
         </w:r>
         <w:r>
           <w:rPr>
@@ -8332,7 +8335,7 @@
           <w:lang w:eastAsia="de-DE"/>
         </w:rPr>
       </w:pPr>
-      <w:hyperlink w:anchor="_Toc455739416" w:history="1">
+      <w:hyperlink w:anchor="_Toc455749025" w:history="1">
         <w:r>
           <w:rPr>
             <w:rStyle w:val="Hyperlink"/>
@@ -8378,7 +8381,7 @@
             <w:noProof/>
             <w:webHidden/>
           </w:rPr>
-          <w:instrText xml:space="preserve"> PAGEREF _Toc455739416 \h </w:instrText>
+          <w:instrText xml:space="preserve"> PAGEREF _Toc455749025 \h </w:instrText>
         </w:r>
         <w:r>
           <w:rPr>
@@ -8424,7 +8427,7 @@
           <w:lang w:eastAsia="de-DE"/>
         </w:rPr>
       </w:pPr>
-      <w:hyperlink w:anchor="_Toc455739417" w:history="1">
+      <w:hyperlink w:anchor="_Toc455749026" w:history="1">
         <w:r>
           <w:rPr>
             <w:rStyle w:val="Hyperlink"/>
@@ -8468,7 +8471,7 @@
             <w:noProof/>
             <w:webHidden/>
           </w:rPr>
-          <w:instrText xml:space="preserve"> PAGEREF _Toc455739417 \h </w:instrText>
+          <w:instrText xml:space="preserve"> PAGEREF _Toc455749026 \h </w:instrText>
         </w:r>
         <w:r>
           <w:rPr>
@@ -8514,7 +8517,7 @@
           <w:lang w:eastAsia="de-DE"/>
         </w:rPr>
       </w:pPr>
-      <w:hyperlink w:anchor="_Toc455739418" w:history="1">
+      <w:hyperlink w:anchor="_Toc455749027" w:history="1">
         <w:r>
           <w:rPr>
             <w:rStyle w:val="Hyperlink"/>
@@ -8558,7 +8561,7 @@
             <w:noProof/>
             <w:webHidden/>
           </w:rPr>
-          <w:instrText xml:space="preserve"> PAGEREF _Toc455739418 \h </w:instrText>
+          <w:instrText xml:space="preserve"> PAGEREF _Toc455749027 \h </w:instrText>
         </w:r>
         <w:r>
           <w:rPr>
@@ -8604,7 +8607,7 @@
           <w:lang w:eastAsia="de-DE"/>
         </w:rPr>
       </w:pPr>
-      <w:hyperlink w:anchor="_Toc455739419" w:history="1">
+      <w:hyperlink w:anchor="_Toc455749028" w:history="1">
         <w:r>
           <w:rPr>
             <w:rStyle w:val="Hyperlink"/>
@@ -8648,7 +8651,7 @@
             <w:noProof/>
             <w:webHidden/>
           </w:rPr>
-          <w:instrText xml:space="preserve"> PAGEREF _Toc455739419 \h </w:instrText>
+          <w:instrText xml:space="preserve"> PAGEREF _Toc455749028 \h </w:instrText>
         </w:r>
         <w:r>
           <w:rPr>
@@ -8694,7 +8697,7 @@
           <w:lang w:eastAsia="de-DE"/>
         </w:rPr>
       </w:pPr>
-      <w:hyperlink w:anchor="_Toc455739420" w:history="1">
+      <w:hyperlink w:anchor="_Toc455749029" w:history="1">
         <w:r>
           <w:rPr>
             <w:rStyle w:val="Hyperlink"/>
@@ -8738,7 +8741,7 @@
             <w:noProof/>
             <w:webHidden/>
           </w:rPr>
-          <w:instrText xml:space="preserve"> PAGEREF _Toc455739420 \h </w:instrText>
+          <w:instrText xml:space="preserve"> PAGEREF _Toc455749029 \h </w:instrText>
         </w:r>
         <w:r>
           <w:rPr>
@@ -8784,7 +8787,7 @@
           <w:lang w:eastAsia="de-DE"/>
         </w:rPr>
       </w:pPr>
-      <w:hyperlink w:anchor="_Toc455739421" w:history="1">
+      <w:hyperlink w:anchor="_Toc455749030" w:history="1">
         <w:r>
           <w:rPr>
             <w:rStyle w:val="Hyperlink"/>
@@ -8828,7 +8831,7 @@
             <w:noProof/>
             <w:webHidden/>
           </w:rPr>
-          <w:instrText xml:space="preserve"> PAGEREF _Toc455739421 \h </w:instrText>
+          <w:instrText xml:space="preserve"> PAGEREF _Toc455749030 \h </w:instrText>
         </w:r>
         <w:r>
           <w:rPr>
@@ -8874,7 +8877,7 @@
           <w:lang w:eastAsia="de-DE"/>
         </w:rPr>
       </w:pPr>
-      <w:hyperlink w:anchor="_Toc455739422" w:history="1">
+      <w:hyperlink w:anchor="_Toc455749031" w:history="1">
         <w:r>
           <w:rPr>
             <w:rStyle w:val="Hyperlink"/>
@@ -8918,7 +8921,7 @@
             <w:noProof/>
             <w:webHidden/>
           </w:rPr>
-          <w:instrText xml:space="preserve"> PAGEREF _Toc455739422 \h </w:instrText>
+          <w:instrText xml:space="preserve"> PAGEREF _Toc455749031 \h </w:instrText>
         </w:r>
         <w:r>
           <w:rPr>
@@ -8964,7 +8967,7 @@
           <w:lang w:eastAsia="de-DE"/>
         </w:rPr>
       </w:pPr>
-      <w:hyperlink w:anchor="_Toc455739423" w:history="1">
+      <w:hyperlink w:anchor="_Toc455749032" w:history="1">
         <w:r>
           <w:rPr>
             <w:rStyle w:val="Hyperlink"/>
@@ -9008,7 +9011,7 @@
             <w:noProof/>
             <w:webHidden/>
           </w:rPr>
-          <w:instrText xml:space="preserve"> PAGEREF _Toc455739423 \h </w:instrText>
+          <w:instrText xml:space="preserve"> PAGEREF _Toc455749032 \h </w:instrText>
         </w:r>
         <w:r>
           <w:rPr>
@@ -9054,7 +9057,7 @@
           <w:lang w:eastAsia="de-DE"/>
         </w:rPr>
       </w:pPr>
-      <w:hyperlink w:anchor="_Toc455739424" w:history="1">
+      <w:hyperlink w:anchor="_Toc455749033" w:history="1">
         <w:r>
           <w:rPr>
             <w:rStyle w:val="Hyperlink"/>
@@ -9098,7 +9101,7 @@
             <w:noProof/>
             <w:webHidden/>
           </w:rPr>
-          <w:instrText xml:space="preserve"> PAGEREF _Toc455739424 \h </w:instrText>
+          <w:instrText xml:space="preserve"> PAGEREF _Toc455749033 \h </w:instrText>
         </w:r>
         <w:r>
           <w:rPr>
@@ -9144,7 +9147,7 @@
           <w:lang w:eastAsia="de-DE"/>
         </w:rPr>
       </w:pPr>
-      <w:hyperlink w:anchor="_Toc455739425" w:history="1">
+      <w:hyperlink w:anchor="_Toc455749034" w:history="1">
         <w:r>
           <w:rPr>
             <w:rStyle w:val="Hyperlink"/>
@@ -9188,7 +9191,7 @@
             <w:noProof/>
             <w:webHidden/>
           </w:rPr>
-          <w:instrText xml:space="preserve"> PAGEREF _Toc455739425 \h </w:instrText>
+          <w:instrText xml:space="preserve"> PAGEREF _Toc455749034 \h </w:instrText>
         </w:r>
         <w:r>
           <w:rPr>
@@ -9234,7 +9237,7 @@
           <w:lang w:eastAsia="de-DE"/>
         </w:rPr>
       </w:pPr>
-      <w:hyperlink w:anchor="_Toc455739426" w:history="1">
+      <w:hyperlink w:anchor="_Toc455749035" w:history="1">
         <w:r>
           <w:rPr>
             <w:rStyle w:val="Hyperlink"/>
@@ -9278,7 +9281,7 @@
             <w:noProof/>
             <w:webHidden/>
           </w:rPr>
-          <w:instrText xml:space="preserve"> PAGEREF _Toc455739426 \h </w:instrText>
+          <w:instrText xml:space="preserve"> PAGEREF _Toc455749035 \h </w:instrText>
         </w:r>
         <w:r>
           <w:rPr>
@@ -9324,7 +9327,7 @@
           <w:lang w:eastAsia="de-DE"/>
         </w:rPr>
       </w:pPr>
-      <w:hyperlink w:anchor="_Toc455739427" w:history="1">
+      <w:hyperlink w:anchor="_Toc455749036" w:history="1">
         <w:r>
           <w:rPr>
             <w:rStyle w:val="Hyperlink"/>
@@ -9368,7 +9371,7 @@
             <w:noProof/>
             <w:webHidden/>
           </w:rPr>
-          <w:instrText xml:space="preserve"> PAGEREF _Toc455739427 \h </w:instrText>
+          <w:instrText xml:space="preserve"> PAGEREF _Toc455749036 \h </w:instrText>
         </w:r>
         <w:r>
           <w:rPr>
@@ -9414,7 +9417,7 @@
           <w:lang w:eastAsia="de-DE"/>
         </w:rPr>
       </w:pPr>
-      <w:hyperlink w:anchor="_Toc455739428" w:history="1">
+      <w:hyperlink w:anchor="_Toc455749037" w:history="1">
         <w:r>
           <w:rPr>
             <w:rStyle w:val="Hyperlink"/>
@@ -9458,7 +9461,7 @@
             <w:noProof/>
             <w:webHidden/>
           </w:rPr>
-          <w:instrText xml:space="preserve"> PAGEREF _Toc455739428 \h </w:instrText>
+          <w:instrText xml:space="preserve"> PAGEREF _Toc455749037 \h </w:instrText>
         </w:r>
         <w:r>
           <w:rPr>
@@ -9504,7 +9507,7 @@
           <w:lang w:eastAsia="de-DE"/>
         </w:rPr>
       </w:pPr>
-      <w:hyperlink w:anchor="_Toc455739429" w:history="1">
+      <w:hyperlink w:anchor="_Toc455749038" w:history="1">
         <w:r>
           <w:rPr>
             <w:rStyle w:val="Hyperlink"/>
@@ -9548,7 +9551,7 @@
             <w:noProof/>
             <w:webHidden/>
           </w:rPr>
-          <w:instrText xml:space="preserve"> PAGEREF _Toc455739429 \h </w:instrText>
+          <w:instrText xml:space="preserve"> PAGEREF _Toc455749038 \h </w:instrText>
         </w:r>
         <w:r>
           <w:rPr>
@@ -9594,7 +9597,7 @@
           <w:lang w:eastAsia="de-DE"/>
         </w:rPr>
       </w:pPr>
-      <w:hyperlink w:anchor="_Toc455739430" w:history="1">
+      <w:hyperlink w:anchor="_Toc455749039" w:history="1">
         <w:r>
           <w:rPr>
             <w:rStyle w:val="Hyperlink"/>
@@ -9638,7 +9641,7 @@
             <w:noProof/>
             <w:webHidden/>
           </w:rPr>
-          <w:instrText xml:space="preserve"> PAGEREF _Toc455739430 \h </w:instrText>
+          <w:instrText xml:space="preserve"> PAGEREF _Toc455749039 \h </w:instrText>
         </w:r>
         <w:r>
           <w:rPr>
@@ -9684,7 +9687,7 @@
           <w:lang w:eastAsia="de-DE"/>
         </w:rPr>
       </w:pPr>
-      <w:hyperlink w:anchor="_Toc455739431" w:history="1">
+      <w:hyperlink w:anchor="_Toc455749040" w:history="1">
         <w:r>
           <w:rPr>
             <w:rStyle w:val="Hyperlink"/>
@@ -9728,7 +9731,7 @@
             <w:noProof/>
             <w:webHidden/>
           </w:rPr>
-          <w:instrText xml:space="preserve"> PAGEREF _Toc455739431 \h </w:instrText>
+          <w:instrText xml:space="preserve"> PAGEREF _Toc455749040 \h </w:instrText>
         </w:r>
         <w:r>
           <w:rPr>
@@ -9774,7 +9777,7 @@
           <w:lang w:eastAsia="de-DE"/>
         </w:rPr>
       </w:pPr>
-      <w:hyperlink w:anchor="_Toc455739432" w:history="1">
+      <w:hyperlink w:anchor="_Toc455749041" w:history="1">
         <w:r>
           <w:rPr>
             <w:rStyle w:val="Hyperlink"/>
@@ -9818,7 +9821,7 @@
             <w:noProof/>
             <w:webHidden/>
           </w:rPr>
-          <w:instrText xml:space="preserve"> PAGEREF _Toc455739432 \h </w:instrText>
+          <w:instrText xml:space="preserve"> PAGEREF _Toc455749041 \h </w:instrText>
         </w:r>
         <w:r>
           <w:rPr>
@@ -9864,7 +9867,7 @@
           <w:lang w:eastAsia="de-DE"/>
         </w:rPr>
       </w:pPr>
-      <w:hyperlink w:anchor="_Toc455739433" w:history="1">
+      <w:hyperlink w:anchor="_Toc455749042" w:history="1">
         <w:r>
           <w:rPr>
             <w:rStyle w:val="Hyperlink"/>
@@ -9908,7 +9911,7 @@
             <w:noProof/>
             <w:webHidden/>
           </w:rPr>
-          <w:instrText xml:space="preserve"> PAGEREF _Toc455739433 \h </w:instrText>
+          <w:instrText xml:space="preserve"> PAGEREF _Toc455749042 \h </w:instrText>
         </w:r>
         <w:r>
           <w:rPr>
@@ -9954,7 +9957,7 @@
           <w:lang w:eastAsia="de-DE"/>
         </w:rPr>
       </w:pPr>
-      <w:hyperlink w:anchor="_Toc455739434" w:history="1">
+      <w:hyperlink w:anchor="_Toc455749043" w:history="1">
         <w:r>
           <w:rPr>
             <w:rStyle w:val="Hyperlink"/>
@@ -9998,7 +10001,7 @@
             <w:noProof/>
             <w:webHidden/>
           </w:rPr>
-          <w:instrText xml:space="preserve"> PAGEREF _Toc455739434 \h </w:instrText>
+          <w:instrText xml:space="preserve"> PAGEREF _Toc455749043 \h </w:instrText>
         </w:r>
         <w:r>
           <w:rPr>
@@ -10044,7 +10047,7 @@
           <w:lang w:eastAsia="de-DE"/>
         </w:rPr>
       </w:pPr>
-      <w:hyperlink w:anchor="_Toc455739435" w:history="1">
+      <w:hyperlink w:anchor="_Toc455749044" w:history="1">
         <w:r>
           <w:rPr>
             <w:rStyle w:val="Hyperlink"/>
@@ -10088,7 +10091,7 @@
             <w:noProof/>
             <w:webHidden/>
           </w:rPr>
-          <w:instrText xml:space="preserve"> PAGEREF _Toc455739435 \h </w:instrText>
+          <w:instrText xml:space="preserve"> PAGEREF _Toc455749044 \h </w:instrText>
         </w:r>
         <w:r>
           <w:rPr>
@@ -10134,7 +10137,7 @@
           <w:lang w:eastAsia="de-DE"/>
         </w:rPr>
       </w:pPr>
-      <w:hyperlink w:anchor="_Toc455739436" w:history="1">
+      <w:hyperlink w:anchor="_Toc455749045" w:history="1">
         <w:r>
           <w:rPr>
             <w:rStyle w:val="Hyperlink"/>
@@ -10178,7 +10181,7 @@
             <w:noProof/>
             <w:webHidden/>
           </w:rPr>
-          <w:instrText xml:space="preserve"> PAGEREF _Toc455739436 \h </w:instrText>
+          <w:instrText xml:space="preserve"> PAGEREF _Toc455749045 \h </w:instrText>
         </w:r>
         <w:r>
           <w:rPr>
@@ -10224,7 +10227,7 @@
           <w:lang w:eastAsia="de-DE"/>
         </w:rPr>
       </w:pPr>
-      <w:hyperlink w:anchor="_Toc455739437" w:history="1">
+      <w:hyperlink w:anchor="_Toc455749046" w:history="1">
         <w:r>
           <w:rPr>
             <w:rStyle w:val="Hyperlink"/>
@@ -10268,7 +10271,7 @@
             <w:noProof/>
             <w:webHidden/>
           </w:rPr>
-          <w:instrText xml:space="preserve"> PAGEREF _Toc455739437 \h </w:instrText>
+          <w:instrText xml:space="preserve"> PAGEREF _Toc455749046 \h </w:instrText>
         </w:r>
         <w:r>
           <w:rPr>
@@ -10314,7 +10317,7 @@
           <w:lang w:eastAsia="de-DE"/>
         </w:rPr>
       </w:pPr>
-      <w:hyperlink w:anchor="_Toc455739438" w:history="1">
+      <w:hyperlink w:anchor="_Toc455749047" w:history="1">
         <w:r>
           <w:rPr>
             <w:rStyle w:val="Hyperlink"/>
@@ -10358,7 +10361,7 @@
             <w:noProof/>
             <w:webHidden/>
           </w:rPr>
-          <w:instrText xml:space="preserve"> PAGEREF _Toc455739438 \h </w:instrText>
+          <w:instrText xml:space="preserve"> PAGEREF _Toc455749047 \h </w:instrText>
         </w:r>
         <w:r>
           <w:rPr>
@@ -10404,7 +10407,7 @@
           <w:lang w:eastAsia="de-DE"/>
         </w:rPr>
       </w:pPr>
-      <w:hyperlink w:anchor="_Toc455739439" w:history="1">
+      <w:hyperlink w:anchor="_Toc455749048" w:history="1">
         <w:r>
           <w:rPr>
             <w:rStyle w:val="Hyperlink"/>
@@ -10448,7 +10451,7 @@
             <w:noProof/>
             <w:webHidden/>
           </w:rPr>
-          <w:instrText xml:space="preserve"> PAGEREF _Toc455739439 \h </w:instrText>
+          <w:instrText xml:space="preserve"> PAGEREF _Toc455749048 \h </w:instrText>
         </w:r>
         <w:r>
           <w:rPr>
@@ -10494,7 +10497,7 @@
           <w:lang w:eastAsia="de-DE"/>
         </w:rPr>
       </w:pPr>
-      <w:hyperlink w:anchor="_Toc455739440" w:history="1">
+      <w:hyperlink w:anchor="_Toc455749049" w:history="1">
         <w:r>
           <w:rPr>
             <w:rStyle w:val="Hyperlink"/>
@@ -10538,7 +10541,7 @@
             <w:noProof/>
             <w:webHidden/>
           </w:rPr>
-          <w:instrText xml:space="preserve"> PAGEREF _Toc455739440 \h </w:instrText>
+          <w:instrText xml:space="preserve"> PAGEREF _Toc455749049 \h </w:instrText>
         </w:r>
         <w:r>
           <w:rPr>
@@ -10584,7 +10587,7 @@
           <w:lang w:eastAsia="de-DE"/>
         </w:rPr>
       </w:pPr>
-      <w:hyperlink w:anchor="_Toc455739441" w:history="1">
+      <w:hyperlink w:anchor="_Toc455749050" w:history="1">
         <w:r>
           <w:rPr>
             <w:rStyle w:val="Hyperlink"/>
@@ -10628,7 +10631,7 @@
             <w:noProof/>
             <w:webHidden/>
           </w:rPr>
-          <w:instrText xml:space="preserve"> PAGEREF _Toc455739441 \h </w:instrText>
+          <w:instrText xml:space="preserve"> PAGEREF _Toc455749050 \h </w:instrText>
         </w:r>
         <w:r>
           <w:rPr>
@@ -10674,7 +10677,7 @@
           <w:lang w:eastAsia="de-DE"/>
         </w:rPr>
       </w:pPr>
-      <w:hyperlink w:anchor="_Toc455739442" w:history="1">
+      <w:hyperlink w:anchor="_Toc455749051" w:history="1">
         <w:r>
           <w:rPr>
             <w:rStyle w:val="Hyperlink"/>
@@ -10718,7 +10721,7 @@
             <w:noProof/>
             <w:webHidden/>
           </w:rPr>
-          <w:instrText xml:space="preserve"> PAGEREF _Toc455739442 \h </w:instrText>
+          <w:instrText xml:space="preserve"> PAGEREF _Toc455749051 \h </w:instrText>
         </w:r>
         <w:r>
           <w:rPr>
@@ -10764,7 +10767,7 @@
           <w:lang w:eastAsia="de-DE"/>
         </w:rPr>
       </w:pPr>
-      <w:hyperlink w:anchor="_Toc455739443" w:history="1">
+      <w:hyperlink w:anchor="_Toc455749052" w:history="1">
         <w:r>
           <w:rPr>
             <w:rStyle w:val="Hyperlink"/>
@@ -10808,7 +10811,7 @@
             <w:noProof/>
             <w:webHidden/>
           </w:rPr>
-          <w:instrText xml:space="preserve"> PAGEREF _Toc455739443 \h </w:instrText>
+          <w:instrText xml:space="preserve"> PAGEREF _Toc455749052 \h </w:instrText>
         </w:r>
         <w:r>
           <w:rPr>
@@ -10854,7 +10857,7 @@
           <w:lang w:eastAsia="de-DE"/>
         </w:rPr>
       </w:pPr>
-      <w:hyperlink w:anchor="_Toc455739444" w:history="1">
+      <w:hyperlink w:anchor="_Toc455749053" w:history="1">
         <w:r>
           <w:rPr>
             <w:rStyle w:val="Hyperlink"/>
@@ -10898,7 +10901,7 @@
             <w:noProof/>
             <w:webHidden/>
           </w:rPr>
-          <w:instrText xml:space="preserve"> PAGEREF _Toc455739444 \h </w:instrText>
+          <w:instrText xml:space="preserve"> PAGEREF _Toc455749053 \h </w:instrText>
         </w:r>
         <w:r>
           <w:rPr>
@@ -10944,7 +10947,7 @@
           <w:lang w:eastAsia="de-DE"/>
         </w:rPr>
       </w:pPr>
-      <w:hyperlink w:anchor="_Toc455739445" w:history="1">
+      <w:hyperlink w:anchor="_Toc455749054" w:history="1">
         <w:r>
           <w:rPr>
             <w:rStyle w:val="Hyperlink"/>
@@ -10988,7 +10991,7 @@
             <w:noProof/>
             <w:webHidden/>
           </w:rPr>
-          <w:instrText xml:space="preserve"> PAGEREF _Toc455739445 \h </w:instrText>
+          <w:instrText xml:space="preserve"> PAGEREF _Toc455749054 \h </w:instrText>
         </w:r>
         <w:r>
           <w:rPr>
@@ -11036,7 +11039,7 @@
       <w:pPr>
         <w:pStyle w:val="berschrift1"/>
       </w:pPr>
-      <w:bookmarkStart w:id="3" w:name="_Toc455739332"/>
+      <w:bookmarkStart w:id="3" w:name="_Toc455748941"/>
       <w:r>
         <w:lastRenderedPageBreak/>
         <w:t>Einführung (Introduction)</w:t>
@@ -11054,7 +11057,7 @@
         <w:spacing w:before="160" w:after="80" w:line="240" w:lineRule="auto"/>
         <w:ind w:left="792" w:hanging="792"/>
       </w:pPr>
-      <w:bookmarkStart w:id="4" w:name="_Toc455739333"/>
+      <w:bookmarkStart w:id="4" w:name="_Toc455748942"/>
       <w:r>
         <w:t>Definitionen und Abkürzungen (Definitions, Acronyms, Abbreviations)</w:t>
       </w:r>
@@ -11107,7 +11110,7 @@
         <w:spacing w:before="160" w:after="80" w:line="240" w:lineRule="auto"/>
         <w:ind w:left="792" w:hanging="792"/>
       </w:pPr>
-      <w:bookmarkStart w:id="5" w:name="_Toc455739334"/>
+      <w:bookmarkStart w:id="5" w:name="_Toc455748943"/>
       <w:r>
         <w:t>Referenzen (References)</w:t>
       </w:r>
@@ -11145,7 +11148,7 @@
         <w:spacing w:before="160" w:after="80" w:line="240" w:lineRule="auto"/>
         <w:ind w:left="792" w:hanging="792"/>
       </w:pPr>
-      <w:bookmarkStart w:id="6" w:name="_Toc455739335"/>
+      <w:bookmarkStart w:id="6" w:name="_Toc455748944"/>
       <w:r>
         <w:t>Übersicht (Overview)</w:t>
       </w:r>
@@ -11240,7 +11243,7 @@
       <w:pPr>
         <w:pStyle w:val="berschrift1"/>
       </w:pPr>
-      <w:bookmarkStart w:id="7" w:name="_Toc455739336"/>
+      <w:bookmarkStart w:id="7" w:name="_Toc455748945"/>
       <w:r>
         <w:lastRenderedPageBreak/>
         <w:t>Architektonische Darstellung (Architectural Representation)</w:t>
@@ -11417,7 +11420,7 @@
       <w:pPr>
         <w:pStyle w:val="berschrift1"/>
       </w:pPr>
-      <w:bookmarkStart w:id="8" w:name="_Toc455739337"/>
+      <w:bookmarkStart w:id="8" w:name="_Toc455748946"/>
       <w:r>
         <w:t>Architektonische Ziele &amp; Einschränkungen (</w:t>
       </w:r>
@@ -11470,7 +11473,7 @@
       <w:pPr>
         <w:pStyle w:val="berschrift1"/>
       </w:pPr>
-      <w:bookmarkStart w:id="10" w:name="_Toc455739338"/>
+      <w:bookmarkStart w:id="10" w:name="_Toc455748947"/>
       <w:r>
         <w:lastRenderedPageBreak/>
         <w:t>Logische Architektur (Logical View)</w:t>
@@ -11602,7 +11605,7 @@
       <w:pPr>
         <w:pStyle w:val="berschrift2"/>
       </w:pPr>
-      <w:bookmarkStart w:id="11" w:name="_Toc455739339"/>
+      <w:bookmarkStart w:id="11" w:name="_Toc455748948"/>
       <w:r>
         <w:t>Übersicht (Overview)</w:t>
       </w:r>
@@ -11694,7 +11697,7 @@
                     </pic:cNvPicPr>
                   </pic:nvPicPr>
                   <pic:blipFill>
-                    <a:blip r:embed="rId8">
+                    <a:blip r:embed="rId9">
                       <a:extLst>
                         <a:ext uri="{28A0092B-C50C-407E-A947-70E740481C1C}">
                           <a14:useLocalDpi xmlns:a14="http://schemas.microsoft.com/office/drawing/2010/main" val="0"/>
@@ -11857,6 +11860,8 @@
           <w:lang w:val="de-CH"/>
         </w:rPr>
       </w:pPr>
+      <w:bookmarkStart w:id="12" w:name="_GoBack"/>
+      <w:bookmarkEnd w:id="12"/>
     </w:p>
     <w:p>
       <w:pPr>
@@ -12207,9 +12212,9 @@
           <w:lang w:val="en-US"/>
         </w:rPr>
       </w:pPr>
-      <w:bookmarkStart w:id="12" w:name="5.2_______________Architecturally_Signif"/>
-      <w:bookmarkStart w:id="13" w:name="_Toc455739340"/>
-      <w:bookmarkEnd w:id="12"/>
+      <w:bookmarkStart w:id="13" w:name="5.2_______________Architecturally_Signif"/>
+      <w:bookmarkStart w:id="14" w:name="_Toc455748949"/>
+      <w:bookmarkEnd w:id="13"/>
       <w:r>
         <w:rPr>
           <w:lang w:val="en-US"/>
@@ -12217,7 +12222,7 @@
         <w:lastRenderedPageBreak/>
         <w:t>Design Pakete (Architecturally Significant Design Packages)</w:t>
       </w:r>
-      <w:bookmarkEnd w:id="13"/>
+      <w:bookmarkEnd w:id="14"/>
     </w:p>
     <w:p>
       <w:pPr>
@@ -12241,7 +12246,7 @@
           <w:lang w:val="en-US"/>
         </w:rPr>
       </w:pPr>
-      <w:bookmarkStart w:id="14" w:name="_Toc455739341"/>
+      <w:bookmarkStart w:id="15" w:name="_Toc455748950"/>
       <w:r>
         <w:rPr>
           <w:lang w:val="en-US"/>
@@ -12254,7 +12259,7 @@
         </w:rPr>
         <w:t>GUI</w:t>
       </w:r>
-      <w:bookmarkEnd w:id="14"/>
+      <w:bookmarkEnd w:id="15"/>
     </w:p>
     <w:p>
       <w:pPr>
@@ -12263,14 +12268,14 @@
           <w:lang w:val="de-CH"/>
         </w:rPr>
       </w:pPr>
-      <w:bookmarkStart w:id="15" w:name="_Toc455739342"/>
+      <w:bookmarkStart w:id="16" w:name="_Toc455748951"/>
       <w:r>
         <w:rPr>
           <w:lang w:val="de-CH"/>
         </w:rPr>
         <w:t>Beschreibung des Package</w:t>
       </w:r>
-      <w:bookmarkEnd w:id="15"/>
+      <w:bookmarkEnd w:id="16"/>
     </w:p>
     <w:p>
       <w:pPr>
@@ -12296,14 +12301,14 @@
           <w:lang w:val="de-CH"/>
         </w:rPr>
       </w:pPr>
-      <w:bookmarkStart w:id="16" w:name="_Toc455739343"/>
+      <w:bookmarkStart w:id="17" w:name="_Toc455748952"/>
       <w:r>
         <w:rPr>
           <w:lang w:val="de-CH"/>
         </w:rPr>
         <w:t>Schnittstellen</w:t>
       </w:r>
-      <w:bookmarkEnd w:id="16"/>
+      <w:bookmarkEnd w:id="17"/>
     </w:p>
     <w:p>
       <w:pPr>
@@ -12345,7 +12350,7 @@
           <w:lang w:val="en-US"/>
         </w:rPr>
       </w:pPr>
-      <w:bookmarkStart w:id="17" w:name="_Toc455739344"/>
+      <w:bookmarkStart w:id="18" w:name="_Toc455748953"/>
       <w:r>
         <w:rPr>
           <w:lang w:val="en-US"/>
@@ -12358,7 +12363,7 @@
         </w:rPr>
         <w:t>Domain-Logik</w:t>
       </w:r>
-      <w:bookmarkEnd w:id="17"/>
+      <w:bookmarkEnd w:id="18"/>
     </w:p>
     <w:p>
       <w:pPr>
@@ -12367,14 +12372,14 @@
           <w:lang w:val="de-CH"/>
         </w:rPr>
       </w:pPr>
-      <w:bookmarkStart w:id="18" w:name="_Toc455739345"/>
+      <w:bookmarkStart w:id="19" w:name="_Toc455748954"/>
       <w:r>
         <w:rPr>
           <w:lang w:val="de-CH"/>
         </w:rPr>
         <w:t>Beschreibung des Package</w:t>
       </w:r>
-      <w:bookmarkEnd w:id="18"/>
+      <w:bookmarkEnd w:id="19"/>
     </w:p>
     <w:p>
       <w:pPr>
@@ -12398,14 +12403,14 @@
           <w:lang w:val="de-CH"/>
         </w:rPr>
       </w:pPr>
-      <w:bookmarkStart w:id="19" w:name="_Toc455739346"/>
+      <w:bookmarkStart w:id="20" w:name="_Toc455748955"/>
       <w:r>
         <w:rPr>
           <w:lang w:val="de-CH"/>
         </w:rPr>
         <w:t>Schnittstellen</w:t>
       </w:r>
-      <w:bookmarkEnd w:id="19"/>
+      <w:bookmarkEnd w:id="20"/>
     </w:p>
     <w:p>
       <w:pPr>
@@ -12431,14 +12436,14 @@
           <w:lang w:val="de-CH"/>
         </w:rPr>
       </w:pPr>
-      <w:bookmarkStart w:id="20" w:name="_Toc455739347"/>
+      <w:bookmarkStart w:id="21" w:name="_Toc455748956"/>
       <w:r>
         <w:rPr>
           <w:lang w:val="de-CH"/>
         </w:rPr>
         <w:t>Operationen</w:t>
       </w:r>
-      <w:bookmarkEnd w:id="20"/>
+      <w:bookmarkEnd w:id="21"/>
     </w:p>
     <w:p>
       <w:pPr>
@@ -12454,14 +12459,14 @@
           <w:lang w:val="de-CH"/>
         </w:rPr>
       </w:pPr>
-      <w:bookmarkStart w:id="21" w:name="_Toc455739348"/>
+      <w:bookmarkStart w:id="22" w:name="_Toc455748957"/>
       <w:r>
         <w:rPr>
           <w:lang w:val="de-CH"/>
         </w:rPr>
         <w:t>Package Persistenz</w:t>
       </w:r>
-      <w:bookmarkEnd w:id="21"/>
+      <w:bookmarkEnd w:id="22"/>
     </w:p>
     <w:p>
       <w:pPr>
@@ -12470,14 +12475,14 @@
           <w:lang w:val="de-CH"/>
         </w:rPr>
       </w:pPr>
-      <w:bookmarkStart w:id="22" w:name="_Toc455739349"/>
+      <w:bookmarkStart w:id="23" w:name="_Toc455748958"/>
       <w:r>
         <w:rPr>
           <w:lang w:val="de-CH"/>
         </w:rPr>
         <w:t>Beschreibung des Package</w:t>
       </w:r>
-      <w:bookmarkEnd w:id="22"/>
+      <w:bookmarkEnd w:id="23"/>
     </w:p>
     <w:p>
       <w:pPr>
@@ -12511,14 +12516,14 @@
           <w:lang w:val="de-CH"/>
         </w:rPr>
       </w:pPr>
-      <w:bookmarkStart w:id="23" w:name="_Toc455739350"/>
+      <w:bookmarkStart w:id="24" w:name="_Toc455748959"/>
       <w:r>
         <w:rPr>
           <w:lang w:val="de-CH"/>
         </w:rPr>
         <w:t>Schnittstellen</w:t>
       </w:r>
-      <w:bookmarkEnd w:id="23"/>
+      <w:bookmarkEnd w:id="24"/>
     </w:p>
     <w:p>
       <w:pPr>
@@ -12570,8 +12575,8 @@
       </w:r>
     </w:p>
     <w:p>
-      <w:bookmarkStart w:id="24" w:name="5.3_______________Use-Case_Realizations"/>
-      <w:bookmarkEnd w:id="24"/>
+      <w:bookmarkStart w:id="25" w:name="5.3_______________Use-Case_Realizations"/>
+      <w:bookmarkEnd w:id="25"/>
     </w:p>
     <w:p>
       <w:pPr>
@@ -12585,32 +12590,32 @@
       <w:pPr>
         <w:pStyle w:val="berschrift2"/>
       </w:pPr>
-      <w:bookmarkStart w:id="25" w:name="_Toc455739351"/>
+      <w:bookmarkStart w:id="26" w:name="_Toc455748960"/>
       <w:r>
         <w:lastRenderedPageBreak/>
         <w:t>Java-Pakete und deren Architektur-Design</w:t>
       </w:r>
-      <w:bookmarkEnd w:id="25"/>
+      <w:bookmarkEnd w:id="26"/>
     </w:p>
     <w:p>
       <w:pPr>
         <w:pStyle w:val="berschrift3"/>
       </w:pPr>
-      <w:bookmarkStart w:id="26" w:name="_Toc455739352"/>
+      <w:bookmarkStart w:id="27" w:name="_Toc455748961"/>
       <w:r>
         <w:t>Package gui.account</w:t>
       </w:r>
-      <w:bookmarkEnd w:id="26"/>
+      <w:bookmarkEnd w:id="27"/>
     </w:p>
     <w:p>
       <w:pPr>
         <w:pStyle w:val="berschrift4"/>
       </w:pPr>
-      <w:bookmarkStart w:id="27" w:name="_Toc455739353"/>
+      <w:bookmarkStart w:id="28" w:name="_Toc455748962"/>
       <w:r>
         <w:t>Beschreibung des Packages</w:t>
       </w:r>
-      <w:bookmarkEnd w:id="27"/>
+      <w:bookmarkEnd w:id="28"/>
     </w:p>
     <w:p>
       <w:r>
@@ -12645,11 +12650,11 @@
       <w:pPr>
         <w:pStyle w:val="berschrift4"/>
       </w:pPr>
-      <w:bookmarkStart w:id="28" w:name="_Toc455739354"/>
+      <w:bookmarkStart w:id="29" w:name="_Toc455748963"/>
       <w:r>
         <w:t>Diagramme</w:t>
       </w:r>
-      <w:bookmarkEnd w:id="28"/>
+      <w:bookmarkEnd w:id="29"/>
     </w:p>
     <w:p>
       <w:pPr>
@@ -12689,7 +12694,7 @@
                     <pic:cNvPicPr/>
                   </pic:nvPicPr>
                   <pic:blipFill>
-                    <a:blip r:embed="rId9">
+                    <a:blip r:embed="rId10">
                       <a:extLst>
                         <a:ext uri="{28A0092B-C50C-407E-A947-70E740481C1C}">
                           <a14:useLocalDpi xmlns:a14="http://schemas.microsoft.com/office/drawing/2010/main" val="0"/>
@@ -12720,11 +12725,11 @@
       <w:pPr>
         <w:pStyle w:val="berschrift4"/>
       </w:pPr>
-      <w:bookmarkStart w:id="29" w:name="_Toc455739355"/>
+      <w:bookmarkStart w:id="30" w:name="_Toc455748964"/>
       <w:r>
         <w:t>Schnittstellen</w:t>
       </w:r>
-      <w:bookmarkEnd w:id="29"/>
+      <w:bookmarkEnd w:id="30"/>
     </w:p>
     <w:p>
       <w:pPr>
@@ -12796,22 +12801,22 @@
       <w:pPr>
         <w:pStyle w:val="berschrift3"/>
       </w:pPr>
-      <w:bookmarkStart w:id="30" w:name="_Toc455739356"/>
+      <w:bookmarkStart w:id="31" w:name="_Toc455748965"/>
       <w:r>
         <w:lastRenderedPageBreak/>
         <w:t>Package logik.account</w:t>
       </w:r>
-      <w:bookmarkEnd w:id="30"/>
+      <w:bookmarkEnd w:id="31"/>
     </w:p>
     <w:p>
       <w:pPr>
         <w:pStyle w:val="berschrift4"/>
       </w:pPr>
-      <w:bookmarkStart w:id="31" w:name="_Toc455739357"/>
+      <w:bookmarkStart w:id="32" w:name="_Toc455748966"/>
       <w:r>
         <w:t>Beschreibung des Packages</w:t>
       </w:r>
-      <w:bookmarkEnd w:id="31"/>
+      <w:bookmarkEnd w:id="32"/>
     </w:p>
     <w:p>
       <w:r>
@@ -12831,11 +12836,11 @@
       <w:pPr>
         <w:pStyle w:val="berschrift4"/>
       </w:pPr>
-      <w:bookmarkStart w:id="32" w:name="_Toc455739358"/>
+      <w:bookmarkStart w:id="33" w:name="_Toc455748967"/>
       <w:r>
         <w:t>Diagramme</w:t>
       </w:r>
-      <w:bookmarkEnd w:id="32"/>
+      <w:bookmarkEnd w:id="33"/>
     </w:p>
     <w:p>
       <w:pPr>
@@ -12867,7 +12872,7 @@
                     <pic:cNvPicPr/>
                   </pic:nvPicPr>
                   <pic:blipFill>
-                    <a:blip r:embed="rId10">
+                    <a:blip r:embed="rId11">
                       <a:extLst>
                         <a:ext uri="{28A0092B-C50C-407E-A947-70E740481C1C}">
                           <a14:useLocalDpi xmlns:a14="http://schemas.microsoft.com/office/drawing/2010/main" val="0"/>
@@ -12906,11 +12911,11 @@
       <w:pPr>
         <w:pStyle w:val="berschrift4"/>
       </w:pPr>
-      <w:bookmarkStart w:id="33" w:name="_Toc455739359"/>
+      <w:bookmarkStart w:id="34" w:name="_Toc455748968"/>
       <w:r>
         <w:t>Schnittstellen</w:t>
       </w:r>
-      <w:bookmarkEnd w:id="33"/>
+      <w:bookmarkEnd w:id="34"/>
     </w:p>
     <w:p>
       <w:r>
@@ -12990,7 +12995,7 @@
       <w:pPr>
         <w:pStyle w:val="berschrift3"/>
       </w:pPr>
-      <w:bookmarkStart w:id="34" w:name="_Toc455739360"/>
+      <w:bookmarkStart w:id="35" w:name="_Toc455748969"/>
       <w:r>
         <w:lastRenderedPageBreak/>
         <w:t xml:space="preserve">Package </w:t>
@@ -13001,17 +13006,17 @@
       <w:r>
         <w:t>.administratorverwaltung</w:t>
       </w:r>
-      <w:bookmarkEnd w:id="34"/>
+      <w:bookmarkEnd w:id="35"/>
     </w:p>
     <w:p>
       <w:pPr>
         <w:pStyle w:val="berschrift4"/>
       </w:pPr>
-      <w:bookmarkStart w:id="35" w:name="_Toc455739361"/>
+      <w:bookmarkStart w:id="36" w:name="_Toc455748970"/>
       <w:r>
         <w:t>Beschreibung des Packages</w:t>
       </w:r>
-      <w:bookmarkEnd w:id="35"/>
+      <w:bookmarkEnd w:id="36"/>
     </w:p>
     <w:p>
       <w:r>
@@ -13040,11 +13045,11 @@
       <w:pPr>
         <w:pStyle w:val="berschrift4"/>
       </w:pPr>
-      <w:bookmarkStart w:id="36" w:name="_Toc455739362"/>
+      <w:bookmarkStart w:id="37" w:name="_Toc455748971"/>
       <w:r>
         <w:t>Diagramme</w:t>
       </w:r>
-      <w:bookmarkEnd w:id="36"/>
+      <w:bookmarkEnd w:id="37"/>
     </w:p>
     <w:p>
       <w:pPr>
@@ -13076,7 +13081,7 @@
                     <pic:cNvPicPr/>
                   </pic:nvPicPr>
                   <pic:blipFill>
-                    <a:blip r:embed="rId11">
+                    <a:blip r:embed="rId12">
                       <a:extLst>
                         <a:ext uri="{28A0092B-C50C-407E-A947-70E740481C1C}">
                           <a14:useLocalDpi xmlns:a14="http://schemas.microsoft.com/office/drawing/2010/main" val="0"/>
@@ -13115,11 +13120,11 @@
       <w:pPr>
         <w:pStyle w:val="berschrift4"/>
       </w:pPr>
-      <w:bookmarkStart w:id="37" w:name="_Toc455739363"/>
+      <w:bookmarkStart w:id="38" w:name="_Toc455748972"/>
       <w:r>
         <w:t>Schnittstellen</w:t>
       </w:r>
-      <w:bookmarkEnd w:id="37"/>
+      <w:bookmarkEnd w:id="38"/>
     </w:p>
     <w:p>
       <w:r>
@@ -13193,22 +13198,22 @@
       <w:pPr>
         <w:pStyle w:val="berschrift3"/>
       </w:pPr>
-      <w:bookmarkStart w:id="38" w:name="_Toc455739364"/>
+      <w:bookmarkStart w:id="39" w:name="_Toc455748973"/>
       <w:r>
         <w:lastRenderedPageBreak/>
         <w:t>Package logik.administratorverwaltung</w:t>
       </w:r>
-      <w:bookmarkEnd w:id="38"/>
+      <w:bookmarkEnd w:id="39"/>
     </w:p>
     <w:p>
       <w:pPr>
         <w:pStyle w:val="berschrift4"/>
       </w:pPr>
-      <w:bookmarkStart w:id="39" w:name="_Toc455739365"/>
+      <w:bookmarkStart w:id="40" w:name="_Toc455748974"/>
       <w:r>
         <w:t>Beschreibung des Packages</w:t>
       </w:r>
-      <w:bookmarkEnd w:id="39"/>
+      <w:bookmarkEnd w:id="40"/>
     </w:p>
     <w:p>
       <w:r>
@@ -13237,11 +13242,11 @@
       <w:pPr>
         <w:pStyle w:val="berschrift4"/>
       </w:pPr>
-      <w:bookmarkStart w:id="40" w:name="_Toc455739366"/>
+      <w:bookmarkStart w:id="41" w:name="_Toc455748975"/>
       <w:r>
         <w:t>Diagramme</w:t>
       </w:r>
-      <w:bookmarkEnd w:id="40"/>
+      <w:bookmarkEnd w:id="41"/>
     </w:p>
     <w:p>
       <w:pPr>
@@ -13271,7 +13276,7 @@
                     <pic:cNvPicPr/>
                   </pic:nvPicPr>
                   <pic:blipFill>
-                    <a:blip r:embed="rId12">
+                    <a:blip r:embed="rId13">
                       <a:extLst>
                         <a:ext uri="{28A0092B-C50C-407E-A947-70E740481C1C}">
                           <a14:useLocalDpi xmlns:a14="http://schemas.microsoft.com/office/drawing/2010/main" val="0"/>
@@ -13302,11 +13307,11 @@
       <w:pPr>
         <w:pStyle w:val="berschrift4"/>
       </w:pPr>
-      <w:bookmarkStart w:id="41" w:name="_Toc455739367"/>
+      <w:bookmarkStart w:id="42" w:name="_Toc455748976"/>
       <w:r>
         <w:t>Schnittstellen</w:t>
       </w:r>
-      <w:bookmarkEnd w:id="41"/>
+      <w:bookmarkEnd w:id="42"/>
     </w:p>
     <w:p>
       <w:r>
@@ -13356,22 +13361,22 @@
       <w:pPr>
         <w:pStyle w:val="berschrift3"/>
       </w:pPr>
-      <w:bookmarkStart w:id="42" w:name="_Toc455739368"/>
+      <w:bookmarkStart w:id="43" w:name="_Toc455748977"/>
       <w:r>
         <w:lastRenderedPageBreak/>
         <w:t>Package gui.dienstleistungsverwaltung</w:t>
       </w:r>
-      <w:bookmarkEnd w:id="42"/>
+      <w:bookmarkEnd w:id="43"/>
     </w:p>
     <w:p>
       <w:pPr>
         <w:pStyle w:val="berschrift4"/>
       </w:pPr>
-      <w:bookmarkStart w:id="43" w:name="_Toc455739369"/>
+      <w:bookmarkStart w:id="44" w:name="_Toc455748978"/>
       <w:r>
         <w:t>Beschreibung des Packages</w:t>
       </w:r>
-      <w:bookmarkEnd w:id="43"/>
+      <w:bookmarkEnd w:id="44"/>
     </w:p>
     <w:p>
       <w:pPr>
@@ -13394,11 +13399,11 @@
       <w:pPr>
         <w:pStyle w:val="berschrift4"/>
       </w:pPr>
-      <w:bookmarkStart w:id="44" w:name="_Toc455739370"/>
+      <w:bookmarkStart w:id="45" w:name="_Toc455748979"/>
       <w:r>
         <w:t>Diagramme</w:t>
       </w:r>
-      <w:bookmarkEnd w:id="44"/>
+      <w:bookmarkEnd w:id="45"/>
     </w:p>
     <w:p>
       <w:pPr>
@@ -13428,7 +13433,7 @@
                     <pic:cNvPicPr/>
                   </pic:nvPicPr>
                   <pic:blipFill>
-                    <a:blip r:embed="rId13">
+                    <a:blip r:embed="rId14">
                       <a:extLst>
                         <a:ext uri="{28A0092B-C50C-407E-A947-70E740481C1C}">
                           <a14:useLocalDpi xmlns:a14="http://schemas.microsoft.com/office/drawing/2010/main" val="0"/>
@@ -13459,11 +13464,11 @@
       <w:pPr>
         <w:pStyle w:val="berschrift4"/>
       </w:pPr>
-      <w:bookmarkStart w:id="45" w:name="_Toc455739371"/>
+      <w:bookmarkStart w:id="46" w:name="_Toc455748980"/>
       <w:r>
         <w:t>Schnittstellen</w:t>
       </w:r>
-      <w:bookmarkEnd w:id="45"/>
+      <w:bookmarkEnd w:id="46"/>
     </w:p>
     <w:p>
       <w:r>
@@ -13500,22 +13505,22 @@
       <w:pPr>
         <w:pStyle w:val="berschrift3"/>
       </w:pPr>
-      <w:bookmarkStart w:id="46" w:name="_Toc455739372"/>
+      <w:bookmarkStart w:id="47" w:name="_Toc455748981"/>
       <w:r>
         <w:lastRenderedPageBreak/>
         <w:t>Package logik.dienstleistungenverwaltung</w:t>
       </w:r>
-      <w:bookmarkEnd w:id="46"/>
+      <w:bookmarkEnd w:id="47"/>
     </w:p>
     <w:p>
       <w:pPr>
         <w:pStyle w:val="berschrift4"/>
       </w:pPr>
-      <w:bookmarkStart w:id="47" w:name="_Toc455739373"/>
+      <w:bookmarkStart w:id="48" w:name="_Toc455748982"/>
       <w:r>
         <w:t>Beschreibung des Packages</w:t>
       </w:r>
-      <w:bookmarkEnd w:id="47"/>
+      <w:bookmarkEnd w:id="48"/>
     </w:p>
     <w:p>
       <w:r>
@@ -13550,11 +13555,11 @@
       <w:pPr>
         <w:pStyle w:val="berschrift4"/>
       </w:pPr>
-      <w:bookmarkStart w:id="48" w:name="_Toc455739374"/>
+      <w:bookmarkStart w:id="49" w:name="_Toc455748983"/>
       <w:r>
         <w:t>Diagramme</w:t>
       </w:r>
-      <w:bookmarkEnd w:id="48"/>
+      <w:bookmarkEnd w:id="49"/>
     </w:p>
     <w:p>
       <w:r>
@@ -13578,7 +13583,7 @@
                     <pic:cNvPicPr/>
                   </pic:nvPicPr>
                   <pic:blipFill>
-                    <a:blip r:embed="rId14">
+                    <a:blip r:embed="rId15">
                       <a:extLst>
                         <a:ext uri="{28A0092B-C50C-407E-A947-70E740481C1C}">
                           <a14:useLocalDpi xmlns:a14="http://schemas.microsoft.com/office/drawing/2010/main" val="0"/>
@@ -13609,11 +13614,11 @@
       <w:pPr>
         <w:pStyle w:val="berschrift4"/>
       </w:pPr>
-      <w:bookmarkStart w:id="49" w:name="_Toc455739375"/>
+      <w:bookmarkStart w:id="50" w:name="_Toc455748984"/>
       <w:r>
         <w:t>Schnittstellen</w:t>
       </w:r>
-      <w:bookmarkEnd w:id="49"/>
+      <w:bookmarkEnd w:id="50"/>
     </w:p>
     <w:p>
       <w:r>
@@ -13746,22 +13751,22 @@
       <w:pPr>
         <w:pStyle w:val="berschrift3"/>
       </w:pPr>
-      <w:bookmarkStart w:id="50" w:name="_Toc455739376"/>
+      <w:bookmarkStart w:id="51" w:name="_Toc455748985"/>
       <w:r>
         <w:lastRenderedPageBreak/>
         <w:t>Package gui.kassenfunktion</w:t>
       </w:r>
-      <w:bookmarkEnd w:id="50"/>
+      <w:bookmarkEnd w:id="51"/>
     </w:p>
     <w:p>
       <w:pPr>
         <w:pStyle w:val="berschrift4"/>
       </w:pPr>
-      <w:bookmarkStart w:id="51" w:name="_Toc455739377"/>
+      <w:bookmarkStart w:id="52" w:name="_Toc455748986"/>
       <w:r>
         <w:t>Beschreibung des Packages</w:t>
       </w:r>
-      <w:bookmarkEnd w:id="51"/>
+      <w:bookmarkEnd w:id="52"/>
     </w:p>
     <w:p>
       <w:r>
@@ -13782,11 +13787,11 @@
       <w:pPr>
         <w:pStyle w:val="berschrift4"/>
       </w:pPr>
-      <w:bookmarkStart w:id="52" w:name="_Toc455739378"/>
+      <w:bookmarkStart w:id="53" w:name="_Toc455748987"/>
       <w:r>
         <w:t>Diagramme</w:t>
       </w:r>
-      <w:bookmarkEnd w:id="52"/>
+      <w:bookmarkEnd w:id="53"/>
     </w:p>
     <w:p>
       <w:r>
@@ -13810,7 +13815,7 @@
                     <pic:cNvPicPr/>
                   </pic:nvPicPr>
                   <pic:blipFill>
-                    <a:blip r:embed="rId15">
+                    <a:blip r:embed="rId16">
                       <a:extLst>
                         <a:ext uri="{28A0092B-C50C-407E-A947-70E740481C1C}">
                           <a14:useLocalDpi xmlns:a14="http://schemas.microsoft.com/office/drawing/2010/main" val="0"/>
@@ -13841,11 +13846,11 @@
       <w:pPr>
         <w:pStyle w:val="berschrift4"/>
       </w:pPr>
-      <w:bookmarkStart w:id="53" w:name="_Toc455739379"/>
+      <w:bookmarkStart w:id="54" w:name="_Toc455748988"/>
       <w:r>
         <w:t>Schnittstellen</w:t>
       </w:r>
-      <w:bookmarkEnd w:id="53"/>
+      <w:bookmarkEnd w:id="54"/>
     </w:p>
     <w:p>
       <w:r>
@@ -13897,25 +13902,19 @@
     <w:p>
       <w:pPr>
         <w:spacing w:line="240" w:lineRule="auto"/>
+      </w:pPr>
+      <w:r>
+        <w:br w:type="page"/>
+      </w:r>
+    </w:p>
+    <w:p>
+      <w:pPr>
+        <w:pStyle w:val="berschrift3"/>
         <w:rPr>
           <w:lang w:val="en-US"/>
         </w:rPr>
       </w:pPr>
-      <w:r>
-        <w:rPr>
-          <w:lang w:val="en-US"/>
-        </w:rPr>
-        <w:br w:type="page"/>
-      </w:r>
-    </w:p>
-    <w:p>
-      <w:pPr>
-        <w:pStyle w:val="berschrift3"/>
-        <w:rPr>
-          <w:lang w:val="en-US"/>
-        </w:rPr>
-      </w:pPr>
-      <w:bookmarkStart w:id="54" w:name="_Toc455739380"/>
+      <w:bookmarkStart w:id="55" w:name="_Toc455748989"/>
       <w:r>
         <w:rPr>
           <w:lang w:val="en-US"/>
@@ -13929,17 +13928,17 @@
         </w:rPr>
         <w:t>gui.kundenverwaltung</w:t>
       </w:r>
-      <w:bookmarkEnd w:id="54"/>
+      <w:bookmarkEnd w:id="55"/>
     </w:p>
     <w:p>
       <w:pPr>
         <w:pStyle w:val="berschrift4"/>
       </w:pPr>
-      <w:bookmarkStart w:id="55" w:name="_Toc455739381"/>
+      <w:bookmarkStart w:id="56" w:name="_Toc455748990"/>
       <w:r>
         <w:t>Beschreibung des Packages</w:t>
       </w:r>
-      <w:bookmarkEnd w:id="55"/>
+      <w:bookmarkEnd w:id="56"/>
     </w:p>
     <w:p>
       <w:r>
@@ -13965,11 +13964,11 @@
       <w:pPr>
         <w:pStyle w:val="berschrift4"/>
       </w:pPr>
-      <w:bookmarkStart w:id="56" w:name="_Toc455739382"/>
+      <w:bookmarkStart w:id="57" w:name="_Toc455748991"/>
       <w:r>
         <w:t>Diagramme</w:t>
       </w:r>
-      <w:bookmarkEnd w:id="56"/>
+      <w:bookmarkEnd w:id="57"/>
     </w:p>
     <w:p>
       <w:pPr>
@@ -14001,7 +14000,7 @@
                     <pic:cNvPicPr/>
                   </pic:nvPicPr>
                   <pic:blipFill>
-                    <a:blip r:embed="rId16">
+                    <a:blip r:embed="rId17">
                       <a:extLst>
                         <a:ext uri="{28A0092B-C50C-407E-A947-70E740481C1C}">
                           <a14:useLocalDpi xmlns:a14="http://schemas.microsoft.com/office/drawing/2010/main" val="0"/>
@@ -14032,11 +14031,11 @@
       <w:pPr>
         <w:pStyle w:val="berschrift4"/>
       </w:pPr>
-      <w:bookmarkStart w:id="57" w:name="_Toc455739383"/>
+      <w:bookmarkStart w:id="58" w:name="_Toc455748992"/>
       <w:r>
         <w:t>Schnittstellen</w:t>
       </w:r>
-      <w:bookmarkEnd w:id="57"/>
+      <w:bookmarkEnd w:id="58"/>
     </w:p>
     <w:p>
       <w:pPr>
@@ -14093,7 +14092,7 @@
           <w:lang w:val="en-US"/>
         </w:rPr>
       </w:pPr>
-      <w:bookmarkStart w:id="58" w:name="_Toc455739384"/>
+      <w:bookmarkStart w:id="59" w:name="_Toc455748993"/>
       <w:r>
         <w:rPr>
           <w:lang w:val="en-US"/>
@@ -14107,17 +14106,17 @@
         </w:rPr>
         <w:t>logik.kundenverwaltung</w:t>
       </w:r>
-      <w:bookmarkEnd w:id="58"/>
+      <w:bookmarkEnd w:id="59"/>
     </w:p>
     <w:p>
       <w:pPr>
         <w:pStyle w:val="berschrift4"/>
       </w:pPr>
-      <w:bookmarkStart w:id="59" w:name="_Toc455739385"/>
+      <w:bookmarkStart w:id="60" w:name="_Toc455748994"/>
       <w:r>
         <w:t>Beschreibung des Packages</w:t>
       </w:r>
-      <w:bookmarkEnd w:id="59"/>
+      <w:bookmarkEnd w:id="60"/>
     </w:p>
     <w:p>
       <w:r>
@@ -14143,11 +14142,11 @@
       <w:pPr>
         <w:pStyle w:val="berschrift4"/>
       </w:pPr>
-      <w:bookmarkStart w:id="60" w:name="_Toc455739386"/>
+      <w:bookmarkStart w:id="61" w:name="_Toc455748995"/>
       <w:r>
         <w:t>Diagramme</w:t>
       </w:r>
-      <w:bookmarkEnd w:id="60"/>
+      <w:bookmarkEnd w:id="61"/>
     </w:p>
     <w:p>
       <w:pPr>
@@ -14179,7 +14178,7 @@
                     <pic:cNvPicPr/>
                   </pic:nvPicPr>
                   <pic:blipFill>
-                    <a:blip r:embed="rId17">
+                    <a:blip r:embed="rId18">
                       <a:extLst>
                         <a:ext uri="{28A0092B-C50C-407E-A947-70E740481C1C}">
                           <a14:useLocalDpi xmlns:a14="http://schemas.microsoft.com/office/drawing/2010/main" val="0"/>
@@ -14210,11 +14209,11 @@
       <w:pPr>
         <w:pStyle w:val="berschrift4"/>
       </w:pPr>
-      <w:bookmarkStart w:id="61" w:name="_Toc455739387"/>
+      <w:bookmarkStart w:id="62" w:name="_Toc455748996"/>
       <w:r>
         <w:t>Schnittstellen</w:t>
       </w:r>
-      <w:bookmarkEnd w:id="61"/>
+      <w:bookmarkEnd w:id="62"/>
     </w:p>
     <w:p>
       <w:pPr>
@@ -14305,7 +14304,7 @@
           <w:lang w:val="en-US"/>
         </w:rPr>
       </w:pPr>
-      <w:bookmarkStart w:id="62" w:name="_Toc455739388"/>
+      <w:bookmarkStart w:id="63" w:name="_Toc455748997"/>
       <w:r>
         <w:rPr>
           <w:lang w:val="en-US"/>
@@ -14319,17 +14318,17 @@
         </w:rPr>
         <w:t>gui.mitarbeiterverwaltung</w:t>
       </w:r>
-      <w:bookmarkEnd w:id="62"/>
+      <w:bookmarkEnd w:id="63"/>
     </w:p>
     <w:p>
       <w:pPr>
         <w:pStyle w:val="berschrift4"/>
       </w:pPr>
-      <w:bookmarkStart w:id="63" w:name="_Toc455739389"/>
+      <w:bookmarkStart w:id="64" w:name="_Toc455748998"/>
       <w:r>
         <w:t>Beschreibung des Packages</w:t>
       </w:r>
-      <w:bookmarkEnd w:id="63"/>
+      <w:bookmarkEnd w:id="64"/>
     </w:p>
     <w:p>
       <w:r>
@@ -14360,11 +14359,11 @@
       <w:pPr>
         <w:pStyle w:val="berschrift4"/>
       </w:pPr>
-      <w:bookmarkStart w:id="64" w:name="_Toc455739390"/>
+      <w:bookmarkStart w:id="65" w:name="_Toc455748999"/>
       <w:r>
         <w:t>Diagramme</w:t>
       </w:r>
-      <w:bookmarkEnd w:id="64"/>
+      <w:bookmarkEnd w:id="65"/>
     </w:p>
     <w:p>
       <w:pPr>
@@ -14396,7 +14395,7 @@
                     <pic:cNvPicPr/>
                   </pic:nvPicPr>
                   <pic:blipFill>
-                    <a:blip r:embed="rId18">
+                    <a:blip r:embed="rId19">
                       <a:extLst>
                         <a:ext uri="{28A0092B-C50C-407E-A947-70E740481C1C}">
                           <a14:useLocalDpi xmlns:a14="http://schemas.microsoft.com/office/drawing/2010/main" val="0"/>
@@ -14427,11 +14426,11 @@
       <w:pPr>
         <w:pStyle w:val="berschrift4"/>
       </w:pPr>
-      <w:bookmarkStart w:id="65" w:name="_Toc455739391"/>
+      <w:bookmarkStart w:id="66" w:name="_Toc455749000"/>
       <w:r>
         <w:t>Schnittstellen</w:t>
       </w:r>
-      <w:bookmarkEnd w:id="65"/>
+      <w:bookmarkEnd w:id="66"/>
     </w:p>
     <w:p>
       <w:r>
@@ -14503,7 +14502,7 @@
           <w:lang w:val="en-US"/>
         </w:rPr>
       </w:pPr>
-      <w:bookmarkStart w:id="66" w:name="_Toc455739392"/>
+      <w:bookmarkStart w:id="67" w:name="_Toc455749001"/>
       <w:r>
         <w:rPr>
           <w:lang w:val="en-US"/>
@@ -14517,17 +14516,17 @@
         </w:rPr>
         <w:t>logik.mitarbeiterverwaltung</w:t>
       </w:r>
-      <w:bookmarkEnd w:id="66"/>
+      <w:bookmarkEnd w:id="67"/>
     </w:p>
     <w:p>
       <w:pPr>
         <w:pStyle w:val="berschrift4"/>
       </w:pPr>
-      <w:bookmarkStart w:id="67" w:name="_Toc455739393"/>
+      <w:bookmarkStart w:id="68" w:name="_Toc455749002"/>
       <w:r>
         <w:t>Beschreibung des Packages</w:t>
       </w:r>
-      <w:bookmarkEnd w:id="67"/>
+      <w:bookmarkEnd w:id="68"/>
     </w:p>
     <w:p>
       <w:r>
@@ -14552,11 +14551,11 @@
       <w:pPr>
         <w:pStyle w:val="berschrift4"/>
       </w:pPr>
-      <w:bookmarkStart w:id="68" w:name="_Toc455739394"/>
+      <w:bookmarkStart w:id="69" w:name="_Toc455749003"/>
       <w:r>
         <w:t>Diagramme</w:t>
       </w:r>
-      <w:bookmarkEnd w:id="68"/>
+      <w:bookmarkEnd w:id="69"/>
     </w:p>
     <w:p>
       <w:pPr>
@@ -14588,7 +14587,7 @@
                     <pic:cNvPicPr/>
                   </pic:nvPicPr>
                   <pic:blipFill>
-                    <a:blip r:embed="rId19">
+                    <a:blip r:embed="rId20">
                       <a:extLst>
                         <a:ext uri="{28A0092B-C50C-407E-A947-70E740481C1C}">
                           <a14:useLocalDpi xmlns:a14="http://schemas.microsoft.com/office/drawing/2010/main" val="0"/>
@@ -14619,11 +14618,11 @@
       <w:pPr>
         <w:pStyle w:val="berschrift4"/>
       </w:pPr>
-      <w:bookmarkStart w:id="69" w:name="_Toc455739395"/>
+      <w:bookmarkStart w:id="70" w:name="_Toc455749004"/>
       <w:r>
         <w:t>Schnittstellen</w:t>
       </w:r>
-      <w:bookmarkEnd w:id="69"/>
+      <w:bookmarkEnd w:id="70"/>
     </w:p>
     <w:p>
       <w:pPr>
@@ -14712,7 +14711,7 @@
           <w:lang w:val="en-US"/>
         </w:rPr>
       </w:pPr>
-      <w:bookmarkStart w:id="70" w:name="_Toc455739396"/>
+      <w:bookmarkStart w:id="71" w:name="_Toc455749005"/>
       <w:r>
         <w:rPr>
           <w:lang w:val="en-US"/>
@@ -14726,17 +14725,17 @@
         </w:rPr>
         <w:t>gui.produktverwaltung</w:t>
       </w:r>
-      <w:bookmarkEnd w:id="70"/>
+      <w:bookmarkEnd w:id="71"/>
     </w:p>
     <w:p>
       <w:pPr>
         <w:pStyle w:val="berschrift4"/>
       </w:pPr>
-      <w:bookmarkStart w:id="71" w:name="_Toc455739397"/>
+      <w:bookmarkStart w:id="72" w:name="_Toc455749006"/>
       <w:r>
         <w:t>Beschreibung des Packages</w:t>
       </w:r>
-      <w:bookmarkEnd w:id="71"/>
+      <w:bookmarkEnd w:id="72"/>
     </w:p>
     <w:p>
       <w:r>
@@ -14756,11 +14755,11 @@
       <w:pPr>
         <w:pStyle w:val="berschrift4"/>
       </w:pPr>
-      <w:bookmarkStart w:id="72" w:name="_Toc455739398"/>
+      <w:bookmarkStart w:id="73" w:name="_Toc455749007"/>
       <w:r>
         <w:t>Diagramme</w:t>
       </w:r>
-      <w:bookmarkEnd w:id="72"/>
+      <w:bookmarkEnd w:id="73"/>
     </w:p>
     <w:p>
       <w:pPr>
@@ -14806,7 +14805,7 @@
                     <pic:cNvPicPr/>
                   </pic:nvPicPr>
                   <pic:blipFill>
-                    <a:blip r:embed="rId20">
+                    <a:blip r:embed="rId21">
                       <a:extLst>
                         <a:ext uri="{28A0092B-C50C-407E-A947-70E740481C1C}">
                           <a14:useLocalDpi xmlns:a14="http://schemas.microsoft.com/office/drawing/2010/main" val="0"/>
@@ -14843,11 +14842,11 @@
       <w:pPr>
         <w:pStyle w:val="berschrift4"/>
       </w:pPr>
-      <w:bookmarkStart w:id="73" w:name="_Toc455739399"/>
+      <w:bookmarkStart w:id="74" w:name="_Toc455749008"/>
       <w:r>
         <w:t>Schnittstellen</w:t>
       </w:r>
-      <w:bookmarkEnd w:id="73"/>
+      <w:bookmarkEnd w:id="74"/>
     </w:p>
     <w:p>
       <w:r>
@@ -14915,22 +14914,22 @@
       <w:pPr>
         <w:pStyle w:val="berschrift3"/>
       </w:pPr>
-      <w:bookmarkStart w:id="74" w:name="_Toc455739400"/>
+      <w:bookmarkStart w:id="75" w:name="_Toc455749009"/>
       <w:r>
         <w:lastRenderedPageBreak/>
         <w:t>Package logik.produktverwaltung</w:t>
       </w:r>
-      <w:bookmarkEnd w:id="74"/>
+      <w:bookmarkEnd w:id="75"/>
     </w:p>
     <w:p>
       <w:pPr>
         <w:pStyle w:val="berschrift4"/>
       </w:pPr>
-      <w:bookmarkStart w:id="75" w:name="_Toc455739401"/>
+      <w:bookmarkStart w:id="76" w:name="_Toc455749010"/>
       <w:r>
         <w:t>Beschreibung des Packages</w:t>
       </w:r>
-      <w:bookmarkEnd w:id="75"/>
+      <w:bookmarkEnd w:id="76"/>
     </w:p>
     <w:p>
       <w:pPr>
@@ -14974,11 +14973,11 @@
       <w:pPr>
         <w:pStyle w:val="berschrift4"/>
       </w:pPr>
-      <w:bookmarkStart w:id="76" w:name="_Toc455739402"/>
+      <w:bookmarkStart w:id="77" w:name="_Toc455749011"/>
       <w:r>
         <w:t>Diagramme</w:t>
       </w:r>
-      <w:bookmarkEnd w:id="76"/>
+      <w:bookmarkEnd w:id="77"/>
     </w:p>
     <w:p>
       <w:r>
@@ -15002,7 +15001,7 @@
                     <pic:cNvPicPr/>
                   </pic:nvPicPr>
                   <pic:blipFill>
-                    <a:blip r:embed="rId21">
+                    <a:blip r:embed="rId22">
                       <a:extLst>
                         <a:ext uri="{28A0092B-C50C-407E-A947-70E740481C1C}">
                           <a14:useLocalDpi xmlns:a14="http://schemas.microsoft.com/office/drawing/2010/main" val="0"/>
@@ -15033,11 +15032,11 @@
       <w:pPr>
         <w:pStyle w:val="berschrift4"/>
       </w:pPr>
-      <w:bookmarkStart w:id="77" w:name="_Toc455739403"/>
+      <w:bookmarkStart w:id="78" w:name="_Toc455749012"/>
       <w:r>
         <w:t>Schnittstellen</w:t>
       </w:r>
-      <w:bookmarkEnd w:id="77"/>
+      <w:bookmarkEnd w:id="78"/>
     </w:p>
     <w:p>
       <w:pPr>
@@ -15148,22 +15147,13 @@
     <w:p>
       <w:pPr>
         <w:spacing w:line="240" w:lineRule="auto"/>
-        <w:rPr>
-          <w:lang w:val="en-US"/>
-        </w:rPr>
       </w:pPr>
     </w:p>
     <w:p>
       <w:pPr>
         <w:spacing w:line="240" w:lineRule="auto"/>
-        <w:rPr>
-          <w:lang w:val="en-US"/>
-        </w:rPr>
-      </w:pPr>
-      <w:r>
-        <w:rPr>
-          <w:lang w:val="en-US"/>
-        </w:rPr>
+      </w:pPr>
+      <w:r>
         <w:br w:type="page"/>
       </w:r>
     </w:p>
@@ -15171,22 +15161,22 @@
       <w:pPr>
         <w:pStyle w:val="berschrift3"/>
       </w:pPr>
-      <w:bookmarkStart w:id="78" w:name="_Toc455739404"/>
+      <w:bookmarkStart w:id="79" w:name="_Toc455749013"/>
       <w:r>
         <w:lastRenderedPageBreak/>
         <w:t>Package gui.schichtverwaltung</w:t>
       </w:r>
-      <w:bookmarkEnd w:id="78"/>
+      <w:bookmarkEnd w:id="79"/>
     </w:p>
     <w:p>
       <w:pPr>
         <w:pStyle w:val="berschrift4"/>
       </w:pPr>
-      <w:bookmarkStart w:id="79" w:name="_Toc455739405"/>
+      <w:bookmarkStart w:id="80" w:name="_Toc455749014"/>
       <w:r>
         <w:t>Beschreibung des Packages</w:t>
       </w:r>
-      <w:bookmarkEnd w:id="79"/>
+      <w:bookmarkEnd w:id="80"/>
     </w:p>
     <w:p>
       <w:r>
@@ -15197,7 +15187,7 @@
       <w:pPr>
         <w:pStyle w:val="berschrift4"/>
       </w:pPr>
-      <w:bookmarkStart w:id="80" w:name="_Toc455739406"/>
+      <w:bookmarkStart w:id="81" w:name="_Toc455749015"/>
       <w:r>
         <w:rPr>
           <w:noProof/>
@@ -15235,7 +15225,7 @@
                     <pic:cNvPicPr/>
                   </pic:nvPicPr>
                   <pic:blipFill>
-                    <a:blip r:embed="rId22">
+                    <a:blip r:embed="rId23">
                       <a:extLst>
                         <a:ext uri="{28A0092B-C50C-407E-A947-70E740481C1C}">
                           <a14:useLocalDpi xmlns:a14="http://schemas.microsoft.com/office/drawing/2010/main" val="0"/>
@@ -15264,7 +15254,7 @@
       <w:r>
         <w:t>Diagramme</w:t>
       </w:r>
-      <w:bookmarkEnd w:id="80"/>
+      <w:bookmarkEnd w:id="81"/>
     </w:p>
     <w:p>
       <w:pPr>
@@ -15286,11 +15276,11 @@
       <w:pPr>
         <w:pStyle w:val="berschrift4"/>
       </w:pPr>
-      <w:bookmarkStart w:id="81" w:name="_Toc455739407"/>
+      <w:bookmarkStart w:id="82" w:name="_Toc455749016"/>
       <w:r>
         <w:t>Schnittstellen</w:t>
       </w:r>
-      <w:bookmarkEnd w:id="81"/>
+      <w:bookmarkEnd w:id="82"/>
     </w:p>
     <w:p>
       <w:pPr>
@@ -15390,22 +15380,22 @@
       <w:pPr>
         <w:pStyle w:val="berschrift3"/>
       </w:pPr>
-      <w:bookmarkStart w:id="82" w:name="_Toc455739408"/>
+      <w:bookmarkStart w:id="83" w:name="_Toc455749017"/>
       <w:r>
         <w:lastRenderedPageBreak/>
         <w:t>Package logik.schichtverwaltung</w:t>
       </w:r>
-      <w:bookmarkEnd w:id="82"/>
+      <w:bookmarkEnd w:id="83"/>
     </w:p>
     <w:p>
       <w:pPr>
         <w:pStyle w:val="berschrift4"/>
       </w:pPr>
-      <w:bookmarkStart w:id="83" w:name="_Toc455739409"/>
+      <w:bookmarkStart w:id="84" w:name="_Toc455749018"/>
       <w:r>
         <w:t>Beschreibung des Packages</w:t>
       </w:r>
-      <w:bookmarkEnd w:id="83"/>
+      <w:bookmarkEnd w:id="84"/>
     </w:p>
     <w:p>
       <w:pPr>
@@ -15448,11 +15438,11 @@
       <w:pPr>
         <w:pStyle w:val="berschrift4"/>
       </w:pPr>
-      <w:bookmarkStart w:id="84" w:name="_Toc455739410"/>
+      <w:bookmarkStart w:id="85" w:name="_Toc455749019"/>
       <w:r>
         <w:t>Diagramme</w:t>
       </w:r>
-      <w:bookmarkEnd w:id="84"/>
+      <w:bookmarkEnd w:id="85"/>
     </w:p>
     <w:p>
       <w:pPr>
@@ -15484,7 +15474,7 @@
                     <pic:cNvPicPr/>
                   </pic:nvPicPr>
                   <pic:blipFill>
-                    <a:blip r:embed="rId23">
+                    <a:blip r:embed="rId24">
                       <a:extLst>
                         <a:ext uri="{28A0092B-C50C-407E-A947-70E740481C1C}">
                           <a14:useLocalDpi xmlns:a14="http://schemas.microsoft.com/office/drawing/2010/main" val="0"/>
@@ -15523,11 +15513,11 @@
       <w:pPr>
         <w:pStyle w:val="berschrift4"/>
       </w:pPr>
-      <w:bookmarkStart w:id="85" w:name="_Toc455739411"/>
+      <w:bookmarkStart w:id="86" w:name="_Toc455749020"/>
       <w:r>
         <w:t>Schnittstellen</w:t>
       </w:r>
-      <w:bookmarkEnd w:id="85"/>
+      <w:bookmarkEnd w:id="86"/>
     </w:p>
     <w:p>
       <w:pPr>
@@ -15584,7 +15574,7 @@
           <w:lang w:val="en-US"/>
         </w:rPr>
       </w:pPr>
-      <w:bookmarkStart w:id="86" w:name="_Toc455739412"/>
+      <w:bookmarkStart w:id="87" w:name="_Toc455749021"/>
       <w:r>
         <w:rPr>
           <w:lang w:val="en-US"/>
@@ -15598,17 +15588,17 @@
         </w:rPr>
         <w:t>gui.terminplanung</w:t>
       </w:r>
-      <w:bookmarkEnd w:id="86"/>
+      <w:bookmarkEnd w:id="87"/>
     </w:p>
     <w:p>
       <w:pPr>
         <w:pStyle w:val="berschrift4"/>
       </w:pPr>
-      <w:bookmarkStart w:id="87" w:name="_Toc455739413"/>
+      <w:bookmarkStart w:id="88" w:name="_Toc455749022"/>
       <w:r>
         <w:t>Beschreibung des Packages</w:t>
       </w:r>
-      <w:bookmarkEnd w:id="87"/>
+      <w:bookmarkEnd w:id="88"/>
     </w:p>
     <w:p>
       <w:r>
@@ -15629,7 +15619,7 @@
       <w:pPr>
         <w:pStyle w:val="berschrift4"/>
       </w:pPr>
-      <w:bookmarkStart w:id="88" w:name="_Toc455739414"/>
+      <w:bookmarkStart w:id="89" w:name="_Toc455749023"/>
       <w:r>
         <w:rPr>
           <w:b w:val="0"/>
@@ -15669,7 +15659,7 @@
                     <pic:cNvPicPr/>
                   </pic:nvPicPr>
                   <pic:blipFill>
-                    <a:blip r:embed="rId24">
+                    <a:blip r:embed="rId25">
                       <a:extLst>
                         <a:ext uri="{28A0092B-C50C-407E-A947-70E740481C1C}">
                           <a14:useLocalDpi xmlns:a14="http://schemas.microsoft.com/office/drawing/2010/main" val="0"/>
@@ -15704,7 +15694,7 @@
       <w:r>
         <w:t>Diagramme</w:t>
       </w:r>
-      <w:bookmarkEnd w:id="88"/>
+      <w:bookmarkEnd w:id="89"/>
     </w:p>
     <w:p>
       <w:pPr>
@@ -15728,11 +15718,11 @@
       <w:pPr>
         <w:pStyle w:val="berschrift4"/>
       </w:pPr>
-      <w:bookmarkStart w:id="89" w:name="_Toc455739415"/>
+      <w:bookmarkStart w:id="90" w:name="_Toc455749024"/>
       <w:r>
         <w:t>Schnittstellen</w:t>
       </w:r>
-      <w:bookmarkEnd w:id="89"/>
+      <w:bookmarkEnd w:id="90"/>
     </w:p>
     <w:p>
       <w:pPr>
@@ -15809,7 +15799,7 @@
           <w:lang w:val="en-US"/>
         </w:rPr>
       </w:pPr>
-      <w:bookmarkStart w:id="90" w:name="_Toc455739416"/>
+      <w:bookmarkStart w:id="91" w:name="_Toc455749025"/>
       <w:r>
         <w:rPr>
           <w:lang w:val="en-US"/>
@@ -15823,17 +15813,17 @@
         </w:rPr>
         <w:t>logik.terminplanung</w:t>
       </w:r>
-      <w:bookmarkEnd w:id="90"/>
+      <w:bookmarkEnd w:id="91"/>
     </w:p>
     <w:p>
       <w:pPr>
         <w:pStyle w:val="berschrift4"/>
       </w:pPr>
-      <w:bookmarkStart w:id="91" w:name="_Toc455739417"/>
+      <w:bookmarkStart w:id="92" w:name="_Toc455749026"/>
       <w:r>
         <w:t>Beschreibung des Packages</w:t>
       </w:r>
-      <w:bookmarkEnd w:id="91"/>
+      <w:bookmarkEnd w:id="92"/>
     </w:p>
     <w:p>
       <w:r>
@@ -15863,11 +15853,11 @@
       <w:pPr>
         <w:pStyle w:val="berschrift4"/>
       </w:pPr>
-      <w:bookmarkStart w:id="92" w:name="_Toc455739418"/>
+      <w:bookmarkStart w:id="93" w:name="_Toc455749027"/>
       <w:r>
         <w:t>Diagramme</w:t>
       </w:r>
-      <w:bookmarkEnd w:id="92"/>
+      <w:bookmarkEnd w:id="93"/>
     </w:p>
     <w:p>
       <w:pPr>
@@ -15899,7 +15889,7 @@
                     <pic:cNvPicPr/>
                   </pic:nvPicPr>
                   <pic:blipFill>
-                    <a:blip r:embed="rId25">
+                    <a:blip r:embed="rId26">
                       <a:extLst>
                         <a:ext uri="{28A0092B-C50C-407E-A947-70E740481C1C}">
                           <a14:useLocalDpi xmlns:a14="http://schemas.microsoft.com/office/drawing/2010/main" val="0"/>
@@ -15930,11 +15920,11 @@
       <w:pPr>
         <w:pStyle w:val="berschrift4"/>
       </w:pPr>
-      <w:bookmarkStart w:id="93" w:name="_Toc455739419"/>
+      <w:bookmarkStart w:id="94" w:name="_Toc455749028"/>
       <w:r>
         <w:t>Schnittstellen</w:t>
       </w:r>
-      <w:bookmarkEnd w:id="93"/>
+      <w:bookmarkEnd w:id="94"/>
     </w:p>
     <w:p>
       <w:pPr>
@@ -16034,22 +16024,22 @@
       <w:pPr>
         <w:pStyle w:val="berschrift3"/>
       </w:pPr>
-      <w:bookmarkStart w:id="94" w:name="_Toc455739420"/>
+      <w:bookmarkStart w:id="95" w:name="_Toc455749029"/>
       <w:r>
         <w:lastRenderedPageBreak/>
         <w:t>Package gui.trester</w:t>
       </w:r>
-      <w:bookmarkEnd w:id="94"/>
+      <w:bookmarkEnd w:id="95"/>
     </w:p>
     <w:p>
       <w:pPr>
         <w:pStyle w:val="berschrift4"/>
       </w:pPr>
-      <w:bookmarkStart w:id="95" w:name="_Toc455739421"/>
+      <w:bookmarkStart w:id="96" w:name="_Toc455749030"/>
       <w:r>
         <w:t>Beschreibung des Packages</w:t>
       </w:r>
-      <w:bookmarkEnd w:id="95"/>
+      <w:bookmarkEnd w:id="96"/>
     </w:p>
     <w:p>
       <w:pPr>
@@ -16076,11 +16066,11 @@
       <w:pPr>
         <w:pStyle w:val="berschrift4"/>
       </w:pPr>
-      <w:bookmarkStart w:id="96" w:name="_Toc455739422"/>
+      <w:bookmarkStart w:id="97" w:name="_Toc455749031"/>
       <w:r>
         <w:t>Diagramme</w:t>
       </w:r>
-      <w:bookmarkEnd w:id="96"/>
+      <w:bookmarkEnd w:id="97"/>
     </w:p>
     <w:p>
       <w:pPr>
@@ -16110,7 +16100,7 @@
                     <pic:cNvPicPr/>
                   </pic:nvPicPr>
                   <pic:blipFill>
-                    <a:blip r:embed="rId26">
+                    <a:blip r:embed="rId27">
                       <a:extLst>
                         <a:ext uri="{28A0092B-C50C-407E-A947-70E740481C1C}">
                           <a14:useLocalDpi xmlns:a14="http://schemas.microsoft.com/office/drawing/2010/main" val="0"/>
@@ -16141,11 +16131,11 @@
       <w:pPr>
         <w:pStyle w:val="berschrift4"/>
       </w:pPr>
-      <w:bookmarkStart w:id="97" w:name="_Toc455739423"/>
+      <w:bookmarkStart w:id="98" w:name="_Toc455749032"/>
       <w:r>
         <w:t>Schnittstellen</w:t>
       </w:r>
-      <w:bookmarkEnd w:id="97"/>
+      <w:bookmarkEnd w:id="98"/>
     </w:p>
     <w:p>
       <w:pPr>
@@ -16175,22 +16165,22 @@
       <w:r>
         <w:br w:type="page"/>
       </w:r>
-      <w:bookmarkStart w:id="98" w:name="_Toc455739424"/>
+      <w:bookmarkStart w:id="99" w:name="_Toc455749033"/>
       <w:r>
         <w:lastRenderedPageBreak/>
         <w:t>Package logik.trester</w:t>
       </w:r>
-      <w:bookmarkEnd w:id="98"/>
+      <w:bookmarkEnd w:id="99"/>
     </w:p>
     <w:p>
       <w:pPr>
         <w:pStyle w:val="berschrift4"/>
       </w:pPr>
-      <w:bookmarkStart w:id="99" w:name="_Toc455739425"/>
+      <w:bookmarkStart w:id="100" w:name="_Toc455749034"/>
       <w:r>
         <w:t>Beschreibung des Packages</w:t>
       </w:r>
-      <w:bookmarkEnd w:id="99"/>
+      <w:bookmarkEnd w:id="100"/>
     </w:p>
     <w:p>
       <w:r>
@@ -16210,11 +16200,11 @@
       <w:pPr>
         <w:pStyle w:val="berschrift4"/>
       </w:pPr>
-      <w:bookmarkStart w:id="100" w:name="_Toc455739426"/>
+      <w:bookmarkStart w:id="101" w:name="_Toc455749035"/>
       <w:r>
         <w:t>Diagramme</w:t>
       </w:r>
-      <w:bookmarkEnd w:id="100"/>
+      <w:bookmarkEnd w:id="101"/>
     </w:p>
     <w:p>
       <w:pPr>
@@ -16244,7 +16234,7 @@
                     <pic:cNvPicPr/>
                   </pic:nvPicPr>
                   <pic:blipFill>
-                    <a:blip r:embed="rId27">
+                    <a:blip r:embed="rId28">
                       <a:extLst>
                         <a:ext uri="{28A0092B-C50C-407E-A947-70E740481C1C}">
                           <a14:useLocalDpi xmlns:a14="http://schemas.microsoft.com/office/drawing/2010/main" val="0"/>
@@ -16275,11 +16265,11 @@
       <w:pPr>
         <w:pStyle w:val="berschrift4"/>
       </w:pPr>
-      <w:bookmarkStart w:id="101" w:name="_Toc455739427"/>
+      <w:bookmarkStart w:id="102" w:name="_Toc455749036"/>
       <w:r>
         <w:t>Schnittstellen</w:t>
       </w:r>
-      <w:bookmarkEnd w:id="101"/>
+      <w:bookmarkEnd w:id="102"/>
     </w:p>
     <w:p>
       <w:pPr>
@@ -16325,22 +16315,22 @@
       <w:pPr>
         <w:pStyle w:val="berschrift3"/>
       </w:pPr>
-      <w:bookmarkStart w:id="102" w:name="_Toc455739428"/>
+      <w:bookmarkStart w:id="103" w:name="_Toc455749037"/>
       <w:r>
         <w:lastRenderedPageBreak/>
         <w:t>Package gui.verkauf</w:t>
       </w:r>
-      <w:bookmarkEnd w:id="102"/>
+      <w:bookmarkEnd w:id="103"/>
     </w:p>
     <w:p>
       <w:pPr>
         <w:pStyle w:val="berschrift4"/>
       </w:pPr>
-      <w:bookmarkStart w:id="103" w:name="_Toc455739429"/>
+      <w:bookmarkStart w:id="104" w:name="_Toc455749038"/>
       <w:r>
         <w:t>Beschreibung des Packages</w:t>
       </w:r>
-      <w:bookmarkEnd w:id="103"/>
+      <w:bookmarkEnd w:id="104"/>
     </w:p>
     <w:p>
       <w:pPr>
@@ -16373,11 +16363,11 @@
       <w:pPr>
         <w:pStyle w:val="berschrift4"/>
       </w:pPr>
-      <w:bookmarkStart w:id="104" w:name="_Toc455739430"/>
+      <w:bookmarkStart w:id="105" w:name="_Toc455749039"/>
       <w:r>
         <w:t>Diagramme</w:t>
       </w:r>
-      <w:bookmarkEnd w:id="104"/>
+      <w:bookmarkEnd w:id="105"/>
     </w:p>
     <w:p>
       <w:pPr>
@@ -16425,7 +16415,7 @@
                     <pic:cNvPicPr/>
                   </pic:nvPicPr>
                   <pic:blipFill>
-                    <a:blip r:embed="rId28">
+                    <a:blip r:embed="rId29">
                       <a:extLst>
                         <a:ext uri="{28A0092B-C50C-407E-A947-70E740481C1C}">
                           <a14:useLocalDpi xmlns:a14="http://schemas.microsoft.com/office/drawing/2010/main" val="0"/>
@@ -16470,11 +16460,11 @@
       <w:pPr>
         <w:pStyle w:val="berschrift4"/>
       </w:pPr>
-      <w:bookmarkStart w:id="105" w:name="_Toc455739431"/>
+      <w:bookmarkStart w:id="106" w:name="_Toc455749040"/>
       <w:r>
         <w:t>Schnittstellen</w:t>
       </w:r>
-      <w:bookmarkEnd w:id="105"/>
+      <w:bookmarkEnd w:id="106"/>
     </w:p>
     <w:p>
       <w:pPr>
@@ -16534,22 +16524,22 @@
       <w:pPr>
         <w:pStyle w:val="berschrift3"/>
       </w:pPr>
-      <w:bookmarkStart w:id="106" w:name="_Toc455739432"/>
+      <w:bookmarkStart w:id="107" w:name="_Toc455749041"/>
       <w:r>
         <w:lastRenderedPageBreak/>
         <w:t>Package logik.verkaufsverwaltung</w:t>
       </w:r>
-      <w:bookmarkEnd w:id="106"/>
+      <w:bookmarkEnd w:id="107"/>
     </w:p>
     <w:p>
       <w:pPr>
         <w:pStyle w:val="berschrift4"/>
       </w:pPr>
-      <w:bookmarkStart w:id="107" w:name="_Toc455739433"/>
+      <w:bookmarkStart w:id="108" w:name="_Toc455749042"/>
       <w:r>
         <w:t>Beschreibung des Packages</w:t>
       </w:r>
-      <w:bookmarkEnd w:id="107"/>
+      <w:bookmarkEnd w:id="108"/>
     </w:p>
     <w:p>
       <w:pPr>
@@ -16582,11 +16572,11 @@
       <w:pPr>
         <w:pStyle w:val="berschrift4"/>
       </w:pPr>
-      <w:bookmarkStart w:id="108" w:name="_Toc455739434"/>
+      <w:bookmarkStart w:id="109" w:name="_Toc455749043"/>
       <w:r>
         <w:t>Diagramme</w:t>
       </w:r>
-      <w:bookmarkEnd w:id="108"/>
+      <w:bookmarkEnd w:id="109"/>
     </w:p>
     <w:p>
       <w:pPr>
@@ -16616,7 +16606,7 @@
                     <pic:cNvPicPr/>
                   </pic:nvPicPr>
                   <pic:blipFill>
-                    <a:blip r:embed="rId29">
+                    <a:blip r:embed="rId30">
                       <a:extLst>
                         <a:ext uri="{28A0092B-C50C-407E-A947-70E740481C1C}">
                           <a14:useLocalDpi xmlns:a14="http://schemas.microsoft.com/office/drawing/2010/main" val="0"/>
@@ -16647,11 +16637,11 @@
       <w:pPr>
         <w:pStyle w:val="berschrift4"/>
       </w:pPr>
-      <w:bookmarkStart w:id="109" w:name="_Toc455739435"/>
+      <w:bookmarkStart w:id="110" w:name="_Toc455749044"/>
       <w:r>
         <w:t>Schnittstellen</w:t>
       </w:r>
-      <w:bookmarkEnd w:id="109"/>
+      <w:bookmarkEnd w:id="110"/>
     </w:p>
     <w:p>
       <w:pPr>
@@ -16769,7 +16759,7 @@
       <w:pPr>
         <w:pStyle w:val="berschrift3"/>
       </w:pPr>
-      <w:bookmarkStart w:id="110" w:name="_Toc455739436"/>
+      <w:bookmarkStart w:id="111" w:name="_Toc455749045"/>
       <w:r>
         <w:lastRenderedPageBreak/>
         <w:t>Package p</w:t>
@@ -16777,17 +16767,17 @@
       <w:r>
         <w:t>ersistenz</w:t>
       </w:r>
-      <w:bookmarkEnd w:id="110"/>
+      <w:bookmarkEnd w:id="111"/>
     </w:p>
     <w:p>
       <w:pPr>
         <w:pStyle w:val="berschrift4"/>
       </w:pPr>
-      <w:bookmarkStart w:id="111" w:name="_Toc455739437"/>
+      <w:bookmarkStart w:id="112" w:name="_Toc455749046"/>
       <w:r>
         <w:t>Beschreibung des Packages</w:t>
       </w:r>
-      <w:bookmarkEnd w:id="111"/>
+      <w:bookmarkEnd w:id="112"/>
     </w:p>
     <w:p>
       <w:r>
@@ -16820,11 +16810,11 @@
       <w:pPr>
         <w:pStyle w:val="berschrift4"/>
       </w:pPr>
-      <w:bookmarkStart w:id="112" w:name="_Toc455739438"/>
+      <w:bookmarkStart w:id="113" w:name="_Toc455749047"/>
       <w:r>
         <w:t>Diagramme</w:t>
       </w:r>
-      <w:bookmarkEnd w:id="112"/>
+      <w:bookmarkEnd w:id="113"/>
     </w:p>
     <w:p>
       <w:pPr>
@@ -16854,7 +16844,7 @@
                     <pic:cNvPicPr/>
                   </pic:nvPicPr>
                   <pic:blipFill>
-                    <a:blip r:embed="rId30">
+                    <a:blip r:embed="rId31">
                       <a:extLst>
                         <a:ext uri="{28A0092B-C50C-407E-A947-70E740481C1C}">
                           <a14:useLocalDpi xmlns:a14="http://schemas.microsoft.com/office/drawing/2010/main" val="0"/>
@@ -16885,11 +16875,11 @@
       <w:pPr>
         <w:pStyle w:val="berschrift4"/>
       </w:pPr>
-      <w:bookmarkStart w:id="113" w:name="_Toc455739439"/>
+      <w:bookmarkStart w:id="114" w:name="_Toc455749048"/>
       <w:r>
         <w:t>Schnittstellen</w:t>
       </w:r>
-      <w:bookmarkEnd w:id="113"/>
+      <w:bookmarkEnd w:id="114"/>
     </w:p>
     <w:p>
       <w:r>
@@ -16931,22 +16921,22 @@
       <w:pPr>
         <w:pStyle w:val="berschrift3"/>
       </w:pPr>
-      <w:bookmarkStart w:id="114" w:name="_Toc455739440"/>
+      <w:bookmarkStart w:id="115" w:name="_Toc455749049"/>
       <w:r>
         <w:lastRenderedPageBreak/>
         <w:t>Package Main</w:t>
       </w:r>
-      <w:bookmarkEnd w:id="114"/>
+      <w:bookmarkEnd w:id="115"/>
     </w:p>
     <w:p>
       <w:pPr>
         <w:pStyle w:val="berschrift4"/>
       </w:pPr>
-      <w:bookmarkStart w:id="115" w:name="_Toc455739441"/>
+      <w:bookmarkStart w:id="116" w:name="_Toc455749050"/>
       <w:r>
         <w:t>Beschreibung des Packages</w:t>
       </w:r>
-      <w:bookmarkEnd w:id="115"/>
+      <w:bookmarkEnd w:id="116"/>
     </w:p>
     <w:p>
       <w:r>
@@ -16967,11 +16957,11 @@
       <w:pPr>
         <w:pStyle w:val="berschrift4"/>
       </w:pPr>
-      <w:bookmarkStart w:id="116" w:name="_Toc455739442"/>
+      <w:bookmarkStart w:id="117" w:name="_Toc455749051"/>
       <w:r>
         <w:t>Diagramme</w:t>
       </w:r>
-      <w:bookmarkEnd w:id="116"/>
+      <w:bookmarkEnd w:id="117"/>
     </w:p>
     <w:p>
       <w:pPr>
@@ -17001,7 +16991,7 @@
                     <pic:cNvPicPr/>
                   </pic:nvPicPr>
                   <pic:blipFill>
-                    <a:blip r:embed="rId31">
+                    <a:blip r:embed="rId32">
                       <a:extLst>
                         <a:ext uri="{28A0092B-C50C-407E-A947-70E740481C1C}">
                           <a14:useLocalDpi xmlns:a14="http://schemas.microsoft.com/office/drawing/2010/main" val="0"/>
@@ -17032,11 +17022,11 @@
       <w:pPr>
         <w:pStyle w:val="berschrift4"/>
       </w:pPr>
-      <w:bookmarkStart w:id="117" w:name="_Toc455739443"/>
+      <w:bookmarkStart w:id="118" w:name="_Toc455749052"/>
       <w:r>
         <w:t>Schnittstellen</w:t>
       </w:r>
-      <w:bookmarkEnd w:id="117"/>
+      <w:bookmarkEnd w:id="118"/>
     </w:p>
     <w:p>
       <w:r>
@@ -17085,12 +17075,12 @@
       <w:pPr>
         <w:pStyle w:val="berschrift1"/>
       </w:pPr>
-      <w:bookmarkStart w:id="118" w:name="_Toc455739444"/>
+      <w:bookmarkStart w:id="119" w:name="_Toc455749053"/>
       <w:r>
         <w:lastRenderedPageBreak/>
         <w:t>Datenspeicherung (Data View)</w:t>
       </w:r>
-      <w:bookmarkEnd w:id="118"/>
+      <w:bookmarkEnd w:id="119"/>
     </w:p>
     <w:p>
       <w:pPr>
@@ -17724,8 +17714,6 @@
           <w:szCs w:val="22"/>
         </w:rPr>
       </w:pPr>
-      <w:bookmarkStart w:id="119" w:name="_GoBack"/>
-      <w:bookmarkEnd w:id="119"/>
     </w:p>
     <w:p>
       <w:pPr>
@@ -17810,7 +17798,7 @@
       <w:pPr>
         <w:pStyle w:val="berschrift1"/>
       </w:pPr>
-      <w:bookmarkStart w:id="120" w:name="_Toc455739445"/>
+      <w:bookmarkStart w:id="120" w:name="_Toc455749054"/>
       <w:r>
         <w:lastRenderedPageBreak/>
         <w:t>G</w:t>
@@ -17849,8 +17837,8 @@
     <w:p/>
     <w:p/>
     <w:sectPr>
-      <w:headerReference w:type="default" r:id="rId32"/>
-      <w:footerReference w:type="default" r:id="rId33"/>
+      <w:headerReference w:type="default" r:id="rId33"/>
+      <w:footerReference w:type="default" r:id="rId34"/>
       <w:pgSz w:w="11899" w:h="16838"/>
       <w:pgMar w:top="1588" w:right="1134" w:bottom="1531" w:left="1418" w:header="907" w:footer="652" w:gutter="0"/>
       <w:cols w:space="720"/>
@@ -17860,7 +17848,7 @@
 </file>
 
 <file path=word/endnotes.xml><?xml version="1.0" encoding="utf-8"?>
-<w:endnotes xmlns:wpc="http://schemas.microsoft.com/office/word/2010/wordprocessingCanvas" xmlns:mc="http://schemas.openxmlformats.org/markup-compatibility/2006" xmlns:o="urn:schemas-microsoft-com:office:office" xmlns:r="http://schemas.openxmlformats.org/officeDocument/2006/relationships" xmlns:m="http://schemas.openxmlformats.org/officeDocument/2006/math" xmlns:v="urn:schemas-microsoft-com:vml" xmlns:wp14="http://schemas.microsoft.com/office/word/2010/wordprocessingDrawing" xmlns:wp="http://schemas.openxmlformats.org/drawingml/2006/wordprocessingDrawing" xmlns:w10="urn:schemas-microsoft-com:office:word" xmlns:w="http://schemas.openxmlformats.org/wordprocessingml/2006/main" xmlns:w14="http://schemas.microsoft.com/office/word/2010/wordml" xmlns:w15="http://schemas.microsoft.com/office/word/2012/wordml" xmlns:wpg="http://schemas.microsoft.com/office/word/2010/wordprocessingGroup" xmlns:wpi="http://schemas.microsoft.com/office/word/2010/wordprocessingInk" xmlns:wne="http://schemas.microsoft.com/office/word/2006/wordml" xmlns:wps="http://schemas.microsoft.com/office/word/2010/wordprocessingShape" mc:Ignorable="w14 w15 wp14">
+<w:endnotes xmlns:wpc="http://schemas.microsoft.com/office/word/2010/wordprocessingCanvas" xmlns:mc="http://schemas.openxmlformats.org/markup-compatibility/2006" xmlns:o="urn:schemas-microsoft-com:office:office" xmlns:r="http://schemas.openxmlformats.org/officeDocument/2006/relationships" xmlns:m="http://schemas.openxmlformats.org/officeDocument/2006/math" xmlns:v="urn:schemas-microsoft-com:vml" xmlns:wp14="http://schemas.microsoft.com/office/word/2010/wordprocessingDrawing" xmlns:wp="http://schemas.openxmlformats.org/drawingml/2006/wordprocessingDrawing" xmlns:w10="urn:schemas-microsoft-com:office:word" xmlns:w="http://schemas.openxmlformats.org/wordprocessingml/2006/main" xmlns:w14="http://schemas.microsoft.com/office/word/2010/wordml" xmlns:wpg="http://schemas.microsoft.com/office/word/2010/wordprocessingGroup" xmlns:wpi="http://schemas.microsoft.com/office/word/2010/wordprocessingInk" xmlns:wne="http://schemas.microsoft.com/office/word/2006/wordml" xmlns:wps="http://schemas.microsoft.com/office/word/2010/wordprocessingShape" mc:Ignorable="w14 wp14">
   <w:endnote w:type="separator" w:id="-1">
     <w:p>
       <w:r>
@@ -17879,7 +17867,7 @@
 </file>
 
 <file path=word/footer1.xml><?xml version="1.0" encoding="utf-8"?>
-<w:ftr xmlns:wpc="http://schemas.microsoft.com/office/word/2010/wordprocessingCanvas" xmlns:mc="http://schemas.openxmlformats.org/markup-compatibility/2006" xmlns:o="urn:schemas-microsoft-com:office:office" xmlns:r="http://schemas.openxmlformats.org/officeDocument/2006/relationships" xmlns:m="http://schemas.openxmlformats.org/officeDocument/2006/math" xmlns:v="urn:schemas-microsoft-com:vml" xmlns:wp14="http://schemas.microsoft.com/office/word/2010/wordprocessingDrawing" xmlns:wp="http://schemas.openxmlformats.org/drawingml/2006/wordprocessingDrawing" xmlns:w10="urn:schemas-microsoft-com:office:word" xmlns:w="http://schemas.openxmlformats.org/wordprocessingml/2006/main" xmlns:w14="http://schemas.microsoft.com/office/word/2010/wordml" xmlns:w15="http://schemas.microsoft.com/office/word/2012/wordml" xmlns:wpg="http://schemas.microsoft.com/office/word/2010/wordprocessingGroup" xmlns:wpi="http://schemas.microsoft.com/office/word/2010/wordprocessingInk" xmlns:wne="http://schemas.microsoft.com/office/word/2006/wordml" xmlns:wps="http://schemas.microsoft.com/office/word/2010/wordprocessingShape" mc:Ignorable="w14 w15 wp14">
+<w:ftr xmlns:wpc="http://schemas.microsoft.com/office/word/2010/wordprocessingCanvas" xmlns:mc="http://schemas.openxmlformats.org/markup-compatibility/2006" xmlns:o="urn:schemas-microsoft-com:office:office" xmlns:r="http://schemas.openxmlformats.org/officeDocument/2006/relationships" xmlns:m="http://schemas.openxmlformats.org/officeDocument/2006/math" xmlns:v="urn:schemas-microsoft-com:vml" xmlns:wp14="http://schemas.microsoft.com/office/word/2010/wordprocessingDrawing" xmlns:wp="http://schemas.openxmlformats.org/drawingml/2006/wordprocessingDrawing" xmlns:w10="urn:schemas-microsoft-com:office:word" xmlns:w="http://schemas.openxmlformats.org/wordprocessingml/2006/main" xmlns:w14="http://schemas.microsoft.com/office/word/2010/wordml" xmlns:wpg="http://schemas.microsoft.com/office/word/2010/wordprocessingGroup" xmlns:wpi="http://schemas.microsoft.com/office/word/2010/wordprocessingInk" xmlns:wne="http://schemas.microsoft.com/office/word/2006/wordml" xmlns:wps="http://schemas.microsoft.com/office/word/2010/wordprocessingShape" mc:Ignorable="w14 wp14">
   <w:p>
     <w:pPr>
       <w:pStyle w:val="Fuzeile"/>
@@ -17922,32 +17910,7 @@
       <w:rPr>
         <w:sz w:val="18"/>
       </w:rPr>
-      <w:fldChar w:fldCharType="begin"/>
-    </w:r>
-    <w:r>
-      <w:rPr>
-        <w:sz w:val="18"/>
-      </w:rPr>
-      <w:instrText xml:space="preserve"> SAVEDATE  \@ "dd-MM-yyyy"  \* MERGEFORMAT </w:instrText>
-    </w:r>
-    <w:r>
-      <w:rPr>
-        <w:sz w:val="18"/>
-      </w:rPr>
-      <w:fldChar w:fldCharType="separate"/>
-    </w:r>
-    <w:r>
-      <w:rPr>
-        <w:noProof/>
-        <w:sz w:val="18"/>
-      </w:rPr>
-      <w:t>08-07-2016</w:t>
-    </w:r>
-    <w:r>
-      <w:rPr>
-        <w:sz w:val="18"/>
-      </w:rPr>
-      <w:fldChar w:fldCharType="end"/>
+      <w:t>06.07.2016</w:t>
     </w:r>
     <w:r>
       <w:rPr>
@@ -17960,7 +17923,7 @@
 </file>
 
 <file path=word/footnotes.xml><?xml version="1.0" encoding="utf-8"?>
-<w:footnotes xmlns:wpc="http://schemas.microsoft.com/office/word/2010/wordprocessingCanvas" xmlns:mc="http://schemas.openxmlformats.org/markup-compatibility/2006" xmlns:o="urn:schemas-microsoft-com:office:office" xmlns:r="http://schemas.openxmlformats.org/officeDocument/2006/relationships" xmlns:m="http://schemas.openxmlformats.org/officeDocument/2006/math" xmlns:v="urn:schemas-microsoft-com:vml" xmlns:wp14="http://schemas.microsoft.com/office/word/2010/wordprocessingDrawing" xmlns:wp="http://schemas.openxmlformats.org/drawingml/2006/wordprocessingDrawing" xmlns:w10="urn:schemas-microsoft-com:office:word" xmlns:w="http://schemas.openxmlformats.org/wordprocessingml/2006/main" xmlns:w14="http://schemas.microsoft.com/office/word/2010/wordml" xmlns:w15="http://schemas.microsoft.com/office/word/2012/wordml" xmlns:wpg="http://schemas.microsoft.com/office/word/2010/wordprocessingGroup" xmlns:wpi="http://schemas.microsoft.com/office/word/2010/wordprocessingInk" xmlns:wne="http://schemas.microsoft.com/office/word/2006/wordml" xmlns:wps="http://schemas.microsoft.com/office/word/2010/wordprocessingShape" mc:Ignorable="w14 w15 wp14">
+<w:footnotes xmlns:wpc="http://schemas.microsoft.com/office/word/2010/wordprocessingCanvas" xmlns:mc="http://schemas.openxmlformats.org/markup-compatibility/2006" xmlns:o="urn:schemas-microsoft-com:office:office" xmlns:r="http://schemas.openxmlformats.org/officeDocument/2006/relationships" xmlns:m="http://schemas.openxmlformats.org/officeDocument/2006/math" xmlns:v="urn:schemas-microsoft-com:vml" xmlns:wp14="http://schemas.microsoft.com/office/word/2010/wordprocessingDrawing" xmlns:wp="http://schemas.openxmlformats.org/drawingml/2006/wordprocessingDrawing" xmlns:w10="urn:schemas-microsoft-com:office:word" xmlns:w="http://schemas.openxmlformats.org/wordprocessingml/2006/main" xmlns:w14="http://schemas.microsoft.com/office/word/2010/wordml" xmlns:wpg="http://schemas.microsoft.com/office/word/2010/wordprocessingGroup" xmlns:wpi="http://schemas.microsoft.com/office/word/2010/wordprocessingInk" xmlns:wne="http://schemas.microsoft.com/office/word/2006/wordml" xmlns:wps="http://schemas.microsoft.com/office/word/2010/wordprocessingShape" mc:Ignorable="w14 wp14">
   <w:footnote w:type="separator" w:id="-1">
     <w:p>
       <w:r>
@@ -17979,7 +17942,7 @@
 </file>
 
 <file path=word/header1.xml><?xml version="1.0" encoding="utf-8"?>
-<w:hdr xmlns:wpc="http://schemas.microsoft.com/office/word/2010/wordprocessingCanvas" xmlns:mc="http://schemas.openxmlformats.org/markup-compatibility/2006" xmlns:o="urn:schemas-microsoft-com:office:office" xmlns:r="http://schemas.openxmlformats.org/officeDocument/2006/relationships" xmlns:m="http://schemas.openxmlformats.org/officeDocument/2006/math" xmlns:v="urn:schemas-microsoft-com:vml" xmlns:wp14="http://schemas.microsoft.com/office/word/2010/wordprocessingDrawing" xmlns:wp="http://schemas.openxmlformats.org/drawingml/2006/wordprocessingDrawing" xmlns:w10="urn:schemas-microsoft-com:office:word" xmlns:w="http://schemas.openxmlformats.org/wordprocessingml/2006/main" xmlns:w14="http://schemas.microsoft.com/office/word/2010/wordml" xmlns:w15="http://schemas.microsoft.com/office/word/2012/wordml" xmlns:wpg="http://schemas.microsoft.com/office/word/2010/wordprocessingGroup" xmlns:wpi="http://schemas.microsoft.com/office/word/2010/wordprocessingInk" xmlns:wne="http://schemas.microsoft.com/office/word/2006/wordml" xmlns:wps="http://schemas.microsoft.com/office/word/2010/wordprocessingShape" mc:Ignorable="w14 w15 wp14">
+<w:hdr xmlns:wpc="http://schemas.microsoft.com/office/word/2010/wordprocessingCanvas" xmlns:mc="http://schemas.openxmlformats.org/markup-compatibility/2006" xmlns:o="urn:schemas-microsoft-com:office:office" xmlns:r="http://schemas.openxmlformats.org/officeDocument/2006/relationships" xmlns:m="http://schemas.openxmlformats.org/officeDocument/2006/math" xmlns:v="urn:schemas-microsoft-com:vml" xmlns:wp14="http://schemas.microsoft.com/office/word/2010/wordprocessingDrawing" xmlns:wp="http://schemas.openxmlformats.org/drawingml/2006/wordprocessingDrawing" xmlns:w10="urn:schemas-microsoft-com:office:word" xmlns:w="http://schemas.openxmlformats.org/wordprocessingml/2006/main" xmlns:w14="http://schemas.microsoft.com/office/word/2010/wordml" xmlns:wpg="http://schemas.microsoft.com/office/word/2010/wordprocessingGroup" xmlns:wpi="http://schemas.microsoft.com/office/word/2010/wordprocessingInk" xmlns:wne="http://schemas.microsoft.com/office/word/2006/wordml" xmlns:wps="http://schemas.microsoft.com/office/word/2010/wordprocessingShape" mc:Ignorable="w14 wp14">
   <w:p>
     <w:pPr>
       <w:pStyle w:val="Kopfzeile"/>
@@ -18026,7 +17989,7 @@
         <w:rStyle w:val="Seitenzahl"/>
         <w:noProof/>
       </w:rPr>
-      <w:t>1</w:t>
+      <w:t>9</w:t>
     </w:r>
     <w:r>
       <w:rPr>
@@ -18076,8 +18039,8 @@
 </file>
 
 <file path=word/numbering.xml><?xml version="1.0" encoding="utf-8"?>
-<w:numbering xmlns:wpc="http://schemas.microsoft.com/office/word/2010/wordprocessingCanvas" xmlns:mc="http://schemas.openxmlformats.org/markup-compatibility/2006" xmlns:o="urn:schemas-microsoft-com:office:office" xmlns:r="http://schemas.openxmlformats.org/officeDocument/2006/relationships" xmlns:m="http://schemas.openxmlformats.org/officeDocument/2006/math" xmlns:v="urn:schemas-microsoft-com:vml" xmlns:wp14="http://schemas.microsoft.com/office/word/2010/wordprocessingDrawing" xmlns:wp="http://schemas.openxmlformats.org/drawingml/2006/wordprocessingDrawing" xmlns:w10="urn:schemas-microsoft-com:office:word" xmlns:w="http://schemas.openxmlformats.org/wordprocessingml/2006/main" xmlns:w14="http://schemas.microsoft.com/office/word/2010/wordml" xmlns:w15="http://schemas.microsoft.com/office/word/2012/wordml" xmlns:wpg="http://schemas.microsoft.com/office/word/2010/wordprocessingGroup" xmlns:wpi="http://schemas.microsoft.com/office/word/2010/wordprocessingInk" xmlns:wne="http://schemas.microsoft.com/office/word/2006/wordml" xmlns:wps="http://schemas.microsoft.com/office/word/2010/wordprocessingShape" mc:Ignorable="w14 w15 wp14">
-  <w:abstractNum w:abstractNumId="0" w15:restartNumberingAfterBreak="0">
+<w:numbering xmlns:wpc="http://schemas.microsoft.com/office/word/2010/wordprocessingCanvas" xmlns:mc="http://schemas.openxmlformats.org/markup-compatibility/2006" xmlns:o="urn:schemas-microsoft-com:office:office" xmlns:r="http://schemas.openxmlformats.org/officeDocument/2006/relationships" xmlns:m="http://schemas.openxmlformats.org/officeDocument/2006/math" xmlns:v="urn:schemas-microsoft-com:vml" xmlns:wp14="http://schemas.microsoft.com/office/word/2010/wordprocessingDrawing" xmlns:wp="http://schemas.openxmlformats.org/drawingml/2006/wordprocessingDrawing" xmlns:w10="urn:schemas-microsoft-com:office:word" xmlns:w="http://schemas.openxmlformats.org/wordprocessingml/2006/main" xmlns:w14="http://schemas.microsoft.com/office/word/2010/wordml" xmlns:wpg="http://schemas.microsoft.com/office/word/2010/wordprocessingGroup" xmlns:wpi="http://schemas.microsoft.com/office/word/2010/wordprocessingInk" xmlns:wne="http://schemas.microsoft.com/office/word/2006/wordml" xmlns:wps="http://schemas.microsoft.com/office/word/2010/wordprocessingShape" mc:Ignorable="w14 wp14">
+  <w:abstractNum w:abstractNumId="0">
     <w:nsid w:val="006C695D"/>
     <w:multiLevelType w:val="hybridMultilevel"/>
     <w:tmpl w:val="AC12A7CC"/>
@@ -18190,7 +18153,7 @@
       </w:rPr>
     </w:lvl>
   </w:abstractNum>
-  <w:abstractNum w:abstractNumId="1" w15:restartNumberingAfterBreak="0">
+  <w:abstractNum w:abstractNumId="1">
     <w:nsid w:val="00D22B24"/>
     <w:multiLevelType w:val="hybridMultilevel"/>
     <w:tmpl w:val="7202292E"/>
@@ -18303,7 +18266,7 @@
       </w:rPr>
     </w:lvl>
   </w:abstractNum>
-  <w:abstractNum w:abstractNumId="2" w15:restartNumberingAfterBreak="0">
+  <w:abstractNum w:abstractNumId="2">
     <w:nsid w:val="02150074"/>
     <w:multiLevelType w:val="multilevel"/>
     <w:tmpl w:val="33C43364"/>
@@ -18407,7 +18370,7 @@
       </w:rPr>
     </w:lvl>
   </w:abstractNum>
-  <w:abstractNum w:abstractNumId="3" w15:restartNumberingAfterBreak="0">
+  <w:abstractNum w:abstractNumId="3">
     <w:nsid w:val="042C382B"/>
     <w:multiLevelType w:val="hybridMultilevel"/>
     <w:tmpl w:val="1616B910"/>
@@ -18520,7 +18483,7 @@
       </w:rPr>
     </w:lvl>
   </w:abstractNum>
-  <w:abstractNum w:abstractNumId="4" w15:restartNumberingAfterBreak="0">
+  <w:abstractNum w:abstractNumId="4">
     <w:nsid w:val="05BA730D"/>
     <w:multiLevelType w:val="hybridMultilevel"/>
     <w:tmpl w:val="3E7C81A6"/>
@@ -18633,7 +18596,7 @@
       </w:rPr>
     </w:lvl>
   </w:abstractNum>
-  <w:abstractNum w:abstractNumId="5" w15:restartNumberingAfterBreak="0">
+  <w:abstractNum w:abstractNumId="5">
     <w:nsid w:val="07EF1D43"/>
     <w:multiLevelType w:val="multilevel"/>
     <w:tmpl w:val="A970E2EE"/>
@@ -18737,7 +18700,7 @@
       </w:rPr>
     </w:lvl>
   </w:abstractNum>
-  <w:abstractNum w:abstractNumId="6" w15:restartNumberingAfterBreak="0">
+  <w:abstractNum w:abstractNumId="6">
     <w:nsid w:val="0AB161DE"/>
     <w:multiLevelType w:val="hybridMultilevel"/>
     <w:tmpl w:val="7A2C7AA0"/>
@@ -18850,7 +18813,7 @@
       </w:rPr>
     </w:lvl>
   </w:abstractNum>
-  <w:abstractNum w:abstractNumId="7" w15:restartNumberingAfterBreak="0">
+  <w:abstractNum w:abstractNumId="7">
     <w:nsid w:val="0AEA53CA"/>
     <w:multiLevelType w:val="multilevel"/>
     <w:tmpl w:val="46382B8C"/>
@@ -18954,7 +18917,7 @@
       </w:rPr>
     </w:lvl>
   </w:abstractNum>
-  <w:abstractNum w:abstractNumId="8" w15:restartNumberingAfterBreak="0">
+  <w:abstractNum w:abstractNumId="8">
     <w:nsid w:val="0D220EB5"/>
     <w:multiLevelType w:val="hybridMultilevel"/>
     <w:tmpl w:val="D598DB2C"/>
@@ -19067,7 +19030,7 @@
       </w:rPr>
     </w:lvl>
   </w:abstractNum>
-  <w:abstractNum w:abstractNumId="9" w15:restartNumberingAfterBreak="0">
+  <w:abstractNum w:abstractNumId="9">
     <w:nsid w:val="13D576B2"/>
     <w:multiLevelType w:val="multilevel"/>
     <w:tmpl w:val="A1DAA01A"/>
@@ -19171,7 +19134,7 @@
       </w:rPr>
     </w:lvl>
   </w:abstractNum>
-  <w:abstractNum w:abstractNumId="10" w15:restartNumberingAfterBreak="0">
+  <w:abstractNum w:abstractNumId="10">
     <w:nsid w:val="1432732F"/>
     <w:multiLevelType w:val="hybridMultilevel"/>
     <w:tmpl w:val="41E43076"/>
@@ -19284,7 +19247,7 @@
       </w:rPr>
     </w:lvl>
   </w:abstractNum>
-  <w:abstractNum w:abstractNumId="11" w15:restartNumberingAfterBreak="0">
+  <w:abstractNum w:abstractNumId="11">
     <w:nsid w:val="16672812"/>
     <w:multiLevelType w:val="hybridMultilevel"/>
     <w:tmpl w:val="E9E8311C"/>
@@ -19397,7 +19360,7 @@
       </w:rPr>
     </w:lvl>
   </w:abstractNum>
-  <w:abstractNum w:abstractNumId="12" w15:restartNumberingAfterBreak="0">
+  <w:abstractNum w:abstractNumId="12">
     <w:nsid w:val="17D628BA"/>
     <w:multiLevelType w:val="hybridMultilevel"/>
     <w:tmpl w:val="7800317A"/>
@@ -19510,7 +19473,7 @@
       </w:rPr>
     </w:lvl>
   </w:abstractNum>
-  <w:abstractNum w:abstractNumId="13" w15:restartNumberingAfterBreak="0">
+  <w:abstractNum w:abstractNumId="13">
     <w:nsid w:val="195F0578"/>
     <w:multiLevelType w:val="hybridMultilevel"/>
     <w:tmpl w:val="F53EDDE0"/>
@@ -19623,7 +19586,7 @@
       </w:rPr>
     </w:lvl>
   </w:abstractNum>
-  <w:abstractNum w:abstractNumId="14" w15:restartNumberingAfterBreak="0">
+  <w:abstractNum w:abstractNumId="14">
     <w:nsid w:val="1E12497E"/>
     <w:multiLevelType w:val="hybridMultilevel"/>
     <w:tmpl w:val="709C75F0"/>
@@ -19736,7 +19699,7 @@
       </w:rPr>
     </w:lvl>
   </w:abstractNum>
-  <w:abstractNum w:abstractNumId="15" w15:restartNumberingAfterBreak="0">
+  <w:abstractNum w:abstractNumId="15">
     <w:nsid w:val="1F3D2924"/>
     <w:multiLevelType w:val="multilevel"/>
     <w:tmpl w:val="FA122F16"/>
@@ -19840,7 +19803,7 @@
       </w:rPr>
     </w:lvl>
   </w:abstractNum>
-  <w:abstractNum w:abstractNumId="16" w15:restartNumberingAfterBreak="0">
+  <w:abstractNum w:abstractNumId="16">
     <w:nsid w:val="20C71F2F"/>
     <w:multiLevelType w:val="hybridMultilevel"/>
     <w:tmpl w:val="EAFC6034"/>
@@ -19953,7 +19916,7 @@
       </w:rPr>
     </w:lvl>
   </w:abstractNum>
-  <w:abstractNum w:abstractNumId="17" w15:restartNumberingAfterBreak="0">
+  <w:abstractNum w:abstractNumId="17">
     <w:nsid w:val="21365D6E"/>
     <w:multiLevelType w:val="hybridMultilevel"/>
     <w:tmpl w:val="468E0F1E"/>
@@ -20066,7 +20029,7 @@
       </w:rPr>
     </w:lvl>
   </w:abstractNum>
-  <w:abstractNum w:abstractNumId="18" w15:restartNumberingAfterBreak="0">
+  <w:abstractNum w:abstractNumId="18">
     <w:nsid w:val="21CD5FBD"/>
     <w:multiLevelType w:val="hybridMultilevel"/>
     <w:tmpl w:val="5E82147C"/>
@@ -20179,7 +20142,7 @@
       </w:rPr>
     </w:lvl>
   </w:abstractNum>
-  <w:abstractNum w:abstractNumId="19" w15:restartNumberingAfterBreak="0">
+  <w:abstractNum w:abstractNumId="19">
     <w:nsid w:val="23E67720"/>
     <w:multiLevelType w:val="hybridMultilevel"/>
     <w:tmpl w:val="8FC2A4B8"/>
@@ -20292,7 +20255,7 @@
       </w:rPr>
     </w:lvl>
   </w:abstractNum>
-  <w:abstractNum w:abstractNumId="20" w15:restartNumberingAfterBreak="0">
+  <w:abstractNum w:abstractNumId="20">
     <w:nsid w:val="255D24BA"/>
     <w:multiLevelType w:val="hybridMultilevel"/>
     <w:tmpl w:val="8738FFD6"/>
@@ -20405,7 +20368,7 @@
       </w:rPr>
     </w:lvl>
   </w:abstractNum>
-  <w:abstractNum w:abstractNumId="21" w15:restartNumberingAfterBreak="0">
+  <w:abstractNum w:abstractNumId="21">
     <w:nsid w:val="28836006"/>
     <w:multiLevelType w:val="hybridMultilevel"/>
     <w:tmpl w:val="2400A0F2"/>
@@ -20518,7 +20481,7 @@
       </w:rPr>
     </w:lvl>
   </w:abstractNum>
-  <w:abstractNum w:abstractNumId="22" w15:restartNumberingAfterBreak="0">
+  <w:abstractNum w:abstractNumId="22">
     <w:nsid w:val="2B127F73"/>
     <w:multiLevelType w:val="multilevel"/>
     <w:tmpl w:val="7D28ED5C"/>
@@ -20622,7 +20585,7 @@
       </w:rPr>
     </w:lvl>
   </w:abstractNum>
-  <w:abstractNum w:abstractNumId="23" w15:restartNumberingAfterBreak="0">
+  <w:abstractNum w:abstractNumId="23">
     <w:nsid w:val="2C5A4551"/>
     <w:multiLevelType w:val="multilevel"/>
     <w:tmpl w:val="D9064B7E"/>
@@ -20726,7 +20689,7 @@
       </w:rPr>
     </w:lvl>
   </w:abstractNum>
-  <w:abstractNum w:abstractNumId="24" w15:restartNumberingAfterBreak="0">
+  <w:abstractNum w:abstractNumId="24">
     <w:nsid w:val="2C876154"/>
     <w:multiLevelType w:val="hybridMultilevel"/>
     <w:tmpl w:val="00ECB23C"/>
@@ -20839,7 +20802,7 @@
       </w:rPr>
     </w:lvl>
   </w:abstractNum>
-  <w:abstractNum w:abstractNumId="25" w15:restartNumberingAfterBreak="0">
+  <w:abstractNum w:abstractNumId="25">
     <w:nsid w:val="2FF328B9"/>
     <w:multiLevelType w:val="multilevel"/>
     <w:tmpl w:val="D2C2FAE8"/>
@@ -20943,7 +20906,7 @@
       </w:rPr>
     </w:lvl>
   </w:abstractNum>
-  <w:abstractNum w:abstractNumId="26" w15:restartNumberingAfterBreak="0">
+  <w:abstractNum w:abstractNumId="26">
     <w:nsid w:val="301F528C"/>
     <w:multiLevelType w:val="hybridMultilevel"/>
     <w:tmpl w:val="FD2412E6"/>
@@ -21056,7 +21019,7 @@
       </w:rPr>
     </w:lvl>
   </w:abstractNum>
-  <w:abstractNum w:abstractNumId="27" w15:restartNumberingAfterBreak="0">
+  <w:abstractNum w:abstractNumId="27">
     <w:nsid w:val="30597235"/>
     <w:multiLevelType w:val="multilevel"/>
     <w:tmpl w:val="36DE5876"/>
@@ -21161,7 +21124,7 @@
       </w:rPr>
     </w:lvl>
   </w:abstractNum>
-  <w:abstractNum w:abstractNumId="28" w15:restartNumberingAfterBreak="0">
+  <w:abstractNum w:abstractNumId="28">
     <w:nsid w:val="309F096C"/>
     <w:multiLevelType w:val="hybridMultilevel"/>
     <w:tmpl w:val="5DDAD322"/>
@@ -21274,7 +21237,7 @@
       </w:rPr>
     </w:lvl>
   </w:abstractNum>
-  <w:abstractNum w:abstractNumId="29" w15:restartNumberingAfterBreak="0">
+  <w:abstractNum w:abstractNumId="29">
     <w:nsid w:val="32024188"/>
     <w:multiLevelType w:val="hybridMultilevel"/>
     <w:tmpl w:val="9170F42E"/>
@@ -21387,7 +21350,7 @@
       </w:rPr>
     </w:lvl>
   </w:abstractNum>
-  <w:abstractNum w:abstractNumId="30" w15:restartNumberingAfterBreak="0">
+  <w:abstractNum w:abstractNumId="30">
     <w:nsid w:val="33700C05"/>
     <w:multiLevelType w:val="hybridMultilevel"/>
     <w:tmpl w:val="AD0C382A"/>
@@ -21500,7 +21463,7 @@
       </w:rPr>
     </w:lvl>
   </w:abstractNum>
-  <w:abstractNum w:abstractNumId="31" w15:restartNumberingAfterBreak="0">
+  <w:abstractNum w:abstractNumId="31">
     <w:nsid w:val="339A4CA3"/>
     <w:multiLevelType w:val="multilevel"/>
     <w:tmpl w:val="95600952"/>
@@ -21649,7 +21612,7 @@
       </w:rPr>
     </w:lvl>
   </w:abstractNum>
-  <w:abstractNum w:abstractNumId="32" w15:restartNumberingAfterBreak="0">
+  <w:abstractNum w:abstractNumId="32">
     <w:nsid w:val="36411811"/>
     <w:multiLevelType w:val="hybridMultilevel"/>
     <w:tmpl w:val="E0CA2756"/>
@@ -21762,7 +21725,7 @@
       </w:rPr>
     </w:lvl>
   </w:abstractNum>
-  <w:abstractNum w:abstractNumId="33" w15:restartNumberingAfterBreak="0">
+  <w:abstractNum w:abstractNumId="33">
     <w:nsid w:val="367845F9"/>
     <w:multiLevelType w:val="hybridMultilevel"/>
     <w:tmpl w:val="5186F97C"/>
@@ -21875,7 +21838,7 @@
       </w:rPr>
     </w:lvl>
   </w:abstractNum>
-  <w:abstractNum w:abstractNumId="34" w15:restartNumberingAfterBreak="0">
+  <w:abstractNum w:abstractNumId="34">
     <w:nsid w:val="38265AC2"/>
     <w:multiLevelType w:val="multilevel"/>
     <w:tmpl w:val="04E870D8"/>
@@ -21979,7 +21942,7 @@
       </w:rPr>
     </w:lvl>
   </w:abstractNum>
-  <w:abstractNum w:abstractNumId="35" w15:restartNumberingAfterBreak="0">
+  <w:abstractNum w:abstractNumId="35">
     <w:nsid w:val="3A6A3D44"/>
     <w:multiLevelType w:val="hybridMultilevel"/>
     <w:tmpl w:val="4E44FE02"/>
@@ -22092,7 +22055,7 @@
       </w:rPr>
     </w:lvl>
   </w:abstractNum>
-  <w:abstractNum w:abstractNumId="36" w15:restartNumberingAfterBreak="0">
+  <w:abstractNum w:abstractNumId="36">
     <w:nsid w:val="3D425A1E"/>
     <w:multiLevelType w:val="hybridMultilevel"/>
     <w:tmpl w:val="0BEA84A2"/>
@@ -22205,7 +22168,7 @@
       </w:rPr>
     </w:lvl>
   </w:abstractNum>
-  <w:abstractNum w:abstractNumId="37" w15:restartNumberingAfterBreak="0">
+  <w:abstractNum w:abstractNumId="37">
     <w:nsid w:val="3D453A52"/>
     <w:multiLevelType w:val="hybridMultilevel"/>
     <w:tmpl w:val="50B0E9EE"/>
@@ -22318,7 +22281,7 @@
       </w:rPr>
     </w:lvl>
   </w:abstractNum>
-  <w:abstractNum w:abstractNumId="38" w15:restartNumberingAfterBreak="0">
+  <w:abstractNum w:abstractNumId="38">
     <w:nsid w:val="3EEF21D2"/>
     <w:multiLevelType w:val="multilevel"/>
     <w:tmpl w:val="3CF2919C"/>
@@ -22422,7 +22385,7 @@
       </w:rPr>
     </w:lvl>
   </w:abstractNum>
-  <w:abstractNum w:abstractNumId="39" w15:restartNumberingAfterBreak="0">
+  <w:abstractNum w:abstractNumId="39">
     <w:nsid w:val="3F560834"/>
     <w:multiLevelType w:val="hybridMultilevel"/>
     <w:tmpl w:val="BDAAA2C6"/>
@@ -22535,7 +22498,7 @@
       </w:rPr>
     </w:lvl>
   </w:abstractNum>
-  <w:abstractNum w:abstractNumId="40" w15:restartNumberingAfterBreak="0">
+  <w:abstractNum w:abstractNumId="40">
     <w:nsid w:val="45A45C1A"/>
     <w:multiLevelType w:val="hybridMultilevel"/>
     <w:tmpl w:val="2D768F1E"/>
@@ -22648,7 +22611,7 @@
       </w:rPr>
     </w:lvl>
   </w:abstractNum>
-  <w:abstractNum w:abstractNumId="41" w15:restartNumberingAfterBreak="0">
+  <w:abstractNum w:abstractNumId="41">
     <w:nsid w:val="484A7055"/>
     <w:multiLevelType w:val="hybridMultilevel"/>
     <w:tmpl w:val="59963CFE"/>
@@ -22761,7 +22724,7 @@
       </w:rPr>
     </w:lvl>
   </w:abstractNum>
-  <w:abstractNum w:abstractNumId="42" w15:restartNumberingAfterBreak="0">
+  <w:abstractNum w:abstractNumId="42">
     <w:nsid w:val="48A65489"/>
     <w:multiLevelType w:val="hybridMultilevel"/>
     <w:tmpl w:val="4E06C612"/>
@@ -22874,7 +22837,7 @@
       </w:rPr>
     </w:lvl>
   </w:abstractNum>
-  <w:abstractNum w:abstractNumId="43" w15:restartNumberingAfterBreak="0">
+  <w:abstractNum w:abstractNumId="43">
     <w:nsid w:val="4982409C"/>
     <w:multiLevelType w:val="hybridMultilevel"/>
     <w:tmpl w:val="B8ECD95A"/>
@@ -22987,7 +22950,7 @@
       </w:rPr>
     </w:lvl>
   </w:abstractNum>
-  <w:abstractNum w:abstractNumId="44" w15:restartNumberingAfterBreak="0">
+  <w:abstractNum w:abstractNumId="44">
     <w:nsid w:val="4AD93BDB"/>
     <w:multiLevelType w:val="hybridMultilevel"/>
     <w:tmpl w:val="F93E5134"/>
@@ -23100,7 +23063,7 @@
       </w:rPr>
     </w:lvl>
   </w:abstractNum>
-  <w:abstractNum w:abstractNumId="45" w15:restartNumberingAfterBreak="0">
+  <w:abstractNum w:abstractNumId="45">
     <w:nsid w:val="4BD91BEA"/>
     <w:multiLevelType w:val="hybridMultilevel"/>
     <w:tmpl w:val="45AC5082"/>
@@ -23213,7 +23176,7 @@
       </w:rPr>
     </w:lvl>
   </w:abstractNum>
-  <w:abstractNum w:abstractNumId="46" w15:restartNumberingAfterBreak="0">
+  <w:abstractNum w:abstractNumId="46">
     <w:nsid w:val="4D11580F"/>
     <w:multiLevelType w:val="hybridMultilevel"/>
     <w:tmpl w:val="07886EDC"/>
@@ -23326,7 +23289,7 @@
       </w:rPr>
     </w:lvl>
   </w:abstractNum>
-  <w:abstractNum w:abstractNumId="47" w15:restartNumberingAfterBreak="0">
+  <w:abstractNum w:abstractNumId="47">
     <w:nsid w:val="50823F2A"/>
     <w:multiLevelType w:val="hybridMultilevel"/>
     <w:tmpl w:val="D7E037D4"/>
@@ -23439,7 +23402,7 @@
       </w:rPr>
     </w:lvl>
   </w:abstractNum>
-  <w:abstractNum w:abstractNumId="48" w15:restartNumberingAfterBreak="0">
+  <w:abstractNum w:abstractNumId="48">
     <w:nsid w:val="51556A9D"/>
     <w:multiLevelType w:val="hybridMultilevel"/>
     <w:tmpl w:val="CE14523A"/>
@@ -23552,7 +23515,7 @@
       </w:rPr>
     </w:lvl>
   </w:abstractNum>
-  <w:abstractNum w:abstractNumId="49" w15:restartNumberingAfterBreak="0">
+  <w:abstractNum w:abstractNumId="49">
     <w:nsid w:val="51F27DFB"/>
     <w:multiLevelType w:val="multilevel"/>
     <w:tmpl w:val="C15C7B98"/>
@@ -23656,7 +23619,7 @@
       </w:rPr>
     </w:lvl>
   </w:abstractNum>
-  <w:abstractNum w:abstractNumId="50" w15:restartNumberingAfterBreak="0">
+  <w:abstractNum w:abstractNumId="50">
     <w:nsid w:val="53052DCC"/>
     <w:multiLevelType w:val="multilevel"/>
     <w:tmpl w:val="70861C90"/>
@@ -23760,7 +23723,7 @@
       </w:rPr>
     </w:lvl>
   </w:abstractNum>
-  <w:abstractNum w:abstractNumId="51" w15:restartNumberingAfterBreak="0">
+  <w:abstractNum w:abstractNumId="51">
     <w:nsid w:val="53831C44"/>
     <w:multiLevelType w:val="hybridMultilevel"/>
     <w:tmpl w:val="0AFE0C28"/>
@@ -23873,7 +23836,7 @@
       </w:rPr>
     </w:lvl>
   </w:abstractNum>
-  <w:abstractNum w:abstractNumId="52" w15:restartNumberingAfterBreak="0">
+  <w:abstractNum w:abstractNumId="52">
     <w:nsid w:val="53FF31F2"/>
     <w:multiLevelType w:val="hybridMultilevel"/>
     <w:tmpl w:val="0884F5A0"/>
@@ -23986,7 +23949,7 @@
       </w:rPr>
     </w:lvl>
   </w:abstractNum>
-  <w:abstractNum w:abstractNumId="53" w15:restartNumberingAfterBreak="0">
+  <w:abstractNum w:abstractNumId="53">
     <w:nsid w:val="573012F6"/>
     <w:multiLevelType w:val="hybridMultilevel"/>
     <w:tmpl w:val="5552C690"/>
@@ -24099,7 +24062,7 @@
       </w:rPr>
     </w:lvl>
   </w:abstractNum>
-  <w:abstractNum w:abstractNumId="54" w15:restartNumberingAfterBreak="0">
+  <w:abstractNum w:abstractNumId="54">
     <w:nsid w:val="5B447F19"/>
     <w:multiLevelType w:val="hybridMultilevel"/>
     <w:tmpl w:val="85AC95CC"/>
@@ -24212,7 +24175,7 @@
       </w:rPr>
     </w:lvl>
   </w:abstractNum>
-  <w:abstractNum w:abstractNumId="55" w15:restartNumberingAfterBreak="0">
+  <w:abstractNum w:abstractNumId="55">
     <w:nsid w:val="5C3A63AC"/>
     <w:multiLevelType w:val="hybridMultilevel"/>
     <w:tmpl w:val="86EA2A3C"/>
@@ -24325,7 +24288,7 @@
       </w:rPr>
     </w:lvl>
   </w:abstractNum>
-  <w:abstractNum w:abstractNumId="56" w15:restartNumberingAfterBreak="0">
+  <w:abstractNum w:abstractNumId="56">
     <w:nsid w:val="5ED97FC0"/>
     <w:multiLevelType w:val="multilevel"/>
     <w:tmpl w:val="6B4260C0"/>
@@ -24429,7 +24392,7 @@
       </w:rPr>
     </w:lvl>
   </w:abstractNum>
-  <w:abstractNum w:abstractNumId="57" w15:restartNumberingAfterBreak="0">
+  <w:abstractNum w:abstractNumId="57">
     <w:nsid w:val="5F86611F"/>
     <w:multiLevelType w:val="hybridMultilevel"/>
     <w:tmpl w:val="B2EE0364"/>
@@ -24542,7 +24505,7 @@
       </w:rPr>
     </w:lvl>
   </w:abstractNum>
-  <w:abstractNum w:abstractNumId="58" w15:restartNumberingAfterBreak="0">
+  <w:abstractNum w:abstractNumId="58">
     <w:nsid w:val="6301640C"/>
     <w:multiLevelType w:val="hybridMultilevel"/>
     <w:tmpl w:val="C3566ED6"/>
@@ -24655,7 +24618,7 @@
       </w:rPr>
     </w:lvl>
   </w:abstractNum>
-  <w:abstractNum w:abstractNumId="59" w15:restartNumberingAfterBreak="0">
+  <w:abstractNum w:abstractNumId="59">
     <w:nsid w:val="632729EE"/>
     <w:multiLevelType w:val="multilevel"/>
     <w:tmpl w:val="8CD2E09E"/>
@@ -24759,7 +24722,7 @@
       </w:rPr>
     </w:lvl>
   </w:abstractNum>
-  <w:abstractNum w:abstractNumId="60" w15:restartNumberingAfterBreak="0">
+  <w:abstractNum w:abstractNumId="60">
     <w:nsid w:val="66DD7894"/>
     <w:multiLevelType w:val="multilevel"/>
     <w:tmpl w:val="2BACD24E"/>
@@ -24863,7 +24826,7 @@
       </w:rPr>
     </w:lvl>
   </w:abstractNum>
-  <w:abstractNum w:abstractNumId="61" w15:restartNumberingAfterBreak="0">
+  <w:abstractNum w:abstractNumId="61">
     <w:nsid w:val="6903687E"/>
     <w:multiLevelType w:val="hybridMultilevel"/>
     <w:tmpl w:val="84FAEF74"/>
@@ -24976,7 +24939,7 @@
       </w:rPr>
     </w:lvl>
   </w:abstractNum>
-  <w:abstractNum w:abstractNumId="62" w15:restartNumberingAfterBreak="0">
+  <w:abstractNum w:abstractNumId="62">
     <w:nsid w:val="6B71112D"/>
     <w:multiLevelType w:val="hybridMultilevel"/>
     <w:tmpl w:val="3F285DBA"/>
@@ -25089,7 +25052,7 @@
       </w:rPr>
     </w:lvl>
   </w:abstractNum>
-  <w:abstractNum w:abstractNumId="63" w15:restartNumberingAfterBreak="0">
+  <w:abstractNum w:abstractNumId="63">
     <w:nsid w:val="6BB66F5B"/>
     <w:multiLevelType w:val="multilevel"/>
     <w:tmpl w:val="6694D5BC"/>
@@ -25193,7 +25156,7 @@
       </w:rPr>
     </w:lvl>
   </w:abstractNum>
-  <w:abstractNum w:abstractNumId="64" w15:restartNumberingAfterBreak="0">
+  <w:abstractNum w:abstractNumId="64">
     <w:nsid w:val="6F2657AB"/>
     <w:multiLevelType w:val="hybridMultilevel"/>
     <w:tmpl w:val="02C6CDB8"/>
@@ -25306,7 +25269,7 @@
       </w:rPr>
     </w:lvl>
   </w:abstractNum>
-  <w:abstractNum w:abstractNumId="65" w15:restartNumberingAfterBreak="0">
+  <w:abstractNum w:abstractNumId="65">
     <w:nsid w:val="6F322C9F"/>
     <w:multiLevelType w:val="multilevel"/>
     <w:tmpl w:val="06A664FE"/>
@@ -25410,7 +25373,7 @@
       </w:rPr>
     </w:lvl>
   </w:abstractNum>
-  <w:abstractNum w:abstractNumId="66" w15:restartNumberingAfterBreak="0">
+  <w:abstractNum w:abstractNumId="66">
     <w:nsid w:val="71005818"/>
     <w:multiLevelType w:val="multilevel"/>
     <w:tmpl w:val="9322F910"/>
@@ -25514,7 +25477,7 @@
       </w:rPr>
     </w:lvl>
   </w:abstractNum>
-  <w:abstractNum w:abstractNumId="67" w15:restartNumberingAfterBreak="0">
+  <w:abstractNum w:abstractNumId="67">
     <w:nsid w:val="72365B30"/>
     <w:multiLevelType w:val="hybridMultilevel"/>
     <w:tmpl w:val="1C761C78"/>
@@ -25627,7 +25590,7 @@
       </w:rPr>
     </w:lvl>
   </w:abstractNum>
-  <w:abstractNum w:abstractNumId="68" w15:restartNumberingAfterBreak="0">
+  <w:abstractNum w:abstractNumId="68">
     <w:nsid w:val="7265587C"/>
     <w:multiLevelType w:val="hybridMultilevel"/>
     <w:tmpl w:val="A2B475DE"/>
@@ -25740,7 +25703,7 @@
       </w:rPr>
     </w:lvl>
   </w:abstractNum>
-  <w:abstractNum w:abstractNumId="69" w15:restartNumberingAfterBreak="0">
+  <w:abstractNum w:abstractNumId="69">
     <w:nsid w:val="74AC4045"/>
     <w:multiLevelType w:val="hybridMultilevel"/>
     <w:tmpl w:val="779282F2"/>
@@ -25853,7 +25816,7 @@
       </w:rPr>
     </w:lvl>
   </w:abstractNum>
-  <w:abstractNum w:abstractNumId="70" w15:restartNumberingAfterBreak="0">
+  <w:abstractNum w:abstractNumId="70">
     <w:nsid w:val="74E96C89"/>
     <w:multiLevelType w:val="hybridMultilevel"/>
     <w:tmpl w:val="0016CDD4"/>
@@ -25966,7 +25929,7 @@
       </w:rPr>
     </w:lvl>
   </w:abstractNum>
-  <w:abstractNum w:abstractNumId="71" w15:restartNumberingAfterBreak="0">
+  <w:abstractNum w:abstractNumId="71">
     <w:nsid w:val="754814DF"/>
     <w:multiLevelType w:val="multilevel"/>
     <w:tmpl w:val="E3E6B0EC"/>
@@ -26070,7 +26033,7 @@
       </w:rPr>
     </w:lvl>
   </w:abstractNum>
-  <w:abstractNum w:abstractNumId="72" w15:restartNumberingAfterBreak="0">
+  <w:abstractNum w:abstractNumId="72">
     <w:nsid w:val="7553445F"/>
     <w:multiLevelType w:val="multilevel"/>
     <w:tmpl w:val="7036428A"/>
@@ -26174,7 +26137,7 @@
       </w:rPr>
     </w:lvl>
   </w:abstractNum>
-  <w:abstractNum w:abstractNumId="73" w15:restartNumberingAfterBreak="0">
+  <w:abstractNum w:abstractNumId="73">
     <w:nsid w:val="789A01C1"/>
     <w:multiLevelType w:val="multilevel"/>
     <w:tmpl w:val="E5184656"/>
@@ -26278,7 +26241,7 @@
       </w:rPr>
     </w:lvl>
   </w:abstractNum>
-  <w:abstractNum w:abstractNumId="74" w15:restartNumberingAfterBreak="0">
+  <w:abstractNum w:abstractNumId="74">
     <w:nsid w:val="79033750"/>
     <w:multiLevelType w:val="multilevel"/>
     <w:tmpl w:val="64EE72A2"/>
@@ -26382,7 +26345,7 @@
       </w:rPr>
     </w:lvl>
   </w:abstractNum>
-  <w:abstractNum w:abstractNumId="75" w15:restartNumberingAfterBreak="0">
+  <w:abstractNum w:abstractNumId="75">
     <w:nsid w:val="7BF670B2"/>
     <w:multiLevelType w:val="multilevel"/>
     <w:tmpl w:val="6E5E8080"/>
@@ -26719,7 +26682,7 @@
 </file>
 
 <file path=word/styles.xml><?xml version="1.0" encoding="utf-8"?>
-<w:styles xmlns:mc="http://schemas.openxmlformats.org/markup-compatibility/2006" xmlns:r="http://schemas.openxmlformats.org/officeDocument/2006/relationships" xmlns:w="http://schemas.openxmlformats.org/wordprocessingml/2006/main" xmlns:w14="http://schemas.microsoft.com/office/word/2010/wordml" xmlns:w15="http://schemas.microsoft.com/office/word/2012/wordml" mc:Ignorable="w14 w15">
+<w:styles xmlns:mc="http://schemas.openxmlformats.org/markup-compatibility/2006" xmlns:r="http://schemas.openxmlformats.org/officeDocument/2006/relationships" xmlns:w="http://schemas.openxmlformats.org/wordprocessingml/2006/main" xmlns:w14="http://schemas.microsoft.com/office/word/2010/wordml" mc:Ignorable="w14">
   <w:docDefaults>
     <w:rPrDefault>
       <w:rPr>
@@ -26729,372 +26692,1030 @@
     </w:rPrDefault>
     <w:pPrDefault/>
   </w:docDefaults>
-  <w:latentStyles w:defLockedState="0" w:defUIPriority="0" w:defSemiHidden="0" w:defUnhideWhenUsed="0" w:defQFormat="0" w:count="371">
-    <w:lsdException w:name="Normal" w:qFormat="1"/>
-    <w:lsdException w:name="heading 1" w:uiPriority="9" w:qFormat="1"/>
-    <w:lsdException w:name="heading 2" w:uiPriority="9" w:qFormat="1"/>
-    <w:lsdException w:name="heading 3" w:uiPriority="9" w:qFormat="1"/>
-    <w:lsdException w:name="heading 4" w:uiPriority="9" w:qFormat="1"/>
-    <w:lsdException w:name="heading 5" w:uiPriority="9" w:qFormat="1"/>
-    <w:lsdException w:name="heading 6" w:uiPriority="9" w:qFormat="1"/>
-    <w:lsdException w:name="heading 7" w:semiHidden="1" w:uiPriority="9" w:unhideWhenUsed="1" w:qFormat="1"/>
-    <w:lsdException w:name="heading 8" w:semiHidden="1" w:uiPriority="9" w:unhideWhenUsed="1" w:qFormat="1"/>
-    <w:lsdException w:name="heading 9" w:semiHidden="1" w:uiPriority="9" w:unhideWhenUsed="1" w:qFormat="1"/>
-    <w:lsdException w:name="index 1" w:semiHidden="1" w:unhideWhenUsed="1"/>
-    <w:lsdException w:name="index 2" w:semiHidden="1" w:unhideWhenUsed="1"/>
-    <w:lsdException w:name="index 3" w:semiHidden="1" w:unhideWhenUsed="1"/>
-    <w:lsdException w:name="index 4" w:semiHidden="1" w:unhideWhenUsed="1"/>
-    <w:lsdException w:name="index 5" w:semiHidden="1" w:unhideWhenUsed="1"/>
-    <w:lsdException w:name="index 6" w:semiHidden="1" w:unhideWhenUsed="1"/>
-    <w:lsdException w:name="index 7" w:semiHidden="1" w:unhideWhenUsed="1"/>
-    <w:lsdException w:name="index 8" w:semiHidden="1" w:unhideWhenUsed="1"/>
-    <w:lsdException w:name="index 9" w:semiHidden="1" w:unhideWhenUsed="1"/>
-    <w:lsdException w:name="toc 1" w:semiHidden="1" w:uiPriority="39" w:unhideWhenUsed="1"/>
-    <w:lsdException w:name="toc 2" w:semiHidden="1" w:uiPriority="39" w:unhideWhenUsed="1"/>
-    <w:lsdException w:name="toc 3" w:semiHidden="1" w:uiPriority="39" w:unhideWhenUsed="1"/>
-    <w:lsdException w:name="toc 4" w:semiHidden="1" w:uiPriority="39" w:unhideWhenUsed="1"/>
-    <w:lsdException w:name="toc 5" w:semiHidden="1" w:uiPriority="39" w:unhideWhenUsed="1"/>
-    <w:lsdException w:name="toc 6" w:semiHidden="1" w:uiPriority="39" w:unhideWhenUsed="1"/>
-    <w:lsdException w:name="toc 7" w:semiHidden="1" w:uiPriority="39" w:unhideWhenUsed="1"/>
-    <w:lsdException w:name="toc 8" w:semiHidden="1" w:uiPriority="39" w:unhideWhenUsed="1"/>
-    <w:lsdException w:name="toc 9" w:semiHidden="1" w:uiPriority="39" w:unhideWhenUsed="1"/>
-    <w:lsdException w:name="Normal Indent" w:semiHidden="1" w:uiPriority="99" w:unhideWhenUsed="1"/>
-    <w:lsdException w:name="footnote text" w:semiHidden="1" w:uiPriority="99" w:unhideWhenUsed="1"/>
-    <w:lsdException w:name="annotation text" w:semiHidden="1" w:unhideWhenUsed="1"/>
-    <w:lsdException w:name="header" w:semiHidden="1" w:uiPriority="99" w:unhideWhenUsed="1"/>
-    <w:lsdException w:name="footer" w:semiHidden="1" w:uiPriority="99" w:unhideWhenUsed="1"/>
-    <w:lsdException w:name="index heading" w:semiHidden="1" w:unhideWhenUsed="1"/>
-    <w:lsdException w:name="caption" w:semiHidden="1" w:uiPriority="35" w:unhideWhenUsed="1" w:qFormat="1"/>
-    <w:lsdException w:name="table of figures" w:semiHidden="1" w:unhideWhenUsed="1"/>
-    <w:lsdException w:name="envelope address" w:semiHidden="1" w:unhideWhenUsed="1"/>
-    <w:lsdException w:name="envelope return" w:semiHidden="1" w:unhideWhenUsed="1"/>
-    <w:lsdException w:name="footnote reference" w:semiHidden="1" w:uiPriority="99" w:unhideWhenUsed="1"/>
-    <w:lsdException w:name="annotation reference" w:semiHidden="1" w:unhideWhenUsed="1"/>
-    <w:lsdException w:name="line number" w:semiHidden="1" w:unhideWhenUsed="1"/>
-    <w:lsdException w:name="page number" w:semiHidden="1" w:uiPriority="99" w:unhideWhenUsed="1"/>
-    <w:lsdException w:name="endnote reference" w:semiHidden="1" w:unhideWhenUsed="1"/>
-    <w:lsdException w:name="endnote text" w:semiHidden="1" w:unhideWhenUsed="1"/>
-    <w:lsdException w:name="table of authorities" w:semiHidden="1" w:unhideWhenUsed="1"/>
-    <w:lsdException w:name="macro" w:semiHidden="1" w:unhideWhenUsed="1"/>
-    <w:lsdException w:name="toa heading" w:semiHidden="1" w:unhideWhenUsed="1"/>
-    <w:lsdException w:name="List" w:semiHidden="1" w:unhideWhenUsed="1"/>
-    <w:lsdException w:name="List Bullet" w:semiHidden="1" w:unhideWhenUsed="1"/>
-    <w:lsdException w:name="List 2" w:semiHidden="1" w:unhideWhenUsed="1"/>
-    <w:lsdException w:name="List 3" w:semiHidden="1" w:unhideWhenUsed="1"/>
-    <w:lsdException w:name="List Bullet 2" w:semiHidden="1" w:unhideWhenUsed="1"/>
-    <w:lsdException w:name="List Bullet 3" w:semiHidden="1" w:unhideWhenUsed="1"/>
-    <w:lsdException w:name="List Bullet 4" w:semiHidden="1" w:unhideWhenUsed="1"/>
-    <w:lsdException w:name="List Bullet 5" w:semiHidden="1" w:unhideWhenUsed="1"/>
-    <w:lsdException w:name="List Number 2" w:semiHidden="1" w:unhideWhenUsed="1"/>
-    <w:lsdException w:name="List Number 3" w:semiHidden="1" w:unhideWhenUsed="1"/>
-    <w:lsdException w:name="List Number 4" w:semiHidden="1" w:unhideWhenUsed="1"/>
-    <w:lsdException w:name="List Number 5" w:semiHidden="1" w:unhideWhenUsed="1"/>
-    <w:lsdException w:name="Title" w:qFormat="1"/>
-    <w:lsdException w:name="Closing" w:semiHidden="1" w:unhideWhenUsed="1"/>
-    <w:lsdException w:name="Signature" w:semiHidden="1" w:unhideWhenUsed="1"/>
-    <w:lsdException w:name="Default Paragraph Font" w:semiHidden="1" w:unhideWhenUsed="1"/>
-    <w:lsdException w:name="Body Text" w:semiHidden="1" w:unhideWhenUsed="1"/>
-    <w:lsdException w:name="Body Text Indent" w:semiHidden="1" w:unhideWhenUsed="1"/>
-    <w:lsdException w:name="List Continue" w:semiHidden="1" w:unhideWhenUsed="1"/>
-    <w:lsdException w:name="List Continue 2" w:semiHidden="1" w:unhideWhenUsed="1"/>
-    <w:lsdException w:name="List Continue 3" w:semiHidden="1" w:unhideWhenUsed="1"/>
-    <w:lsdException w:name="List Continue 4" w:semiHidden="1" w:unhideWhenUsed="1"/>
-    <w:lsdException w:name="List Continue 5" w:semiHidden="1" w:unhideWhenUsed="1"/>
-    <w:lsdException w:name="Message Header" w:semiHidden="1" w:unhideWhenUsed="1"/>
-    <w:lsdException w:name="Subtitle" w:qFormat="1"/>
-    <w:lsdException w:name="Body Text First Indent 2" w:semiHidden="1" w:unhideWhenUsed="1"/>
-    <w:lsdException w:name="Note Heading" w:semiHidden="1" w:unhideWhenUsed="1"/>
-    <w:lsdException w:name="Body Text 2" w:semiHidden="1" w:unhideWhenUsed="1"/>
-    <w:lsdException w:name="Body Text 3" w:semiHidden="1" w:unhideWhenUsed="1"/>
-    <w:lsdException w:name="Body Text Indent 2" w:semiHidden="1" w:unhideWhenUsed="1"/>
-    <w:lsdException w:name="Body Text Indent 3" w:semiHidden="1" w:unhideWhenUsed="1"/>
-    <w:lsdException w:name="Block Text" w:semiHidden="1" w:unhideWhenUsed="1"/>
-    <w:lsdException w:name="Hyperlink" w:semiHidden="1" w:uiPriority="99" w:unhideWhenUsed="1"/>
-    <w:lsdException w:name="FollowedHyperlink" w:semiHidden="1" w:unhideWhenUsed="1"/>
-    <w:lsdException w:name="Strong" w:qFormat="1"/>
-    <w:lsdException w:name="Emphasis" w:qFormat="1"/>
-    <w:lsdException w:name="Document Map" w:semiHidden="1" w:unhideWhenUsed="1"/>
-    <w:lsdException w:name="Plain Text" w:semiHidden="1" w:unhideWhenUsed="1"/>
-    <w:lsdException w:name="E-mail Signature" w:semiHidden="1" w:unhideWhenUsed="1"/>
-    <w:lsdException w:name="HTML Top of Form" w:semiHidden="1" w:unhideWhenUsed="1"/>
-    <w:lsdException w:name="HTML Bottom of Form" w:semiHidden="1" w:unhideWhenUsed="1"/>
-    <w:lsdException w:name="Normal (Web)" w:semiHidden="1" w:unhideWhenUsed="1"/>
-    <w:lsdException w:name="HTML Acronym" w:semiHidden="1" w:unhideWhenUsed="1"/>
-    <w:lsdException w:name="HTML Address" w:semiHidden="1" w:unhideWhenUsed="1"/>
-    <w:lsdException w:name="HTML Cite" w:semiHidden="1" w:unhideWhenUsed="1"/>
-    <w:lsdException w:name="HTML Code" w:semiHidden="1" w:unhideWhenUsed="1"/>
-    <w:lsdException w:name="HTML Definition" w:semiHidden="1" w:unhideWhenUsed="1"/>
-    <w:lsdException w:name="HTML Keyboard" w:semiHidden="1" w:unhideWhenUsed="1"/>
-    <w:lsdException w:name="HTML Preformatted" w:semiHidden="1" w:unhideWhenUsed="1"/>
-    <w:lsdException w:name="HTML Sample" w:semiHidden="1" w:unhideWhenUsed="1"/>
-    <w:lsdException w:name="HTML Typewriter" w:semiHidden="1" w:unhideWhenUsed="1"/>
-    <w:lsdException w:name="HTML Variable" w:semiHidden="1" w:unhideWhenUsed="1"/>
-    <w:lsdException w:name="Normal Table" w:semiHidden="1" w:unhideWhenUsed="1"/>
-    <w:lsdException w:name="annotation subject" w:semiHidden="1" w:unhideWhenUsed="1"/>
-    <w:lsdException w:name="No List" w:semiHidden="1" w:uiPriority="99" w:unhideWhenUsed="1"/>
-    <w:lsdException w:name="Outline List 1" w:semiHidden="1" w:unhideWhenUsed="1"/>
-    <w:lsdException w:name="Outline List 2" w:semiHidden="1" w:unhideWhenUsed="1"/>
-    <w:lsdException w:name="Outline List 3" w:semiHidden="1" w:unhideWhenUsed="1"/>
-    <w:lsdException w:name="Table Simple 1" w:semiHidden="1" w:unhideWhenUsed="1"/>
-    <w:lsdException w:name="Table Simple 2" w:semiHidden="1" w:unhideWhenUsed="1"/>
-    <w:lsdException w:name="Table Simple 3" w:semiHidden="1" w:unhideWhenUsed="1"/>
-    <w:lsdException w:name="Table Classic 1" w:semiHidden="1" w:unhideWhenUsed="1"/>
-    <w:lsdException w:name="Table Classic 2" w:semiHidden="1" w:unhideWhenUsed="1"/>
-    <w:lsdException w:name="Table Classic 3" w:semiHidden="1" w:unhideWhenUsed="1"/>
-    <w:lsdException w:name="Table Classic 4" w:semiHidden="1" w:unhideWhenUsed="1"/>
-    <w:lsdException w:name="Table Colorful 1" w:semiHidden="1" w:unhideWhenUsed="1"/>
-    <w:lsdException w:name="Table Colorful 2" w:semiHidden="1" w:unhideWhenUsed="1"/>
-    <w:lsdException w:name="Table Colorful 3" w:semiHidden="1" w:unhideWhenUsed="1"/>
-    <w:lsdException w:name="Table Columns 1" w:semiHidden="1" w:unhideWhenUsed="1"/>
-    <w:lsdException w:name="Table Columns 2" w:semiHidden="1" w:unhideWhenUsed="1"/>
-    <w:lsdException w:name="Table Columns 3" w:semiHidden="1" w:unhideWhenUsed="1"/>
-    <w:lsdException w:name="Table Columns 4" w:semiHidden="1" w:unhideWhenUsed="1"/>
-    <w:lsdException w:name="Table Columns 5" w:semiHidden="1" w:unhideWhenUsed="1"/>
-    <w:lsdException w:name="Table Grid 1" w:semiHidden="1" w:unhideWhenUsed="1"/>
-    <w:lsdException w:name="Table Grid 2" w:semiHidden="1" w:unhideWhenUsed="1"/>
-    <w:lsdException w:name="Table Grid 3" w:semiHidden="1" w:unhideWhenUsed="1"/>
-    <w:lsdException w:name="Table Grid 4" w:semiHidden="1" w:unhideWhenUsed="1"/>
-    <w:lsdException w:name="Table Grid 5" w:semiHidden="1" w:unhideWhenUsed="1"/>
-    <w:lsdException w:name="Table Grid 6" w:semiHidden="1" w:unhideWhenUsed="1"/>
-    <w:lsdException w:name="Table Grid 7" w:semiHidden="1" w:unhideWhenUsed="1"/>
-    <w:lsdException w:name="Table Grid 8" w:semiHidden="1" w:unhideWhenUsed="1"/>
-    <w:lsdException w:name="Table List 1" w:semiHidden="1" w:unhideWhenUsed="1"/>
-    <w:lsdException w:name="Table List 2" w:semiHidden="1" w:unhideWhenUsed="1"/>
-    <w:lsdException w:name="Table List 3" w:semiHidden="1" w:unhideWhenUsed="1"/>
-    <w:lsdException w:name="Table List 4" w:semiHidden="1" w:unhideWhenUsed="1"/>
-    <w:lsdException w:name="Table List 5" w:semiHidden="1" w:unhideWhenUsed="1"/>
-    <w:lsdException w:name="Table List 6" w:semiHidden="1" w:unhideWhenUsed="1"/>
-    <w:lsdException w:name="Table List 7" w:semiHidden="1" w:unhideWhenUsed="1"/>
-    <w:lsdException w:name="Table List 8" w:semiHidden="1" w:unhideWhenUsed="1"/>
-    <w:lsdException w:name="Table 3D effects 1" w:semiHidden="1" w:unhideWhenUsed="1"/>
-    <w:lsdException w:name="Table 3D effects 2" w:semiHidden="1" w:unhideWhenUsed="1"/>
-    <w:lsdException w:name="Table 3D effects 3" w:semiHidden="1" w:unhideWhenUsed="1"/>
-    <w:lsdException w:name="Table Contemporary" w:semiHidden="1" w:unhideWhenUsed="1"/>
-    <w:lsdException w:name="Table Elegant" w:semiHidden="1" w:unhideWhenUsed="1"/>
-    <w:lsdException w:name="Table Professional" w:semiHidden="1" w:unhideWhenUsed="1"/>
-    <w:lsdException w:name="Table Subtle 1" w:semiHidden="1" w:unhideWhenUsed="1"/>
-    <w:lsdException w:name="Table Subtle 2" w:semiHidden="1" w:unhideWhenUsed="1"/>
-    <w:lsdException w:name="Table Web 1" w:semiHidden="1" w:unhideWhenUsed="1"/>
-    <w:lsdException w:name="Table Web 2" w:semiHidden="1" w:unhideWhenUsed="1"/>
-    <w:lsdException w:name="Table Web 3" w:semiHidden="1" w:unhideWhenUsed="1"/>
-    <w:lsdException w:name="Balloon Text" w:semiHidden="1" w:unhideWhenUsed="1"/>
-    <w:lsdException w:name="Table Grid" w:uiPriority="59"/>
-    <w:lsdException w:name="Table Theme" w:semiHidden="1" w:unhideWhenUsed="1"/>
-    <w:lsdException w:name="Placeholder Text" w:semiHidden="1" w:uiPriority="99"/>
-    <w:lsdException w:name="No Spacing" w:uiPriority="1" w:qFormat="1"/>
-    <w:lsdException w:name="Light Shading" w:uiPriority="60"/>
-    <w:lsdException w:name="Light List" w:uiPriority="61"/>
-    <w:lsdException w:name="Light Grid" w:uiPriority="62"/>
-    <w:lsdException w:name="Medium Shading 1" w:uiPriority="63"/>
-    <w:lsdException w:name="Medium Shading 2" w:uiPriority="64"/>
-    <w:lsdException w:name="Medium List 1" w:uiPriority="65"/>
-    <w:lsdException w:name="Medium List 2" w:uiPriority="66"/>
-    <w:lsdException w:name="Medium Grid 1" w:uiPriority="67"/>
-    <w:lsdException w:name="Medium Grid 2" w:uiPriority="68"/>
-    <w:lsdException w:name="Medium Grid 3" w:uiPriority="69"/>
-    <w:lsdException w:name="Dark List" w:uiPriority="70"/>
-    <w:lsdException w:name="Colorful Shading" w:uiPriority="71"/>
-    <w:lsdException w:name="Colorful List" w:uiPriority="72"/>
-    <w:lsdException w:name="Colorful Grid" w:uiPriority="73"/>
-    <w:lsdException w:name="Light Shading Accent 1" w:uiPriority="60"/>
-    <w:lsdException w:name="Light List Accent 1" w:uiPriority="61"/>
-    <w:lsdException w:name="Light Grid Accent 1" w:uiPriority="62"/>
-    <w:lsdException w:name="Medium Shading 1 Accent 1" w:uiPriority="63"/>
-    <w:lsdException w:name="Medium Shading 2 Accent 1" w:uiPriority="64"/>
-    <w:lsdException w:name="Medium List 1 Accent 1" w:uiPriority="65"/>
-    <w:lsdException w:name="Revision" w:semiHidden="1" w:uiPriority="99"/>
-    <w:lsdException w:name="List Paragraph" w:qFormat="1"/>
-    <w:lsdException w:name="Quote" w:uiPriority="29" w:qFormat="1"/>
-    <w:lsdException w:name="Intense Quote" w:uiPriority="30" w:qFormat="1"/>
-    <w:lsdException w:name="Medium List 2 Accent 1" w:uiPriority="66"/>
-    <w:lsdException w:name="Medium Grid 1 Accent 1" w:uiPriority="67"/>
-    <w:lsdException w:name="Medium Grid 2 Accent 1" w:uiPriority="68"/>
-    <w:lsdException w:name="Medium Grid 3 Accent 1" w:uiPriority="69"/>
-    <w:lsdException w:name="Dark List Accent 1" w:uiPriority="70"/>
-    <w:lsdException w:name="Colorful Shading Accent 1" w:uiPriority="71"/>
-    <w:lsdException w:name="Colorful List Accent 1" w:uiPriority="72"/>
-    <w:lsdException w:name="Colorful Grid Accent 1" w:uiPriority="73"/>
-    <w:lsdException w:name="Light Shading Accent 2" w:uiPriority="60"/>
-    <w:lsdException w:name="Light List Accent 2" w:uiPriority="61"/>
-    <w:lsdException w:name="Light Grid Accent 2" w:uiPriority="62"/>
-    <w:lsdException w:name="Medium Shading 1 Accent 2" w:uiPriority="63"/>
-    <w:lsdException w:name="Medium Shading 2 Accent 2" w:uiPriority="64"/>
-    <w:lsdException w:name="Medium List 1 Accent 2" w:uiPriority="65"/>
-    <w:lsdException w:name="Medium List 2 Accent 2" w:uiPriority="66"/>
-    <w:lsdException w:name="Medium Grid 1 Accent 2" w:uiPriority="67"/>
-    <w:lsdException w:name="Medium Grid 2 Accent 2" w:uiPriority="68"/>
-    <w:lsdException w:name="Medium Grid 3 Accent 2" w:uiPriority="69"/>
-    <w:lsdException w:name="Dark List Accent 2" w:uiPriority="70"/>
-    <w:lsdException w:name="Colorful Shading Accent 2" w:uiPriority="71"/>
-    <w:lsdException w:name="Colorful List Accent 2" w:uiPriority="72"/>
-    <w:lsdException w:name="Colorful Grid Accent 2" w:uiPriority="73"/>
-    <w:lsdException w:name="Light Shading Accent 3" w:uiPriority="60"/>
-    <w:lsdException w:name="Light List Accent 3" w:uiPriority="61"/>
-    <w:lsdException w:name="Light Grid Accent 3" w:uiPriority="62"/>
-    <w:lsdException w:name="Medium Shading 1 Accent 3" w:uiPriority="63"/>
-    <w:lsdException w:name="Medium Shading 2 Accent 3" w:uiPriority="64"/>
-    <w:lsdException w:name="Medium List 1 Accent 3" w:uiPriority="65"/>
-    <w:lsdException w:name="Medium List 2 Accent 3" w:uiPriority="66"/>
-    <w:lsdException w:name="Medium Grid 1 Accent 3" w:uiPriority="67"/>
-    <w:lsdException w:name="Medium Grid 2 Accent 3" w:uiPriority="68"/>
-    <w:lsdException w:name="Medium Grid 3 Accent 3" w:uiPriority="69"/>
-    <w:lsdException w:name="Dark List Accent 3" w:uiPriority="70"/>
-    <w:lsdException w:name="Colorful Shading Accent 3" w:uiPriority="71"/>
-    <w:lsdException w:name="Colorful List Accent 3" w:uiPriority="72"/>
-    <w:lsdException w:name="Colorful Grid Accent 3" w:uiPriority="73"/>
-    <w:lsdException w:name="Light Shading Accent 4" w:uiPriority="60"/>
-    <w:lsdException w:name="Light List Accent 4" w:uiPriority="61"/>
-    <w:lsdException w:name="Light Grid Accent 4" w:uiPriority="62"/>
-    <w:lsdException w:name="Medium Shading 1 Accent 4" w:uiPriority="63"/>
-    <w:lsdException w:name="Medium Shading 2 Accent 4" w:uiPriority="64"/>
-    <w:lsdException w:name="Medium List 1 Accent 4" w:uiPriority="65"/>
-    <w:lsdException w:name="Medium List 2 Accent 4" w:uiPriority="66"/>
-    <w:lsdException w:name="Medium Grid 1 Accent 4" w:uiPriority="67"/>
-    <w:lsdException w:name="Medium Grid 2 Accent 4" w:uiPriority="68"/>
-    <w:lsdException w:name="Medium Grid 3 Accent 4" w:uiPriority="69"/>
-    <w:lsdException w:name="Dark List Accent 4" w:uiPriority="70"/>
-    <w:lsdException w:name="Colorful Shading Accent 4" w:uiPriority="71"/>
-    <w:lsdException w:name="Colorful List Accent 4" w:uiPriority="72"/>
-    <w:lsdException w:name="Colorful Grid Accent 4" w:uiPriority="73"/>
-    <w:lsdException w:name="Light Shading Accent 5" w:uiPriority="60"/>
-    <w:lsdException w:name="Light List Accent 5" w:uiPriority="61"/>
-    <w:lsdException w:name="Light Grid Accent 5" w:uiPriority="62"/>
-    <w:lsdException w:name="Medium Shading 1 Accent 5" w:uiPriority="63"/>
-    <w:lsdException w:name="Medium Shading 2 Accent 5" w:uiPriority="64"/>
-    <w:lsdException w:name="Medium List 1 Accent 5" w:uiPriority="65"/>
-    <w:lsdException w:name="Medium List 2 Accent 5" w:uiPriority="66"/>
-    <w:lsdException w:name="Medium Grid 1 Accent 5" w:uiPriority="67"/>
-    <w:lsdException w:name="Medium Grid 2 Accent 5" w:uiPriority="68"/>
-    <w:lsdException w:name="Medium Grid 3 Accent 5" w:uiPriority="69"/>
-    <w:lsdException w:name="Dark List Accent 5" w:uiPriority="70"/>
-    <w:lsdException w:name="Colorful Shading Accent 5" w:uiPriority="71"/>
-    <w:lsdException w:name="Colorful List Accent 5" w:uiPriority="72"/>
-    <w:lsdException w:name="Colorful Grid Accent 5" w:uiPriority="73"/>
-    <w:lsdException w:name="Light Shading Accent 6" w:uiPriority="60"/>
-    <w:lsdException w:name="Light List Accent 6" w:uiPriority="61"/>
-    <w:lsdException w:name="Light Grid Accent 6" w:uiPriority="62"/>
-    <w:lsdException w:name="Medium Shading 1 Accent 6" w:uiPriority="63"/>
-    <w:lsdException w:name="Medium Shading 2 Accent 6" w:uiPriority="64"/>
-    <w:lsdException w:name="Medium List 1 Accent 6" w:uiPriority="65"/>
-    <w:lsdException w:name="Medium List 2 Accent 6" w:uiPriority="66"/>
-    <w:lsdException w:name="Medium Grid 1 Accent 6" w:uiPriority="67"/>
-    <w:lsdException w:name="Medium Grid 2 Accent 6" w:uiPriority="68"/>
-    <w:lsdException w:name="Medium Grid 3 Accent 6" w:uiPriority="69"/>
-    <w:lsdException w:name="Dark List Accent 6" w:uiPriority="70"/>
-    <w:lsdException w:name="Colorful Shading Accent 6" w:uiPriority="71"/>
-    <w:lsdException w:name="Colorful List Accent 6" w:uiPriority="72"/>
-    <w:lsdException w:name="Colorful Grid Accent 6" w:uiPriority="73"/>
-    <w:lsdException w:name="Subtle Emphasis" w:uiPriority="19" w:qFormat="1"/>
-    <w:lsdException w:name="Intense Emphasis" w:uiPriority="21" w:qFormat="1"/>
-    <w:lsdException w:name="Subtle Reference" w:uiPriority="31" w:qFormat="1"/>
-    <w:lsdException w:name="Intense Reference" w:uiPriority="32" w:qFormat="1"/>
-    <w:lsdException w:name="Book Title" w:uiPriority="33" w:qFormat="1"/>
-    <w:lsdException w:name="Bibliography" w:semiHidden="1" w:uiPriority="37" w:unhideWhenUsed="1"/>
-    <w:lsdException w:name="TOC Heading" w:semiHidden="1" w:uiPriority="39" w:unhideWhenUsed="1" w:qFormat="1"/>
-    <w:lsdException w:name="Plain Table 1" w:uiPriority="41"/>
-    <w:lsdException w:name="Plain Table 2" w:uiPriority="42"/>
-    <w:lsdException w:name="Plain Table 3" w:uiPriority="43"/>
-    <w:lsdException w:name="Plain Table 4" w:uiPriority="44"/>
-    <w:lsdException w:name="Plain Table 5" w:uiPriority="45"/>
-    <w:lsdException w:name="Grid Table Light" w:uiPriority="40"/>
-    <w:lsdException w:name="Grid Table 1 Light" w:uiPriority="46"/>
-    <w:lsdException w:name="Grid Table 2" w:uiPriority="47"/>
-    <w:lsdException w:name="Grid Table 3" w:uiPriority="48"/>
-    <w:lsdException w:name="Grid Table 4" w:uiPriority="49"/>
-    <w:lsdException w:name="Grid Table 5 Dark" w:uiPriority="50"/>
-    <w:lsdException w:name="Grid Table 6 Colorful" w:uiPriority="51"/>
-    <w:lsdException w:name="Grid Table 7 Colorful" w:uiPriority="52"/>
-    <w:lsdException w:name="Grid Table 1 Light Accent 1" w:uiPriority="46"/>
-    <w:lsdException w:name="Grid Table 2 Accent 1" w:uiPriority="47"/>
-    <w:lsdException w:name="Grid Table 3 Accent 1" w:uiPriority="48"/>
-    <w:lsdException w:name="Grid Table 4 Accent 1" w:uiPriority="49"/>
-    <w:lsdException w:name="Grid Table 5 Dark Accent 1" w:uiPriority="50"/>
-    <w:lsdException w:name="Grid Table 6 Colorful Accent 1" w:uiPriority="51"/>
-    <w:lsdException w:name="Grid Table 7 Colorful Accent 1" w:uiPriority="52"/>
-    <w:lsdException w:name="Grid Table 1 Light Accent 2" w:uiPriority="46"/>
-    <w:lsdException w:name="Grid Table 2 Accent 2" w:uiPriority="47"/>
-    <w:lsdException w:name="Grid Table 3 Accent 2" w:uiPriority="48"/>
-    <w:lsdException w:name="Grid Table 4 Accent 2" w:uiPriority="49"/>
-    <w:lsdException w:name="Grid Table 5 Dark Accent 2" w:uiPriority="50"/>
-    <w:lsdException w:name="Grid Table 6 Colorful Accent 2" w:uiPriority="51"/>
-    <w:lsdException w:name="Grid Table 7 Colorful Accent 2" w:uiPriority="52"/>
-    <w:lsdException w:name="Grid Table 1 Light Accent 3" w:uiPriority="46"/>
-    <w:lsdException w:name="Grid Table 2 Accent 3" w:uiPriority="47"/>
-    <w:lsdException w:name="Grid Table 3 Accent 3" w:uiPriority="48"/>
-    <w:lsdException w:name="Grid Table 4 Accent 3" w:uiPriority="49"/>
-    <w:lsdException w:name="Grid Table 5 Dark Accent 3" w:uiPriority="50"/>
-    <w:lsdException w:name="Grid Table 6 Colorful Accent 3" w:uiPriority="51"/>
-    <w:lsdException w:name="Grid Table 7 Colorful Accent 3" w:uiPriority="52"/>
-    <w:lsdException w:name="Grid Table 1 Light Accent 4" w:uiPriority="46"/>
-    <w:lsdException w:name="Grid Table 2 Accent 4" w:uiPriority="47"/>
-    <w:lsdException w:name="Grid Table 3 Accent 4" w:uiPriority="48"/>
-    <w:lsdException w:name="Grid Table 4 Accent 4" w:uiPriority="49"/>
-    <w:lsdException w:name="Grid Table 5 Dark Accent 4" w:uiPriority="50"/>
-    <w:lsdException w:name="Grid Table 6 Colorful Accent 4" w:uiPriority="51"/>
-    <w:lsdException w:name="Grid Table 7 Colorful Accent 4" w:uiPriority="52"/>
-    <w:lsdException w:name="Grid Table 1 Light Accent 5" w:uiPriority="46"/>
-    <w:lsdException w:name="Grid Table 2 Accent 5" w:uiPriority="47"/>
-    <w:lsdException w:name="Grid Table 3 Accent 5" w:uiPriority="48"/>
-    <w:lsdException w:name="Grid Table 4 Accent 5" w:uiPriority="49"/>
-    <w:lsdException w:name="Grid Table 5 Dark Accent 5" w:uiPriority="50"/>
-    <w:lsdException w:name="Grid Table 6 Colorful Accent 5" w:uiPriority="51"/>
-    <w:lsdException w:name="Grid Table 7 Colorful Accent 5" w:uiPriority="52"/>
-    <w:lsdException w:name="Grid Table 1 Light Accent 6" w:uiPriority="46"/>
-    <w:lsdException w:name="Grid Table 2 Accent 6" w:uiPriority="47"/>
-    <w:lsdException w:name="Grid Table 3 Accent 6" w:uiPriority="48"/>
-    <w:lsdException w:name="Grid Table 4 Accent 6" w:uiPriority="49"/>
-    <w:lsdException w:name="Grid Table 5 Dark Accent 6" w:uiPriority="50"/>
-    <w:lsdException w:name="Grid Table 6 Colorful Accent 6" w:uiPriority="51"/>
-    <w:lsdException w:name="Grid Table 7 Colorful Accent 6" w:uiPriority="52"/>
-    <w:lsdException w:name="List Table 1 Light" w:uiPriority="46"/>
-    <w:lsdException w:name="List Table 2" w:uiPriority="47"/>
-    <w:lsdException w:name="List Table 3" w:uiPriority="48"/>
-    <w:lsdException w:name="List Table 4" w:uiPriority="49"/>
-    <w:lsdException w:name="List Table 5 Dark" w:uiPriority="50"/>
-    <w:lsdException w:name="List Table 6 Colorful" w:uiPriority="51"/>
-    <w:lsdException w:name="List Table 7 Colorful" w:uiPriority="52"/>
-    <w:lsdException w:name="List Table 1 Light Accent 1" w:uiPriority="46"/>
-    <w:lsdException w:name="List Table 2 Accent 1" w:uiPriority="47"/>
-    <w:lsdException w:name="List Table 3 Accent 1" w:uiPriority="48"/>
-    <w:lsdException w:name="List Table 4 Accent 1" w:uiPriority="49"/>
-    <w:lsdException w:name="List Table 5 Dark Accent 1" w:uiPriority="50"/>
-    <w:lsdException w:name="List Table 6 Colorful Accent 1" w:uiPriority="51"/>
-    <w:lsdException w:name="List Table 7 Colorful Accent 1" w:uiPriority="52"/>
-    <w:lsdException w:name="List Table 1 Light Accent 2" w:uiPriority="46"/>
-    <w:lsdException w:name="List Table 2 Accent 2" w:uiPriority="47"/>
-    <w:lsdException w:name="List Table 3 Accent 2" w:uiPriority="48"/>
-    <w:lsdException w:name="List Table 4 Accent 2" w:uiPriority="49"/>
-    <w:lsdException w:name="List Table 5 Dark Accent 2" w:uiPriority="50"/>
-    <w:lsdException w:name="List Table 6 Colorful Accent 2" w:uiPriority="51"/>
-    <w:lsdException w:name="List Table 7 Colorful Accent 2" w:uiPriority="52"/>
-    <w:lsdException w:name="List Table 1 Light Accent 3" w:uiPriority="46"/>
-    <w:lsdException w:name="List Table 2 Accent 3" w:uiPriority="47"/>
-    <w:lsdException w:name="List Table 3 Accent 3" w:uiPriority="48"/>
-    <w:lsdException w:name="List Table 4 Accent 3" w:uiPriority="49"/>
-    <w:lsdException w:name="List Table 5 Dark Accent 3" w:uiPriority="50"/>
-    <w:lsdException w:name="List Table 6 Colorful Accent 3" w:uiPriority="51"/>
-    <w:lsdException w:name="List Table 7 Colorful Accent 3" w:uiPriority="52"/>
-    <w:lsdException w:name="List Table 1 Light Accent 4" w:uiPriority="46"/>
-    <w:lsdException w:name="List Table 2 Accent 4" w:uiPriority="47"/>
-    <w:lsdException w:name="List Table 3 Accent 4" w:uiPriority="48"/>
-    <w:lsdException w:name="List Table 4 Accent 4" w:uiPriority="49"/>
-    <w:lsdException w:name="List Table 5 Dark Accent 4" w:uiPriority="50"/>
-    <w:lsdException w:name="List Table 6 Colorful Accent 4" w:uiPriority="51"/>
-    <w:lsdException w:name="List Table 7 Colorful Accent 4" w:uiPriority="52"/>
-    <w:lsdException w:name="List Table 1 Light Accent 5" w:uiPriority="46"/>
-    <w:lsdException w:name="List Table 2 Accent 5" w:uiPriority="47"/>
-    <w:lsdException w:name="List Table 3 Accent 5" w:uiPriority="48"/>
-    <w:lsdException w:name="List Table 4 Accent 5" w:uiPriority="49"/>
-    <w:lsdException w:name="List Table 5 Dark Accent 5" w:uiPriority="50"/>
-    <w:lsdException w:name="List Table 6 Colorful Accent 5" w:uiPriority="51"/>
-    <w:lsdException w:name="List Table 7 Colorful Accent 5" w:uiPriority="52"/>
-    <w:lsdException w:name="List Table 1 Light Accent 6" w:uiPriority="46"/>
-    <w:lsdException w:name="List Table 2 Accent 6" w:uiPriority="47"/>
-    <w:lsdException w:name="List Table 3 Accent 6" w:uiPriority="48"/>
-    <w:lsdException w:name="List Table 4 Accent 6" w:uiPriority="49"/>
-    <w:lsdException w:name="List Table 5 Dark Accent 6" w:uiPriority="50"/>
-    <w:lsdException w:name="List Table 6 Colorful Accent 6" w:uiPriority="51"/>
-    <w:lsdException w:name="List Table 7 Colorful Accent 6" w:uiPriority="52"/>
+  <w:latentStyles w:defLockedState="0" w:defUIPriority="0" w:defSemiHidden="1" w:defUnhideWhenUsed="1" w:defQFormat="0" w:count="267">
+    <w:lsdException w:name="Normal" w:semiHidden="0" w:unhideWhenUsed="0" w:qFormat="1"/>
+    <w:lsdException w:name="heading 1" w:semiHidden="0" w:uiPriority="9" w:unhideWhenUsed="0" w:qFormat="1"/>
+    <w:lsdException w:name="heading 2" w:semiHidden="0" w:uiPriority="9" w:unhideWhenUsed="0" w:qFormat="1"/>
+    <w:lsdException w:name="heading 3" w:semiHidden="0" w:uiPriority="9" w:unhideWhenUsed="0" w:qFormat="1"/>
+    <w:lsdException w:name="heading 4" w:semiHidden="0" w:uiPriority="9" w:unhideWhenUsed="0" w:qFormat="1"/>
+    <w:lsdException w:name="heading 5" w:semiHidden="0" w:uiPriority="9" w:unhideWhenUsed="0" w:qFormat="1"/>
+    <w:lsdException w:name="heading 6" w:semiHidden="0" w:uiPriority="9" w:unhideWhenUsed="0" w:qFormat="1"/>
+    <w:lsdException w:name="heading 7" w:uiPriority="9" w:qFormat="1"/>
+    <w:lsdException w:name="heading 8" w:uiPriority="9" w:qFormat="1"/>
+    <w:lsdException w:name="heading 9" w:uiPriority="9" w:qFormat="1"/>
+    <w:lsdException w:name="toc 1" w:uiPriority="39"/>
+    <w:lsdException w:name="toc 2" w:uiPriority="39"/>
+    <w:lsdException w:name="toc 3" w:uiPriority="39"/>
+    <w:lsdException w:name="toc 4" w:uiPriority="39"/>
+    <w:lsdException w:name="toc 5" w:uiPriority="39"/>
+    <w:lsdException w:name="toc 6" w:uiPriority="39"/>
+    <w:lsdException w:name="toc 7" w:uiPriority="39"/>
+    <w:lsdException w:name="toc 8" w:uiPriority="39"/>
+    <w:lsdException w:name="toc 9" w:uiPriority="39"/>
+    <w:lsdException w:name="Normal Indent" w:uiPriority="99"/>
+    <w:lsdException w:name="footnote text" w:uiPriority="99"/>
+    <w:lsdException w:name="header" w:uiPriority="99"/>
+    <w:lsdException w:name="footer" w:uiPriority="99"/>
+    <w:lsdException w:name="caption" w:uiPriority="35" w:qFormat="1"/>
+    <w:lsdException w:name="footnote reference" w:uiPriority="99"/>
+    <w:lsdException w:name="page number" w:uiPriority="99"/>
+    <w:lsdException w:name="List Number" w:semiHidden="0" w:unhideWhenUsed="0"/>
+    <w:lsdException w:name="List 4" w:semiHidden="0" w:unhideWhenUsed="0"/>
+    <w:lsdException w:name="List 5" w:semiHidden="0" w:unhideWhenUsed="0"/>
+    <w:lsdException w:name="Title" w:semiHidden="0" w:unhideWhenUsed="0" w:qFormat="1"/>
+    <w:lsdException w:name="Subtitle" w:semiHidden="0" w:unhideWhenUsed="0" w:qFormat="1"/>
+    <w:lsdException w:name="Salutation" w:semiHidden="0" w:unhideWhenUsed="0"/>
+    <w:lsdException w:name="Date" w:semiHidden="0" w:unhideWhenUsed="0"/>
+    <w:lsdException w:name="Body Text First Indent" w:semiHidden="0" w:unhideWhenUsed="0"/>
+    <w:lsdException w:name="Hyperlink" w:uiPriority="99"/>
+    <w:lsdException w:name="Strong" w:semiHidden="0" w:unhideWhenUsed="0" w:qFormat="1"/>
+    <w:lsdException w:name="Emphasis" w:semiHidden="0" w:unhideWhenUsed="0" w:qFormat="1"/>
+    <w:lsdException w:name="No List" w:uiPriority="99"/>
+    <w:lsdException w:name="Table Grid" w:semiHidden="0" w:uiPriority="59" w:unhideWhenUsed="0"/>
+    <w:lsdException w:name="Placeholder Text" w:uiPriority="99" w:unhideWhenUsed="0"/>
+    <w:lsdException w:name="No Spacing" w:semiHidden="0" w:uiPriority="1" w:unhideWhenUsed="0" w:qFormat="1"/>
+    <w:lsdException w:name="Light Shading" w:semiHidden="0" w:uiPriority="60" w:unhideWhenUsed="0"/>
+    <w:lsdException w:name="Light List" w:semiHidden="0" w:uiPriority="61" w:unhideWhenUsed="0"/>
+    <w:lsdException w:name="Light Grid" w:semiHidden="0" w:uiPriority="62" w:unhideWhenUsed="0"/>
+    <w:lsdException w:name="Medium Shading 1" w:semiHidden="0" w:uiPriority="63" w:unhideWhenUsed="0"/>
+    <w:lsdException w:name="Medium Shading 2" w:semiHidden="0" w:uiPriority="64" w:unhideWhenUsed="0"/>
+    <w:lsdException w:name="Medium List 1" w:semiHidden="0" w:uiPriority="65" w:unhideWhenUsed="0"/>
+    <w:lsdException w:name="Medium List 2" w:semiHidden="0" w:uiPriority="66" w:unhideWhenUsed="0"/>
+    <w:lsdException w:name="Medium Grid 1" w:semiHidden="0" w:uiPriority="67" w:unhideWhenUsed="0"/>
+    <w:lsdException w:name="Medium Grid 2" w:semiHidden="0" w:uiPriority="68" w:unhideWhenUsed="0"/>
+    <w:lsdException w:name="Medium Grid 3" w:semiHidden="0" w:uiPriority="69" w:unhideWhenUsed="0"/>
+    <w:lsdException w:name="Dark List" w:semiHidden="0" w:uiPriority="70" w:unhideWhenUsed="0"/>
+    <w:lsdException w:name="Colorful Shading" w:semiHidden="0" w:uiPriority="71" w:unhideWhenUsed="0"/>
+    <w:lsdException w:name="Colorful List" w:semiHidden="0" w:uiPriority="72" w:unhideWhenUsed="0"/>
+    <w:lsdException w:name="Colorful Grid" w:semiHidden="0" w:uiPriority="73" w:unhideWhenUsed="0"/>
+    <w:lsdException w:name="Light Shading Accent 1" w:semiHidden="0" w:uiPriority="60" w:unhideWhenUsed="0"/>
+    <w:lsdException w:name="Light List Accent 1" w:semiHidden="0" w:uiPriority="61" w:unhideWhenUsed="0"/>
+    <w:lsdException w:name="Light Grid Accent 1" w:semiHidden="0" w:uiPriority="62" w:unhideWhenUsed="0"/>
+    <w:lsdException w:name="Medium Shading 1 Accent 1" w:semiHidden="0" w:uiPriority="63" w:unhideWhenUsed="0"/>
+    <w:lsdException w:name="Medium Shading 2 Accent 1" w:semiHidden="0" w:uiPriority="64" w:unhideWhenUsed="0"/>
+    <w:lsdException w:name="Medium List 1 Accent 1" w:semiHidden="0" w:uiPriority="65" w:unhideWhenUsed="0"/>
+    <w:lsdException w:name="Revision" w:uiPriority="99" w:unhideWhenUsed="0"/>
+    <w:lsdException w:name="List Paragraph" w:semiHidden="0" w:unhideWhenUsed="0" w:qFormat="1"/>
+    <w:lsdException w:name="Quote" w:semiHidden="0" w:uiPriority="29" w:unhideWhenUsed="0" w:qFormat="1"/>
+    <w:lsdException w:name="Intense Quote" w:semiHidden="0" w:uiPriority="30" w:unhideWhenUsed="0" w:qFormat="1"/>
+    <w:lsdException w:name="Medium List 2 Accent 1" w:semiHidden="0" w:uiPriority="66" w:unhideWhenUsed="0"/>
+    <w:lsdException w:name="Medium Grid 1 Accent 1" w:semiHidden="0" w:uiPriority="67" w:unhideWhenUsed="0"/>
+    <w:lsdException w:name="Medium Grid 2 Accent 1" w:semiHidden="0" w:uiPriority="68" w:unhideWhenUsed="0"/>
+    <w:lsdException w:name="Medium Grid 3 Accent 1" w:semiHidden="0" w:uiPriority="69" w:unhideWhenUsed="0"/>
+    <w:lsdException w:name="Dark List Accent 1" w:semiHidden="0" w:uiPriority="70" w:unhideWhenUsed="0"/>
+    <w:lsdException w:name="Colorful Shading Accent 1" w:semiHidden="0" w:uiPriority="71" w:unhideWhenUsed="0"/>
+    <w:lsdException w:name="Colorful List Accent 1" w:semiHidden="0" w:uiPriority="72" w:unhideWhenUsed="0"/>
+    <w:lsdException w:name="Colorful Grid Accent 1" w:semiHidden="0" w:uiPriority="73" w:unhideWhenUsed="0"/>
+    <w:lsdException w:name="Light Shading Accent 2" w:semiHidden="0" w:uiPriority="60" w:unhideWhenUsed="0"/>
+    <w:lsdException w:name="Light List Accent 2" w:semiHidden="0" w:uiPriority="61" w:unhideWhenUsed="0"/>
+    <w:lsdException w:name="Light Grid Accent 2" w:semiHidden="0" w:uiPriority="62" w:unhideWhenUsed="0"/>
+    <w:lsdException w:name="Medium Shading 1 Accent 2" w:semiHidden="0" w:uiPriority="63" w:unhideWhenUsed="0"/>
+    <w:lsdException w:name="Medium Shading 2 Accent 2" w:semiHidden="0" w:uiPriority="64" w:unhideWhenUsed="0"/>
+    <w:lsdException w:name="Medium List 1 Accent 2" w:semiHidden="0" w:uiPriority="65" w:unhideWhenUsed="0"/>
+    <w:lsdException w:name="Medium List 2 Accent 2" w:semiHidden="0" w:uiPriority="66" w:unhideWhenUsed="0"/>
+    <w:lsdException w:name="Medium Grid 1 Accent 2" w:semiHidden="0" w:uiPriority="67" w:unhideWhenUsed="0"/>
+    <w:lsdException w:name="Medium Grid 2 Accent 2" w:semiHidden="0" w:uiPriority="68" w:unhideWhenUsed="0"/>
+    <w:lsdException w:name="Medium Grid 3 Accent 2" w:semiHidden="0" w:uiPriority="69" w:unhideWhenUsed="0"/>
+    <w:lsdException w:name="Dark List Accent 2" w:semiHidden="0" w:uiPriority="70" w:unhideWhenUsed="0"/>
+    <w:lsdException w:name="Colorful Shading Accent 2" w:semiHidden="0" w:uiPriority="71" w:unhideWhenUsed="0"/>
+    <w:lsdException w:name="Colorful List Accent 2" w:semiHidden="0" w:uiPriority="72" w:unhideWhenUsed="0"/>
+    <w:lsdException w:name="Colorful Grid Accent 2" w:semiHidden="0" w:uiPriority="73" w:unhideWhenUsed="0"/>
+    <w:lsdException w:name="Light Shading Accent 3" w:semiHidden="0" w:uiPriority="60" w:unhideWhenUsed="0"/>
+    <w:lsdException w:name="Light List Accent 3" w:semiHidden="0" w:uiPriority="61" w:unhideWhenUsed="0"/>
+    <w:lsdException w:name="Light Grid Accent 3" w:semiHidden="0" w:uiPriority="62" w:unhideWhenUsed="0"/>
+    <w:lsdException w:name="Medium Shading 1 Accent 3" w:semiHidden="0" w:uiPriority="63" w:unhideWhenUsed="0"/>
+    <w:lsdException w:name="Medium Shading 2 Accent 3" w:semiHidden="0" w:uiPriority="64" w:unhideWhenUsed="0"/>
+    <w:lsdException w:name="Medium List 1 Accent 3" w:semiHidden="0" w:uiPriority="65" w:unhideWhenUsed="0"/>
+    <w:lsdException w:name="Medium List 2 Accent 3" w:semiHidden="0" w:uiPriority="66" w:unhideWhenUsed="0"/>
+    <w:lsdException w:name="Medium Grid 1 Accent 3" w:semiHidden="0" w:uiPriority="67" w:unhideWhenUsed="0"/>
+    <w:lsdException w:name="Medium Grid 2 Accent 3" w:semiHidden="0" w:uiPriority="68" w:unhideWhenUsed="0"/>
+    <w:lsdException w:name="Medium Grid 3 Accent 3" w:semiHidden="0" w:uiPriority="69" w:unhideWhenUsed="0"/>
+    <w:lsdException w:name="Dark List Accent 3" w:semiHidden="0" w:uiPriority="70" w:unhideWhenUsed="0"/>
+    <w:lsdException w:name="Colorful Shading Accent 3" w:semiHidden="0" w:uiPriority="71" w:unhideWhenUsed="0"/>
+    <w:lsdException w:name="Colorful List Accent 3" w:semiHidden="0" w:uiPriority="72" w:unhideWhenUsed="0"/>
+    <w:lsdException w:name="Colorful Grid Accent 3" w:semiHidden="0" w:uiPriority="73" w:unhideWhenUsed="0"/>
+    <w:lsdException w:name="Light Shading Accent 4" w:semiHidden="0" w:uiPriority="60" w:unhideWhenUsed="0"/>
+    <w:lsdException w:name="Light List Accent 4" w:semiHidden="0" w:uiPriority="61" w:unhideWhenUsed="0"/>
+    <w:lsdException w:name="Light Grid Accent 4" w:semiHidden="0" w:uiPriority="62" w:unhideWhenUsed="0"/>
+    <w:lsdException w:name="Medium Shading 1 Accent 4" w:semiHidden="0" w:uiPriority="63" w:unhideWhenUsed="0"/>
+    <w:lsdException w:name="Medium Shading 2 Accent 4" w:semiHidden="0" w:uiPriority="64" w:unhideWhenUsed="0"/>
+    <w:lsdException w:name="Medium List 1 Accent 4" w:semiHidden="0" w:uiPriority="65" w:unhideWhenUsed="0"/>
+    <w:lsdException w:name="Medium List 2 Accent 4" w:semiHidden="0" w:uiPriority="66" w:unhideWhenUsed="0"/>
+    <w:lsdException w:name="Medium Grid 1 Accent 4" w:semiHidden="0" w:uiPriority="67" w:unhideWhenUsed="0"/>
+    <w:lsdException w:name="Medium Grid 2 Accent 4" w:semiHidden="0" w:uiPriority="68" w:unhideWhenUsed="0"/>
+    <w:lsdException w:name="Medium Grid 3 Accent 4" w:semiHidden="0" w:uiPriority="69" w:unhideWhenUsed="0"/>
+    <w:lsdException w:name="Dark List Accent 4" w:semiHidden="0" w:uiPriority="70" w:unhideWhenUsed="0"/>
+    <w:lsdException w:name="Colorful Shading Accent 4" w:semiHidden="0" w:uiPriority="71" w:unhideWhenUsed="0"/>
+    <w:lsdException w:name="Colorful List Accent 4" w:semiHidden="0" w:uiPriority="72" w:unhideWhenUsed="0"/>
+    <w:lsdException w:name="Colorful Grid Accent 4" w:semiHidden="0" w:uiPriority="73" w:unhideWhenUsed="0"/>
+    <w:lsdException w:name="Light Shading Accent 5" w:semiHidden="0" w:uiPriority="60" w:unhideWhenUsed="0"/>
+    <w:lsdException w:name="Light List Accent 5" w:semiHidden="0" w:uiPriority="61" w:unhideWhenUsed="0"/>
+    <w:lsdException w:name="Light Grid Accent 5" w:semiHidden="0" w:uiPriority="62" w:unhideWhenUsed="0"/>
+    <w:lsdException w:name="Medium Shading 1 Accent 5" w:semiHidden="0" w:uiPriority="63" w:unhideWhenUsed="0"/>
+    <w:lsdException w:name="Medium Shading 2 Accent 5" w:semiHidden="0" w:uiPriority="64" w:unhideWhenUsed="0"/>
+    <w:lsdException w:name="Medium List 1 Accent 5" w:semiHidden="0" w:uiPriority="65" w:unhideWhenUsed="0"/>
+    <w:lsdException w:name="Medium List 2 Accent 5" w:semiHidden="0" w:uiPriority="66" w:unhideWhenUsed="0"/>
+    <w:lsdException w:name="Medium Grid 1 Accent 5" w:semiHidden="0" w:uiPriority="67" w:unhideWhenUsed="0"/>
+    <w:lsdException w:name="Medium Grid 2 Accent 5" w:semiHidden="0" w:uiPriority="68" w:unhideWhenUsed="0"/>
+    <w:lsdException w:name="Medium Grid 3 Accent 5" w:semiHidden="0" w:uiPriority="69" w:unhideWhenUsed="0"/>
+    <w:lsdException w:name="Dark List Accent 5" w:semiHidden="0" w:uiPriority="70" w:unhideWhenUsed="0"/>
+    <w:lsdException w:name="Colorful Shading Accent 5" w:semiHidden="0" w:uiPriority="71" w:unhideWhenUsed="0"/>
+    <w:lsdException w:name="Colorful List Accent 5" w:semiHidden="0" w:uiPriority="72" w:unhideWhenUsed="0"/>
+    <w:lsdException w:name="Colorful Grid Accent 5" w:semiHidden="0" w:uiPriority="73" w:unhideWhenUsed="0"/>
+    <w:lsdException w:name="Light Shading Accent 6" w:semiHidden="0" w:uiPriority="60" w:unhideWhenUsed="0"/>
+    <w:lsdException w:name="Light List Accent 6" w:semiHidden="0" w:uiPriority="61" w:unhideWhenUsed="0"/>
+    <w:lsdException w:name="Light Grid Accent 6" w:semiHidden="0" w:uiPriority="62" w:unhideWhenUsed="0"/>
+    <w:lsdException w:name="Medium Shading 1 Accent 6" w:semiHidden="0" w:uiPriority="63" w:unhideWhenUsed="0"/>
+    <w:lsdException w:name="Medium Shading 2 Accent 6" w:semiHidden="0" w:uiPriority="64" w:unhideWhenUsed="0"/>
+    <w:lsdException w:name="Medium List 1 Accent 6" w:semiHidden="0" w:uiPriority="65" w:unhideWhenUsed="0"/>
+    <w:lsdException w:name="Medium List 2 Accent 6" w:semiHidden="0" w:uiPriority="66" w:unhideWhenUsed="0"/>
+    <w:lsdException w:name="Medium Grid 1 Accent 6" w:semiHidden="0" w:uiPriority="67" w:unhideWhenUsed="0"/>
+    <w:lsdException w:name="Medium Grid 2 Accent 6" w:semiHidden="0" w:uiPriority="68" w:unhideWhenUsed="0"/>
+    <w:lsdException w:name="Medium Grid 3 Accent 6" w:semiHidden="0" w:uiPriority="69" w:unhideWhenUsed="0"/>
+    <w:lsdException w:name="Dark List Accent 6" w:semiHidden="0" w:uiPriority="70" w:unhideWhenUsed="0"/>
+    <w:lsdException w:name="Colorful Shading Accent 6" w:semiHidden="0" w:uiPriority="71" w:unhideWhenUsed="0"/>
+    <w:lsdException w:name="Colorful List Accent 6" w:semiHidden="0" w:uiPriority="72" w:unhideWhenUsed="0"/>
+    <w:lsdException w:name="Colorful Grid Accent 6" w:semiHidden="0" w:uiPriority="73" w:unhideWhenUsed="0"/>
+    <w:lsdException w:name="Subtle Emphasis" w:semiHidden="0" w:uiPriority="19" w:unhideWhenUsed="0" w:qFormat="1"/>
+    <w:lsdException w:name="Intense Emphasis" w:semiHidden="0" w:uiPriority="21" w:unhideWhenUsed="0" w:qFormat="1"/>
+    <w:lsdException w:name="Subtle Reference" w:semiHidden="0" w:uiPriority="31" w:unhideWhenUsed="0" w:qFormat="1"/>
+    <w:lsdException w:name="Intense Reference" w:semiHidden="0" w:uiPriority="32" w:unhideWhenUsed="0" w:qFormat="1"/>
+    <w:lsdException w:name="Book Title" w:semiHidden="0" w:uiPriority="33" w:unhideWhenUsed="0" w:qFormat="1"/>
+    <w:lsdException w:name="Bibliography" w:uiPriority="37"/>
+    <w:lsdException w:name="TOC Heading" w:uiPriority="39" w:qFormat="1"/>
+  </w:latentStyles>
+  <w:style w:type="paragraph" w:default="1" w:styleId="Standard">
+    <w:name w:val="Normal"/>
+    <w:qFormat/>
+    <w:pPr>
+      <w:spacing w:line="260" w:lineRule="atLeast"/>
+    </w:pPr>
+    <w:rPr>
+      <w:rFonts w:ascii="Arial" w:hAnsi="Arial" w:cs="Times New Roman"/>
+      <w:lang w:eastAsia="de-CH"/>
+    </w:rPr>
+  </w:style>
+  <w:style w:type="paragraph" w:styleId="berschrift1">
+    <w:name w:val="heading 1"/>
+    <w:basedOn w:val="Standard"/>
+    <w:next w:val="Standard"/>
+    <w:link w:val="berschrift1Zchn"/>
+    <w:autoRedefine/>
+    <w:uiPriority w:val="9"/>
+    <w:qFormat/>
+    <w:rsid w:val="00AF3158"/>
+    <w:pPr>
+      <w:keepNext/>
+      <w:numPr>
+        <w:numId w:val="1"/>
+      </w:numPr>
+      <w:shd w:val="clear" w:color="auto" w:fill="BFBFBF" w:themeFill="background1" w:themeFillShade="BF"/>
+      <w:spacing w:before="240" w:after="200" w:line="240" w:lineRule="auto"/>
+      <w:outlineLvl w:val="0"/>
+    </w:pPr>
+    <w:rPr>
+      <w:b/>
+      <w:kern w:val="32"/>
+      <w:sz w:val="28"/>
+      <w:szCs w:val="28"/>
+    </w:rPr>
+  </w:style>
+  <w:style w:type="paragraph" w:styleId="berschrift2">
+    <w:name w:val="heading 2"/>
+    <w:basedOn w:val="Standard"/>
+    <w:next w:val="Standard"/>
+    <w:link w:val="berschrift2Zchn"/>
+    <w:autoRedefine/>
+    <w:uiPriority w:val="9"/>
+    <w:qFormat/>
+    <w:pPr>
+      <w:keepNext/>
+      <w:numPr>
+        <w:ilvl w:val="1"/>
+        <w:numId w:val="1"/>
+      </w:numPr>
+      <w:spacing w:before="240" w:after="240"/>
+      <w:outlineLvl w:val="1"/>
+    </w:pPr>
+    <w:rPr>
+      <w:b/>
+      <w:sz w:val="24"/>
+    </w:rPr>
+  </w:style>
+  <w:style w:type="paragraph" w:styleId="berschrift3">
+    <w:name w:val="heading 3"/>
+    <w:basedOn w:val="Standard"/>
+    <w:next w:val="Standard"/>
+    <w:link w:val="berschrift3Zchn"/>
+    <w:autoRedefine/>
+    <w:uiPriority w:val="9"/>
+    <w:qFormat/>
+    <w:pPr>
+      <w:keepNext/>
+      <w:numPr>
+        <w:ilvl w:val="2"/>
+        <w:numId w:val="1"/>
+      </w:numPr>
+      <w:spacing w:before="240" w:after="120"/>
+      <w:outlineLvl w:val="2"/>
+    </w:pPr>
+    <w:rPr>
+      <w:b/>
+    </w:rPr>
+  </w:style>
+  <w:style w:type="paragraph" w:styleId="berschrift4">
+    <w:name w:val="heading 4"/>
+    <w:basedOn w:val="Standard"/>
+    <w:next w:val="Standard"/>
+    <w:link w:val="berschrift4Zchn"/>
+    <w:autoRedefine/>
+    <w:uiPriority w:val="9"/>
+    <w:qFormat/>
+    <w:rsid w:val="001B352D"/>
+    <w:pPr>
+      <w:keepNext/>
+      <w:numPr>
+        <w:ilvl w:val="3"/>
+        <w:numId w:val="1"/>
+      </w:numPr>
+      <w:spacing w:before="240" w:after="120"/>
+      <w:outlineLvl w:val="3"/>
+    </w:pPr>
+    <w:rPr>
+      <w:b/>
+      <w:i/>
+    </w:rPr>
+  </w:style>
+  <w:style w:type="paragraph" w:styleId="berschrift5">
+    <w:name w:val="heading 5"/>
+    <w:basedOn w:val="Standard"/>
+    <w:next w:val="Standard"/>
+    <w:link w:val="berschrift5Zchn"/>
+    <w:uiPriority w:val="9"/>
+    <w:qFormat/>
+    <w:rsid w:val="00946848"/>
+    <w:pPr>
+      <w:keepNext/>
+      <w:numPr>
+        <w:ilvl w:val="4"/>
+        <w:numId w:val="1"/>
+      </w:numPr>
+      <w:outlineLvl w:val="4"/>
+    </w:pPr>
+    <w:rPr>
+      <w:i/>
+    </w:rPr>
+  </w:style>
+  <w:style w:type="paragraph" w:styleId="berschrift6">
+    <w:name w:val="heading 6"/>
+    <w:basedOn w:val="Standard"/>
+    <w:next w:val="Standard"/>
+    <w:link w:val="berschrift6Zchn"/>
+    <w:uiPriority w:val="9"/>
+    <w:qFormat/>
+    <w:pPr>
+      <w:numPr>
+        <w:ilvl w:val="5"/>
+        <w:numId w:val="1"/>
+      </w:numPr>
+      <w:spacing w:before="240" w:after="60"/>
+      <w:outlineLvl w:val="5"/>
+    </w:pPr>
+    <w:rPr>
+      <w:rFonts w:ascii="Times" w:hAnsi="Times"/>
+      <w:b/>
+    </w:rPr>
+  </w:style>
+  <w:style w:type="paragraph" w:styleId="berschrift7">
+    <w:name w:val="heading 7"/>
+    <w:basedOn w:val="Standard"/>
+    <w:next w:val="Standard"/>
+    <w:link w:val="berschrift7Zchn"/>
+    <w:uiPriority w:val="9"/>
+    <w:qFormat/>
+    <w:pPr>
+      <w:numPr>
+        <w:ilvl w:val="6"/>
+        <w:numId w:val="1"/>
+      </w:numPr>
+      <w:spacing w:before="240" w:after="60"/>
+      <w:outlineLvl w:val="6"/>
+    </w:pPr>
+    <w:rPr>
+      <w:rFonts w:ascii="Times" w:hAnsi="Times"/>
+      <w:sz w:val="24"/>
+    </w:rPr>
+  </w:style>
+  <w:style w:type="paragraph" w:styleId="berschrift8">
+    <w:name w:val="heading 8"/>
+    <w:basedOn w:val="Standard"/>
+    <w:next w:val="Standard"/>
+    <w:link w:val="berschrift8Zchn"/>
+    <w:uiPriority w:val="9"/>
+    <w:qFormat/>
+    <w:pPr>
+      <w:numPr>
+        <w:ilvl w:val="7"/>
+        <w:numId w:val="1"/>
+      </w:numPr>
+      <w:spacing w:before="240" w:after="60"/>
+      <w:outlineLvl w:val="7"/>
+    </w:pPr>
+    <w:rPr>
+      <w:rFonts w:ascii="Times" w:hAnsi="Times"/>
+      <w:i/>
+      <w:sz w:val="24"/>
+    </w:rPr>
+  </w:style>
+  <w:style w:type="paragraph" w:styleId="berschrift9">
+    <w:name w:val="heading 9"/>
+    <w:basedOn w:val="Standard"/>
+    <w:next w:val="Standard"/>
+    <w:link w:val="berschrift9Zchn"/>
+    <w:uiPriority w:val="9"/>
+    <w:qFormat/>
+    <w:pPr>
+      <w:numPr>
+        <w:ilvl w:val="8"/>
+        <w:numId w:val="1"/>
+      </w:numPr>
+      <w:spacing w:before="240" w:after="60"/>
+      <w:outlineLvl w:val="8"/>
+    </w:pPr>
+    <w:rPr>
+      <w:rFonts w:ascii="Helvetica" w:hAnsi="Helvetica"/>
+    </w:rPr>
+  </w:style>
+  <w:style w:type="character" w:default="1" w:styleId="Absatz-Standardschriftart">
+    <w:name w:val="Default Paragraph Font"/>
+    <w:uiPriority w:val="1"/>
+    <w:semiHidden/>
+    <w:unhideWhenUsed/>
+  </w:style>
+  <w:style w:type="table" w:default="1" w:styleId="NormaleTabelle">
+    <w:name w:val="Normal Table"/>
+    <w:uiPriority w:val="99"/>
+    <w:semiHidden/>
+    <w:unhideWhenUsed/>
+    <w:tblPr>
+      <w:tblInd w:w="0" w:type="dxa"/>
+      <w:tblCellMar>
+        <w:top w:w="0" w:type="dxa"/>
+        <w:left w:w="108" w:type="dxa"/>
+        <w:bottom w:w="0" w:type="dxa"/>
+        <w:right w:w="108" w:type="dxa"/>
+      </w:tblCellMar>
+    </w:tblPr>
+  </w:style>
+  <w:style w:type="numbering" w:default="1" w:styleId="KeineListe">
+    <w:name w:val="No List"/>
+    <w:uiPriority w:val="99"/>
+    <w:semiHidden/>
+    <w:unhideWhenUsed/>
+  </w:style>
+  <w:style w:type="character" w:customStyle="1" w:styleId="berschrift1Zchn">
+    <w:name w:val="Überschrift 1 Zchn"/>
+    <w:basedOn w:val="Absatz-Standardschriftart"/>
+    <w:link w:val="berschrift1"/>
+    <w:uiPriority w:val="9"/>
+    <w:locked/>
+    <w:rsid w:val="00AF3158"/>
+    <w:rPr>
+      <w:rFonts w:ascii="Arial" w:hAnsi="Arial" w:cs="Times New Roman"/>
+      <w:b/>
+      <w:kern w:val="32"/>
+      <w:sz w:val="28"/>
+      <w:szCs w:val="28"/>
+      <w:shd w:val="clear" w:color="auto" w:fill="BFBFBF" w:themeFill="background1" w:themeFillShade="BF"/>
+      <w:lang w:eastAsia="de-CH"/>
+    </w:rPr>
+  </w:style>
+  <w:style w:type="character" w:customStyle="1" w:styleId="berschrift2Zchn">
+    <w:name w:val="Überschrift 2 Zchn"/>
+    <w:basedOn w:val="Absatz-Standardschriftart"/>
+    <w:link w:val="berschrift2"/>
+    <w:uiPriority w:val="9"/>
+    <w:locked/>
+    <w:rPr>
+      <w:rFonts w:ascii="Arial" w:hAnsi="Arial" w:cs="Times New Roman"/>
+      <w:b/>
+      <w:sz w:val="24"/>
+      <w:lang w:eastAsia="de-CH"/>
+    </w:rPr>
+  </w:style>
+  <w:style w:type="character" w:customStyle="1" w:styleId="berschrift3Zchn">
+    <w:name w:val="Überschrift 3 Zchn"/>
+    <w:basedOn w:val="Absatz-Standardschriftart"/>
+    <w:link w:val="berschrift3"/>
+    <w:uiPriority w:val="9"/>
+    <w:locked/>
+    <w:rPr>
+      <w:rFonts w:ascii="Arial" w:hAnsi="Arial" w:cs="Times New Roman"/>
+      <w:b/>
+      <w:lang w:eastAsia="de-CH"/>
+    </w:rPr>
+  </w:style>
+  <w:style w:type="character" w:customStyle="1" w:styleId="berschrift4Zchn">
+    <w:name w:val="Überschrift 4 Zchn"/>
+    <w:basedOn w:val="Absatz-Standardschriftart"/>
+    <w:link w:val="berschrift4"/>
+    <w:uiPriority w:val="9"/>
+    <w:locked/>
+    <w:rPr>
+      <w:rFonts w:ascii="Arial" w:hAnsi="Arial" w:cs="Times New Roman"/>
+      <w:b/>
+      <w:i/>
+      <w:lang w:eastAsia="de-CH"/>
+    </w:rPr>
+  </w:style>
+  <w:style w:type="character" w:customStyle="1" w:styleId="berschrift5Zchn">
+    <w:name w:val="Überschrift 5 Zchn"/>
+    <w:basedOn w:val="Absatz-Standardschriftart"/>
+    <w:link w:val="berschrift5"/>
+    <w:uiPriority w:val="9"/>
+    <w:locked/>
+    <w:rPr>
+      <w:rFonts w:ascii="Arial" w:hAnsi="Arial" w:cs="Times New Roman"/>
+      <w:i/>
+      <w:lang w:eastAsia="de-CH"/>
+    </w:rPr>
+  </w:style>
+  <w:style w:type="character" w:customStyle="1" w:styleId="berschrift6Zchn">
+    <w:name w:val="Überschrift 6 Zchn"/>
+    <w:basedOn w:val="Absatz-Standardschriftart"/>
+    <w:link w:val="berschrift6"/>
+    <w:uiPriority w:val="9"/>
+    <w:locked/>
+    <w:rPr>
+      <w:rFonts w:cs="Times New Roman"/>
+      <w:b/>
+      <w:lang w:eastAsia="de-CH"/>
+    </w:rPr>
+  </w:style>
+  <w:style w:type="character" w:customStyle="1" w:styleId="berschrift7Zchn">
+    <w:name w:val="Überschrift 7 Zchn"/>
+    <w:basedOn w:val="Absatz-Standardschriftart"/>
+    <w:link w:val="berschrift7"/>
+    <w:uiPriority w:val="9"/>
+    <w:locked/>
+    <w:rPr>
+      <w:rFonts w:cs="Times New Roman"/>
+      <w:sz w:val="24"/>
+      <w:lang w:eastAsia="de-CH"/>
+    </w:rPr>
+  </w:style>
+  <w:style w:type="character" w:customStyle="1" w:styleId="berschrift8Zchn">
+    <w:name w:val="Überschrift 8 Zchn"/>
+    <w:basedOn w:val="Absatz-Standardschriftart"/>
+    <w:link w:val="berschrift8"/>
+    <w:uiPriority w:val="9"/>
+    <w:locked/>
+    <w:rPr>
+      <w:rFonts w:cs="Times New Roman"/>
+      <w:i/>
+      <w:sz w:val="24"/>
+      <w:lang w:eastAsia="de-CH"/>
+    </w:rPr>
+  </w:style>
+  <w:style w:type="character" w:customStyle="1" w:styleId="berschrift9Zchn">
+    <w:name w:val="Überschrift 9 Zchn"/>
+    <w:basedOn w:val="Absatz-Standardschriftart"/>
+    <w:link w:val="berschrift9"/>
+    <w:uiPriority w:val="9"/>
+    <w:locked/>
+    <w:rPr>
+      <w:rFonts w:ascii="Helvetica" w:hAnsi="Helvetica" w:cs="Times New Roman"/>
+      <w:lang w:eastAsia="de-CH"/>
+    </w:rPr>
+  </w:style>
+  <w:style w:type="paragraph" w:styleId="Kopfzeile">
+    <w:name w:val="header"/>
+    <w:basedOn w:val="Standard"/>
+    <w:link w:val="KopfzeileZchn"/>
+    <w:uiPriority w:val="99"/>
+    <w:pPr>
+      <w:tabs>
+        <w:tab w:val="center" w:pos="4536"/>
+        <w:tab w:val="right" w:pos="9072"/>
+      </w:tabs>
+    </w:pPr>
+    <w:rPr>
+      <w:sz w:val="24"/>
+    </w:rPr>
+  </w:style>
+  <w:style w:type="character" w:customStyle="1" w:styleId="KopfzeileZchn">
+    <w:name w:val="Kopfzeile Zchn"/>
+    <w:basedOn w:val="Absatz-Standardschriftart"/>
+    <w:link w:val="Kopfzeile"/>
+    <w:uiPriority w:val="99"/>
+    <w:semiHidden/>
+    <w:locked/>
+    <w:rPr>
+      <w:rFonts w:ascii="Arial" w:hAnsi="Arial" w:cs="Times New Roman"/>
+      <w:lang w:val="x-none" w:eastAsia="de-CH"/>
+    </w:rPr>
+  </w:style>
+  <w:style w:type="paragraph" w:styleId="Fuzeile">
+    <w:name w:val="footer"/>
+    <w:basedOn w:val="Standard"/>
+    <w:link w:val="FuzeileZchn"/>
+    <w:uiPriority w:val="99"/>
+    <w:pPr>
+      <w:tabs>
+        <w:tab w:val="center" w:pos="4536"/>
+        <w:tab w:val="right" w:pos="9072"/>
+      </w:tabs>
+    </w:pPr>
+    <w:rPr>
+      <w:sz w:val="16"/>
+    </w:rPr>
+  </w:style>
+  <w:style w:type="character" w:customStyle="1" w:styleId="FuzeileZchn">
+    <w:name w:val="Fußzeile Zchn"/>
+    <w:basedOn w:val="Absatz-Standardschriftart"/>
+    <w:link w:val="Fuzeile"/>
+    <w:uiPriority w:val="99"/>
+    <w:semiHidden/>
+    <w:locked/>
+    <w:rPr>
+      <w:rFonts w:ascii="Arial" w:hAnsi="Arial" w:cs="Times New Roman"/>
+      <w:lang w:val="x-none" w:eastAsia="de-CH"/>
+    </w:rPr>
+  </w:style>
+  <w:style w:type="character" w:styleId="Seitenzahl">
+    <w:name w:val="page number"/>
+    <w:basedOn w:val="Absatz-Standardschriftart"/>
+    <w:uiPriority w:val="99"/>
+    <w:rPr>
+      <w:rFonts w:cs="Times New Roman"/>
+    </w:rPr>
+  </w:style>
+  <w:style w:type="paragraph" w:styleId="Funotentext">
+    <w:name w:val="footnote text"/>
+    <w:basedOn w:val="Standard"/>
+    <w:link w:val="FunotentextZchn"/>
+    <w:uiPriority w:val="99"/>
+    <w:semiHidden/>
+    <w:rPr>
+      <w:sz w:val="16"/>
+    </w:rPr>
+  </w:style>
+  <w:style w:type="character" w:customStyle="1" w:styleId="FunotentextZchn">
+    <w:name w:val="Fußnotentext Zchn"/>
+    <w:basedOn w:val="Absatz-Standardschriftart"/>
+    <w:link w:val="Funotentext"/>
+    <w:uiPriority w:val="99"/>
+    <w:semiHidden/>
+    <w:locked/>
+    <w:rPr>
+      <w:rFonts w:ascii="Arial" w:hAnsi="Arial" w:cs="Times New Roman"/>
+      <w:lang w:val="x-none" w:eastAsia="de-CH"/>
+    </w:rPr>
+  </w:style>
+  <w:style w:type="character" w:styleId="Funotenzeichen">
+    <w:name w:val="footnote reference"/>
+    <w:basedOn w:val="Absatz-Standardschriftart"/>
+    <w:uiPriority w:val="99"/>
+    <w:semiHidden/>
+    <w:rPr>
+      <w:rFonts w:ascii="Arial" w:hAnsi="Arial" w:cs="Times New Roman"/>
+      <w:sz w:val="16"/>
+      <w:vertAlign w:val="superscript"/>
+    </w:rPr>
+  </w:style>
+  <w:style w:type="paragraph" w:styleId="Standardeinzug">
+    <w:name w:val="Normal Indent"/>
+    <w:basedOn w:val="Standard"/>
+    <w:uiPriority w:val="99"/>
+    <w:pPr>
+      <w:spacing w:line="240" w:lineRule="auto"/>
+      <w:ind w:left="708"/>
+    </w:pPr>
+    <w:rPr>
+      <w:rFonts w:ascii="Tms Rmn" w:hAnsi="Tms Rmn"/>
+    </w:rPr>
+  </w:style>
+  <w:style w:type="paragraph" w:customStyle="1" w:styleId="Bilduntertitel">
+    <w:name w:val="Bilduntertitel"/>
+    <w:basedOn w:val="Standard"/>
+    <w:next w:val="Standard"/>
+    <w:autoRedefine/>
+    <w:pPr>
+      <w:jc w:val="center"/>
+    </w:pPr>
+    <w:rPr>
+      <w:sz w:val="16"/>
+    </w:rPr>
+  </w:style>
+  <w:style w:type="paragraph" w:customStyle="1" w:styleId="Dokumenttitel">
+    <w:name w:val="Dokumenttitel"/>
+    <w:basedOn w:val="Standard"/>
+    <w:rPr>
+      <w:b/>
+      <w:sz w:val="30"/>
+    </w:rPr>
+  </w:style>
+  <w:style w:type="paragraph" w:styleId="Beschriftung">
+    <w:name w:val="caption"/>
+    <w:basedOn w:val="Standard"/>
+    <w:next w:val="Standard"/>
+    <w:uiPriority w:val="35"/>
+    <w:qFormat/>
+    <w:pPr>
+      <w:spacing w:before="120" w:after="120"/>
+    </w:pPr>
+    <w:rPr>
+      <w:b/>
+      <w:bCs/>
+    </w:rPr>
+  </w:style>
+  <w:style w:type="paragraph" w:customStyle="1" w:styleId="Default">
+    <w:name w:val="Default"/>
+    <w:basedOn w:val="Standard"/>
+    <w:link w:val="DefaultChar"/>
+    <w:autoRedefine/>
+    <w:pPr>
+      <w:jc w:val="both"/>
+    </w:pPr>
+  </w:style>
+  <w:style w:type="table" w:styleId="Tabellenraster">
+    <w:name w:val="Table Grid"/>
+    <w:basedOn w:val="NormaleTabelle"/>
+    <w:uiPriority w:val="59"/>
+    <w:pPr>
+      <w:spacing w:line="260" w:lineRule="atLeast"/>
+    </w:pPr>
+    <w:rPr>
+      <w:rFonts w:cs="Times New Roman"/>
+    </w:rPr>
+    <w:tblPr>
+      <w:tblBorders>
+        <w:top w:val="single" w:sz="4" w:space="0" w:color="auto"/>
+        <w:left w:val="single" w:sz="4" w:space="0" w:color="auto"/>
+        <w:bottom w:val="single" w:sz="4" w:space="0" w:color="auto"/>
+        <w:right w:val="single" w:sz="4" w:space="0" w:color="auto"/>
+        <w:insideH w:val="single" w:sz="4" w:space="0" w:color="auto"/>
+        <w:insideV w:val="single" w:sz="4" w:space="0" w:color="auto"/>
+      </w:tblBorders>
+    </w:tblPr>
+  </w:style>
+  <w:style w:type="paragraph" w:styleId="Verzeichnis1">
+    <w:name w:val="toc 1"/>
+    <w:basedOn w:val="Standard"/>
+    <w:next w:val="Standard"/>
+    <w:autoRedefine/>
+    <w:uiPriority w:val="39"/>
+  </w:style>
+  <w:style w:type="paragraph" w:styleId="Verzeichnis2">
+    <w:name w:val="toc 2"/>
+    <w:basedOn w:val="Standard"/>
+    <w:next w:val="Standard"/>
+    <w:autoRedefine/>
+    <w:uiPriority w:val="39"/>
+    <w:pPr>
+      <w:ind w:left="200"/>
+    </w:pPr>
+  </w:style>
+  <w:style w:type="paragraph" w:styleId="Verzeichnis3">
+    <w:name w:val="toc 3"/>
+    <w:basedOn w:val="Standard"/>
+    <w:next w:val="Standard"/>
+    <w:autoRedefine/>
+    <w:uiPriority w:val="39"/>
+    <w:pPr>
+      <w:ind w:left="400"/>
+    </w:pPr>
+  </w:style>
+  <w:style w:type="character" w:styleId="Hyperlink">
+    <w:name w:val="Hyperlink"/>
+    <w:basedOn w:val="Absatz-Standardschriftart"/>
+    <w:uiPriority w:val="99"/>
+    <w:rPr>
+      <w:rFonts w:cs="Times New Roman"/>
+      <w:color w:val="0000FF"/>
+      <w:u w:val="single"/>
+    </w:rPr>
+  </w:style>
+  <w:style w:type="paragraph" w:styleId="Verzeichnis4">
+    <w:name w:val="toc 4"/>
+    <w:basedOn w:val="Standard"/>
+    <w:next w:val="Standard"/>
+    <w:autoRedefine/>
+    <w:uiPriority w:val="39"/>
+    <w:rsid w:val="00907B97"/>
+    <w:pPr>
+      <w:ind w:left="600"/>
+    </w:pPr>
+  </w:style>
+  <w:style w:type="character" w:customStyle="1" w:styleId="DefaultChar">
+    <w:name w:val="Default Char"/>
+    <w:basedOn w:val="Absatz-Standardschriftart"/>
+    <w:link w:val="Default"/>
+    <w:locked/>
+    <w:rsid w:val="00BA156B"/>
+    <w:rPr>
+      <w:rFonts w:ascii="Arial" w:hAnsi="Arial" w:cs="Times New Roman"/>
+      <w:lang w:val="de-DE" w:eastAsia="de-CH" w:bidi="ar-SA"/>
+    </w:rPr>
+  </w:style>
+  <w:style w:type="character" w:customStyle="1" w:styleId="Titelzentriert">
+    <w:name w:val="Titel zentriert"/>
+    <w:rsid w:val="002D1931"/>
+    <w:rPr>
+      <w:rFonts w:ascii="Arial" w:hAnsi="Arial"/>
+      <w:b/>
+      <w:i/>
+      <w:sz w:val="32"/>
+    </w:rPr>
+  </w:style>
+  <w:style w:type="paragraph" w:styleId="Verzeichnis5">
+    <w:name w:val="toc 5"/>
+    <w:basedOn w:val="Standard"/>
+    <w:next w:val="Standard"/>
+    <w:autoRedefine/>
+    <w:uiPriority w:val="39"/>
+    <w:rsid w:val="002B1FE6"/>
+    <w:pPr>
+      <w:ind w:left="800"/>
+    </w:pPr>
+  </w:style>
+  <w:style w:type="paragraph" w:styleId="Sprechblasentext">
+    <w:name w:val="Balloon Text"/>
+    <w:basedOn w:val="Standard"/>
+    <w:link w:val="SprechblasentextZchn"/>
+    <w:rsid w:val="00AE009C"/>
+    <w:pPr>
+      <w:spacing w:line="240" w:lineRule="auto"/>
+    </w:pPr>
+    <w:rPr>
+      <w:rFonts w:ascii="Tahoma" w:hAnsi="Tahoma" w:cs="Tahoma"/>
+      <w:sz w:val="16"/>
+      <w:szCs w:val="16"/>
+    </w:rPr>
+  </w:style>
+  <w:style w:type="character" w:customStyle="1" w:styleId="SprechblasentextZchn">
+    <w:name w:val="Sprechblasentext Zchn"/>
+    <w:basedOn w:val="Absatz-Standardschriftart"/>
+    <w:link w:val="Sprechblasentext"/>
+    <w:rsid w:val="00AE009C"/>
+    <w:rPr>
+      <w:rFonts w:ascii="Tahoma" w:hAnsi="Tahoma" w:cs="Tahoma"/>
+      <w:sz w:val="16"/>
+      <w:szCs w:val="16"/>
+      <w:lang w:eastAsia="de-CH"/>
+    </w:rPr>
+  </w:style>
+  <w:style w:type="paragraph" w:styleId="Listenabsatz">
+    <w:name w:val="List Paragraph"/>
+    <w:basedOn w:val="Standard"/>
+    <w:qFormat/>
+    <w:rsid w:val="00C42191"/>
+    <w:pPr>
+      <w:ind w:left="720"/>
+      <w:contextualSpacing/>
+    </w:pPr>
+  </w:style>
+  <w:style w:type="paragraph" w:styleId="Verzeichnis6">
+    <w:name w:val="toc 6"/>
+    <w:basedOn w:val="Standard"/>
+    <w:next w:val="Standard"/>
+    <w:autoRedefine/>
+    <w:uiPriority w:val="39"/>
+    <w:unhideWhenUsed/>
+    <w:rsid w:val="00133DFF"/>
+    <w:pPr>
+      <w:spacing w:after="100" w:line="276" w:lineRule="auto"/>
+      <w:ind w:left="1100"/>
+    </w:pPr>
+    <w:rPr>
+      <w:rFonts w:asciiTheme="minorHAnsi" w:eastAsiaTheme="minorEastAsia" w:hAnsiTheme="minorHAnsi" w:cstheme="minorBidi"/>
+      <w:sz w:val="22"/>
+      <w:szCs w:val="22"/>
+      <w:lang w:eastAsia="de-DE"/>
+    </w:rPr>
+  </w:style>
+  <w:style w:type="paragraph" w:styleId="Verzeichnis7">
+    <w:name w:val="toc 7"/>
+    <w:basedOn w:val="Standard"/>
+    <w:next w:val="Standard"/>
+    <w:autoRedefine/>
+    <w:uiPriority w:val="39"/>
+    <w:unhideWhenUsed/>
+    <w:rsid w:val="00133DFF"/>
+    <w:pPr>
+      <w:spacing w:after="100" w:line="276" w:lineRule="auto"/>
+      <w:ind w:left="1320"/>
+    </w:pPr>
+    <w:rPr>
+      <w:rFonts w:asciiTheme="minorHAnsi" w:eastAsiaTheme="minorEastAsia" w:hAnsiTheme="minorHAnsi" w:cstheme="minorBidi"/>
+      <w:sz w:val="22"/>
+      <w:szCs w:val="22"/>
+      <w:lang w:eastAsia="de-DE"/>
+    </w:rPr>
+  </w:style>
+  <w:style w:type="paragraph" w:styleId="Verzeichnis8">
+    <w:name w:val="toc 8"/>
+    <w:basedOn w:val="Standard"/>
+    <w:next w:val="Standard"/>
+    <w:autoRedefine/>
+    <w:uiPriority w:val="39"/>
+    <w:unhideWhenUsed/>
+    <w:rsid w:val="00133DFF"/>
+    <w:pPr>
+      <w:spacing w:after="100" w:line="276" w:lineRule="auto"/>
+      <w:ind w:left="1540"/>
+    </w:pPr>
+    <w:rPr>
+      <w:rFonts w:asciiTheme="minorHAnsi" w:eastAsiaTheme="minorEastAsia" w:hAnsiTheme="minorHAnsi" w:cstheme="minorBidi"/>
+      <w:sz w:val="22"/>
+      <w:szCs w:val="22"/>
+      <w:lang w:eastAsia="de-DE"/>
+    </w:rPr>
+  </w:style>
+  <w:style w:type="paragraph" w:styleId="Verzeichnis9">
+    <w:name w:val="toc 9"/>
+    <w:basedOn w:val="Standard"/>
+    <w:next w:val="Standard"/>
+    <w:autoRedefine/>
+    <w:uiPriority w:val="39"/>
+    <w:unhideWhenUsed/>
+    <w:rsid w:val="00133DFF"/>
+    <w:pPr>
+      <w:spacing w:after="100" w:line="276" w:lineRule="auto"/>
+      <w:ind w:left="1760"/>
+    </w:pPr>
+    <w:rPr>
+      <w:rFonts w:asciiTheme="minorHAnsi" w:eastAsiaTheme="minorEastAsia" w:hAnsiTheme="minorHAnsi" w:cstheme="minorBidi"/>
+      <w:sz w:val="22"/>
+      <w:szCs w:val="22"/>
+      <w:lang w:eastAsia="de-DE"/>
+    </w:rPr>
+  </w:style>
+</w:styles>
+</file>
+
+<file path=word/stylesWithEffects.xml><?xml version="1.0" encoding="utf-8"?>
+<w:styles xmlns:wpc="http://schemas.microsoft.com/office/word/2010/wordprocessingCanvas" xmlns:mc="http://schemas.openxmlformats.org/markup-compatibility/2006" xmlns:o="urn:schemas-microsoft-com:office:office" xmlns:r="http://schemas.openxmlformats.org/officeDocument/2006/relationships" xmlns:m="http://schemas.openxmlformats.org/officeDocument/2006/math" xmlns:v="urn:schemas-microsoft-com:vml" xmlns:wp14="http://schemas.microsoft.com/office/word/2010/wordprocessingDrawing" xmlns:wp="http://schemas.openxmlformats.org/drawingml/2006/wordprocessingDrawing" xmlns:w10="urn:schemas-microsoft-com:office:word" xmlns:w="http://schemas.openxmlformats.org/wordprocessingml/2006/main" xmlns:w14="http://schemas.microsoft.com/office/word/2010/wordml" xmlns:wpg="http://schemas.microsoft.com/office/word/2010/wordprocessingGroup" xmlns:wpi="http://schemas.microsoft.com/office/word/2010/wordprocessingInk" xmlns:wne="http://schemas.microsoft.com/office/word/2006/wordml" xmlns:wps="http://schemas.microsoft.com/office/word/2010/wordprocessingShape" mc:Ignorable="w14 wp14">
+  <w:docDefaults>
+    <w:rPrDefault>
+      <w:rPr>
+        <w:rFonts w:ascii="Times" w:eastAsia="Times New Roman" w:hAnsi="Times" w:cs="Times"/>
+        <w:lang w:val="de-DE" w:eastAsia="de-DE" w:bidi="ar-SA"/>
+      </w:rPr>
+    </w:rPrDefault>
+    <w:pPrDefault/>
+  </w:docDefaults>
+  <w:latentStyles w:defLockedState="0" w:defUIPriority="0" w:defSemiHidden="1" w:defUnhideWhenUsed="1" w:defQFormat="0" w:count="267">
+    <w:lsdException w:name="Normal" w:semiHidden="0" w:unhideWhenUsed="0" w:qFormat="1"/>
+    <w:lsdException w:name="heading 1" w:semiHidden="0" w:uiPriority="9" w:unhideWhenUsed="0" w:qFormat="1"/>
+    <w:lsdException w:name="heading 2" w:semiHidden="0" w:uiPriority="9" w:unhideWhenUsed="0" w:qFormat="1"/>
+    <w:lsdException w:name="heading 3" w:semiHidden="0" w:uiPriority="9" w:unhideWhenUsed="0" w:qFormat="1"/>
+    <w:lsdException w:name="heading 4" w:semiHidden="0" w:uiPriority="9" w:unhideWhenUsed="0" w:qFormat="1"/>
+    <w:lsdException w:name="heading 5" w:semiHidden="0" w:uiPriority="9" w:unhideWhenUsed="0" w:qFormat="1"/>
+    <w:lsdException w:name="heading 6" w:semiHidden="0" w:uiPriority="9" w:unhideWhenUsed="0" w:qFormat="1"/>
+    <w:lsdException w:name="heading 7" w:uiPriority="9" w:qFormat="1"/>
+    <w:lsdException w:name="heading 8" w:uiPriority="9" w:qFormat="1"/>
+    <w:lsdException w:name="heading 9" w:uiPriority="9" w:qFormat="1"/>
+    <w:lsdException w:name="toc 1" w:uiPriority="39"/>
+    <w:lsdException w:name="toc 2" w:uiPriority="39"/>
+    <w:lsdException w:name="toc 3" w:uiPriority="39"/>
+    <w:lsdException w:name="toc 4" w:uiPriority="39"/>
+    <w:lsdException w:name="toc 5" w:uiPriority="39"/>
+    <w:lsdException w:name="toc 6" w:uiPriority="39"/>
+    <w:lsdException w:name="toc 7" w:uiPriority="39"/>
+    <w:lsdException w:name="toc 8" w:uiPriority="39"/>
+    <w:lsdException w:name="toc 9" w:uiPriority="39"/>
+    <w:lsdException w:name="Normal Indent" w:uiPriority="99"/>
+    <w:lsdException w:name="footnote text" w:uiPriority="99"/>
+    <w:lsdException w:name="header" w:uiPriority="99"/>
+    <w:lsdException w:name="footer" w:uiPriority="99"/>
+    <w:lsdException w:name="caption" w:uiPriority="35" w:qFormat="1"/>
+    <w:lsdException w:name="footnote reference" w:uiPriority="99"/>
+    <w:lsdException w:name="page number" w:uiPriority="99"/>
+    <w:lsdException w:name="List Number" w:semiHidden="0" w:unhideWhenUsed="0"/>
+    <w:lsdException w:name="List 4" w:semiHidden="0" w:unhideWhenUsed="0"/>
+    <w:lsdException w:name="List 5" w:semiHidden="0" w:unhideWhenUsed="0"/>
+    <w:lsdException w:name="Title" w:semiHidden="0" w:unhideWhenUsed="0" w:qFormat="1"/>
+    <w:lsdException w:name="Subtitle" w:semiHidden="0" w:unhideWhenUsed="0" w:qFormat="1"/>
+    <w:lsdException w:name="Salutation" w:semiHidden="0" w:unhideWhenUsed="0"/>
+    <w:lsdException w:name="Date" w:semiHidden="0" w:unhideWhenUsed="0"/>
+    <w:lsdException w:name="Body Text First Indent" w:semiHidden="0" w:unhideWhenUsed="0"/>
+    <w:lsdException w:name="Hyperlink" w:uiPriority="99"/>
+    <w:lsdException w:name="Strong" w:semiHidden="0" w:unhideWhenUsed="0" w:qFormat="1"/>
+    <w:lsdException w:name="Emphasis" w:semiHidden="0" w:unhideWhenUsed="0" w:qFormat="1"/>
+    <w:lsdException w:name="No List" w:uiPriority="99"/>
+    <w:lsdException w:name="Table Grid" w:semiHidden="0" w:uiPriority="59" w:unhideWhenUsed="0"/>
+    <w:lsdException w:name="Placeholder Text" w:uiPriority="99" w:unhideWhenUsed="0"/>
+    <w:lsdException w:name="No Spacing" w:semiHidden="0" w:uiPriority="1" w:unhideWhenUsed="0" w:qFormat="1"/>
+    <w:lsdException w:name="Light Shading" w:semiHidden="0" w:uiPriority="60" w:unhideWhenUsed="0"/>
+    <w:lsdException w:name="Light List" w:semiHidden="0" w:uiPriority="61" w:unhideWhenUsed="0"/>
+    <w:lsdException w:name="Light Grid" w:semiHidden="0" w:uiPriority="62" w:unhideWhenUsed="0"/>
+    <w:lsdException w:name="Medium Shading 1" w:semiHidden="0" w:uiPriority="63" w:unhideWhenUsed="0"/>
+    <w:lsdException w:name="Medium Shading 2" w:semiHidden="0" w:uiPriority="64" w:unhideWhenUsed="0"/>
+    <w:lsdException w:name="Medium List 1" w:semiHidden="0" w:uiPriority="65" w:unhideWhenUsed="0"/>
+    <w:lsdException w:name="Medium List 2" w:semiHidden="0" w:uiPriority="66" w:unhideWhenUsed="0"/>
+    <w:lsdException w:name="Medium Grid 1" w:semiHidden="0" w:uiPriority="67" w:unhideWhenUsed="0"/>
+    <w:lsdException w:name="Medium Grid 2" w:semiHidden="0" w:uiPriority="68" w:unhideWhenUsed="0"/>
+    <w:lsdException w:name="Medium Grid 3" w:semiHidden="0" w:uiPriority="69" w:unhideWhenUsed="0"/>
+    <w:lsdException w:name="Dark List" w:semiHidden="0" w:uiPriority="70" w:unhideWhenUsed="0"/>
+    <w:lsdException w:name="Colorful Shading" w:semiHidden="0" w:uiPriority="71" w:unhideWhenUsed="0"/>
+    <w:lsdException w:name="Colorful List" w:semiHidden="0" w:uiPriority="72" w:unhideWhenUsed="0"/>
+    <w:lsdException w:name="Colorful Grid" w:semiHidden="0" w:uiPriority="73" w:unhideWhenUsed="0"/>
+    <w:lsdException w:name="Light Shading Accent 1" w:semiHidden="0" w:uiPriority="60" w:unhideWhenUsed="0"/>
+    <w:lsdException w:name="Light List Accent 1" w:semiHidden="0" w:uiPriority="61" w:unhideWhenUsed="0"/>
+    <w:lsdException w:name="Light Grid Accent 1" w:semiHidden="0" w:uiPriority="62" w:unhideWhenUsed="0"/>
+    <w:lsdException w:name="Medium Shading 1 Accent 1" w:semiHidden="0" w:uiPriority="63" w:unhideWhenUsed="0"/>
+    <w:lsdException w:name="Medium Shading 2 Accent 1" w:semiHidden="0" w:uiPriority="64" w:unhideWhenUsed="0"/>
+    <w:lsdException w:name="Medium List 1 Accent 1" w:semiHidden="0" w:uiPriority="65" w:unhideWhenUsed="0"/>
+    <w:lsdException w:name="Revision" w:uiPriority="99" w:unhideWhenUsed="0"/>
+    <w:lsdException w:name="List Paragraph" w:semiHidden="0" w:unhideWhenUsed="0" w:qFormat="1"/>
+    <w:lsdException w:name="Quote" w:semiHidden="0" w:uiPriority="29" w:unhideWhenUsed="0" w:qFormat="1"/>
+    <w:lsdException w:name="Intense Quote" w:semiHidden="0" w:uiPriority="30" w:unhideWhenUsed="0" w:qFormat="1"/>
+    <w:lsdException w:name="Medium List 2 Accent 1" w:semiHidden="0" w:uiPriority="66" w:unhideWhenUsed="0"/>
+    <w:lsdException w:name="Medium Grid 1 Accent 1" w:semiHidden="0" w:uiPriority="67" w:unhideWhenUsed="0"/>
+    <w:lsdException w:name="Medium Grid 2 Accent 1" w:semiHidden="0" w:uiPriority="68" w:unhideWhenUsed="0"/>
+    <w:lsdException w:name="Medium Grid 3 Accent 1" w:semiHidden="0" w:uiPriority="69" w:unhideWhenUsed="0"/>
+    <w:lsdException w:name="Dark List Accent 1" w:semiHidden="0" w:uiPriority="70" w:unhideWhenUsed="0"/>
+    <w:lsdException w:name="Colorful Shading Accent 1" w:semiHidden="0" w:uiPriority="71" w:unhideWhenUsed="0"/>
+    <w:lsdException w:name="Colorful List Accent 1" w:semiHidden="0" w:uiPriority="72" w:unhideWhenUsed="0"/>
+    <w:lsdException w:name="Colorful Grid Accent 1" w:semiHidden="0" w:uiPriority="73" w:unhideWhenUsed="0"/>
+    <w:lsdException w:name="Light Shading Accent 2" w:semiHidden="0" w:uiPriority="60" w:unhideWhenUsed="0"/>
+    <w:lsdException w:name="Light List Accent 2" w:semiHidden="0" w:uiPriority="61" w:unhideWhenUsed="0"/>
+    <w:lsdException w:name="Light Grid Accent 2" w:semiHidden="0" w:uiPriority="62" w:unhideWhenUsed="0"/>
+    <w:lsdException w:name="Medium Shading 1 Accent 2" w:semiHidden="0" w:uiPriority="63" w:unhideWhenUsed="0"/>
+    <w:lsdException w:name="Medium Shading 2 Accent 2" w:semiHidden="0" w:uiPriority="64" w:unhideWhenUsed="0"/>
+    <w:lsdException w:name="Medium List 1 Accent 2" w:semiHidden="0" w:uiPriority="65" w:unhideWhenUsed="0"/>
+    <w:lsdException w:name="Medium List 2 Accent 2" w:semiHidden="0" w:uiPriority="66" w:unhideWhenUsed="0"/>
+    <w:lsdException w:name="Medium Grid 1 Accent 2" w:semiHidden="0" w:uiPriority="67" w:unhideWhenUsed="0"/>
+    <w:lsdException w:name="Medium Grid 2 Accent 2" w:semiHidden="0" w:uiPriority="68" w:unhideWhenUsed="0"/>
+    <w:lsdException w:name="Medium Grid 3 Accent 2" w:semiHidden="0" w:uiPriority="69" w:unhideWhenUsed="0"/>
+    <w:lsdException w:name="Dark List Accent 2" w:semiHidden="0" w:uiPriority="70" w:unhideWhenUsed="0"/>
+    <w:lsdException w:name="Colorful Shading Accent 2" w:semiHidden="0" w:uiPriority="71" w:unhideWhenUsed="0"/>
+    <w:lsdException w:name="Colorful List Accent 2" w:semiHidden="0" w:uiPriority="72" w:unhideWhenUsed="0"/>
+    <w:lsdException w:name="Colorful Grid Accent 2" w:semiHidden="0" w:uiPriority="73" w:unhideWhenUsed="0"/>
+    <w:lsdException w:name="Light Shading Accent 3" w:semiHidden="0" w:uiPriority="60" w:unhideWhenUsed="0"/>
+    <w:lsdException w:name="Light List Accent 3" w:semiHidden="0" w:uiPriority="61" w:unhideWhenUsed="0"/>
+    <w:lsdException w:name="Light Grid Accent 3" w:semiHidden="0" w:uiPriority="62" w:unhideWhenUsed="0"/>
+    <w:lsdException w:name="Medium Shading 1 Accent 3" w:semiHidden="0" w:uiPriority="63" w:unhideWhenUsed="0"/>
+    <w:lsdException w:name="Medium Shading 2 Accent 3" w:semiHidden="0" w:uiPriority="64" w:unhideWhenUsed="0"/>
+    <w:lsdException w:name="Medium List 1 Accent 3" w:semiHidden="0" w:uiPriority="65" w:unhideWhenUsed="0"/>
+    <w:lsdException w:name="Medium List 2 Accent 3" w:semiHidden="0" w:uiPriority="66" w:unhideWhenUsed="0"/>
+    <w:lsdException w:name="Medium Grid 1 Accent 3" w:semiHidden="0" w:uiPriority="67" w:unhideWhenUsed="0"/>
+    <w:lsdException w:name="Medium Grid 2 Accent 3" w:semiHidden="0" w:uiPriority="68" w:unhideWhenUsed="0"/>
+    <w:lsdException w:name="Medium Grid 3 Accent 3" w:semiHidden="0" w:uiPriority="69" w:unhideWhenUsed="0"/>
+    <w:lsdException w:name="Dark List Accent 3" w:semiHidden="0" w:uiPriority="70" w:unhideWhenUsed="0"/>
+    <w:lsdException w:name="Colorful Shading Accent 3" w:semiHidden="0" w:uiPriority="71" w:unhideWhenUsed="0"/>
+    <w:lsdException w:name="Colorful List Accent 3" w:semiHidden="0" w:uiPriority="72" w:unhideWhenUsed="0"/>
+    <w:lsdException w:name="Colorful Grid Accent 3" w:semiHidden="0" w:uiPriority="73" w:unhideWhenUsed="0"/>
+    <w:lsdException w:name="Light Shading Accent 4" w:semiHidden="0" w:uiPriority="60" w:unhideWhenUsed="0"/>
+    <w:lsdException w:name="Light List Accent 4" w:semiHidden="0" w:uiPriority="61" w:unhideWhenUsed="0"/>
+    <w:lsdException w:name="Light Grid Accent 4" w:semiHidden="0" w:uiPriority="62" w:unhideWhenUsed="0"/>
+    <w:lsdException w:name="Medium Shading 1 Accent 4" w:semiHidden="0" w:uiPriority="63" w:unhideWhenUsed="0"/>
+    <w:lsdException w:name="Medium Shading 2 Accent 4" w:semiHidden="0" w:uiPriority="64" w:unhideWhenUsed="0"/>
+    <w:lsdException w:name="Medium List 1 Accent 4" w:semiHidden="0" w:uiPriority="65" w:unhideWhenUsed="0"/>
+    <w:lsdException w:name="Medium List 2 Accent 4" w:semiHidden="0" w:uiPriority="66" w:unhideWhenUsed="0"/>
+    <w:lsdException w:name="Medium Grid 1 Accent 4" w:semiHidden="0" w:uiPriority="67" w:unhideWhenUsed="0"/>
+    <w:lsdException w:name="Medium Grid 2 Accent 4" w:semiHidden="0" w:uiPriority="68" w:unhideWhenUsed="0"/>
+    <w:lsdException w:name="Medium Grid 3 Accent 4" w:semiHidden="0" w:uiPriority="69" w:unhideWhenUsed="0"/>
+    <w:lsdException w:name="Dark List Accent 4" w:semiHidden="0" w:uiPriority="70" w:unhideWhenUsed="0"/>
+    <w:lsdException w:name="Colorful Shading Accent 4" w:semiHidden="0" w:uiPriority="71" w:unhideWhenUsed="0"/>
+    <w:lsdException w:name="Colorful List Accent 4" w:semiHidden="0" w:uiPriority="72" w:unhideWhenUsed="0"/>
+    <w:lsdException w:name="Colorful Grid Accent 4" w:semiHidden="0" w:uiPriority="73" w:unhideWhenUsed="0"/>
+    <w:lsdException w:name="Light Shading Accent 5" w:semiHidden="0" w:uiPriority="60" w:unhideWhenUsed="0"/>
+    <w:lsdException w:name="Light List Accent 5" w:semiHidden="0" w:uiPriority="61" w:unhideWhenUsed="0"/>
+    <w:lsdException w:name="Light Grid Accent 5" w:semiHidden="0" w:uiPriority="62" w:unhideWhenUsed="0"/>
+    <w:lsdException w:name="Medium Shading 1 Accent 5" w:semiHidden="0" w:uiPriority="63" w:unhideWhenUsed="0"/>
+    <w:lsdException w:name="Medium Shading 2 Accent 5" w:semiHidden="0" w:uiPriority="64" w:unhideWhenUsed="0"/>
+    <w:lsdException w:name="Medium List 1 Accent 5" w:semiHidden="0" w:uiPriority="65" w:unhideWhenUsed="0"/>
+    <w:lsdException w:name="Medium List 2 Accent 5" w:semiHidden="0" w:uiPriority="66" w:unhideWhenUsed="0"/>
+    <w:lsdException w:name="Medium Grid 1 Accent 5" w:semiHidden="0" w:uiPriority="67" w:unhideWhenUsed="0"/>
+    <w:lsdException w:name="Medium Grid 2 Accent 5" w:semiHidden="0" w:uiPriority="68" w:unhideWhenUsed="0"/>
+    <w:lsdException w:name="Medium Grid 3 Accent 5" w:semiHidden="0" w:uiPriority="69" w:unhideWhenUsed="0"/>
+    <w:lsdException w:name="Dark List Accent 5" w:semiHidden="0" w:uiPriority="70" w:unhideWhenUsed="0"/>
+    <w:lsdException w:name="Colorful Shading Accent 5" w:semiHidden="0" w:uiPriority="71" w:unhideWhenUsed="0"/>
+    <w:lsdException w:name="Colorful List Accent 5" w:semiHidden="0" w:uiPriority="72" w:unhideWhenUsed="0"/>
+    <w:lsdException w:name="Colorful Grid Accent 5" w:semiHidden="0" w:uiPriority="73" w:unhideWhenUsed="0"/>
+    <w:lsdException w:name="Light Shading Accent 6" w:semiHidden="0" w:uiPriority="60" w:unhideWhenUsed="0"/>
+    <w:lsdException w:name="Light List Accent 6" w:semiHidden="0" w:uiPriority="61" w:unhideWhenUsed="0"/>
+    <w:lsdException w:name="Light Grid Accent 6" w:semiHidden="0" w:uiPriority="62" w:unhideWhenUsed="0"/>
+    <w:lsdException w:name="Medium Shading 1 Accent 6" w:semiHidden="0" w:uiPriority="63" w:unhideWhenUsed="0"/>
+    <w:lsdException w:name="Medium Shading 2 Accent 6" w:semiHidden="0" w:uiPriority="64" w:unhideWhenUsed="0"/>
+    <w:lsdException w:name="Medium List 1 Accent 6" w:semiHidden="0" w:uiPriority="65" w:unhideWhenUsed="0"/>
+    <w:lsdException w:name="Medium List 2 Accent 6" w:semiHidden="0" w:uiPriority="66" w:unhideWhenUsed="0"/>
+    <w:lsdException w:name="Medium Grid 1 Accent 6" w:semiHidden="0" w:uiPriority="67" w:unhideWhenUsed="0"/>
+    <w:lsdException w:name="Medium Grid 2 Accent 6" w:semiHidden="0" w:uiPriority="68" w:unhideWhenUsed="0"/>
+    <w:lsdException w:name="Medium Grid 3 Accent 6" w:semiHidden="0" w:uiPriority="69" w:unhideWhenUsed="0"/>
+    <w:lsdException w:name="Dark List Accent 6" w:semiHidden="0" w:uiPriority="70" w:unhideWhenUsed="0"/>
+    <w:lsdException w:name="Colorful Shading Accent 6" w:semiHidden="0" w:uiPriority="71" w:unhideWhenUsed="0"/>
+    <w:lsdException w:name="Colorful List Accent 6" w:semiHidden="0" w:uiPriority="72" w:unhideWhenUsed="0"/>
+    <w:lsdException w:name="Colorful Grid Accent 6" w:semiHidden="0" w:uiPriority="73" w:unhideWhenUsed="0"/>
+    <w:lsdException w:name="Subtle Emphasis" w:semiHidden="0" w:uiPriority="19" w:unhideWhenUsed="0" w:qFormat="1"/>
+    <w:lsdException w:name="Intense Emphasis" w:semiHidden="0" w:uiPriority="21" w:unhideWhenUsed="0" w:qFormat="1"/>
+    <w:lsdException w:name="Subtle Reference" w:semiHidden="0" w:uiPriority="31" w:unhideWhenUsed="0" w:qFormat="1"/>
+    <w:lsdException w:name="Intense Reference" w:semiHidden="0" w:uiPriority="32" w:unhideWhenUsed="0" w:qFormat="1"/>
+    <w:lsdException w:name="Book Title" w:semiHidden="0" w:uiPriority="33" w:unhideWhenUsed="0" w:qFormat="1"/>
+    <w:lsdException w:name="Bibliography" w:uiPriority="37"/>
+    <w:lsdException w:name="TOC Heading" w:uiPriority="39" w:qFormat="1"/>
   </w:latentStyles>
   <w:style w:type="paragraph" w:default="1" w:styleId="Standard">
     <w:name w:val="Normal"/>
@@ -28096,7 +28717,7 @@
 </file>
 
 <file path=customXml/itemProps1.xml><?xml version="1.0" encoding="utf-8"?>
-<ds:datastoreItem xmlns:ds="http://schemas.openxmlformats.org/officeDocument/2006/customXml" ds:itemID="{8F73A788-3946-4259-BA84-69AA605228F5}">
+<ds:datastoreItem xmlns:ds="http://schemas.openxmlformats.org/officeDocument/2006/customXml" ds:itemID="{5E949556-4631-4332-9F3B-758B39704594}">
   <ds:schemaRefs>
     <ds:schemaRef ds:uri="http://schemas.openxmlformats.org/officeDocument/2006/bibliography"/>
   </ds:schemaRefs>
